--- a/Resources/Nextion.h.A4 Landscape.docx
+++ b/Resources/Nextion.h.A4 Landscape.docx
@@ -1967,6 +1967,85 @@
           <w:szCs w:val="16"/>
         </w:rPr>
       </w:pPr>
+      <w:r>
+        <w:rPr>
+          <w:rFonts w:ascii="Courier New" w:hAnsi="Courier New" w:cs="Courier New"/>
+          <w:sz w:val="16"/>
+          <w:szCs w:val="16"/>
+        </w:rPr>
+        <w:t xml:space="preserve">  1.1</w:t>
+      </w:r>
+      <w:r>
+        <w:rPr>
+          <w:rFonts w:ascii="Courier New" w:hAnsi="Courier New" w:cs="Courier New"/>
+          <w:sz w:val="16"/>
+          <w:szCs w:val="16"/>
+        </w:rPr>
+        <w:tab/>
+      </w:r>
+      <w:r>
+        <w:rPr>
+          <w:rFonts w:ascii="Courier New" w:hAnsi="Courier New" w:cs="Courier New"/>
+          <w:sz w:val="16"/>
+          <w:szCs w:val="16"/>
+        </w:rPr>
+        <w:tab/>
+      </w:r>
+      <w:r>
+        <w:rPr>
+          <w:rFonts w:ascii="Courier New" w:hAnsi="Courier New" w:cs="Courier New"/>
+          <w:sz w:val="16"/>
+          <w:szCs w:val="16"/>
+        </w:rPr>
+        <w:tab/>
+        <w:t>17/04/2022</w:t>
+      </w:r>
+      <w:r>
+        <w:rPr>
+          <w:rFonts w:ascii="Courier New" w:hAnsi="Courier New" w:cs="Courier New"/>
+          <w:sz w:val="16"/>
+          <w:szCs w:val="16"/>
+        </w:rPr>
+        <w:tab/>
+        <w:t>Robert E Bridges</w:t>
+      </w:r>
+      <w:r>
+        <w:rPr>
+          <w:rFonts w:ascii="Courier New" w:hAnsi="Courier New" w:cs="Courier New"/>
+          <w:sz w:val="16"/>
+          <w:szCs w:val="16"/>
+        </w:rPr>
+        <w:tab/>
+        <w:t xml:space="preserve">Added </w:t>
+      </w:r>
+      <w:proofErr w:type="spellStart"/>
+      <w:r>
+        <w:rPr>
+          <w:rFonts w:ascii="Courier New" w:hAnsi="Courier New" w:cs="Courier New"/>
+          <w:sz w:val="16"/>
+          <w:szCs w:val="16"/>
+        </w:rPr>
+        <w:t>printMoreTextToNextion</w:t>
+      </w:r>
+      <w:proofErr w:type="spellEnd"/>
+      <w:r>
+        <w:rPr>
+          <w:rFonts w:ascii="Courier New" w:hAnsi="Courier New" w:cs="Courier New"/>
+          <w:sz w:val="16"/>
+          <w:szCs w:val="16"/>
+        </w:rPr>
+        <w:t xml:space="preserve"> and improved explanation.</w:t>
+      </w:r>
+    </w:p>
+    <w:p>
+      <w:pPr>
+        <w:spacing w:after="0"/>
+        <w:rPr>
+          <w:rFonts w:ascii="Courier New" w:hAnsi="Courier New" w:cs="Courier New"/>
+          <w:sz w:val="16"/>
+          <w:szCs w:val="16"/>
+        </w:rPr>
+      </w:pPr>
     </w:p>
     <w:p>
       <w:pPr>
@@ -4559,6 +4638,7 @@
           <w:sz w:val="16"/>
           <w:szCs w:val="16"/>
         </w:rPr>
+        <w:lastRenderedPageBreak/>
         <w:tab/>
       </w:r>
       <w:r>
@@ -4622,7 +4702,6 @@
           <w:sz w:val="16"/>
           <w:szCs w:val="16"/>
         </w:rPr>
-        <w:lastRenderedPageBreak/>
         <w:tab/>
       </w:r>
       <w:r>
@@ -20069,6 +20148,16 @@
           <w:szCs w:val="16"/>
         </w:rPr>
       </w:pPr>
+    </w:p>
+    <w:p>
+      <w:pPr>
+        <w:spacing w:after="0"/>
+        <w:rPr>
+          <w:rFonts w:ascii="Courier New" w:hAnsi="Courier New" w:cs="Courier New"/>
+          <w:sz w:val="16"/>
+          <w:szCs w:val="16"/>
+        </w:rPr>
+      </w:pPr>
       <w:r>
         <w:rPr>
           <w:rFonts w:ascii="Courier New" w:hAnsi="Courier New" w:cs="Courier New"/>
@@ -20976,6 +21065,16 @@
           <w:szCs w:val="16"/>
         </w:rPr>
       </w:pPr>
+    </w:p>
+    <w:p>
+      <w:pPr>
+        <w:spacing w:after="0"/>
+        <w:rPr>
+          <w:rFonts w:ascii="Courier New" w:hAnsi="Courier New" w:cs="Courier New"/>
+          <w:sz w:val="16"/>
+          <w:szCs w:val="16"/>
+        </w:rPr>
+      </w:pPr>
       <w:r>
         <w:rPr>
           <w:rFonts w:ascii="Courier New" w:hAnsi="Courier New" w:cs="Courier New"/>
@@ -21734,26 +21833,6 @@
         </w:rPr>
         <w:t xml:space="preserve"> state);</w:t>
       </w:r>
-    </w:p>
-    <w:p>
-      <w:pPr>
-        <w:spacing w:after="0"/>
-        <w:rPr>
-          <w:rFonts w:ascii="Courier New" w:hAnsi="Courier New" w:cs="Courier New"/>
-          <w:sz w:val="16"/>
-          <w:szCs w:val="16"/>
-        </w:rPr>
-      </w:pPr>
-    </w:p>
-    <w:p>
-      <w:pPr>
-        <w:spacing w:after="0"/>
-        <w:rPr>
-          <w:rFonts w:ascii="Courier New" w:hAnsi="Courier New" w:cs="Courier New"/>
-          <w:sz w:val="16"/>
-          <w:szCs w:val="16"/>
-        </w:rPr>
-      </w:pPr>
     </w:p>
     <w:p>
       <w:pPr>
@@ -22665,6 +22744,16 @@
           <w:szCs w:val="16"/>
         </w:rPr>
       </w:pPr>
+    </w:p>
+    <w:p>
+      <w:pPr>
+        <w:spacing w:after="0"/>
+        <w:rPr>
+          <w:rFonts w:ascii="Courier New" w:hAnsi="Courier New" w:cs="Courier New"/>
+          <w:sz w:val="16"/>
+          <w:szCs w:val="16"/>
+        </w:rPr>
+      </w:pPr>
       <w:r>
         <w:rPr>
           <w:rFonts w:ascii="Courier New" w:hAnsi="Courier New" w:cs="Courier New"/>
@@ -23041,6 +23130,84 @@
           <w:sz w:val="16"/>
           <w:szCs w:val="16"/>
         </w:rPr>
+        <w:t>*</w:t>
+      </w:r>
+      <w:r>
+        <w:rPr>
+          <w:rFonts w:ascii="Courier New" w:hAnsi="Courier New" w:cs="Courier New"/>
+          <w:sz w:val="16"/>
+          <w:szCs w:val="16"/>
+        </w:rPr>
+        <w:tab/>
+      </w:r>
+      <w:r>
+        <w:rPr>
+          <w:rFonts w:ascii="Courier New" w:hAnsi="Courier New" w:cs="Courier New"/>
+          <w:sz w:val="16"/>
+          <w:szCs w:val="16"/>
+        </w:rPr>
+        <w:tab/>
+        <w:t xml:space="preserve">The procedure sends page0.msg.txt=" to the </w:t>
+      </w:r>
+      <w:proofErr w:type="spellStart"/>
+      <w:r>
+        <w:rPr>
+          <w:rFonts w:ascii="Courier New" w:hAnsi="Courier New" w:cs="Courier New"/>
+          <w:sz w:val="16"/>
+          <w:szCs w:val="16"/>
+        </w:rPr>
+        <w:t>Nextion</w:t>
+      </w:r>
+      <w:proofErr w:type="spellEnd"/>
+      <w:r>
+        <w:rPr>
+          <w:rFonts w:ascii="Courier New" w:hAnsi="Courier New" w:cs="Courier New"/>
+          <w:sz w:val="16"/>
+          <w:szCs w:val="16"/>
+        </w:rPr>
+        <w:t xml:space="preserve"> followed by the text.</w:t>
+      </w:r>
+      <w:r>
+        <w:rPr>
+          <w:rFonts w:ascii="Courier New" w:hAnsi="Courier New" w:cs="Courier New"/>
+          <w:sz w:val="16"/>
+          <w:szCs w:val="16"/>
+        </w:rPr>
+        <w:tab/>
+      </w:r>
+      <w:r>
+        <w:rPr>
+          <w:rFonts w:ascii="Courier New" w:hAnsi="Courier New" w:cs="Courier New"/>
+          <w:sz w:val="16"/>
+          <w:szCs w:val="16"/>
+        </w:rPr>
+        <w:tab/>
+      </w:r>
+      <w:r>
+        <w:rPr>
+          <w:rFonts w:ascii="Courier New" w:hAnsi="Courier New" w:cs="Courier New"/>
+          <w:sz w:val="16"/>
+          <w:szCs w:val="16"/>
+        </w:rPr>
+        <w:tab/>
+        <w:t>*</w:t>
+      </w:r>
+    </w:p>
+    <w:p>
+      <w:pPr>
+        <w:spacing w:after="0"/>
+        <w:rPr>
+          <w:rFonts w:ascii="Courier New" w:hAnsi="Courier New" w:cs="Courier New"/>
+          <w:sz w:val="16"/>
+          <w:szCs w:val="16"/>
+        </w:rPr>
+      </w:pPr>
+      <w:r>
+        <w:rPr>
+          <w:rFonts w:ascii="Courier New" w:hAnsi="Courier New" w:cs="Courier New"/>
+          <w:sz w:val="16"/>
+          <w:szCs w:val="16"/>
+        </w:rPr>
         <w:t>*-------------------------------------------------------------------------------------------</w:t>
       </w:r>
       <w:r>
@@ -23544,6 +23711,16 @@
           <w:szCs w:val="16"/>
         </w:rPr>
       </w:pPr>
+    </w:p>
+    <w:p>
+      <w:pPr>
+        <w:spacing w:after="0"/>
+        <w:rPr>
+          <w:rFonts w:ascii="Courier New" w:hAnsi="Courier New" w:cs="Courier New"/>
+          <w:sz w:val="16"/>
+          <w:szCs w:val="16"/>
+        </w:rPr>
+      </w:pPr>
       <w:r>
         <w:rPr>
           <w:rFonts w:ascii="Courier New" w:hAnsi="Courier New" w:cs="Courier New"/>
@@ -23558,6 +23735,562 @@
           <w:sz w:val="16"/>
           <w:szCs w:val="16"/>
         </w:rPr>
+        <w:t>*************</w:t>
+      </w:r>
+    </w:p>
+    <w:p>
+      <w:pPr>
+        <w:spacing w:after="0"/>
+        <w:rPr>
+          <w:rFonts w:ascii="Courier New" w:hAnsi="Courier New" w:cs="Courier New"/>
+          <w:sz w:val="16"/>
+          <w:szCs w:val="16"/>
+        </w:rPr>
+      </w:pPr>
+      <w:r>
+        <w:rPr>
+          <w:rFonts w:ascii="Courier New" w:hAnsi="Courier New" w:cs="Courier New"/>
+          <w:sz w:val="16"/>
+          <w:szCs w:val="16"/>
+        </w:rPr>
+        <w:t>*</w:t>
+      </w:r>
+      <w:r>
+        <w:rPr>
+          <w:rFonts w:ascii="Courier New" w:hAnsi="Courier New" w:cs="Courier New"/>
+          <w:sz w:val="16"/>
+          <w:szCs w:val="16"/>
+        </w:rPr>
+        <w:tab/>
+      </w:r>
+      <w:r>
+        <w:rPr>
+          <w:rFonts w:ascii="Courier New" w:hAnsi="Courier New" w:cs="Courier New"/>
+          <w:sz w:val="16"/>
+          <w:szCs w:val="16"/>
+        </w:rPr>
+        <w:tab/>
+      </w:r>
+      <w:proofErr w:type="spellStart"/>
+      <w:r>
+        <w:rPr>
+          <w:rFonts w:ascii="Courier New" w:hAnsi="Courier New" w:cs="Courier New"/>
+          <w:sz w:val="16"/>
+          <w:szCs w:val="16"/>
+        </w:rPr>
+        <w:t>printMoreTextToNextion</w:t>
+      </w:r>
+      <w:proofErr w:type="spellEnd"/>
+      <w:r>
+        <w:rPr>
+          <w:rFonts w:ascii="Courier New" w:hAnsi="Courier New" w:cs="Courier New"/>
+          <w:sz w:val="16"/>
+          <w:szCs w:val="16"/>
+        </w:rPr>
+        <w:t xml:space="preserve"> - It is the same as the </w:t>
+      </w:r>
+      <w:proofErr w:type="spellStart"/>
+      <w:r>
+        <w:rPr>
+          <w:rFonts w:ascii="Courier New" w:hAnsi="Courier New" w:cs="Courier New"/>
+          <w:sz w:val="16"/>
+          <w:szCs w:val="16"/>
+        </w:rPr>
+        <w:t>printTextToNextion</w:t>
+      </w:r>
+      <w:proofErr w:type="spellEnd"/>
+      <w:r>
+        <w:rPr>
+          <w:rFonts w:ascii="Courier New" w:hAnsi="Courier New" w:cs="Courier New"/>
+          <w:sz w:val="16"/>
+          <w:szCs w:val="16"/>
+        </w:rPr>
+        <w:t xml:space="preserve"> function except</w:t>
+      </w:r>
+      <w:r>
+        <w:rPr>
+          <w:rFonts w:ascii="Courier New" w:hAnsi="Courier New" w:cs="Courier New"/>
+          <w:sz w:val="16"/>
+          <w:szCs w:val="16"/>
+        </w:rPr>
+        <w:tab/>
+      </w:r>
+      <w:r>
+        <w:rPr>
+          <w:rFonts w:ascii="Courier New" w:hAnsi="Courier New" w:cs="Courier New"/>
+          <w:sz w:val="16"/>
+          <w:szCs w:val="16"/>
+        </w:rPr>
+        <w:tab/>
+      </w:r>
+      <w:r>
+        <w:rPr>
+          <w:rFonts w:ascii="Courier New" w:hAnsi="Courier New" w:cs="Courier New"/>
+          <w:sz w:val="16"/>
+          <w:szCs w:val="16"/>
+        </w:rPr>
+        <w:t>*</w:t>
+      </w:r>
+    </w:p>
+    <w:p>
+      <w:pPr>
+        <w:spacing w:after="0"/>
+        <w:rPr>
+          <w:rFonts w:ascii="Courier New" w:hAnsi="Courier New" w:cs="Courier New"/>
+          <w:sz w:val="16"/>
+          <w:szCs w:val="16"/>
+        </w:rPr>
+      </w:pPr>
+      <w:r>
+        <w:rPr>
+          <w:rFonts w:ascii="Courier New" w:hAnsi="Courier New" w:cs="Courier New"/>
+          <w:sz w:val="16"/>
+          <w:szCs w:val="16"/>
+        </w:rPr>
+        <w:t>*</w:t>
+      </w:r>
+      <w:r>
+        <w:rPr>
+          <w:rFonts w:ascii="Courier New" w:hAnsi="Courier New" w:cs="Courier New"/>
+          <w:sz w:val="16"/>
+          <w:szCs w:val="16"/>
+        </w:rPr>
+        <w:tab/>
+      </w:r>
+      <w:r>
+        <w:rPr>
+          <w:rFonts w:ascii="Courier New" w:hAnsi="Courier New" w:cs="Courier New"/>
+          <w:sz w:val="16"/>
+          <w:szCs w:val="16"/>
+        </w:rPr>
+        <w:tab/>
+      </w:r>
+      <w:proofErr w:type="gramStart"/>
+      <w:r>
+        <w:rPr>
+          <w:rFonts w:ascii="Courier New" w:hAnsi="Courier New" w:cs="Courier New"/>
+          <w:sz w:val="16"/>
+          <w:szCs w:val="16"/>
+        </w:rPr>
+        <w:t>that</w:t>
+      </w:r>
+      <w:proofErr w:type="gramEnd"/>
+      <w:r>
+        <w:rPr>
+          <w:rFonts w:ascii="Courier New" w:hAnsi="Courier New" w:cs="Courier New"/>
+          <w:sz w:val="16"/>
+          <w:szCs w:val="16"/>
+        </w:rPr>
+        <w:t xml:space="preserve"> the page0.msg.txt=" is NOT sent.</w:t>
+      </w:r>
+      <w:r>
+        <w:rPr>
+          <w:rFonts w:ascii="Courier New" w:hAnsi="Courier New" w:cs="Courier New"/>
+          <w:sz w:val="16"/>
+          <w:szCs w:val="16"/>
+        </w:rPr>
+        <w:tab/>
+      </w:r>
+      <w:r>
+        <w:rPr>
+          <w:rFonts w:ascii="Courier New" w:hAnsi="Courier New" w:cs="Courier New"/>
+          <w:sz w:val="16"/>
+          <w:szCs w:val="16"/>
+        </w:rPr>
+        <w:tab/>
+      </w:r>
+      <w:r>
+        <w:rPr>
+          <w:rFonts w:ascii="Courier New" w:hAnsi="Courier New" w:cs="Courier New"/>
+          <w:sz w:val="16"/>
+          <w:szCs w:val="16"/>
+        </w:rPr>
+        <w:tab/>
+      </w:r>
+      <w:r>
+        <w:rPr>
+          <w:rFonts w:ascii="Courier New" w:hAnsi="Courier New" w:cs="Courier New"/>
+          <w:sz w:val="16"/>
+          <w:szCs w:val="16"/>
+        </w:rPr>
+        <w:tab/>
+      </w:r>
+      <w:r>
+        <w:rPr>
+          <w:rFonts w:ascii="Courier New" w:hAnsi="Courier New" w:cs="Courier New"/>
+          <w:sz w:val="16"/>
+          <w:szCs w:val="16"/>
+        </w:rPr>
+        <w:tab/>
+      </w:r>
+      <w:r>
+        <w:rPr>
+          <w:rFonts w:ascii="Courier New" w:hAnsi="Courier New" w:cs="Courier New"/>
+          <w:sz w:val="16"/>
+          <w:szCs w:val="16"/>
+        </w:rPr>
+        <w:tab/>
+      </w:r>
+      <w:r>
+        <w:rPr>
+          <w:rFonts w:ascii="Courier New" w:hAnsi="Courier New" w:cs="Courier New"/>
+          <w:sz w:val="16"/>
+          <w:szCs w:val="16"/>
+        </w:rPr>
+        <w:tab/>
+      </w:r>
+      <w:r>
+        <w:rPr>
+          <w:rFonts w:ascii="Courier New" w:hAnsi="Courier New" w:cs="Courier New"/>
+          <w:sz w:val="16"/>
+          <w:szCs w:val="16"/>
+        </w:rPr>
+        <w:tab/>
+        <w:t>*</w:t>
+      </w:r>
+    </w:p>
+    <w:p>
+      <w:pPr>
+        <w:spacing w:after="0"/>
+        <w:rPr>
+          <w:rFonts w:ascii="Courier New" w:hAnsi="Courier New" w:cs="Courier New"/>
+          <w:sz w:val="16"/>
+          <w:szCs w:val="16"/>
+        </w:rPr>
+      </w:pPr>
+      <w:r>
+        <w:rPr>
+          <w:rFonts w:ascii="Courier New" w:hAnsi="Courier New" w:cs="Courier New"/>
+          <w:sz w:val="16"/>
+          <w:szCs w:val="16"/>
+        </w:rPr>
+        <w:t>*-------------------------------------------------------------------------------------------</w:t>
+      </w:r>
+      <w:r>
+        <w:rPr>
+          <w:rFonts w:ascii="Courier New" w:hAnsi="Courier New" w:cs="Courier New"/>
+          <w:sz w:val="16"/>
+          <w:szCs w:val="16"/>
+        </w:rPr>
+        <w:t>-------------</w:t>
+      </w:r>
+      <w:r>
+        <w:rPr>
+          <w:rFonts w:ascii="Courier New" w:hAnsi="Courier New" w:cs="Courier New"/>
+          <w:sz w:val="16"/>
+          <w:szCs w:val="16"/>
+        </w:rPr>
+        <w:t>*</w:t>
+      </w:r>
+    </w:p>
+    <w:p>
+      <w:pPr>
+        <w:spacing w:after="0"/>
+        <w:rPr>
+          <w:rFonts w:ascii="Courier New" w:hAnsi="Courier New" w:cs="Courier New"/>
+          <w:sz w:val="16"/>
+          <w:szCs w:val="16"/>
+        </w:rPr>
+      </w:pPr>
+      <w:r>
+        <w:rPr>
+          <w:rFonts w:ascii="Courier New" w:hAnsi="Courier New" w:cs="Courier New"/>
+          <w:sz w:val="16"/>
+          <w:szCs w:val="16"/>
+        </w:rPr>
+        <w:t>*</w:t>
+      </w:r>
+      <w:r>
+        <w:rPr>
+          <w:rFonts w:ascii="Courier New" w:hAnsi="Courier New" w:cs="Courier New"/>
+          <w:sz w:val="16"/>
+          <w:szCs w:val="16"/>
+        </w:rPr>
+        <w:tab/>
+      </w:r>
+      <w:r>
+        <w:rPr>
+          <w:rFonts w:ascii="Courier New" w:hAnsi="Courier New" w:cs="Courier New"/>
+          <w:sz w:val="16"/>
+          <w:szCs w:val="16"/>
+        </w:rPr>
+        <w:t xml:space="preserve">       Usage:   </w:t>
+      </w:r>
+      <w:proofErr w:type="spellStart"/>
+      <w:proofErr w:type="gramStart"/>
+      <w:r>
+        <w:rPr>
+          <w:rFonts w:ascii="Courier New" w:hAnsi="Courier New" w:cs="Courier New"/>
+          <w:sz w:val="16"/>
+          <w:szCs w:val="16"/>
+        </w:rPr>
+        <w:t>printMoreTextToNextion</w:t>
+      </w:r>
+      <w:proofErr w:type="spellEnd"/>
+      <w:r>
+        <w:rPr>
+          <w:rFonts w:ascii="Courier New" w:hAnsi="Courier New" w:cs="Courier New"/>
+          <w:sz w:val="16"/>
+          <w:szCs w:val="16"/>
+        </w:rPr>
+        <w:t>( "</w:t>
+      </w:r>
+      <w:proofErr w:type="gramEnd"/>
+      <w:r>
+        <w:rPr>
+          <w:rFonts w:ascii="Courier New" w:hAnsi="Courier New" w:cs="Courier New"/>
+          <w:sz w:val="16"/>
+          <w:szCs w:val="16"/>
+        </w:rPr>
+        <w:t>This is a load of text for page1", true );</w:t>
+      </w:r>
+      <w:r>
+        <w:rPr>
+          <w:rFonts w:ascii="Courier New" w:hAnsi="Courier New" w:cs="Courier New"/>
+          <w:sz w:val="16"/>
+          <w:szCs w:val="16"/>
+        </w:rPr>
+        <w:tab/>
+      </w:r>
+      <w:r>
+        <w:rPr>
+          <w:rFonts w:ascii="Courier New" w:hAnsi="Courier New" w:cs="Courier New"/>
+          <w:sz w:val="16"/>
+          <w:szCs w:val="16"/>
+        </w:rPr>
+        <w:tab/>
+      </w:r>
+      <w:r>
+        <w:rPr>
+          <w:rFonts w:ascii="Courier New" w:hAnsi="Courier New" w:cs="Courier New"/>
+          <w:sz w:val="16"/>
+          <w:szCs w:val="16"/>
+        </w:rPr>
+        <w:t>*</w:t>
+      </w:r>
+    </w:p>
+    <w:p>
+      <w:pPr>
+        <w:spacing w:after="0"/>
+        <w:rPr>
+          <w:rFonts w:ascii="Courier New" w:hAnsi="Courier New" w:cs="Courier New"/>
+          <w:sz w:val="16"/>
+          <w:szCs w:val="16"/>
+        </w:rPr>
+      </w:pPr>
+      <w:r>
+        <w:rPr>
+          <w:rFonts w:ascii="Courier New" w:hAnsi="Courier New" w:cs="Courier New"/>
+          <w:sz w:val="16"/>
+          <w:szCs w:val="16"/>
+        </w:rPr>
+        <w:t>*</w:t>
+      </w:r>
+      <w:r>
+        <w:rPr>
+          <w:rFonts w:ascii="Courier New" w:hAnsi="Courier New" w:cs="Courier New"/>
+          <w:sz w:val="16"/>
+          <w:szCs w:val="16"/>
+        </w:rPr>
+        <w:tab/>
+      </w:r>
+      <w:r>
+        <w:rPr>
+          <w:rFonts w:ascii="Courier New" w:hAnsi="Courier New" w:cs="Courier New"/>
+          <w:sz w:val="16"/>
+          <w:szCs w:val="16"/>
+        </w:rPr>
+        <w:tab/>
+        <w:t xml:space="preserve">NOTE: DO NOT use this without first using </w:t>
+      </w:r>
+      <w:proofErr w:type="spellStart"/>
+      <w:proofErr w:type="gramStart"/>
+      <w:r>
+        <w:rPr>
+          <w:rFonts w:ascii="Courier New" w:hAnsi="Courier New" w:cs="Courier New"/>
+          <w:sz w:val="16"/>
+          <w:szCs w:val="16"/>
+        </w:rPr>
+        <w:t>printTextToNextion</w:t>
+      </w:r>
+      <w:proofErr w:type="spellEnd"/>
+      <w:r>
+        <w:rPr>
+          <w:rFonts w:ascii="Courier New" w:hAnsi="Courier New" w:cs="Courier New"/>
+          <w:sz w:val="16"/>
+          <w:szCs w:val="16"/>
+        </w:rPr>
+        <w:t>( "</w:t>
+      </w:r>
+      <w:proofErr w:type="gramEnd"/>
+      <w:r>
+        <w:rPr>
+          <w:rFonts w:ascii="Courier New" w:hAnsi="Courier New" w:cs="Courier New"/>
+          <w:sz w:val="16"/>
+          <w:szCs w:val="16"/>
+        </w:rPr>
+        <w:t>text", false );</w:t>
+      </w:r>
+      <w:r>
+        <w:rPr>
+          <w:rFonts w:ascii="Courier New" w:hAnsi="Courier New" w:cs="Courier New"/>
+          <w:sz w:val="16"/>
+          <w:szCs w:val="16"/>
+        </w:rPr>
+        <w:tab/>
+      </w:r>
+      <w:r>
+        <w:rPr>
+          <w:rFonts w:ascii="Courier New" w:hAnsi="Courier New" w:cs="Courier New"/>
+          <w:sz w:val="16"/>
+          <w:szCs w:val="16"/>
+        </w:rPr>
+        <w:tab/>
+        <w:t>*</w:t>
+      </w:r>
+    </w:p>
+    <w:p>
+      <w:pPr>
+        <w:spacing w:after="0"/>
+        <w:rPr>
+          <w:rFonts w:ascii="Courier New" w:hAnsi="Courier New" w:cs="Courier New"/>
+          <w:sz w:val="16"/>
+          <w:szCs w:val="16"/>
+        </w:rPr>
+      </w:pPr>
+      <w:r>
+        <w:rPr>
+          <w:rFonts w:ascii="Courier New" w:hAnsi="Courier New" w:cs="Courier New"/>
+          <w:sz w:val="16"/>
+          <w:szCs w:val="16"/>
+        </w:rPr>
+        <w:t>*********************************************************************************************</w:t>
+      </w:r>
+      <w:r>
+        <w:rPr>
+          <w:rFonts w:ascii="Courier New" w:hAnsi="Courier New" w:cs="Courier New"/>
+          <w:sz w:val="16"/>
+          <w:szCs w:val="16"/>
+        </w:rPr>
+        <w:t>*************</w:t>
+      </w:r>
+      <w:r>
+        <w:rPr>
+          <w:rFonts w:ascii="Courier New" w:hAnsi="Courier New" w:cs="Courier New"/>
+          <w:sz w:val="16"/>
+          <w:szCs w:val="16"/>
+        </w:rPr>
+        <w:t>/</w:t>
+      </w:r>
+    </w:p>
+    <w:p>
+      <w:pPr>
+        <w:spacing w:after="0"/>
+        <w:rPr>
+          <w:rFonts w:ascii="Courier New" w:hAnsi="Courier New" w:cs="Courier New"/>
+          <w:sz w:val="16"/>
+          <w:szCs w:val="16"/>
+        </w:rPr>
+      </w:pPr>
+      <w:r>
+        <w:rPr>
+          <w:rFonts w:ascii="Courier New" w:hAnsi="Courier New" w:cs="Courier New"/>
+          <w:sz w:val="16"/>
+          <w:szCs w:val="16"/>
+        </w:rPr>
+        <w:tab/>
+      </w:r>
+      <w:r>
+        <w:rPr>
+          <w:rFonts w:ascii="Courier New" w:hAnsi="Courier New" w:cs="Courier New"/>
+          <w:sz w:val="16"/>
+          <w:szCs w:val="16"/>
+        </w:rPr>
+        <w:tab/>
+        <w:t xml:space="preserve">void </w:t>
+      </w:r>
+      <w:proofErr w:type="spellStart"/>
+      <w:proofErr w:type="gramStart"/>
+      <w:r>
+        <w:rPr>
+          <w:rFonts w:ascii="Courier New" w:hAnsi="Courier New" w:cs="Courier New"/>
+          <w:sz w:val="16"/>
+          <w:szCs w:val="16"/>
+        </w:rPr>
+        <w:t>printMoreTextToNextion</w:t>
+      </w:r>
+      <w:proofErr w:type="spellEnd"/>
+      <w:r>
+        <w:rPr>
+          <w:rFonts w:ascii="Courier New" w:hAnsi="Courier New" w:cs="Courier New"/>
+          <w:sz w:val="16"/>
+          <w:szCs w:val="16"/>
+        </w:rPr>
+        <w:t>(</w:t>
+      </w:r>
+      <w:proofErr w:type="spellStart"/>
+      <w:proofErr w:type="gramEnd"/>
+      <w:r>
+        <w:rPr>
+          <w:rFonts w:ascii="Courier New" w:hAnsi="Courier New" w:cs="Courier New"/>
+          <w:sz w:val="16"/>
+          <w:szCs w:val="16"/>
+        </w:rPr>
+        <w:t>const</w:t>
+      </w:r>
+      <w:proofErr w:type="spellEnd"/>
+      <w:r>
+        <w:rPr>
+          <w:rFonts w:ascii="Courier New" w:hAnsi="Courier New" w:cs="Courier New"/>
+          <w:sz w:val="16"/>
+          <w:szCs w:val="16"/>
+        </w:rPr>
+        <w:t xml:space="preserve"> char* p, bool transmit) {</w:t>
+      </w:r>
+    </w:p>
+    <w:p>
+      <w:pPr>
+        <w:spacing w:after="0"/>
+        <w:rPr>
+          <w:rFonts w:ascii="Courier New" w:hAnsi="Courier New" w:cs="Courier New"/>
+          <w:sz w:val="16"/>
+          <w:szCs w:val="16"/>
+        </w:rPr>
+      </w:pPr>
+    </w:p>
+    <w:p>
+      <w:pPr>
+        <w:spacing w:after="0"/>
+        <w:rPr>
+          <w:rFonts w:ascii="Courier New" w:hAnsi="Courier New" w:cs="Courier New"/>
+          <w:sz w:val="16"/>
+          <w:szCs w:val="16"/>
+        </w:rPr>
+      </w:pPr>
+    </w:p>
+    <w:p>
+      <w:pPr>
+        <w:spacing w:after="0"/>
+        <w:rPr>
+          <w:rFonts w:ascii="Courier New" w:hAnsi="Courier New" w:cs="Courier New"/>
+          <w:sz w:val="16"/>
+          <w:szCs w:val="16"/>
+        </w:rPr>
+      </w:pPr>
+      <w:r>
+        <w:rPr>
+          <w:rFonts w:ascii="Courier New" w:hAnsi="Courier New" w:cs="Courier New"/>
+          <w:sz w:val="16"/>
+          <w:szCs w:val="16"/>
+        </w:rPr>
+        <w:t>/********************************************************************************************</w:t>
+      </w:r>
+      <w:r>
+        <w:rPr>
+          <w:rFonts w:ascii="Courier New" w:hAnsi="Courier New" w:cs="Courier New"/>
+          <w:sz w:val="16"/>
+          <w:szCs w:val="16"/>
+        </w:rPr>
         <w:t>******</w:t>
       </w:r>
       <w:r>
@@ -24074,6 +24807,86 @@
           <w:sz w:val="16"/>
           <w:szCs w:val="16"/>
         </w:rPr>
+        <w:t>*</w:t>
+      </w:r>
+      <w:r>
+        <w:rPr>
+          <w:rFonts w:ascii="Courier New" w:hAnsi="Courier New" w:cs="Courier New"/>
+          <w:sz w:val="16"/>
+          <w:szCs w:val="16"/>
+        </w:rPr>
+        <w:tab/>
+      </w:r>
+      <w:r>
+        <w:rPr>
+          <w:rFonts w:ascii="Courier New" w:hAnsi="Courier New" w:cs="Courier New"/>
+          <w:sz w:val="16"/>
+          <w:szCs w:val="16"/>
+        </w:rPr>
+        <w:tab/>
+        <w:t xml:space="preserve">NOTE: DO NOT use this without first using </w:t>
+      </w:r>
+      <w:proofErr w:type="spellStart"/>
+      <w:proofErr w:type="gramStart"/>
+      <w:r>
+        <w:rPr>
+          <w:rFonts w:ascii="Courier New" w:hAnsi="Courier New" w:cs="Courier New"/>
+          <w:sz w:val="16"/>
+          <w:szCs w:val="16"/>
+        </w:rPr>
+        <w:t>printTextToNextion</w:t>
+      </w:r>
+      <w:proofErr w:type="spellEnd"/>
+      <w:r>
+        <w:rPr>
+          <w:rFonts w:ascii="Courier New" w:hAnsi="Courier New" w:cs="Courier New"/>
+          <w:sz w:val="16"/>
+          <w:szCs w:val="16"/>
+        </w:rPr>
+        <w:t>( "</w:t>
+      </w:r>
+      <w:proofErr w:type="gramEnd"/>
+      <w:r>
+        <w:rPr>
+          <w:rFonts w:ascii="Courier New" w:hAnsi="Courier New" w:cs="Courier New"/>
+          <w:sz w:val="16"/>
+          <w:szCs w:val="16"/>
+        </w:rPr>
+        <w:t>text", false );</w:t>
+      </w:r>
+      <w:r>
+        <w:rPr>
+          <w:rFonts w:ascii="Courier New" w:hAnsi="Courier New" w:cs="Courier New"/>
+          <w:sz w:val="16"/>
+          <w:szCs w:val="16"/>
+        </w:rPr>
+        <w:tab/>
+      </w:r>
+      <w:r>
+        <w:rPr>
+          <w:rFonts w:ascii="Courier New" w:hAnsi="Courier New" w:cs="Courier New"/>
+          <w:sz w:val="16"/>
+          <w:szCs w:val="16"/>
+        </w:rPr>
+        <w:tab/>
+        <w:t>*</w:t>
+      </w:r>
+    </w:p>
+    <w:p>
+      <w:pPr>
+        <w:spacing w:after="0"/>
+        <w:rPr>
+          <w:rFonts w:ascii="Courier New" w:hAnsi="Courier New" w:cs="Courier New"/>
+          <w:sz w:val="16"/>
+          <w:szCs w:val="16"/>
+        </w:rPr>
+      </w:pPr>
+      <w:r>
+        <w:rPr>
+          <w:rFonts w:ascii="Courier New" w:hAnsi="Courier New" w:cs="Courier New"/>
+          <w:sz w:val="16"/>
+          <w:szCs w:val="16"/>
+        </w:rPr>
         <w:t>*********************************************************************************************</w:t>
       </w:r>
       <w:r>
@@ -24193,579 +25006,6 @@
           <w:szCs w:val="16"/>
         </w:rPr>
       </w:pPr>
-      <w:r>
-        <w:rPr>
-          <w:rFonts w:ascii="Courier New" w:hAnsi="Courier New" w:cs="Courier New"/>
-          <w:sz w:val="16"/>
-          <w:szCs w:val="16"/>
-        </w:rPr>
-        <w:t>/********************************************************************************************</w:t>
-      </w:r>
-      <w:r>
-        <w:rPr>
-          <w:rFonts w:ascii="Courier New" w:hAnsi="Courier New" w:cs="Courier New"/>
-          <w:sz w:val="16"/>
-          <w:szCs w:val="16"/>
-        </w:rPr>
-        <w:t>******</w:t>
-      </w:r>
-      <w:r>
-        <w:rPr>
-          <w:rFonts w:ascii="Courier New" w:hAnsi="Courier New" w:cs="Courier New"/>
-          <w:sz w:val="16"/>
-          <w:szCs w:val="16"/>
-        </w:rPr>
-        <w:t>*******</w:t>
-      </w:r>
-    </w:p>
-    <w:p>
-      <w:pPr>
-        <w:spacing w:after="0"/>
-        <w:rPr>
-          <w:rFonts w:ascii="Courier New" w:hAnsi="Courier New" w:cs="Courier New"/>
-          <w:sz w:val="16"/>
-          <w:szCs w:val="16"/>
-        </w:rPr>
-      </w:pPr>
-      <w:r>
-        <w:rPr>
-          <w:rFonts w:ascii="Courier New" w:hAnsi="Courier New" w:cs="Courier New"/>
-          <w:sz w:val="16"/>
-          <w:szCs w:val="16"/>
-        </w:rPr>
-        <w:t>*</w:t>
-      </w:r>
-      <w:r>
-        <w:rPr>
-          <w:rFonts w:ascii="Courier New" w:hAnsi="Courier New" w:cs="Courier New"/>
-          <w:sz w:val="16"/>
-          <w:szCs w:val="16"/>
-        </w:rPr>
-        <w:tab/>
-      </w:r>
-      <w:r>
-        <w:rPr>
-          <w:rFonts w:ascii="Courier New" w:hAnsi="Courier New" w:cs="Courier New"/>
-          <w:sz w:val="16"/>
-          <w:szCs w:val="16"/>
-        </w:rPr>
-        <w:tab/>
-      </w:r>
-      <w:proofErr w:type="spellStart"/>
-      <w:proofErr w:type="gramStart"/>
-      <w:r>
-        <w:rPr>
-          <w:rFonts w:ascii="Courier New" w:hAnsi="Courier New" w:cs="Courier New"/>
-          <w:sz w:val="16"/>
-          <w:szCs w:val="16"/>
-        </w:rPr>
-        <w:t>finishNextionTextTransmittion</w:t>
-      </w:r>
-      <w:proofErr w:type="spellEnd"/>
-      <w:r>
-        <w:rPr>
-          <w:rFonts w:ascii="Courier New" w:hAnsi="Courier New" w:cs="Courier New"/>
-          <w:sz w:val="16"/>
-          <w:szCs w:val="16"/>
-        </w:rPr>
-        <w:t>(</w:t>
-      </w:r>
-      <w:proofErr w:type="gramEnd"/>
-      <w:r>
-        <w:rPr>
-          <w:rFonts w:ascii="Courier New" w:hAnsi="Courier New" w:cs="Courier New"/>
-          <w:sz w:val="16"/>
-          <w:szCs w:val="16"/>
-        </w:rPr>
-        <w:t xml:space="preserve">) - Terminate the text transmitted to </w:t>
-      </w:r>
-      <w:proofErr w:type="spellStart"/>
-      <w:r>
-        <w:rPr>
-          <w:rFonts w:ascii="Courier New" w:hAnsi="Courier New" w:cs="Courier New"/>
-          <w:sz w:val="16"/>
-          <w:szCs w:val="16"/>
-        </w:rPr>
-        <w:t>Nextion</w:t>
-      </w:r>
-      <w:proofErr w:type="spellEnd"/>
-      <w:r>
-        <w:rPr>
-          <w:rFonts w:ascii="Courier New" w:hAnsi="Courier New" w:cs="Courier New"/>
-          <w:sz w:val="16"/>
-          <w:szCs w:val="16"/>
-        </w:rPr>
-        <w:t xml:space="preserve"> with a  </w:t>
-      </w:r>
-      <w:r>
-        <w:rPr>
-          <w:rFonts w:ascii="Courier New" w:hAnsi="Courier New" w:cs="Courier New"/>
-          <w:sz w:val="16"/>
-          <w:szCs w:val="16"/>
-        </w:rPr>
-        <w:tab/>
-      </w:r>
-      <w:r>
-        <w:rPr>
-          <w:rFonts w:ascii="Courier New" w:hAnsi="Courier New" w:cs="Courier New"/>
-          <w:sz w:val="16"/>
-          <w:szCs w:val="16"/>
-        </w:rPr>
-        <w:t>*</w:t>
-      </w:r>
-    </w:p>
-    <w:p>
-      <w:pPr>
-        <w:spacing w:after="0"/>
-        <w:rPr>
-          <w:rFonts w:ascii="Courier New" w:hAnsi="Courier New" w:cs="Courier New"/>
-          <w:sz w:val="16"/>
-          <w:szCs w:val="16"/>
-        </w:rPr>
-      </w:pPr>
-      <w:r>
-        <w:rPr>
-          <w:rFonts w:ascii="Courier New" w:hAnsi="Courier New" w:cs="Courier New"/>
-          <w:sz w:val="16"/>
-          <w:szCs w:val="16"/>
-        </w:rPr>
-        <w:t>*</w:t>
-      </w:r>
-      <w:r>
-        <w:rPr>
-          <w:rFonts w:ascii="Courier New" w:hAnsi="Courier New" w:cs="Courier New"/>
-          <w:sz w:val="16"/>
-          <w:szCs w:val="16"/>
-        </w:rPr>
-        <w:tab/>
-      </w:r>
-      <w:r>
-        <w:rPr>
-          <w:rFonts w:ascii="Courier New" w:hAnsi="Courier New" w:cs="Courier New"/>
-          <w:sz w:val="16"/>
-          <w:szCs w:val="16"/>
-        </w:rPr>
-        <w:tab/>
-        <w:t>" character and terminate the command correctly. Also issue the click m0 command</w:t>
-      </w:r>
-      <w:r>
-        <w:rPr>
-          <w:rFonts w:ascii="Courier New" w:hAnsi="Courier New" w:cs="Courier New"/>
-          <w:sz w:val="16"/>
-          <w:szCs w:val="16"/>
-        </w:rPr>
-        <w:tab/>
-      </w:r>
-      <w:r>
-        <w:rPr>
-          <w:rFonts w:ascii="Courier New" w:hAnsi="Courier New" w:cs="Courier New"/>
-          <w:sz w:val="16"/>
-          <w:szCs w:val="16"/>
-        </w:rPr>
-        <w:tab/>
-      </w:r>
-      <w:r>
-        <w:rPr>
-          <w:rFonts w:ascii="Courier New" w:hAnsi="Courier New" w:cs="Courier New"/>
-          <w:sz w:val="16"/>
-          <w:szCs w:val="16"/>
-        </w:rPr>
-        <w:t>*</w:t>
-      </w:r>
-    </w:p>
-    <w:p>
-      <w:pPr>
-        <w:spacing w:after="0"/>
-        <w:rPr>
-          <w:rFonts w:ascii="Courier New" w:hAnsi="Courier New" w:cs="Courier New"/>
-          <w:sz w:val="16"/>
-          <w:szCs w:val="16"/>
-        </w:rPr>
-      </w:pPr>
-      <w:r>
-        <w:rPr>
-          <w:rFonts w:ascii="Courier New" w:hAnsi="Courier New" w:cs="Courier New"/>
-          <w:sz w:val="16"/>
-          <w:szCs w:val="16"/>
-        </w:rPr>
-        <w:t>*</w:t>
-      </w:r>
-      <w:r>
-        <w:rPr>
-          <w:rFonts w:ascii="Courier New" w:hAnsi="Courier New" w:cs="Courier New"/>
-          <w:sz w:val="16"/>
-          <w:szCs w:val="16"/>
-        </w:rPr>
-        <w:tab/>
-      </w:r>
-      <w:r>
-        <w:rPr>
-          <w:rFonts w:ascii="Courier New" w:hAnsi="Courier New" w:cs="Courier New"/>
-          <w:sz w:val="16"/>
-          <w:szCs w:val="16"/>
-        </w:rPr>
-        <w:tab/>
-      </w:r>
-      <w:proofErr w:type="gramStart"/>
-      <w:r>
-        <w:rPr>
-          <w:rFonts w:ascii="Courier New" w:hAnsi="Courier New" w:cs="Courier New"/>
-          <w:sz w:val="16"/>
-          <w:szCs w:val="16"/>
-        </w:rPr>
-        <w:t>to</w:t>
-      </w:r>
-      <w:proofErr w:type="gramEnd"/>
-      <w:r>
-        <w:rPr>
-          <w:rFonts w:ascii="Courier New" w:hAnsi="Courier New" w:cs="Courier New"/>
-          <w:sz w:val="16"/>
-          <w:szCs w:val="16"/>
-        </w:rPr>
-        <w:t xml:space="preserve"> cause the screen on page1 to be updated.</w:t>
-      </w:r>
-      <w:r>
-        <w:rPr>
-          <w:rFonts w:ascii="Courier New" w:hAnsi="Courier New" w:cs="Courier New"/>
-          <w:sz w:val="16"/>
-          <w:szCs w:val="16"/>
-        </w:rPr>
-        <w:tab/>
-      </w:r>
-      <w:r>
-        <w:rPr>
-          <w:rFonts w:ascii="Courier New" w:hAnsi="Courier New" w:cs="Courier New"/>
-          <w:sz w:val="16"/>
-          <w:szCs w:val="16"/>
-        </w:rPr>
-        <w:tab/>
-      </w:r>
-      <w:r>
-        <w:rPr>
-          <w:rFonts w:ascii="Courier New" w:hAnsi="Courier New" w:cs="Courier New"/>
-          <w:sz w:val="16"/>
-          <w:szCs w:val="16"/>
-        </w:rPr>
-        <w:tab/>
-      </w:r>
-      <w:r>
-        <w:rPr>
-          <w:rFonts w:ascii="Courier New" w:hAnsi="Courier New" w:cs="Courier New"/>
-          <w:sz w:val="16"/>
-          <w:szCs w:val="16"/>
-        </w:rPr>
-        <w:tab/>
-      </w:r>
-      <w:r>
-        <w:rPr>
-          <w:rFonts w:ascii="Courier New" w:hAnsi="Courier New" w:cs="Courier New"/>
-          <w:sz w:val="16"/>
-          <w:szCs w:val="16"/>
-        </w:rPr>
-        <w:tab/>
-      </w:r>
-      <w:r>
-        <w:rPr>
-          <w:rFonts w:ascii="Courier New" w:hAnsi="Courier New" w:cs="Courier New"/>
-          <w:sz w:val="16"/>
-          <w:szCs w:val="16"/>
-        </w:rPr>
-        <w:tab/>
-      </w:r>
-      <w:r>
-        <w:rPr>
-          <w:rFonts w:ascii="Courier New" w:hAnsi="Courier New" w:cs="Courier New"/>
-          <w:sz w:val="16"/>
-          <w:szCs w:val="16"/>
-        </w:rPr>
-        <w:tab/>
-        <w:t>*</w:t>
-      </w:r>
-    </w:p>
-    <w:p>
-      <w:pPr>
-        <w:spacing w:after="0"/>
-        <w:rPr>
-          <w:rFonts w:ascii="Courier New" w:hAnsi="Courier New" w:cs="Courier New"/>
-          <w:sz w:val="16"/>
-          <w:szCs w:val="16"/>
-        </w:rPr>
-      </w:pPr>
-      <w:r>
-        <w:rPr>
-          <w:rFonts w:ascii="Courier New" w:hAnsi="Courier New" w:cs="Courier New"/>
-          <w:sz w:val="16"/>
-          <w:szCs w:val="16"/>
-        </w:rPr>
-        <w:t>*-------------------------------------------------------------------------------------------</w:t>
-      </w:r>
-      <w:r>
-        <w:rPr>
-          <w:rFonts w:ascii="Courier New" w:hAnsi="Courier New" w:cs="Courier New"/>
-          <w:sz w:val="16"/>
-          <w:szCs w:val="16"/>
-        </w:rPr>
-        <w:t>------</w:t>
-      </w:r>
-      <w:r>
-        <w:rPr>
-          <w:rFonts w:ascii="Courier New" w:hAnsi="Courier New" w:cs="Courier New"/>
-          <w:sz w:val="16"/>
-          <w:szCs w:val="16"/>
-        </w:rPr>
-        <w:t>-------</w:t>
-      </w:r>
-      <w:r>
-        <w:rPr>
-          <w:rFonts w:ascii="Courier New" w:hAnsi="Courier New" w:cs="Courier New"/>
-          <w:sz w:val="16"/>
-          <w:szCs w:val="16"/>
-        </w:rPr>
-        <w:t>*</w:t>
-      </w:r>
-    </w:p>
-    <w:p>
-      <w:pPr>
-        <w:spacing w:after="0"/>
-        <w:rPr>
-          <w:rFonts w:ascii="Courier New" w:hAnsi="Courier New" w:cs="Courier New"/>
-          <w:sz w:val="16"/>
-          <w:szCs w:val="16"/>
-        </w:rPr>
-      </w:pPr>
-      <w:r>
-        <w:rPr>
-          <w:rFonts w:ascii="Courier New" w:hAnsi="Courier New" w:cs="Courier New"/>
-          <w:sz w:val="16"/>
-          <w:szCs w:val="16"/>
-        </w:rPr>
-        <w:t>*</w:t>
-      </w:r>
-      <w:r>
-        <w:rPr>
-          <w:rFonts w:ascii="Courier New" w:hAnsi="Courier New" w:cs="Courier New"/>
-          <w:sz w:val="16"/>
-          <w:szCs w:val="16"/>
-        </w:rPr>
-        <w:tab/>
-      </w:r>
-      <w:r>
-        <w:rPr>
-          <w:rFonts w:ascii="Courier New" w:hAnsi="Courier New" w:cs="Courier New"/>
-          <w:sz w:val="16"/>
-          <w:szCs w:val="16"/>
-        </w:rPr>
-        <w:t xml:space="preserve">       Usage:   </w:t>
-      </w:r>
-      <w:proofErr w:type="spellStart"/>
-      <w:proofErr w:type="gramStart"/>
-      <w:r>
-        <w:rPr>
-          <w:rFonts w:ascii="Courier New" w:hAnsi="Courier New" w:cs="Courier New"/>
-          <w:sz w:val="16"/>
-          <w:szCs w:val="16"/>
-        </w:rPr>
-        <w:t>finishNextionTextTransmittion</w:t>
-      </w:r>
-      <w:proofErr w:type="spellEnd"/>
-      <w:r>
-        <w:rPr>
-          <w:rFonts w:ascii="Courier New" w:hAnsi="Courier New" w:cs="Courier New"/>
-          <w:sz w:val="16"/>
-          <w:szCs w:val="16"/>
-        </w:rPr>
-        <w:t>(</w:t>
-      </w:r>
-      <w:proofErr w:type="gramEnd"/>
-      <w:r>
-        <w:rPr>
-          <w:rFonts w:ascii="Courier New" w:hAnsi="Courier New" w:cs="Courier New"/>
-          <w:sz w:val="16"/>
-          <w:szCs w:val="16"/>
-        </w:rPr>
-        <w:t>)</w:t>
-      </w:r>
-      <w:r>
-        <w:rPr>
-          <w:rFonts w:ascii="Courier New" w:hAnsi="Courier New" w:cs="Courier New"/>
-          <w:sz w:val="16"/>
-          <w:szCs w:val="16"/>
-        </w:rPr>
-        <w:tab/>
-      </w:r>
-      <w:r>
-        <w:rPr>
-          <w:rFonts w:ascii="Courier New" w:hAnsi="Courier New" w:cs="Courier New"/>
-          <w:sz w:val="16"/>
-          <w:szCs w:val="16"/>
-        </w:rPr>
-        <w:tab/>
-      </w:r>
-      <w:r>
-        <w:rPr>
-          <w:rFonts w:ascii="Courier New" w:hAnsi="Courier New" w:cs="Courier New"/>
-          <w:sz w:val="16"/>
-          <w:szCs w:val="16"/>
-        </w:rPr>
-        <w:tab/>
-      </w:r>
-      <w:r>
-        <w:rPr>
-          <w:rFonts w:ascii="Courier New" w:hAnsi="Courier New" w:cs="Courier New"/>
-          <w:sz w:val="16"/>
-          <w:szCs w:val="16"/>
-        </w:rPr>
-        <w:tab/>
-      </w:r>
-      <w:r>
-        <w:rPr>
-          <w:rFonts w:ascii="Courier New" w:hAnsi="Courier New" w:cs="Courier New"/>
-          <w:sz w:val="16"/>
-          <w:szCs w:val="16"/>
-        </w:rPr>
-        <w:tab/>
-      </w:r>
-      <w:r>
-        <w:rPr>
-          <w:rFonts w:ascii="Courier New" w:hAnsi="Courier New" w:cs="Courier New"/>
-          <w:sz w:val="16"/>
-          <w:szCs w:val="16"/>
-        </w:rPr>
-        <w:tab/>
-      </w:r>
-      <w:r>
-        <w:rPr>
-          <w:rFonts w:ascii="Courier New" w:hAnsi="Courier New" w:cs="Courier New"/>
-          <w:sz w:val="16"/>
-          <w:szCs w:val="16"/>
-        </w:rPr>
-        <w:tab/>
-        <w:t>*</w:t>
-      </w:r>
-    </w:p>
-    <w:p>
-      <w:pPr>
-        <w:spacing w:after="0"/>
-        <w:rPr>
-          <w:rFonts w:ascii="Courier New" w:hAnsi="Courier New" w:cs="Courier New"/>
-          <w:sz w:val="16"/>
-          <w:szCs w:val="16"/>
-        </w:rPr>
-      </w:pPr>
-      <w:r>
-        <w:rPr>
-          <w:rFonts w:ascii="Courier New" w:hAnsi="Courier New" w:cs="Courier New"/>
-          <w:sz w:val="16"/>
-          <w:szCs w:val="16"/>
-        </w:rPr>
-        <w:t>*********************************************************************************************</w:t>
-      </w:r>
-      <w:r>
-        <w:rPr>
-          <w:rFonts w:ascii="Courier New" w:hAnsi="Courier New" w:cs="Courier New"/>
-          <w:sz w:val="16"/>
-          <w:szCs w:val="16"/>
-        </w:rPr>
-        <w:t>******</w:t>
-      </w:r>
-      <w:r>
-        <w:rPr>
-          <w:rFonts w:ascii="Courier New" w:hAnsi="Courier New" w:cs="Courier New"/>
-          <w:sz w:val="16"/>
-          <w:szCs w:val="16"/>
-        </w:rPr>
-        <w:t>*******</w:t>
-      </w:r>
-      <w:r>
-        <w:rPr>
-          <w:rFonts w:ascii="Courier New" w:hAnsi="Courier New" w:cs="Courier New"/>
-          <w:sz w:val="16"/>
-          <w:szCs w:val="16"/>
-        </w:rPr>
-        <w:t>/</w:t>
-      </w:r>
-    </w:p>
-    <w:p>
-      <w:pPr>
-        <w:spacing w:after="0"/>
-        <w:rPr>
-          <w:rFonts w:ascii="Courier New" w:hAnsi="Courier New" w:cs="Courier New"/>
-          <w:sz w:val="16"/>
-          <w:szCs w:val="16"/>
-        </w:rPr>
-      </w:pPr>
-      <w:r>
-        <w:rPr>
-          <w:rFonts w:ascii="Courier New" w:hAnsi="Courier New" w:cs="Courier New"/>
-          <w:sz w:val="16"/>
-          <w:szCs w:val="16"/>
-        </w:rPr>
-        <w:tab/>
-      </w:r>
-      <w:r>
-        <w:rPr>
-          <w:rFonts w:ascii="Courier New" w:hAnsi="Courier New" w:cs="Courier New"/>
-          <w:sz w:val="16"/>
-          <w:szCs w:val="16"/>
-        </w:rPr>
-        <w:tab/>
-        <w:t xml:space="preserve">void </w:t>
-      </w:r>
-      <w:proofErr w:type="spellStart"/>
-      <w:proofErr w:type="gramStart"/>
-      <w:r>
-        <w:rPr>
-          <w:rFonts w:ascii="Courier New" w:hAnsi="Courier New" w:cs="Courier New"/>
-          <w:sz w:val="16"/>
-          <w:szCs w:val="16"/>
-        </w:rPr>
-        <w:t>finishNextionTextTransmittion</w:t>
-      </w:r>
-      <w:proofErr w:type="spellEnd"/>
-      <w:r>
-        <w:rPr>
-          <w:rFonts w:ascii="Courier New" w:hAnsi="Courier New" w:cs="Courier New"/>
-          <w:sz w:val="16"/>
-          <w:szCs w:val="16"/>
-        </w:rPr>
-        <w:t>(</w:t>
-      </w:r>
-      <w:proofErr w:type="gramEnd"/>
-      <w:r>
-        <w:rPr>
-          <w:rFonts w:ascii="Courier New" w:hAnsi="Courier New" w:cs="Courier New"/>
-          <w:sz w:val="16"/>
-          <w:szCs w:val="16"/>
-        </w:rPr>
-        <w:t>);</w:t>
-      </w:r>
-    </w:p>
-    <w:p>
-      <w:pPr>
-        <w:spacing w:after="0"/>
-        <w:rPr>
-          <w:rFonts w:ascii="Courier New" w:hAnsi="Courier New" w:cs="Courier New"/>
-          <w:sz w:val="16"/>
-          <w:szCs w:val="16"/>
-        </w:rPr>
-      </w:pPr>
-    </w:p>
-    <w:p>
-      <w:pPr>
-        <w:rPr>
-          <w:rFonts w:ascii="Courier New" w:hAnsi="Courier New" w:cs="Courier New"/>
-          <w:sz w:val="16"/>
-          <w:szCs w:val="16"/>
-        </w:rPr>
-      </w:pPr>
-      <w:r>
-        <w:rPr>
-          <w:rFonts w:ascii="Courier New" w:hAnsi="Courier New" w:cs="Courier New"/>
-          <w:sz w:val="16"/>
-          <w:szCs w:val="16"/>
-        </w:rPr>
-        <w:br w:type="page"/>
-      </w:r>
     </w:p>
     <w:p>
       <w:pPr>
@@ -24834,6 +25074,580 @@
           <w:szCs w:val="16"/>
         </w:rPr>
         <w:tab/>
+      </w:r>
+      <w:proofErr w:type="spellStart"/>
+      <w:proofErr w:type="gramStart"/>
+      <w:r>
+        <w:rPr>
+          <w:rFonts w:ascii="Courier New" w:hAnsi="Courier New" w:cs="Courier New"/>
+          <w:sz w:val="16"/>
+          <w:szCs w:val="16"/>
+        </w:rPr>
+        <w:t>finishNextionTextTransmittion</w:t>
+      </w:r>
+      <w:proofErr w:type="spellEnd"/>
+      <w:r>
+        <w:rPr>
+          <w:rFonts w:ascii="Courier New" w:hAnsi="Courier New" w:cs="Courier New"/>
+          <w:sz w:val="16"/>
+          <w:szCs w:val="16"/>
+        </w:rPr>
+        <w:t>(</w:t>
+      </w:r>
+      <w:proofErr w:type="gramEnd"/>
+      <w:r>
+        <w:rPr>
+          <w:rFonts w:ascii="Courier New" w:hAnsi="Courier New" w:cs="Courier New"/>
+          <w:sz w:val="16"/>
+          <w:szCs w:val="16"/>
+        </w:rPr>
+        <w:t xml:space="preserve">) - Terminate the text transmitted to </w:t>
+      </w:r>
+      <w:proofErr w:type="spellStart"/>
+      <w:r>
+        <w:rPr>
+          <w:rFonts w:ascii="Courier New" w:hAnsi="Courier New" w:cs="Courier New"/>
+          <w:sz w:val="16"/>
+          <w:szCs w:val="16"/>
+        </w:rPr>
+        <w:t>Nextion</w:t>
+      </w:r>
+      <w:proofErr w:type="spellEnd"/>
+      <w:r>
+        <w:rPr>
+          <w:rFonts w:ascii="Courier New" w:hAnsi="Courier New" w:cs="Courier New"/>
+          <w:sz w:val="16"/>
+          <w:szCs w:val="16"/>
+        </w:rPr>
+        <w:t xml:space="preserve"> with a  </w:t>
+      </w:r>
+      <w:r>
+        <w:rPr>
+          <w:rFonts w:ascii="Courier New" w:hAnsi="Courier New" w:cs="Courier New"/>
+          <w:sz w:val="16"/>
+          <w:szCs w:val="16"/>
+        </w:rPr>
+        <w:tab/>
+      </w:r>
+      <w:r>
+        <w:rPr>
+          <w:rFonts w:ascii="Courier New" w:hAnsi="Courier New" w:cs="Courier New"/>
+          <w:sz w:val="16"/>
+          <w:szCs w:val="16"/>
+        </w:rPr>
+        <w:t>*</w:t>
+      </w:r>
+    </w:p>
+    <w:p>
+      <w:pPr>
+        <w:spacing w:after="0"/>
+        <w:rPr>
+          <w:rFonts w:ascii="Courier New" w:hAnsi="Courier New" w:cs="Courier New"/>
+          <w:sz w:val="16"/>
+          <w:szCs w:val="16"/>
+        </w:rPr>
+      </w:pPr>
+      <w:r>
+        <w:rPr>
+          <w:rFonts w:ascii="Courier New" w:hAnsi="Courier New" w:cs="Courier New"/>
+          <w:sz w:val="16"/>
+          <w:szCs w:val="16"/>
+        </w:rPr>
+        <w:t>*</w:t>
+      </w:r>
+      <w:r>
+        <w:rPr>
+          <w:rFonts w:ascii="Courier New" w:hAnsi="Courier New" w:cs="Courier New"/>
+          <w:sz w:val="16"/>
+          <w:szCs w:val="16"/>
+        </w:rPr>
+        <w:tab/>
+      </w:r>
+      <w:r>
+        <w:rPr>
+          <w:rFonts w:ascii="Courier New" w:hAnsi="Courier New" w:cs="Courier New"/>
+          <w:sz w:val="16"/>
+          <w:szCs w:val="16"/>
+        </w:rPr>
+        <w:tab/>
+        <w:t>" character and terminate the command correctly. Also issue the click m0 command</w:t>
+      </w:r>
+      <w:r>
+        <w:rPr>
+          <w:rFonts w:ascii="Courier New" w:hAnsi="Courier New" w:cs="Courier New"/>
+          <w:sz w:val="16"/>
+          <w:szCs w:val="16"/>
+        </w:rPr>
+        <w:tab/>
+      </w:r>
+      <w:r>
+        <w:rPr>
+          <w:rFonts w:ascii="Courier New" w:hAnsi="Courier New" w:cs="Courier New"/>
+          <w:sz w:val="16"/>
+          <w:szCs w:val="16"/>
+        </w:rPr>
+        <w:tab/>
+      </w:r>
+      <w:r>
+        <w:rPr>
+          <w:rFonts w:ascii="Courier New" w:hAnsi="Courier New" w:cs="Courier New"/>
+          <w:sz w:val="16"/>
+          <w:szCs w:val="16"/>
+        </w:rPr>
+        <w:t>*</w:t>
+      </w:r>
+    </w:p>
+    <w:p>
+      <w:pPr>
+        <w:spacing w:after="0"/>
+        <w:rPr>
+          <w:rFonts w:ascii="Courier New" w:hAnsi="Courier New" w:cs="Courier New"/>
+          <w:sz w:val="16"/>
+          <w:szCs w:val="16"/>
+        </w:rPr>
+      </w:pPr>
+      <w:r>
+        <w:rPr>
+          <w:rFonts w:ascii="Courier New" w:hAnsi="Courier New" w:cs="Courier New"/>
+          <w:sz w:val="16"/>
+          <w:szCs w:val="16"/>
+        </w:rPr>
+        <w:t>*</w:t>
+      </w:r>
+      <w:r>
+        <w:rPr>
+          <w:rFonts w:ascii="Courier New" w:hAnsi="Courier New" w:cs="Courier New"/>
+          <w:sz w:val="16"/>
+          <w:szCs w:val="16"/>
+        </w:rPr>
+        <w:tab/>
+      </w:r>
+      <w:r>
+        <w:rPr>
+          <w:rFonts w:ascii="Courier New" w:hAnsi="Courier New" w:cs="Courier New"/>
+          <w:sz w:val="16"/>
+          <w:szCs w:val="16"/>
+        </w:rPr>
+        <w:tab/>
+      </w:r>
+      <w:proofErr w:type="gramStart"/>
+      <w:r>
+        <w:rPr>
+          <w:rFonts w:ascii="Courier New" w:hAnsi="Courier New" w:cs="Courier New"/>
+          <w:sz w:val="16"/>
+          <w:szCs w:val="16"/>
+        </w:rPr>
+        <w:t>to</w:t>
+      </w:r>
+      <w:proofErr w:type="gramEnd"/>
+      <w:r>
+        <w:rPr>
+          <w:rFonts w:ascii="Courier New" w:hAnsi="Courier New" w:cs="Courier New"/>
+          <w:sz w:val="16"/>
+          <w:szCs w:val="16"/>
+        </w:rPr>
+        <w:t xml:space="preserve"> cause the screen on page1 to be updated.</w:t>
+      </w:r>
+      <w:r>
+        <w:rPr>
+          <w:rFonts w:ascii="Courier New" w:hAnsi="Courier New" w:cs="Courier New"/>
+          <w:sz w:val="16"/>
+          <w:szCs w:val="16"/>
+        </w:rPr>
+        <w:tab/>
+      </w:r>
+      <w:r>
+        <w:rPr>
+          <w:rFonts w:ascii="Courier New" w:hAnsi="Courier New" w:cs="Courier New"/>
+          <w:sz w:val="16"/>
+          <w:szCs w:val="16"/>
+        </w:rPr>
+        <w:tab/>
+      </w:r>
+      <w:r>
+        <w:rPr>
+          <w:rFonts w:ascii="Courier New" w:hAnsi="Courier New" w:cs="Courier New"/>
+          <w:sz w:val="16"/>
+          <w:szCs w:val="16"/>
+        </w:rPr>
+        <w:tab/>
+      </w:r>
+      <w:r>
+        <w:rPr>
+          <w:rFonts w:ascii="Courier New" w:hAnsi="Courier New" w:cs="Courier New"/>
+          <w:sz w:val="16"/>
+          <w:szCs w:val="16"/>
+        </w:rPr>
+        <w:tab/>
+      </w:r>
+      <w:r>
+        <w:rPr>
+          <w:rFonts w:ascii="Courier New" w:hAnsi="Courier New" w:cs="Courier New"/>
+          <w:sz w:val="16"/>
+          <w:szCs w:val="16"/>
+        </w:rPr>
+        <w:tab/>
+      </w:r>
+      <w:r>
+        <w:rPr>
+          <w:rFonts w:ascii="Courier New" w:hAnsi="Courier New" w:cs="Courier New"/>
+          <w:sz w:val="16"/>
+          <w:szCs w:val="16"/>
+        </w:rPr>
+        <w:tab/>
+      </w:r>
+      <w:r>
+        <w:rPr>
+          <w:rFonts w:ascii="Courier New" w:hAnsi="Courier New" w:cs="Courier New"/>
+          <w:sz w:val="16"/>
+          <w:szCs w:val="16"/>
+        </w:rPr>
+        <w:tab/>
+        <w:t>*</w:t>
+      </w:r>
+    </w:p>
+    <w:p>
+      <w:pPr>
+        <w:spacing w:after="0"/>
+        <w:rPr>
+          <w:rFonts w:ascii="Courier New" w:hAnsi="Courier New" w:cs="Courier New"/>
+          <w:sz w:val="16"/>
+          <w:szCs w:val="16"/>
+        </w:rPr>
+      </w:pPr>
+      <w:r>
+        <w:rPr>
+          <w:rFonts w:ascii="Courier New" w:hAnsi="Courier New" w:cs="Courier New"/>
+          <w:sz w:val="16"/>
+          <w:szCs w:val="16"/>
+        </w:rPr>
+        <w:t>*-------------------------------------------------------------------------------------------</w:t>
+      </w:r>
+      <w:r>
+        <w:rPr>
+          <w:rFonts w:ascii="Courier New" w:hAnsi="Courier New" w:cs="Courier New"/>
+          <w:sz w:val="16"/>
+          <w:szCs w:val="16"/>
+        </w:rPr>
+        <w:t>------</w:t>
+      </w:r>
+      <w:r>
+        <w:rPr>
+          <w:rFonts w:ascii="Courier New" w:hAnsi="Courier New" w:cs="Courier New"/>
+          <w:sz w:val="16"/>
+          <w:szCs w:val="16"/>
+        </w:rPr>
+        <w:t>-------</w:t>
+      </w:r>
+      <w:r>
+        <w:rPr>
+          <w:rFonts w:ascii="Courier New" w:hAnsi="Courier New" w:cs="Courier New"/>
+          <w:sz w:val="16"/>
+          <w:szCs w:val="16"/>
+        </w:rPr>
+        <w:t>*</w:t>
+      </w:r>
+    </w:p>
+    <w:p>
+      <w:pPr>
+        <w:spacing w:after="0"/>
+        <w:rPr>
+          <w:rFonts w:ascii="Courier New" w:hAnsi="Courier New" w:cs="Courier New"/>
+          <w:sz w:val="16"/>
+          <w:szCs w:val="16"/>
+        </w:rPr>
+      </w:pPr>
+      <w:r>
+        <w:rPr>
+          <w:rFonts w:ascii="Courier New" w:hAnsi="Courier New" w:cs="Courier New"/>
+          <w:sz w:val="16"/>
+          <w:szCs w:val="16"/>
+        </w:rPr>
+        <w:t>*</w:t>
+      </w:r>
+      <w:r>
+        <w:rPr>
+          <w:rFonts w:ascii="Courier New" w:hAnsi="Courier New" w:cs="Courier New"/>
+          <w:sz w:val="16"/>
+          <w:szCs w:val="16"/>
+        </w:rPr>
+        <w:tab/>
+      </w:r>
+      <w:r>
+        <w:rPr>
+          <w:rFonts w:ascii="Courier New" w:hAnsi="Courier New" w:cs="Courier New"/>
+          <w:sz w:val="16"/>
+          <w:szCs w:val="16"/>
+        </w:rPr>
+        <w:t xml:space="preserve">       Usage:   </w:t>
+      </w:r>
+      <w:proofErr w:type="spellStart"/>
+      <w:proofErr w:type="gramStart"/>
+      <w:r>
+        <w:rPr>
+          <w:rFonts w:ascii="Courier New" w:hAnsi="Courier New" w:cs="Courier New"/>
+          <w:sz w:val="16"/>
+          <w:szCs w:val="16"/>
+        </w:rPr>
+        <w:t>finishNextionTextTransmittion</w:t>
+      </w:r>
+      <w:proofErr w:type="spellEnd"/>
+      <w:r>
+        <w:rPr>
+          <w:rFonts w:ascii="Courier New" w:hAnsi="Courier New" w:cs="Courier New"/>
+          <w:sz w:val="16"/>
+          <w:szCs w:val="16"/>
+        </w:rPr>
+        <w:t>(</w:t>
+      </w:r>
+      <w:proofErr w:type="gramEnd"/>
+      <w:r>
+        <w:rPr>
+          <w:rFonts w:ascii="Courier New" w:hAnsi="Courier New" w:cs="Courier New"/>
+          <w:sz w:val="16"/>
+          <w:szCs w:val="16"/>
+        </w:rPr>
+        <w:t>)</w:t>
+      </w:r>
+      <w:r>
+        <w:rPr>
+          <w:rFonts w:ascii="Courier New" w:hAnsi="Courier New" w:cs="Courier New"/>
+          <w:sz w:val="16"/>
+          <w:szCs w:val="16"/>
+        </w:rPr>
+        <w:tab/>
+      </w:r>
+      <w:r>
+        <w:rPr>
+          <w:rFonts w:ascii="Courier New" w:hAnsi="Courier New" w:cs="Courier New"/>
+          <w:sz w:val="16"/>
+          <w:szCs w:val="16"/>
+        </w:rPr>
+        <w:tab/>
+      </w:r>
+      <w:r>
+        <w:rPr>
+          <w:rFonts w:ascii="Courier New" w:hAnsi="Courier New" w:cs="Courier New"/>
+          <w:sz w:val="16"/>
+          <w:szCs w:val="16"/>
+        </w:rPr>
+        <w:tab/>
+      </w:r>
+      <w:r>
+        <w:rPr>
+          <w:rFonts w:ascii="Courier New" w:hAnsi="Courier New" w:cs="Courier New"/>
+          <w:sz w:val="16"/>
+          <w:szCs w:val="16"/>
+        </w:rPr>
+        <w:tab/>
+      </w:r>
+      <w:r>
+        <w:rPr>
+          <w:rFonts w:ascii="Courier New" w:hAnsi="Courier New" w:cs="Courier New"/>
+          <w:sz w:val="16"/>
+          <w:szCs w:val="16"/>
+        </w:rPr>
+        <w:tab/>
+      </w:r>
+      <w:r>
+        <w:rPr>
+          <w:rFonts w:ascii="Courier New" w:hAnsi="Courier New" w:cs="Courier New"/>
+          <w:sz w:val="16"/>
+          <w:szCs w:val="16"/>
+        </w:rPr>
+        <w:tab/>
+      </w:r>
+      <w:r>
+        <w:rPr>
+          <w:rFonts w:ascii="Courier New" w:hAnsi="Courier New" w:cs="Courier New"/>
+          <w:sz w:val="16"/>
+          <w:szCs w:val="16"/>
+        </w:rPr>
+        <w:tab/>
+        <w:t>*</w:t>
+      </w:r>
+    </w:p>
+    <w:p>
+      <w:pPr>
+        <w:spacing w:after="0"/>
+        <w:rPr>
+          <w:rFonts w:ascii="Courier New" w:hAnsi="Courier New" w:cs="Courier New"/>
+          <w:sz w:val="16"/>
+          <w:szCs w:val="16"/>
+        </w:rPr>
+      </w:pPr>
+      <w:r>
+        <w:rPr>
+          <w:rFonts w:ascii="Courier New" w:hAnsi="Courier New" w:cs="Courier New"/>
+          <w:sz w:val="16"/>
+          <w:szCs w:val="16"/>
+        </w:rPr>
+        <w:t>*********************************************************************************************</w:t>
+      </w:r>
+      <w:r>
+        <w:rPr>
+          <w:rFonts w:ascii="Courier New" w:hAnsi="Courier New" w:cs="Courier New"/>
+          <w:sz w:val="16"/>
+          <w:szCs w:val="16"/>
+        </w:rPr>
+        <w:t>******</w:t>
+      </w:r>
+      <w:r>
+        <w:rPr>
+          <w:rFonts w:ascii="Courier New" w:hAnsi="Courier New" w:cs="Courier New"/>
+          <w:sz w:val="16"/>
+          <w:szCs w:val="16"/>
+        </w:rPr>
+        <w:t>*******</w:t>
+      </w:r>
+      <w:r>
+        <w:rPr>
+          <w:rFonts w:ascii="Courier New" w:hAnsi="Courier New" w:cs="Courier New"/>
+          <w:sz w:val="16"/>
+          <w:szCs w:val="16"/>
+        </w:rPr>
+        <w:t>/</w:t>
+      </w:r>
+    </w:p>
+    <w:p>
+      <w:pPr>
+        <w:spacing w:after="0"/>
+        <w:rPr>
+          <w:rFonts w:ascii="Courier New" w:hAnsi="Courier New" w:cs="Courier New"/>
+          <w:sz w:val="16"/>
+          <w:szCs w:val="16"/>
+        </w:rPr>
+      </w:pPr>
+      <w:r>
+        <w:rPr>
+          <w:rFonts w:ascii="Courier New" w:hAnsi="Courier New" w:cs="Courier New"/>
+          <w:sz w:val="16"/>
+          <w:szCs w:val="16"/>
+        </w:rPr>
+        <w:tab/>
+      </w:r>
+      <w:r>
+        <w:rPr>
+          <w:rFonts w:ascii="Courier New" w:hAnsi="Courier New" w:cs="Courier New"/>
+          <w:sz w:val="16"/>
+          <w:szCs w:val="16"/>
+        </w:rPr>
+        <w:tab/>
+        <w:t xml:space="preserve">void </w:t>
+      </w:r>
+      <w:proofErr w:type="spellStart"/>
+      <w:proofErr w:type="gramStart"/>
+      <w:r>
+        <w:rPr>
+          <w:rFonts w:ascii="Courier New" w:hAnsi="Courier New" w:cs="Courier New"/>
+          <w:sz w:val="16"/>
+          <w:szCs w:val="16"/>
+        </w:rPr>
+        <w:t>finishNextionTextTransmittion</w:t>
+      </w:r>
+      <w:proofErr w:type="spellEnd"/>
+      <w:r>
+        <w:rPr>
+          <w:rFonts w:ascii="Courier New" w:hAnsi="Courier New" w:cs="Courier New"/>
+          <w:sz w:val="16"/>
+          <w:szCs w:val="16"/>
+        </w:rPr>
+        <w:t>(</w:t>
+      </w:r>
+      <w:proofErr w:type="gramEnd"/>
+      <w:r>
+        <w:rPr>
+          <w:rFonts w:ascii="Courier New" w:hAnsi="Courier New" w:cs="Courier New"/>
+          <w:sz w:val="16"/>
+          <w:szCs w:val="16"/>
+        </w:rPr>
+        <w:t>);</w:t>
+      </w:r>
+    </w:p>
+    <w:p>
+      <w:pPr>
+        <w:spacing w:after="0"/>
+        <w:rPr>
+          <w:rFonts w:ascii="Courier New" w:hAnsi="Courier New" w:cs="Courier New"/>
+          <w:sz w:val="16"/>
+          <w:szCs w:val="16"/>
+        </w:rPr>
+      </w:pPr>
+    </w:p>
+    <w:p>
+      <w:pPr>
+        <w:rPr>
+          <w:rFonts w:ascii="Courier New" w:hAnsi="Courier New" w:cs="Courier New"/>
+          <w:sz w:val="16"/>
+          <w:szCs w:val="16"/>
+        </w:rPr>
+      </w:pPr>
+    </w:p>
+    <w:p>
+      <w:pPr>
+        <w:rPr>
+          <w:rFonts w:ascii="Courier New" w:hAnsi="Courier New" w:cs="Courier New"/>
+          <w:sz w:val="16"/>
+          <w:szCs w:val="16"/>
+        </w:rPr>
+      </w:pPr>
+      <w:r>
+        <w:rPr>
+          <w:rFonts w:ascii="Courier New" w:hAnsi="Courier New" w:cs="Courier New"/>
+          <w:sz w:val="16"/>
+          <w:szCs w:val="16"/>
+        </w:rPr>
+        <w:t>/********************************************************************************************</w:t>
+      </w:r>
+      <w:r>
+        <w:rPr>
+          <w:rFonts w:ascii="Courier New" w:hAnsi="Courier New" w:cs="Courier New"/>
+          <w:sz w:val="16"/>
+          <w:szCs w:val="16"/>
+        </w:rPr>
+        <w:t>******</w:t>
+      </w:r>
+      <w:r>
+        <w:rPr>
+          <w:rFonts w:ascii="Courier New" w:hAnsi="Courier New" w:cs="Courier New"/>
+          <w:sz w:val="16"/>
+          <w:szCs w:val="16"/>
+        </w:rPr>
+        <w:t>*******</w:t>
+      </w:r>
+    </w:p>
+    <w:p>
+      <w:pPr>
+        <w:spacing w:after="0"/>
+        <w:rPr>
+          <w:rFonts w:ascii="Courier New" w:hAnsi="Courier New" w:cs="Courier New"/>
+          <w:sz w:val="16"/>
+          <w:szCs w:val="16"/>
+        </w:rPr>
+      </w:pPr>
+      <w:r>
+        <w:rPr>
+          <w:rFonts w:ascii="Courier New" w:hAnsi="Courier New" w:cs="Courier New"/>
+          <w:sz w:val="16"/>
+          <w:szCs w:val="16"/>
+        </w:rPr>
+        <w:t>*</w:t>
+      </w:r>
+      <w:r>
+        <w:rPr>
+          <w:rFonts w:ascii="Courier New" w:hAnsi="Courier New" w:cs="Courier New"/>
+          <w:sz w:val="16"/>
+          <w:szCs w:val="16"/>
+        </w:rPr>
+        <w:tab/>
+      </w:r>
+      <w:r>
+        <w:rPr>
+          <w:rFonts w:ascii="Courier New" w:hAnsi="Courier New" w:cs="Courier New"/>
+          <w:sz w:val="16"/>
+          <w:szCs w:val="16"/>
+        </w:rPr>
+        <w:tab/>
         <w:t xml:space="preserve">I like to keep a monitor of what has happened in the system. This display is on     </w:t>
       </w:r>
       <w:r>
@@ -26070,6 +26884,16 @@
           <w:szCs w:val="16"/>
         </w:rPr>
       </w:pPr>
+    </w:p>
+    <w:p>
+      <w:pPr>
+        <w:spacing w:after="0"/>
+        <w:rPr>
+          <w:rFonts w:ascii="Courier New" w:hAnsi="Courier New" w:cs="Courier New"/>
+          <w:sz w:val="16"/>
+          <w:szCs w:val="16"/>
+        </w:rPr>
+      </w:pPr>
       <w:r>
         <w:rPr>
           <w:rFonts w:ascii="Courier New" w:hAnsi="Courier New" w:cs="Courier New"/>
@@ -26532,6 +27356,16 @@
           <w:szCs w:val="16"/>
         </w:rPr>
       </w:pPr>
+    </w:p>
+    <w:p>
+      <w:pPr>
+        <w:spacing w:after="0"/>
+        <w:rPr>
+          <w:rFonts w:ascii="Courier New" w:hAnsi="Courier New" w:cs="Courier New"/>
+          <w:sz w:val="16"/>
+          <w:szCs w:val="16"/>
+        </w:rPr>
+      </w:pPr>
       <w:r>
         <w:rPr>
           <w:rFonts w:ascii="Courier New" w:hAnsi="Courier New" w:cs="Courier New"/>
@@ -27147,1364 +27981,36 @@
           <w:szCs w:val="16"/>
         </w:rPr>
       </w:pPr>
-      <w:r>
-        <w:rPr>
-          <w:rFonts w:ascii="Courier New" w:hAnsi="Courier New" w:cs="Courier New"/>
-          <w:sz w:val="16"/>
-          <w:szCs w:val="16"/>
-        </w:rPr>
-        <w:t>/********************************************************************************************</w:t>
-      </w:r>
-      <w:r>
-        <w:rPr>
-          <w:rFonts w:ascii="Courier New" w:hAnsi="Courier New" w:cs="Courier New"/>
-          <w:sz w:val="16"/>
-          <w:szCs w:val="16"/>
-        </w:rPr>
-        <w:t>******</w:t>
-      </w:r>
-      <w:r>
-        <w:rPr>
-          <w:rFonts w:ascii="Courier New" w:hAnsi="Courier New" w:cs="Courier New"/>
-          <w:sz w:val="16"/>
-          <w:szCs w:val="16"/>
-        </w:rPr>
-        <w:t>*******</w:t>
-      </w:r>
-    </w:p>
-    <w:p>
-      <w:pPr>
-        <w:spacing w:after="0"/>
-        <w:rPr>
-          <w:rFonts w:ascii="Courier New" w:hAnsi="Courier New" w:cs="Courier New"/>
-          <w:sz w:val="16"/>
-          <w:szCs w:val="16"/>
-        </w:rPr>
-      </w:pPr>
-      <w:r>
-        <w:rPr>
-          <w:rFonts w:ascii="Courier New" w:hAnsi="Courier New" w:cs="Courier New"/>
-          <w:sz w:val="16"/>
-          <w:szCs w:val="16"/>
-        </w:rPr>
-        <w:t>*</w:t>
-      </w:r>
-      <w:r>
-        <w:rPr>
-          <w:rFonts w:ascii="Courier New" w:hAnsi="Courier New" w:cs="Courier New"/>
-          <w:sz w:val="16"/>
-          <w:szCs w:val="16"/>
-        </w:rPr>
-        <w:tab/>
-      </w:r>
-      <w:r>
-        <w:rPr>
-          <w:rFonts w:ascii="Courier New" w:hAnsi="Courier New" w:cs="Courier New"/>
-          <w:sz w:val="16"/>
-          <w:szCs w:val="16"/>
-        </w:rPr>
-        <w:tab/>
-      </w:r>
-      <w:proofErr w:type="gramStart"/>
-      <w:r>
-        <w:rPr>
-          <w:rFonts w:ascii="Courier New" w:hAnsi="Courier New" w:cs="Courier New"/>
-          <w:sz w:val="16"/>
-          <w:szCs w:val="16"/>
-        </w:rPr>
-        <w:t>reset</w:t>
-      </w:r>
-      <w:proofErr w:type="gramEnd"/>
-      <w:r>
-        <w:rPr>
-          <w:rFonts w:ascii="Courier New" w:hAnsi="Courier New" w:cs="Courier New"/>
-          <w:sz w:val="16"/>
-          <w:szCs w:val="16"/>
-        </w:rPr>
-        <w:t>(</w:t>
-      </w:r>
-      <w:proofErr w:type="spellStart"/>
-      <w:r>
-        <w:rPr>
-          <w:rFonts w:ascii="Courier New" w:hAnsi="Courier New" w:cs="Courier New"/>
-          <w:sz w:val="16"/>
-          <w:szCs w:val="16"/>
-        </w:rPr>
-        <w:t>baudRate</w:t>
-      </w:r>
-      <w:proofErr w:type="spellEnd"/>
-      <w:r>
-        <w:rPr>
-          <w:rFonts w:ascii="Courier New" w:hAnsi="Courier New" w:cs="Courier New"/>
-          <w:sz w:val="16"/>
-          <w:szCs w:val="16"/>
-        </w:rPr>
-        <w:t xml:space="preserve">) - Resets the </w:t>
-      </w:r>
-      <w:proofErr w:type="spellStart"/>
-      <w:r>
-        <w:rPr>
-          <w:rFonts w:ascii="Courier New" w:hAnsi="Courier New" w:cs="Courier New"/>
-          <w:sz w:val="16"/>
-          <w:szCs w:val="16"/>
-        </w:rPr>
-        <w:t>Nextion</w:t>
-      </w:r>
-      <w:proofErr w:type="spellEnd"/>
-      <w:r>
-        <w:rPr>
-          <w:rFonts w:ascii="Courier New" w:hAnsi="Courier New" w:cs="Courier New"/>
-          <w:sz w:val="16"/>
-          <w:szCs w:val="16"/>
-        </w:rPr>
-        <w:t xml:space="preserve"> Display and sets the baud rate to "</w:t>
-      </w:r>
-      <w:proofErr w:type="spellStart"/>
-      <w:r>
-        <w:rPr>
-          <w:rFonts w:ascii="Courier New" w:hAnsi="Courier New" w:cs="Courier New"/>
-          <w:sz w:val="16"/>
-          <w:szCs w:val="16"/>
-        </w:rPr>
-        <w:t>baudRate</w:t>
-      </w:r>
-      <w:proofErr w:type="spellEnd"/>
-      <w:r>
-        <w:rPr>
-          <w:rFonts w:ascii="Courier New" w:hAnsi="Courier New" w:cs="Courier New"/>
-          <w:sz w:val="16"/>
-          <w:szCs w:val="16"/>
-        </w:rPr>
-        <w:t>"</w:t>
-      </w:r>
-      <w:r>
-        <w:rPr>
-          <w:rFonts w:ascii="Courier New" w:hAnsi="Courier New" w:cs="Courier New"/>
-          <w:sz w:val="16"/>
-          <w:szCs w:val="16"/>
-        </w:rPr>
-        <w:tab/>
-      </w:r>
-      <w:r>
-        <w:rPr>
-          <w:rFonts w:ascii="Courier New" w:hAnsi="Courier New" w:cs="Courier New"/>
-          <w:sz w:val="16"/>
-          <w:szCs w:val="16"/>
-        </w:rPr>
-        <w:tab/>
-      </w:r>
-      <w:r>
-        <w:rPr>
-          <w:rFonts w:ascii="Courier New" w:hAnsi="Courier New" w:cs="Courier New"/>
-          <w:sz w:val="16"/>
-          <w:szCs w:val="16"/>
-        </w:rPr>
-        <w:t>*</w:t>
-      </w:r>
-    </w:p>
-    <w:p>
-      <w:pPr>
-        <w:spacing w:after="0"/>
-        <w:rPr>
-          <w:rFonts w:ascii="Courier New" w:hAnsi="Courier New" w:cs="Courier New"/>
-          <w:sz w:val="16"/>
-          <w:szCs w:val="16"/>
-        </w:rPr>
-      </w:pPr>
-      <w:r>
-        <w:rPr>
-          <w:rFonts w:ascii="Courier New" w:hAnsi="Courier New" w:cs="Courier New"/>
-          <w:sz w:val="16"/>
-          <w:szCs w:val="16"/>
-        </w:rPr>
-        <w:t>*-------------------------------------------------------------------------------------------</w:t>
-      </w:r>
-      <w:r>
-        <w:rPr>
-          <w:rFonts w:ascii="Courier New" w:hAnsi="Courier New" w:cs="Courier New"/>
-          <w:sz w:val="16"/>
-          <w:szCs w:val="16"/>
-        </w:rPr>
-        <w:t>------</w:t>
-      </w:r>
-      <w:r>
-        <w:rPr>
-          <w:rFonts w:ascii="Courier New" w:hAnsi="Courier New" w:cs="Courier New"/>
-          <w:sz w:val="16"/>
-          <w:szCs w:val="16"/>
-        </w:rPr>
-        <w:t>-------</w:t>
-      </w:r>
-      <w:r>
-        <w:rPr>
-          <w:rFonts w:ascii="Courier New" w:hAnsi="Courier New" w:cs="Courier New"/>
-          <w:sz w:val="16"/>
-          <w:szCs w:val="16"/>
-        </w:rPr>
-        <w:t>*</w:t>
-      </w:r>
-    </w:p>
-    <w:p>
-      <w:pPr>
-        <w:spacing w:after="0"/>
-        <w:rPr>
-          <w:rFonts w:ascii="Courier New" w:hAnsi="Courier New" w:cs="Courier New"/>
-          <w:sz w:val="16"/>
-          <w:szCs w:val="16"/>
-        </w:rPr>
-      </w:pPr>
-      <w:r>
-        <w:rPr>
-          <w:rFonts w:ascii="Courier New" w:hAnsi="Courier New" w:cs="Courier New"/>
-          <w:sz w:val="16"/>
-          <w:szCs w:val="16"/>
-        </w:rPr>
-        <w:t>*</w:t>
-      </w:r>
-      <w:r>
-        <w:rPr>
-          <w:rFonts w:ascii="Courier New" w:hAnsi="Courier New" w:cs="Courier New"/>
-          <w:sz w:val="16"/>
-          <w:szCs w:val="16"/>
-        </w:rPr>
-        <w:tab/>
-      </w:r>
-      <w:r>
-        <w:rPr>
-          <w:rFonts w:ascii="Courier New" w:hAnsi="Courier New" w:cs="Courier New"/>
-          <w:sz w:val="16"/>
-          <w:szCs w:val="16"/>
-        </w:rPr>
-        <w:tab/>
-        <w:t xml:space="preserve">Sends a reset command to the </w:t>
-      </w:r>
-      <w:proofErr w:type="spellStart"/>
-      <w:r>
-        <w:rPr>
-          <w:rFonts w:ascii="Courier New" w:hAnsi="Courier New" w:cs="Courier New"/>
-          <w:sz w:val="16"/>
-          <w:szCs w:val="16"/>
-        </w:rPr>
-        <w:t>Nextion</w:t>
-      </w:r>
-      <w:proofErr w:type="spellEnd"/>
-      <w:r>
-        <w:rPr>
-          <w:rFonts w:ascii="Courier New" w:hAnsi="Courier New" w:cs="Courier New"/>
-          <w:sz w:val="16"/>
-          <w:szCs w:val="16"/>
-        </w:rPr>
-        <w:t>. Sets the Teensy baud rate to 9600 if that</w:t>
-      </w:r>
-      <w:r>
-        <w:rPr>
-          <w:rFonts w:ascii="Courier New" w:hAnsi="Courier New" w:cs="Courier New"/>
-          <w:sz w:val="16"/>
-          <w:szCs w:val="16"/>
-        </w:rPr>
-        <w:tab/>
-      </w:r>
-      <w:r>
-        <w:rPr>
-          <w:rFonts w:ascii="Courier New" w:hAnsi="Courier New" w:cs="Courier New"/>
-          <w:sz w:val="16"/>
-          <w:szCs w:val="16"/>
-        </w:rPr>
-        <w:tab/>
-        <w:t>*</w:t>
-      </w:r>
-    </w:p>
-    <w:p>
-      <w:pPr>
-        <w:spacing w:after="0"/>
-        <w:rPr>
-          <w:rFonts w:ascii="Courier New" w:hAnsi="Courier New" w:cs="Courier New"/>
-          <w:sz w:val="16"/>
-          <w:szCs w:val="16"/>
-        </w:rPr>
-      </w:pPr>
-      <w:r>
-        <w:rPr>
-          <w:rFonts w:ascii="Courier New" w:hAnsi="Courier New" w:cs="Courier New"/>
-          <w:sz w:val="16"/>
-          <w:szCs w:val="16"/>
-        </w:rPr>
-        <w:t>*</w:t>
-      </w:r>
-      <w:r>
-        <w:rPr>
-          <w:rFonts w:ascii="Courier New" w:hAnsi="Courier New" w:cs="Courier New"/>
-          <w:sz w:val="16"/>
-          <w:szCs w:val="16"/>
-        </w:rPr>
-        <w:tab/>
-      </w:r>
-      <w:r>
-        <w:rPr>
-          <w:rFonts w:ascii="Courier New" w:hAnsi="Courier New" w:cs="Courier New"/>
-          <w:sz w:val="16"/>
-          <w:szCs w:val="16"/>
-        </w:rPr>
-        <w:t xml:space="preserve"> </w:t>
-      </w:r>
-      <w:r>
-        <w:rPr>
-          <w:rFonts w:ascii="Courier New" w:hAnsi="Courier New" w:cs="Courier New"/>
-          <w:sz w:val="16"/>
-          <w:szCs w:val="16"/>
-        </w:rPr>
-        <w:t xml:space="preserve">   </w:t>
-      </w:r>
-      <w:r>
-        <w:rPr>
-          <w:rFonts w:ascii="Courier New" w:hAnsi="Courier New" w:cs="Courier New"/>
-          <w:sz w:val="16"/>
-          <w:szCs w:val="16"/>
-        </w:rPr>
-        <w:t xml:space="preserve">   </w:t>
-      </w:r>
-      <w:proofErr w:type="gramStart"/>
-      <w:r>
-        <w:rPr>
-          <w:rFonts w:ascii="Courier New" w:hAnsi="Courier New" w:cs="Courier New"/>
-          <w:sz w:val="16"/>
-          <w:szCs w:val="16"/>
-        </w:rPr>
-        <w:t>baud</w:t>
-      </w:r>
-      <w:proofErr w:type="gramEnd"/>
-      <w:r>
-        <w:rPr>
-          <w:rFonts w:ascii="Courier New" w:hAnsi="Courier New" w:cs="Courier New"/>
-          <w:sz w:val="16"/>
-          <w:szCs w:val="16"/>
-        </w:rPr>
-        <w:t xml:space="preserve"> rate NOT already in use. </w:t>
-      </w:r>
-      <w:proofErr w:type="gramStart"/>
-      <w:r>
-        <w:rPr>
-          <w:rFonts w:ascii="Courier New" w:hAnsi="Courier New" w:cs="Courier New"/>
-          <w:sz w:val="16"/>
-          <w:szCs w:val="16"/>
-        </w:rPr>
-        <w:t>( upon</w:t>
-      </w:r>
-      <w:proofErr w:type="gramEnd"/>
-      <w:r>
-        <w:rPr>
-          <w:rFonts w:ascii="Courier New" w:hAnsi="Courier New" w:cs="Courier New"/>
-          <w:sz w:val="16"/>
-          <w:szCs w:val="16"/>
-        </w:rPr>
-        <w:t xml:space="preserve"> reset the </w:t>
-      </w:r>
-      <w:proofErr w:type="spellStart"/>
-      <w:r>
-        <w:rPr>
-          <w:rFonts w:ascii="Courier New" w:hAnsi="Courier New" w:cs="Courier New"/>
-          <w:sz w:val="16"/>
-          <w:szCs w:val="16"/>
-        </w:rPr>
-        <w:t>Nextion</w:t>
-      </w:r>
-      <w:proofErr w:type="spellEnd"/>
-      <w:r>
-        <w:rPr>
-          <w:rFonts w:ascii="Courier New" w:hAnsi="Courier New" w:cs="Courier New"/>
-          <w:sz w:val="16"/>
-          <w:szCs w:val="16"/>
-        </w:rPr>
-        <w:t xml:space="preserve"> defaults to this baud rate ) </w:t>
-      </w:r>
-      <w:r>
-        <w:rPr>
-          <w:rFonts w:ascii="Courier New" w:hAnsi="Courier New" w:cs="Courier New"/>
-          <w:sz w:val="16"/>
-          <w:szCs w:val="16"/>
-        </w:rPr>
-        <w:tab/>
-      </w:r>
-      <w:r>
-        <w:rPr>
-          <w:rFonts w:ascii="Courier New" w:hAnsi="Courier New" w:cs="Courier New"/>
-          <w:sz w:val="16"/>
-          <w:szCs w:val="16"/>
-        </w:rPr>
-        <w:t>*</w:t>
-      </w:r>
-    </w:p>
-    <w:p>
-      <w:pPr>
-        <w:spacing w:after="0"/>
-        <w:rPr>
-          <w:rFonts w:ascii="Courier New" w:hAnsi="Courier New" w:cs="Courier New"/>
-          <w:sz w:val="16"/>
-          <w:szCs w:val="16"/>
-        </w:rPr>
-      </w:pPr>
-      <w:r>
-        <w:rPr>
-          <w:rFonts w:ascii="Courier New" w:hAnsi="Courier New" w:cs="Courier New"/>
-          <w:sz w:val="16"/>
-          <w:szCs w:val="16"/>
-        </w:rPr>
-        <w:t>*</w:t>
-      </w:r>
-      <w:r>
-        <w:rPr>
-          <w:rFonts w:ascii="Courier New" w:hAnsi="Courier New" w:cs="Courier New"/>
-          <w:sz w:val="16"/>
-          <w:szCs w:val="16"/>
-        </w:rPr>
-        <w:tab/>
-      </w:r>
-      <w:r>
-        <w:rPr>
-          <w:rFonts w:ascii="Courier New" w:hAnsi="Courier New" w:cs="Courier New"/>
-          <w:sz w:val="16"/>
-          <w:szCs w:val="16"/>
-        </w:rPr>
-        <w:tab/>
-      </w:r>
-      <w:proofErr w:type="gramStart"/>
-      <w:r>
-        <w:rPr>
-          <w:rFonts w:ascii="Courier New" w:hAnsi="Courier New" w:cs="Courier New"/>
-          <w:sz w:val="16"/>
-          <w:szCs w:val="16"/>
-        </w:rPr>
-        <w:t>and</w:t>
-      </w:r>
-      <w:proofErr w:type="gramEnd"/>
-      <w:r>
-        <w:rPr>
-          <w:rFonts w:ascii="Courier New" w:hAnsi="Courier New" w:cs="Courier New"/>
-          <w:sz w:val="16"/>
-          <w:szCs w:val="16"/>
-        </w:rPr>
-        <w:t xml:space="preserve"> waits for a valid reply. The Teensy baud rate is set using the </w:t>
-      </w:r>
-      <w:proofErr w:type="spellStart"/>
-      <w:r>
-        <w:rPr>
-          <w:rFonts w:ascii="Courier New" w:hAnsi="Courier New" w:cs="Courier New"/>
-          <w:sz w:val="16"/>
-          <w:szCs w:val="16"/>
-        </w:rPr>
-        <w:t>callBack</w:t>
-      </w:r>
-      <w:proofErr w:type="spellEnd"/>
-      <w:r>
-        <w:rPr>
-          <w:rFonts w:ascii="Courier New" w:hAnsi="Courier New" w:cs="Courier New"/>
-          <w:sz w:val="16"/>
-          <w:szCs w:val="16"/>
-        </w:rPr>
-        <w:tab/>
-      </w:r>
-      <w:r>
-        <w:rPr>
-          <w:rFonts w:ascii="Courier New" w:hAnsi="Courier New" w:cs="Courier New"/>
-          <w:sz w:val="16"/>
-          <w:szCs w:val="16"/>
-        </w:rPr>
-        <w:tab/>
-        <w:t>*</w:t>
-      </w:r>
-    </w:p>
-    <w:p>
-      <w:pPr>
-        <w:spacing w:after="0"/>
-        <w:rPr>
-          <w:rFonts w:ascii="Courier New" w:hAnsi="Courier New" w:cs="Courier New"/>
-          <w:sz w:val="16"/>
-          <w:szCs w:val="16"/>
-        </w:rPr>
-      </w:pPr>
-      <w:r>
-        <w:rPr>
-          <w:rFonts w:ascii="Courier New" w:hAnsi="Courier New" w:cs="Courier New"/>
-          <w:sz w:val="16"/>
-          <w:szCs w:val="16"/>
-        </w:rPr>
-        <w:t>*</w:t>
-      </w:r>
-      <w:r>
-        <w:rPr>
-          <w:rFonts w:ascii="Courier New" w:hAnsi="Courier New" w:cs="Courier New"/>
-          <w:sz w:val="16"/>
-          <w:szCs w:val="16"/>
-        </w:rPr>
-        <w:tab/>
-      </w:r>
-      <w:r>
-        <w:rPr>
-          <w:rFonts w:ascii="Courier New" w:hAnsi="Courier New" w:cs="Courier New"/>
-          <w:sz w:val="16"/>
-          <w:szCs w:val="16"/>
-        </w:rPr>
-        <w:tab/>
-        <w:t xml:space="preserve">function registered using the </w:t>
-      </w:r>
-      <w:proofErr w:type="spellStart"/>
-      <w:proofErr w:type="gramStart"/>
-      <w:r>
-        <w:rPr>
-          <w:rFonts w:ascii="Courier New" w:hAnsi="Courier New" w:cs="Courier New"/>
-          <w:sz w:val="16"/>
-          <w:szCs w:val="16"/>
-        </w:rPr>
-        <w:t>display.begin</w:t>
-      </w:r>
-      <w:proofErr w:type="spellEnd"/>
-      <w:proofErr w:type="gramEnd"/>
-      <w:r>
-        <w:rPr>
-          <w:rFonts w:ascii="Courier New" w:hAnsi="Courier New" w:cs="Courier New"/>
-          <w:sz w:val="16"/>
-          <w:szCs w:val="16"/>
-        </w:rPr>
-        <w:t xml:space="preserve"> function.</w:t>
-      </w:r>
-      <w:r>
-        <w:rPr>
-          <w:rFonts w:ascii="Courier New" w:hAnsi="Courier New" w:cs="Courier New"/>
-          <w:sz w:val="16"/>
-          <w:szCs w:val="16"/>
-        </w:rPr>
-        <w:tab/>
-      </w:r>
-      <w:r>
-        <w:rPr>
-          <w:rFonts w:ascii="Courier New" w:hAnsi="Courier New" w:cs="Courier New"/>
-          <w:sz w:val="16"/>
-          <w:szCs w:val="16"/>
-        </w:rPr>
-        <w:tab/>
-      </w:r>
-      <w:r>
-        <w:rPr>
-          <w:rFonts w:ascii="Courier New" w:hAnsi="Courier New" w:cs="Courier New"/>
-          <w:sz w:val="16"/>
-          <w:szCs w:val="16"/>
-        </w:rPr>
-        <w:tab/>
-      </w:r>
-      <w:r>
-        <w:rPr>
-          <w:rFonts w:ascii="Courier New" w:hAnsi="Courier New" w:cs="Courier New"/>
-          <w:sz w:val="16"/>
-          <w:szCs w:val="16"/>
-        </w:rPr>
-        <w:tab/>
-      </w:r>
-      <w:r>
-        <w:rPr>
-          <w:rFonts w:ascii="Courier New" w:hAnsi="Courier New" w:cs="Courier New"/>
-          <w:sz w:val="16"/>
-          <w:szCs w:val="16"/>
-        </w:rPr>
-        <w:tab/>
-        <w:t>*</w:t>
-      </w:r>
-    </w:p>
-    <w:p>
-      <w:pPr>
-        <w:spacing w:after="0"/>
-        <w:rPr>
-          <w:rFonts w:ascii="Courier New" w:hAnsi="Courier New" w:cs="Courier New"/>
-          <w:sz w:val="16"/>
-          <w:szCs w:val="16"/>
-        </w:rPr>
-      </w:pPr>
-      <w:r>
-        <w:rPr>
-          <w:rFonts w:ascii="Courier New" w:hAnsi="Courier New" w:cs="Courier New"/>
-          <w:sz w:val="16"/>
-          <w:szCs w:val="16"/>
-        </w:rPr>
-        <w:t>*</w:t>
-      </w:r>
-      <w:r>
-        <w:rPr>
-          <w:rFonts w:ascii="Courier New" w:hAnsi="Courier New" w:cs="Courier New"/>
-          <w:sz w:val="16"/>
-          <w:szCs w:val="16"/>
-        </w:rPr>
-        <w:tab/>
-      </w:r>
-      <w:r>
-        <w:rPr>
-          <w:rFonts w:ascii="Courier New" w:hAnsi="Courier New" w:cs="Courier New"/>
-          <w:sz w:val="16"/>
-          <w:szCs w:val="16"/>
-        </w:rPr>
-        <w:tab/>
-        <w:t xml:space="preserve">When a valid reply has been seen the </w:t>
-      </w:r>
-      <w:proofErr w:type="spellStart"/>
-      <w:r>
-        <w:rPr>
-          <w:rFonts w:ascii="Courier New" w:hAnsi="Courier New" w:cs="Courier New"/>
-          <w:sz w:val="16"/>
-          <w:szCs w:val="16"/>
-        </w:rPr>
-        <w:t>Nextion</w:t>
-      </w:r>
-      <w:proofErr w:type="spellEnd"/>
-      <w:r>
-        <w:rPr>
-          <w:rFonts w:ascii="Courier New" w:hAnsi="Courier New" w:cs="Courier New"/>
-          <w:sz w:val="16"/>
-          <w:szCs w:val="16"/>
-        </w:rPr>
-        <w:t xml:space="preserve"> AND Teensy have the </w:t>
-      </w:r>
-      <w:proofErr w:type="spellStart"/>
-      <w:r>
-        <w:rPr>
-          <w:rFonts w:ascii="Courier New" w:hAnsi="Courier New" w:cs="Courier New"/>
-          <w:sz w:val="16"/>
-          <w:szCs w:val="16"/>
-        </w:rPr>
-        <w:t>buadRate</w:t>
-      </w:r>
-      <w:proofErr w:type="spellEnd"/>
-      <w:r>
-        <w:rPr>
-          <w:rFonts w:ascii="Courier New" w:hAnsi="Courier New" w:cs="Courier New"/>
-          <w:sz w:val="16"/>
-          <w:szCs w:val="16"/>
-        </w:rPr>
-        <w:t xml:space="preserve"> changed</w:t>
-      </w:r>
-      <w:r>
-        <w:rPr>
-          <w:rFonts w:ascii="Courier New" w:hAnsi="Courier New" w:cs="Courier New"/>
-          <w:sz w:val="16"/>
-          <w:szCs w:val="16"/>
-        </w:rPr>
-        <w:tab/>
-      </w:r>
-      <w:r>
-        <w:rPr>
-          <w:rFonts w:ascii="Courier New" w:hAnsi="Courier New" w:cs="Courier New"/>
-          <w:sz w:val="16"/>
-          <w:szCs w:val="16"/>
-        </w:rPr>
-        <w:tab/>
-      </w:r>
-      <w:r>
-        <w:rPr>
-          <w:rFonts w:ascii="Courier New" w:hAnsi="Courier New" w:cs="Courier New"/>
-          <w:sz w:val="16"/>
-          <w:szCs w:val="16"/>
-        </w:rPr>
-        <w:t>*</w:t>
-      </w:r>
-    </w:p>
-    <w:p>
-      <w:pPr>
-        <w:spacing w:after="0"/>
-        <w:rPr>
-          <w:rFonts w:ascii="Courier New" w:hAnsi="Courier New" w:cs="Courier New"/>
-          <w:sz w:val="16"/>
-          <w:szCs w:val="16"/>
-        </w:rPr>
-      </w:pPr>
-      <w:r>
-        <w:rPr>
-          <w:rFonts w:ascii="Courier New" w:hAnsi="Courier New" w:cs="Courier New"/>
-          <w:sz w:val="16"/>
-          <w:szCs w:val="16"/>
-        </w:rPr>
-        <w:t>*</w:t>
-      </w:r>
-      <w:r>
-        <w:rPr>
-          <w:rFonts w:ascii="Courier New" w:hAnsi="Courier New" w:cs="Courier New"/>
-          <w:sz w:val="16"/>
-          <w:szCs w:val="16"/>
-        </w:rPr>
-        <w:tab/>
-      </w:r>
-      <w:r>
-        <w:rPr>
-          <w:rFonts w:ascii="Courier New" w:hAnsi="Courier New" w:cs="Courier New"/>
-          <w:sz w:val="16"/>
-          <w:szCs w:val="16"/>
-        </w:rPr>
-        <w:tab/>
-      </w:r>
-      <w:proofErr w:type="gramStart"/>
-      <w:r>
-        <w:rPr>
-          <w:rFonts w:ascii="Courier New" w:hAnsi="Courier New" w:cs="Courier New"/>
-          <w:sz w:val="16"/>
-          <w:szCs w:val="16"/>
-        </w:rPr>
-        <w:t>to</w:t>
-      </w:r>
-      <w:proofErr w:type="gramEnd"/>
-      <w:r>
-        <w:rPr>
-          <w:rFonts w:ascii="Courier New" w:hAnsi="Courier New" w:cs="Courier New"/>
-          <w:sz w:val="16"/>
-          <w:szCs w:val="16"/>
-        </w:rPr>
-        <w:t xml:space="preserve"> the baud rate passed in the function call.</w:t>
-      </w:r>
-      <w:r>
-        <w:rPr>
-          <w:rFonts w:ascii="Courier New" w:hAnsi="Courier New" w:cs="Courier New"/>
-          <w:sz w:val="16"/>
-          <w:szCs w:val="16"/>
-        </w:rPr>
-        <w:tab/>
-      </w:r>
-      <w:r>
-        <w:rPr>
-          <w:rFonts w:ascii="Courier New" w:hAnsi="Courier New" w:cs="Courier New"/>
-          <w:sz w:val="16"/>
-          <w:szCs w:val="16"/>
-        </w:rPr>
-        <w:tab/>
-      </w:r>
-      <w:r>
-        <w:rPr>
-          <w:rFonts w:ascii="Courier New" w:hAnsi="Courier New" w:cs="Courier New"/>
-          <w:sz w:val="16"/>
-          <w:szCs w:val="16"/>
-        </w:rPr>
-        <w:tab/>
-      </w:r>
-      <w:r>
-        <w:rPr>
-          <w:rFonts w:ascii="Courier New" w:hAnsi="Courier New" w:cs="Courier New"/>
-          <w:sz w:val="16"/>
-          <w:szCs w:val="16"/>
-        </w:rPr>
-        <w:tab/>
-      </w:r>
-      <w:r>
-        <w:rPr>
-          <w:rFonts w:ascii="Courier New" w:hAnsi="Courier New" w:cs="Courier New"/>
-          <w:sz w:val="16"/>
-          <w:szCs w:val="16"/>
-        </w:rPr>
-        <w:tab/>
-      </w:r>
-      <w:r>
-        <w:rPr>
-          <w:rFonts w:ascii="Courier New" w:hAnsi="Courier New" w:cs="Courier New"/>
-          <w:sz w:val="16"/>
-          <w:szCs w:val="16"/>
-        </w:rPr>
-        <w:tab/>
-        <w:t>*</w:t>
-      </w:r>
-    </w:p>
-    <w:p>
-      <w:pPr>
-        <w:spacing w:after="0"/>
-        <w:rPr>
-          <w:rFonts w:ascii="Courier New" w:hAnsi="Courier New" w:cs="Courier New"/>
-          <w:sz w:val="16"/>
-          <w:szCs w:val="16"/>
-        </w:rPr>
-      </w:pPr>
-      <w:r>
-        <w:rPr>
-          <w:rFonts w:ascii="Courier New" w:hAnsi="Courier New" w:cs="Courier New"/>
-          <w:sz w:val="16"/>
-          <w:szCs w:val="16"/>
-        </w:rPr>
-        <w:t>*</w:t>
-      </w:r>
-      <w:r>
-        <w:rPr>
-          <w:rFonts w:ascii="Courier New" w:hAnsi="Courier New" w:cs="Courier New"/>
-          <w:sz w:val="16"/>
-          <w:szCs w:val="16"/>
-        </w:rPr>
-        <w:tab/>
-      </w:r>
-      <w:r>
-        <w:rPr>
-          <w:rFonts w:ascii="Courier New" w:hAnsi="Courier New" w:cs="Courier New"/>
-          <w:sz w:val="16"/>
-          <w:szCs w:val="16"/>
-        </w:rPr>
-        <w:tab/>
-        <w:t xml:space="preserve">The function returns true if valid comms with the </w:t>
-      </w:r>
-      <w:proofErr w:type="spellStart"/>
-      <w:r>
-        <w:rPr>
-          <w:rFonts w:ascii="Courier New" w:hAnsi="Courier New" w:cs="Courier New"/>
-          <w:sz w:val="16"/>
-          <w:szCs w:val="16"/>
-        </w:rPr>
-        <w:t>Nextion</w:t>
-      </w:r>
-      <w:proofErr w:type="spellEnd"/>
-      <w:r>
-        <w:rPr>
-          <w:rFonts w:ascii="Courier New" w:hAnsi="Courier New" w:cs="Courier New"/>
-          <w:sz w:val="16"/>
-          <w:szCs w:val="16"/>
-        </w:rPr>
-        <w:t xml:space="preserve"> can be established.</w:t>
-      </w:r>
-      <w:r>
-        <w:rPr>
-          <w:rFonts w:ascii="Courier New" w:hAnsi="Courier New" w:cs="Courier New"/>
-          <w:sz w:val="16"/>
-          <w:szCs w:val="16"/>
-        </w:rPr>
-        <w:tab/>
-      </w:r>
-      <w:r>
-        <w:rPr>
-          <w:rFonts w:ascii="Courier New" w:hAnsi="Courier New" w:cs="Courier New"/>
-          <w:sz w:val="16"/>
-          <w:szCs w:val="16"/>
-        </w:rPr>
-        <w:tab/>
-        <w:t>*</w:t>
-      </w:r>
-    </w:p>
-    <w:p>
-      <w:pPr>
-        <w:spacing w:after="0"/>
-        <w:rPr>
-          <w:rFonts w:ascii="Courier New" w:hAnsi="Courier New" w:cs="Courier New"/>
-          <w:sz w:val="16"/>
-          <w:szCs w:val="16"/>
-        </w:rPr>
-      </w:pPr>
-      <w:r>
-        <w:rPr>
-          <w:rFonts w:ascii="Courier New" w:hAnsi="Courier New" w:cs="Courier New"/>
-          <w:sz w:val="16"/>
-          <w:szCs w:val="16"/>
-        </w:rPr>
-        <w:t>*-------------------------------------------------------------------------------------------</w:t>
-      </w:r>
-      <w:r>
-        <w:rPr>
-          <w:rFonts w:ascii="Courier New" w:hAnsi="Courier New" w:cs="Courier New"/>
-          <w:sz w:val="16"/>
-          <w:szCs w:val="16"/>
-        </w:rPr>
-        <w:t>------</w:t>
-      </w:r>
-      <w:r>
-        <w:rPr>
-          <w:rFonts w:ascii="Courier New" w:hAnsi="Courier New" w:cs="Courier New"/>
-          <w:sz w:val="16"/>
-          <w:szCs w:val="16"/>
-        </w:rPr>
-        <w:t>-------</w:t>
-      </w:r>
-      <w:r>
-        <w:rPr>
-          <w:rFonts w:ascii="Courier New" w:hAnsi="Courier New" w:cs="Courier New"/>
-          <w:sz w:val="16"/>
-          <w:szCs w:val="16"/>
-        </w:rPr>
-        <w:t>*</w:t>
-      </w:r>
-    </w:p>
-    <w:p>
-      <w:pPr>
-        <w:spacing w:after="0"/>
-        <w:rPr>
-          <w:rFonts w:ascii="Courier New" w:hAnsi="Courier New" w:cs="Courier New"/>
-          <w:sz w:val="16"/>
-          <w:szCs w:val="16"/>
-        </w:rPr>
-      </w:pPr>
-      <w:r>
-        <w:rPr>
-          <w:rFonts w:ascii="Courier New" w:hAnsi="Courier New" w:cs="Courier New"/>
-          <w:sz w:val="16"/>
-          <w:szCs w:val="16"/>
-        </w:rPr>
-        <w:t xml:space="preserve">*       </w:t>
-      </w:r>
-      <w:r>
-        <w:rPr>
-          <w:rFonts w:ascii="Courier New" w:hAnsi="Courier New" w:cs="Courier New"/>
-          <w:sz w:val="16"/>
-          <w:szCs w:val="16"/>
-        </w:rPr>
-        <w:tab/>
-      </w:r>
-      <w:r>
-        <w:rPr>
-          <w:rFonts w:ascii="Courier New" w:hAnsi="Courier New" w:cs="Courier New"/>
-          <w:sz w:val="16"/>
-          <w:szCs w:val="16"/>
-        </w:rPr>
-        <w:t>Usage:</w:t>
-      </w:r>
-      <w:r>
-        <w:rPr>
-          <w:rFonts w:ascii="Courier New" w:hAnsi="Courier New" w:cs="Courier New"/>
-          <w:sz w:val="16"/>
-          <w:szCs w:val="16"/>
-        </w:rPr>
-        <w:tab/>
-      </w:r>
-      <w:r>
-        <w:rPr>
-          <w:rFonts w:ascii="Courier New" w:hAnsi="Courier New" w:cs="Courier New"/>
-          <w:sz w:val="16"/>
-          <w:szCs w:val="16"/>
-        </w:rPr>
-        <w:tab/>
-      </w:r>
-      <w:r>
-        <w:rPr>
-          <w:rFonts w:ascii="Courier New" w:hAnsi="Courier New" w:cs="Courier New"/>
-          <w:sz w:val="16"/>
-          <w:szCs w:val="16"/>
-        </w:rPr>
-        <w:tab/>
-      </w:r>
-      <w:r>
-        <w:rPr>
-          <w:rFonts w:ascii="Courier New" w:hAnsi="Courier New" w:cs="Courier New"/>
-          <w:sz w:val="16"/>
-          <w:szCs w:val="16"/>
-        </w:rPr>
-        <w:tab/>
-      </w:r>
-      <w:r>
-        <w:rPr>
-          <w:rFonts w:ascii="Courier New" w:hAnsi="Courier New" w:cs="Courier New"/>
-          <w:sz w:val="16"/>
-          <w:szCs w:val="16"/>
-        </w:rPr>
-        <w:tab/>
-      </w:r>
-      <w:r>
-        <w:rPr>
-          <w:rFonts w:ascii="Courier New" w:hAnsi="Courier New" w:cs="Courier New"/>
-          <w:sz w:val="16"/>
-          <w:szCs w:val="16"/>
-        </w:rPr>
-        <w:tab/>
-      </w:r>
-      <w:r>
-        <w:rPr>
-          <w:rFonts w:ascii="Courier New" w:hAnsi="Courier New" w:cs="Courier New"/>
-          <w:sz w:val="16"/>
-          <w:szCs w:val="16"/>
-        </w:rPr>
-        <w:tab/>
-      </w:r>
-      <w:r>
-        <w:rPr>
-          <w:rFonts w:ascii="Courier New" w:hAnsi="Courier New" w:cs="Courier New"/>
-          <w:sz w:val="16"/>
-          <w:szCs w:val="16"/>
-        </w:rPr>
-        <w:tab/>
-      </w:r>
-      <w:r>
-        <w:rPr>
-          <w:rFonts w:ascii="Courier New" w:hAnsi="Courier New" w:cs="Courier New"/>
-          <w:sz w:val="16"/>
-          <w:szCs w:val="16"/>
-        </w:rPr>
-        <w:tab/>
-      </w:r>
-      <w:r>
-        <w:rPr>
-          <w:rFonts w:ascii="Courier New" w:hAnsi="Courier New" w:cs="Courier New"/>
-          <w:sz w:val="16"/>
-          <w:szCs w:val="16"/>
-        </w:rPr>
-        <w:tab/>
-      </w:r>
-      <w:r>
-        <w:rPr>
-          <w:rFonts w:ascii="Courier New" w:hAnsi="Courier New" w:cs="Courier New"/>
-          <w:sz w:val="16"/>
-          <w:szCs w:val="16"/>
-        </w:rPr>
-        <w:tab/>
-      </w:r>
-      <w:r>
-        <w:rPr>
-          <w:rFonts w:ascii="Courier New" w:hAnsi="Courier New" w:cs="Courier New"/>
-          <w:sz w:val="16"/>
-          <w:szCs w:val="16"/>
-        </w:rPr>
-        <w:tab/>
-        <w:t>*</w:t>
-      </w:r>
-    </w:p>
-    <w:p>
-      <w:pPr>
-        <w:spacing w:after="0"/>
-        <w:rPr>
-          <w:rFonts w:ascii="Courier New" w:hAnsi="Courier New" w:cs="Courier New"/>
-          <w:sz w:val="16"/>
-          <w:szCs w:val="16"/>
-        </w:rPr>
-      </w:pPr>
-      <w:r>
-        <w:rPr>
-          <w:rFonts w:ascii="Courier New" w:hAnsi="Courier New" w:cs="Courier New"/>
-          <w:sz w:val="16"/>
-          <w:szCs w:val="16"/>
-        </w:rPr>
-        <w:t>*</w:t>
-      </w:r>
-      <w:r>
-        <w:rPr>
-          <w:rFonts w:ascii="Courier New" w:hAnsi="Courier New" w:cs="Courier New"/>
-          <w:sz w:val="16"/>
-          <w:szCs w:val="16"/>
-        </w:rPr>
-        <w:tab/>
-      </w:r>
-      <w:r>
-        <w:rPr>
-          <w:rFonts w:ascii="Courier New" w:hAnsi="Courier New" w:cs="Courier New"/>
-          <w:sz w:val="16"/>
-          <w:szCs w:val="16"/>
-        </w:rPr>
-        <w:tab/>
-        <w:t xml:space="preserve">   </w:t>
-      </w:r>
-      <w:proofErr w:type="gramStart"/>
-      <w:r>
-        <w:rPr>
-          <w:rFonts w:ascii="Courier New" w:hAnsi="Courier New" w:cs="Courier New"/>
-          <w:sz w:val="16"/>
-          <w:szCs w:val="16"/>
-        </w:rPr>
-        <w:t>reset(</w:t>
-      </w:r>
-      <w:proofErr w:type="gramEnd"/>
-      <w:r>
-        <w:rPr>
-          <w:rFonts w:ascii="Courier New" w:hAnsi="Courier New" w:cs="Courier New"/>
-          <w:sz w:val="16"/>
-          <w:szCs w:val="16"/>
-        </w:rPr>
-        <w:t xml:space="preserve">) - If no baud rate is passed then the </w:t>
-      </w:r>
-      <w:proofErr w:type="spellStart"/>
-      <w:r>
-        <w:rPr>
-          <w:rFonts w:ascii="Courier New" w:hAnsi="Courier New" w:cs="Courier New"/>
-          <w:sz w:val="16"/>
-          <w:szCs w:val="16"/>
-        </w:rPr>
-        <w:t>baudRate</w:t>
-      </w:r>
-      <w:proofErr w:type="spellEnd"/>
-      <w:r>
-        <w:rPr>
-          <w:rFonts w:ascii="Courier New" w:hAnsi="Courier New" w:cs="Courier New"/>
-          <w:sz w:val="16"/>
-          <w:szCs w:val="16"/>
-        </w:rPr>
-        <w:t xml:space="preserve"> defaults to the reset 9600 </w:t>
-      </w:r>
-      <w:r>
-        <w:rPr>
-          <w:rFonts w:ascii="Courier New" w:hAnsi="Courier New" w:cs="Courier New"/>
-          <w:sz w:val="16"/>
-          <w:szCs w:val="16"/>
-        </w:rPr>
-        <w:tab/>
-        <w:t>*</w:t>
-      </w:r>
-    </w:p>
-    <w:p>
-      <w:pPr>
-        <w:spacing w:after="0"/>
-        <w:rPr>
-          <w:rFonts w:ascii="Courier New" w:hAnsi="Courier New" w:cs="Courier New"/>
-          <w:sz w:val="16"/>
-          <w:szCs w:val="16"/>
-        </w:rPr>
-      </w:pPr>
-      <w:r>
-        <w:rPr>
-          <w:rFonts w:ascii="Courier New" w:hAnsi="Courier New" w:cs="Courier New"/>
-          <w:sz w:val="16"/>
-          <w:szCs w:val="16"/>
-        </w:rPr>
-        <w:t>*</w:t>
-      </w:r>
-      <w:r>
-        <w:rPr>
-          <w:rFonts w:ascii="Courier New" w:hAnsi="Courier New" w:cs="Courier New"/>
-          <w:sz w:val="16"/>
-          <w:szCs w:val="16"/>
-        </w:rPr>
-        <w:tab/>
-      </w:r>
-      <w:r>
-        <w:rPr>
-          <w:rFonts w:ascii="Courier New" w:hAnsi="Courier New" w:cs="Courier New"/>
-          <w:sz w:val="16"/>
-          <w:szCs w:val="16"/>
-        </w:rPr>
-        <w:tab/>
-        <w:t xml:space="preserve">   </w:t>
-      </w:r>
-      <w:proofErr w:type="gramStart"/>
-      <w:r>
-        <w:rPr>
-          <w:rFonts w:ascii="Courier New" w:hAnsi="Courier New" w:cs="Courier New"/>
-          <w:sz w:val="16"/>
-          <w:szCs w:val="16"/>
-        </w:rPr>
-        <w:t>reset(</w:t>
-      </w:r>
-      <w:proofErr w:type="gramEnd"/>
-      <w:r>
-        <w:rPr>
-          <w:rFonts w:ascii="Courier New" w:hAnsi="Courier New" w:cs="Courier New"/>
-          <w:sz w:val="16"/>
-          <w:szCs w:val="16"/>
-        </w:rPr>
-        <w:t xml:space="preserve">1) - Sets the Baud Rate to that in use at the entry to the Reset function. </w:t>
-      </w:r>
-      <w:r>
-        <w:rPr>
-          <w:rFonts w:ascii="Courier New" w:hAnsi="Courier New" w:cs="Courier New"/>
-          <w:sz w:val="16"/>
-          <w:szCs w:val="16"/>
-        </w:rPr>
-        <w:tab/>
-      </w:r>
-      <w:r>
-        <w:rPr>
-          <w:rFonts w:ascii="Courier New" w:hAnsi="Courier New" w:cs="Courier New"/>
-          <w:sz w:val="16"/>
-          <w:szCs w:val="16"/>
-        </w:rPr>
-        <w:t>*</w:t>
-      </w:r>
-    </w:p>
-    <w:p>
-      <w:pPr>
-        <w:spacing w:after="0"/>
-        <w:rPr>
-          <w:rFonts w:ascii="Courier New" w:hAnsi="Courier New" w:cs="Courier New"/>
-          <w:sz w:val="16"/>
-          <w:szCs w:val="16"/>
-        </w:rPr>
-      </w:pPr>
-      <w:r>
-        <w:rPr>
-          <w:rFonts w:ascii="Courier New" w:hAnsi="Courier New" w:cs="Courier New"/>
-          <w:sz w:val="16"/>
-          <w:szCs w:val="16"/>
-        </w:rPr>
-        <w:t>*</w:t>
-      </w:r>
-      <w:r>
-        <w:rPr>
-          <w:rFonts w:ascii="Courier New" w:hAnsi="Courier New" w:cs="Courier New"/>
-          <w:sz w:val="16"/>
-          <w:szCs w:val="16"/>
-        </w:rPr>
-        <w:tab/>
-      </w:r>
-      <w:r>
-        <w:rPr>
-          <w:rFonts w:ascii="Courier New" w:hAnsi="Courier New" w:cs="Courier New"/>
-          <w:sz w:val="16"/>
-          <w:szCs w:val="16"/>
-        </w:rPr>
-        <w:tab/>
-        <w:t xml:space="preserve">   </w:t>
-      </w:r>
-      <w:proofErr w:type="gramStart"/>
-      <w:r>
-        <w:rPr>
-          <w:rFonts w:ascii="Courier New" w:hAnsi="Courier New" w:cs="Courier New"/>
-          <w:sz w:val="16"/>
-          <w:szCs w:val="16"/>
-        </w:rPr>
-        <w:t>reset(</w:t>
-      </w:r>
-      <w:proofErr w:type="gramEnd"/>
-      <w:r>
-        <w:rPr>
-          <w:rFonts w:ascii="Courier New" w:hAnsi="Courier New" w:cs="Courier New"/>
-          <w:sz w:val="16"/>
-          <w:szCs w:val="16"/>
-        </w:rPr>
-        <w:t xml:space="preserve">115200) - Will do a reset and set the </w:t>
-      </w:r>
-      <w:proofErr w:type="spellStart"/>
-      <w:r>
-        <w:rPr>
-          <w:rFonts w:ascii="Courier New" w:hAnsi="Courier New" w:cs="Courier New"/>
-          <w:sz w:val="16"/>
-          <w:szCs w:val="16"/>
-        </w:rPr>
-        <w:t>baudRate</w:t>
-      </w:r>
-      <w:proofErr w:type="spellEnd"/>
-      <w:r>
-        <w:rPr>
-          <w:rFonts w:ascii="Courier New" w:hAnsi="Courier New" w:cs="Courier New"/>
-          <w:sz w:val="16"/>
-          <w:szCs w:val="16"/>
-        </w:rPr>
-        <w:t xml:space="preserve"> to 115200.</w:t>
-      </w:r>
-      <w:r>
-        <w:rPr>
-          <w:rFonts w:ascii="Courier New" w:hAnsi="Courier New" w:cs="Courier New"/>
-          <w:sz w:val="16"/>
-          <w:szCs w:val="16"/>
-        </w:rPr>
-        <w:tab/>
-      </w:r>
-      <w:r>
-        <w:rPr>
-          <w:rFonts w:ascii="Courier New" w:hAnsi="Courier New" w:cs="Courier New"/>
-          <w:sz w:val="16"/>
-          <w:szCs w:val="16"/>
-        </w:rPr>
-        <w:tab/>
-      </w:r>
-      <w:r>
-        <w:rPr>
-          <w:rFonts w:ascii="Courier New" w:hAnsi="Courier New" w:cs="Courier New"/>
-          <w:sz w:val="16"/>
-          <w:szCs w:val="16"/>
-        </w:rPr>
-        <w:tab/>
-      </w:r>
-      <w:r>
-        <w:rPr>
-          <w:rFonts w:ascii="Courier New" w:hAnsi="Courier New" w:cs="Courier New"/>
-          <w:sz w:val="16"/>
-          <w:szCs w:val="16"/>
-        </w:rPr>
-        <w:tab/>
-        <w:t>*</w:t>
-      </w:r>
-    </w:p>
-    <w:p>
-      <w:pPr>
-        <w:spacing w:after="0"/>
-        <w:rPr>
-          <w:rFonts w:ascii="Courier New" w:hAnsi="Courier New" w:cs="Courier New"/>
-          <w:sz w:val="16"/>
-          <w:szCs w:val="16"/>
-        </w:rPr>
-      </w:pPr>
-      <w:r>
-        <w:rPr>
-          <w:rFonts w:ascii="Courier New" w:hAnsi="Courier New" w:cs="Courier New"/>
-          <w:sz w:val="16"/>
-          <w:szCs w:val="16"/>
-        </w:rPr>
-        <w:t>*********************************************************************************************</w:t>
-      </w:r>
-      <w:r>
-        <w:rPr>
-          <w:rFonts w:ascii="Courier New" w:hAnsi="Courier New" w:cs="Courier New"/>
-          <w:sz w:val="16"/>
-          <w:szCs w:val="16"/>
-        </w:rPr>
-        <w:t>******</w:t>
-      </w:r>
-      <w:r>
-        <w:rPr>
-          <w:rFonts w:ascii="Courier New" w:hAnsi="Courier New" w:cs="Courier New"/>
-          <w:sz w:val="16"/>
-          <w:szCs w:val="16"/>
-        </w:rPr>
-        <w:t>*******</w:t>
-      </w:r>
-      <w:r>
-        <w:rPr>
-          <w:rFonts w:ascii="Courier New" w:hAnsi="Courier New" w:cs="Courier New"/>
-          <w:sz w:val="16"/>
-          <w:szCs w:val="16"/>
-        </w:rPr>
-        <w:t>/</w:t>
-      </w:r>
-    </w:p>
-    <w:p>
-      <w:pPr>
-        <w:spacing w:after="0"/>
-        <w:rPr>
-          <w:rFonts w:ascii="Courier New" w:hAnsi="Courier New" w:cs="Courier New"/>
-          <w:sz w:val="16"/>
-          <w:szCs w:val="16"/>
-        </w:rPr>
-      </w:pPr>
-      <w:r>
-        <w:rPr>
-          <w:rFonts w:ascii="Courier New" w:hAnsi="Courier New" w:cs="Courier New"/>
-          <w:sz w:val="16"/>
-          <w:szCs w:val="16"/>
-        </w:rPr>
-        <w:tab/>
-      </w:r>
-      <w:r>
-        <w:rPr>
-          <w:rFonts w:ascii="Courier New" w:hAnsi="Courier New" w:cs="Courier New"/>
-          <w:sz w:val="16"/>
-          <w:szCs w:val="16"/>
-        </w:rPr>
-        <w:tab/>
-        <w:t xml:space="preserve">bool </w:t>
-      </w:r>
-      <w:proofErr w:type="gramStart"/>
-      <w:r>
-        <w:rPr>
-          <w:rFonts w:ascii="Courier New" w:hAnsi="Courier New" w:cs="Courier New"/>
-          <w:sz w:val="16"/>
-          <w:szCs w:val="16"/>
-        </w:rPr>
-        <w:t>reset(</w:t>
-      </w:r>
-      <w:proofErr w:type="gramEnd"/>
-      <w:r>
-        <w:rPr>
-          <w:rFonts w:ascii="Courier New" w:hAnsi="Courier New" w:cs="Courier New"/>
-          <w:sz w:val="16"/>
-          <w:szCs w:val="16"/>
-        </w:rPr>
-        <w:t xml:space="preserve">uint32_t </w:t>
-      </w:r>
-      <w:proofErr w:type="spellStart"/>
-      <w:r>
-        <w:rPr>
-          <w:rFonts w:ascii="Courier New" w:hAnsi="Courier New" w:cs="Courier New"/>
-          <w:sz w:val="16"/>
-          <w:szCs w:val="16"/>
-        </w:rPr>
-        <w:t>br</w:t>
-      </w:r>
-      <w:proofErr w:type="spellEnd"/>
-      <w:r>
-        <w:rPr>
-          <w:rFonts w:ascii="Courier New" w:hAnsi="Courier New" w:cs="Courier New"/>
-          <w:sz w:val="16"/>
-          <w:szCs w:val="16"/>
-        </w:rPr>
-        <w:t xml:space="preserve"> = 0);</w:t>
-      </w:r>
+    </w:p>
+    <w:p>
+      <w:pPr>
+        <w:spacing w:after="0"/>
+        <w:rPr>
+          <w:rFonts w:ascii="Courier New" w:hAnsi="Courier New" w:cs="Courier New"/>
+          <w:sz w:val="16"/>
+          <w:szCs w:val="16"/>
+        </w:rPr>
+      </w:pPr>
+    </w:p>
+    <w:p>
+      <w:pPr>
+        <w:spacing w:after="0"/>
+        <w:rPr>
+          <w:rFonts w:ascii="Courier New" w:hAnsi="Courier New" w:cs="Courier New"/>
+          <w:sz w:val="16"/>
+          <w:szCs w:val="16"/>
+        </w:rPr>
+      </w:pPr>
+    </w:p>
+    <w:p>
+      <w:pPr>
+        <w:spacing w:after="0"/>
+        <w:rPr>
+          <w:rFonts w:ascii="Courier New" w:hAnsi="Courier New" w:cs="Courier New"/>
+          <w:sz w:val="16"/>
+          <w:szCs w:val="16"/>
+        </w:rPr>
+      </w:pPr>
     </w:p>
     <w:p>
       <w:pPr>
@@ -28604,7 +28110,6 @@
         </w:rPr>
         <w:tab/>
       </w:r>
-      <w:proofErr w:type="spellStart"/>
       <w:proofErr w:type="gramStart"/>
       <w:r>
         <w:rPr>
@@ -28612,6 +28117,1395 @@
           <w:sz w:val="16"/>
           <w:szCs w:val="16"/>
         </w:rPr>
+        <w:t>reset</w:t>
+      </w:r>
+      <w:proofErr w:type="gramEnd"/>
+      <w:r>
+        <w:rPr>
+          <w:rFonts w:ascii="Courier New" w:hAnsi="Courier New" w:cs="Courier New"/>
+          <w:sz w:val="16"/>
+          <w:szCs w:val="16"/>
+        </w:rPr>
+        <w:t>(</w:t>
+      </w:r>
+      <w:proofErr w:type="spellStart"/>
+      <w:r>
+        <w:rPr>
+          <w:rFonts w:ascii="Courier New" w:hAnsi="Courier New" w:cs="Courier New"/>
+          <w:sz w:val="16"/>
+          <w:szCs w:val="16"/>
+        </w:rPr>
+        <w:t>baudRate</w:t>
+      </w:r>
+      <w:proofErr w:type="spellEnd"/>
+      <w:r>
+        <w:rPr>
+          <w:rFonts w:ascii="Courier New" w:hAnsi="Courier New" w:cs="Courier New"/>
+          <w:sz w:val="16"/>
+          <w:szCs w:val="16"/>
+        </w:rPr>
+        <w:t xml:space="preserve">) - Resets the </w:t>
+      </w:r>
+      <w:proofErr w:type="spellStart"/>
+      <w:r>
+        <w:rPr>
+          <w:rFonts w:ascii="Courier New" w:hAnsi="Courier New" w:cs="Courier New"/>
+          <w:sz w:val="16"/>
+          <w:szCs w:val="16"/>
+        </w:rPr>
+        <w:t>Nextion</w:t>
+      </w:r>
+      <w:proofErr w:type="spellEnd"/>
+      <w:r>
+        <w:rPr>
+          <w:rFonts w:ascii="Courier New" w:hAnsi="Courier New" w:cs="Courier New"/>
+          <w:sz w:val="16"/>
+          <w:szCs w:val="16"/>
+        </w:rPr>
+        <w:t xml:space="preserve"> Display and sets the baud rate to "</w:t>
+      </w:r>
+      <w:proofErr w:type="spellStart"/>
+      <w:r>
+        <w:rPr>
+          <w:rFonts w:ascii="Courier New" w:hAnsi="Courier New" w:cs="Courier New"/>
+          <w:sz w:val="16"/>
+          <w:szCs w:val="16"/>
+        </w:rPr>
+        <w:t>baudRate</w:t>
+      </w:r>
+      <w:proofErr w:type="spellEnd"/>
+      <w:r>
+        <w:rPr>
+          <w:rFonts w:ascii="Courier New" w:hAnsi="Courier New" w:cs="Courier New"/>
+          <w:sz w:val="16"/>
+          <w:szCs w:val="16"/>
+        </w:rPr>
+        <w:t>"</w:t>
+      </w:r>
+      <w:r>
+        <w:rPr>
+          <w:rFonts w:ascii="Courier New" w:hAnsi="Courier New" w:cs="Courier New"/>
+          <w:sz w:val="16"/>
+          <w:szCs w:val="16"/>
+        </w:rPr>
+        <w:tab/>
+      </w:r>
+      <w:r>
+        <w:rPr>
+          <w:rFonts w:ascii="Courier New" w:hAnsi="Courier New" w:cs="Courier New"/>
+          <w:sz w:val="16"/>
+          <w:szCs w:val="16"/>
+        </w:rPr>
+        <w:tab/>
+      </w:r>
+      <w:r>
+        <w:rPr>
+          <w:rFonts w:ascii="Courier New" w:hAnsi="Courier New" w:cs="Courier New"/>
+          <w:sz w:val="16"/>
+          <w:szCs w:val="16"/>
+        </w:rPr>
+        <w:t>*</w:t>
+      </w:r>
+    </w:p>
+    <w:p>
+      <w:pPr>
+        <w:spacing w:after="0"/>
+        <w:rPr>
+          <w:rFonts w:ascii="Courier New" w:hAnsi="Courier New" w:cs="Courier New"/>
+          <w:sz w:val="16"/>
+          <w:szCs w:val="16"/>
+        </w:rPr>
+      </w:pPr>
+      <w:r>
+        <w:rPr>
+          <w:rFonts w:ascii="Courier New" w:hAnsi="Courier New" w:cs="Courier New"/>
+          <w:sz w:val="16"/>
+          <w:szCs w:val="16"/>
+        </w:rPr>
+        <w:t>*-------------------------------------------------------------------------------------------</w:t>
+      </w:r>
+      <w:r>
+        <w:rPr>
+          <w:rFonts w:ascii="Courier New" w:hAnsi="Courier New" w:cs="Courier New"/>
+          <w:sz w:val="16"/>
+          <w:szCs w:val="16"/>
+        </w:rPr>
+        <w:t>------</w:t>
+      </w:r>
+      <w:r>
+        <w:rPr>
+          <w:rFonts w:ascii="Courier New" w:hAnsi="Courier New" w:cs="Courier New"/>
+          <w:sz w:val="16"/>
+          <w:szCs w:val="16"/>
+        </w:rPr>
+        <w:t>-------</w:t>
+      </w:r>
+      <w:r>
+        <w:rPr>
+          <w:rFonts w:ascii="Courier New" w:hAnsi="Courier New" w:cs="Courier New"/>
+          <w:sz w:val="16"/>
+          <w:szCs w:val="16"/>
+        </w:rPr>
+        <w:t>*</w:t>
+      </w:r>
+    </w:p>
+    <w:p>
+      <w:pPr>
+        <w:spacing w:after="0"/>
+        <w:rPr>
+          <w:rFonts w:ascii="Courier New" w:hAnsi="Courier New" w:cs="Courier New"/>
+          <w:sz w:val="16"/>
+          <w:szCs w:val="16"/>
+        </w:rPr>
+      </w:pPr>
+      <w:r>
+        <w:rPr>
+          <w:rFonts w:ascii="Courier New" w:hAnsi="Courier New" w:cs="Courier New"/>
+          <w:sz w:val="16"/>
+          <w:szCs w:val="16"/>
+        </w:rPr>
+        <w:t>*</w:t>
+      </w:r>
+      <w:r>
+        <w:rPr>
+          <w:rFonts w:ascii="Courier New" w:hAnsi="Courier New" w:cs="Courier New"/>
+          <w:sz w:val="16"/>
+          <w:szCs w:val="16"/>
+        </w:rPr>
+        <w:tab/>
+      </w:r>
+      <w:r>
+        <w:rPr>
+          <w:rFonts w:ascii="Courier New" w:hAnsi="Courier New" w:cs="Courier New"/>
+          <w:sz w:val="16"/>
+          <w:szCs w:val="16"/>
+        </w:rPr>
+        <w:tab/>
+        <w:t xml:space="preserve">Sends a reset command to the </w:t>
+      </w:r>
+      <w:proofErr w:type="spellStart"/>
+      <w:r>
+        <w:rPr>
+          <w:rFonts w:ascii="Courier New" w:hAnsi="Courier New" w:cs="Courier New"/>
+          <w:sz w:val="16"/>
+          <w:szCs w:val="16"/>
+        </w:rPr>
+        <w:t>Nextion</w:t>
+      </w:r>
+      <w:proofErr w:type="spellEnd"/>
+      <w:r>
+        <w:rPr>
+          <w:rFonts w:ascii="Courier New" w:hAnsi="Courier New" w:cs="Courier New"/>
+          <w:sz w:val="16"/>
+          <w:szCs w:val="16"/>
+        </w:rPr>
+        <w:t>. Sets the Teensy baud rate to 9600 if that</w:t>
+      </w:r>
+      <w:r>
+        <w:rPr>
+          <w:rFonts w:ascii="Courier New" w:hAnsi="Courier New" w:cs="Courier New"/>
+          <w:sz w:val="16"/>
+          <w:szCs w:val="16"/>
+        </w:rPr>
+        <w:tab/>
+      </w:r>
+      <w:r>
+        <w:rPr>
+          <w:rFonts w:ascii="Courier New" w:hAnsi="Courier New" w:cs="Courier New"/>
+          <w:sz w:val="16"/>
+          <w:szCs w:val="16"/>
+        </w:rPr>
+        <w:tab/>
+        <w:t>*</w:t>
+      </w:r>
+    </w:p>
+    <w:p>
+      <w:pPr>
+        <w:spacing w:after="0"/>
+        <w:rPr>
+          <w:rFonts w:ascii="Courier New" w:hAnsi="Courier New" w:cs="Courier New"/>
+          <w:sz w:val="16"/>
+          <w:szCs w:val="16"/>
+        </w:rPr>
+      </w:pPr>
+      <w:r>
+        <w:rPr>
+          <w:rFonts w:ascii="Courier New" w:hAnsi="Courier New" w:cs="Courier New"/>
+          <w:sz w:val="16"/>
+          <w:szCs w:val="16"/>
+        </w:rPr>
+        <w:t>*</w:t>
+      </w:r>
+      <w:r>
+        <w:rPr>
+          <w:rFonts w:ascii="Courier New" w:hAnsi="Courier New" w:cs="Courier New"/>
+          <w:sz w:val="16"/>
+          <w:szCs w:val="16"/>
+        </w:rPr>
+        <w:tab/>
+      </w:r>
+      <w:r>
+        <w:rPr>
+          <w:rFonts w:ascii="Courier New" w:hAnsi="Courier New" w:cs="Courier New"/>
+          <w:sz w:val="16"/>
+          <w:szCs w:val="16"/>
+        </w:rPr>
+        <w:t xml:space="preserve"> </w:t>
+      </w:r>
+      <w:r>
+        <w:rPr>
+          <w:rFonts w:ascii="Courier New" w:hAnsi="Courier New" w:cs="Courier New"/>
+          <w:sz w:val="16"/>
+          <w:szCs w:val="16"/>
+        </w:rPr>
+        <w:t xml:space="preserve">   </w:t>
+      </w:r>
+      <w:r>
+        <w:rPr>
+          <w:rFonts w:ascii="Courier New" w:hAnsi="Courier New" w:cs="Courier New"/>
+          <w:sz w:val="16"/>
+          <w:szCs w:val="16"/>
+        </w:rPr>
+        <w:t xml:space="preserve">   </w:t>
+      </w:r>
+      <w:proofErr w:type="gramStart"/>
+      <w:r>
+        <w:rPr>
+          <w:rFonts w:ascii="Courier New" w:hAnsi="Courier New" w:cs="Courier New"/>
+          <w:sz w:val="16"/>
+          <w:szCs w:val="16"/>
+        </w:rPr>
+        <w:t>baud</w:t>
+      </w:r>
+      <w:proofErr w:type="gramEnd"/>
+      <w:r>
+        <w:rPr>
+          <w:rFonts w:ascii="Courier New" w:hAnsi="Courier New" w:cs="Courier New"/>
+          <w:sz w:val="16"/>
+          <w:szCs w:val="16"/>
+        </w:rPr>
+        <w:t xml:space="preserve"> rate NOT already in use. </w:t>
+      </w:r>
+      <w:proofErr w:type="gramStart"/>
+      <w:r>
+        <w:rPr>
+          <w:rFonts w:ascii="Courier New" w:hAnsi="Courier New" w:cs="Courier New"/>
+          <w:sz w:val="16"/>
+          <w:szCs w:val="16"/>
+        </w:rPr>
+        <w:t>( upon</w:t>
+      </w:r>
+      <w:proofErr w:type="gramEnd"/>
+      <w:r>
+        <w:rPr>
+          <w:rFonts w:ascii="Courier New" w:hAnsi="Courier New" w:cs="Courier New"/>
+          <w:sz w:val="16"/>
+          <w:szCs w:val="16"/>
+        </w:rPr>
+        <w:t xml:space="preserve"> reset the </w:t>
+      </w:r>
+      <w:proofErr w:type="spellStart"/>
+      <w:r>
+        <w:rPr>
+          <w:rFonts w:ascii="Courier New" w:hAnsi="Courier New" w:cs="Courier New"/>
+          <w:sz w:val="16"/>
+          <w:szCs w:val="16"/>
+        </w:rPr>
+        <w:t>Nextion</w:t>
+      </w:r>
+      <w:proofErr w:type="spellEnd"/>
+      <w:r>
+        <w:rPr>
+          <w:rFonts w:ascii="Courier New" w:hAnsi="Courier New" w:cs="Courier New"/>
+          <w:sz w:val="16"/>
+          <w:szCs w:val="16"/>
+        </w:rPr>
+        <w:t xml:space="preserve"> defaults to this baud rate ) </w:t>
+      </w:r>
+      <w:r>
+        <w:rPr>
+          <w:rFonts w:ascii="Courier New" w:hAnsi="Courier New" w:cs="Courier New"/>
+          <w:sz w:val="16"/>
+          <w:szCs w:val="16"/>
+        </w:rPr>
+        <w:tab/>
+      </w:r>
+      <w:r>
+        <w:rPr>
+          <w:rFonts w:ascii="Courier New" w:hAnsi="Courier New" w:cs="Courier New"/>
+          <w:sz w:val="16"/>
+          <w:szCs w:val="16"/>
+        </w:rPr>
+        <w:t>*</w:t>
+      </w:r>
+    </w:p>
+    <w:p>
+      <w:pPr>
+        <w:spacing w:after="0"/>
+        <w:rPr>
+          <w:rFonts w:ascii="Courier New" w:hAnsi="Courier New" w:cs="Courier New"/>
+          <w:sz w:val="16"/>
+          <w:szCs w:val="16"/>
+        </w:rPr>
+      </w:pPr>
+      <w:r>
+        <w:rPr>
+          <w:rFonts w:ascii="Courier New" w:hAnsi="Courier New" w:cs="Courier New"/>
+          <w:sz w:val="16"/>
+          <w:szCs w:val="16"/>
+        </w:rPr>
+        <w:t>*</w:t>
+      </w:r>
+      <w:r>
+        <w:rPr>
+          <w:rFonts w:ascii="Courier New" w:hAnsi="Courier New" w:cs="Courier New"/>
+          <w:sz w:val="16"/>
+          <w:szCs w:val="16"/>
+        </w:rPr>
+        <w:tab/>
+      </w:r>
+      <w:r>
+        <w:rPr>
+          <w:rFonts w:ascii="Courier New" w:hAnsi="Courier New" w:cs="Courier New"/>
+          <w:sz w:val="16"/>
+          <w:szCs w:val="16"/>
+        </w:rPr>
+        <w:tab/>
+      </w:r>
+      <w:proofErr w:type="gramStart"/>
+      <w:r>
+        <w:rPr>
+          <w:rFonts w:ascii="Courier New" w:hAnsi="Courier New" w:cs="Courier New"/>
+          <w:sz w:val="16"/>
+          <w:szCs w:val="16"/>
+        </w:rPr>
+        <w:t>and</w:t>
+      </w:r>
+      <w:proofErr w:type="gramEnd"/>
+      <w:r>
+        <w:rPr>
+          <w:rFonts w:ascii="Courier New" w:hAnsi="Courier New" w:cs="Courier New"/>
+          <w:sz w:val="16"/>
+          <w:szCs w:val="16"/>
+        </w:rPr>
+        <w:t xml:space="preserve"> waits for a valid reply. The Teensy baud rate is set using the </w:t>
+      </w:r>
+      <w:proofErr w:type="spellStart"/>
+      <w:r>
+        <w:rPr>
+          <w:rFonts w:ascii="Courier New" w:hAnsi="Courier New" w:cs="Courier New"/>
+          <w:sz w:val="16"/>
+          <w:szCs w:val="16"/>
+        </w:rPr>
+        <w:t>callBack</w:t>
+      </w:r>
+      <w:proofErr w:type="spellEnd"/>
+      <w:r>
+        <w:rPr>
+          <w:rFonts w:ascii="Courier New" w:hAnsi="Courier New" w:cs="Courier New"/>
+          <w:sz w:val="16"/>
+          <w:szCs w:val="16"/>
+        </w:rPr>
+        <w:tab/>
+      </w:r>
+      <w:r>
+        <w:rPr>
+          <w:rFonts w:ascii="Courier New" w:hAnsi="Courier New" w:cs="Courier New"/>
+          <w:sz w:val="16"/>
+          <w:szCs w:val="16"/>
+        </w:rPr>
+        <w:tab/>
+        <w:t>*</w:t>
+      </w:r>
+    </w:p>
+    <w:p>
+      <w:pPr>
+        <w:spacing w:after="0"/>
+        <w:rPr>
+          <w:rFonts w:ascii="Courier New" w:hAnsi="Courier New" w:cs="Courier New"/>
+          <w:sz w:val="16"/>
+          <w:szCs w:val="16"/>
+        </w:rPr>
+      </w:pPr>
+      <w:r>
+        <w:rPr>
+          <w:rFonts w:ascii="Courier New" w:hAnsi="Courier New" w:cs="Courier New"/>
+          <w:sz w:val="16"/>
+          <w:szCs w:val="16"/>
+        </w:rPr>
+        <w:t>*</w:t>
+      </w:r>
+      <w:r>
+        <w:rPr>
+          <w:rFonts w:ascii="Courier New" w:hAnsi="Courier New" w:cs="Courier New"/>
+          <w:sz w:val="16"/>
+          <w:szCs w:val="16"/>
+        </w:rPr>
+        <w:tab/>
+      </w:r>
+      <w:r>
+        <w:rPr>
+          <w:rFonts w:ascii="Courier New" w:hAnsi="Courier New" w:cs="Courier New"/>
+          <w:sz w:val="16"/>
+          <w:szCs w:val="16"/>
+        </w:rPr>
+        <w:tab/>
+        <w:t xml:space="preserve">function registered using the </w:t>
+      </w:r>
+      <w:proofErr w:type="spellStart"/>
+      <w:proofErr w:type="gramStart"/>
+      <w:r>
+        <w:rPr>
+          <w:rFonts w:ascii="Courier New" w:hAnsi="Courier New" w:cs="Courier New"/>
+          <w:sz w:val="16"/>
+          <w:szCs w:val="16"/>
+        </w:rPr>
+        <w:t>display.begin</w:t>
+      </w:r>
+      <w:proofErr w:type="spellEnd"/>
+      <w:proofErr w:type="gramEnd"/>
+      <w:r>
+        <w:rPr>
+          <w:rFonts w:ascii="Courier New" w:hAnsi="Courier New" w:cs="Courier New"/>
+          <w:sz w:val="16"/>
+          <w:szCs w:val="16"/>
+        </w:rPr>
+        <w:t xml:space="preserve"> function.</w:t>
+      </w:r>
+      <w:r>
+        <w:rPr>
+          <w:rFonts w:ascii="Courier New" w:hAnsi="Courier New" w:cs="Courier New"/>
+          <w:sz w:val="16"/>
+          <w:szCs w:val="16"/>
+        </w:rPr>
+        <w:tab/>
+      </w:r>
+      <w:r>
+        <w:rPr>
+          <w:rFonts w:ascii="Courier New" w:hAnsi="Courier New" w:cs="Courier New"/>
+          <w:sz w:val="16"/>
+          <w:szCs w:val="16"/>
+        </w:rPr>
+        <w:tab/>
+      </w:r>
+      <w:r>
+        <w:rPr>
+          <w:rFonts w:ascii="Courier New" w:hAnsi="Courier New" w:cs="Courier New"/>
+          <w:sz w:val="16"/>
+          <w:szCs w:val="16"/>
+        </w:rPr>
+        <w:tab/>
+      </w:r>
+      <w:r>
+        <w:rPr>
+          <w:rFonts w:ascii="Courier New" w:hAnsi="Courier New" w:cs="Courier New"/>
+          <w:sz w:val="16"/>
+          <w:szCs w:val="16"/>
+        </w:rPr>
+        <w:tab/>
+      </w:r>
+      <w:r>
+        <w:rPr>
+          <w:rFonts w:ascii="Courier New" w:hAnsi="Courier New" w:cs="Courier New"/>
+          <w:sz w:val="16"/>
+          <w:szCs w:val="16"/>
+        </w:rPr>
+        <w:tab/>
+        <w:t>*</w:t>
+      </w:r>
+    </w:p>
+    <w:p>
+      <w:pPr>
+        <w:spacing w:after="0"/>
+        <w:rPr>
+          <w:rFonts w:ascii="Courier New" w:hAnsi="Courier New" w:cs="Courier New"/>
+          <w:sz w:val="16"/>
+          <w:szCs w:val="16"/>
+        </w:rPr>
+      </w:pPr>
+      <w:r>
+        <w:rPr>
+          <w:rFonts w:ascii="Courier New" w:hAnsi="Courier New" w:cs="Courier New"/>
+          <w:sz w:val="16"/>
+          <w:szCs w:val="16"/>
+        </w:rPr>
+        <w:t>*</w:t>
+      </w:r>
+      <w:r>
+        <w:rPr>
+          <w:rFonts w:ascii="Courier New" w:hAnsi="Courier New" w:cs="Courier New"/>
+          <w:sz w:val="16"/>
+          <w:szCs w:val="16"/>
+        </w:rPr>
+        <w:tab/>
+      </w:r>
+      <w:r>
+        <w:rPr>
+          <w:rFonts w:ascii="Courier New" w:hAnsi="Courier New" w:cs="Courier New"/>
+          <w:sz w:val="16"/>
+          <w:szCs w:val="16"/>
+        </w:rPr>
+        <w:tab/>
+        <w:t xml:space="preserve">When a valid reply has been seen the </w:t>
+      </w:r>
+      <w:proofErr w:type="spellStart"/>
+      <w:r>
+        <w:rPr>
+          <w:rFonts w:ascii="Courier New" w:hAnsi="Courier New" w:cs="Courier New"/>
+          <w:sz w:val="16"/>
+          <w:szCs w:val="16"/>
+        </w:rPr>
+        <w:t>Nextion</w:t>
+      </w:r>
+      <w:proofErr w:type="spellEnd"/>
+      <w:r>
+        <w:rPr>
+          <w:rFonts w:ascii="Courier New" w:hAnsi="Courier New" w:cs="Courier New"/>
+          <w:sz w:val="16"/>
+          <w:szCs w:val="16"/>
+        </w:rPr>
+        <w:t xml:space="preserve"> AND Teensy have the </w:t>
+      </w:r>
+      <w:proofErr w:type="spellStart"/>
+      <w:r>
+        <w:rPr>
+          <w:rFonts w:ascii="Courier New" w:hAnsi="Courier New" w:cs="Courier New"/>
+          <w:sz w:val="16"/>
+          <w:szCs w:val="16"/>
+        </w:rPr>
+        <w:t>buadRate</w:t>
+      </w:r>
+      <w:proofErr w:type="spellEnd"/>
+      <w:r>
+        <w:rPr>
+          <w:rFonts w:ascii="Courier New" w:hAnsi="Courier New" w:cs="Courier New"/>
+          <w:sz w:val="16"/>
+          <w:szCs w:val="16"/>
+        </w:rPr>
+        <w:t xml:space="preserve"> changed</w:t>
+      </w:r>
+      <w:r>
+        <w:rPr>
+          <w:rFonts w:ascii="Courier New" w:hAnsi="Courier New" w:cs="Courier New"/>
+          <w:sz w:val="16"/>
+          <w:szCs w:val="16"/>
+        </w:rPr>
+        <w:tab/>
+      </w:r>
+      <w:r>
+        <w:rPr>
+          <w:rFonts w:ascii="Courier New" w:hAnsi="Courier New" w:cs="Courier New"/>
+          <w:sz w:val="16"/>
+          <w:szCs w:val="16"/>
+        </w:rPr>
+        <w:tab/>
+      </w:r>
+      <w:r>
+        <w:rPr>
+          <w:rFonts w:ascii="Courier New" w:hAnsi="Courier New" w:cs="Courier New"/>
+          <w:sz w:val="16"/>
+          <w:szCs w:val="16"/>
+        </w:rPr>
+        <w:t>*</w:t>
+      </w:r>
+    </w:p>
+    <w:p>
+      <w:pPr>
+        <w:spacing w:after="0"/>
+        <w:rPr>
+          <w:rFonts w:ascii="Courier New" w:hAnsi="Courier New" w:cs="Courier New"/>
+          <w:sz w:val="16"/>
+          <w:szCs w:val="16"/>
+        </w:rPr>
+      </w:pPr>
+      <w:r>
+        <w:rPr>
+          <w:rFonts w:ascii="Courier New" w:hAnsi="Courier New" w:cs="Courier New"/>
+          <w:sz w:val="16"/>
+          <w:szCs w:val="16"/>
+        </w:rPr>
+        <w:t>*</w:t>
+      </w:r>
+      <w:r>
+        <w:rPr>
+          <w:rFonts w:ascii="Courier New" w:hAnsi="Courier New" w:cs="Courier New"/>
+          <w:sz w:val="16"/>
+          <w:szCs w:val="16"/>
+        </w:rPr>
+        <w:tab/>
+      </w:r>
+      <w:r>
+        <w:rPr>
+          <w:rFonts w:ascii="Courier New" w:hAnsi="Courier New" w:cs="Courier New"/>
+          <w:sz w:val="16"/>
+          <w:szCs w:val="16"/>
+        </w:rPr>
+        <w:tab/>
+      </w:r>
+      <w:proofErr w:type="gramStart"/>
+      <w:r>
+        <w:rPr>
+          <w:rFonts w:ascii="Courier New" w:hAnsi="Courier New" w:cs="Courier New"/>
+          <w:sz w:val="16"/>
+          <w:szCs w:val="16"/>
+        </w:rPr>
+        <w:t>to</w:t>
+      </w:r>
+      <w:proofErr w:type="gramEnd"/>
+      <w:r>
+        <w:rPr>
+          <w:rFonts w:ascii="Courier New" w:hAnsi="Courier New" w:cs="Courier New"/>
+          <w:sz w:val="16"/>
+          <w:szCs w:val="16"/>
+        </w:rPr>
+        <w:t xml:space="preserve"> the baud rate passed in the function call.</w:t>
+      </w:r>
+      <w:r>
+        <w:rPr>
+          <w:rFonts w:ascii="Courier New" w:hAnsi="Courier New" w:cs="Courier New"/>
+          <w:sz w:val="16"/>
+          <w:szCs w:val="16"/>
+        </w:rPr>
+        <w:tab/>
+      </w:r>
+      <w:r>
+        <w:rPr>
+          <w:rFonts w:ascii="Courier New" w:hAnsi="Courier New" w:cs="Courier New"/>
+          <w:sz w:val="16"/>
+          <w:szCs w:val="16"/>
+        </w:rPr>
+        <w:tab/>
+      </w:r>
+      <w:r>
+        <w:rPr>
+          <w:rFonts w:ascii="Courier New" w:hAnsi="Courier New" w:cs="Courier New"/>
+          <w:sz w:val="16"/>
+          <w:szCs w:val="16"/>
+        </w:rPr>
+        <w:tab/>
+      </w:r>
+      <w:r>
+        <w:rPr>
+          <w:rFonts w:ascii="Courier New" w:hAnsi="Courier New" w:cs="Courier New"/>
+          <w:sz w:val="16"/>
+          <w:szCs w:val="16"/>
+        </w:rPr>
+        <w:tab/>
+      </w:r>
+      <w:r>
+        <w:rPr>
+          <w:rFonts w:ascii="Courier New" w:hAnsi="Courier New" w:cs="Courier New"/>
+          <w:sz w:val="16"/>
+          <w:szCs w:val="16"/>
+        </w:rPr>
+        <w:tab/>
+      </w:r>
+      <w:r>
+        <w:rPr>
+          <w:rFonts w:ascii="Courier New" w:hAnsi="Courier New" w:cs="Courier New"/>
+          <w:sz w:val="16"/>
+          <w:szCs w:val="16"/>
+        </w:rPr>
+        <w:tab/>
+        <w:t>*</w:t>
+      </w:r>
+    </w:p>
+    <w:p>
+      <w:pPr>
+        <w:spacing w:after="0"/>
+        <w:rPr>
+          <w:rFonts w:ascii="Courier New" w:hAnsi="Courier New" w:cs="Courier New"/>
+          <w:sz w:val="16"/>
+          <w:szCs w:val="16"/>
+        </w:rPr>
+      </w:pPr>
+      <w:r>
+        <w:rPr>
+          <w:rFonts w:ascii="Courier New" w:hAnsi="Courier New" w:cs="Courier New"/>
+          <w:sz w:val="16"/>
+          <w:szCs w:val="16"/>
+        </w:rPr>
+        <w:t>*</w:t>
+      </w:r>
+      <w:r>
+        <w:rPr>
+          <w:rFonts w:ascii="Courier New" w:hAnsi="Courier New" w:cs="Courier New"/>
+          <w:sz w:val="16"/>
+          <w:szCs w:val="16"/>
+        </w:rPr>
+        <w:tab/>
+      </w:r>
+      <w:r>
+        <w:rPr>
+          <w:rFonts w:ascii="Courier New" w:hAnsi="Courier New" w:cs="Courier New"/>
+          <w:sz w:val="16"/>
+          <w:szCs w:val="16"/>
+        </w:rPr>
+        <w:tab/>
+        <w:t xml:space="preserve">The function returns true if valid comms with the </w:t>
+      </w:r>
+      <w:proofErr w:type="spellStart"/>
+      <w:r>
+        <w:rPr>
+          <w:rFonts w:ascii="Courier New" w:hAnsi="Courier New" w:cs="Courier New"/>
+          <w:sz w:val="16"/>
+          <w:szCs w:val="16"/>
+        </w:rPr>
+        <w:t>Nextion</w:t>
+      </w:r>
+      <w:proofErr w:type="spellEnd"/>
+      <w:r>
+        <w:rPr>
+          <w:rFonts w:ascii="Courier New" w:hAnsi="Courier New" w:cs="Courier New"/>
+          <w:sz w:val="16"/>
+          <w:szCs w:val="16"/>
+        </w:rPr>
+        <w:t xml:space="preserve"> can be established.</w:t>
+      </w:r>
+      <w:r>
+        <w:rPr>
+          <w:rFonts w:ascii="Courier New" w:hAnsi="Courier New" w:cs="Courier New"/>
+          <w:sz w:val="16"/>
+          <w:szCs w:val="16"/>
+        </w:rPr>
+        <w:tab/>
+      </w:r>
+      <w:r>
+        <w:rPr>
+          <w:rFonts w:ascii="Courier New" w:hAnsi="Courier New" w:cs="Courier New"/>
+          <w:sz w:val="16"/>
+          <w:szCs w:val="16"/>
+        </w:rPr>
+        <w:tab/>
+        <w:t>*</w:t>
+      </w:r>
+    </w:p>
+    <w:p>
+      <w:pPr>
+        <w:spacing w:after="0"/>
+        <w:rPr>
+          <w:rFonts w:ascii="Courier New" w:hAnsi="Courier New" w:cs="Courier New"/>
+          <w:sz w:val="16"/>
+          <w:szCs w:val="16"/>
+        </w:rPr>
+      </w:pPr>
+      <w:r>
+        <w:rPr>
+          <w:rFonts w:ascii="Courier New" w:hAnsi="Courier New" w:cs="Courier New"/>
+          <w:sz w:val="16"/>
+          <w:szCs w:val="16"/>
+        </w:rPr>
+        <w:t>*-------------------------------------------------------------------------------------------</w:t>
+      </w:r>
+      <w:r>
+        <w:rPr>
+          <w:rFonts w:ascii="Courier New" w:hAnsi="Courier New" w:cs="Courier New"/>
+          <w:sz w:val="16"/>
+          <w:szCs w:val="16"/>
+        </w:rPr>
+        <w:t>------</w:t>
+      </w:r>
+      <w:r>
+        <w:rPr>
+          <w:rFonts w:ascii="Courier New" w:hAnsi="Courier New" w:cs="Courier New"/>
+          <w:sz w:val="16"/>
+          <w:szCs w:val="16"/>
+        </w:rPr>
+        <w:t>-------</w:t>
+      </w:r>
+      <w:r>
+        <w:rPr>
+          <w:rFonts w:ascii="Courier New" w:hAnsi="Courier New" w:cs="Courier New"/>
+          <w:sz w:val="16"/>
+          <w:szCs w:val="16"/>
+        </w:rPr>
+        <w:t>*</w:t>
+      </w:r>
+    </w:p>
+    <w:p>
+      <w:pPr>
+        <w:spacing w:after="0"/>
+        <w:rPr>
+          <w:rFonts w:ascii="Courier New" w:hAnsi="Courier New" w:cs="Courier New"/>
+          <w:sz w:val="16"/>
+          <w:szCs w:val="16"/>
+        </w:rPr>
+      </w:pPr>
+      <w:r>
+        <w:rPr>
+          <w:rFonts w:ascii="Courier New" w:hAnsi="Courier New" w:cs="Courier New"/>
+          <w:sz w:val="16"/>
+          <w:szCs w:val="16"/>
+        </w:rPr>
+        <w:t xml:space="preserve">*       </w:t>
+      </w:r>
+      <w:r>
+        <w:rPr>
+          <w:rFonts w:ascii="Courier New" w:hAnsi="Courier New" w:cs="Courier New"/>
+          <w:sz w:val="16"/>
+          <w:szCs w:val="16"/>
+        </w:rPr>
+        <w:tab/>
+      </w:r>
+      <w:r>
+        <w:rPr>
+          <w:rFonts w:ascii="Courier New" w:hAnsi="Courier New" w:cs="Courier New"/>
+          <w:sz w:val="16"/>
+          <w:szCs w:val="16"/>
+        </w:rPr>
+        <w:t>Usage:</w:t>
+      </w:r>
+      <w:r>
+        <w:rPr>
+          <w:rFonts w:ascii="Courier New" w:hAnsi="Courier New" w:cs="Courier New"/>
+          <w:sz w:val="16"/>
+          <w:szCs w:val="16"/>
+        </w:rPr>
+        <w:tab/>
+      </w:r>
+      <w:r>
+        <w:rPr>
+          <w:rFonts w:ascii="Courier New" w:hAnsi="Courier New" w:cs="Courier New"/>
+          <w:sz w:val="16"/>
+          <w:szCs w:val="16"/>
+        </w:rPr>
+        <w:tab/>
+      </w:r>
+      <w:r>
+        <w:rPr>
+          <w:rFonts w:ascii="Courier New" w:hAnsi="Courier New" w:cs="Courier New"/>
+          <w:sz w:val="16"/>
+          <w:szCs w:val="16"/>
+        </w:rPr>
+        <w:tab/>
+      </w:r>
+      <w:r>
+        <w:rPr>
+          <w:rFonts w:ascii="Courier New" w:hAnsi="Courier New" w:cs="Courier New"/>
+          <w:sz w:val="16"/>
+          <w:szCs w:val="16"/>
+        </w:rPr>
+        <w:tab/>
+      </w:r>
+      <w:r>
+        <w:rPr>
+          <w:rFonts w:ascii="Courier New" w:hAnsi="Courier New" w:cs="Courier New"/>
+          <w:sz w:val="16"/>
+          <w:szCs w:val="16"/>
+        </w:rPr>
+        <w:tab/>
+      </w:r>
+      <w:r>
+        <w:rPr>
+          <w:rFonts w:ascii="Courier New" w:hAnsi="Courier New" w:cs="Courier New"/>
+          <w:sz w:val="16"/>
+          <w:szCs w:val="16"/>
+        </w:rPr>
+        <w:tab/>
+      </w:r>
+      <w:r>
+        <w:rPr>
+          <w:rFonts w:ascii="Courier New" w:hAnsi="Courier New" w:cs="Courier New"/>
+          <w:sz w:val="16"/>
+          <w:szCs w:val="16"/>
+        </w:rPr>
+        <w:tab/>
+      </w:r>
+      <w:r>
+        <w:rPr>
+          <w:rFonts w:ascii="Courier New" w:hAnsi="Courier New" w:cs="Courier New"/>
+          <w:sz w:val="16"/>
+          <w:szCs w:val="16"/>
+        </w:rPr>
+        <w:tab/>
+      </w:r>
+      <w:r>
+        <w:rPr>
+          <w:rFonts w:ascii="Courier New" w:hAnsi="Courier New" w:cs="Courier New"/>
+          <w:sz w:val="16"/>
+          <w:szCs w:val="16"/>
+        </w:rPr>
+        <w:tab/>
+      </w:r>
+      <w:r>
+        <w:rPr>
+          <w:rFonts w:ascii="Courier New" w:hAnsi="Courier New" w:cs="Courier New"/>
+          <w:sz w:val="16"/>
+          <w:szCs w:val="16"/>
+        </w:rPr>
+        <w:tab/>
+      </w:r>
+      <w:r>
+        <w:rPr>
+          <w:rFonts w:ascii="Courier New" w:hAnsi="Courier New" w:cs="Courier New"/>
+          <w:sz w:val="16"/>
+          <w:szCs w:val="16"/>
+        </w:rPr>
+        <w:tab/>
+      </w:r>
+      <w:r>
+        <w:rPr>
+          <w:rFonts w:ascii="Courier New" w:hAnsi="Courier New" w:cs="Courier New"/>
+          <w:sz w:val="16"/>
+          <w:szCs w:val="16"/>
+        </w:rPr>
+        <w:tab/>
+        <w:t>*</w:t>
+      </w:r>
+    </w:p>
+    <w:p>
+      <w:pPr>
+        <w:spacing w:after="0"/>
+        <w:rPr>
+          <w:rFonts w:ascii="Courier New" w:hAnsi="Courier New" w:cs="Courier New"/>
+          <w:sz w:val="16"/>
+          <w:szCs w:val="16"/>
+        </w:rPr>
+      </w:pPr>
+      <w:r>
+        <w:rPr>
+          <w:rFonts w:ascii="Courier New" w:hAnsi="Courier New" w:cs="Courier New"/>
+          <w:sz w:val="16"/>
+          <w:szCs w:val="16"/>
+        </w:rPr>
+        <w:t>*</w:t>
+      </w:r>
+      <w:r>
+        <w:rPr>
+          <w:rFonts w:ascii="Courier New" w:hAnsi="Courier New" w:cs="Courier New"/>
+          <w:sz w:val="16"/>
+          <w:szCs w:val="16"/>
+        </w:rPr>
+        <w:tab/>
+      </w:r>
+      <w:r>
+        <w:rPr>
+          <w:rFonts w:ascii="Courier New" w:hAnsi="Courier New" w:cs="Courier New"/>
+          <w:sz w:val="16"/>
+          <w:szCs w:val="16"/>
+        </w:rPr>
+        <w:tab/>
+        <w:t xml:space="preserve">   </w:t>
+      </w:r>
+      <w:proofErr w:type="gramStart"/>
+      <w:r>
+        <w:rPr>
+          <w:rFonts w:ascii="Courier New" w:hAnsi="Courier New" w:cs="Courier New"/>
+          <w:sz w:val="16"/>
+          <w:szCs w:val="16"/>
+        </w:rPr>
+        <w:t>reset(</w:t>
+      </w:r>
+      <w:proofErr w:type="gramEnd"/>
+      <w:r>
+        <w:rPr>
+          <w:rFonts w:ascii="Courier New" w:hAnsi="Courier New" w:cs="Courier New"/>
+          <w:sz w:val="16"/>
+          <w:szCs w:val="16"/>
+        </w:rPr>
+        <w:t xml:space="preserve">) - If no baud rate is passed then the </w:t>
+      </w:r>
+      <w:proofErr w:type="spellStart"/>
+      <w:r>
+        <w:rPr>
+          <w:rFonts w:ascii="Courier New" w:hAnsi="Courier New" w:cs="Courier New"/>
+          <w:sz w:val="16"/>
+          <w:szCs w:val="16"/>
+        </w:rPr>
+        <w:t>baudRate</w:t>
+      </w:r>
+      <w:proofErr w:type="spellEnd"/>
+      <w:r>
+        <w:rPr>
+          <w:rFonts w:ascii="Courier New" w:hAnsi="Courier New" w:cs="Courier New"/>
+          <w:sz w:val="16"/>
+          <w:szCs w:val="16"/>
+        </w:rPr>
+        <w:t xml:space="preserve"> defaults to the reset 9600 </w:t>
+      </w:r>
+      <w:r>
+        <w:rPr>
+          <w:rFonts w:ascii="Courier New" w:hAnsi="Courier New" w:cs="Courier New"/>
+          <w:sz w:val="16"/>
+          <w:szCs w:val="16"/>
+        </w:rPr>
+        <w:tab/>
+        <w:t>*</w:t>
+      </w:r>
+    </w:p>
+    <w:p>
+      <w:pPr>
+        <w:spacing w:after="0"/>
+        <w:rPr>
+          <w:rFonts w:ascii="Courier New" w:hAnsi="Courier New" w:cs="Courier New"/>
+          <w:sz w:val="16"/>
+          <w:szCs w:val="16"/>
+        </w:rPr>
+      </w:pPr>
+      <w:r>
+        <w:rPr>
+          <w:rFonts w:ascii="Courier New" w:hAnsi="Courier New" w:cs="Courier New"/>
+          <w:sz w:val="16"/>
+          <w:szCs w:val="16"/>
+        </w:rPr>
+        <w:t>*</w:t>
+      </w:r>
+      <w:r>
+        <w:rPr>
+          <w:rFonts w:ascii="Courier New" w:hAnsi="Courier New" w:cs="Courier New"/>
+          <w:sz w:val="16"/>
+          <w:szCs w:val="16"/>
+        </w:rPr>
+        <w:tab/>
+      </w:r>
+      <w:r>
+        <w:rPr>
+          <w:rFonts w:ascii="Courier New" w:hAnsi="Courier New" w:cs="Courier New"/>
+          <w:sz w:val="16"/>
+          <w:szCs w:val="16"/>
+        </w:rPr>
+        <w:tab/>
+        <w:t xml:space="preserve">   </w:t>
+      </w:r>
+      <w:proofErr w:type="gramStart"/>
+      <w:r>
+        <w:rPr>
+          <w:rFonts w:ascii="Courier New" w:hAnsi="Courier New" w:cs="Courier New"/>
+          <w:sz w:val="16"/>
+          <w:szCs w:val="16"/>
+        </w:rPr>
+        <w:t>reset(</w:t>
+      </w:r>
+      <w:proofErr w:type="gramEnd"/>
+      <w:r>
+        <w:rPr>
+          <w:rFonts w:ascii="Courier New" w:hAnsi="Courier New" w:cs="Courier New"/>
+          <w:sz w:val="16"/>
+          <w:szCs w:val="16"/>
+        </w:rPr>
+        <w:t xml:space="preserve">1) - Sets the Baud Rate to that in use at the entry to the Reset function. </w:t>
+      </w:r>
+      <w:r>
+        <w:rPr>
+          <w:rFonts w:ascii="Courier New" w:hAnsi="Courier New" w:cs="Courier New"/>
+          <w:sz w:val="16"/>
+          <w:szCs w:val="16"/>
+        </w:rPr>
+        <w:tab/>
+      </w:r>
+      <w:r>
+        <w:rPr>
+          <w:rFonts w:ascii="Courier New" w:hAnsi="Courier New" w:cs="Courier New"/>
+          <w:sz w:val="16"/>
+          <w:szCs w:val="16"/>
+        </w:rPr>
+        <w:t>*</w:t>
+      </w:r>
+    </w:p>
+    <w:p>
+      <w:pPr>
+        <w:spacing w:after="0"/>
+        <w:rPr>
+          <w:rFonts w:ascii="Courier New" w:hAnsi="Courier New" w:cs="Courier New"/>
+          <w:sz w:val="16"/>
+          <w:szCs w:val="16"/>
+        </w:rPr>
+      </w:pPr>
+      <w:r>
+        <w:rPr>
+          <w:rFonts w:ascii="Courier New" w:hAnsi="Courier New" w:cs="Courier New"/>
+          <w:sz w:val="16"/>
+          <w:szCs w:val="16"/>
+        </w:rPr>
+        <w:t>*</w:t>
+      </w:r>
+      <w:r>
+        <w:rPr>
+          <w:rFonts w:ascii="Courier New" w:hAnsi="Courier New" w:cs="Courier New"/>
+          <w:sz w:val="16"/>
+          <w:szCs w:val="16"/>
+        </w:rPr>
+        <w:tab/>
+      </w:r>
+      <w:r>
+        <w:rPr>
+          <w:rFonts w:ascii="Courier New" w:hAnsi="Courier New" w:cs="Courier New"/>
+          <w:sz w:val="16"/>
+          <w:szCs w:val="16"/>
+        </w:rPr>
+        <w:tab/>
+        <w:t xml:space="preserve">   </w:t>
+      </w:r>
+      <w:proofErr w:type="gramStart"/>
+      <w:r>
+        <w:rPr>
+          <w:rFonts w:ascii="Courier New" w:hAnsi="Courier New" w:cs="Courier New"/>
+          <w:sz w:val="16"/>
+          <w:szCs w:val="16"/>
+        </w:rPr>
+        <w:t>reset(</w:t>
+      </w:r>
+      <w:proofErr w:type="gramEnd"/>
+      <w:r>
+        <w:rPr>
+          <w:rFonts w:ascii="Courier New" w:hAnsi="Courier New" w:cs="Courier New"/>
+          <w:sz w:val="16"/>
+          <w:szCs w:val="16"/>
+        </w:rPr>
+        <w:t xml:space="preserve">115200) - Will do a reset and set the </w:t>
+      </w:r>
+      <w:proofErr w:type="spellStart"/>
+      <w:r>
+        <w:rPr>
+          <w:rFonts w:ascii="Courier New" w:hAnsi="Courier New" w:cs="Courier New"/>
+          <w:sz w:val="16"/>
+          <w:szCs w:val="16"/>
+        </w:rPr>
+        <w:t>baudRate</w:t>
+      </w:r>
+      <w:proofErr w:type="spellEnd"/>
+      <w:r>
+        <w:rPr>
+          <w:rFonts w:ascii="Courier New" w:hAnsi="Courier New" w:cs="Courier New"/>
+          <w:sz w:val="16"/>
+          <w:szCs w:val="16"/>
+        </w:rPr>
+        <w:t xml:space="preserve"> to 115200.</w:t>
+      </w:r>
+      <w:r>
+        <w:rPr>
+          <w:rFonts w:ascii="Courier New" w:hAnsi="Courier New" w:cs="Courier New"/>
+          <w:sz w:val="16"/>
+          <w:szCs w:val="16"/>
+        </w:rPr>
+        <w:tab/>
+      </w:r>
+      <w:r>
+        <w:rPr>
+          <w:rFonts w:ascii="Courier New" w:hAnsi="Courier New" w:cs="Courier New"/>
+          <w:sz w:val="16"/>
+          <w:szCs w:val="16"/>
+        </w:rPr>
+        <w:tab/>
+      </w:r>
+      <w:r>
+        <w:rPr>
+          <w:rFonts w:ascii="Courier New" w:hAnsi="Courier New" w:cs="Courier New"/>
+          <w:sz w:val="16"/>
+          <w:szCs w:val="16"/>
+        </w:rPr>
+        <w:tab/>
+      </w:r>
+      <w:r>
+        <w:rPr>
+          <w:rFonts w:ascii="Courier New" w:hAnsi="Courier New" w:cs="Courier New"/>
+          <w:sz w:val="16"/>
+          <w:szCs w:val="16"/>
+        </w:rPr>
+        <w:tab/>
+        <w:t>*</w:t>
+      </w:r>
+    </w:p>
+    <w:p>
+      <w:pPr>
+        <w:spacing w:after="0"/>
+        <w:rPr>
+          <w:rFonts w:ascii="Courier New" w:hAnsi="Courier New" w:cs="Courier New"/>
+          <w:sz w:val="16"/>
+          <w:szCs w:val="16"/>
+        </w:rPr>
+      </w:pPr>
+      <w:r>
+        <w:rPr>
+          <w:rFonts w:ascii="Courier New" w:hAnsi="Courier New" w:cs="Courier New"/>
+          <w:sz w:val="16"/>
+          <w:szCs w:val="16"/>
+        </w:rPr>
+        <w:t>*********************************************************************************************</w:t>
+      </w:r>
+      <w:r>
+        <w:rPr>
+          <w:rFonts w:ascii="Courier New" w:hAnsi="Courier New" w:cs="Courier New"/>
+          <w:sz w:val="16"/>
+          <w:szCs w:val="16"/>
+        </w:rPr>
+        <w:t>******</w:t>
+      </w:r>
+      <w:r>
+        <w:rPr>
+          <w:rFonts w:ascii="Courier New" w:hAnsi="Courier New" w:cs="Courier New"/>
+          <w:sz w:val="16"/>
+          <w:szCs w:val="16"/>
+        </w:rPr>
+        <w:t>*******</w:t>
+      </w:r>
+      <w:r>
+        <w:rPr>
+          <w:rFonts w:ascii="Courier New" w:hAnsi="Courier New" w:cs="Courier New"/>
+          <w:sz w:val="16"/>
+          <w:szCs w:val="16"/>
+        </w:rPr>
+        <w:t>/</w:t>
+      </w:r>
+    </w:p>
+    <w:p>
+      <w:pPr>
+        <w:spacing w:after="0"/>
+        <w:rPr>
+          <w:rFonts w:ascii="Courier New" w:hAnsi="Courier New" w:cs="Courier New"/>
+          <w:sz w:val="16"/>
+          <w:szCs w:val="16"/>
+        </w:rPr>
+      </w:pPr>
+      <w:r>
+        <w:rPr>
+          <w:rFonts w:ascii="Courier New" w:hAnsi="Courier New" w:cs="Courier New"/>
+          <w:sz w:val="16"/>
+          <w:szCs w:val="16"/>
+        </w:rPr>
+        <w:tab/>
+      </w:r>
+      <w:r>
+        <w:rPr>
+          <w:rFonts w:ascii="Courier New" w:hAnsi="Courier New" w:cs="Courier New"/>
+          <w:sz w:val="16"/>
+          <w:szCs w:val="16"/>
+        </w:rPr>
+        <w:tab/>
+        <w:t xml:space="preserve">bool </w:t>
+      </w:r>
+      <w:proofErr w:type="gramStart"/>
+      <w:r>
+        <w:rPr>
+          <w:rFonts w:ascii="Courier New" w:hAnsi="Courier New" w:cs="Courier New"/>
+          <w:sz w:val="16"/>
+          <w:szCs w:val="16"/>
+        </w:rPr>
+        <w:t>reset(</w:t>
+      </w:r>
+      <w:proofErr w:type="gramEnd"/>
+      <w:r>
+        <w:rPr>
+          <w:rFonts w:ascii="Courier New" w:hAnsi="Courier New" w:cs="Courier New"/>
+          <w:sz w:val="16"/>
+          <w:szCs w:val="16"/>
+        </w:rPr>
+        <w:t xml:space="preserve">uint32_t </w:t>
+      </w:r>
+      <w:proofErr w:type="spellStart"/>
+      <w:r>
+        <w:rPr>
+          <w:rFonts w:ascii="Courier New" w:hAnsi="Courier New" w:cs="Courier New"/>
+          <w:sz w:val="16"/>
+          <w:szCs w:val="16"/>
+        </w:rPr>
+        <w:t>br</w:t>
+      </w:r>
+      <w:proofErr w:type="spellEnd"/>
+      <w:r>
+        <w:rPr>
+          <w:rFonts w:ascii="Courier New" w:hAnsi="Courier New" w:cs="Courier New"/>
+          <w:sz w:val="16"/>
+          <w:szCs w:val="16"/>
+        </w:rPr>
+        <w:t xml:space="preserve"> = 0);</w:t>
+      </w:r>
+    </w:p>
+    <w:p>
+      <w:pPr>
+        <w:spacing w:after="0"/>
+        <w:rPr>
+          <w:rFonts w:ascii="Courier New" w:hAnsi="Courier New" w:cs="Courier New"/>
+          <w:sz w:val="16"/>
+          <w:szCs w:val="16"/>
+        </w:rPr>
+      </w:pPr>
+    </w:p>
+    <w:p>
+      <w:pPr>
+        <w:spacing w:after="0"/>
+        <w:rPr>
+          <w:rFonts w:ascii="Courier New" w:hAnsi="Courier New" w:cs="Courier New"/>
+          <w:sz w:val="16"/>
+          <w:szCs w:val="16"/>
+        </w:rPr>
+      </w:pPr>
+    </w:p>
+    <w:p>
+      <w:pPr>
+        <w:spacing w:after="0"/>
+        <w:rPr>
+          <w:rFonts w:ascii="Courier New" w:hAnsi="Courier New" w:cs="Courier New"/>
+          <w:sz w:val="16"/>
+          <w:szCs w:val="16"/>
+        </w:rPr>
+      </w:pPr>
+      <w:r>
+        <w:rPr>
+          <w:rFonts w:ascii="Courier New" w:hAnsi="Courier New" w:cs="Courier New"/>
+          <w:sz w:val="16"/>
+          <w:szCs w:val="16"/>
+        </w:rPr>
+        <w:t>/********************************************************************************************</w:t>
+      </w:r>
+      <w:r>
+        <w:rPr>
+          <w:rFonts w:ascii="Courier New" w:hAnsi="Courier New" w:cs="Courier New"/>
+          <w:sz w:val="16"/>
+          <w:szCs w:val="16"/>
+        </w:rPr>
+        <w:t>******</w:t>
+      </w:r>
+      <w:r>
+        <w:rPr>
+          <w:rFonts w:ascii="Courier New" w:hAnsi="Courier New" w:cs="Courier New"/>
+          <w:sz w:val="16"/>
+          <w:szCs w:val="16"/>
+        </w:rPr>
+        <w:t>*******</w:t>
+      </w:r>
+    </w:p>
+    <w:p>
+      <w:pPr>
+        <w:spacing w:after="0"/>
+        <w:rPr>
+          <w:rFonts w:ascii="Courier New" w:hAnsi="Courier New" w:cs="Courier New"/>
+          <w:sz w:val="16"/>
+          <w:szCs w:val="16"/>
+        </w:rPr>
+      </w:pPr>
+      <w:r>
+        <w:rPr>
+          <w:rFonts w:ascii="Courier New" w:hAnsi="Courier New" w:cs="Courier New"/>
+          <w:sz w:val="16"/>
+          <w:szCs w:val="16"/>
+        </w:rPr>
+        <w:t>*</w:t>
+      </w:r>
+      <w:r>
+        <w:rPr>
+          <w:rFonts w:ascii="Courier New" w:hAnsi="Courier New" w:cs="Courier New"/>
+          <w:sz w:val="16"/>
+          <w:szCs w:val="16"/>
+        </w:rPr>
+        <w:tab/>
+      </w:r>
+      <w:r>
+        <w:rPr>
+          <w:rFonts w:ascii="Courier New" w:hAnsi="Courier New" w:cs="Courier New"/>
+          <w:sz w:val="16"/>
+          <w:szCs w:val="16"/>
+        </w:rPr>
+        <w:tab/>
+      </w:r>
+      <w:proofErr w:type="spellStart"/>
+      <w:proofErr w:type="gramStart"/>
+      <w:r>
+        <w:rPr>
+          <w:rFonts w:ascii="Courier New" w:hAnsi="Courier New" w:cs="Courier New"/>
+          <w:sz w:val="16"/>
+          <w:szCs w:val="16"/>
+        </w:rPr>
         <w:t>recoverNextionComms</w:t>
       </w:r>
       <w:proofErr w:type="spellEnd"/>
@@ -29293,6 +30187,16 @@
           <w:szCs w:val="16"/>
         </w:rPr>
       </w:pPr>
+    </w:p>
+    <w:p>
+      <w:pPr>
+        <w:spacing w:after="0"/>
+        <w:rPr>
+          <w:rFonts w:ascii="Courier New" w:hAnsi="Courier New" w:cs="Courier New"/>
+          <w:sz w:val="16"/>
+          <w:szCs w:val="16"/>
+        </w:rPr>
+      </w:pPr>
       <w:r>
         <w:rPr>
           <w:rFonts w:ascii="Courier New" w:hAnsi="Courier New" w:cs="Courier New"/>
@@ -30219,1713 +31123,26 @@
           <w:szCs w:val="16"/>
         </w:rPr>
       </w:pPr>
-      <w:r>
-        <w:rPr>
-          <w:rFonts w:ascii="Courier New" w:hAnsi="Courier New" w:cs="Courier New"/>
-          <w:sz w:val="16"/>
-          <w:szCs w:val="16"/>
-        </w:rPr>
-        <w:t>/********************************************************************************************</w:t>
-      </w:r>
-      <w:r>
-        <w:rPr>
-          <w:rFonts w:ascii="Courier New" w:hAnsi="Courier New" w:cs="Courier New"/>
-          <w:sz w:val="16"/>
-          <w:szCs w:val="16"/>
-        </w:rPr>
-        <w:t>******</w:t>
-      </w:r>
-      <w:r>
-        <w:rPr>
-          <w:rFonts w:ascii="Courier New" w:hAnsi="Courier New" w:cs="Courier New"/>
-          <w:sz w:val="16"/>
-          <w:szCs w:val="16"/>
-        </w:rPr>
-        <w:t>*******</w:t>
-      </w:r>
-    </w:p>
-    <w:p>
-      <w:pPr>
-        <w:spacing w:after="0"/>
-        <w:rPr>
-          <w:rFonts w:ascii="Courier New" w:hAnsi="Courier New" w:cs="Courier New"/>
-          <w:sz w:val="16"/>
-          <w:szCs w:val="16"/>
-        </w:rPr>
-      </w:pPr>
-      <w:r>
-        <w:rPr>
-          <w:rFonts w:ascii="Courier New" w:hAnsi="Courier New" w:cs="Courier New"/>
-          <w:sz w:val="16"/>
-          <w:szCs w:val="16"/>
-        </w:rPr>
-        <w:t>*</w:t>
-      </w:r>
-      <w:r>
-        <w:rPr>
-          <w:rFonts w:ascii="Courier New" w:hAnsi="Courier New" w:cs="Courier New"/>
-          <w:sz w:val="16"/>
-          <w:szCs w:val="16"/>
-        </w:rPr>
-        <w:tab/>
-      </w:r>
-      <w:r>
-        <w:rPr>
-          <w:rFonts w:ascii="Courier New" w:hAnsi="Courier New" w:cs="Courier New"/>
-          <w:sz w:val="16"/>
-          <w:szCs w:val="16"/>
-        </w:rPr>
-        <w:tab/>
-      </w:r>
-      <w:proofErr w:type="spellStart"/>
-      <w:proofErr w:type="gramStart"/>
-      <w:r>
-        <w:rPr>
-          <w:rFonts w:ascii="Courier New" w:hAnsi="Courier New" w:cs="Courier New"/>
-          <w:sz w:val="16"/>
-          <w:szCs w:val="16"/>
-        </w:rPr>
-        <w:t>printAnyReturnCharacters</w:t>
-      </w:r>
-      <w:proofErr w:type="spellEnd"/>
-      <w:r>
-        <w:rPr>
-          <w:rFonts w:ascii="Courier New" w:hAnsi="Courier New" w:cs="Courier New"/>
-          <w:sz w:val="16"/>
-          <w:szCs w:val="16"/>
-        </w:rPr>
-        <w:t>(</w:t>
-      </w:r>
-      <w:proofErr w:type="gramEnd"/>
-      <w:r>
-        <w:rPr>
-          <w:rFonts w:ascii="Courier New" w:hAnsi="Courier New" w:cs="Courier New"/>
-          <w:sz w:val="16"/>
-          <w:szCs w:val="16"/>
-        </w:rPr>
-        <w:t xml:space="preserve">uint32_t </w:t>
-      </w:r>
-      <w:proofErr w:type="spellStart"/>
-      <w:r>
-        <w:rPr>
-          <w:rFonts w:ascii="Courier New" w:hAnsi="Courier New" w:cs="Courier New"/>
-          <w:sz w:val="16"/>
-          <w:szCs w:val="16"/>
-        </w:rPr>
-        <w:t>nextionTime</w:t>
-      </w:r>
-      <w:proofErr w:type="spellEnd"/>
-      <w:r>
-        <w:rPr>
-          <w:rFonts w:ascii="Courier New" w:hAnsi="Courier New" w:cs="Courier New"/>
-          <w:sz w:val="16"/>
-          <w:szCs w:val="16"/>
-        </w:rPr>
-        <w:t>, uint8_t id).</w:t>
-      </w:r>
-      <w:r>
-        <w:rPr>
-          <w:rFonts w:ascii="Courier New" w:hAnsi="Courier New" w:cs="Courier New"/>
-          <w:sz w:val="16"/>
-          <w:szCs w:val="16"/>
-        </w:rPr>
-        <w:tab/>
-      </w:r>
-      <w:r>
-        <w:rPr>
-          <w:rFonts w:ascii="Courier New" w:hAnsi="Courier New" w:cs="Courier New"/>
-          <w:sz w:val="16"/>
-          <w:szCs w:val="16"/>
-        </w:rPr>
-        <w:tab/>
-      </w:r>
-      <w:r>
-        <w:rPr>
-          <w:rFonts w:ascii="Courier New" w:hAnsi="Courier New" w:cs="Courier New"/>
-          <w:sz w:val="16"/>
-          <w:szCs w:val="16"/>
-        </w:rPr>
-        <w:tab/>
-      </w:r>
-      <w:r>
-        <w:rPr>
-          <w:rFonts w:ascii="Courier New" w:hAnsi="Courier New" w:cs="Courier New"/>
-          <w:sz w:val="16"/>
-          <w:szCs w:val="16"/>
-        </w:rPr>
-        <w:tab/>
-      </w:r>
-      <w:r>
-        <w:rPr>
-          <w:rFonts w:ascii="Courier New" w:hAnsi="Courier New" w:cs="Courier New"/>
-          <w:sz w:val="16"/>
-          <w:szCs w:val="16"/>
-        </w:rPr>
-        <w:tab/>
-        <w:t>*</w:t>
-      </w:r>
-    </w:p>
-    <w:p>
-      <w:pPr>
-        <w:spacing w:after="0"/>
-        <w:rPr>
-          <w:rFonts w:ascii="Courier New" w:hAnsi="Courier New" w:cs="Courier New"/>
-          <w:sz w:val="16"/>
-          <w:szCs w:val="16"/>
-        </w:rPr>
-      </w:pPr>
-      <w:r>
-        <w:rPr>
-          <w:rFonts w:ascii="Courier New" w:hAnsi="Courier New" w:cs="Courier New"/>
-          <w:sz w:val="16"/>
-          <w:szCs w:val="16"/>
-        </w:rPr>
-        <w:t>*</w:t>
-      </w:r>
-      <w:r>
-        <w:rPr>
-          <w:rFonts w:ascii="Courier New" w:hAnsi="Courier New" w:cs="Courier New"/>
-          <w:sz w:val="16"/>
-          <w:szCs w:val="16"/>
-        </w:rPr>
-        <w:tab/>
-      </w:r>
-      <w:r>
-        <w:rPr>
-          <w:rFonts w:ascii="Courier New" w:hAnsi="Courier New" w:cs="Courier New"/>
-          <w:sz w:val="16"/>
-          <w:szCs w:val="16"/>
-        </w:rPr>
-        <w:tab/>
-        <w:t xml:space="preserve">This function is intended to be used in debugging your code. It prints out to the   </w:t>
-      </w:r>
-      <w:r>
-        <w:rPr>
-          <w:rFonts w:ascii="Courier New" w:hAnsi="Courier New" w:cs="Courier New"/>
-          <w:sz w:val="16"/>
-          <w:szCs w:val="16"/>
-        </w:rPr>
-        <w:tab/>
-      </w:r>
-      <w:r>
-        <w:rPr>
-          <w:rFonts w:ascii="Courier New" w:hAnsi="Courier New" w:cs="Courier New"/>
-          <w:sz w:val="16"/>
-          <w:szCs w:val="16"/>
-        </w:rPr>
-        <w:t>*</w:t>
-      </w:r>
-    </w:p>
-    <w:p>
-      <w:pPr>
-        <w:spacing w:after="0"/>
-        <w:rPr>
-          <w:rFonts w:ascii="Courier New" w:hAnsi="Courier New" w:cs="Courier New"/>
-          <w:sz w:val="16"/>
-          <w:szCs w:val="16"/>
-        </w:rPr>
-      </w:pPr>
-      <w:r>
-        <w:rPr>
-          <w:rFonts w:ascii="Courier New" w:hAnsi="Courier New" w:cs="Courier New"/>
-          <w:sz w:val="16"/>
-          <w:szCs w:val="16"/>
-        </w:rPr>
-        <w:t>*</w:t>
-      </w:r>
-      <w:r>
-        <w:rPr>
-          <w:rFonts w:ascii="Courier New" w:hAnsi="Courier New" w:cs="Courier New"/>
-          <w:sz w:val="16"/>
-          <w:szCs w:val="16"/>
-        </w:rPr>
-        <w:tab/>
-      </w:r>
-      <w:r>
-        <w:rPr>
-          <w:rFonts w:ascii="Courier New" w:hAnsi="Courier New" w:cs="Courier New"/>
-          <w:sz w:val="16"/>
-          <w:szCs w:val="16"/>
-        </w:rPr>
-        <w:tab/>
-      </w:r>
-      <w:proofErr w:type="spellStart"/>
-      <w:r>
-        <w:rPr>
-          <w:rFonts w:ascii="Courier New" w:hAnsi="Courier New" w:cs="Courier New"/>
-          <w:sz w:val="16"/>
-          <w:szCs w:val="16"/>
-        </w:rPr>
-        <w:t>SerialUsb</w:t>
-      </w:r>
-      <w:proofErr w:type="spellEnd"/>
-      <w:r>
-        <w:rPr>
-          <w:rFonts w:ascii="Courier New" w:hAnsi="Courier New" w:cs="Courier New"/>
-          <w:sz w:val="16"/>
-          <w:szCs w:val="16"/>
-        </w:rPr>
-        <w:t xml:space="preserve"> the value "</w:t>
-      </w:r>
-      <w:proofErr w:type="spellStart"/>
-      <w:r>
-        <w:rPr>
-          <w:rFonts w:ascii="Courier New" w:hAnsi="Courier New" w:cs="Courier New"/>
-          <w:sz w:val="16"/>
-          <w:szCs w:val="16"/>
-        </w:rPr>
-        <w:t>nextionTime</w:t>
-      </w:r>
-      <w:proofErr w:type="spellEnd"/>
-      <w:r>
-        <w:rPr>
-          <w:rFonts w:ascii="Courier New" w:hAnsi="Courier New" w:cs="Courier New"/>
-          <w:sz w:val="16"/>
-          <w:szCs w:val="16"/>
-        </w:rPr>
-        <w:t>" and "Id", both values that might be useful in</w:t>
-      </w:r>
-      <w:r>
-        <w:rPr>
-          <w:rFonts w:ascii="Courier New" w:hAnsi="Courier New" w:cs="Courier New"/>
-          <w:sz w:val="16"/>
-          <w:szCs w:val="16"/>
-        </w:rPr>
-        <w:tab/>
-      </w:r>
-      <w:r>
-        <w:rPr>
-          <w:rFonts w:ascii="Courier New" w:hAnsi="Courier New" w:cs="Courier New"/>
-          <w:sz w:val="16"/>
-          <w:szCs w:val="16"/>
-        </w:rPr>
-        <w:tab/>
-      </w:r>
-      <w:r>
-        <w:rPr>
-          <w:rFonts w:ascii="Courier New" w:hAnsi="Courier New" w:cs="Courier New"/>
-          <w:sz w:val="16"/>
-          <w:szCs w:val="16"/>
-        </w:rPr>
-        <w:t>*</w:t>
-      </w:r>
-    </w:p>
-    <w:p>
-      <w:pPr>
-        <w:spacing w:after="0"/>
-        <w:rPr>
-          <w:rFonts w:ascii="Courier New" w:hAnsi="Courier New" w:cs="Courier New"/>
-          <w:sz w:val="16"/>
-          <w:szCs w:val="16"/>
-        </w:rPr>
-      </w:pPr>
-      <w:r>
-        <w:rPr>
-          <w:rFonts w:ascii="Courier New" w:hAnsi="Courier New" w:cs="Courier New"/>
-          <w:sz w:val="16"/>
-          <w:szCs w:val="16"/>
-        </w:rPr>
-        <w:t>*</w:t>
-      </w:r>
-      <w:r>
-        <w:rPr>
-          <w:rFonts w:ascii="Courier New" w:hAnsi="Courier New" w:cs="Courier New"/>
-          <w:sz w:val="16"/>
-          <w:szCs w:val="16"/>
-        </w:rPr>
-        <w:tab/>
-      </w:r>
-      <w:r>
-        <w:rPr>
-          <w:rFonts w:ascii="Courier New" w:hAnsi="Courier New" w:cs="Courier New"/>
-          <w:sz w:val="16"/>
-          <w:szCs w:val="16"/>
-        </w:rPr>
-        <w:t xml:space="preserve">     </w:t>
-      </w:r>
-      <w:r>
-        <w:rPr>
-          <w:rFonts w:ascii="Courier New" w:hAnsi="Courier New" w:cs="Courier New"/>
-          <w:sz w:val="16"/>
-          <w:szCs w:val="16"/>
-        </w:rPr>
-        <w:tab/>
-      </w:r>
-      <w:proofErr w:type="gramStart"/>
-      <w:r>
-        <w:rPr>
-          <w:rFonts w:ascii="Courier New" w:hAnsi="Courier New" w:cs="Courier New"/>
-          <w:sz w:val="16"/>
-          <w:szCs w:val="16"/>
-        </w:rPr>
-        <w:t>tracking</w:t>
-      </w:r>
-      <w:proofErr w:type="gramEnd"/>
-      <w:r>
-        <w:rPr>
-          <w:rFonts w:ascii="Courier New" w:hAnsi="Courier New" w:cs="Courier New"/>
-          <w:sz w:val="16"/>
-          <w:szCs w:val="16"/>
-        </w:rPr>
-        <w:t xml:space="preserve"> down where your error occurred, followed by any values that are in the     </w:t>
-      </w:r>
-      <w:r>
-        <w:rPr>
-          <w:rFonts w:ascii="Courier New" w:hAnsi="Courier New" w:cs="Courier New"/>
-          <w:sz w:val="16"/>
-          <w:szCs w:val="16"/>
-        </w:rPr>
-        <w:tab/>
-        <w:t>*</w:t>
-      </w:r>
-    </w:p>
-    <w:p>
-      <w:pPr>
-        <w:spacing w:after="0"/>
-        <w:rPr>
-          <w:rFonts w:ascii="Courier New" w:hAnsi="Courier New" w:cs="Courier New"/>
-          <w:sz w:val="16"/>
-          <w:szCs w:val="16"/>
-        </w:rPr>
-      </w:pPr>
-      <w:r>
-        <w:rPr>
-          <w:rFonts w:ascii="Courier New" w:hAnsi="Courier New" w:cs="Courier New"/>
-          <w:sz w:val="16"/>
-          <w:szCs w:val="16"/>
-        </w:rPr>
-        <w:t>*</w:t>
-      </w:r>
-      <w:r>
-        <w:rPr>
-          <w:rFonts w:ascii="Courier New" w:hAnsi="Courier New" w:cs="Courier New"/>
-          <w:sz w:val="16"/>
-          <w:szCs w:val="16"/>
-        </w:rPr>
-        <w:tab/>
-      </w:r>
-      <w:r>
-        <w:rPr>
-          <w:rFonts w:ascii="Courier New" w:hAnsi="Courier New" w:cs="Courier New"/>
-          <w:sz w:val="16"/>
-          <w:szCs w:val="16"/>
-        </w:rPr>
-        <w:tab/>
-        <w:t xml:space="preserve">Serial input stream from the </w:t>
-      </w:r>
-      <w:proofErr w:type="spellStart"/>
-      <w:r>
-        <w:rPr>
-          <w:rFonts w:ascii="Courier New" w:hAnsi="Courier New" w:cs="Courier New"/>
-          <w:sz w:val="16"/>
-          <w:szCs w:val="16"/>
-        </w:rPr>
-        <w:t>Nextion</w:t>
-      </w:r>
-      <w:proofErr w:type="spellEnd"/>
-      <w:r>
-        <w:rPr>
-          <w:rFonts w:ascii="Courier New" w:hAnsi="Courier New" w:cs="Courier New"/>
-          <w:sz w:val="16"/>
-          <w:szCs w:val="16"/>
-        </w:rPr>
-        <w:t xml:space="preserve">.                                    </w:t>
-      </w:r>
-      <w:r>
-        <w:rPr>
-          <w:rFonts w:ascii="Courier New" w:hAnsi="Courier New" w:cs="Courier New"/>
-          <w:sz w:val="16"/>
-          <w:szCs w:val="16"/>
-        </w:rPr>
-        <w:tab/>
-      </w:r>
-      <w:r>
-        <w:rPr>
-          <w:rFonts w:ascii="Courier New" w:hAnsi="Courier New" w:cs="Courier New"/>
-          <w:sz w:val="16"/>
-          <w:szCs w:val="16"/>
-        </w:rPr>
-        <w:tab/>
-      </w:r>
-      <w:r>
-        <w:rPr>
-          <w:rFonts w:ascii="Courier New" w:hAnsi="Courier New" w:cs="Courier New"/>
-          <w:sz w:val="16"/>
-          <w:szCs w:val="16"/>
-        </w:rPr>
-        <w:tab/>
-        <w:t>*</w:t>
-      </w:r>
-    </w:p>
-    <w:p>
-      <w:pPr>
-        <w:spacing w:after="0"/>
-        <w:rPr>
-          <w:rFonts w:ascii="Courier New" w:hAnsi="Courier New" w:cs="Courier New"/>
-          <w:sz w:val="16"/>
-          <w:szCs w:val="16"/>
-        </w:rPr>
-      </w:pPr>
-      <w:r>
-        <w:rPr>
-          <w:rFonts w:ascii="Courier New" w:hAnsi="Courier New" w:cs="Courier New"/>
-          <w:sz w:val="16"/>
-          <w:szCs w:val="16"/>
-        </w:rPr>
-        <w:t>*</w:t>
-      </w:r>
-      <w:r>
-        <w:rPr>
-          <w:rFonts w:ascii="Courier New" w:hAnsi="Courier New" w:cs="Courier New"/>
-          <w:sz w:val="16"/>
-          <w:szCs w:val="16"/>
-        </w:rPr>
-        <w:tab/>
-      </w:r>
-      <w:r>
-        <w:rPr>
-          <w:rFonts w:ascii="Courier New" w:hAnsi="Courier New" w:cs="Courier New"/>
-          <w:sz w:val="16"/>
-          <w:szCs w:val="16"/>
-        </w:rPr>
-        <w:tab/>
-        <w:t>It might be that you have used "</w:t>
-      </w:r>
-      <w:proofErr w:type="spellStart"/>
-      <w:r>
-        <w:rPr>
-          <w:rFonts w:ascii="Courier New" w:hAnsi="Courier New" w:cs="Courier New"/>
-          <w:sz w:val="16"/>
-          <w:szCs w:val="16"/>
-        </w:rPr>
-        <w:t>respondToReply</w:t>
-      </w:r>
-      <w:proofErr w:type="spellEnd"/>
-      <w:r>
-        <w:rPr>
-          <w:rFonts w:ascii="Courier New" w:hAnsi="Courier New" w:cs="Courier New"/>
-          <w:sz w:val="16"/>
-          <w:szCs w:val="16"/>
-        </w:rPr>
-        <w:t xml:space="preserve">", with your code in it, but still    </w:t>
-      </w:r>
-      <w:r>
-        <w:rPr>
-          <w:rFonts w:ascii="Courier New" w:hAnsi="Courier New" w:cs="Courier New"/>
-          <w:sz w:val="16"/>
-          <w:szCs w:val="16"/>
-        </w:rPr>
-        <w:tab/>
-      </w:r>
-      <w:r>
-        <w:rPr>
-          <w:rFonts w:ascii="Courier New" w:hAnsi="Courier New" w:cs="Courier New"/>
-          <w:sz w:val="16"/>
-          <w:szCs w:val="16"/>
-        </w:rPr>
-        <w:t>*</w:t>
-      </w:r>
-    </w:p>
-    <w:p>
-      <w:pPr>
-        <w:spacing w:after="0"/>
-        <w:rPr>
-          <w:rFonts w:ascii="Courier New" w:hAnsi="Courier New" w:cs="Courier New"/>
-          <w:sz w:val="16"/>
-          <w:szCs w:val="16"/>
-        </w:rPr>
-      </w:pPr>
-      <w:r>
-        <w:rPr>
-          <w:rFonts w:ascii="Courier New" w:hAnsi="Courier New" w:cs="Courier New"/>
-          <w:sz w:val="16"/>
-          <w:szCs w:val="16"/>
-        </w:rPr>
-        <w:t>*</w:t>
-      </w:r>
-      <w:r>
-        <w:rPr>
-          <w:rFonts w:ascii="Courier New" w:hAnsi="Courier New" w:cs="Courier New"/>
-          <w:sz w:val="16"/>
-          <w:szCs w:val="16"/>
-        </w:rPr>
-        <w:tab/>
-      </w:r>
-      <w:r>
-        <w:rPr>
-          <w:rFonts w:ascii="Courier New" w:hAnsi="Courier New" w:cs="Courier New"/>
-          <w:sz w:val="16"/>
-          <w:szCs w:val="16"/>
-        </w:rPr>
-        <w:tab/>
-      </w:r>
-      <w:proofErr w:type="gramStart"/>
-      <w:r>
-        <w:rPr>
-          <w:rFonts w:ascii="Courier New" w:hAnsi="Courier New" w:cs="Courier New"/>
-          <w:sz w:val="16"/>
-          <w:szCs w:val="16"/>
-        </w:rPr>
-        <w:t>there</w:t>
-      </w:r>
-      <w:proofErr w:type="gramEnd"/>
-      <w:r>
-        <w:rPr>
-          <w:rFonts w:ascii="Courier New" w:hAnsi="Courier New" w:cs="Courier New"/>
-          <w:sz w:val="16"/>
-          <w:szCs w:val="16"/>
-        </w:rPr>
-        <w:t xml:space="preserve"> is something being returned that needs to be responded to. Use this </w:t>
-      </w:r>
-      <w:proofErr w:type="gramStart"/>
-      <w:r>
-        <w:rPr>
-          <w:rFonts w:ascii="Courier New" w:hAnsi="Courier New" w:cs="Courier New"/>
-          <w:sz w:val="16"/>
-          <w:szCs w:val="16"/>
-        </w:rPr>
-        <w:t xml:space="preserve">function  </w:t>
-      </w:r>
-      <w:r>
-        <w:rPr>
-          <w:rFonts w:ascii="Courier New" w:hAnsi="Courier New" w:cs="Courier New"/>
-          <w:sz w:val="16"/>
-          <w:szCs w:val="16"/>
-        </w:rPr>
-        <w:tab/>
-      </w:r>
-      <w:proofErr w:type="gramEnd"/>
-      <w:r>
-        <w:rPr>
-          <w:rFonts w:ascii="Courier New" w:hAnsi="Courier New" w:cs="Courier New"/>
-          <w:sz w:val="16"/>
-          <w:szCs w:val="16"/>
-        </w:rPr>
-        <w:t>*</w:t>
-      </w:r>
-    </w:p>
-    <w:p>
-      <w:pPr>
-        <w:spacing w:after="0"/>
-        <w:rPr>
-          <w:rFonts w:ascii="Courier New" w:hAnsi="Courier New" w:cs="Courier New"/>
-          <w:sz w:val="16"/>
-          <w:szCs w:val="16"/>
-        </w:rPr>
-      </w:pPr>
-      <w:r>
-        <w:rPr>
-          <w:rFonts w:ascii="Courier New" w:hAnsi="Courier New" w:cs="Courier New"/>
-          <w:sz w:val="16"/>
-          <w:szCs w:val="16"/>
-        </w:rPr>
-        <w:t>*</w:t>
-      </w:r>
-      <w:r>
-        <w:rPr>
-          <w:rFonts w:ascii="Courier New" w:hAnsi="Courier New" w:cs="Courier New"/>
-          <w:sz w:val="16"/>
-          <w:szCs w:val="16"/>
-        </w:rPr>
-        <w:tab/>
-      </w:r>
-      <w:r>
-        <w:rPr>
-          <w:rFonts w:ascii="Courier New" w:hAnsi="Courier New" w:cs="Courier New"/>
-          <w:sz w:val="16"/>
-          <w:szCs w:val="16"/>
-        </w:rPr>
-        <w:tab/>
-      </w:r>
-      <w:proofErr w:type="gramStart"/>
-      <w:r>
-        <w:rPr>
-          <w:rFonts w:ascii="Courier New" w:hAnsi="Courier New" w:cs="Courier New"/>
-          <w:sz w:val="16"/>
-          <w:szCs w:val="16"/>
-        </w:rPr>
-        <w:t>to</w:t>
-      </w:r>
-      <w:proofErr w:type="gramEnd"/>
-      <w:r>
-        <w:rPr>
-          <w:rFonts w:ascii="Courier New" w:hAnsi="Courier New" w:cs="Courier New"/>
-          <w:sz w:val="16"/>
-          <w:szCs w:val="16"/>
-        </w:rPr>
-        <w:t xml:space="preserve"> see what unexpected data is being sent from the </w:t>
-      </w:r>
-      <w:proofErr w:type="spellStart"/>
-      <w:r>
-        <w:rPr>
-          <w:rFonts w:ascii="Courier New" w:hAnsi="Courier New" w:cs="Courier New"/>
-          <w:sz w:val="16"/>
-          <w:szCs w:val="16"/>
-        </w:rPr>
-        <w:t>Nextion</w:t>
-      </w:r>
-      <w:proofErr w:type="spellEnd"/>
-      <w:r>
-        <w:rPr>
-          <w:rFonts w:ascii="Courier New" w:hAnsi="Courier New" w:cs="Courier New"/>
-          <w:sz w:val="16"/>
-          <w:szCs w:val="16"/>
-        </w:rPr>
-        <w:t xml:space="preserve"> Display.</w:t>
-      </w:r>
-      <w:r>
-        <w:rPr>
-          <w:rFonts w:ascii="Courier New" w:hAnsi="Courier New" w:cs="Courier New"/>
-          <w:sz w:val="16"/>
-          <w:szCs w:val="16"/>
-        </w:rPr>
-        <w:tab/>
-      </w:r>
-      <w:r>
-        <w:rPr>
-          <w:rFonts w:ascii="Courier New" w:hAnsi="Courier New" w:cs="Courier New"/>
-          <w:sz w:val="16"/>
-          <w:szCs w:val="16"/>
-        </w:rPr>
-        <w:tab/>
-      </w:r>
-      <w:r>
-        <w:rPr>
-          <w:rFonts w:ascii="Courier New" w:hAnsi="Courier New" w:cs="Courier New"/>
-          <w:sz w:val="16"/>
-          <w:szCs w:val="16"/>
-        </w:rPr>
-        <w:tab/>
-      </w:r>
-      <w:r>
-        <w:rPr>
-          <w:rFonts w:ascii="Courier New" w:hAnsi="Courier New" w:cs="Courier New"/>
-          <w:sz w:val="16"/>
-          <w:szCs w:val="16"/>
-        </w:rPr>
-        <w:tab/>
-        <w:t>*</w:t>
-      </w:r>
-    </w:p>
-    <w:p>
-      <w:pPr>
-        <w:spacing w:after="0"/>
-        <w:rPr>
-          <w:rFonts w:ascii="Courier New" w:hAnsi="Courier New" w:cs="Courier New"/>
-          <w:sz w:val="16"/>
-          <w:szCs w:val="16"/>
-        </w:rPr>
-      </w:pPr>
-      <w:r>
-        <w:rPr>
-          <w:rFonts w:ascii="Courier New" w:hAnsi="Courier New" w:cs="Courier New"/>
-          <w:sz w:val="16"/>
-          <w:szCs w:val="16"/>
-        </w:rPr>
-        <w:t>*</w:t>
-      </w:r>
-      <w:r>
-        <w:rPr>
-          <w:rFonts w:ascii="Courier New" w:hAnsi="Courier New" w:cs="Courier New"/>
-          <w:sz w:val="16"/>
-          <w:szCs w:val="16"/>
-        </w:rPr>
-        <w:tab/>
-      </w:r>
-      <w:r>
-        <w:rPr>
-          <w:rFonts w:ascii="Courier New" w:hAnsi="Courier New" w:cs="Courier New"/>
-          <w:sz w:val="16"/>
-          <w:szCs w:val="16"/>
-        </w:rPr>
-        <w:tab/>
-        <w:t>ALL data is output in HEX.</w:t>
-      </w:r>
-      <w:r>
-        <w:rPr>
-          <w:rFonts w:ascii="Courier New" w:hAnsi="Courier New" w:cs="Courier New"/>
-          <w:sz w:val="16"/>
-          <w:szCs w:val="16"/>
-        </w:rPr>
-        <w:tab/>
-      </w:r>
-      <w:r>
-        <w:rPr>
-          <w:rFonts w:ascii="Courier New" w:hAnsi="Courier New" w:cs="Courier New"/>
-          <w:sz w:val="16"/>
-          <w:szCs w:val="16"/>
-        </w:rPr>
-        <w:tab/>
-      </w:r>
-      <w:r>
-        <w:rPr>
-          <w:rFonts w:ascii="Courier New" w:hAnsi="Courier New" w:cs="Courier New"/>
-          <w:sz w:val="16"/>
-          <w:szCs w:val="16"/>
-        </w:rPr>
-        <w:tab/>
-      </w:r>
-      <w:r>
-        <w:rPr>
-          <w:rFonts w:ascii="Courier New" w:hAnsi="Courier New" w:cs="Courier New"/>
-          <w:sz w:val="16"/>
-          <w:szCs w:val="16"/>
-        </w:rPr>
-        <w:tab/>
-      </w:r>
-      <w:r>
-        <w:rPr>
-          <w:rFonts w:ascii="Courier New" w:hAnsi="Courier New" w:cs="Courier New"/>
-          <w:sz w:val="16"/>
-          <w:szCs w:val="16"/>
-        </w:rPr>
-        <w:tab/>
-      </w:r>
-      <w:r>
-        <w:rPr>
-          <w:rFonts w:ascii="Courier New" w:hAnsi="Courier New" w:cs="Courier New"/>
-          <w:sz w:val="16"/>
-          <w:szCs w:val="16"/>
-        </w:rPr>
-        <w:tab/>
-      </w:r>
-      <w:r>
-        <w:rPr>
-          <w:rFonts w:ascii="Courier New" w:hAnsi="Courier New" w:cs="Courier New"/>
-          <w:sz w:val="16"/>
-          <w:szCs w:val="16"/>
-        </w:rPr>
-        <w:tab/>
-      </w:r>
-      <w:r>
-        <w:rPr>
-          <w:rFonts w:ascii="Courier New" w:hAnsi="Courier New" w:cs="Courier New"/>
-          <w:sz w:val="16"/>
-          <w:szCs w:val="16"/>
-        </w:rPr>
-        <w:tab/>
-      </w:r>
-      <w:r>
-        <w:rPr>
-          <w:rFonts w:ascii="Courier New" w:hAnsi="Courier New" w:cs="Courier New"/>
-          <w:sz w:val="16"/>
-          <w:szCs w:val="16"/>
-        </w:rPr>
-        <w:tab/>
-      </w:r>
-      <w:r>
-        <w:rPr>
-          <w:rFonts w:ascii="Courier New" w:hAnsi="Courier New" w:cs="Courier New"/>
-          <w:sz w:val="16"/>
-          <w:szCs w:val="16"/>
-        </w:rPr>
-        <w:t>*</w:t>
-      </w:r>
-    </w:p>
-    <w:p>
-      <w:pPr>
-        <w:spacing w:after="0"/>
-        <w:rPr>
-          <w:rFonts w:ascii="Courier New" w:hAnsi="Courier New" w:cs="Courier New"/>
-          <w:sz w:val="16"/>
-          <w:szCs w:val="16"/>
-        </w:rPr>
-      </w:pPr>
-      <w:r>
-        <w:rPr>
-          <w:rFonts w:ascii="Courier New" w:hAnsi="Courier New" w:cs="Courier New"/>
-          <w:sz w:val="16"/>
-          <w:szCs w:val="16"/>
-        </w:rPr>
-        <w:t>*********************************************************************************************</w:t>
-      </w:r>
-      <w:r>
-        <w:rPr>
-          <w:rFonts w:ascii="Courier New" w:hAnsi="Courier New" w:cs="Courier New"/>
-          <w:sz w:val="16"/>
-          <w:szCs w:val="16"/>
-        </w:rPr>
-        <w:t>******</w:t>
-      </w:r>
-      <w:r>
-        <w:rPr>
-          <w:rFonts w:ascii="Courier New" w:hAnsi="Courier New" w:cs="Courier New"/>
-          <w:sz w:val="16"/>
-          <w:szCs w:val="16"/>
-        </w:rPr>
-        <w:t>*******</w:t>
-      </w:r>
-      <w:r>
-        <w:rPr>
-          <w:rFonts w:ascii="Courier New" w:hAnsi="Courier New" w:cs="Courier New"/>
-          <w:sz w:val="16"/>
-          <w:szCs w:val="16"/>
-        </w:rPr>
-        <w:t>/</w:t>
-      </w:r>
-    </w:p>
-    <w:p>
-      <w:pPr>
-        <w:spacing w:after="0"/>
-        <w:rPr>
-          <w:rFonts w:ascii="Courier New" w:hAnsi="Courier New" w:cs="Courier New"/>
-          <w:sz w:val="16"/>
-          <w:szCs w:val="16"/>
-        </w:rPr>
-      </w:pPr>
-      <w:r>
-        <w:rPr>
-          <w:rFonts w:ascii="Courier New" w:hAnsi="Courier New" w:cs="Courier New"/>
-          <w:sz w:val="16"/>
-          <w:szCs w:val="16"/>
-        </w:rPr>
-        <w:tab/>
-      </w:r>
-      <w:r>
-        <w:rPr>
-          <w:rFonts w:ascii="Courier New" w:hAnsi="Courier New" w:cs="Courier New"/>
-          <w:sz w:val="16"/>
-          <w:szCs w:val="16"/>
-        </w:rPr>
-        <w:tab/>
-        <w:t xml:space="preserve">void </w:t>
-      </w:r>
-      <w:proofErr w:type="spellStart"/>
-      <w:proofErr w:type="gramStart"/>
-      <w:r>
-        <w:rPr>
-          <w:rFonts w:ascii="Courier New" w:hAnsi="Courier New" w:cs="Courier New"/>
-          <w:sz w:val="16"/>
-          <w:szCs w:val="16"/>
-        </w:rPr>
-        <w:t>printAnyReturnCharacters</w:t>
-      </w:r>
-      <w:proofErr w:type="spellEnd"/>
-      <w:r>
-        <w:rPr>
-          <w:rFonts w:ascii="Courier New" w:hAnsi="Courier New" w:cs="Courier New"/>
-          <w:sz w:val="16"/>
-          <w:szCs w:val="16"/>
-        </w:rPr>
-        <w:t>(</w:t>
-      </w:r>
-      <w:proofErr w:type="gramEnd"/>
-      <w:r>
-        <w:rPr>
-          <w:rFonts w:ascii="Courier New" w:hAnsi="Courier New" w:cs="Courier New"/>
-          <w:sz w:val="16"/>
-          <w:szCs w:val="16"/>
-        </w:rPr>
-        <w:t xml:space="preserve">uint32_t </w:t>
-      </w:r>
-      <w:proofErr w:type="spellStart"/>
-      <w:r>
-        <w:rPr>
-          <w:rFonts w:ascii="Courier New" w:hAnsi="Courier New" w:cs="Courier New"/>
-          <w:sz w:val="16"/>
-          <w:szCs w:val="16"/>
-        </w:rPr>
-        <w:t>nextionTime</w:t>
-      </w:r>
-      <w:proofErr w:type="spellEnd"/>
-      <w:r>
-        <w:rPr>
-          <w:rFonts w:ascii="Courier New" w:hAnsi="Courier New" w:cs="Courier New"/>
-          <w:sz w:val="16"/>
-          <w:szCs w:val="16"/>
-        </w:rPr>
-        <w:t>, uint8_t id);</w:t>
-      </w:r>
-    </w:p>
-    <w:p>
-      <w:pPr>
-        <w:spacing w:after="0"/>
-        <w:rPr>
-          <w:rFonts w:ascii="Courier New" w:hAnsi="Courier New" w:cs="Courier New"/>
-          <w:sz w:val="16"/>
-          <w:szCs w:val="16"/>
-        </w:rPr>
-      </w:pPr>
-    </w:p>
-    <w:p>
-      <w:pPr>
-        <w:spacing w:after="0"/>
-        <w:rPr>
-          <w:rFonts w:ascii="Courier New" w:hAnsi="Courier New" w:cs="Courier New"/>
-          <w:sz w:val="16"/>
-          <w:szCs w:val="16"/>
-        </w:rPr>
-      </w:pPr>
-      <w:r>
-        <w:rPr>
-          <w:rFonts w:ascii="Courier New" w:hAnsi="Courier New" w:cs="Courier New"/>
-          <w:sz w:val="16"/>
-          <w:szCs w:val="16"/>
-        </w:rPr>
-        <w:t>/********************************************************************************************</w:t>
-      </w:r>
-      <w:r>
-        <w:rPr>
-          <w:rFonts w:ascii="Courier New" w:hAnsi="Courier New" w:cs="Courier New"/>
-          <w:sz w:val="16"/>
-          <w:szCs w:val="16"/>
-        </w:rPr>
-        <w:t>******</w:t>
-      </w:r>
-      <w:r>
-        <w:rPr>
-          <w:rFonts w:ascii="Courier New" w:hAnsi="Courier New" w:cs="Courier New"/>
-          <w:sz w:val="16"/>
-          <w:szCs w:val="16"/>
-        </w:rPr>
-        <w:t>*******</w:t>
-      </w:r>
-    </w:p>
-    <w:p>
-      <w:pPr>
-        <w:spacing w:after="0"/>
-        <w:rPr>
-          <w:rFonts w:ascii="Courier New" w:hAnsi="Courier New" w:cs="Courier New"/>
-          <w:sz w:val="16"/>
-          <w:szCs w:val="16"/>
-        </w:rPr>
-      </w:pPr>
-      <w:r>
-        <w:rPr>
-          <w:rFonts w:ascii="Courier New" w:hAnsi="Courier New" w:cs="Courier New"/>
-          <w:sz w:val="16"/>
-          <w:szCs w:val="16"/>
-        </w:rPr>
-        <w:t>*</w:t>
-      </w:r>
-      <w:r>
-        <w:rPr>
-          <w:rFonts w:ascii="Courier New" w:hAnsi="Courier New" w:cs="Courier New"/>
-          <w:sz w:val="16"/>
-          <w:szCs w:val="16"/>
-        </w:rPr>
-        <w:tab/>
-      </w:r>
-      <w:r>
-        <w:rPr>
-          <w:rFonts w:ascii="Courier New" w:hAnsi="Courier New" w:cs="Courier New"/>
-          <w:sz w:val="16"/>
-          <w:szCs w:val="16"/>
-        </w:rPr>
-        <w:tab/>
-      </w:r>
-      <w:proofErr w:type="spellStart"/>
-      <w:proofErr w:type="gramStart"/>
-      <w:r>
-        <w:rPr>
-          <w:rFonts w:ascii="Courier New" w:hAnsi="Courier New" w:cs="Courier New"/>
-          <w:sz w:val="16"/>
-          <w:szCs w:val="16"/>
-        </w:rPr>
-        <w:t>turnNextionButton</w:t>
-      </w:r>
-      <w:proofErr w:type="spellEnd"/>
-      <w:r>
-        <w:rPr>
-          <w:rFonts w:ascii="Courier New" w:hAnsi="Courier New" w:cs="Courier New"/>
-          <w:sz w:val="16"/>
-          <w:szCs w:val="16"/>
-        </w:rPr>
-        <w:t>(</w:t>
-      </w:r>
-      <w:proofErr w:type="gramEnd"/>
-      <w:r>
-        <w:rPr>
-          <w:rFonts w:ascii="Courier New" w:hAnsi="Courier New" w:cs="Courier New"/>
-          <w:sz w:val="16"/>
-          <w:szCs w:val="16"/>
-        </w:rPr>
-        <w:t>uint8_t which, bool on)</w:t>
-      </w:r>
-      <w:r>
-        <w:rPr>
-          <w:rFonts w:ascii="Courier New" w:hAnsi="Courier New" w:cs="Courier New"/>
-          <w:sz w:val="16"/>
-          <w:szCs w:val="16"/>
-        </w:rPr>
-        <w:tab/>
-      </w:r>
-      <w:r>
-        <w:rPr>
-          <w:rFonts w:ascii="Courier New" w:hAnsi="Courier New" w:cs="Courier New"/>
-          <w:sz w:val="16"/>
-          <w:szCs w:val="16"/>
-        </w:rPr>
-        <w:tab/>
-      </w:r>
-      <w:r>
-        <w:rPr>
-          <w:rFonts w:ascii="Courier New" w:hAnsi="Courier New" w:cs="Courier New"/>
-          <w:sz w:val="16"/>
-          <w:szCs w:val="16"/>
-        </w:rPr>
-        <w:tab/>
-      </w:r>
-      <w:r>
-        <w:rPr>
-          <w:rFonts w:ascii="Courier New" w:hAnsi="Courier New" w:cs="Courier New"/>
-          <w:sz w:val="16"/>
-          <w:szCs w:val="16"/>
-        </w:rPr>
-        <w:tab/>
-      </w:r>
-      <w:r>
-        <w:rPr>
-          <w:rFonts w:ascii="Courier New" w:hAnsi="Courier New" w:cs="Courier New"/>
-          <w:sz w:val="16"/>
-          <w:szCs w:val="16"/>
-        </w:rPr>
-        <w:tab/>
-      </w:r>
-      <w:r>
-        <w:rPr>
-          <w:rFonts w:ascii="Courier New" w:hAnsi="Courier New" w:cs="Courier New"/>
-          <w:sz w:val="16"/>
-          <w:szCs w:val="16"/>
-        </w:rPr>
-        <w:tab/>
-      </w:r>
-      <w:r>
-        <w:rPr>
-          <w:rFonts w:ascii="Courier New" w:hAnsi="Courier New" w:cs="Courier New"/>
-          <w:sz w:val="16"/>
-          <w:szCs w:val="16"/>
-        </w:rPr>
-        <w:tab/>
-        <w:t>*</w:t>
-      </w:r>
-    </w:p>
-    <w:p>
-      <w:pPr>
-        <w:spacing w:after="0"/>
-        <w:rPr>
-          <w:rFonts w:ascii="Courier New" w:hAnsi="Courier New" w:cs="Courier New"/>
-          <w:sz w:val="16"/>
-          <w:szCs w:val="16"/>
-        </w:rPr>
-      </w:pPr>
-      <w:r>
-        <w:rPr>
-          <w:rFonts w:ascii="Courier New" w:hAnsi="Courier New" w:cs="Courier New"/>
-          <w:sz w:val="16"/>
-          <w:szCs w:val="16"/>
-        </w:rPr>
-        <w:t>*</w:t>
-      </w:r>
-      <w:r>
-        <w:rPr>
-          <w:rFonts w:ascii="Courier New" w:hAnsi="Courier New" w:cs="Courier New"/>
-          <w:sz w:val="16"/>
-          <w:szCs w:val="16"/>
-        </w:rPr>
-        <w:tab/>
-      </w:r>
-      <w:r>
-        <w:rPr>
-          <w:rFonts w:ascii="Courier New" w:hAnsi="Courier New" w:cs="Courier New"/>
-          <w:sz w:val="16"/>
-          <w:szCs w:val="16"/>
-        </w:rPr>
-        <w:tab/>
-        <w:t xml:space="preserve">I have </w:t>
-      </w:r>
-      <w:proofErr w:type="spellStart"/>
-      <w:r>
-        <w:rPr>
-          <w:rFonts w:ascii="Courier New" w:hAnsi="Courier New" w:cs="Courier New"/>
-          <w:sz w:val="16"/>
-          <w:szCs w:val="16"/>
-        </w:rPr>
-        <w:t>Nextion</w:t>
-      </w:r>
-      <w:proofErr w:type="spellEnd"/>
-      <w:r>
-        <w:rPr>
-          <w:rFonts w:ascii="Courier New" w:hAnsi="Courier New" w:cs="Courier New"/>
-          <w:sz w:val="16"/>
-          <w:szCs w:val="16"/>
-        </w:rPr>
-        <w:t xml:space="preserve"> buttons named Sw</w:t>
-      </w:r>
-      <w:proofErr w:type="gramStart"/>
-      <w:r>
-        <w:rPr>
-          <w:rFonts w:ascii="Courier New" w:hAnsi="Courier New" w:cs="Courier New"/>
-          <w:sz w:val="16"/>
-          <w:szCs w:val="16"/>
-        </w:rPr>
-        <w:t>0..</w:t>
-      </w:r>
-      <w:proofErr w:type="gramEnd"/>
-      <w:r>
-        <w:rPr>
-          <w:rFonts w:ascii="Courier New" w:hAnsi="Courier New" w:cs="Courier New"/>
-          <w:sz w:val="16"/>
-          <w:szCs w:val="16"/>
-        </w:rPr>
-        <w:t xml:space="preserve">Sw6. I use this function to set the relevant      </w:t>
-      </w:r>
-      <w:r>
-        <w:rPr>
-          <w:rFonts w:ascii="Courier New" w:hAnsi="Courier New" w:cs="Courier New"/>
-          <w:sz w:val="16"/>
-          <w:szCs w:val="16"/>
-        </w:rPr>
-        <w:tab/>
-      </w:r>
-      <w:r>
-        <w:rPr>
-          <w:rFonts w:ascii="Courier New" w:hAnsi="Courier New" w:cs="Courier New"/>
-          <w:sz w:val="16"/>
-          <w:szCs w:val="16"/>
-        </w:rPr>
-        <w:t>*</w:t>
-      </w:r>
-    </w:p>
-    <w:p>
-      <w:pPr>
-        <w:spacing w:after="0"/>
-        <w:rPr>
-          <w:rFonts w:ascii="Courier New" w:hAnsi="Courier New" w:cs="Courier New"/>
-          <w:sz w:val="16"/>
-          <w:szCs w:val="16"/>
-        </w:rPr>
-      </w:pPr>
-      <w:r>
-        <w:rPr>
-          <w:rFonts w:ascii="Courier New" w:hAnsi="Courier New" w:cs="Courier New"/>
-          <w:sz w:val="16"/>
-          <w:szCs w:val="16"/>
-        </w:rPr>
-        <w:t>*</w:t>
-      </w:r>
-      <w:r>
-        <w:rPr>
-          <w:rFonts w:ascii="Courier New" w:hAnsi="Courier New" w:cs="Courier New"/>
-          <w:sz w:val="16"/>
-          <w:szCs w:val="16"/>
-        </w:rPr>
-        <w:tab/>
-      </w:r>
-      <w:r>
-        <w:rPr>
-          <w:rFonts w:ascii="Courier New" w:hAnsi="Courier New" w:cs="Courier New"/>
-          <w:sz w:val="16"/>
-          <w:szCs w:val="16"/>
-        </w:rPr>
-        <w:tab/>
-      </w:r>
-      <w:proofErr w:type="gramStart"/>
-      <w:r>
-        <w:rPr>
-          <w:rFonts w:ascii="Courier New" w:hAnsi="Courier New" w:cs="Courier New"/>
-          <w:sz w:val="16"/>
-          <w:szCs w:val="16"/>
-        </w:rPr>
-        <w:t>button</w:t>
-      </w:r>
-      <w:proofErr w:type="gramEnd"/>
-      <w:r>
-        <w:rPr>
-          <w:rFonts w:ascii="Courier New" w:hAnsi="Courier New" w:cs="Courier New"/>
-          <w:sz w:val="16"/>
-          <w:szCs w:val="16"/>
-        </w:rPr>
-        <w:t xml:space="preserve"> on (1) or off (0)</w:t>
-      </w:r>
-      <w:r>
-        <w:rPr>
-          <w:rFonts w:ascii="Courier New" w:hAnsi="Courier New" w:cs="Courier New"/>
-          <w:sz w:val="16"/>
-          <w:szCs w:val="16"/>
-        </w:rPr>
-        <w:tab/>
-      </w:r>
-      <w:r>
-        <w:rPr>
-          <w:rFonts w:ascii="Courier New" w:hAnsi="Courier New" w:cs="Courier New"/>
-          <w:sz w:val="16"/>
-          <w:szCs w:val="16"/>
-        </w:rPr>
-        <w:tab/>
-      </w:r>
-      <w:r>
-        <w:rPr>
-          <w:rFonts w:ascii="Courier New" w:hAnsi="Courier New" w:cs="Courier New"/>
-          <w:sz w:val="16"/>
-          <w:szCs w:val="16"/>
-        </w:rPr>
-        <w:tab/>
-      </w:r>
-      <w:r>
-        <w:rPr>
-          <w:rFonts w:ascii="Courier New" w:hAnsi="Courier New" w:cs="Courier New"/>
-          <w:sz w:val="16"/>
-          <w:szCs w:val="16"/>
-        </w:rPr>
-        <w:tab/>
-      </w:r>
-      <w:r>
-        <w:rPr>
-          <w:rFonts w:ascii="Courier New" w:hAnsi="Courier New" w:cs="Courier New"/>
-          <w:sz w:val="16"/>
-          <w:szCs w:val="16"/>
-        </w:rPr>
-        <w:tab/>
-      </w:r>
-      <w:r>
-        <w:rPr>
-          <w:rFonts w:ascii="Courier New" w:hAnsi="Courier New" w:cs="Courier New"/>
-          <w:sz w:val="16"/>
-          <w:szCs w:val="16"/>
-        </w:rPr>
-        <w:tab/>
-      </w:r>
-      <w:r>
-        <w:rPr>
-          <w:rFonts w:ascii="Courier New" w:hAnsi="Courier New" w:cs="Courier New"/>
-          <w:sz w:val="16"/>
-          <w:szCs w:val="16"/>
-        </w:rPr>
-        <w:tab/>
-      </w:r>
-      <w:r>
-        <w:rPr>
-          <w:rFonts w:ascii="Courier New" w:hAnsi="Courier New" w:cs="Courier New"/>
-          <w:sz w:val="16"/>
-          <w:szCs w:val="16"/>
-        </w:rPr>
-        <w:tab/>
-      </w:r>
-      <w:r>
-        <w:rPr>
-          <w:rFonts w:ascii="Courier New" w:hAnsi="Courier New" w:cs="Courier New"/>
-          <w:sz w:val="16"/>
-          <w:szCs w:val="16"/>
-        </w:rPr>
-        <w:tab/>
-        <w:t>*</w:t>
-      </w:r>
-    </w:p>
-    <w:p>
-      <w:pPr>
-        <w:spacing w:after="0"/>
-        <w:rPr>
-          <w:rFonts w:ascii="Courier New" w:hAnsi="Courier New" w:cs="Courier New"/>
-          <w:sz w:val="16"/>
-          <w:szCs w:val="16"/>
-        </w:rPr>
-      </w:pPr>
-      <w:r>
-        <w:rPr>
-          <w:rFonts w:ascii="Courier New" w:hAnsi="Courier New" w:cs="Courier New"/>
-          <w:sz w:val="16"/>
-          <w:szCs w:val="16"/>
-        </w:rPr>
-        <w:t xml:space="preserve">*       </w:t>
-      </w:r>
-      <w:r>
-        <w:rPr>
-          <w:rFonts w:ascii="Courier New" w:hAnsi="Courier New" w:cs="Courier New"/>
-          <w:sz w:val="16"/>
-          <w:szCs w:val="16"/>
-        </w:rPr>
-        <w:tab/>
-      </w:r>
-      <w:r>
-        <w:rPr>
-          <w:rFonts w:ascii="Courier New" w:hAnsi="Courier New" w:cs="Courier New"/>
-          <w:sz w:val="16"/>
-          <w:szCs w:val="16"/>
-        </w:rPr>
-        <w:t>I have ghosted this function with the phrase "</w:t>
-      </w:r>
-      <w:proofErr w:type="spellStart"/>
-      <w:r>
-        <w:rPr>
-          <w:rFonts w:ascii="Courier New" w:hAnsi="Courier New" w:cs="Courier New"/>
-          <w:sz w:val="16"/>
-          <w:szCs w:val="16"/>
-        </w:rPr>
-        <w:t>turnNextionValve</w:t>
-      </w:r>
-      <w:proofErr w:type="spellEnd"/>
-      <w:r>
-        <w:rPr>
-          <w:rFonts w:ascii="Courier New" w:hAnsi="Courier New" w:cs="Courier New"/>
-          <w:sz w:val="16"/>
-          <w:szCs w:val="16"/>
-        </w:rPr>
-        <w:t xml:space="preserve">" since some of the   </w:t>
-      </w:r>
-      <w:r>
-        <w:rPr>
-          <w:rFonts w:ascii="Courier New" w:hAnsi="Courier New" w:cs="Courier New"/>
-          <w:sz w:val="16"/>
-          <w:szCs w:val="16"/>
-        </w:rPr>
-        <w:tab/>
-      </w:r>
-      <w:r>
-        <w:rPr>
-          <w:rFonts w:ascii="Courier New" w:hAnsi="Courier New" w:cs="Courier New"/>
-          <w:sz w:val="16"/>
-          <w:szCs w:val="16"/>
-        </w:rPr>
-        <w:t>*</w:t>
-      </w:r>
-    </w:p>
-    <w:p>
-      <w:pPr>
-        <w:spacing w:after="0"/>
-        <w:rPr>
-          <w:rFonts w:ascii="Courier New" w:hAnsi="Courier New" w:cs="Courier New"/>
-          <w:sz w:val="16"/>
-          <w:szCs w:val="16"/>
-        </w:rPr>
-      </w:pPr>
-      <w:r>
-        <w:rPr>
-          <w:rFonts w:ascii="Courier New" w:hAnsi="Courier New" w:cs="Courier New"/>
-          <w:sz w:val="16"/>
-          <w:szCs w:val="16"/>
-        </w:rPr>
-        <w:t xml:space="preserve">*       </w:t>
-      </w:r>
-      <w:r>
-        <w:rPr>
-          <w:rFonts w:ascii="Courier New" w:hAnsi="Courier New" w:cs="Courier New"/>
-          <w:sz w:val="16"/>
-          <w:szCs w:val="16"/>
-        </w:rPr>
-        <w:tab/>
-      </w:r>
-      <w:proofErr w:type="gramStart"/>
-      <w:r>
-        <w:rPr>
-          <w:rFonts w:ascii="Courier New" w:hAnsi="Courier New" w:cs="Courier New"/>
-          <w:sz w:val="16"/>
-          <w:szCs w:val="16"/>
-        </w:rPr>
-        <w:t>buttons</w:t>
-      </w:r>
-      <w:proofErr w:type="gramEnd"/>
-      <w:r>
-        <w:rPr>
-          <w:rFonts w:ascii="Courier New" w:hAnsi="Courier New" w:cs="Courier New"/>
-          <w:sz w:val="16"/>
-          <w:szCs w:val="16"/>
-        </w:rPr>
-        <w:t xml:space="preserve"> are controlling valves and it makes more sense in the code to refer to</w:t>
-      </w:r>
-      <w:r>
-        <w:rPr>
-          <w:rFonts w:ascii="Courier New" w:hAnsi="Courier New" w:cs="Courier New"/>
-          <w:sz w:val="16"/>
-          <w:szCs w:val="16"/>
-        </w:rPr>
-        <w:tab/>
-      </w:r>
-      <w:r>
-        <w:rPr>
-          <w:rFonts w:ascii="Courier New" w:hAnsi="Courier New" w:cs="Courier New"/>
-          <w:sz w:val="16"/>
-          <w:szCs w:val="16"/>
-        </w:rPr>
-        <w:tab/>
-        <w:t>*</w:t>
-      </w:r>
-    </w:p>
-    <w:p>
-      <w:pPr>
-        <w:spacing w:after="0"/>
-        <w:rPr>
-          <w:rFonts w:ascii="Courier New" w:hAnsi="Courier New" w:cs="Courier New"/>
-          <w:sz w:val="16"/>
-          <w:szCs w:val="16"/>
-        </w:rPr>
-      </w:pPr>
-      <w:r>
-        <w:rPr>
-          <w:rFonts w:ascii="Courier New" w:hAnsi="Courier New" w:cs="Courier New"/>
-          <w:sz w:val="16"/>
-          <w:szCs w:val="16"/>
-        </w:rPr>
-        <w:t xml:space="preserve">*       </w:t>
-      </w:r>
-      <w:r>
-        <w:rPr>
-          <w:rFonts w:ascii="Courier New" w:hAnsi="Courier New" w:cs="Courier New"/>
-          <w:sz w:val="16"/>
-          <w:szCs w:val="16"/>
-        </w:rPr>
-        <w:tab/>
-      </w:r>
-      <w:proofErr w:type="gramStart"/>
-      <w:r>
-        <w:rPr>
-          <w:rFonts w:ascii="Courier New" w:hAnsi="Courier New" w:cs="Courier New"/>
-          <w:sz w:val="16"/>
-          <w:szCs w:val="16"/>
-        </w:rPr>
-        <w:t>them</w:t>
-      </w:r>
-      <w:proofErr w:type="gramEnd"/>
-      <w:r>
-        <w:rPr>
-          <w:rFonts w:ascii="Courier New" w:hAnsi="Courier New" w:cs="Courier New"/>
-          <w:sz w:val="16"/>
-          <w:szCs w:val="16"/>
-        </w:rPr>
-        <w:t xml:space="preserve"> as valves.</w:t>
-      </w:r>
-      <w:r>
-        <w:rPr>
-          <w:rFonts w:ascii="Courier New" w:hAnsi="Courier New" w:cs="Courier New"/>
-          <w:sz w:val="16"/>
-          <w:szCs w:val="16"/>
-        </w:rPr>
-        <w:tab/>
-      </w:r>
-      <w:r>
-        <w:rPr>
-          <w:rFonts w:ascii="Courier New" w:hAnsi="Courier New" w:cs="Courier New"/>
-          <w:sz w:val="16"/>
-          <w:szCs w:val="16"/>
-        </w:rPr>
-        <w:tab/>
-      </w:r>
-      <w:r>
-        <w:rPr>
-          <w:rFonts w:ascii="Courier New" w:hAnsi="Courier New" w:cs="Courier New"/>
-          <w:sz w:val="16"/>
-          <w:szCs w:val="16"/>
-        </w:rPr>
-        <w:tab/>
-      </w:r>
-      <w:r>
-        <w:rPr>
-          <w:rFonts w:ascii="Courier New" w:hAnsi="Courier New" w:cs="Courier New"/>
-          <w:sz w:val="16"/>
-          <w:szCs w:val="16"/>
-        </w:rPr>
-        <w:tab/>
-      </w:r>
-      <w:r>
-        <w:rPr>
-          <w:rFonts w:ascii="Courier New" w:hAnsi="Courier New" w:cs="Courier New"/>
-          <w:sz w:val="16"/>
-          <w:szCs w:val="16"/>
-        </w:rPr>
-        <w:tab/>
-      </w:r>
-      <w:r>
-        <w:rPr>
-          <w:rFonts w:ascii="Courier New" w:hAnsi="Courier New" w:cs="Courier New"/>
-          <w:sz w:val="16"/>
-          <w:szCs w:val="16"/>
-        </w:rPr>
-        <w:tab/>
-      </w:r>
-      <w:r>
-        <w:rPr>
-          <w:rFonts w:ascii="Courier New" w:hAnsi="Courier New" w:cs="Courier New"/>
-          <w:sz w:val="16"/>
-          <w:szCs w:val="16"/>
-        </w:rPr>
-        <w:tab/>
-      </w:r>
-      <w:r>
-        <w:rPr>
-          <w:rFonts w:ascii="Courier New" w:hAnsi="Courier New" w:cs="Courier New"/>
-          <w:sz w:val="16"/>
-          <w:szCs w:val="16"/>
-        </w:rPr>
-        <w:tab/>
-      </w:r>
-      <w:r>
-        <w:rPr>
-          <w:rFonts w:ascii="Courier New" w:hAnsi="Courier New" w:cs="Courier New"/>
-          <w:sz w:val="16"/>
-          <w:szCs w:val="16"/>
-        </w:rPr>
-        <w:tab/>
-      </w:r>
-      <w:r>
-        <w:rPr>
-          <w:rFonts w:ascii="Courier New" w:hAnsi="Courier New" w:cs="Courier New"/>
-          <w:sz w:val="16"/>
-          <w:szCs w:val="16"/>
-        </w:rPr>
-        <w:tab/>
-        <w:t>*</w:t>
-      </w:r>
-    </w:p>
-    <w:p>
-      <w:pPr>
-        <w:spacing w:after="0"/>
-        <w:rPr>
-          <w:rFonts w:ascii="Courier New" w:hAnsi="Courier New" w:cs="Courier New"/>
-          <w:sz w:val="16"/>
-          <w:szCs w:val="16"/>
-        </w:rPr>
-      </w:pPr>
-      <w:r>
-        <w:rPr>
-          <w:rFonts w:ascii="Courier New" w:hAnsi="Courier New" w:cs="Courier New"/>
-          <w:sz w:val="16"/>
-          <w:szCs w:val="16"/>
-        </w:rPr>
-        <w:t>*********************************************************************************************</w:t>
-      </w:r>
-      <w:r>
-        <w:rPr>
-          <w:rFonts w:ascii="Courier New" w:hAnsi="Courier New" w:cs="Courier New"/>
-          <w:sz w:val="16"/>
-          <w:szCs w:val="16"/>
-        </w:rPr>
-        <w:t>******</w:t>
-      </w:r>
-      <w:r>
-        <w:rPr>
-          <w:rFonts w:ascii="Courier New" w:hAnsi="Courier New" w:cs="Courier New"/>
-          <w:sz w:val="16"/>
-          <w:szCs w:val="16"/>
-        </w:rPr>
-        <w:t>*******</w:t>
-      </w:r>
-      <w:r>
-        <w:rPr>
-          <w:rFonts w:ascii="Courier New" w:hAnsi="Courier New" w:cs="Courier New"/>
-          <w:sz w:val="16"/>
-          <w:szCs w:val="16"/>
-        </w:rPr>
-        <w:t>/</w:t>
-      </w:r>
-    </w:p>
-    <w:p>
-      <w:pPr>
-        <w:spacing w:after="0"/>
-        <w:rPr>
-          <w:rFonts w:ascii="Courier New" w:hAnsi="Courier New" w:cs="Courier New"/>
-          <w:sz w:val="16"/>
-          <w:szCs w:val="16"/>
-        </w:rPr>
-      </w:pPr>
-      <w:r>
-        <w:rPr>
-          <w:rFonts w:ascii="Courier New" w:hAnsi="Courier New" w:cs="Courier New"/>
-          <w:sz w:val="16"/>
-          <w:szCs w:val="16"/>
-        </w:rPr>
-        <w:t>#</w:t>
-      </w:r>
-      <w:proofErr w:type="gramStart"/>
-      <w:r>
-        <w:rPr>
-          <w:rFonts w:ascii="Courier New" w:hAnsi="Courier New" w:cs="Courier New"/>
-          <w:sz w:val="16"/>
-          <w:szCs w:val="16"/>
-        </w:rPr>
-        <w:t>define</w:t>
-      </w:r>
-      <w:proofErr w:type="gramEnd"/>
-      <w:r>
-        <w:rPr>
-          <w:rFonts w:ascii="Courier New" w:hAnsi="Courier New" w:cs="Courier New"/>
-          <w:sz w:val="16"/>
-          <w:szCs w:val="16"/>
-        </w:rPr>
-        <w:t xml:space="preserve"> </w:t>
-      </w:r>
-      <w:proofErr w:type="spellStart"/>
-      <w:r>
-        <w:rPr>
-          <w:rFonts w:ascii="Courier New" w:hAnsi="Courier New" w:cs="Courier New"/>
-          <w:sz w:val="16"/>
-          <w:szCs w:val="16"/>
-        </w:rPr>
-        <w:t>turnNextionValve</w:t>
-      </w:r>
-      <w:proofErr w:type="spellEnd"/>
-      <w:r>
-        <w:rPr>
-          <w:rFonts w:ascii="Courier New" w:hAnsi="Courier New" w:cs="Courier New"/>
-          <w:sz w:val="16"/>
-          <w:szCs w:val="16"/>
-        </w:rPr>
-        <w:t xml:space="preserve"> </w:t>
-      </w:r>
-      <w:proofErr w:type="spellStart"/>
-      <w:r>
-        <w:rPr>
-          <w:rFonts w:ascii="Courier New" w:hAnsi="Courier New" w:cs="Courier New"/>
-          <w:sz w:val="16"/>
-          <w:szCs w:val="16"/>
-        </w:rPr>
-        <w:t>turnNextionButton</w:t>
-      </w:r>
-      <w:proofErr w:type="spellEnd"/>
-    </w:p>
-    <w:p>
-      <w:pPr>
-        <w:spacing w:after="0"/>
-        <w:rPr>
-          <w:rFonts w:ascii="Courier New" w:hAnsi="Courier New" w:cs="Courier New"/>
-          <w:sz w:val="16"/>
-          <w:szCs w:val="16"/>
-        </w:rPr>
-      </w:pPr>
-      <w:r>
-        <w:rPr>
-          <w:rFonts w:ascii="Courier New" w:hAnsi="Courier New" w:cs="Courier New"/>
-          <w:sz w:val="16"/>
-          <w:szCs w:val="16"/>
-        </w:rPr>
-        <w:tab/>
-      </w:r>
-      <w:r>
-        <w:rPr>
-          <w:rFonts w:ascii="Courier New" w:hAnsi="Courier New" w:cs="Courier New"/>
-          <w:sz w:val="16"/>
-          <w:szCs w:val="16"/>
-        </w:rPr>
-        <w:tab/>
-        <w:t xml:space="preserve">void </w:t>
-      </w:r>
-      <w:proofErr w:type="spellStart"/>
-      <w:proofErr w:type="gramStart"/>
-      <w:r>
-        <w:rPr>
-          <w:rFonts w:ascii="Courier New" w:hAnsi="Courier New" w:cs="Courier New"/>
-          <w:sz w:val="16"/>
-          <w:szCs w:val="16"/>
-        </w:rPr>
-        <w:t>turnNextionButton</w:t>
-      </w:r>
-      <w:proofErr w:type="spellEnd"/>
-      <w:r>
-        <w:rPr>
-          <w:rFonts w:ascii="Courier New" w:hAnsi="Courier New" w:cs="Courier New"/>
-          <w:sz w:val="16"/>
-          <w:szCs w:val="16"/>
-        </w:rPr>
-        <w:t>(</w:t>
-      </w:r>
-      <w:proofErr w:type="gramEnd"/>
-      <w:r>
-        <w:rPr>
-          <w:rFonts w:ascii="Courier New" w:hAnsi="Courier New" w:cs="Courier New"/>
-          <w:sz w:val="16"/>
-          <w:szCs w:val="16"/>
-        </w:rPr>
-        <w:t>uint8_t which, bool on);</w:t>
-      </w:r>
+    </w:p>
+    <w:p>
+      <w:pPr>
+        <w:spacing w:after="0"/>
+        <w:rPr>
+          <w:rFonts w:ascii="Courier New" w:hAnsi="Courier New" w:cs="Courier New"/>
+          <w:sz w:val="16"/>
+          <w:szCs w:val="16"/>
+        </w:rPr>
+      </w:pPr>
+    </w:p>
+    <w:p>
+      <w:pPr>
+        <w:spacing w:after="0"/>
+        <w:rPr>
+          <w:rFonts w:ascii="Courier New" w:hAnsi="Courier New" w:cs="Courier New"/>
+          <w:sz w:val="16"/>
+          <w:szCs w:val="16"/>
+        </w:rPr>
+      </w:pPr>
     </w:p>
     <w:p>
       <w:pPr>
@@ -32043,6 +31260,1753 @@
           <w:sz w:val="16"/>
           <w:szCs w:val="16"/>
         </w:rPr>
+        <w:t>printAnyReturnCharacters</w:t>
+      </w:r>
+      <w:proofErr w:type="spellEnd"/>
+      <w:r>
+        <w:rPr>
+          <w:rFonts w:ascii="Courier New" w:hAnsi="Courier New" w:cs="Courier New"/>
+          <w:sz w:val="16"/>
+          <w:szCs w:val="16"/>
+        </w:rPr>
+        <w:t>(</w:t>
+      </w:r>
+      <w:proofErr w:type="gramEnd"/>
+      <w:r>
+        <w:rPr>
+          <w:rFonts w:ascii="Courier New" w:hAnsi="Courier New" w:cs="Courier New"/>
+          <w:sz w:val="16"/>
+          <w:szCs w:val="16"/>
+        </w:rPr>
+        <w:t xml:space="preserve">uint32_t </w:t>
+      </w:r>
+      <w:proofErr w:type="spellStart"/>
+      <w:r>
+        <w:rPr>
+          <w:rFonts w:ascii="Courier New" w:hAnsi="Courier New" w:cs="Courier New"/>
+          <w:sz w:val="16"/>
+          <w:szCs w:val="16"/>
+        </w:rPr>
+        <w:t>nextionTime</w:t>
+      </w:r>
+      <w:proofErr w:type="spellEnd"/>
+      <w:r>
+        <w:rPr>
+          <w:rFonts w:ascii="Courier New" w:hAnsi="Courier New" w:cs="Courier New"/>
+          <w:sz w:val="16"/>
+          <w:szCs w:val="16"/>
+        </w:rPr>
+        <w:t>, uint8_t id).</w:t>
+      </w:r>
+      <w:r>
+        <w:rPr>
+          <w:rFonts w:ascii="Courier New" w:hAnsi="Courier New" w:cs="Courier New"/>
+          <w:sz w:val="16"/>
+          <w:szCs w:val="16"/>
+        </w:rPr>
+        <w:tab/>
+      </w:r>
+      <w:r>
+        <w:rPr>
+          <w:rFonts w:ascii="Courier New" w:hAnsi="Courier New" w:cs="Courier New"/>
+          <w:sz w:val="16"/>
+          <w:szCs w:val="16"/>
+        </w:rPr>
+        <w:tab/>
+      </w:r>
+      <w:r>
+        <w:rPr>
+          <w:rFonts w:ascii="Courier New" w:hAnsi="Courier New" w:cs="Courier New"/>
+          <w:sz w:val="16"/>
+          <w:szCs w:val="16"/>
+        </w:rPr>
+        <w:tab/>
+      </w:r>
+      <w:r>
+        <w:rPr>
+          <w:rFonts w:ascii="Courier New" w:hAnsi="Courier New" w:cs="Courier New"/>
+          <w:sz w:val="16"/>
+          <w:szCs w:val="16"/>
+        </w:rPr>
+        <w:tab/>
+      </w:r>
+      <w:r>
+        <w:rPr>
+          <w:rFonts w:ascii="Courier New" w:hAnsi="Courier New" w:cs="Courier New"/>
+          <w:sz w:val="16"/>
+          <w:szCs w:val="16"/>
+        </w:rPr>
+        <w:tab/>
+        <w:t>*</w:t>
+      </w:r>
+    </w:p>
+    <w:p>
+      <w:pPr>
+        <w:spacing w:after="0"/>
+        <w:rPr>
+          <w:rFonts w:ascii="Courier New" w:hAnsi="Courier New" w:cs="Courier New"/>
+          <w:sz w:val="16"/>
+          <w:szCs w:val="16"/>
+        </w:rPr>
+      </w:pPr>
+      <w:r>
+        <w:rPr>
+          <w:rFonts w:ascii="Courier New" w:hAnsi="Courier New" w:cs="Courier New"/>
+          <w:sz w:val="16"/>
+          <w:szCs w:val="16"/>
+        </w:rPr>
+        <w:t>*</w:t>
+      </w:r>
+      <w:r>
+        <w:rPr>
+          <w:rFonts w:ascii="Courier New" w:hAnsi="Courier New" w:cs="Courier New"/>
+          <w:sz w:val="16"/>
+          <w:szCs w:val="16"/>
+        </w:rPr>
+        <w:tab/>
+      </w:r>
+      <w:r>
+        <w:rPr>
+          <w:rFonts w:ascii="Courier New" w:hAnsi="Courier New" w:cs="Courier New"/>
+          <w:sz w:val="16"/>
+          <w:szCs w:val="16"/>
+        </w:rPr>
+        <w:tab/>
+        <w:t xml:space="preserve">This function is intended to be used in debugging your code. It prints out to the   </w:t>
+      </w:r>
+      <w:r>
+        <w:rPr>
+          <w:rFonts w:ascii="Courier New" w:hAnsi="Courier New" w:cs="Courier New"/>
+          <w:sz w:val="16"/>
+          <w:szCs w:val="16"/>
+        </w:rPr>
+        <w:tab/>
+      </w:r>
+      <w:r>
+        <w:rPr>
+          <w:rFonts w:ascii="Courier New" w:hAnsi="Courier New" w:cs="Courier New"/>
+          <w:sz w:val="16"/>
+          <w:szCs w:val="16"/>
+        </w:rPr>
+        <w:t>*</w:t>
+      </w:r>
+    </w:p>
+    <w:p>
+      <w:pPr>
+        <w:spacing w:after="0"/>
+        <w:rPr>
+          <w:rFonts w:ascii="Courier New" w:hAnsi="Courier New" w:cs="Courier New"/>
+          <w:sz w:val="16"/>
+          <w:szCs w:val="16"/>
+        </w:rPr>
+      </w:pPr>
+      <w:r>
+        <w:rPr>
+          <w:rFonts w:ascii="Courier New" w:hAnsi="Courier New" w:cs="Courier New"/>
+          <w:sz w:val="16"/>
+          <w:szCs w:val="16"/>
+        </w:rPr>
+        <w:t>*</w:t>
+      </w:r>
+      <w:r>
+        <w:rPr>
+          <w:rFonts w:ascii="Courier New" w:hAnsi="Courier New" w:cs="Courier New"/>
+          <w:sz w:val="16"/>
+          <w:szCs w:val="16"/>
+        </w:rPr>
+        <w:tab/>
+      </w:r>
+      <w:r>
+        <w:rPr>
+          <w:rFonts w:ascii="Courier New" w:hAnsi="Courier New" w:cs="Courier New"/>
+          <w:sz w:val="16"/>
+          <w:szCs w:val="16"/>
+        </w:rPr>
+        <w:tab/>
+      </w:r>
+      <w:proofErr w:type="spellStart"/>
+      <w:r>
+        <w:rPr>
+          <w:rFonts w:ascii="Courier New" w:hAnsi="Courier New" w:cs="Courier New"/>
+          <w:sz w:val="16"/>
+          <w:szCs w:val="16"/>
+        </w:rPr>
+        <w:t>SerialUsb</w:t>
+      </w:r>
+      <w:proofErr w:type="spellEnd"/>
+      <w:r>
+        <w:rPr>
+          <w:rFonts w:ascii="Courier New" w:hAnsi="Courier New" w:cs="Courier New"/>
+          <w:sz w:val="16"/>
+          <w:szCs w:val="16"/>
+        </w:rPr>
+        <w:t xml:space="preserve"> the value "</w:t>
+      </w:r>
+      <w:proofErr w:type="spellStart"/>
+      <w:r>
+        <w:rPr>
+          <w:rFonts w:ascii="Courier New" w:hAnsi="Courier New" w:cs="Courier New"/>
+          <w:sz w:val="16"/>
+          <w:szCs w:val="16"/>
+        </w:rPr>
+        <w:t>nextionTime</w:t>
+      </w:r>
+      <w:proofErr w:type="spellEnd"/>
+      <w:r>
+        <w:rPr>
+          <w:rFonts w:ascii="Courier New" w:hAnsi="Courier New" w:cs="Courier New"/>
+          <w:sz w:val="16"/>
+          <w:szCs w:val="16"/>
+        </w:rPr>
+        <w:t>" and "Id", both values that might be useful in</w:t>
+      </w:r>
+      <w:r>
+        <w:rPr>
+          <w:rFonts w:ascii="Courier New" w:hAnsi="Courier New" w:cs="Courier New"/>
+          <w:sz w:val="16"/>
+          <w:szCs w:val="16"/>
+        </w:rPr>
+        <w:tab/>
+      </w:r>
+      <w:r>
+        <w:rPr>
+          <w:rFonts w:ascii="Courier New" w:hAnsi="Courier New" w:cs="Courier New"/>
+          <w:sz w:val="16"/>
+          <w:szCs w:val="16"/>
+        </w:rPr>
+        <w:tab/>
+      </w:r>
+      <w:r>
+        <w:rPr>
+          <w:rFonts w:ascii="Courier New" w:hAnsi="Courier New" w:cs="Courier New"/>
+          <w:sz w:val="16"/>
+          <w:szCs w:val="16"/>
+        </w:rPr>
+        <w:t>*</w:t>
+      </w:r>
+    </w:p>
+    <w:p>
+      <w:pPr>
+        <w:spacing w:after="0"/>
+        <w:rPr>
+          <w:rFonts w:ascii="Courier New" w:hAnsi="Courier New" w:cs="Courier New"/>
+          <w:sz w:val="16"/>
+          <w:szCs w:val="16"/>
+        </w:rPr>
+      </w:pPr>
+      <w:r>
+        <w:rPr>
+          <w:rFonts w:ascii="Courier New" w:hAnsi="Courier New" w:cs="Courier New"/>
+          <w:sz w:val="16"/>
+          <w:szCs w:val="16"/>
+        </w:rPr>
+        <w:t>*</w:t>
+      </w:r>
+      <w:r>
+        <w:rPr>
+          <w:rFonts w:ascii="Courier New" w:hAnsi="Courier New" w:cs="Courier New"/>
+          <w:sz w:val="16"/>
+          <w:szCs w:val="16"/>
+        </w:rPr>
+        <w:tab/>
+      </w:r>
+      <w:r>
+        <w:rPr>
+          <w:rFonts w:ascii="Courier New" w:hAnsi="Courier New" w:cs="Courier New"/>
+          <w:sz w:val="16"/>
+          <w:szCs w:val="16"/>
+        </w:rPr>
+        <w:t xml:space="preserve">     </w:t>
+      </w:r>
+      <w:r>
+        <w:rPr>
+          <w:rFonts w:ascii="Courier New" w:hAnsi="Courier New" w:cs="Courier New"/>
+          <w:sz w:val="16"/>
+          <w:szCs w:val="16"/>
+        </w:rPr>
+        <w:tab/>
+      </w:r>
+      <w:proofErr w:type="gramStart"/>
+      <w:r>
+        <w:rPr>
+          <w:rFonts w:ascii="Courier New" w:hAnsi="Courier New" w:cs="Courier New"/>
+          <w:sz w:val="16"/>
+          <w:szCs w:val="16"/>
+        </w:rPr>
+        <w:t>tracking</w:t>
+      </w:r>
+      <w:proofErr w:type="gramEnd"/>
+      <w:r>
+        <w:rPr>
+          <w:rFonts w:ascii="Courier New" w:hAnsi="Courier New" w:cs="Courier New"/>
+          <w:sz w:val="16"/>
+          <w:szCs w:val="16"/>
+        </w:rPr>
+        <w:t xml:space="preserve"> down where your error occurred, followed by any values that are in the     </w:t>
+      </w:r>
+      <w:r>
+        <w:rPr>
+          <w:rFonts w:ascii="Courier New" w:hAnsi="Courier New" w:cs="Courier New"/>
+          <w:sz w:val="16"/>
+          <w:szCs w:val="16"/>
+        </w:rPr>
+        <w:tab/>
+        <w:t>*</w:t>
+      </w:r>
+    </w:p>
+    <w:p>
+      <w:pPr>
+        <w:spacing w:after="0"/>
+        <w:rPr>
+          <w:rFonts w:ascii="Courier New" w:hAnsi="Courier New" w:cs="Courier New"/>
+          <w:sz w:val="16"/>
+          <w:szCs w:val="16"/>
+        </w:rPr>
+      </w:pPr>
+      <w:r>
+        <w:rPr>
+          <w:rFonts w:ascii="Courier New" w:hAnsi="Courier New" w:cs="Courier New"/>
+          <w:sz w:val="16"/>
+          <w:szCs w:val="16"/>
+        </w:rPr>
+        <w:t>*</w:t>
+      </w:r>
+      <w:r>
+        <w:rPr>
+          <w:rFonts w:ascii="Courier New" w:hAnsi="Courier New" w:cs="Courier New"/>
+          <w:sz w:val="16"/>
+          <w:szCs w:val="16"/>
+        </w:rPr>
+        <w:tab/>
+      </w:r>
+      <w:r>
+        <w:rPr>
+          <w:rFonts w:ascii="Courier New" w:hAnsi="Courier New" w:cs="Courier New"/>
+          <w:sz w:val="16"/>
+          <w:szCs w:val="16"/>
+        </w:rPr>
+        <w:tab/>
+        <w:t xml:space="preserve">Serial input stream from the </w:t>
+      </w:r>
+      <w:proofErr w:type="spellStart"/>
+      <w:r>
+        <w:rPr>
+          <w:rFonts w:ascii="Courier New" w:hAnsi="Courier New" w:cs="Courier New"/>
+          <w:sz w:val="16"/>
+          <w:szCs w:val="16"/>
+        </w:rPr>
+        <w:t>Nextion</w:t>
+      </w:r>
+      <w:proofErr w:type="spellEnd"/>
+      <w:r>
+        <w:rPr>
+          <w:rFonts w:ascii="Courier New" w:hAnsi="Courier New" w:cs="Courier New"/>
+          <w:sz w:val="16"/>
+          <w:szCs w:val="16"/>
+        </w:rPr>
+        <w:t xml:space="preserve">.                                    </w:t>
+      </w:r>
+      <w:r>
+        <w:rPr>
+          <w:rFonts w:ascii="Courier New" w:hAnsi="Courier New" w:cs="Courier New"/>
+          <w:sz w:val="16"/>
+          <w:szCs w:val="16"/>
+        </w:rPr>
+        <w:tab/>
+      </w:r>
+      <w:r>
+        <w:rPr>
+          <w:rFonts w:ascii="Courier New" w:hAnsi="Courier New" w:cs="Courier New"/>
+          <w:sz w:val="16"/>
+          <w:szCs w:val="16"/>
+        </w:rPr>
+        <w:tab/>
+      </w:r>
+      <w:r>
+        <w:rPr>
+          <w:rFonts w:ascii="Courier New" w:hAnsi="Courier New" w:cs="Courier New"/>
+          <w:sz w:val="16"/>
+          <w:szCs w:val="16"/>
+        </w:rPr>
+        <w:tab/>
+        <w:t>*</w:t>
+      </w:r>
+    </w:p>
+    <w:p>
+      <w:pPr>
+        <w:spacing w:after="0"/>
+        <w:rPr>
+          <w:rFonts w:ascii="Courier New" w:hAnsi="Courier New" w:cs="Courier New"/>
+          <w:sz w:val="16"/>
+          <w:szCs w:val="16"/>
+        </w:rPr>
+      </w:pPr>
+      <w:r>
+        <w:rPr>
+          <w:rFonts w:ascii="Courier New" w:hAnsi="Courier New" w:cs="Courier New"/>
+          <w:sz w:val="16"/>
+          <w:szCs w:val="16"/>
+        </w:rPr>
+        <w:t>*</w:t>
+      </w:r>
+      <w:r>
+        <w:rPr>
+          <w:rFonts w:ascii="Courier New" w:hAnsi="Courier New" w:cs="Courier New"/>
+          <w:sz w:val="16"/>
+          <w:szCs w:val="16"/>
+        </w:rPr>
+        <w:tab/>
+      </w:r>
+      <w:r>
+        <w:rPr>
+          <w:rFonts w:ascii="Courier New" w:hAnsi="Courier New" w:cs="Courier New"/>
+          <w:sz w:val="16"/>
+          <w:szCs w:val="16"/>
+        </w:rPr>
+        <w:tab/>
+        <w:t>It might be that you have used "</w:t>
+      </w:r>
+      <w:proofErr w:type="spellStart"/>
+      <w:r>
+        <w:rPr>
+          <w:rFonts w:ascii="Courier New" w:hAnsi="Courier New" w:cs="Courier New"/>
+          <w:sz w:val="16"/>
+          <w:szCs w:val="16"/>
+        </w:rPr>
+        <w:t>respondToReply</w:t>
+      </w:r>
+      <w:proofErr w:type="spellEnd"/>
+      <w:r>
+        <w:rPr>
+          <w:rFonts w:ascii="Courier New" w:hAnsi="Courier New" w:cs="Courier New"/>
+          <w:sz w:val="16"/>
+          <w:szCs w:val="16"/>
+        </w:rPr>
+        <w:t xml:space="preserve">", with your code in it, but still    </w:t>
+      </w:r>
+      <w:r>
+        <w:rPr>
+          <w:rFonts w:ascii="Courier New" w:hAnsi="Courier New" w:cs="Courier New"/>
+          <w:sz w:val="16"/>
+          <w:szCs w:val="16"/>
+        </w:rPr>
+        <w:tab/>
+      </w:r>
+      <w:r>
+        <w:rPr>
+          <w:rFonts w:ascii="Courier New" w:hAnsi="Courier New" w:cs="Courier New"/>
+          <w:sz w:val="16"/>
+          <w:szCs w:val="16"/>
+        </w:rPr>
+        <w:t>*</w:t>
+      </w:r>
+    </w:p>
+    <w:p>
+      <w:pPr>
+        <w:spacing w:after="0"/>
+        <w:rPr>
+          <w:rFonts w:ascii="Courier New" w:hAnsi="Courier New" w:cs="Courier New"/>
+          <w:sz w:val="16"/>
+          <w:szCs w:val="16"/>
+        </w:rPr>
+      </w:pPr>
+      <w:r>
+        <w:rPr>
+          <w:rFonts w:ascii="Courier New" w:hAnsi="Courier New" w:cs="Courier New"/>
+          <w:sz w:val="16"/>
+          <w:szCs w:val="16"/>
+        </w:rPr>
+        <w:t>*</w:t>
+      </w:r>
+      <w:r>
+        <w:rPr>
+          <w:rFonts w:ascii="Courier New" w:hAnsi="Courier New" w:cs="Courier New"/>
+          <w:sz w:val="16"/>
+          <w:szCs w:val="16"/>
+        </w:rPr>
+        <w:tab/>
+      </w:r>
+      <w:r>
+        <w:rPr>
+          <w:rFonts w:ascii="Courier New" w:hAnsi="Courier New" w:cs="Courier New"/>
+          <w:sz w:val="16"/>
+          <w:szCs w:val="16"/>
+        </w:rPr>
+        <w:tab/>
+      </w:r>
+      <w:proofErr w:type="gramStart"/>
+      <w:r>
+        <w:rPr>
+          <w:rFonts w:ascii="Courier New" w:hAnsi="Courier New" w:cs="Courier New"/>
+          <w:sz w:val="16"/>
+          <w:szCs w:val="16"/>
+        </w:rPr>
+        <w:t>there</w:t>
+      </w:r>
+      <w:proofErr w:type="gramEnd"/>
+      <w:r>
+        <w:rPr>
+          <w:rFonts w:ascii="Courier New" w:hAnsi="Courier New" w:cs="Courier New"/>
+          <w:sz w:val="16"/>
+          <w:szCs w:val="16"/>
+        </w:rPr>
+        <w:t xml:space="preserve"> is something being returned that needs to be responded to. Use this </w:t>
+      </w:r>
+      <w:proofErr w:type="gramStart"/>
+      <w:r>
+        <w:rPr>
+          <w:rFonts w:ascii="Courier New" w:hAnsi="Courier New" w:cs="Courier New"/>
+          <w:sz w:val="16"/>
+          <w:szCs w:val="16"/>
+        </w:rPr>
+        <w:t xml:space="preserve">function  </w:t>
+      </w:r>
+      <w:r>
+        <w:rPr>
+          <w:rFonts w:ascii="Courier New" w:hAnsi="Courier New" w:cs="Courier New"/>
+          <w:sz w:val="16"/>
+          <w:szCs w:val="16"/>
+        </w:rPr>
+        <w:tab/>
+      </w:r>
+      <w:proofErr w:type="gramEnd"/>
+      <w:r>
+        <w:rPr>
+          <w:rFonts w:ascii="Courier New" w:hAnsi="Courier New" w:cs="Courier New"/>
+          <w:sz w:val="16"/>
+          <w:szCs w:val="16"/>
+        </w:rPr>
+        <w:t>*</w:t>
+      </w:r>
+    </w:p>
+    <w:p>
+      <w:pPr>
+        <w:spacing w:after="0"/>
+        <w:rPr>
+          <w:rFonts w:ascii="Courier New" w:hAnsi="Courier New" w:cs="Courier New"/>
+          <w:sz w:val="16"/>
+          <w:szCs w:val="16"/>
+        </w:rPr>
+      </w:pPr>
+      <w:r>
+        <w:rPr>
+          <w:rFonts w:ascii="Courier New" w:hAnsi="Courier New" w:cs="Courier New"/>
+          <w:sz w:val="16"/>
+          <w:szCs w:val="16"/>
+        </w:rPr>
+        <w:t>*</w:t>
+      </w:r>
+      <w:r>
+        <w:rPr>
+          <w:rFonts w:ascii="Courier New" w:hAnsi="Courier New" w:cs="Courier New"/>
+          <w:sz w:val="16"/>
+          <w:szCs w:val="16"/>
+        </w:rPr>
+        <w:tab/>
+      </w:r>
+      <w:r>
+        <w:rPr>
+          <w:rFonts w:ascii="Courier New" w:hAnsi="Courier New" w:cs="Courier New"/>
+          <w:sz w:val="16"/>
+          <w:szCs w:val="16"/>
+        </w:rPr>
+        <w:tab/>
+      </w:r>
+      <w:proofErr w:type="gramStart"/>
+      <w:r>
+        <w:rPr>
+          <w:rFonts w:ascii="Courier New" w:hAnsi="Courier New" w:cs="Courier New"/>
+          <w:sz w:val="16"/>
+          <w:szCs w:val="16"/>
+        </w:rPr>
+        <w:t>to</w:t>
+      </w:r>
+      <w:proofErr w:type="gramEnd"/>
+      <w:r>
+        <w:rPr>
+          <w:rFonts w:ascii="Courier New" w:hAnsi="Courier New" w:cs="Courier New"/>
+          <w:sz w:val="16"/>
+          <w:szCs w:val="16"/>
+        </w:rPr>
+        <w:t xml:space="preserve"> see what unexpected data is being sent from the </w:t>
+      </w:r>
+      <w:proofErr w:type="spellStart"/>
+      <w:r>
+        <w:rPr>
+          <w:rFonts w:ascii="Courier New" w:hAnsi="Courier New" w:cs="Courier New"/>
+          <w:sz w:val="16"/>
+          <w:szCs w:val="16"/>
+        </w:rPr>
+        <w:t>Nextion</w:t>
+      </w:r>
+      <w:proofErr w:type="spellEnd"/>
+      <w:r>
+        <w:rPr>
+          <w:rFonts w:ascii="Courier New" w:hAnsi="Courier New" w:cs="Courier New"/>
+          <w:sz w:val="16"/>
+          <w:szCs w:val="16"/>
+        </w:rPr>
+        <w:t xml:space="preserve"> Display.</w:t>
+      </w:r>
+      <w:r>
+        <w:rPr>
+          <w:rFonts w:ascii="Courier New" w:hAnsi="Courier New" w:cs="Courier New"/>
+          <w:sz w:val="16"/>
+          <w:szCs w:val="16"/>
+        </w:rPr>
+        <w:tab/>
+      </w:r>
+      <w:r>
+        <w:rPr>
+          <w:rFonts w:ascii="Courier New" w:hAnsi="Courier New" w:cs="Courier New"/>
+          <w:sz w:val="16"/>
+          <w:szCs w:val="16"/>
+        </w:rPr>
+        <w:tab/>
+      </w:r>
+      <w:r>
+        <w:rPr>
+          <w:rFonts w:ascii="Courier New" w:hAnsi="Courier New" w:cs="Courier New"/>
+          <w:sz w:val="16"/>
+          <w:szCs w:val="16"/>
+        </w:rPr>
+        <w:tab/>
+      </w:r>
+      <w:r>
+        <w:rPr>
+          <w:rFonts w:ascii="Courier New" w:hAnsi="Courier New" w:cs="Courier New"/>
+          <w:sz w:val="16"/>
+          <w:szCs w:val="16"/>
+        </w:rPr>
+        <w:tab/>
+        <w:t>*</w:t>
+      </w:r>
+    </w:p>
+    <w:p>
+      <w:pPr>
+        <w:spacing w:after="0"/>
+        <w:rPr>
+          <w:rFonts w:ascii="Courier New" w:hAnsi="Courier New" w:cs="Courier New"/>
+          <w:sz w:val="16"/>
+          <w:szCs w:val="16"/>
+        </w:rPr>
+      </w:pPr>
+      <w:r>
+        <w:rPr>
+          <w:rFonts w:ascii="Courier New" w:hAnsi="Courier New" w:cs="Courier New"/>
+          <w:sz w:val="16"/>
+          <w:szCs w:val="16"/>
+        </w:rPr>
+        <w:t>*</w:t>
+      </w:r>
+      <w:r>
+        <w:rPr>
+          <w:rFonts w:ascii="Courier New" w:hAnsi="Courier New" w:cs="Courier New"/>
+          <w:sz w:val="16"/>
+          <w:szCs w:val="16"/>
+        </w:rPr>
+        <w:tab/>
+      </w:r>
+      <w:r>
+        <w:rPr>
+          <w:rFonts w:ascii="Courier New" w:hAnsi="Courier New" w:cs="Courier New"/>
+          <w:sz w:val="16"/>
+          <w:szCs w:val="16"/>
+        </w:rPr>
+        <w:tab/>
+        <w:t>ALL data is output in HEX.</w:t>
+      </w:r>
+      <w:r>
+        <w:rPr>
+          <w:rFonts w:ascii="Courier New" w:hAnsi="Courier New" w:cs="Courier New"/>
+          <w:sz w:val="16"/>
+          <w:szCs w:val="16"/>
+        </w:rPr>
+        <w:tab/>
+      </w:r>
+      <w:r>
+        <w:rPr>
+          <w:rFonts w:ascii="Courier New" w:hAnsi="Courier New" w:cs="Courier New"/>
+          <w:sz w:val="16"/>
+          <w:szCs w:val="16"/>
+        </w:rPr>
+        <w:tab/>
+      </w:r>
+      <w:r>
+        <w:rPr>
+          <w:rFonts w:ascii="Courier New" w:hAnsi="Courier New" w:cs="Courier New"/>
+          <w:sz w:val="16"/>
+          <w:szCs w:val="16"/>
+        </w:rPr>
+        <w:tab/>
+      </w:r>
+      <w:r>
+        <w:rPr>
+          <w:rFonts w:ascii="Courier New" w:hAnsi="Courier New" w:cs="Courier New"/>
+          <w:sz w:val="16"/>
+          <w:szCs w:val="16"/>
+        </w:rPr>
+        <w:tab/>
+      </w:r>
+      <w:r>
+        <w:rPr>
+          <w:rFonts w:ascii="Courier New" w:hAnsi="Courier New" w:cs="Courier New"/>
+          <w:sz w:val="16"/>
+          <w:szCs w:val="16"/>
+        </w:rPr>
+        <w:tab/>
+      </w:r>
+      <w:r>
+        <w:rPr>
+          <w:rFonts w:ascii="Courier New" w:hAnsi="Courier New" w:cs="Courier New"/>
+          <w:sz w:val="16"/>
+          <w:szCs w:val="16"/>
+        </w:rPr>
+        <w:tab/>
+      </w:r>
+      <w:r>
+        <w:rPr>
+          <w:rFonts w:ascii="Courier New" w:hAnsi="Courier New" w:cs="Courier New"/>
+          <w:sz w:val="16"/>
+          <w:szCs w:val="16"/>
+        </w:rPr>
+        <w:tab/>
+      </w:r>
+      <w:r>
+        <w:rPr>
+          <w:rFonts w:ascii="Courier New" w:hAnsi="Courier New" w:cs="Courier New"/>
+          <w:sz w:val="16"/>
+          <w:szCs w:val="16"/>
+        </w:rPr>
+        <w:tab/>
+      </w:r>
+      <w:r>
+        <w:rPr>
+          <w:rFonts w:ascii="Courier New" w:hAnsi="Courier New" w:cs="Courier New"/>
+          <w:sz w:val="16"/>
+          <w:szCs w:val="16"/>
+        </w:rPr>
+        <w:tab/>
+      </w:r>
+      <w:r>
+        <w:rPr>
+          <w:rFonts w:ascii="Courier New" w:hAnsi="Courier New" w:cs="Courier New"/>
+          <w:sz w:val="16"/>
+          <w:szCs w:val="16"/>
+        </w:rPr>
+        <w:t>*</w:t>
+      </w:r>
+    </w:p>
+    <w:p>
+      <w:pPr>
+        <w:spacing w:after="0"/>
+        <w:rPr>
+          <w:rFonts w:ascii="Courier New" w:hAnsi="Courier New" w:cs="Courier New"/>
+          <w:sz w:val="16"/>
+          <w:szCs w:val="16"/>
+        </w:rPr>
+      </w:pPr>
+      <w:r>
+        <w:rPr>
+          <w:rFonts w:ascii="Courier New" w:hAnsi="Courier New" w:cs="Courier New"/>
+          <w:sz w:val="16"/>
+          <w:szCs w:val="16"/>
+        </w:rPr>
+        <w:t>*********************************************************************************************</w:t>
+      </w:r>
+      <w:r>
+        <w:rPr>
+          <w:rFonts w:ascii="Courier New" w:hAnsi="Courier New" w:cs="Courier New"/>
+          <w:sz w:val="16"/>
+          <w:szCs w:val="16"/>
+        </w:rPr>
+        <w:t>******</w:t>
+      </w:r>
+      <w:r>
+        <w:rPr>
+          <w:rFonts w:ascii="Courier New" w:hAnsi="Courier New" w:cs="Courier New"/>
+          <w:sz w:val="16"/>
+          <w:szCs w:val="16"/>
+        </w:rPr>
+        <w:t>*******</w:t>
+      </w:r>
+      <w:r>
+        <w:rPr>
+          <w:rFonts w:ascii="Courier New" w:hAnsi="Courier New" w:cs="Courier New"/>
+          <w:sz w:val="16"/>
+          <w:szCs w:val="16"/>
+        </w:rPr>
+        <w:t>/</w:t>
+      </w:r>
+    </w:p>
+    <w:p>
+      <w:pPr>
+        <w:spacing w:after="0"/>
+        <w:rPr>
+          <w:rFonts w:ascii="Courier New" w:hAnsi="Courier New" w:cs="Courier New"/>
+          <w:sz w:val="16"/>
+          <w:szCs w:val="16"/>
+        </w:rPr>
+      </w:pPr>
+      <w:r>
+        <w:rPr>
+          <w:rFonts w:ascii="Courier New" w:hAnsi="Courier New" w:cs="Courier New"/>
+          <w:sz w:val="16"/>
+          <w:szCs w:val="16"/>
+        </w:rPr>
+        <w:tab/>
+      </w:r>
+      <w:r>
+        <w:rPr>
+          <w:rFonts w:ascii="Courier New" w:hAnsi="Courier New" w:cs="Courier New"/>
+          <w:sz w:val="16"/>
+          <w:szCs w:val="16"/>
+        </w:rPr>
+        <w:tab/>
+        <w:t xml:space="preserve">void </w:t>
+      </w:r>
+      <w:proofErr w:type="spellStart"/>
+      <w:proofErr w:type="gramStart"/>
+      <w:r>
+        <w:rPr>
+          <w:rFonts w:ascii="Courier New" w:hAnsi="Courier New" w:cs="Courier New"/>
+          <w:sz w:val="16"/>
+          <w:szCs w:val="16"/>
+        </w:rPr>
+        <w:t>printAnyReturnCharacters</w:t>
+      </w:r>
+      <w:proofErr w:type="spellEnd"/>
+      <w:r>
+        <w:rPr>
+          <w:rFonts w:ascii="Courier New" w:hAnsi="Courier New" w:cs="Courier New"/>
+          <w:sz w:val="16"/>
+          <w:szCs w:val="16"/>
+        </w:rPr>
+        <w:t>(</w:t>
+      </w:r>
+      <w:proofErr w:type="gramEnd"/>
+      <w:r>
+        <w:rPr>
+          <w:rFonts w:ascii="Courier New" w:hAnsi="Courier New" w:cs="Courier New"/>
+          <w:sz w:val="16"/>
+          <w:szCs w:val="16"/>
+        </w:rPr>
+        <w:t xml:space="preserve">uint32_t </w:t>
+      </w:r>
+      <w:proofErr w:type="spellStart"/>
+      <w:r>
+        <w:rPr>
+          <w:rFonts w:ascii="Courier New" w:hAnsi="Courier New" w:cs="Courier New"/>
+          <w:sz w:val="16"/>
+          <w:szCs w:val="16"/>
+        </w:rPr>
+        <w:t>nextionTime</w:t>
+      </w:r>
+      <w:proofErr w:type="spellEnd"/>
+      <w:r>
+        <w:rPr>
+          <w:rFonts w:ascii="Courier New" w:hAnsi="Courier New" w:cs="Courier New"/>
+          <w:sz w:val="16"/>
+          <w:szCs w:val="16"/>
+        </w:rPr>
+        <w:t>, uint8_t id);</w:t>
+      </w:r>
+    </w:p>
+    <w:p>
+      <w:pPr>
+        <w:spacing w:after="0"/>
+        <w:rPr>
+          <w:rFonts w:ascii="Courier New" w:hAnsi="Courier New" w:cs="Courier New"/>
+          <w:sz w:val="16"/>
+          <w:szCs w:val="16"/>
+        </w:rPr>
+      </w:pPr>
+    </w:p>
+    <w:p>
+      <w:pPr>
+        <w:spacing w:after="0"/>
+        <w:rPr>
+          <w:rFonts w:ascii="Courier New" w:hAnsi="Courier New" w:cs="Courier New"/>
+          <w:sz w:val="16"/>
+          <w:szCs w:val="16"/>
+        </w:rPr>
+      </w:pPr>
+    </w:p>
+    <w:p>
+      <w:pPr>
+        <w:spacing w:after="0"/>
+        <w:rPr>
+          <w:rFonts w:ascii="Courier New" w:hAnsi="Courier New" w:cs="Courier New"/>
+          <w:sz w:val="16"/>
+          <w:szCs w:val="16"/>
+        </w:rPr>
+      </w:pPr>
+      <w:r>
+        <w:rPr>
+          <w:rFonts w:ascii="Courier New" w:hAnsi="Courier New" w:cs="Courier New"/>
+          <w:sz w:val="16"/>
+          <w:szCs w:val="16"/>
+        </w:rPr>
+        <w:t>/********************************************************************************************</w:t>
+      </w:r>
+      <w:r>
+        <w:rPr>
+          <w:rFonts w:ascii="Courier New" w:hAnsi="Courier New" w:cs="Courier New"/>
+          <w:sz w:val="16"/>
+          <w:szCs w:val="16"/>
+        </w:rPr>
+        <w:t>******</w:t>
+      </w:r>
+      <w:r>
+        <w:rPr>
+          <w:rFonts w:ascii="Courier New" w:hAnsi="Courier New" w:cs="Courier New"/>
+          <w:sz w:val="16"/>
+          <w:szCs w:val="16"/>
+        </w:rPr>
+        <w:t>*******</w:t>
+      </w:r>
+    </w:p>
+    <w:p>
+      <w:pPr>
+        <w:spacing w:after="0"/>
+        <w:rPr>
+          <w:rFonts w:ascii="Courier New" w:hAnsi="Courier New" w:cs="Courier New"/>
+          <w:sz w:val="16"/>
+          <w:szCs w:val="16"/>
+        </w:rPr>
+      </w:pPr>
+      <w:r>
+        <w:rPr>
+          <w:rFonts w:ascii="Courier New" w:hAnsi="Courier New" w:cs="Courier New"/>
+          <w:sz w:val="16"/>
+          <w:szCs w:val="16"/>
+        </w:rPr>
+        <w:t>*</w:t>
+      </w:r>
+      <w:r>
+        <w:rPr>
+          <w:rFonts w:ascii="Courier New" w:hAnsi="Courier New" w:cs="Courier New"/>
+          <w:sz w:val="16"/>
+          <w:szCs w:val="16"/>
+        </w:rPr>
+        <w:tab/>
+      </w:r>
+      <w:r>
+        <w:rPr>
+          <w:rFonts w:ascii="Courier New" w:hAnsi="Courier New" w:cs="Courier New"/>
+          <w:sz w:val="16"/>
+          <w:szCs w:val="16"/>
+        </w:rPr>
+        <w:tab/>
+      </w:r>
+      <w:proofErr w:type="spellStart"/>
+      <w:proofErr w:type="gramStart"/>
+      <w:r>
+        <w:rPr>
+          <w:rFonts w:ascii="Courier New" w:hAnsi="Courier New" w:cs="Courier New"/>
+          <w:sz w:val="16"/>
+          <w:szCs w:val="16"/>
+        </w:rPr>
+        <w:t>turnNextionButton</w:t>
+      </w:r>
+      <w:proofErr w:type="spellEnd"/>
+      <w:r>
+        <w:rPr>
+          <w:rFonts w:ascii="Courier New" w:hAnsi="Courier New" w:cs="Courier New"/>
+          <w:sz w:val="16"/>
+          <w:szCs w:val="16"/>
+        </w:rPr>
+        <w:t>(</w:t>
+      </w:r>
+      <w:proofErr w:type="gramEnd"/>
+      <w:r>
+        <w:rPr>
+          <w:rFonts w:ascii="Courier New" w:hAnsi="Courier New" w:cs="Courier New"/>
+          <w:sz w:val="16"/>
+          <w:szCs w:val="16"/>
+        </w:rPr>
+        <w:t>uint8_t which, bool on)</w:t>
+      </w:r>
+      <w:r>
+        <w:rPr>
+          <w:rFonts w:ascii="Courier New" w:hAnsi="Courier New" w:cs="Courier New"/>
+          <w:sz w:val="16"/>
+          <w:szCs w:val="16"/>
+        </w:rPr>
+        <w:tab/>
+      </w:r>
+      <w:r>
+        <w:rPr>
+          <w:rFonts w:ascii="Courier New" w:hAnsi="Courier New" w:cs="Courier New"/>
+          <w:sz w:val="16"/>
+          <w:szCs w:val="16"/>
+        </w:rPr>
+        <w:tab/>
+      </w:r>
+      <w:r>
+        <w:rPr>
+          <w:rFonts w:ascii="Courier New" w:hAnsi="Courier New" w:cs="Courier New"/>
+          <w:sz w:val="16"/>
+          <w:szCs w:val="16"/>
+        </w:rPr>
+        <w:tab/>
+      </w:r>
+      <w:r>
+        <w:rPr>
+          <w:rFonts w:ascii="Courier New" w:hAnsi="Courier New" w:cs="Courier New"/>
+          <w:sz w:val="16"/>
+          <w:szCs w:val="16"/>
+        </w:rPr>
+        <w:tab/>
+      </w:r>
+      <w:r>
+        <w:rPr>
+          <w:rFonts w:ascii="Courier New" w:hAnsi="Courier New" w:cs="Courier New"/>
+          <w:sz w:val="16"/>
+          <w:szCs w:val="16"/>
+        </w:rPr>
+        <w:tab/>
+      </w:r>
+      <w:r>
+        <w:rPr>
+          <w:rFonts w:ascii="Courier New" w:hAnsi="Courier New" w:cs="Courier New"/>
+          <w:sz w:val="16"/>
+          <w:szCs w:val="16"/>
+        </w:rPr>
+        <w:tab/>
+      </w:r>
+      <w:r>
+        <w:rPr>
+          <w:rFonts w:ascii="Courier New" w:hAnsi="Courier New" w:cs="Courier New"/>
+          <w:sz w:val="16"/>
+          <w:szCs w:val="16"/>
+        </w:rPr>
+        <w:tab/>
+        <w:t>*</w:t>
+      </w:r>
+    </w:p>
+    <w:p>
+      <w:pPr>
+        <w:spacing w:after="0"/>
+        <w:rPr>
+          <w:rFonts w:ascii="Courier New" w:hAnsi="Courier New" w:cs="Courier New"/>
+          <w:sz w:val="16"/>
+          <w:szCs w:val="16"/>
+        </w:rPr>
+      </w:pPr>
+      <w:r>
+        <w:rPr>
+          <w:rFonts w:ascii="Courier New" w:hAnsi="Courier New" w:cs="Courier New"/>
+          <w:sz w:val="16"/>
+          <w:szCs w:val="16"/>
+        </w:rPr>
+        <w:t>*</w:t>
+      </w:r>
+      <w:r>
+        <w:rPr>
+          <w:rFonts w:ascii="Courier New" w:hAnsi="Courier New" w:cs="Courier New"/>
+          <w:sz w:val="16"/>
+          <w:szCs w:val="16"/>
+        </w:rPr>
+        <w:tab/>
+      </w:r>
+      <w:r>
+        <w:rPr>
+          <w:rFonts w:ascii="Courier New" w:hAnsi="Courier New" w:cs="Courier New"/>
+          <w:sz w:val="16"/>
+          <w:szCs w:val="16"/>
+        </w:rPr>
+        <w:tab/>
+        <w:t xml:space="preserve">I have </w:t>
+      </w:r>
+      <w:proofErr w:type="spellStart"/>
+      <w:r>
+        <w:rPr>
+          <w:rFonts w:ascii="Courier New" w:hAnsi="Courier New" w:cs="Courier New"/>
+          <w:sz w:val="16"/>
+          <w:szCs w:val="16"/>
+        </w:rPr>
+        <w:t>Nextion</w:t>
+      </w:r>
+      <w:proofErr w:type="spellEnd"/>
+      <w:r>
+        <w:rPr>
+          <w:rFonts w:ascii="Courier New" w:hAnsi="Courier New" w:cs="Courier New"/>
+          <w:sz w:val="16"/>
+          <w:szCs w:val="16"/>
+        </w:rPr>
+        <w:t xml:space="preserve"> buttons named Sw</w:t>
+      </w:r>
+      <w:proofErr w:type="gramStart"/>
+      <w:r>
+        <w:rPr>
+          <w:rFonts w:ascii="Courier New" w:hAnsi="Courier New" w:cs="Courier New"/>
+          <w:sz w:val="16"/>
+          <w:szCs w:val="16"/>
+        </w:rPr>
+        <w:t>0..</w:t>
+      </w:r>
+      <w:proofErr w:type="gramEnd"/>
+      <w:r>
+        <w:rPr>
+          <w:rFonts w:ascii="Courier New" w:hAnsi="Courier New" w:cs="Courier New"/>
+          <w:sz w:val="16"/>
+          <w:szCs w:val="16"/>
+        </w:rPr>
+        <w:t xml:space="preserve">Sw6. I use this function to set the relevant      </w:t>
+      </w:r>
+      <w:r>
+        <w:rPr>
+          <w:rFonts w:ascii="Courier New" w:hAnsi="Courier New" w:cs="Courier New"/>
+          <w:sz w:val="16"/>
+          <w:szCs w:val="16"/>
+        </w:rPr>
+        <w:tab/>
+      </w:r>
+      <w:r>
+        <w:rPr>
+          <w:rFonts w:ascii="Courier New" w:hAnsi="Courier New" w:cs="Courier New"/>
+          <w:sz w:val="16"/>
+          <w:szCs w:val="16"/>
+        </w:rPr>
+        <w:t>*</w:t>
+      </w:r>
+    </w:p>
+    <w:p>
+      <w:pPr>
+        <w:spacing w:after="0"/>
+        <w:rPr>
+          <w:rFonts w:ascii="Courier New" w:hAnsi="Courier New" w:cs="Courier New"/>
+          <w:sz w:val="16"/>
+          <w:szCs w:val="16"/>
+        </w:rPr>
+      </w:pPr>
+      <w:r>
+        <w:rPr>
+          <w:rFonts w:ascii="Courier New" w:hAnsi="Courier New" w:cs="Courier New"/>
+          <w:sz w:val="16"/>
+          <w:szCs w:val="16"/>
+        </w:rPr>
+        <w:t>*</w:t>
+      </w:r>
+      <w:r>
+        <w:rPr>
+          <w:rFonts w:ascii="Courier New" w:hAnsi="Courier New" w:cs="Courier New"/>
+          <w:sz w:val="16"/>
+          <w:szCs w:val="16"/>
+        </w:rPr>
+        <w:tab/>
+      </w:r>
+      <w:r>
+        <w:rPr>
+          <w:rFonts w:ascii="Courier New" w:hAnsi="Courier New" w:cs="Courier New"/>
+          <w:sz w:val="16"/>
+          <w:szCs w:val="16"/>
+        </w:rPr>
+        <w:tab/>
+      </w:r>
+      <w:proofErr w:type="gramStart"/>
+      <w:r>
+        <w:rPr>
+          <w:rFonts w:ascii="Courier New" w:hAnsi="Courier New" w:cs="Courier New"/>
+          <w:sz w:val="16"/>
+          <w:szCs w:val="16"/>
+        </w:rPr>
+        <w:t>button</w:t>
+      </w:r>
+      <w:proofErr w:type="gramEnd"/>
+      <w:r>
+        <w:rPr>
+          <w:rFonts w:ascii="Courier New" w:hAnsi="Courier New" w:cs="Courier New"/>
+          <w:sz w:val="16"/>
+          <w:szCs w:val="16"/>
+        </w:rPr>
+        <w:t xml:space="preserve"> on (1) or off (0)</w:t>
+      </w:r>
+      <w:r>
+        <w:rPr>
+          <w:rFonts w:ascii="Courier New" w:hAnsi="Courier New" w:cs="Courier New"/>
+          <w:sz w:val="16"/>
+          <w:szCs w:val="16"/>
+        </w:rPr>
+        <w:tab/>
+      </w:r>
+      <w:r>
+        <w:rPr>
+          <w:rFonts w:ascii="Courier New" w:hAnsi="Courier New" w:cs="Courier New"/>
+          <w:sz w:val="16"/>
+          <w:szCs w:val="16"/>
+        </w:rPr>
+        <w:tab/>
+      </w:r>
+      <w:r>
+        <w:rPr>
+          <w:rFonts w:ascii="Courier New" w:hAnsi="Courier New" w:cs="Courier New"/>
+          <w:sz w:val="16"/>
+          <w:szCs w:val="16"/>
+        </w:rPr>
+        <w:tab/>
+      </w:r>
+      <w:r>
+        <w:rPr>
+          <w:rFonts w:ascii="Courier New" w:hAnsi="Courier New" w:cs="Courier New"/>
+          <w:sz w:val="16"/>
+          <w:szCs w:val="16"/>
+        </w:rPr>
+        <w:tab/>
+      </w:r>
+      <w:r>
+        <w:rPr>
+          <w:rFonts w:ascii="Courier New" w:hAnsi="Courier New" w:cs="Courier New"/>
+          <w:sz w:val="16"/>
+          <w:szCs w:val="16"/>
+        </w:rPr>
+        <w:tab/>
+      </w:r>
+      <w:r>
+        <w:rPr>
+          <w:rFonts w:ascii="Courier New" w:hAnsi="Courier New" w:cs="Courier New"/>
+          <w:sz w:val="16"/>
+          <w:szCs w:val="16"/>
+        </w:rPr>
+        <w:tab/>
+      </w:r>
+      <w:r>
+        <w:rPr>
+          <w:rFonts w:ascii="Courier New" w:hAnsi="Courier New" w:cs="Courier New"/>
+          <w:sz w:val="16"/>
+          <w:szCs w:val="16"/>
+        </w:rPr>
+        <w:tab/>
+      </w:r>
+      <w:r>
+        <w:rPr>
+          <w:rFonts w:ascii="Courier New" w:hAnsi="Courier New" w:cs="Courier New"/>
+          <w:sz w:val="16"/>
+          <w:szCs w:val="16"/>
+        </w:rPr>
+        <w:tab/>
+      </w:r>
+      <w:r>
+        <w:rPr>
+          <w:rFonts w:ascii="Courier New" w:hAnsi="Courier New" w:cs="Courier New"/>
+          <w:sz w:val="16"/>
+          <w:szCs w:val="16"/>
+        </w:rPr>
+        <w:tab/>
+        <w:t>*</w:t>
+      </w:r>
+    </w:p>
+    <w:p>
+      <w:pPr>
+        <w:spacing w:after="0"/>
+        <w:rPr>
+          <w:rFonts w:ascii="Courier New" w:hAnsi="Courier New" w:cs="Courier New"/>
+          <w:sz w:val="16"/>
+          <w:szCs w:val="16"/>
+        </w:rPr>
+      </w:pPr>
+      <w:r>
+        <w:rPr>
+          <w:rFonts w:ascii="Courier New" w:hAnsi="Courier New" w:cs="Courier New"/>
+          <w:sz w:val="16"/>
+          <w:szCs w:val="16"/>
+        </w:rPr>
+        <w:t xml:space="preserve">*       </w:t>
+      </w:r>
+      <w:r>
+        <w:rPr>
+          <w:rFonts w:ascii="Courier New" w:hAnsi="Courier New" w:cs="Courier New"/>
+          <w:sz w:val="16"/>
+          <w:szCs w:val="16"/>
+        </w:rPr>
+        <w:tab/>
+      </w:r>
+      <w:r>
+        <w:rPr>
+          <w:rFonts w:ascii="Courier New" w:hAnsi="Courier New" w:cs="Courier New"/>
+          <w:sz w:val="16"/>
+          <w:szCs w:val="16"/>
+        </w:rPr>
+        <w:t>I have ghosted this function with the phrase "</w:t>
+      </w:r>
+      <w:proofErr w:type="spellStart"/>
+      <w:r>
+        <w:rPr>
+          <w:rFonts w:ascii="Courier New" w:hAnsi="Courier New" w:cs="Courier New"/>
+          <w:sz w:val="16"/>
+          <w:szCs w:val="16"/>
+        </w:rPr>
+        <w:t>turnNextionValve</w:t>
+      </w:r>
+      <w:proofErr w:type="spellEnd"/>
+      <w:r>
+        <w:rPr>
+          <w:rFonts w:ascii="Courier New" w:hAnsi="Courier New" w:cs="Courier New"/>
+          <w:sz w:val="16"/>
+          <w:szCs w:val="16"/>
+        </w:rPr>
+        <w:t xml:space="preserve">" since some of the   </w:t>
+      </w:r>
+      <w:r>
+        <w:rPr>
+          <w:rFonts w:ascii="Courier New" w:hAnsi="Courier New" w:cs="Courier New"/>
+          <w:sz w:val="16"/>
+          <w:szCs w:val="16"/>
+        </w:rPr>
+        <w:tab/>
+      </w:r>
+      <w:r>
+        <w:rPr>
+          <w:rFonts w:ascii="Courier New" w:hAnsi="Courier New" w:cs="Courier New"/>
+          <w:sz w:val="16"/>
+          <w:szCs w:val="16"/>
+        </w:rPr>
+        <w:t>*</w:t>
+      </w:r>
+    </w:p>
+    <w:p>
+      <w:pPr>
+        <w:spacing w:after="0"/>
+        <w:rPr>
+          <w:rFonts w:ascii="Courier New" w:hAnsi="Courier New" w:cs="Courier New"/>
+          <w:sz w:val="16"/>
+          <w:szCs w:val="16"/>
+        </w:rPr>
+      </w:pPr>
+      <w:r>
+        <w:rPr>
+          <w:rFonts w:ascii="Courier New" w:hAnsi="Courier New" w:cs="Courier New"/>
+          <w:sz w:val="16"/>
+          <w:szCs w:val="16"/>
+        </w:rPr>
+        <w:t xml:space="preserve">*       </w:t>
+      </w:r>
+      <w:r>
+        <w:rPr>
+          <w:rFonts w:ascii="Courier New" w:hAnsi="Courier New" w:cs="Courier New"/>
+          <w:sz w:val="16"/>
+          <w:szCs w:val="16"/>
+        </w:rPr>
+        <w:tab/>
+      </w:r>
+      <w:proofErr w:type="gramStart"/>
+      <w:r>
+        <w:rPr>
+          <w:rFonts w:ascii="Courier New" w:hAnsi="Courier New" w:cs="Courier New"/>
+          <w:sz w:val="16"/>
+          <w:szCs w:val="16"/>
+        </w:rPr>
+        <w:t>buttons</w:t>
+      </w:r>
+      <w:proofErr w:type="gramEnd"/>
+      <w:r>
+        <w:rPr>
+          <w:rFonts w:ascii="Courier New" w:hAnsi="Courier New" w:cs="Courier New"/>
+          <w:sz w:val="16"/>
+          <w:szCs w:val="16"/>
+        </w:rPr>
+        <w:t xml:space="preserve"> are controlling valves and it makes more sense in the code to refer to</w:t>
+      </w:r>
+      <w:r>
+        <w:rPr>
+          <w:rFonts w:ascii="Courier New" w:hAnsi="Courier New" w:cs="Courier New"/>
+          <w:sz w:val="16"/>
+          <w:szCs w:val="16"/>
+        </w:rPr>
+        <w:tab/>
+      </w:r>
+      <w:r>
+        <w:rPr>
+          <w:rFonts w:ascii="Courier New" w:hAnsi="Courier New" w:cs="Courier New"/>
+          <w:sz w:val="16"/>
+          <w:szCs w:val="16"/>
+        </w:rPr>
+        <w:tab/>
+        <w:t>*</w:t>
+      </w:r>
+    </w:p>
+    <w:p>
+      <w:pPr>
+        <w:spacing w:after="0"/>
+        <w:rPr>
+          <w:rFonts w:ascii="Courier New" w:hAnsi="Courier New" w:cs="Courier New"/>
+          <w:sz w:val="16"/>
+          <w:szCs w:val="16"/>
+        </w:rPr>
+      </w:pPr>
+      <w:r>
+        <w:rPr>
+          <w:rFonts w:ascii="Courier New" w:hAnsi="Courier New" w:cs="Courier New"/>
+          <w:sz w:val="16"/>
+          <w:szCs w:val="16"/>
+        </w:rPr>
+        <w:t xml:space="preserve">*       </w:t>
+      </w:r>
+      <w:r>
+        <w:rPr>
+          <w:rFonts w:ascii="Courier New" w:hAnsi="Courier New" w:cs="Courier New"/>
+          <w:sz w:val="16"/>
+          <w:szCs w:val="16"/>
+        </w:rPr>
+        <w:tab/>
+      </w:r>
+      <w:proofErr w:type="gramStart"/>
+      <w:r>
+        <w:rPr>
+          <w:rFonts w:ascii="Courier New" w:hAnsi="Courier New" w:cs="Courier New"/>
+          <w:sz w:val="16"/>
+          <w:szCs w:val="16"/>
+        </w:rPr>
+        <w:t>them</w:t>
+      </w:r>
+      <w:proofErr w:type="gramEnd"/>
+      <w:r>
+        <w:rPr>
+          <w:rFonts w:ascii="Courier New" w:hAnsi="Courier New" w:cs="Courier New"/>
+          <w:sz w:val="16"/>
+          <w:szCs w:val="16"/>
+        </w:rPr>
+        <w:t xml:space="preserve"> as valves.</w:t>
+      </w:r>
+      <w:r>
+        <w:rPr>
+          <w:rFonts w:ascii="Courier New" w:hAnsi="Courier New" w:cs="Courier New"/>
+          <w:sz w:val="16"/>
+          <w:szCs w:val="16"/>
+        </w:rPr>
+        <w:tab/>
+      </w:r>
+      <w:r>
+        <w:rPr>
+          <w:rFonts w:ascii="Courier New" w:hAnsi="Courier New" w:cs="Courier New"/>
+          <w:sz w:val="16"/>
+          <w:szCs w:val="16"/>
+        </w:rPr>
+        <w:tab/>
+      </w:r>
+      <w:r>
+        <w:rPr>
+          <w:rFonts w:ascii="Courier New" w:hAnsi="Courier New" w:cs="Courier New"/>
+          <w:sz w:val="16"/>
+          <w:szCs w:val="16"/>
+        </w:rPr>
+        <w:tab/>
+      </w:r>
+      <w:r>
+        <w:rPr>
+          <w:rFonts w:ascii="Courier New" w:hAnsi="Courier New" w:cs="Courier New"/>
+          <w:sz w:val="16"/>
+          <w:szCs w:val="16"/>
+        </w:rPr>
+        <w:tab/>
+      </w:r>
+      <w:r>
+        <w:rPr>
+          <w:rFonts w:ascii="Courier New" w:hAnsi="Courier New" w:cs="Courier New"/>
+          <w:sz w:val="16"/>
+          <w:szCs w:val="16"/>
+        </w:rPr>
+        <w:tab/>
+      </w:r>
+      <w:r>
+        <w:rPr>
+          <w:rFonts w:ascii="Courier New" w:hAnsi="Courier New" w:cs="Courier New"/>
+          <w:sz w:val="16"/>
+          <w:szCs w:val="16"/>
+        </w:rPr>
+        <w:tab/>
+      </w:r>
+      <w:r>
+        <w:rPr>
+          <w:rFonts w:ascii="Courier New" w:hAnsi="Courier New" w:cs="Courier New"/>
+          <w:sz w:val="16"/>
+          <w:szCs w:val="16"/>
+        </w:rPr>
+        <w:tab/>
+      </w:r>
+      <w:r>
+        <w:rPr>
+          <w:rFonts w:ascii="Courier New" w:hAnsi="Courier New" w:cs="Courier New"/>
+          <w:sz w:val="16"/>
+          <w:szCs w:val="16"/>
+        </w:rPr>
+        <w:tab/>
+      </w:r>
+      <w:r>
+        <w:rPr>
+          <w:rFonts w:ascii="Courier New" w:hAnsi="Courier New" w:cs="Courier New"/>
+          <w:sz w:val="16"/>
+          <w:szCs w:val="16"/>
+        </w:rPr>
+        <w:tab/>
+      </w:r>
+      <w:r>
+        <w:rPr>
+          <w:rFonts w:ascii="Courier New" w:hAnsi="Courier New" w:cs="Courier New"/>
+          <w:sz w:val="16"/>
+          <w:szCs w:val="16"/>
+        </w:rPr>
+        <w:tab/>
+        <w:t>*</w:t>
+      </w:r>
+    </w:p>
+    <w:p>
+      <w:pPr>
+        <w:spacing w:after="0"/>
+        <w:rPr>
+          <w:rFonts w:ascii="Courier New" w:hAnsi="Courier New" w:cs="Courier New"/>
+          <w:sz w:val="16"/>
+          <w:szCs w:val="16"/>
+        </w:rPr>
+      </w:pPr>
+      <w:r>
+        <w:rPr>
+          <w:rFonts w:ascii="Courier New" w:hAnsi="Courier New" w:cs="Courier New"/>
+          <w:sz w:val="16"/>
+          <w:szCs w:val="16"/>
+        </w:rPr>
+        <w:t>*********************************************************************************************</w:t>
+      </w:r>
+      <w:r>
+        <w:rPr>
+          <w:rFonts w:ascii="Courier New" w:hAnsi="Courier New" w:cs="Courier New"/>
+          <w:sz w:val="16"/>
+          <w:szCs w:val="16"/>
+        </w:rPr>
+        <w:t>******</w:t>
+      </w:r>
+      <w:r>
+        <w:rPr>
+          <w:rFonts w:ascii="Courier New" w:hAnsi="Courier New" w:cs="Courier New"/>
+          <w:sz w:val="16"/>
+          <w:szCs w:val="16"/>
+        </w:rPr>
+        <w:t>*******</w:t>
+      </w:r>
+      <w:r>
+        <w:rPr>
+          <w:rFonts w:ascii="Courier New" w:hAnsi="Courier New" w:cs="Courier New"/>
+          <w:sz w:val="16"/>
+          <w:szCs w:val="16"/>
+        </w:rPr>
+        <w:t>/</w:t>
+      </w:r>
+    </w:p>
+    <w:p>
+      <w:pPr>
+        <w:spacing w:after="0"/>
+        <w:rPr>
+          <w:rFonts w:ascii="Courier New" w:hAnsi="Courier New" w:cs="Courier New"/>
+          <w:sz w:val="16"/>
+          <w:szCs w:val="16"/>
+        </w:rPr>
+      </w:pPr>
+      <w:r>
+        <w:rPr>
+          <w:rFonts w:ascii="Courier New" w:hAnsi="Courier New" w:cs="Courier New"/>
+          <w:sz w:val="16"/>
+          <w:szCs w:val="16"/>
+        </w:rPr>
+        <w:t>#</w:t>
+      </w:r>
+      <w:proofErr w:type="gramStart"/>
+      <w:r>
+        <w:rPr>
+          <w:rFonts w:ascii="Courier New" w:hAnsi="Courier New" w:cs="Courier New"/>
+          <w:sz w:val="16"/>
+          <w:szCs w:val="16"/>
+        </w:rPr>
+        <w:t>define</w:t>
+      </w:r>
+      <w:proofErr w:type="gramEnd"/>
+      <w:r>
+        <w:rPr>
+          <w:rFonts w:ascii="Courier New" w:hAnsi="Courier New" w:cs="Courier New"/>
+          <w:sz w:val="16"/>
+          <w:szCs w:val="16"/>
+        </w:rPr>
+        <w:t xml:space="preserve"> </w:t>
+      </w:r>
+      <w:proofErr w:type="spellStart"/>
+      <w:r>
+        <w:rPr>
+          <w:rFonts w:ascii="Courier New" w:hAnsi="Courier New" w:cs="Courier New"/>
+          <w:sz w:val="16"/>
+          <w:szCs w:val="16"/>
+        </w:rPr>
+        <w:t>turnNextionValve</w:t>
+      </w:r>
+      <w:proofErr w:type="spellEnd"/>
+      <w:r>
+        <w:rPr>
+          <w:rFonts w:ascii="Courier New" w:hAnsi="Courier New" w:cs="Courier New"/>
+          <w:sz w:val="16"/>
+          <w:szCs w:val="16"/>
+        </w:rPr>
+        <w:t xml:space="preserve"> </w:t>
+      </w:r>
+      <w:proofErr w:type="spellStart"/>
+      <w:r>
+        <w:rPr>
+          <w:rFonts w:ascii="Courier New" w:hAnsi="Courier New" w:cs="Courier New"/>
+          <w:sz w:val="16"/>
+          <w:szCs w:val="16"/>
+        </w:rPr>
+        <w:t>turnNextionButton</w:t>
+      </w:r>
+      <w:proofErr w:type="spellEnd"/>
+    </w:p>
+    <w:p>
+      <w:pPr>
+        <w:spacing w:after="0"/>
+        <w:rPr>
+          <w:rFonts w:ascii="Courier New" w:hAnsi="Courier New" w:cs="Courier New"/>
+          <w:sz w:val="16"/>
+          <w:szCs w:val="16"/>
+        </w:rPr>
+      </w:pPr>
+      <w:r>
+        <w:rPr>
+          <w:rFonts w:ascii="Courier New" w:hAnsi="Courier New" w:cs="Courier New"/>
+          <w:sz w:val="16"/>
+          <w:szCs w:val="16"/>
+        </w:rPr>
+        <w:tab/>
+      </w:r>
+      <w:r>
+        <w:rPr>
+          <w:rFonts w:ascii="Courier New" w:hAnsi="Courier New" w:cs="Courier New"/>
+          <w:sz w:val="16"/>
+          <w:szCs w:val="16"/>
+        </w:rPr>
+        <w:tab/>
+        <w:t xml:space="preserve">void </w:t>
+      </w:r>
+      <w:proofErr w:type="spellStart"/>
+      <w:proofErr w:type="gramStart"/>
+      <w:r>
+        <w:rPr>
+          <w:rFonts w:ascii="Courier New" w:hAnsi="Courier New" w:cs="Courier New"/>
+          <w:sz w:val="16"/>
+          <w:szCs w:val="16"/>
+        </w:rPr>
+        <w:t>turnNextionButton</w:t>
+      </w:r>
+      <w:proofErr w:type="spellEnd"/>
+      <w:r>
+        <w:rPr>
+          <w:rFonts w:ascii="Courier New" w:hAnsi="Courier New" w:cs="Courier New"/>
+          <w:sz w:val="16"/>
+          <w:szCs w:val="16"/>
+        </w:rPr>
+        <w:t>(</w:t>
+      </w:r>
+      <w:proofErr w:type="gramEnd"/>
+      <w:r>
+        <w:rPr>
+          <w:rFonts w:ascii="Courier New" w:hAnsi="Courier New" w:cs="Courier New"/>
+          <w:sz w:val="16"/>
+          <w:szCs w:val="16"/>
+        </w:rPr>
+        <w:t>uint8_t which, bool on);</w:t>
+      </w:r>
+    </w:p>
+    <w:p>
+      <w:pPr>
+        <w:spacing w:after="0"/>
+        <w:rPr>
+          <w:rFonts w:ascii="Courier New" w:hAnsi="Courier New" w:cs="Courier New"/>
+          <w:sz w:val="16"/>
+          <w:szCs w:val="16"/>
+        </w:rPr>
+      </w:pPr>
+    </w:p>
+    <w:p>
+      <w:pPr>
+        <w:spacing w:after="0"/>
+        <w:rPr>
+          <w:rFonts w:ascii="Courier New" w:hAnsi="Courier New" w:cs="Courier New"/>
+          <w:sz w:val="16"/>
+          <w:szCs w:val="16"/>
+        </w:rPr>
+      </w:pPr>
+    </w:p>
+    <w:p>
+      <w:pPr>
+        <w:spacing w:after="0"/>
+        <w:rPr>
+          <w:rFonts w:ascii="Courier New" w:hAnsi="Courier New" w:cs="Courier New"/>
+          <w:sz w:val="16"/>
+          <w:szCs w:val="16"/>
+        </w:rPr>
+      </w:pPr>
+      <w:r>
+        <w:rPr>
+          <w:rFonts w:ascii="Courier New" w:hAnsi="Courier New" w:cs="Courier New"/>
+          <w:sz w:val="16"/>
+          <w:szCs w:val="16"/>
+        </w:rPr>
+        <w:t>/********************************************************************************************</w:t>
+      </w:r>
+      <w:r>
+        <w:rPr>
+          <w:rFonts w:ascii="Courier New" w:hAnsi="Courier New" w:cs="Courier New"/>
+          <w:sz w:val="16"/>
+          <w:szCs w:val="16"/>
+        </w:rPr>
+        <w:t>******</w:t>
+      </w:r>
+      <w:r>
+        <w:rPr>
+          <w:rFonts w:ascii="Courier New" w:hAnsi="Courier New" w:cs="Courier New"/>
+          <w:sz w:val="16"/>
+          <w:szCs w:val="16"/>
+        </w:rPr>
+        <w:t>*******</w:t>
+      </w:r>
+    </w:p>
+    <w:p>
+      <w:pPr>
+        <w:spacing w:after="0"/>
+        <w:rPr>
+          <w:rFonts w:ascii="Courier New" w:hAnsi="Courier New" w:cs="Courier New"/>
+          <w:sz w:val="16"/>
+          <w:szCs w:val="16"/>
+        </w:rPr>
+      </w:pPr>
+      <w:r>
+        <w:rPr>
+          <w:rFonts w:ascii="Courier New" w:hAnsi="Courier New" w:cs="Courier New"/>
+          <w:sz w:val="16"/>
+          <w:szCs w:val="16"/>
+        </w:rPr>
+        <w:t>*</w:t>
+      </w:r>
+      <w:r>
+        <w:rPr>
+          <w:rFonts w:ascii="Courier New" w:hAnsi="Courier New" w:cs="Courier New"/>
+          <w:sz w:val="16"/>
+          <w:szCs w:val="16"/>
+        </w:rPr>
+        <w:tab/>
+      </w:r>
+      <w:r>
+        <w:rPr>
+          <w:rFonts w:ascii="Courier New" w:hAnsi="Courier New" w:cs="Courier New"/>
+          <w:sz w:val="16"/>
+          <w:szCs w:val="16"/>
+        </w:rPr>
+        <w:tab/>
+      </w:r>
+      <w:proofErr w:type="spellStart"/>
+      <w:proofErr w:type="gramStart"/>
+      <w:r>
+        <w:rPr>
+          <w:rFonts w:ascii="Courier New" w:hAnsi="Courier New" w:cs="Courier New"/>
+          <w:sz w:val="16"/>
+          <w:szCs w:val="16"/>
+        </w:rPr>
         <w:t>setHotWaterOnForMins</w:t>
       </w:r>
       <w:proofErr w:type="spellEnd"/>
@@ -32959,6 +33923,16 @@
           <w:szCs w:val="16"/>
         </w:rPr>
       </w:pPr>
+    </w:p>
+    <w:p>
+      <w:pPr>
+        <w:spacing w:after="0"/>
+        <w:rPr>
+          <w:rFonts w:ascii="Courier New" w:hAnsi="Courier New" w:cs="Courier New"/>
+          <w:sz w:val="16"/>
+          <w:szCs w:val="16"/>
+        </w:rPr>
+      </w:pPr>
       <w:r>
         <w:rPr>
           <w:rFonts w:ascii="Courier New" w:hAnsi="Courier New" w:cs="Courier New"/>
@@ -33545,12 +34519,53 @@
           <w:szCs w:val="16"/>
         </w:rPr>
       </w:pPr>
-      <w:r>
-        <w:rPr>
-          <w:rFonts w:ascii="Courier New" w:hAnsi="Courier New" w:cs="Courier New"/>
-          <w:sz w:val="16"/>
-          <w:szCs w:val="16"/>
-        </w:rPr>
+    </w:p>
+    <w:p>
+      <w:pPr>
+        <w:spacing w:after="0"/>
+        <w:rPr>
+          <w:rFonts w:ascii="Courier New" w:hAnsi="Courier New" w:cs="Courier New"/>
+          <w:sz w:val="16"/>
+          <w:szCs w:val="16"/>
+        </w:rPr>
+      </w:pPr>
+    </w:p>
+    <w:p>
+      <w:pPr>
+        <w:spacing w:after="0"/>
+        <w:rPr>
+          <w:rFonts w:ascii="Courier New" w:hAnsi="Courier New" w:cs="Courier New"/>
+          <w:sz w:val="16"/>
+          <w:szCs w:val="16"/>
+        </w:rPr>
+      </w:pPr>
+    </w:p>
+    <w:p>
+      <w:pPr>
+        <w:spacing w:after="0"/>
+        <w:rPr>
+          <w:rFonts w:ascii="Courier New" w:hAnsi="Courier New" w:cs="Courier New"/>
+          <w:sz w:val="16"/>
+          <w:szCs w:val="16"/>
+        </w:rPr>
+      </w:pPr>
+    </w:p>
+    <w:p>
+      <w:pPr>
+        <w:spacing w:after="0"/>
+        <w:rPr>
+          <w:rFonts w:ascii="Courier New" w:hAnsi="Courier New" w:cs="Courier New"/>
+          <w:sz w:val="16"/>
+          <w:szCs w:val="16"/>
+        </w:rPr>
+      </w:pPr>
+      <w:r>
+        <w:rPr>
+          <w:rFonts w:ascii="Courier New" w:hAnsi="Courier New" w:cs="Courier New"/>
+          <w:sz w:val="16"/>
+          <w:szCs w:val="16"/>
+        </w:rPr>
+        <w:lastRenderedPageBreak/>
         <w:t>/********************************************************************************************</w:t>
       </w:r>
       <w:r>
@@ -34630,6 +35645,7 @@
     <w:p>
       <w:pPr>
         <w:spacing w:after="0"/>
+        <w:ind w:firstLine="720"/>
         <w:rPr>
           <w:rFonts w:ascii="Courier New" w:hAnsi="Courier New" w:cs="Courier New"/>
           <w:sz w:val="16"/>
@@ -34671,6 +35687,14 @@
           <w:szCs w:val="16"/>
         </w:rPr>
         <w:tab/>
+      </w:r>
+      <w:r>
+        <w:rPr>
+          <w:rFonts w:ascii="Courier New" w:hAnsi="Courier New" w:cs="Courier New"/>
+          <w:sz w:val="16"/>
+          <w:szCs w:val="16"/>
+        </w:rPr>
+        <w:tab/>
         <w:t>// variable for the serial stream</w:t>
       </w:r>
     </w:p>
@@ -34690,6 +35714,21 @@
           <w:szCs w:val="16"/>
         </w:rPr>
         <w:tab/>
+      </w:r>
+      <w:r>
+        <w:rPr>
+          <w:rFonts w:ascii="Courier New" w:hAnsi="Courier New" w:cs="Courier New"/>
+          <w:sz w:val="16"/>
+          <w:szCs w:val="16"/>
+        </w:rPr>
+        <w:tab/>
+      </w:r>
+      <w:r>
+        <w:rPr>
+          <w:rFonts w:ascii="Courier New" w:hAnsi="Courier New" w:cs="Courier New"/>
+          <w:sz w:val="16"/>
+          <w:szCs w:val="16"/>
+        </w:rPr>
         <w:t>Stream* _s;</w:t>
       </w:r>
     </w:p>
@@ -34709,6 +35748,14 @@
           <w:szCs w:val="16"/>
         </w:rPr>
         <w:tab/>
+      </w:r>
+      <w:r>
+        <w:rPr>
+          <w:rFonts w:ascii="Courier New" w:hAnsi="Courier New" w:cs="Courier New"/>
+          <w:sz w:val="16"/>
+          <w:szCs w:val="16"/>
+        </w:rPr>
+        <w:tab/>
         <w:t xml:space="preserve">uint16_t </w:t>
       </w:r>
       <w:proofErr w:type="spellStart"/>
@@ -34795,6 +35842,16 @@
         <w:t>endif</w:t>
       </w:r>
       <w:proofErr w:type="gramEnd"/>
+    </w:p>
+    <w:p>
+      <w:pPr>
+        <w:spacing w:after="0"/>
+        <w:rPr>
+          <w:rFonts w:ascii="Courier New" w:hAnsi="Courier New" w:cs="Courier New"/>
+          <w:sz w:val="16"/>
+          <w:szCs w:val="16"/>
+        </w:rPr>
+      </w:pPr>
     </w:p>
     <w:sectPr>
       <w:pgSz w:w="16838" w:h="11906" w:orient="landscape" w:code="9"/>
@@ -35208,6 +36265,7 @@
   <w:style w:type="character" w:default="1" w:styleId="DefaultParagraphFont">
     <w:name w:val="Default Paragraph Font"/>
     <w:uiPriority w:val="1"/>
+    <w:semiHidden/>
     <w:unhideWhenUsed/>
   </w:style>
   <w:style w:type="table" w:default="1" w:styleId="TableNormal">

--- a/Resources/Nextion.h.A4 Landscape.docx
+++ b/Resources/Nextion.h.A4 Landscape.docx
@@ -42852,6 +42852,778 @@
           <w:sz w:val="16"/>
           <w:szCs w:val="16"/>
         </w:rPr>
+        <w:t>/*********************************************************************************************************</w:t>
+      </w:r>
+    </w:p>
+    <w:p>
+      <w:pPr>
+        <w:spacing w:after="0"/>
+        <w:rPr>
+          <w:rFonts w:ascii="Courier New" w:hAnsi="Courier New" w:cs="Courier New"/>
+          <w:sz w:val="16"/>
+          <w:szCs w:val="16"/>
+        </w:rPr>
+      </w:pPr>
+      <w:r>
+        <w:rPr>
+          <w:rFonts w:ascii="Courier New" w:hAnsi="Courier New" w:cs="Courier New"/>
+          <w:sz w:val="16"/>
+          <w:szCs w:val="16"/>
+        </w:rPr>
+        <w:t>*</w:t>
+      </w:r>
+      <w:r>
+        <w:rPr>
+          <w:rFonts w:ascii="Courier New" w:hAnsi="Courier New" w:cs="Courier New"/>
+          <w:sz w:val="16"/>
+          <w:szCs w:val="16"/>
+        </w:rPr>
+        <w:tab/>
+      </w:r>
+      <w:r>
+        <w:rPr>
+          <w:rFonts w:ascii="Courier New" w:hAnsi="Courier New" w:cs="Courier New"/>
+          <w:sz w:val="16"/>
+          <w:szCs w:val="16"/>
+        </w:rPr>
+        <w:tab/>
+      </w:r>
+      <w:proofErr w:type="spellStart"/>
+      <w:r>
+        <w:rPr>
+          <w:rFonts w:ascii="Courier New" w:hAnsi="Courier New" w:cs="Courier New"/>
+          <w:sz w:val="16"/>
+          <w:szCs w:val="16"/>
+        </w:rPr>
+        <w:t>printTimeEmbeddedTextToNextion</w:t>
+      </w:r>
+      <w:proofErr w:type="spellEnd"/>
+      <w:r>
+        <w:rPr>
+          <w:rFonts w:ascii="Courier New" w:hAnsi="Courier New" w:cs="Courier New"/>
+          <w:sz w:val="16"/>
+          <w:szCs w:val="16"/>
+        </w:rPr>
+        <w:t xml:space="preserve"> - Sends Text to </w:t>
+      </w:r>
+      <w:proofErr w:type="spellStart"/>
+      <w:r>
+        <w:rPr>
+          <w:rFonts w:ascii="Courier New" w:hAnsi="Courier New" w:cs="Courier New"/>
+          <w:sz w:val="16"/>
+          <w:szCs w:val="16"/>
+        </w:rPr>
+        <w:t>Nextion</w:t>
+      </w:r>
+      <w:proofErr w:type="spellEnd"/>
+      <w:r>
+        <w:rPr>
+          <w:rFonts w:ascii="Courier New" w:hAnsi="Courier New" w:cs="Courier New"/>
+          <w:sz w:val="16"/>
+          <w:szCs w:val="16"/>
+        </w:rPr>
+        <w:t xml:space="preserve"> to be placed in variable</w:t>
+      </w:r>
+      <w:r>
+        <w:rPr>
+          <w:rFonts w:ascii="Courier New" w:hAnsi="Courier New" w:cs="Courier New"/>
+          <w:sz w:val="16"/>
+          <w:szCs w:val="16"/>
+        </w:rPr>
+        <w:tab/>
+      </w:r>
+      <w:r>
+        <w:rPr>
+          <w:rFonts w:ascii="Courier New" w:hAnsi="Courier New" w:cs="Courier New"/>
+          <w:sz w:val="16"/>
+          <w:szCs w:val="16"/>
+        </w:rPr>
+        <w:tab/>
+        <w:t>*</w:t>
+      </w:r>
+    </w:p>
+    <w:p>
+      <w:pPr>
+        <w:spacing w:after="0"/>
+        <w:rPr>
+          <w:rFonts w:ascii="Courier New" w:hAnsi="Courier New" w:cs="Courier New"/>
+          <w:sz w:val="16"/>
+          <w:szCs w:val="16"/>
+        </w:rPr>
+      </w:pPr>
+      <w:r>
+        <w:rPr>
+          <w:rFonts w:ascii="Courier New" w:hAnsi="Courier New" w:cs="Courier New"/>
+          <w:sz w:val="16"/>
+          <w:szCs w:val="16"/>
+        </w:rPr>
+        <w:t>*</w:t>
+      </w:r>
+      <w:r>
+        <w:rPr>
+          <w:rFonts w:ascii="Courier New" w:hAnsi="Courier New" w:cs="Courier New"/>
+          <w:sz w:val="16"/>
+          <w:szCs w:val="16"/>
+        </w:rPr>
+        <w:tab/>
+      </w:r>
+      <w:r>
+        <w:rPr>
+          <w:rFonts w:ascii="Courier New" w:hAnsi="Courier New" w:cs="Courier New"/>
+          <w:sz w:val="16"/>
+          <w:szCs w:val="16"/>
+        </w:rPr>
+        <w:tab/>
+        <w:t>page0.msg.txt. If transmit is set to true the text is terminated with a "</w:t>
+      </w:r>
+      <w:r>
+        <w:rPr>
+          <w:rFonts w:ascii="Courier New" w:hAnsi="Courier New" w:cs="Courier New"/>
+          <w:sz w:val="16"/>
+          <w:szCs w:val="16"/>
+        </w:rPr>
+        <w:tab/>
+      </w:r>
+      <w:r>
+        <w:rPr>
+          <w:rFonts w:ascii="Courier New" w:hAnsi="Courier New" w:cs="Courier New"/>
+          <w:sz w:val="16"/>
+          <w:szCs w:val="16"/>
+        </w:rPr>
+        <w:tab/>
+      </w:r>
+      <w:r>
+        <w:rPr>
+          <w:rFonts w:ascii="Courier New" w:hAnsi="Courier New" w:cs="Courier New"/>
+          <w:sz w:val="16"/>
+          <w:szCs w:val="16"/>
+        </w:rPr>
+        <w:tab/>
+        <w:t>*</w:t>
+      </w:r>
+    </w:p>
+    <w:p>
+      <w:pPr>
+        <w:spacing w:after="0"/>
+        <w:rPr>
+          <w:rFonts w:ascii="Courier New" w:hAnsi="Courier New" w:cs="Courier New"/>
+          <w:sz w:val="16"/>
+          <w:szCs w:val="16"/>
+        </w:rPr>
+      </w:pPr>
+      <w:r>
+        <w:rPr>
+          <w:rFonts w:ascii="Courier New" w:hAnsi="Courier New" w:cs="Courier New"/>
+          <w:sz w:val="16"/>
+          <w:szCs w:val="16"/>
+        </w:rPr>
+        <w:t>*</w:t>
+      </w:r>
+      <w:r>
+        <w:rPr>
+          <w:rFonts w:ascii="Courier New" w:hAnsi="Courier New" w:cs="Courier New"/>
+          <w:sz w:val="16"/>
+          <w:szCs w:val="16"/>
+        </w:rPr>
+        <w:tab/>
+      </w:r>
+      <w:r>
+        <w:rPr>
+          <w:rFonts w:ascii="Courier New" w:hAnsi="Courier New" w:cs="Courier New"/>
+          <w:sz w:val="16"/>
+          <w:szCs w:val="16"/>
+        </w:rPr>
+        <w:tab/>
+      </w:r>
+      <w:proofErr w:type="gramStart"/>
+      <w:r>
+        <w:rPr>
+          <w:rFonts w:ascii="Courier New" w:hAnsi="Courier New" w:cs="Courier New"/>
+          <w:sz w:val="16"/>
+          <w:szCs w:val="16"/>
+        </w:rPr>
+        <w:t>character</w:t>
+      </w:r>
+      <w:proofErr w:type="gramEnd"/>
+      <w:r>
+        <w:rPr>
+          <w:rFonts w:ascii="Courier New" w:hAnsi="Courier New" w:cs="Courier New"/>
+          <w:sz w:val="16"/>
+          <w:szCs w:val="16"/>
+        </w:rPr>
+        <w:t xml:space="preserve"> and m0,1 is clicked to cause the screen on page1 to be updated using</w:t>
+      </w:r>
+      <w:r>
+        <w:rPr>
+          <w:rFonts w:ascii="Courier New" w:hAnsi="Courier New" w:cs="Courier New"/>
+          <w:sz w:val="16"/>
+          <w:szCs w:val="16"/>
+        </w:rPr>
+        <w:tab/>
+      </w:r>
+      <w:r>
+        <w:rPr>
+          <w:rFonts w:ascii="Courier New" w:hAnsi="Courier New" w:cs="Courier New"/>
+          <w:sz w:val="16"/>
+          <w:szCs w:val="16"/>
+        </w:rPr>
+        <w:tab/>
+        <w:t>*</w:t>
+      </w:r>
+    </w:p>
+    <w:p>
+      <w:pPr>
+        <w:spacing w:after="0"/>
+        <w:rPr>
+          <w:rFonts w:ascii="Courier New" w:hAnsi="Courier New" w:cs="Courier New"/>
+          <w:sz w:val="16"/>
+          <w:szCs w:val="16"/>
+        </w:rPr>
+      </w:pPr>
+      <w:r>
+        <w:rPr>
+          <w:rFonts w:ascii="Courier New" w:hAnsi="Courier New" w:cs="Courier New"/>
+          <w:sz w:val="16"/>
+          <w:szCs w:val="16"/>
+        </w:rPr>
+        <w:t>*</w:t>
+      </w:r>
+      <w:r>
+        <w:rPr>
+          <w:rFonts w:ascii="Courier New" w:hAnsi="Courier New" w:cs="Courier New"/>
+          <w:sz w:val="16"/>
+          <w:szCs w:val="16"/>
+        </w:rPr>
+        <w:tab/>
+      </w:r>
+      <w:r>
+        <w:rPr>
+          <w:rFonts w:ascii="Courier New" w:hAnsi="Courier New" w:cs="Courier New"/>
+          <w:sz w:val="16"/>
+          <w:szCs w:val="16"/>
+        </w:rPr>
+        <w:tab/>
+        <w:t xml:space="preserve">the </w:t>
+      </w:r>
+      <w:proofErr w:type="spellStart"/>
+      <w:proofErr w:type="gramStart"/>
+      <w:r>
+        <w:rPr>
+          <w:rFonts w:ascii="Courier New" w:hAnsi="Courier New" w:cs="Courier New"/>
+          <w:sz w:val="16"/>
+          <w:szCs w:val="16"/>
+        </w:rPr>
+        <w:t>finishNextionTextTransmittion</w:t>
+      </w:r>
+      <w:proofErr w:type="spellEnd"/>
+      <w:r>
+        <w:rPr>
+          <w:rFonts w:ascii="Courier New" w:hAnsi="Courier New" w:cs="Courier New"/>
+          <w:sz w:val="16"/>
+          <w:szCs w:val="16"/>
+        </w:rPr>
+        <w:t>(</w:t>
+      </w:r>
+      <w:proofErr w:type="gramEnd"/>
+      <w:r>
+        <w:rPr>
+          <w:rFonts w:ascii="Courier New" w:hAnsi="Courier New" w:cs="Courier New"/>
+          <w:sz w:val="16"/>
+          <w:szCs w:val="16"/>
+        </w:rPr>
+        <w:t>) command (see below).</w:t>
+      </w:r>
+      <w:r>
+        <w:rPr>
+          <w:rFonts w:ascii="Courier New" w:hAnsi="Courier New" w:cs="Courier New"/>
+          <w:sz w:val="16"/>
+          <w:szCs w:val="16"/>
+        </w:rPr>
+        <w:tab/>
+      </w:r>
+      <w:r>
+        <w:rPr>
+          <w:rFonts w:ascii="Courier New" w:hAnsi="Courier New" w:cs="Courier New"/>
+          <w:sz w:val="16"/>
+          <w:szCs w:val="16"/>
+        </w:rPr>
+        <w:tab/>
+      </w:r>
+      <w:r>
+        <w:rPr>
+          <w:rFonts w:ascii="Courier New" w:hAnsi="Courier New" w:cs="Courier New"/>
+          <w:sz w:val="16"/>
+          <w:szCs w:val="16"/>
+        </w:rPr>
+        <w:tab/>
+      </w:r>
+      <w:r>
+        <w:rPr>
+          <w:rFonts w:ascii="Courier New" w:hAnsi="Courier New" w:cs="Courier New"/>
+          <w:sz w:val="16"/>
+          <w:szCs w:val="16"/>
+        </w:rPr>
+        <w:tab/>
+      </w:r>
+      <w:r>
+        <w:rPr>
+          <w:rFonts w:ascii="Courier New" w:hAnsi="Courier New" w:cs="Courier New"/>
+          <w:sz w:val="16"/>
+          <w:szCs w:val="16"/>
+        </w:rPr>
+        <w:tab/>
+        <w:t>*</w:t>
+      </w:r>
+    </w:p>
+    <w:p>
+      <w:pPr>
+        <w:spacing w:after="0"/>
+        <w:rPr>
+          <w:rFonts w:ascii="Courier New" w:hAnsi="Courier New" w:cs="Courier New"/>
+          <w:sz w:val="16"/>
+          <w:szCs w:val="16"/>
+        </w:rPr>
+      </w:pPr>
+      <w:r>
+        <w:rPr>
+          <w:rFonts w:ascii="Courier New" w:hAnsi="Courier New" w:cs="Courier New"/>
+          <w:sz w:val="16"/>
+          <w:szCs w:val="16"/>
+        </w:rPr>
+        <w:t>*</w:t>
+      </w:r>
+      <w:r>
+        <w:rPr>
+          <w:rFonts w:ascii="Courier New" w:hAnsi="Courier New" w:cs="Courier New"/>
+          <w:sz w:val="16"/>
+          <w:szCs w:val="16"/>
+        </w:rPr>
+        <w:tab/>
+      </w:r>
+      <w:r>
+        <w:rPr>
+          <w:rFonts w:ascii="Courier New" w:hAnsi="Courier New" w:cs="Courier New"/>
+          <w:sz w:val="16"/>
+          <w:szCs w:val="16"/>
+        </w:rPr>
+        <w:tab/>
+        <w:t xml:space="preserve">The procedure sends page0.msg.txt=" to the </w:t>
+      </w:r>
+      <w:proofErr w:type="spellStart"/>
+      <w:r>
+        <w:rPr>
+          <w:rFonts w:ascii="Courier New" w:hAnsi="Courier New" w:cs="Courier New"/>
+          <w:sz w:val="16"/>
+          <w:szCs w:val="16"/>
+        </w:rPr>
+        <w:t>Nextion</w:t>
+      </w:r>
+      <w:proofErr w:type="spellEnd"/>
+      <w:r>
+        <w:rPr>
+          <w:rFonts w:ascii="Courier New" w:hAnsi="Courier New" w:cs="Courier New"/>
+          <w:sz w:val="16"/>
+          <w:szCs w:val="16"/>
+        </w:rPr>
+        <w:t xml:space="preserve"> followed by the text.</w:t>
+      </w:r>
+      <w:r>
+        <w:rPr>
+          <w:rFonts w:ascii="Courier New" w:hAnsi="Courier New" w:cs="Courier New"/>
+          <w:sz w:val="16"/>
+          <w:szCs w:val="16"/>
+        </w:rPr>
+        <w:tab/>
+      </w:r>
+      <w:r>
+        <w:rPr>
+          <w:rFonts w:ascii="Courier New" w:hAnsi="Courier New" w:cs="Courier New"/>
+          <w:sz w:val="16"/>
+          <w:szCs w:val="16"/>
+        </w:rPr>
+        <w:tab/>
+      </w:r>
+      <w:r>
+        <w:rPr>
+          <w:rFonts w:ascii="Courier New" w:hAnsi="Courier New" w:cs="Courier New"/>
+          <w:sz w:val="16"/>
+          <w:szCs w:val="16"/>
+        </w:rPr>
+        <w:tab/>
+        <w:t>*</w:t>
+      </w:r>
+    </w:p>
+    <w:p>
+      <w:pPr>
+        <w:spacing w:after="0"/>
+        <w:rPr>
+          <w:rFonts w:ascii="Courier New" w:hAnsi="Courier New" w:cs="Courier New"/>
+          <w:sz w:val="16"/>
+          <w:szCs w:val="16"/>
+        </w:rPr>
+      </w:pPr>
+      <w:r>
+        <w:rPr>
+          <w:rFonts w:ascii="Courier New" w:hAnsi="Courier New" w:cs="Courier New"/>
+          <w:sz w:val="16"/>
+          <w:szCs w:val="16"/>
+        </w:rPr>
+        <w:t>*--------------------------------------------------------------------------------------------------------*</w:t>
+      </w:r>
+    </w:p>
+    <w:p>
+      <w:pPr>
+        <w:spacing w:after="0"/>
+        <w:rPr>
+          <w:rFonts w:ascii="Courier New" w:hAnsi="Courier New" w:cs="Courier New"/>
+          <w:sz w:val="16"/>
+          <w:szCs w:val="16"/>
+        </w:rPr>
+      </w:pPr>
+      <w:r>
+        <w:rPr>
+          <w:rFonts w:ascii="Courier New" w:hAnsi="Courier New" w:cs="Courier New"/>
+          <w:sz w:val="16"/>
+          <w:szCs w:val="16"/>
+        </w:rPr>
+        <w:t xml:space="preserve">*       Usage: </w:t>
+      </w:r>
+      <w:proofErr w:type="spellStart"/>
+      <w:proofErr w:type="gramStart"/>
+      <w:r>
+        <w:rPr>
+          <w:rFonts w:ascii="Courier New" w:hAnsi="Courier New" w:cs="Courier New"/>
+          <w:sz w:val="16"/>
+          <w:szCs w:val="16"/>
+        </w:rPr>
+        <w:t>printTimeEmbeddedTextToNextion</w:t>
+      </w:r>
+      <w:proofErr w:type="spellEnd"/>
+      <w:r>
+        <w:rPr>
+          <w:rFonts w:ascii="Courier New" w:hAnsi="Courier New" w:cs="Courier New"/>
+          <w:sz w:val="16"/>
+          <w:szCs w:val="16"/>
+        </w:rPr>
+        <w:t>( "</w:t>
+      </w:r>
+      <w:proofErr w:type="gramEnd"/>
+      <w:r>
+        <w:rPr>
+          <w:rFonts w:ascii="Courier New" w:hAnsi="Courier New" w:cs="Courier New"/>
+          <w:sz w:val="16"/>
+          <w:szCs w:val="16"/>
+        </w:rPr>
+        <w:t>This is a load of text for page1", true );</w:t>
+      </w:r>
+      <w:r>
+        <w:rPr>
+          <w:rFonts w:ascii="Courier New" w:hAnsi="Courier New" w:cs="Courier New"/>
+          <w:sz w:val="16"/>
+          <w:szCs w:val="16"/>
+        </w:rPr>
+        <w:tab/>
+      </w:r>
+      <w:r>
+        <w:rPr>
+          <w:rFonts w:ascii="Courier New" w:hAnsi="Courier New" w:cs="Courier New"/>
+          <w:sz w:val="16"/>
+          <w:szCs w:val="16"/>
+        </w:rPr>
+        <w:tab/>
+      </w:r>
+      <w:r>
+        <w:rPr>
+          <w:rFonts w:ascii="Courier New" w:hAnsi="Courier New" w:cs="Courier New"/>
+          <w:sz w:val="16"/>
+          <w:szCs w:val="16"/>
+        </w:rPr>
+        <w:t>*</w:t>
+      </w:r>
+    </w:p>
+    <w:p>
+      <w:pPr>
+        <w:spacing w:after="0"/>
+        <w:rPr>
+          <w:rFonts w:ascii="Courier New" w:hAnsi="Courier New" w:cs="Courier New"/>
+          <w:sz w:val="16"/>
+          <w:szCs w:val="16"/>
+        </w:rPr>
+      </w:pPr>
+      <w:r>
+        <w:rPr>
+          <w:rFonts w:ascii="Courier New" w:hAnsi="Courier New" w:cs="Courier New"/>
+          <w:sz w:val="16"/>
+          <w:szCs w:val="16"/>
+        </w:rPr>
+        <w:t>*--------------------------------------------------------------------------------------------------------*</w:t>
+      </w:r>
+    </w:p>
+    <w:p>
+      <w:pPr>
+        <w:spacing w:after="0"/>
+        <w:rPr>
+          <w:rFonts w:ascii="Courier New" w:hAnsi="Courier New" w:cs="Courier New"/>
+          <w:sz w:val="16"/>
+          <w:szCs w:val="16"/>
+        </w:rPr>
+      </w:pPr>
+      <w:r>
+        <w:rPr>
+          <w:rFonts w:ascii="Courier New" w:hAnsi="Courier New" w:cs="Courier New"/>
+          <w:sz w:val="16"/>
+          <w:szCs w:val="16"/>
+        </w:rPr>
+        <w:t>*</w:t>
+      </w:r>
+      <w:r>
+        <w:rPr>
+          <w:rFonts w:ascii="Courier New" w:hAnsi="Courier New" w:cs="Courier New"/>
+          <w:sz w:val="16"/>
+          <w:szCs w:val="16"/>
+        </w:rPr>
+        <w:tab/>
+      </w:r>
+      <w:r>
+        <w:rPr>
+          <w:rFonts w:ascii="Courier New" w:hAnsi="Courier New" w:cs="Courier New"/>
+          <w:sz w:val="16"/>
+          <w:szCs w:val="16"/>
+        </w:rPr>
+        <w:tab/>
+        <w:t xml:space="preserve">A string representing the </w:t>
+      </w:r>
+      <w:proofErr w:type="spellStart"/>
+      <w:r>
+        <w:rPr>
+          <w:rFonts w:ascii="Courier New" w:hAnsi="Courier New" w:cs="Courier New"/>
+          <w:sz w:val="16"/>
+          <w:szCs w:val="16"/>
+        </w:rPr>
+        <w:t>Nextion</w:t>
+      </w:r>
+      <w:proofErr w:type="spellEnd"/>
+      <w:r>
+        <w:rPr>
+          <w:rFonts w:ascii="Courier New" w:hAnsi="Courier New" w:cs="Courier New"/>
+          <w:sz w:val="16"/>
+          <w:szCs w:val="16"/>
+        </w:rPr>
+        <w:t xml:space="preserve"> time in the format " HH:</w:t>
+      </w:r>
+      <w:proofErr w:type="gramStart"/>
+      <w:r>
+        <w:rPr>
+          <w:rFonts w:ascii="Courier New" w:hAnsi="Courier New" w:cs="Courier New"/>
+          <w:sz w:val="16"/>
+          <w:szCs w:val="16"/>
+        </w:rPr>
+        <w:t>MM:SS</w:t>
+      </w:r>
+      <w:proofErr w:type="gramEnd"/>
+      <w:r>
+        <w:rPr>
+          <w:rFonts w:ascii="Courier New" w:hAnsi="Courier New" w:cs="Courier New"/>
+          <w:sz w:val="16"/>
+          <w:szCs w:val="16"/>
+        </w:rPr>
+        <w:t xml:space="preserve"> " is inserted</w:t>
+      </w:r>
+      <w:r>
+        <w:rPr>
+          <w:rFonts w:ascii="Courier New" w:hAnsi="Courier New" w:cs="Courier New"/>
+          <w:sz w:val="16"/>
+          <w:szCs w:val="16"/>
+        </w:rPr>
+        <w:tab/>
+      </w:r>
+      <w:r>
+        <w:rPr>
+          <w:rFonts w:ascii="Courier New" w:hAnsi="Courier New" w:cs="Courier New"/>
+          <w:sz w:val="16"/>
+          <w:szCs w:val="16"/>
+        </w:rPr>
+        <w:tab/>
+        <w:t>*</w:t>
+      </w:r>
+    </w:p>
+    <w:p>
+      <w:pPr>
+        <w:spacing w:after="0"/>
+        <w:rPr>
+          <w:rFonts w:ascii="Courier New" w:hAnsi="Courier New" w:cs="Courier New"/>
+          <w:sz w:val="16"/>
+          <w:szCs w:val="16"/>
+        </w:rPr>
+      </w:pPr>
+      <w:r>
+        <w:rPr>
+          <w:rFonts w:ascii="Courier New" w:hAnsi="Courier New" w:cs="Courier New"/>
+          <w:sz w:val="16"/>
+          <w:szCs w:val="16"/>
+        </w:rPr>
+        <w:t xml:space="preserve">*       </w:t>
+      </w:r>
+      <w:r>
+        <w:rPr>
+          <w:rFonts w:ascii="Courier New" w:hAnsi="Courier New" w:cs="Courier New"/>
+          <w:sz w:val="16"/>
+          <w:szCs w:val="16"/>
+        </w:rPr>
+        <w:tab/>
+      </w:r>
+      <w:r>
+        <w:rPr>
+          <w:rFonts w:ascii="Courier New" w:hAnsi="Courier New" w:cs="Courier New"/>
+          <w:sz w:val="16"/>
+          <w:szCs w:val="16"/>
+        </w:rPr>
+        <w:t xml:space="preserve">AFTER the first character.         This is carried out by the </w:t>
+      </w:r>
+      <w:proofErr w:type="spellStart"/>
+      <w:r>
+        <w:rPr>
+          <w:rFonts w:ascii="Courier New" w:hAnsi="Courier New" w:cs="Courier New"/>
+          <w:sz w:val="16"/>
+          <w:szCs w:val="16"/>
+        </w:rPr>
+        <w:t>Nextion</w:t>
+      </w:r>
+      <w:proofErr w:type="spellEnd"/>
+      <w:r>
+        <w:rPr>
+          <w:rFonts w:ascii="Courier New" w:hAnsi="Courier New" w:cs="Courier New"/>
+          <w:sz w:val="16"/>
+          <w:szCs w:val="16"/>
+        </w:rPr>
+        <w:t xml:space="preserve"> display.</w:t>
+      </w:r>
+      <w:r>
+        <w:rPr>
+          <w:rFonts w:ascii="Courier New" w:hAnsi="Courier New" w:cs="Courier New"/>
+          <w:sz w:val="16"/>
+          <w:szCs w:val="16"/>
+        </w:rPr>
+        <w:tab/>
+      </w:r>
+      <w:r>
+        <w:rPr>
+          <w:rFonts w:ascii="Courier New" w:hAnsi="Courier New" w:cs="Courier New"/>
+          <w:sz w:val="16"/>
+          <w:szCs w:val="16"/>
+        </w:rPr>
+        <w:tab/>
+        <w:t>*</w:t>
+      </w:r>
+    </w:p>
+    <w:p>
+      <w:pPr>
+        <w:spacing w:after="0"/>
+        <w:rPr>
+          <w:rFonts w:ascii="Courier New" w:hAnsi="Courier New" w:cs="Courier New"/>
+          <w:sz w:val="16"/>
+          <w:szCs w:val="16"/>
+        </w:rPr>
+      </w:pPr>
+      <w:r>
+        <w:rPr>
+          <w:rFonts w:ascii="Courier New" w:hAnsi="Courier New" w:cs="Courier New"/>
+          <w:sz w:val="16"/>
+          <w:szCs w:val="16"/>
+        </w:rPr>
+        <w:t>**********************************************************************************************************/</w:t>
+      </w:r>
+    </w:p>
+    <w:p>
+      <w:pPr>
+        <w:spacing w:after="0"/>
+        <w:rPr>
+          <w:rFonts w:ascii="Courier New" w:hAnsi="Courier New" w:cs="Courier New"/>
+          <w:sz w:val="16"/>
+          <w:szCs w:val="16"/>
+        </w:rPr>
+      </w:pPr>
+      <w:r>
+        <w:rPr>
+          <w:rFonts w:ascii="Courier New" w:hAnsi="Courier New" w:cs="Courier New"/>
+          <w:sz w:val="16"/>
+          <w:szCs w:val="16"/>
+        </w:rPr>
+        <w:tab/>
+      </w:r>
+      <w:r>
+        <w:rPr>
+          <w:rFonts w:ascii="Courier New" w:hAnsi="Courier New" w:cs="Courier New"/>
+          <w:sz w:val="16"/>
+          <w:szCs w:val="16"/>
+        </w:rPr>
+        <w:tab/>
+        <w:t xml:space="preserve">void </w:t>
+      </w:r>
+      <w:proofErr w:type="spellStart"/>
+      <w:proofErr w:type="gramStart"/>
+      <w:r>
+        <w:rPr>
+          <w:rFonts w:ascii="Courier New" w:hAnsi="Courier New" w:cs="Courier New"/>
+          <w:sz w:val="16"/>
+          <w:szCs w:val="16"/>
+        </w:rPr>
+        <w:t>printTimeEmbeddedTextToNextion</w:t>
+      </w:r>
+      <w:proofErr w:type="spellEnd"/>
+      <w:r>
+        <w:rPr>
+          <w:rFonts w:ascii="Courier New" w:hAnsi="Courier New" w:cs="Courier New"/>
+          <w:sz w:val="16"/>
+          <w:szCs w:val="16"/>
+        </w:rPr>
+        <w:t>(</w:t>
+      </w:r>
+      <w:proofErr w:type="spellStart"/>
+      <w:proofErr w:type="gramEnd"/>
+      <w:r>
+        <w:rPr>
+          <w:rFonts w:ascii="Courier New" w:hAnsi="Courier New" w:cs="Courier New"/>
+          <w:sz w:val="16"/>
+          <w:szCs w:val="16"/>
+        </w:rPr>
+        <w:t>const</w:t>
+      </w:r>
+      <w:proofErr w:type="spellEnd"/>
+      <w:r>
+        <w:rPr>
+          <w:rFonts w:ascii="Courier New" w:hAnsi="Courier New" w:cs="Courier New"/>
+          <w:sz w:val="16"/>
+          <w:szCs w:val="16"/>
+        </w:rPr>
+        <w:t xml:space="preserve"> char* p, bool transmit);</w:t>
+      </w:r>
+    </w:p>
+    <w:p>
+      <w:pPr>
+        <w:spacing w:after="0"/>
+        <w:rPr>
+          <w:rFonts w:ascii="Courier New" w:hAnsi="Courier New" w:cs="Courier New"/>
+          <w:sz w:val="16"/>
+          <w:szCs w:val="16"/>
+        </w:rPr>
+      </w:pPr>
+    </w:p>
+    <w:p>
+      <w:pPr>
+        <w:spacing w:after="0"/>
+        <w:rPr>
+          <w:rFonts w:ascii="Courier New" w:hAnsi="Courier New" w:cs="Courier New"/>
+          <w:sz w:val="16"/>
+          <w:szCs w:val="16"/>
+        </w:rPr>
+      </w:pPr>
+      <w:r>
+        <w:rPr>
+          <w:rFonts w:ascii="Courier New" w:hAnsi="Courier New" w:cs="Courier New"/>
+          <w:sz w:val="16"/>
+          <w:szCs w:val="16"/>
+        </w:rPr>
         <w:t>/********************************************************************************************</w:t>
       </w:r>
       <w:r>
@@ -43006,7 +43778,39 @@
           <w:szCs w:val="16"/>
         </w:rPr>
         <w:tab/>
-        <w:t>page0.msg.txt. If transmit is set to true the text is terminated with a "</w:t>
+        <w:t>page</w:t>
+      </w:r>
+      <w:r>
+        <w:rPr>
+          <w:rFonts w:ascii="Courier New" w:hAnsi="Courier New" w:cs="Courier New"/>
+          <w:sz w:val="16"/>
+          <w:szCs w:val="16"/>
+        </w:rPr>
+        <w:t>1</w:t>
+      </w:r>
+      <w:r>
+        <w:rPr>
+          <w:rFonts w:ascii="Courier New" w:hAnsi="Courier New" w:cs="Courier New"/>
+          <w:sz w:val="16"/>
+          <w:szCs w:val="16"/>
+        </w:rPr>
+        <w:t>.</w:t>
+      </w:r>
+      <w:r>
+        <w:rPr>
+          <w:rFonts w:ascii="Courier New" w:hAnsi="Courier New" w:cs="Courier New"/>
+          <w:sz w:val="16"/>
+          <w:szCs w:val="16"/>
+        </w:rPr>
+        <w:t>va0</w:t>
+      </w:r>
+      <w:r>
+        <w:rPr>
+          <w:rFonts w:ascii="Courier New" w:hAnsi="Courier New" w:cs="Courier New"/>
+          <w:sz w:val="16"/>
+          <w:szCs w:val="16"/>
+        </w:rPr>
+        <w:t>.txt. If transmit is set to true the text is terminated with a "</w:t>
       </w:r>
       <w:r>
         <w:rPr>
@@ -43083,7 +43887,23 @@
           <w:sz w:val="16"/>
           <w:szCs w:val="16"/>
         </w:rPr>
-        <w:t xml:space="preserve"> and m0 is clicked to cause the screen on page1 to be updated using</w:t>
+        <w:t xml:space="preserve"> and m0</w:t>
+      </w:r>
+      <w:r>
+        <w:rPr>
+          <w:rFonts w:ascii="Courier New" w:hAnsi="Courier New" w:cs="Courier New"/>
+          <w:sz w:val="16"/>
+          <w:szCs w:val="16"/>
+        </w:rPr>
+        <w:t>,0</w:t>
+      </w:r>
+      <w:r>
+        <w:rPr>
+          <w:rFonts w:ascii="Courier New" w:hAnsi="Courier New" w:cs="Courier New"/>
+          <w:sz w:val="16"/>
+          <w:szCs w:val="16"/>
+        </w:rPr>
+        <w:t xml:space="preserve"> is clicked to cause the screen on page1 to be updated using</w:t>
       </w:r>
       <w:r>
         <w:rPr>
@@ -43239,7 +44059,39 @@
           <w:szCs w:val="16"/>
         </w:rPr>
         <w:tab/>
-        <w:t xml:space="preserve">The procedure sends page0.msg.txt=" to the </w:t>
+        <w:t>The procedure sends page</w:t>
+      </w:r>
+      <w:r>
+        <w:rPr>
+          <w:rFonts w:ascii="Courier New" w:hAnsi="Courier New" w:cs="Courier New"/>
+          <w:sz w:val="16"/>
+          <w:szCs w:val="16"/>
+        </w:rPr>
+        <w:t>1</w:t>
+      </w:r>
+      <w:r>
+        <w:rPr>
+          <w:rFonts w:ascii="Courier New" w:hAnsi="Courier New" w:cs="Courier New"/>
+          <w:sz w:val="16"/>
+          <w:szCs w:val="16"/>
+        </w:rPr>
+        <w:t>.</w:t>
+      </w:r>
+      <w:r>
+        <w:rPr>
+          <w:rFonts w:ascii="Courier New" w:hAnsi="Courier New" w:cs="Courier New"/>
+          <w:sz w:val="16"/>
+          <w:szCs w:val="16"/>
+        </w:rPr>
+        <w:t>va0</w:t>
+      </w:r>
+      <w:r>
+        <w:rPr>
+          <w:rFonts w:ascii="Courier New" w:hAnsi="Courier New" w:cs="Courier New"/>
+          <w:sz w:val="16"/>
+          <w:szCs w:val="16"/>
+        </w:rPr>
+        <w:t xml:space="preserve">.txt=" to the </w:t>
       </w:r>
       <w:proofErr w:type="spellStart"/>
       <w:r>
@@ -43294,6 +44146,7 @@
           <w:szCs w:val="16"/>
         </w:rPr>
       </w:pPr>
+      <w:bookmarkStart w:id="11" w:name="_Hlk103242464"/>
       <w:r>
         <w:rPr>
           <w:rFonts w:ascii="Courier New" w:hAnsi="Courier New" w:cs="Courier New"/>
@@ -43327,6 +44180,7 @@
         <w:t>*</w:t>
       </w:r>
     </w:p>
+    <w:bookmarkEnd w:id="11"/>
     <w:p>
       <w:pPr>
         <w:spacing w:after="0"/>
@@ -43429,6 +44283,370 @@
           <w:sz w:val="16"/>
           <w:szCs w:val="16"/>
         </w:rPr>
+        <w:t>*********************************************************************************************</w:t>
+      </w:r>
+      <w:r>
+        <w:rPr>
+          <w:rFonts w:ascii="Courier New" w:hAnsi="Courier New" w:cs="Courier New"/>
+          <w:sz w:val="16"/>
+          <w:szCs w:val="16"/>
+        </w:rPr>
+        <w:t>******</w:t>
+      </w:r>
+      <w:r>
+        <w:rPr>
+          <w:rFonts w:ascii="Courier New" w:hAnsi="Courier New" w:cs="Courier New"/>
+          <w:sz w:val="16"/>
+          <w:szCs w:val="16"/>
+        </w:rPr>
+        <w:t>*******</w:t>
+      </w:r>
+      <w:r>
+        <w:rPr>
+          <w:rFonts w:ascii="Courier New" w:hAnsi="Courier New" w:cs="Courier New"/>
+          <w:sz w:val="16"/>
+          <w:szCs w:val="16"/>
+        </w:rPr>
+        <w:t>/</w:t>
+      </w:r>
+    </w:p>
+    <w:p>
+      <w:pPr>
+        <w:spacing w:after="0"/>
+        <w:rPr>
+          <w:rFonts w:ascii="Courier New" w:hAnsi="Courier New" w:cs="Courier New"/>
+          <w:sz w:val="16"/>
+          <w:szCs w:val="16"/>
+        </w:rPr>
+      </w:pPr>
+      <w:r>
+        <w:rPr>
+          <w:rFonts w:ascii="Courier New" w:hAnsi="Courier New" w:cs="Courier New"/>
+          <w:sz w:val="16"/>
+          <w:szCs w:val="16"/>
+        </w:rPr>
+        <w:tab/>
+      </w:r>
+      <w:r>
+        <w:rPr>
+          <w:rFonts w:ascii="Courier New" w:hAnsi="Courier New" w:cs="Courier New"/>
+          <w:sz w:val="16"/>
+          <w:szCs w:val="16"/>
+        </w:rPr>
+        <w:tab/>
+        <w:t xml:space="preserve">void </w:t>
+      </w:r>
+      <w:proofErr w:type="spellStart"/>
+      <w:proofErr w:type="gramStart"/>
+      <w:r>
+        <w:rPr>
+          <w:rFonts w:ascii="Courier New" w:hAnsi="Courier New" w:cs="Courier New"/>
+          <w:sz w:val="16"/>
+          <w:szCs w:val="16"/>
+        </w:rPr>
+        <w:t>printTextToNextion</w:t>
+      </w:r>
+      <w:proofErr w:type="spellEnd"/>
+      <w:r>
+        <w:rPr>
+          <w:rFonts w:ascii="Courier New" w:hAnsi="Courier New" w:cs="Courier New"/>
+          <w:sz w:val="16"/>
+          <w:szCs w:val="16"/>
+        </w:rPr>
+        <w:t>(</w:t>
+      </w:r>
+      <w:proofErr w:type="spellStart"/>
+      <w:proofErr w:type="gramEnd"/>
+      <w:r>
+        <w:rPr>
+          <w:rFonts w:ascii="Courier New" w:hAnsi="Courier New" w:cs="Courier New"/>
+          <w:sz w:val="16"/>
+          <w:szCs w:val="16"/>
+        </w:rPr>
+        <w:t>const</w:t>
+      </w:r>
+      <w:proofErr w:type="spellEnd"/>
+      <w:r>
+        <w:rPr>
+          <w:rFonts w:ascii="Courier New" w:hAnsi="Courier New" w:cs="Courier New"/>
+          <w:sz w:val="16"/>
+          <w:szCs w:val="16"/>
+        </w:rPr>
+        <w:t xml:space="preserve"> char* p, bool transmit);</w:t>
+      </w:r>
+    </w:p>
+    <w:p>
+      <w:pPr>
+        <w:spacing w:after="0"/>
+        <w:rPr>
+          <w:rFonts w:ascii="Courier New" w:hAnsi="Courier New" w:cs="Courier New"/>
+          <w:sz w:val="16"/>
+          <w:szCs w:val="16"/>
+        </w:rPr>
+      </w:pPr>
+    </w:p>
+    <w:p>
+      <w:pPr>
+        <w:spacing w:after="0"/>
+        <w:rPr>
+          <w:rFonts w:ascii="Courier New" w:hAnsi="Courier New" w:cs="Courier New"/>
+          <w:sz w:val="16"/>
+          <w:szCs w:val="16"/>
+        </w:rPr>
+      </w:pPr>
+    </w:p>
+    <w:p>
+      <w:pPr>
+        <w:spacing w:after="0"/>
+        <w:rPr>
+          <w:rFonts w:ascii="Courier New" w:hAnsi="Courier New" w:cs="Courier New"/>
+          <w:sz w:val="16"/>
+          <w:szCs w:val="16"/>
+        </w:rPr>
+      </w:pPr>
+      <w:r>
+        <w:rPr>
+          <w:rFonts w:ascii="Courier New" w:hAnsi="Courier New" w:cs="Courier New"/>
+          <w:sz w:val="16"/>
+          <w:szCs w:val="16"/>
+        </w:rPr>
+        <w:t>/********************************************************************************************</w:t>
+      </w:r>
+      <w:r>
+        <w:rPr>
+          <w:rFonts w:ascii="Courier New" w:hAnsi="Courier New" w:cs="Courier New"/>
+          <w:sz w:val="16"/>
+          <w:szCs w:val="16"/>
+        </w:rPr>
+        <w:t>*************</w:t>
+      </w:r>
+    </w:p>
+    <w:p>
+      <w:pPr>
+        <w:spacing w:after="0"/>
+        <w:rPr>
+          <w:rFonts w:ascii="Courier New" w:hAnsi="Courier New" w:cs="Courier New"/>
+          <w:sz w:val="16"/>
+          <w:szCs w:val="16"/>
+        </w:rPr>
+      </w:pPr>
+      <w:r>
+        <w:rPr>
+          <w:rFonts w:ascii="Courier New" w:hAnsi="Courier New" w:cs="Courier New"/>
+          <w:sz w:val="16"/>
+          <w:szCs w:val="16"/>
+        </w:rPr>
+        <w:t>*</w:t>
+      </w:r>
+      <w:r>
+        <w:rPr>
+          <w:rFonts w:ascii="Courier New" w:hAnsi="Courier New" w:cs="Courier New"/>
+          <w:sz w:val="16"/>
+          <w:szCs w:val="16"/>
+        </w:rPr>
+        <w:tab/>
+      </w:r>
+      <w:r>
+        <w:rPr>
+          <w:rFonts w:ascii="Courier New" w:hAnsi="Courier New" w:cs="Courier New"/>
+          <w:sz w:val="16"/>
+          <w:szCs w:val="16"/>
+        </w:rPr>
+        <w:tab/>
+      </w:r>
+      <w:proofErr w:type="spellStart"/>
+      <w:r>
+        <w:rPr>
+          <w:rFonts w:ascii="Courier New" w:hAnsi="Courier New" w:cs="Courier New"/>
+          <w:sz w:val="16"/>
+          <w:szCs w:val="16"/>
+        </w:rPr>
+        <w:t>printMoreTextToNextion</w:t>
+      </w:r>
+      <w:proofErr w:type="spellEnd"/>
+      <w:r>
+        <w:rPr>
+          <w:rFonts w:ascii="Courier New" w:hAnsi="Courier New" w:cs="Courier New"/>
+          <w:sz w:val="16"/>
+          <w:szCs w:val="16"/>
+        </w:rPr>
+        <w:t xml:space="preserve"> - It is the same as the </w:t>
+      </w:r>
+      <w:proofErr w:type="spellStart"/>
+      <w:r>
+        <w:rPr>
+          <w:rFonts w:ascii="Courier New" w:hAnsi="Courier New" w:cs="Courier New"/>
+          <w:sz w:val="16"/>
+          <w:szCs w:val="16"/>
+        </w:rPr>
+        <w:t>printTextToNextion</w:t>
+      </w:r>
+      <w:proofErr w:type="spellEnd"/>
+      <w:r>
+        <w:rPr>
+          <w:rFonts w:ascii="Courier New" w:hAnsi="Courier New" w:cs="Courier New"/>
+          <w:sz w:val="16"/>
+          <w:szCs w:val="16"/>
+        </w:rPr>
+        <w:t xml:space="preserve"> function except</w:t>
+      </w:r>
+      <w:r>
+        <w:rPr>
+          <w:rFonts w:ascii="Courier New" w:hAnsi="Courier New" w:cs="Courier New"/>
+          <w:sz w:val="16"/>
+          <w:szCs w:val="16"/>
+        </w:rPr>
+        <w:tab/>
+      </w:r>
+      <w:r>
+        <w:rPr>
+          <w:rFonts w:ascii="Courier New" w:hAnsi="Courier New" w:cs="Courier New"/>
+          <w:sz w:val="16"/>
+          <w:szCs w:val="16"/>
+        </w:rPr>
+        <w:tab/>
+      </w:r>
+      <w:r>
+        <w:rPr>
+          <w:rFonts w:ascii="Courier New" w:hAnsi="Courier New" w:cs="Courier New"/>
+          <w:sz w:val="16"/>
+          <w:szCs w:val="16"/>
+        </w:rPr>
+        <w:t>*</w:t>
+      </w:r>
+    </w:p>
+    <w:p>
+      <w:pPr>
+        <w:spacing w:after="0"/>
+        <w:rPr>
+          <w:rFonts w:ascii="Courier New" w:hAnsi="Courier New" w:cs="Courier New"/>
+          <w:sz w:val="16"/>
+          <w:szCs w:val="16"/>
+        </w:rPr>
+      </w:pPr>
+      <w:r>
+        <w:rPr>
+          <w:rFonts w:ascii="Courier New" w:hAnsi="Courier New" w:cs="Courier New"/>
+          <w:sz w:val="16"/>
+          <w:szCs w:val="16"/>
+        </w:rPr>
+        <w:t>*</w:t>
+      </w:r>
+      <w:r>
+        <w:rPr>
+          <w:rFonts w:ascii="Courier New" w:hAnsi="Courier New" w:cs="Courier New"/>
+          <w:sz w:val="16"/>
+          <w:szCs w:val="16"/>
+        </w:rPr>
+        <w:tab/>
+      </w:r>
+      <w:r>
+        <w:rPr>
+          <w:rFonts w:ascii="Courier New" w:hAnsi="Courier New" w:cs="Courier New"/>
+          <w:sz w:val="16"/>
+          <w:szCs w:val="16"/>
+        </w:rPr>
+        <w:tab/>
+      </w:r>
+      <w:proofErr w:type="gramStart"/>
+      <w:r>
+        <w:rPr>
+          <w:rFonts w:ascii="Courier New" w:hAnsi="Courier New" w:cs="Courier New"/>
+          <w:sz w:val="16"/>
+          <w:szCs w:val="16"/>
+        </w:rPr>
+        <w:t>that</w:t>
+      </w:r>
+      <w:proofErr w:type="gramEnd"/>
+      <w:r>
+        <w:rPr>
+          <w:rFonts w:ascii="Courier New" w:hAnsi="Courier New" w:cs="Courier New"/>
+          <w:sz w:val="16"/>
+          <w:szCs w:val="16"/>
+        </w:rPr>
+        <w:t xml:space="preserve"> the page0.msg.txt=" is NOT sent.</w:t>
+      </w:r>
+      <w:r>
+        <w:rPr>
+          <w:rFonts w:ascii="Courier New" w:hAnsi="Courier New" w:cs="Courier New"/>
+          <w:sz w:val="16"/>
+          <w:szCs w:val="16"/>
+        </w:rPr>
+        <w:tab/>
+      </w:r>
+      <w:r>
+        <w:rPr>
+          <w:rFonts w:ascii="Courier New" w:hAnsi="Courier New" w:cs="Courier New"/>
+          <w:sz w:val="16"/>
+          <w:szCs w:val="16"/>
+        </w:rPr>
+        <w:tab/>
+      </w:r>
+      <w:r>
+        <w:rPr>
+          <w:rFonts w:ascii="Courier New" w:hAnsi="Courier New" w:cs="Courier New"/>
+          <w:sz w:val="16"/>
+          <w:szCs w:val="16"/>
+        </w:rPr>
+        <w:tab/>
+      </w:r>
+      <w:r>
+        <w:rPr>
+          <w:rFonts w:ascii="Courier New" w:hAnsi="Courier New" w:cs="Courier New"/>
+          <w:sz w:val="16"/>
+          <w:szCs w:val="16"/>
+        </w:rPr>
+        <w:tab/>
+      </w:r>
+      <w:r>
+        <w:rPr>
+          <w:rFonts w:ascii="Courier New" w:hAnsi="Courier New" w:cs="Courier New"/>
+          <w:sz w:val="16"/>
+          <w:szCs w:val="16"/>
+        </w:rPr>
+        <w:tab/>
+      </w:r>
+      <w:r>
+        <w:rPr>
+          <w:rFonts w:ascii="Courier New" w:hAnsi="Courier New" w:cs="Courier New"/>
+          <w:sz w:val="16"/>
+          <w:szCs w:val="16"/>
+        </w:rPr>
+        <w:tab/>
+      </w:r>
+      <w:r>
+        <w:rPr>
+          <w:rFonts w:ascii="Courier New" w:hAnsi="Courier New" w:cs="Courier New"/>
+          <w:sz w:val="16"/>
+          <w:szCs w:val="16"/>
+        </w:rPr>
+        <w:tab/>
+      </w:r>
+      <w:r>
+        <w:rPr>
+          <w:rFonts w:ascii="Courier New" w:hAnsi="Courier New" w:cs="Courier New"/>
+          <w:sz w:val="16"/>
+          <w:szCs w:val="16"/>
+        </w:rPr>
+        <w:tab/>
+        <w:t>*</w:t>
+      </w:r>
+    </w:p>
+    <w:p>
+      <w:pPr>
+        <w:spacing w:after="0"/>
+        <w:rPr>
+          <w:rFonts w:ascii="Courier New" w:hAnsi="Courier New" w:cs="Courier New"/>
+          <w:sz w:val="16"/>
+          <w:szCs w:val="16"/>
+        </w:rPr>
+      </w:pPr>
+      <w:r>
+        <w:rPr>
+          <w:rFonts w:ascii="Courier New" w:hAnsi="Courier New" w:cs="Courier New"/>
+          <w:sz w:val="16"/>
+          <w:szCs w:val="16"/>
+        </w:rPr>
         <w:t>*-------------------------------------------------------------------------------------------</w:t>
       </w:r>
       <w:r>
@@ -43437,6 +44655,703 @@
           <w:sz w:val="16"/>
           <w:szCs w:val="16"/>
         </w:rPr>
+        <w:t>-------------</w:t>
+      </w:r>
+      <w:r>
+        <w:rPr>
+          <w:rFonts w:ascii="Courier New" w:hAnsi="Courier New" w:cs="Courier New"/>
+          <w:sz w:val="16"/>
+          <w:szCs w:val="16"/>
+        </w:rPr>
+        <w:t>*</w:t>
+      </w:r>
+    </w:p>
+    <w:p>
+      <w:pPr>
+        <w:spacing w:after="0"/>
+        <w:rPr>
+          <w:rFonts w:ascii="Courier New" w:hAnsi="Courier New" w:cs="Courier New"/>
+          <w:sz w:val="16"/>
+          <w:szCs w:val="16"/>
+        </w:rPr>
+      </w:pPr>
+      <w:r>
+        <w:rPr>
+          <w:rFonts w:ascii="Courier New" w:hAnsi="Courier New" w:cs="Courier New"/>
+          <w:sz w:val="16"/>
+          <w:szCs w:val="16"/>
+        </w:rPr>
+        <w:t>*</w:t>
+      </w:r>
+      <w:r>
+        <w:rPr>
+          <w:rFonts w:ascii="Courier New" w:hAnsi="Courier New" w:cs="Courier New"/>
+          <w:sz w:val="16"/>
+          <w:szCs w:val="16"/>
+        </w:rPr>
+        <w:tab/>
+      </w:r>
+      <w:r>
+        <w:rPr>
+          <w:rFonts w:ascii="Courier New" w:hAnsi="Courier New" w:cs="Courier New"/>
+          <w:sz w:val="16"/>
+          <w:szCs w:val="16"/>
+        </w:rPr>
+        <w:t xml:space="preserve">       Usage:   </w:t>
+      </w:r>
+      <w:proofErr w:type="spellStart"/>
+      <w:proofErr w:type="gramStart"/>
+      <w:r>
+        <w:rPr>
+          <w:rFonts w:ascii="Courier New" w:hAnsi="Courier New" w:cs="Courier New"/>
+          <w:sz w:val="16"/>
+          <w:szCs w:val="16"/>
+        </w:rPr>
+        <w:t>printMoreTextToNextion</w:t>
+      </w:r>
+      <w:proofErr w:type="spellEnd"/>
+      <w:r>
+        <w:rPr>
+          <w:rFonts w:ascii="Courier New" w:hAnsi="Courier New" w:cs="Courier New"/>
+          <w:sz w:val="16"/>
+          <w:szCs w:val="16"/>
+        </w:rPr>
+        <w:t>( "</w:t>
+      </w:r>
+      <w:proofErr w:type="gramEnd"/>
+      <w:r>
+        <w:rPr>
+          <w:rFonts w:ascii="Courier New" w:hAnsi="Courier New" w:cs="Courier New"/>
+          <w:sz w:val="16"/>
+          <w:szCs w:val="16"/>
+        </w:rPr>
+        <w:t>This is a load of text for page1", true );</w:t>
+      </w:r>
+      <w:r>
+        <w:rPr>
+          <w:rFonts w:ascii="Courier New" w:hAnsi="Courier New" w:cs="Courier New"/>
+          <w:sz w:val="16"/>
+          <w:szCs w:val="16"/>
+        </w:rPr>
+        <w:tab/>
+      </w:r>
+      <w:r>
+        <w:rPr>
+          <w:rFonts w:ascii="Courier New" w:hAnsi="Courier New" w:cs="Courier New"/>
+          <w:sz w:val="16"/>
+          <w:szCs w:val="16"/>
+        </w:rPr>
+        <w:tab/>
+      </w:r>
+      <w:r>
+        <w:rPr>
+          <w:rFonts w:ascii="Courier New" w:hAnsi="Courier New" w:cs="Courier New"/>
+          <w:sz w:val="16"/>
+          <w:szCs w:val="16"/>
+        </w:rPr>
+        <w:t>*</w:t>
+      </w:r>
+    </w:p>
+    <w:p>
+      <w:pPr>
+        <w:spacing w:after="0"/>
+        <w:rPr>
+          <w:rFonts w:ascii="Courier New" w:hAnsi="Courier New" w:cs="Courier New"/>
+          <w:sz w:val="16"/>
+          <w:szCs w:val="16"/>
+        </w:rPr>
+      </w:pPr>
+      <w:r>
+        <w:rPr>
+          <w:rFonts w:ascii="Courier New" w:hAnsi="Courier New" w:cs="Courier New"/>
+          <w:sz w:val="16"/>
+          <w:szCs w:val="16"/>
+        </w:rPr>
+        <w:t>*</w:t>
+      </w:r>
+      <w:r>
+        <w:rPr>
+          <w:rFonts w:ascii="Courier New" w:hAnsi="Courier New" w:cs="Courier New"/>
+          <w:sz w:val="16"/>
+          <w:szCs w:val="16"/>
+        </w:rPr>
+        <w:tab/>
+      </w:r>
+      <w:r>
+        <w:rPr>
+          <w:rFonts w:ascii="Courier New" w:hAnsi="Courier New" w:cs="Courier New"/>
+          <w:sz w:val="16"/>
+          <w:szCs w:val="16"/>
+        </w:rPr>
+        <w:tab/>
+        <w:t xml:space="preserve">NOTE: DO NOT use this without first using </w:t>
+      </w:r>
+      <w:proofErr w:type="spellStart"/>
+      <w:proofErr w:type="gramStart"/>
+      <w:r>
+        <w:rPr>
+          <w:rFonts w:ascii="Courier New" w:hAnsi="Courier New" w:cs="Courier New"/>
+          <w:sz w:val="16"/>
+          <w:szCs w:val="16"/>
+        </w:rPr>
+        <w:t>printTextToNextion</w:t>
+      </w:r>
+      <w:proofErr w:type="spellEnd"/>
+      <w:r>
+        <w:rPr>
+          <w:rFonts w:ascii="Courier New" w:hAnsi="Courier New" w:cs="Courier New"/>
+          <w:sz w:val="16"/>
+          <w:szCs w:val="16"/>
+        </w:rPr>
+        <w:t>( "</w:t>
+      </w:r>
+      <w:proofErr w:type="gramEnd"/>
+      <w:r>
+        <w:rPr>
+          <w:rFonts w:ascii="Courier New" w:hAnsi="Courier New" w:cs="Courier New"/>
+          <w:sz w:val="16"/>
+          <w:szCs w:val="16"/>
+        </w:rPr>
+        <w:t>text", false );</w:t>
+      </w:r>
+      <w:r>
+        <w:rPr>
+          <w:rFonts w:ascii="Courier New" w:hAnsi="Courier New" w:cs="Courier New"/>
+          <w:sz w:val="16"/>
+          <w:szCs w:val="16"/>
+        </w:rPr>
+        <w:tab/>
+      </w:r>
+      <w:r>
+        <w:rPr>
+          <w:rFonts w:ascii="Courier New" w:hAnsi="Courier New" w:cs="Courier New"/>
+          <w:sz w:val="16"/>
+          <w:szCs w:val="16"/>
+        </w:rPr>
+        <w:tab/>
+        <w:t>*</w:t>
+      </w:r>
+    </w:p>
+    <w:p>
+      <w:pPr>
+        <w:spacing w:after="0"/>
+        <w:rPr>
+          <w:rFonts w:ascii="Courier New" w:hAnsi="Courier New" w:cs="Courier New"/>
+          <w:sz w:val="16"/>
+          <w:szCs w:val="16"/>
+        </w:rPr>
+      </w:pPr>
+      <w:r>
+        <w:rPr>
+          <w:rFonts w:ascii="Courier New" w:hAnsi="Courier New" w:cs="Courier New"/>
+          <w:sz w:val="16"/>
+          <w:szCs w:val="16"/>
+        </w:rPr>
+        <w:t>*********************************************************************************************</w:t>
+      </w:r>
+      <w:r>
+        <w:rPr>
+          <w:rFonts w:ascii="Courier New" w:hAnsi="Courier New" w:cs="Courier New"/>
+          <w:sz w:val="16"/>
+          <w:szCs w:val="16"/>
+        </w:rPr>
+        <w:t>*************</w:t>
+      </w:r>
+      <w:r>
+        <w:rPr>
+          <w:rFonts w:ascii="Courier New" w:hAnsi="Courier New" w:cs="Courier New"/>
+          <w:sz w:val="16"/>
+          <w:szCs w:val="16"/>
+        </w:rPr>
+        <w:t>/</w:t>
+      </w:r>
+    </w:p>
+    <w:p>
+      <w:pPr>
+        <w:spacing w:after="0"/>
+        <w:rPr>
+          <w:rFonts w:ascii="Courier New" w:hAnsi="Courier New" w:cs="Courier New"/>
+          <w:sz w:val="16"/>
+          <w:szCs w:val="16"/>
+        </w:rPr>
+      </w:pPr>
+      <w:r>
+        <w:rPr>
+          <w:rFonts w:ascii="Courier New" w:hAnsi="Courier New" w:cs="Courier New"/>
+          <w:sz w:val="16"/>
+          <w:szCs w:val="16"/>
+        </w:rPr>
+        <w:tab/>
+      </w:r>
+      <w:r>
+        <w:rPr>
+          <w:rFonts w:ascii="Courier New" w:hAnsi="Courier New" w:cs="Courier New"/>
+          <w:sz w:val="16"/>
+          <w:szCs w:val="16"/>
+        </w:rPr>
+        <w:tab/>
+        <w:t xml:space="preserve">void </w:t>
+      </w:r>
+      <w:proofErr w:type="spellStart"/>
+      <w:proofErr w:type="gramStart"/>
+      <w:r>
+        <w:rPr>
+          <w:rFonts w:ascii="Courier New" w:hAnsi="Courier New" w:cs="Courier New"/>
+          <w:sz w:val="16"/>
+          <w:szCs w:val="16"/>
+        </w:rPr>
+        <w:t>printMoreTextToNextion</w:t>
+      </w:r>
+      <w:proofErr w:type="spellEnd"/>
+      <w:r>
+        <w:rPr>
+          <w:rFonts w:ascii="Courier New" w:hAnsi="Courier New" w:cs="Courier New"/>
+          <w:sz w:val="16"/>
+          <w:szCs w:val="16"/>
+        </w:rPr>
+        <w:t>(</w:t>
+      </w:r>
+      <w:proofErr w:type="spellStart"/>
+      <w:proofErr w:type="gramEnd"/>
+      <w:r>
+        <w:rPr>
+          <w:rFonts w:ascii="Courier New" w:hAnsi="Courier New" w:cs="Courier New"/>
+          <w:sz w:val="16"/>
+          <w:szCs w:val="16"/>
+        </w:rPr>
+        <w:t>const</w:t>
+      </w:r>
+      <w:proofErr w:type="spellEnd"/>
+      <w:r>
+        <w:rPr>
+          <w:rFonts w:ascii="Courier New" w:hAnsi="Courier New" w:cs="Courier New"/>
+          <w:sz w:val="16"/>
+          <w:szCs w:val="16"/>
+        </w:rPr>
+        <w:t xml:space="preserve"> char* p, bool transmit) {</w:t>
+      </w:r>
+    </w:p>
+    <w:p>
+      <w:pPr>
+        <w:spacing w:after="0"/>
+        <w:rPr>
+          <w:rFonts w:ascii="Courier New" w:hAnsi="Courier New" w:cs="Courier New"/>
+          <w:sz w:val="16"/>
+          <w:szCs w:val="16"/>
+        </w:rPr>
+      </w:pPr>
+    </w:p>
+    <w:p>
+      <w:pPr>
+        <w:spacing w:after="0"/>
+        <w:rPr>
+          <w:rFonts w:ascii="Courier New" w:hAnsi="Courier New" w:cs="Courier New"/>
+          <w:sz w:val="16"/>
+          <w:szCs w:val="16"/>
+        </w:rPr>
+      </w:pPr>
+    </w:p>
+    <w:p>
+      <w:pPr>
+        <w:spacing w:after="0"/>
+        <w:rPr>
+          <w:rFonts w:ascii="Courier New" w:hAnsi="Courier New" w:cs="Courier New"/>
+          <w:sz w:val="16"/>
+          <w:szCs w:val="16"/>
+        </w:rPr>
+      </w:pPr>
+      <w:r>
+        <w:rPr>
+          <w:rFonts w:ascii="Courier New" w:hAnsi="Courier New" w:cs="Courier New"/>
+          <w:sz w:val="16"/>
+          <w:szCs w:val="16"/>
+        </w:rPr>
+        <w:t>/********************************************************************************************</w:t>
+      </w:r>
+      <w:r>
+        <w:rPr>
+          <w:rFonts w:ascii="Courier New" w:hAnsi="Courier New" w:cs="Courier New"/>
+          <w:sz w:val="16"/>
+          <w:szCs w:val="16"/>
+        </w:rPr>
+        <w:t>******</w:t>
+      </w:r>
+      <w:r>
+        <w:rPr>
+          <w:rFonts w:ascii="Courier New" w:hAnsi="Courier New" w:cs="Courier New"/>
+          <w:sz w:val="16"/>
+          <w:szCs w:val="16"/>
+        </w:rPr>
+        <w:t>*******</w:t>
+      </w:r>
+    </w:p>
+    <w:p>
+      <w:pPr>
+        <w:spacing w:after="0"/>
+        <w:rPr>
+          <w:rFonts w:ascii="Courier New" w:hAnsi="Courier New" w:cs="Courier New"/>
+          <w:sz w:val="16"/>
+          <w:szCs w:val="16"/>
+        </w:rPr>
+      </w:pPr>
+      <w:r>
+        <w:rPr>
+          <w:rFonts w:ascii="Courier New" w:hAnsi="Courier New" w:cs="Courier New"/>
+          <w:sz w:val="16"/>
+          <w:szCs w:val="16"/>
+        </w:rPr>
+        <w:t>*</w:t>
+      </w:r>
+      <w:r>
+        <w:rPr>
+          <w:rFonts w:ascii="Courier New" w:hAnsi="Courier New" w:cs="Courier New"/>
+          <w:sz w:val="16"/>
+          <w:szCs w:val="16"/>
+        </w:rPr>
+        <w:tab/>
+      </w:r>
+      <w:r>
+        <w:rPr>
+          <w:rFonts w:ascii="Courier New" w:hAnsi="Courier New" w:cs="Courier New"/>
+          <w:sz w:val="16"/>
+          <w:szCs w:val="16"/>
+        </w:rPr>
+        <w:tab/>
+      </w:r>
+      <w:proofErr w:type="spellStart"/>
+      <w:r>
+        <w:rPr>
+          <w:rFonts w:ascii="Courier New" w:hAnsi="Courier New" w:cs="Courier New"/>
+          <w:sz w:val="16"/>
+          <w:szCs w:val="16"/>
+        </w:rPr>
+        <w:t>printNumericText</w:t>
+      </w:r>
+      <w:proofErr w:type="spellEnd"/>
+      <w:r>
+        <w:rPr>
+          <w:rFonts w:ascii="Courier New" w:hAnsi="Courier New" w:cs="Courier New"/>
+          <w:sz w:val="16"/>
+          <w:szCs w:val="16"/>
+        </w:rPr>
+        <w:t xml:space="preserve"> - Sends number to </w:t>
+      </w:r>
+      <w:proofErr w:type="spellStart"/>
+      <w:r>
+        <w:rPr>
+          <w:rFonts w:ascii="Courier New" w:hAnsi="Courier New" w:cs="Courier New"/>
+          <w:sz w:val="16"/>
+          <w:szCs w:val="16"/>
+        </w:rPr>
+        <w:t>Nextion</w:t>
+      </w:r>
+      <w:proofErr w:type="spellEnd"/>
+      <w:r>
+        <w:rPr>
+          <w:rFonts w:ascii="Courier New" w:hAnsi="Courier New" w:cs="Courier New"/>
+          <w:sz w:val="16"/>
+          <w:szCs w:val="16"/>
+        </w:rPr>
+        <w:t xml:space="preserve">. This command MUST have been preceded   </w:t>
+      </w:r>
+      <w:r>
+        <w:rPr>
+          <w:rFonts w:ascii="Courier New" w:hAnsi="Courier New" w:cs="Courier New"/>
+          <w:sz w:val="16"/>
+          <w:szCs w:val="16"/>
+        </w:rPr>
+        <w:tab/>
+      </w:r>
+      <w:r>
+        <w:rPr>
+          <w:rFonts w:ascii="Courier New" w:hAnsi="Courier New" w:cs="Courier New"/>
+          <w:sz w:val="16"/>
+          <w:szCs w:val="16"/>
+        </w:rPr>
+        <w:t>*</w:t>
+      </w:r>
+    </w:p>
+    <w:p>
+      <w:pPr>
+        <w:spacing w:after="0"/>
+        <w:rPr>
+          <w:rFonts w:ascii="Courier New" w:hAnsi="Courier New" w:cs="Courier New"/>
+          <w:sz w:val="16"/>
+          <w:szCs w:val="16"/>
+        </w:rPr>
+      </w:pPr>
+      <w:r>
+        <w:rPr>
+          <w:rFonts w:ascii="Courier New" w:hAnsi="Courier New" w:cs="Courier New"/>
+          <w:sz w:val="16"/>
+          <w:szCs w:val="16"/>
+        </w:rPr>
+        <w:t>*</w:t>
+      </w:r>
+      <w:r>
+        <w:rPr>
+          <w:rFonts w:ascii="Courier New" w:hAnsi="Courier New" w:cs="Courier New"/>
+          <w:sz w:val="16"/>
+          <w:szCs w:val="16"/>
+        </w:rPr>
+        <w:tab/>
+      </w:r>
+      <w:r>
+        <w:rPr>
+          <w:rFonts w:ascii="Courier New" w:hAnsi="Courier New" w:cs="Courier New"/>
+          <w:sz w:val="16"/>
+          <w:szCs w:val="16"/>
+        </w:rPr>
+        <w:tab/>
+      </w:r>
+      <w:proofErr w:type="gramStart"/>
+      <w:r>
+        <w:rPr>
+          <w:rFonts w:ascii="Courier New" w:hAnsi="Courier New" w:cs="Courier New"/>
+          <w:sz w:val="16"/>
+          <w:szCs w:val="16"/>
+        </w:rPr>
+        <w:t>by</w:t>
+      </w:r>
+      <w:proofErr w:type="gramEnd"/>
+      <w:r>
+        <w:rPr>
+          <w:rFonts w:ascii="Courier New" w:hAnsi="Courier New" w:cs="Courier New"/>
+          <w:sz w:val="16"/>
+          <w:szCs w:val="16"/>
+        </w:rPr>
+        <w:t xml:space="preserve"> the </w:t>
+      </w:r>
+      <w:proofErr w:type="spellStart"/>
+      <w:r>
+        <w:rPr>
+          <w:rFonts w:ascii="Courier New" w:hAnsi="Courier New" w:cs="Courier New"/>
+          <w:sz w:val="16"/>
+          <w:szCs w:val="16"/>
+        </w:rPr>
+        <w:t>printTextToNextion</w:t>
+      </w:r>
+      <w:proofErr w:type="spellEnd"/>
+      <w:r>
+        <w:rPr>
+          <w:rFonts w:ascii="Courier New" w:hAnsi="Courier New" w:cs="Courier New"/>
+          <w:sz w:val="16"/>
+          <w:szCs w:val="16"/>
+        </w:rPr>
+        <w:t xml:space="preserve"> command shown above. If transmit is set to true the text</w:t>
+      </w:r>
+      <w:r>
+        <w:rPr>
+          <w:rFonts w:ascii="Courier New" w:hAnsi="Courier New" w:cs="Courier New"/>
+          <w:sz w:val="16"/>
+          <w:szCs w:val="16"/>
+        </w:rPr>
+        <w:tab/>
+      </w:r>
+      <w:r>
+        <w:rPr>
+          <w:rFonts w:ascii="Courier New" w:hAnsi="Courier New" w:cs="Courier New"/>
+          <w:sz w:val="16"/>
+          <w:szCs w:val="16"/>
+        </w:rPr>
+        <w:tab/>
+      </w:r>
+      <w:r>
+        <w:rPr>
+          <w:rFonts w:ascii="Courier New" w:hAnsi="Courier New" w:cs="Courier New"/>
+          <w:sz w:val="16"/>
+          <w:szCs w:val="16"/>
+        </w:rPr>
+        <w:t>*</w:t>
+      </w:r>
+    </w:p>
+    <w:p>
+      <w:pPr>
+        <w:spacing w:after="0"/>
+        <w:rPr>
+          <w:rFonts w:ascii="Courier New" w:hAnsi="Courier New" w:cs="Courier New"/>
+          <w:sz w:val="16"/>
+          <w:szCs w:val="16"/>
+        </w:rPr>
+      </w:pPr>
+      <w:r>
+        <w:rPr>
+          <w:rFonts w:ascii="Courier New" w:hAnsi="Courier New" w:cs="Courier New"/>
+          <w:sz w:val="16"/>
+          <w:szCs w:val="16"/>
+        </w:rPr>
+        <w:t>*</w:t>
+      </w:r>
+      <w:r>
+        <w:rPr>
+          <w:rFonts w:ascii="Courier New" w:hAnsi="Courier New" w:cs="Courier New"/>
+          <w:sz w:val="16"/>
+          <w:szCs w:val="16"/>
+        </w:rPr>
+        <w:tab/>
+      </w:r>
+      <w:r>
+        <w:rPr>
+          <w:rFonts w:ascii="Courier New" w:hAnsi="Courier New" w:cs="Courier New"/>
+          <w:sz w:val="16"/>
+          <w:szCs w:val="16"/>
+        </w:rPr>
+        <w:tab/>
+      </w:r>
+      <w:proofErr w:type="gramStart"/>
+      <w:r>
+        <w:rPr>
+          <w:rFonts w:ascii="Courier New" w:hAnsi="Courier New" w:cs="Courier New"/>
+          <w:sz w:val="16"/>
+          <w:szCs w:val="16"/>
+        </w:rPr>
+        <w:t>is</w:t>
+      </w:r>
+      <w:proofErr w:type="gramEnd"/>
+      <w:r>
+        <w:rPr>
+          <w:rFonts w:ascii="Courier New" w:hAnsi="Courier New" w:cs="Courier New"/>
+          <w:sz w:val="16"/>
+          <w:szCs w:val="16"/>
+        </w:rPr>
+        <w:t xml:space="preserve"> terminated with a "character and m0 is clicked to cause the screen on page1 to</w:t>
+      </w:r>
+      <w:r>
+        <w:rPr>
+          <w:rFonts w:ascii="Courier New" w:hAnsi="Courier New" w:cs="Courier New"/>
+          <w:sz w:val="16"/>
+          <w:szCs w:val="16"/>
+        </w:rPr>
+        <w:tab/>
+      </w:r>
+      <w:r>
+        <w:rPr>
+          <w:rFonts w:ascii="Courier New" w:hAnsi="Courier New" w:cs="Courier New"/>
+          <w:sz w:val="16"/>
+          <w:szCs w:val="16"/>
+        </w:rPr>
+        <w:tab/>
+      </w:r>
+      <w:r>
+        <w:rPr>
+          <w:rFonts w:ascii="Courier New" w:hAnsi="Courier New" w:cs="Courier New"/>
+          <w:sz w:val="16"/>
+          <w:szCs w:val="16"/>
+        </w:rPr>
+        <w:t>*</w:t>
+      </w:r>
+    </w:p>
+    <w:p>
+      <w:pPr>
+        <w:spacing w:after="0"/>
+        <w:rPr>
+          <w:rFonts w:ascii="Courier New" w:hAnsi="Courier New" w:cs="Courier New"/>
+          <w:sz w:val="16"/>
+          <w:szCs w:val="16"/>
+        </w:rPr>
+      </w:pPr>
+      <w:r>
+        <w:rPr>
+          <w:rFonts w:ascii="Courier New" w:hAnsi="Courier New" w:cs="Courier New"/>
+          <w:sz w:val="16"/>
+          <w:szCs w:val="16"/>
+        </w:rPr>
+        <w:t>*</w:t>
+      </w:r>
+      <w:r>
+        <w:rPr>
+          <w:rFonts w:ascii="Courier New" w:hAnsi="Courier New" w:cs="Courier New"/>
+          <w:sz w:val="16"/>
+          <w:szCs w:val="16"/>
+        </w:rPr>
+        <w:tab/>
+      </w:r>
+      <w:r>
+        <w:rPr>
+          <w:rFonts w:ascii="Courier New" w:hAnsi="Courier New" w:cs="Courier New"/>
+          <w:sz w:val="16"/>
+          <w:szCs w:val="16"/>
+        </w:rPr>
+        <w:tab/>
+        <w:t xml:space="preserve">be updated using the </w:t>
+      </w:r>
+      <w:proofErr w:type="spellStart"/>
+      <w:proofErr w:type="gramStart"/>
+      <w:r>
+        <w:rPr>
+          <w:rFonts w:ascii="Courier New" w:hAnsi="Courier New" w:cs="Courier New"/>
+          <w:sz w:val="16"/>
+          <w:szCs w:val="16"/>
+        </w:rPr>
+        <w:t>finishNextionTextTransmittion</w:t>
+      </w:r>
+      <w:proofErr w:type="spellEnd"/>
+      <w:r>
+        <w:rPr>
+          <w:rFonts w:ascii="Courier New" w:hAnsi="Courier New" w:cs="Courier New"/>
+          <w:sz w:val="16"/>
+          <w:szCs w:val="16"/>
+        </w:rPr>
+        <w:t>(</w:t>
+      </w:r>
+      <w:proofErr w:type="gramEnd"/>
+      <w:r>
+        <w:rPr>
+          <w:rFonts w:ascii="Courier New" w:hAnsi="Courier New" w:cs="Courier New"/>
+          <w:sz w:val="16"/>
+          <w:szCs w:val="16"/>
+        </w:rPr>
+        <w:t>) command (see below).</w:t>
+      </w:r>
+      <w:r>
+        <w:rPr>
+          <w:rFonts w:ascii="Courier New" w:hAnsi="Courier New" w:cs="Courier New"/>
+          <w:sz w:val="16"/>
+          <w:szCs w:val="16"/>
+        </w:rPr>
+        <w:tab/>
+      </w:r>
+      <w:r>
+        <w:rPr>
+          <w:rFonts w:ascii="Courier New" w:hAnsi="Courier New" w:cs="Courier New"/>
+          <w:sz w:val="16"/>
+          <w:szCs w:val="16"/>
+        </w:rPr>
+        <w:tab/>
+      </w:r>
+      <w:r>
+        <w:rPr>
+          <w:rFonts w:ascii="Courier New" w:hAnsi="Courier New" w:cs="Courier New"/>
+          <w:sz w:val="16"/>
+          <w:szCs w:val="16"/>
+        </w:rPr>
+        <w:tab/>
+        <w:t>*</w:t>
+      </w:r>
+    </w:p>
+    <w:p>
+      <w:pPr>
+        <w:spacing w:after="0"/>
+        <w:rPr>
+          <w:rFonts w:ascii="Courier New" w:hAnsi="Courier New" w:cs="Courier New"/>
+          <w:sz w:val="16"/>
+          <w:szCs w:val="16"/>
+        </w:rPr>
+      </w:pPr>
+      <w:r>
+        <w:rPr>
+          <w:rFonts w:ascii="Courier New" w:hAnsi="Courier New" w:cs="Courier New"/>
+          <w:sz w:val="16"/>
+          <w:szCs w:val="16"/>
+        </w:rPr>
+        <w:t>*-------------------------------------------------------------------------------------------</w:t>
+      </w:r>
+      <w:r>
+        <w:rPr>
+          <w:rFonts w:ascii="Courier New" w:hAnsi="Courier New" w:cs="Courier New"/>
+          <w:sz w:val="16"/>
+          <w:szCs w:val="16"/>
+        </w:rPr>
         <w:t>------</w:t>
       </w:r>
       <w:r>
@@ -43487,15 +45402,388 @@
           <w:sz w:val="16"/>
           <w:szCs w:val="16"/>
         </w:rPr>
-        <w:tab/>
-      </w:r>
-      <w:r>
-        <w:rPr>
-          <w:rFonts w:ascii="Courier New" w:hAnsi="Courier New" w:cs="Courier New"/>
-          <w:sz w:val="16"/>
-          <w:szCs w:val="16"/>
-        </w:rPr>
-        <w:t xml:space="preserve">A string representing the </w:t>
+        <w:t xml:space="preserve">       Usage:   </w:t>
+      </w:r>
+      <w:proofErr w:type="spellStart"/>
+      <w:proofErr w:type="gramStart"/>
+      <w:r>
+        <w:rPr>
+          <w:rFonts w:ascii="Courier New" w:hAnsi="Courier New" w:cs="Courier New"/>
+          <w:sz w:val="16"/>
+          <w:szCs w:val="16"/>
+        </w:rPr>
+        <w:t>printNumericText</w:t>
+      </w:r>
+      <w:proofErr w:type="spellEnd"/>
+      <w:r>
+        <w:rPr>
+          <w:rFonts w:ascii="Courier New" w:hAnsi="Courier New" w:cs="Courier New"/>
+          <w:sz w:val="16"/>
+          <w:szCs w:val="16"/>
+        </w:rPr>
+        <w:t>( n</w:t>
+      </w:r>
+      <w:proofErr w:type="gramEnd"/>
+      <w:r>
+        <w:rPr>
+          <w:rFonts w:ascii="Courier New" w:hAnsi="Courier New" w:cs="Courier New"/>
+          <w:sz w:val="16"/>
+          <w:szCs w:val="16"/>
+        </w:rPr>
+        <w:t>, true );</w:t>
+      </w:r>
+      <w:r>
+        <w:rPr>
+          <w:rFonts w:ascii="Courier New" w:hAnsi="Courier New" w:cs="Courier New"/>
+          <w:sz w:val="16"/>
+          <w:szCs w:val="16"/>
+        </w:rPr>
+        <w:tab/>
+        <w:t>// where n is a uint32_t</w:t>
+      </w:r>
+      <w:r>
+        <w:rPr>
+          <w:rFonts w:ascii="Courier New" w:hAnsi="Courier New" w:cs="Courier New"/>
+          <w:sz w:val="16"/>
+          <w:szCs w:val="16"/>
+        </w:rPr>
+        <w:tab/>
+      </w:r>
+      <w:r>
+        <w:rPr>
+          <w:rFonts w:ascii="Courier New" w:hAnsi="Courier New" w:cs="Courier New"/>
+          <w:sz w:val="16"/>
+          <w:szCs w:val="16"/>
+        </w:rPr>
+        <w:tab/>
+      </w:r>
+      <w:r>
+        <w:rPr>
+          <w:rFonts w:ascii="Courier New" w:hAnsi="Courier New" w:cs="Courier New"/>
+          <w:sz w:val="16"/>
+          <w:szCs w:val="16"/>
+        </w:rPr>
+        <w:tab/>
+      </w:r>
+      <w:r>
+        <w:rPr>
+          <w:rFonts w:ascii="Courier New" w:hAnsi="Courier New" w:cs="Courier New"/>
+          <w:sz w:val="16"/>
+          <w:szCs w:val="16"/>
+        </w:rPr>
+        <w:tab/>
+        <w:t>*</w:t>
+      </w:r>
+    </w:p>
+    <w:p>
+      <w:pPr>
+        <w:spacing w:after="0"/>
+        <w:rPr>
+          <w:rFonts w:ascii="Courier New" w:hAnsi="Courier New" w:cs="Courier New"/>
+          <w:sz w:val="16"/>
+          <w:szCs w:val="16"/>
+        </w:rPr>
+      </w:pPr>
+      <w:r>
+        <w:rPr>
+          <w:rFonts w:ascii="Courier New" w:hAnsi="Courier New" w:cs="Courier New"/>
+          <w:sz w:val="16"/>
+          <w:szCs w:val="16"/>
+        </w:rPr>
+        <w:t>*</w:t>
+      </w:r>
+      <w:r>
+        <w:rPr>
+          <w:rFonts w:ascii="Courier New" w:hAnsi="Courier New" w:cs="Courier New"/>
+          <w:sz w:val="16"/>
+          <w:szCs w:val="16"/>
+        </w:rPr>
+        <w:tab/>
+      </w:r>
+      <w:r>
+        <w:rPr>
+          <w:rFonts w:ascii="Courier New" w:hAnsi="Courier New" w:cs="Courier New"/>
+          <w:sz w:val="16"/>
+          <w:szCs w:val="16"/>
+        </w:rPr>
+        <w:tab/>
+        <w:t xml:space="preserve">NOTE: DO NOT use this without first using </w:t>
+      </w:r>
+      <w:proofErr w:type="spellStart"/>
+      <w:proofErr w:type="gramStart"/>
+      <w:r>
+        <w:rPr>
+          <w:rFonts w:ascii="Courier New" w:hAnsi="Courier New" w:cs="Courier New"/>
+          <w:sz w:val="16"/>
+          <w:szCs w:val="16"/>
+        </w:rPr>
+        <w:t>printTextToNextion</w:t>
+      </w:r>
+      <w:proofErr w:type="spellEnd"/>
+      <w:r>
+        <w:rPr>
+          <w:rFonts w:ascii="Courier New" w:hAnsi="Courier New" w:cs="Courier New"/>
+          <w:sz w:val="16"/>
+          <w:szCs w:val="16"/>
+        </w:rPr>
+        <w:t>( "</w:t>
+      </w:r>
+      <w:proofErr w:type="gramEnd"/>
+      <w:r>
+        <w:rPr>
+          <w:rFonts w:ascii="Courier New" w:hAnsi="Courier New" w:cs="Courier New"/>
+          <w:sz w:val="16"/>
+          <w:szCs w:val="16"/>
+        </w:rPr>
+        <w:t>text", false );</w:t>
+      </w:r>
+      <w:r>
+        <w:rPr>
+          <w:rFonts w:ascii="Courier New" w:hAnsi="Courier New" w:cs="Courier New"/>
+          <w:sz w:val="16"/>
+          <w:szCs w:val="16"/>
+        </w:rPr>
+        <w:tab/>
+      </w:r>
+      <w:r>
+        <w:rPr>
+          <w:rFonts w:ascii="Courier New" w:hAnsi="Courier New" w:cs="Courier New"/>
+          <w:sz w:val="16"/>
+          <w:szCs w:val="16"/>
+        </w:rPr>
+        <w:tab/>
+        <w:t>*</w:t>
+      </w:r>
+    </w:p>
+    <w:p>
+      <w:pPr>
+        <w:spacing w:after="0"/>
+        <w:rPr>
+          <w:rFonts w:ascii="Courier New" w:hAnsi="Courier New" w:cs="Courier New"/>
+          <w:sz w:val="16"/>
+          <w:szCs w:val="16"/>
+        </w:rPr>
+      </w:pPr>
+      <w:r>
+        <w:rPr>
+          <w:rFonts w:ascii="Courier New" w:hAnsi="Courier New" w:cs="Courier New"/>
+          <w:sz w:val="16"/>
+          <w:szCs w:val="16"/>
+        </w:rPr>
+        <w:t>*********************************************************************************************</w:t>
+      </w:r>
+      <w:r>
+        <w:rPr>
+          <w:rFonts w:ascii="Courier New" w:hAnsi="Courier New" w:cs="Courier New"/>
+          <w:sz w:val="16"/>
+          <w:szCs w:val="16"/>
+        </w:rPr>
+        <w:t>******</w:t>
+      </w:r>
+      <w:r>
+        <w:rPr>
+          <w:rFonts w:ascii="Courier New" w:hAnsi="Courier New" w:cs="Courier New"/>
+          <w:sz w:val="16"/>
+          <w:szCs w:val="16"/>
+        </w:rPr>
+        <w:t>*******</w:t>
+      </w:r>
+      <w:r>
+        <w:rPr>
+          <w:rFonts w:ascii="Courier New" w:hAnsi="Courier New" w:cs="Courier New"/>
+          <w:sz w:val="16"/>
+          <w:szCs w:val="16"/>
+        </w:rPr>
+        <w:t>/</w:t>
+      </w:r>
+    </w:p>
+    <w:p>
+      <w:pPr>
+        <w:spacing w:after="0"/>
+        <w:rPr>
+          <w:rFonts w:ascii="Courier New" w:hAnsi="Courier New" w:cs="Courier New"/>
+          <w:sz w:val="16"/>
+          <w:szCs w:val="16"/>
+        </w:rPr>
+      </w:pPr>
+      <w:r>
+        <w:rPr>
+          <w:rFonts w:ascii="Courier New" w:hAnsi="Courier New" w:cs="Courier New"/>
+          <w:sz w:val="16"/>
+          <w:szCs w:val="16"/>
+        </w:rPr>
+        <w:tab/>
+      </w:r>
+      <w:r>
+        <w:rPr>
+          <w:rFonts w:ascii="Courier New" w:hAnsi="Courier New" w:cs="Courier New"/>
+          <w:sz w:val="16"/>
+          <w:szCs w:val="16"/>
+        </w:rPr>
+        <w:tab/>
+        <w:t xml:space="preserve">void </w:t>
+      </w:r>
+      <w:proofErr w:type="spellStart"/>
+      <w:proofErr w:type="gramStart"/>
+      <w:r>
+        <w:rPr>
+          <w:rFonts w:ascii="Courier New" w:hAnsi="Courier New" w:cs="Courier New"/>
+          <w:sz w:val="16"/>
+          <w:szCs w:val="16"/>
+        </w:rPr>
+        <w:t>printNumericText</w:t>
+      </w:r>
+      <w:proofErr w:type="spellEnd"/>
+      <w:r>
+        <w:rPr>
+          <w:rFonts w:ascii="Courier New" w:hAnsi="Courier New" w:cs="Courier New"/>
+          <w:sz w:val="16"/>
+          <w:szCs w:val="16"/>
+        </w:rPr>
+        <w:t>(</w:t>
+      </w:r>
+      <w:proofErr w:type="gramEnd"/>
+      <w:r>
+        <w:rPr>
+          <w:rFonts w:ascii="Courier New" w:hAnsi="Courier New" w:cs="Courier New"/>
+          <w:sz w:val="16"/>
+          <w:szCs w:val="16"/>
+        </w:rPr>
+        <w:t xml:space="preserve">uint32_t </w:t>
+      </w:r>
+      <w:proofErr w:type="spellStart"/>
+      <w:r>
+        <w:rPr>
+          <w:rFonts w:ascii="Courier New" w:hAnsi="Courier New" w:cs="Courier New"/>
+          <w:sz w:val="16"/>
+          <w:szCs w:val="16"/>
+        </w:rPr>
+        <w:t>num</w:t>
+      </w:r>
+      <w:proofErr w:type="spellEnd"/>
+      <w:r>
+        <w:rPr>
+          <w:rFonts w:ascii="Courier New" w:hAnsi="Courier New" w:cs="Courier New"/>
+          <w:sz w:val="16"/>
+          <w:szCs w:val="16"/>
+        </w:rPr>
+        <w:t>, bool transmit);</w:t>
+      </w:r>
+    </w:p>
+    <w:p>
+      <w:pPr>
+        <w:spacing w:after="0"/>
+        <w:rPr>
+          <w:rFonts w:ascii="Courier New" w:hAnsi="Courier New" w:cs="Courier New"/>
+          <w:sz w:val="16"/>
+          <w:szCs w:val="16"/>
+        </w:rPr>
+      </w:pPr>
+    </w:p>
+    <w:p>
+      <w:pPr>
+        <w:spacing w:after="0"/>
+        <w:rPr>
+          <w:rFonts w:ascii="Courier New" w:hAnsi="Courier New" w:cs="Courier New"/>
+          <w:sz w:val="16"/>
+          <w:szCs w:val="16"/>
+        </w:rPr>
+      </w:pPr>
+    </w:p>
+    <w:p>
+      <w:pPr>
+        <w:spacing w:after="0"/>
+        <w:rPr>
+          <w:rFonts w:ascii="Courier New" w:hAnsi="Courier New" w:cs="Courier New"/>
+          <w:sz w:val="16"/>
+          <w:szCs w:val="16"/>
+        </w:rPr>
+      </w:pPr>
+      <w:r>
+        <w:rPr>
+          <w:rFonts w:ascii="Courier New" w:hAnsi="Courier New" w:cs="Courier New"/>
+          <w:sz w:val="16"/>
+          <w:szCs w:val="16"/>
+        </w:rPr>
+        <w:t>/********************************************************************************************</w:t>
+      </w:r>
+      <w:r>
+        <w:rPr>
+          <w:rFonts w:ascii="Courier New" w:hAnsi="Courier New" w:cs="Courier New"/>
+          <w:sz w:val="16"/>
+          <w:szCs w:val="16"/>
+        </w:rPr>
+        <w:t>******</w:t>
+      </w:r>
+      <w:r>
+        <w:rPr>
+          <w:rFonts w:ascii="Courier New" w:hAnsi="Courier New" w:cs="Courier New"/>
+          <w:sz w:val="16"/>
+          <w:szCs w:val="16"/>
+        </w:rPr>
+        <w:t>*******</w:t>
+      </w:r>
+    </w:p>
+    <w:p>
+      <w:pPr>
+        <w:spacing w:after="0"/>
+        <w:rPr>
+          <w:rFonts w:ascii="Courier New" w:hAnsi="Courier New" w:cs="Courier New"/>
+          <w:sz w:val="16"/>
+          <w:szCs w:val="16"/>
+        </w:rPr>
+      </w:pPr>
+      <w:r>
+        <w:rPr>
+          <w:rFonts w:ascii="Courier New" w:hAnsi="Courier New" w:cs="Courier New"/>
+          <w:sz w:val="16"/>
+          <w:szCs w:val="16"/>
+        </w:rPr>
+        <w:t>*</w:t>
+      </w:r>
+      <w:r>
+        <w:rPr>
+          <w:rFonts w:ascii="Courier New" w:hAnsi="Courier New" w:cs="Courier New"/>
+          <w:sz w:val="16"/>
+          <w:szCs w:val="16"/>
+        </w:rPr>
+        <w:tab/>
+      </w:r>
+      <w:r>
+        <w:rPr>
+          <w:rFonts w:ascii="Courier New" w:hAnsi="Courier New" w:cs="Courier New"/>
+          <w:sz w:val="16"/>
+          <w:szCs w:val="16"/>
+        </w:rPr>
+        <w:tab/>
+      </w:r>
+      <w:proofErr w:type="spellStart"/>
+      <w:proofErr w:type="gramStart"/>
+      <w:r>
+        <w:rPr>
+          <w:rFonts w:ascii="Courier New" w:hAnsi="Courier New" w:cs="Courier New"/>
+          <w:sz w:val="16"/>
+          <w:szCs w:val="16"/>
+        </w:rPr>
+        <w:t>finishNextionTextTransmittion</w:t>
+      </w:r>
+      <w:proofErr w:type="spellEnd"/>
+      <w:r>
+        <w:rPr>
+          <w:rFonts w:ascii="Courier New" w:hAnsi="Courier New" w:cs="Courier New"/>
+          <w:sz w:val="16"/>
+          <w:szCs w:val="16"/>
+        </w:rPr>
+        <w:t>(</w:t>
+      </w:r>
+      <w:proofErr w:type="gramEnd"/>
+      <w:r>
+        <w:rPr>
+          <w:rFonts w:ascii="Courier New" w:hAnsi="Courier New" w:cs="Courier New"/>
+          <w:sz w:val="16"/>
+          <w:szCs w:val="16"/>
+        </w:rPr>
+        <w:t xml:space="preserve">) - Terminate the text transmitted to </w:t>
       </w:r>
       <w:proofErr w:type="spellStart"/>
       <w:r>
@@ -43513,7 +45801,116 @@
           <w:sz w:val="16"/>
           <w:szCs w:val="16"/>
         </w:rPr>
-        <w:t xml:space="preserve"> time in the format " HH:</w:t>
+        <w:t xml:space="preserve"> with a  </w:t>
+      </w:r>
+      <w:r>
+        <w:rPr>
+          <w:rFonts w:ascii="Courier New" w:hAnsi="Courier New" w:cs="Courier New"/>
+          <w:sz w:val="16"/>
+          <w:szCs w:val="16"/>
+        </w:rPr>
+        <w:tab/>
+      </w:r>
+      <w:r>
+        <w:rPr>
+          <w:rFonts w:ascii="Courier New" w:hAnsi="Courier New" w:cs="Courier New"/>
+          <w:sz w:val="16"/>
+          <w:szCs w:val="16"/>
+        </w:rPr>
+        <w:t>*</w:t>
+      </w:r>
+    </w:p>
+    <w:p>
+      <w:pPr>
+        <w:spacing w:after="0"/>
+        <w:rPr>
+          <w:rFonts w:ascii="Courier New" w:hAnsi="Courier New" w:cs="Courier New"/>
+          <w:sz w:val="16"/>
+          <w:szCs w:val="16"/>
+        </w:rPr>
+      </w:pPr>
+      <w:r>
+        <w:rPr>
+          <w:rFonts w:ascii="Courier New" w:hAnsi="Courier New" w:cs="Courier New"/>
+          <w:sz w:val="16"/>
+          <w:szCs w:val="16"/>
+        </w:rPr>
+        <w:t>*</w:t>
+      </w:r>
+      <w:r>
+        <w:rPr>
+          <w:rFonts w:ascii="Courier New" w:hAnsi="Courier New" w:cs="Courier New"/>
+          <w:sz w:val="16"/>
+          <w:szCs w:val="16"/>
+        </w:rPr>
+        <w:tab/>
+      </w:r>
+      <w:r>
+        <w:rPr>
+          <w:rFonts w:ascii="Courier New" w:hAnsi="Courier New" w:cs="Courier New"/>
+          <w:sz w:val="16"/>
+          <w:szCs w:val="16"/>
+        </w:rPr>
+        <w:tab/>
+        <w:t>" character and terminate the command correctly. Also issue the click m0 command</w:t>
+      </w:r>
+      <w:r>
+        <w:rPr>
+          <w:rFonts w:ascii="Courier New" w:hAnsi="Courier New" w:cs="Courier New"/>
+          <w:sz w:val="16"/>
+          <w:szCs w:val="16"/>
+        </w:rPr>
+        <w:tab/>
+      </w:r>
+      <w:r>
+        <w:rPr>
+          <w:rFonts w:ascii="Courier New" w:hAnsi="Courier New" w:cs="Courier New"/>
+          <w:sz w:val="16"/>
+          <w:szCs w:val="16"/>
+        </w:rPr>
+        <w:tab/>
+      </w:r>
+      <w:r>
+        <w:rPr>
+          <w:rFonts w:ascii="Courier New" w:hAnsi="Courier New" w:cs="Courier New"/>
+          <w:sz w:val="16"/>
+          <w:szCs w:val="16"/>
+        </w:rPr>
+        <w:t>*</w:t>
+      </w:r>
+    </w:p>
+    <w:p>
+      <w:pPr>
+        <w:spacing w:after="0"/>
+        <w:rPr>
+          <w:rFonts w:ascii="Courier New" w:hAnsi="Courier New" w:cs="Courier New"/>
+          <w:sz w:val="16"/>
+          <w:szCs w:val="16"/>
+        </w:rPr>
+      </w:pPr>
+      <w:r>
+        <w:rPr>
+          <w:rFonts w:ascii="Courier New" w:hAnsi="Courier New" w:cs="Courier New"/>
+          <w:sz w:val="16"/>
+          <w:szCs w:val="16"/>
+        </w:rPr>
+        <w:t>*</w:t>
+      </w:r>
+      <w:r>
+        <w:rPr>
+          <w:rFonts w:ascii="Courier New" w:hAnsi="Courier New" w:cs="Courier New"/>
+          <w:sz w:val="16"/>
+          <w:szCs w:val="16"/>
+        </w:rPr>
+        <w:tab/>
+      </w:r>
+      <w:r>
+        <w:rPr>
+          <w:rFonts w:ascii="Courier New" w:hAnsi="Courier New" w:cs="Courier New"/>
+          <w:sz w:val="16"/>
+          <w:szCs w:val="16"/>
+        </w:rPr>
+        <w:tab/>
       </w:r>
       <w:proofErr w:type="gramStart"/>
       <w:r>
@@ -43522,6 +45919,653 @@
           <w:sz w:val="16"/>
           <w:szCs w:val="16"/>
         </w:rPr>
+        <w:t>to</w:t>
+      </w:r>
+      <w:proofErr w:type="gramEnd"/>
+      <w:r>
+        <w:rPr>
+          <w:rFonts w:ascii="Courier New" w:hAnsi="Courier New" w:cs="Courier New"/>
+          <w:sz w:val="16"/>
+          <w:szCs w:val="16"/>
+        </w:rPr>
+        <w:t xml:space="preserve"> cause the screen on page1 to be updated.</w:t>
+      </w:r>
+      <w:r>
+        <w:rPr>
+          <w:rFonts w:ascii="Courier New" w:hAnsi="Courier New" w:cs="Courier New"/>
+          <w:sz w:val="16"/>
+          <w:szCs w:val="16"/>
+        </w:rPr>
+        <w:tab/>
+      </w:r>
+      <w:r>
+        <w:rPr>
+          <w:rFonts w:ascii="Courier New" w:hAnsi="Courier New" w:cs="Courier New"/>
+          <w:sz w:val="16"/>
+          <w:szCs w:val="16"/>
+        </w:rPr>
+        <w:tab/>
+      </w:r>
+      <w:r>
+        <w:rPr>
+          <w:rFonts w:ascii="Courier New" w:hAnsi="Courier New" w:cs="Courier New"/>
+          <w:sz w:val="16"/>
+          <w:szCs w:val="16"/>
+        </w:rPr>
+        <w:tab/>
+      </w:r>
+      <w:r>
+        <w:rPr>
+          <w:rFonts w:ascii="Courier New" w:hAnsi="Courier New" w:cs="Courier New"/>
+          <w:sz w:val="16"/>
+          <w:szCs w:val="16"/>
+        </w:rPr>
+        <w:tab/>
+      </w:r>
+      <w:r>
+        <w:rPr>
+          <w:rFonts w:ascii="Courier New" w:hAnsi="Courier New" w:cs="Courier New"/>
+          <w:sz w:val="16"/>
+          <w:szCs w:val="16"/>
+        </w:rPr>
+        <w:tab/>
+      </w:r>
+      <w:r>
+        <w:rPr>
+          <w:rFonts w:ascii="Courier New" w:hAnsi="Courier New" w:cs="Courier New"/>
+          <w:sz w:val="16"/>
+          <w:szCs w:val="16"/>
+        </w:rPr>
+        <w:tab/>
+      </w:r>
+      <w:r>
+        <w:rPr>
+          <w:rFonts w:ascii="Courier New" w:hAnsi="Courier New" w:cs="Courier New"/>
+          <w:sz w:val="16"/>
+          <w:szCs w:val="16"/>
+        </w:rPr>
+        <w:tab/>
+        <w:t>*</w:t>
+      </w:r>
+    </w:p>
+    <w:p>
+      <w:pPr>
+        <w:spacing w:after="0"/>
+        <w:rPr>
+          <w:rFonts w:ascii="Courier New" w:hAnsi="Courier New" w:cs="Courier New"/>
+          <w:sz w:val="16"/>
+          <w:szCs w:val="16"/>
+        </w:rPr>
+      </w:pPr>
+      <w:r>
+        <w:rPr>
+          <w:rFonts w:ascii="Courier New" w:hAnsi="Courier New" w:cs="Courier New"/>
+          <w:sz w:val="16"/>
+          <w:szCs w:val="16"/>
+        </w:rPr>
+        <w:t>*-------------------------------------------------------------------------------------------</w:t>
+      </w:r>
+      <w:r>
+        <w:rPr>
+          <w:rFonts w:ascii="Courier New" w:hAnsi="Courier New" w:cs="Courier New"/>
+          <w:sz w:val="16"/>
+          <w:szCs w:val="16"/>
+        </w:rPr>
+        <w:t>------</w:t>
+      </w:r>
+      <w:r>
+        <w:rPr>
+          <w:rFonts w:ascii="Courier New" w:hAnsi="Courier New" w:cs="Courier New"/>
+          <w:sz w:val="16"/>
+          <w:szCs w:val="16"/>
+        </w:rPr>
+        <w:t>-------</w:t>
+      </w:r>
+      <w:r>
+        <w:rPr>
+          <w:rFonts w:ascii="Courier New" w:hAnsi="Courier New" w:cs="Courier New"/>
+          <w:sz w:val="16"/>
+          <w:szCs w:val="16"/>
+        </w:rPr>
+        <w:t>*</w:t>
+      </w:r>
+    </w:p>
+    <w:p>
+      <w:pPr>
+        <w:spacing w:after="0"/>
+        <w:rPr>
+          <w:rFonts w:ascii="Courier New" w:hAnsi="Courier New" w:cs="Courier New"/>
+          <w:sz w:val="16"/>
+          <w:szCs w:val="16"/>
+        </w:rPr>
+      </w:pPr>
+      <w:r>
+        <w:rPr>
+          <w:rFonts w:ascii="Courier New" w:hAnsi="Courier New" w:cs="Courier New"/>
+          <w:sz w:val="16"/>
+          <w:szCs w:val="16"/>
+        </w:rPr>
+        <w:t>*</w:t>
+      </w:r>
+      <w:r>
+        <w:rPr>
+          <w:rFonts w:ascii="Courier New" w:hAnsi="Courier New" w:cs="Courier New"/>
+          <w:sz w:val="16"/>
+          <w:szCs w:val="16"/>
+        </w:rPr>
+        <w:tab/>
+      </w:r>
+      <w:r>
+        <w:rPr>
+          <w:rFonts w:ascii="Courier New" w:hAnsi="Courier New" w:cs="Courier New"/>
+          <w:sz w:val="16"/>
+          <w:szCs w:val="16"/>
+        </w:rPr>
+        <w:t xml:space="preserve">       Usage:   </w:t>
+      </w:r>
+      <w:proofErr w:type="spellStart"/>
+      <w:proofErr w:type="gramStart"/>
+      <w:r>
+        <w:rPr>
+          <w:rFonts w:ascii="Courier New" w:hAnsi="Courier New" w:cs="Courier New"/>
+          <w:sz w:val="16"/>
+          <w:szCs w:val="16"/>
+        </w:rPr>
+        <w:t>finishNextionTextTransmittion</w:t>
+      </w:r>
+      <w:proofErr w:type="spellEnd"/>
+      <w:r>
+        <w:rPr>
+          <w:rFonts w:ascii="Courier New" w:hAnsi="Courier New" w:cs="Courier New"/>
+          <w:sz w:val="16"/>
+          <w:szCs w:val="16"/>
+        </w:rPr>
+        <w:t>(</w:t>
+      </w:r>
+      <w:proofErr w:type="gramEnd"/>
+      <w:r>
+        <w:rPr>
+          <w:rFonts w:ascii="Courier New" w:hAnsi="Courier New" w:cs="Courier New"/>
+          <w:sz w:val="16"/>
+          <w:szCs w:val="16"/>
+        </w:rPr>
+        <w:t>)</w:t>
+      </w:r>
+      <w:r>
+        <w:rPr>
+          <w:rFonts w:ascii="Courier New" w:hAnsi="Courier New" w:cs="Courier New"/>
+          <w:sz w:val="16"/>
+          <w:szCs w:val="16"/>
+        </w:rPr>
+        <w:tab/>
+      </w:r>
+      <w:r>
+        <w:rPr>
+          <w:rFonts w:ascii="Courier New" w:hAnsi="Courier New" w:cs="Courier New"/>
+          <w:sz w:val="16"/>
+          <w:szCs w:val="16"/>
+        </w:rPr>
+        <w:tab/>
+      </w:r>
+      <w:r>
+        <w:rPr>
+          <w:rFonts w:ascii="Courier New" w:hAnsi="Courier New" w:cs="Courier New"/>
+          <w:sz w:val="16"/>
+          <w:szCs w:val="16"/>
+        </w:rPr>
+        <w:tab/>
+      </w:r>
+      <w:r>
+        <w:rPr>
+          <w:rFonts w:ascii="Courier New" w:hAnsi="Courier New" w:cs="Courier New"/>
+          <w:sz w:val="16"/>
+          <w:szCs w:val="16"/>
+        </w:rPr>
+        <w:tab/>
+      </w:r>
+      <w:r>
+        <w:rPr>
+          <w:rFonts w:ascii="Courier New" w:hAnsi="Courier New" w:cs="Courier New"/>
+          <w:sz w:val="16"/>
+          <w:szCs w:val="16"/>
+        </w:rPr>
+        <w:tab/>
+      </w:r>
+      <w:r>
+        <w:rPr>
+          <w:rFonts w:ascii="Courier New" w:hAnsi="Courier New" w:cs="Courier New"/>
+          <w:sz w:val="16"/>
+          <w:szCs w:val="16"/>
+        </w:rPr>
+        <w:tab/>
+      </w:r>
+      <w:r>
+        <w:rPr>
+          <w:rFonts w:ascii="Courier New" w:hAnsi="Courier New" w:cs="Courier New"/>
+          <w:sz w:val="16"/>
+          <w:szCs w:val="16"/>
+        </w:rPr>
+        <w:tab/>
+        <w:t>*</w:t>
+      </w:r>
+    </w:p>
+    <w:p>
+      <w:pPr>
+        <w:spacing w:after="0"/>
+        <w:rPr>
+          <w:rFonts w:ascii="Courier New" w:hAnsi="Courier New" w:cs="Courier New"/>
+          <w:sz w:val="16"/>
+          <w:szCs w:val="16"/>
+        </w:rPr>
+      </w:pPr>
+      <w:r>
+        <w:rPr>
+          <w:rFonts w:ascii="Courier New" w:hAnsi="Courier New" w:cs="Courier New"/>
+          <w:sz w:val="16"/>
+          <w:szCs w:val="16"/>
+        </w:rPr>
+        <w:t>*********************************************************************************************</w:t>
+      </w:r>
+      <w:r>
+        <w:rPr>
+          <w:rFonts w:ascii="Courier New" w:hAnsi="Courier New" w:cs="Courier New"/>
+          <w:sz w:val="16"/>
+          <w:szCs w:val="16"/>
+        </w:rPr>
+        <w:t>******</w:t>
+      </w:r>
+      <w:r>
+        <w:rPr>
+          <w:rFonts w:ascii="Courier New" w:hAnsi="Courier New" w:cs="Courier New"/>
+          <w:sz w:val="16"/>
+          <w:szCs w:val="16"/>
+        </w:rPr>
+        <w:t>*******</w:t>
+      </w:r>
+      <w:r>
+        <w:rPr>
+          <w:rFonts w:ascii="Courier New" w:hAnsi="Courier New" w:cs="Courier New"/>
+          <w:sz w:val="16"/>
+          <w:szCs w:val="16"/>
+        </w:rPr>
+        <w:t>/</w:t>
+      </w:r>
+    </w:p>
+    <w:p>
+      <w:pPr>
+        <w:spacing w:after="0"/>
+        <w:rPr>
+          <w:rFonts w:ascii="Courier New" w:hAnsi="Courier New" w:cs="Courier New"/>
+          <w:sz w:val="16"/>
+          <w:szCs w:val="16"/>
+        </w:rPr>
+      </w:pPr>
+      <w:r>
+        <w:rPr>
+          <w:rFonts w:ascii="Courier New" w:hAnsi="Courier New" w:cs="Courier New"/>
+          <w:sz w:val="16"/>
+          <w:szCs w:val="16"/>
+        </w:rPr>
+        <w:tab/>
+      </w:r>
+      <w:r>
+        <w:rPr>
+          <w:rFonts w:ascii="Courier New" w:hAnsi="Courier New" w:cs="Courier New"/>
+          <w:sz w:val="16"/>
+          <w:szCs w:val="16"/>
+        </w:rPr>
+        <w:tab/>
+        <w:t xml:space="preserve">void </w:t>
+      </w:r>
+      <w:proofErr w:type="spellStart"/>
+      <w:proofErr w:type="gramStart"/>
+      <w:r>
+        <w:rPr>
+          <w:rFonts w:ascii="Courier New" w:hAnsi="Courier New" w:cs="Courier New"/>
+          <w:sz w:val="16"/>
+          <w:szCs w:val="16"/>
+        </w:rPr>
+        <w:t>finishNextionTextTransmittion</w:t>
+      </w:r>
+      <w:proofErr w:type="spellEnd"/>
+      <w:r>
+        <w:rPr>
+          <w:rFonts w:ascii="Courier New" w:hAnsi="Courier New" w:cs="Courier New"/>
+          <w:sz w:val="16"/>
+          <w:szCs w:val="16"/>
+        </w:rPr>
+        <w:t>(</w:t>
+      </w:r>
+      <w:proofErr w:type="gramEnd"/>
+      <w:r>
+        <w:rPr>
+          <w:rFonts w:ascii="Courier New" w:hAnsi="Courier New" w:cs="Courier New"/>
+          <w:sz w:val="16"/>
+          <w:szCs w:val="16"/>
+        </w:rPr>
+        <w:t>);</w:t>
+      </w:r>
+    </w:p>
+    <w:p>
+      <w:pPr>
+        <w:spacing w:after="0"/>
+        <w:rPr>
+          <w:rFonts w:ascii="Courier New" w:hAnsi="Courier New" w:cs="Courier New"/>
+          <w:sz w:val="16"/>
+          <w:szCs w:val="16"/>
+        </w:rPr>
+      </w:pPr>
+    </w:p>
+    <w:p>
+      <w:pPr>
+        <w:rPr>
+          <w:rFonts w:ascii="Courier New" w:hAnsi="Courier New" w:cs="Courier New"/>
+          <w:sz w:val="16"/>
+          <w:szCs w:val="16"/>
+        </w:rPr>
+      </w:pPr>
+    </w:p>
+    <w:p>
+      <w:pPr>
+        <w:spacing w:after="0"/>
+        <w:rPr>
+          <w:rFonts w:ascii="Courier New" w:hAnsi="Courier New" w:cs="Courier New"/>
+          <w:sz w:val="16"/>
+          <w:szCs w:val="16"/>
+        </w:rPr>
+      </w:pPr>
+      <w:bookmarkStart w:id="12" w:name="_Hlk103182361"/>
+      <w:r>
+        <w:rPr>
+          <w:rFonts w:ascii="Courier New" w:hAnsi="Courier New" w:cs="Courier New"/>
+          <w:sz w:val="16"/>
+          <w:szCs w:val="16"/>
+        </w:rPr>
+        <w:t>/********************************************************************************************</w:t>
+      </w:r>
+      <w:r>
+        <w:rPr>
+          <w:rFonts w:ascii="Courier New" w:hAnsi="Courier New" w:cs="Courier New"/>
+          <w:sz w:val="16"/>
+          <w:szCs w:val="16"/>
+        </w:rPr>
+        <w:t>******</w:t>
+      </w:r>
+      <w:r>
+        <w:rPr>
+          <w:rFonts w:ascii="Courier New" w:hAnsi="Courier New" w:cs="Courier New"/>
+          <w:sz w:val="16"/>
+          <w:szCs w:val="16"/>
+        </w:rPr>
+        <w:t>*******</w:t>
+      </w:r>
+    </w:p>
+    <w:bookmarkEnd w:id="12"/>
+    <w:p>
+      <w:pPr>
+        <w:spacing w:after="0"/>
+        <w:rPr>
+          <w:rFonts w:ascii="Courier New" w:hAnsi="Courier New" w:cs="Courier New"/>
+          <w:sz w:val="16"/>
+          <w:szCs w:val="16"/>
+        </w:rPr>
+      </w:pPr>
+      <w:r>
+        <w:rPr>
+          <w:rFonts w:ascii="Courier New" w:hAnsi="Courier New" w:cs="Courier New"/>
+          <w:sz w:val="16"/>
+          <w:szCs w:val="16"/>
+        </w:rPr>
+        <w:t>*</w:t>
+      </w:r>
+      <w:r>
+        <w:rPr>
+          <w:rFonts w:ascii="Courier New" w:hAnsi="Courier New" w:cs="Courier New"/>
+          <w:sz w:val="16"/>
+          <w:szCs w:val="16"/>
+        </w:rPr>
+        <w:tab/>
+      </w:r>
+      <w:r>
+        <w:rPr>
+          <w:rFonts w:ascii="Courier New" w:hAnsi="Courier New" w:cs="Courier New"/>
+          <w:sz w:val="16"/>
+          <w:szCs w:val="16"/>
+        </w:rPr>
+        <w:tab/>
+        <w:t xml:space="preserve">I like to keep a monitor of what has happened in the system. This display is on     </w:t>
+      </w:r>
+      <w:r>
+        <w:rPr>
+          <w:rFonts w:ascii="Courier New" w:hAnsi="Courier New" w:cs="Courier New"/>
+          <w:sz w:val="16"/>
+          <w:szCs w:val="16"/>
+        </w:rPr>
+        <w:tab/>
+      </w:r>
+      <w:r>
+        <w:rPr>
+          <w:rFonts w:ascii="Courier New" w:hAnsi="Courier New" w:cs="Courier New"/>
+          <w:sz w:val="16"/>
+          <w:szCs w:val="16"/>
+        </w:rPr>
+        <w:t>*</w:t>
+      </w:r>
+    </w:p>
+    <w:p>
+      <w:pPr>
+        <w:spacing w:after="0"/>
+        <w:rPr>
+          <w:rFonts w:ascii="Courier New" w:hAnsi="Courier New" w:cs="Courier New"/>
+          <w:sz w:val="16"/>
+          <w:szCs w:val="16"/>
+        </w:rPr>
+      </w:pPr>
+      <w:r>
+        <w:rPr>
+          <w:rFonts w:ascii="Courier New" w:hAnsi="Courier New" w:cs="Courier New"/>
+          <w:sz w:val="16"/>
+          <w:szCs w:val="16"/>
+        </w:rPr>
+        <w:t>*</w:t>
+      </w:r>
+      <w:r>
+        <w:rPr>
+          <w:rFonts w:ascii="Courier New" w:hAnsi="Courier New" w:cs="Courier New"/>
+          <w:sz w:val="16"/>
+          <w:szCs w:val="16"/>
+        </w:rPr>
+        <w:tab/>
+      </w:r>
+      <w:r>
+        <w:rPr>
+          <w:rFonts w:ascii="Courier New" w:hAnsi="Courier New" w:cs="Courier New"/>
+          <w:sz w:val="16"/>
+          <w:szCs w:val="16"/>
+        </w:rPr>
+        <w:tab/>
+        <w:t xml:space="preserve">page1 of the </w:t>
+      </w:r>
+      <w:proofErr w:type="spellStart"/>
+      <w:r>
+        <w:rPr>
+          <w:rFonts w:ascii="Courier New" w:hAnsi="Courier New" w:cs="Courier New"/>
+          <w:sz w:val="16"/>
+          <w:szCs w:val="16"/>
+        </w:rPr>
+        <w:t>Nextion</w:t>
+      </w:r>
+      <w:proofErr w:type="spellEnd"/>
+      <w:r>
+        <w:rPr>
+          <w:rFonts w:ascii="Courier New" w:hAnsi="Courier New" w:cs="Courier New"/>
+          <w:sz w:val="16"/>
+          <w:szCs w:val="16"/>
+        </w:rPr>
+        <w:t xml:space="preserve"> display. I use the first character position to indicate the    </w:t>
+      </w:r>
+      <w:r>
+        <w:rPr>
+          <w:rFonts w:ascii="Courier New" w:hAnsi="Courier New" w:cs="Courier New"/>
+          <w:sz w:val="16"/>
+          <w:szCs w:val="16"/>
+        </w:rPr>
+        <w:tab/>
+      </w:r>
+      <w:r>
+        <w:rPr>
+          <w:rFonts w:ascii="Courier New" w:hAnsi="Courier New" w:cs="Courier New"/>
+          <w:sz w:val="16"/>
+          <w:szCs w:val="16"/>
+        </w:rPr>
+        <w:t>*</w:t>
+      </w:r>
+    </w:p>
+    <w:p>
+      <w:pPr>
+        <w:spacing w:after="0"/>
+        <w:rPr>
+          <w:rFonts w:ascii="Courier New" w:hAnsi="Courier New" w:cs="Courier New"/>
+          <w:sz w:val="16"/>
+          <w:szCs w:val="16"/>
+        </w:rPr>
+      </w:pPr>
+      <w:r>
+        <w:rPr>
+          <w:rFonts w:ascii="Courier New" w:hAnsi="Courier New" w:cs="Courier New"/>
+          <w:sz w:val="16"/>
+          <w:szCs w:val="16"/>
+        </w:rPr>
+        <w:t>*</w:t>
+      </w:r>
+      <w:r>
+        <w:rPr>
+          <w:rFonts w:ascii="Courier New" w:hAnsi="Courier New" w:cs="Courier New"/>
+          <w:sz w:val="16"/>
+          <w:szCs w:val="16"/>
+        </w:rPr>
+        <w:tab/>
+      </w:r>
+      <w:r>
+        <w:rPr>
+          <w:rFonts w:ascii="Courier New" w:hAnsi="Courier New" w:cs="Courier New"/>
+          <w:sz w:val="16"/>
+          <w:szCs w:val="16"/>
+        </w:rPr>
+        <w:tab/>
+      </w:r>
+      <w:proofErr w:type="gramStart"/>
+      <w:r>
+        <w:rPr>
+          <w:rFonts w:ascii="Courier New" w:hAnsi="Courier New" w:cs="Courier New"/>
+          <w:sz w:val="16"/>
+          <w:szCs w:val="16"/>
+        </w:rPr>
+        <w:t>type</w:t>
+      </w:r>
+      <w:proofErr w:type="gramEnd"/>
+      <w:r>
+        <w:rPr>
+          <w:rFonts w:ascii="Courier New" w:hAnsi="Courier New" w:cs="Courier New"/>
+          <w:sz w:val="16"/>
+          <w:szCs w:val="16"/>
+        </w:rPr>
+        <w:t xml:space="preserve"> of message/source of message. </w:t>
+      </w:r>
+      <w:proofErr w:type="gramStart"/>
+      <w:r>
+        <w:rPr>
+          <w:rFonts w:ascii="Courier New" w:hAnsi="Courier New" w:cs="Courier New"/>
+          <w:sz w:val="16"/>
+          <w:szCs w:val="16"/>
+        </w:rPr>
+        <w:t>e.g.</w:t>
+      </w:r>
+      <w:proofErr w:type="gramEnd"/>
+      <w:r>
+        <w:rPr>
+          <w:rFonts w:ascii="Courier New" w:hAnsi="Courier New" w:cs="Courier New"/>
+          <w:sz w:val="16"/>
+          <w:szCs w:val="16"/>
+        </w:rPr>
+        <w:t xml:space="preserve"> C for command, E for error message. After   </w:t>
+      </w:r>
+      <w:r>
+        <w:rPr>
+          <w:rFonts w:ascii="Courier New" w:hAnsi="Courier New" w:cs="Courier New"/>
+          <w:sz w:val="16"/>
+          <w:szCs w:val="16"/>
+        </w:rPr>
+        <w:tab/>
+      </w:r>
+      <w:r>
+        <w:rPr>
+          <w:rFonts w:ascii="Courier New" w:hAnsi="Courier New" w:cs="Courier New"/>
+          <w:sz w:val="16"/>
+          <w:szCs w:val="16"/>
+        </w:rPr>
+        <w:t>*</w:t>
+      </w:r>
+    </w:p>
+    <w:p>
+      <w:pPr>
+        <w:spacing w:after="0"/>
+        <w:rPr>
+          <w:rFonts w:ascii="Courier New" w:hAnsi="Courier New" w:cs="Courier New"/>
+          <w:sz w:val="16"/>
+          <w:szCs w:val="16"/>
+        </w:rPr>
+      </w:pPr>
+      <w:r>
+        <w:rPr>
+          <w:rFonts w:ascii="Courier New" w:hAnsi="Courier New" w:cs="Courier New"/>
+          <w:sz w:val="16"/>
+          <w:szCs w:val="16"/>
+        </w:rPr>
+        <w:t>*</w:t>
+      </w:r>
+      <w:r>
+        <w:rPr>
+          <w:rFonts w:ascii="Courier New" w:hAnsi="Courier New" w:cs="Courier New"/>
+          <w:sz w:val="16"/>
+          <w:szCs w:val="16"/>
+        </w:rPr>
+        <w:tab/>
+      </w:r>
+      <w:r>
+        <w:rPr>
+          <w:rFonts w:ascii="Courier New" w:hAnsi="Courier New" w:cs="Courier New"/>
+          <w:sz w:val="16"/>
+          <w:szCs w:val="16"/>
+        </w:rPr>
+        <w:tab/>
+        <w:t xml:space="preserve">this character I </w:t>
+      </w:r>
+      <w:proofErr w:type="spellStart"/>
+      <w:r>
+        <w:rPr>
+          <w:rFonts w:ascii="Courier New" w:hAnsi="Courier New" w:cs="Courier New"/>
+          <w:sz w:val="16"/>
+          <w:szCs w:val="16"/>
+        </w:rPr>
+        <w:t>inser</w:t>
+      </w:r>
+      <w:proofErr w:type="spellEnd"/>
+      <w:r>
+        <w:rPr>
+          <w:rFonts w:ascii="Courier New" w:hAnsi="Courier New" w:cs="Courier New"/>
+          <w:sz w:val="16"/>
+          <w:szCs w:val="16"/>
+        </w:rPr>
+        <w:t xml:space="preserve"> the Time in " HH:</w:t>
+      </w:r>
+      <w:proofErr w:type="gramStart"/>
+      <w:r>
+        <w:rPr>
+          <w:rFonts w:ascii="Courier New" w:hAnsi="Courier New" w:cs="Courier New"/>
+          <w:sz w:val="16"/>
+          <w:szCs w:val="16"/>
+        </w:rPr>
         <w:t>MM:SS</w:t>
       </w:r>
       <w:proofErr w:type="gramEnd"/>
@@ -43531,15 +46575,15 @@
           <w:sz w:val="16"/>
           <w:szCs w:val="16"/>
         </w:rPr>
-        <w:t xml:space="preserve"> " is inserted</w:t>
-      </w:r>
-      <w:r>
-        <w:rPr>
-          <w:rFonts w:ascii="Courier New" w:hAnsi="Courier New" w:cs="Courier New"/>
-          <w:sz w:val="16"/>
-          <w:szCs w:val="16"/>
-        </w:rPr>
-        <w:t xml:space="preserve"> after</w:t>
+        <w:t xml:space="preserve"> " format. This is done by the</w:t>
+      </w:r>
+      <w:r>
+        <w:rPr>
+          <w:rFonts w:ascii="Courier New" w:hAnsi="Courier New" w:cs="Courier New"/>
+          <w:sz w:val="16"/>
+          <w:szCs w:val="16"/>
+        </w:rPr>
+        <w:tab/>
       </w:r>
       <w:r>
         <w:rPr>
@@ -43582,8 +46626,461 @@
           <w:sz w:val="16"/>
           <w:szCs w:val="16"/>
         </w:rPr>
+        <w:tab/>
+      </w:r>
+      <w:proofErr w:type="spellStart"/>
+      <w:r>
+        <w:rPr>
+          <w:rFonts w:ascii="Courier New" w:hAnsi="Courier New" w:cs="Courier New"/>
+          <w:sz w:val="16"/>
+          <w:szCs w:val="16"/>
+        </w:rPr>
+        <w:t>Nextion</w:t>
+      </w:r>
+      <w:proofErr w:type="spellEnd"/>
+      <w:r>
+        <w:rPr>
+          <w:rFonts w:ascii="Courier New" w:hAnsi="Courier New" w:cs="Courier New"/>
+          <w:sz w:val="16"/>
+          <w:szCs w:val="16"/>
+        </w:rPr>
+        <w:t xml:space="preserve"> Display.</w:t>
+      </w:r>
+      <w:r>
+        <w:rPr>
+          <w:rFonts w:ascii="Courier New" w:hAnsi="Courier New" w:cs="Courier New"/>
+          <w:sz w:val="16"/>
+          <w:szCs w:val="16"/>
+        </w:rPr>
+        <w:tab/>
+      </w:r>
+      <w:r>
+        <w:rPr>
+          <w:rFonts w:ascii="Courier New" w:hAnsi="Courier New" w:cs="Courier New"/>
+          <w:sz w:val="16"/>
+          <w:szCs w:val="16"/>
+        </w:rPr>
+        <w:tab/>
+      </w:r>
+      <w:r>
+        <w:rPr>
+          <w:rFonts w:ascii="Courier New" w:hAnsi="Courier New" w:cs="Courier New"/>
+          <w:sz w:val="16"/>
+          <w:szCs w:val="16"/>
+        </w:rPr>
+        <w:tab/>
+      </w:r>
+      <w:r>
+        <w:rPr>
+          <w:rFonts w:ascii="Courier New" w:hAnsi="Courier New" w:cs="Courier New"/>
+          <w:sz w:val="16"/>
+          <w:szCs w:val="16"/>
+        </w:rPr>
+        <w:tab/>
+      </w:r>
+      <w:r>
+        <w:rPr>
+          <w:rFonts w:ascii="Courier New" w:hAnsi="Courier New" w:cs="Courier New"/>
+          <w:sz w:val="16"/>
+          <w:szCs w:val="16"/>
+        </w:rPr>
+        <w:tab/>
+      </w:r>
+      <w:r>
+        <w:rPr>
+          <w:rFonts w:ascii="Courier New" w:hAnsi="Courier New" w:cs="Courier New"/>
+          <w:sz w:val="16"/>
+          <w:szCs w:val="16"/>
+        </w:rPr>
+        <w:tab/>
+      </w:r>
+      <w:r>
+        <w:rPr>
+          <w:rFonts w:ascii="Courier New" w:hAnsi="Courier New" w:cs="Courier New"/>
+          <w:sz w:val="16"/>
+          <w:szCs w:val="16"/>
+        </w:rPr>
+        <w:tab/>
+      </w:r>
+      <w:r>
+        <w:rPr>
+          <w:rFonts w:ascii="Courier New" w:hAnsi="Courier New" w:cs="Courier New"/>
+          <w:sz w:val="16"/>
+          <w:szCs w:val="16"/>
+        </w:rPr>
+        <w:tab/>
+      </w:r>
+      <w:r>
+        <w:rPr>
+          <w:rFonts w:ascii="Courier New" w:hAnsi="Courier New" w:cs="Courier New"/>
+          <w:sz w:val="16"/>
+          <w:szCs w:val="16"/>
+        </w:rPr>
+        <w:tab/>
+      </w:r>
+      <w:r>
+        <w:rPr>
+          <w:rFonts w:ascii="Courier New" w:hAnsi="Courier New" w:cs="Courier New"/>
+          <w:sz w:val="16"/>
+          <w:szCs w:val="16"/>
+        </w:rPr>
+        <w:tab/>
+        <w:t>*</w:t>
+      </w:r>
+    </w:p>
+    <w:p>
+      <w:pPr>
+        <w:spacing w:after="0"/>
+        <w:rPr>
+          <w:rFonts w:ascii="Courier New" w:hAnsi="Courier New" w:cs="Courier New"/>
+          <w:sz w:val="16"/>
+          <w:szCs w:val="16"/>
+        </w:rPr>
+      </w:pPr>
+      <w:r>
+        <w:rPr>
+          <w:rFonts w:ascii="Courier New" w:hAnsi="Courier New" w:cs="Courier New"/>
+          <w:sz w:val="16"/>
+          <w:szCs w:val="16"/>
+        </w:rPr>
+        <w:t>*-------------------------------------------------------------------------------------------</w:t>
+      </w:r>
+      <w:r>
+        <w:rPr>
+          <w:rFonts w:ascii="Courier New" w:hAnsi="Courier New" w:cs="Courier New"/>
+          <w:sz w:val="16"/>
+          <w:szCs w:val="16"/>
+        </w:rPr>
+        <w:t>------</w:t>
+      </w:r>
+      <w:r>
+        <w:rPr>
+          <w:rFonts w:ascii="Courier New" w:hAnsi="Courier New" w:cs="Courier New"/>
+          <w:sz w:val="16"/>
+          <w:szCs w:val="16"/>
+        </w:rPr>
+        <w:t>-------</w:t>
+      </w:r>
+      <w:r>
+        <w:rPr>
+          <w:rFonts w:ascii="Courier New" w:hAnsi="Courier New" w:cs="Courier New"/>
+          <w:sz w:val="16"/>
+          <w:szCs w:val="16"/>
+        </w:rPr>
+        <w:t>*</w:t>
+      </w:r>
+    </w:p>
+    <w:p>
+      <w:pPr>
+        <w:spacing w:after="0"/>
+        <w:rPr>
+          <w:rFonts w:ascii="Courier New" w:hAnsi="Courier New" w:cs="Courier New"/>
+          <w:sz w:val="16"/>
+          <w:szCs w:val="16"/>
+        </w:rPr>
+      </w:pPr>
+      <w:r>
+        <w:rPr>
+          <w:rFonts w:ascii="Courier New" w:hAnsi="Courier New" w:cs="Courier New"/>
+          <w:sz w:val="16"/>
+          <w:szCs w:val="16"/>
+        </w:rPr>
+        <w:t>*</w:t>
+      </w:r>
+      <w:r>
+        <w:rPr>
+          <w:rFonts w:ascii="Courier New" w:hAnsi="Courier New" w:cs="Courier New"/>
+          <w:sz w:val="16"/>
+          <w:szCs w:val="16"/>
+        </w:rPr>
+        <w:tab/>
+      </w:r>
+      <w:r>
+        <w:rPr>
+          <w:rFonts w:ascii="Courier New" w:hAnsi="Courier New" w:cs="Courier New"/>
+          <w:sz w:val="16"/>
+          <w:szCs w:val="16"/>
+        </w:rPr>
+        <w:tab/>
+      </w:r>
+      <w:proofErr w:type="spellStart"/>
+      <w:r>
+        <w:rPr>
+          <w:rFonts w:ascii="Courier New" w:hAnsi="Courier New" w:cs="Courier New"/>
+          <w:sz w:val="16"/>
+          <w:szCs w:val="16"/>
+        </w:rPr>
+        <w:t>printCommandOrErrorTextMessage</w:t>
+      </w:r>
+      <w:proofErr w:type="spellEnd"/>
+      <w:r>
+        <w:rPr>
+          <w:rFonts w:ascii="Courier New" w:hAnsi="Courier New" w:cs="Courier New"/>
+          <w:sz w:val="16"/>
+          <w:szCs w:val="16"/>
+        </w:rPr>
+        <w:t xml:space="preserve"> - sends the </w:t>
+      </w:r>
+      <w:proofErr w:type="spellStart"/>
+      <w:r>
+        <w:rPr>
+          <w:rFonts w:ascii="Courier New" w:hAnsi="Courier New" w:cs="Courier New"/>
+          <w:sz w:val="16"/>
+          <w:szCs w:val="16"/>
+        </w:rPr>
+        <w:t>commandOrError</w:t>
+      </w:r>
+      <w:proofErr w:type="spellEnd"/>
+      <w:r>
+        <w:rPr>
+          <w:rFonts w:ascii="Courier New" w:hAnsi="Courier New" w:cs="Courier New"/>
+          <w:sz w:val="16"/>
+          <w:szCs w:val="16"/>
+        </w:rPr>
         <w:t xml:space="preserve"> </w:t>
       </w:r>
+      <w:proofErr w:type="spellStart"/>
+      <w:r>
+        <w:rPr>
+          <w:rFonts w:ascii="Courier New" w:hAnsi="Courier New" w:cs="Courier New"/>
+          <w:sz w:val="16"/>
+          <w:szCs w:val="16"/>
+        </w:rPr>
+        <w:t>charater</w:t>
+      </w:r>
+      <w:proofErr w:type="spellEnd"/>
+      <w:r>
+        <w:rPr>
+          <w:rFonts w:ascii="Courier New" w:hAnsi="Courier New" w:cs="Courier New"/>
+          <w:sz w:val="16"/>
+          <w:szCs w:val="16"/>
+        </w:rPr>
+        <w:t xml:space="preserve"> followed by the</w:t>
+      </w:r>
+      <w:r>
+        <w:rPr>
+          <w:rFonts w:ascii="Courier New" w:hAnsi="Courier New" w:cs="Courier New"/>
+          <w:sz w:val="16"/>
+          <w:szCs w:val="16"/>
+        </w:rPr>
+        <w:tab/>
+      </w:r>
+      <w:r>
+        <w:rPr>
+          <w:rFonts w:ascii="Courier New" w:hAnsi="Courier New" w:cs="Courier New"/>
+          <w:sz w:val="16"/>
+          <w:szCs w:val="16"/>
+        </w:rPr>
+        <w:tab/>
+      </w:r>
+      <w:r>
+        <w:rPr>
+          <w:rFonts w:ascii="Courier New" w:hAnsi="Courier New" w:cs="Courier New"/>
+          <w:sz w:val="16"/>
+          <w:szCs w:val="16"/>
+        </w:rPr>
+        <w:t>*</w:t>
+      </w:r>
+    </w:p>
+    <w:p>
+      <w:pPr>
+        <w:spacing w:after="0"/>
+        <w:rPr>
+          <w:rFonts w:ascii="Courier New" w:hAnsi="Courier New" w:cs="Courier New"/>
+          <w:sz w:val="16"/>
+          <w:szCs w:val="16"/>
+        </w:rPr>
+      </w:pPr>
+      <w:r>
+        <w:rPr>
+          <w:rFonts w:ascii="Courier New" w:hAnsi="Courier New" w:cs="Courier New"/>
+          <w:sz w:val="16"/>
+          <w:szCs w:val="16"/>
+        </w:rPr>
+        <w:t>*</w:t>
+      </w:r>
+      <w:r>
+        <w:rPr>
+          <w:rFonts w:ascii="Courier New" w:hAnsi="Courier New" w:cs="Courier New"/>
+          <w:sz w:val="16"/>
+          <w:szCs w:val="16"/>
+        </w:rPr>
+        <w:tab/>
+      </w:r>
+      <w:r>
+        <w:rPr>
+          <w:rFonts w:ascii="Courier New" w:hAnsi="Courier New" w:cs="Courier New"/>
+          <w:sz w:val="16"/>
+          <w:szCs w:val="16"/>
+        </w:rPr>
+        <w:tab/>
+      </w:r>
+      <w:proofErr w:type="spellStart"/>
+      <w:r>
+        <w:rPr>
+          <w:rFonts w:ascii="Courier New" w:hAnsi="Courier New" w:cs="Courier New"/>
+          <w:sz w:val="16"/>
+          <w:szCs w:val="16"/>
+        </w:rPr>
+        <w:t>textMessage</w:t>
+      </w:r>
+      <w:proofErr w:type="spellEnd"/>
+      <w:r>
+        <w:rPr>
+          <w:rFonts w:ascii="Courier New" w:hAnsi="Courier New" w:cs="Courier New"/>
+          <w:sz w:val="16"/>
+          <w:szCs w:val="16"/>
+        </w:rPr>
+        <w:t xml:space="preserve"> to the </w:t>
+      </w:r>
+      <w:proofErr w:type="spellStart"/>
+      <w:r>
+        <w:rPr>
+          <w:rFonts w:ascii="Courier New" w:hAnsi="Courier New" w:cs="Courier New"/>
+          <w:sz w:val="16"/>
+          <w:szCs w:val="16"/>
+        </w:rPr>
+        <w:t>Nextion</w:t>
+      </w:r>
+      <w:proofErr w:type="spellEnd"/>
+      <w:r>
+        <w:rPr>
+          <w:rFonts w:ascii="Courier New" w:hAnsi="Courier New" w:cs="Courier New"/>
+          <w:sz w:val="16"/>
+          <w:szCs w:val="16"/>
+        </w:rPr>
+        <w:t xml:space="preserve"> using the </w:t>
+      </w:r>
+      <w:proofErr w:type="spellStart"/>
+      <w:r>
+        <w:rPr>
+          <w:rFonts w:ascii="Courier New" w:hAnsi="Courier New" w:cs="Courier New"/>
+          <w:sz w:val="16"/>
+          <w:szCs w:val="16"/>
+        </w:rPr>
+        <w:t>printTextToNextion</w:t>
+      </w:r>
+      <w:proofErr w:type="spellEnd"/>
+      <w:r>
+        <w:rPr>
+          <w:rFonts w:ascii="Courier New" w:hAnsi="Courier New" w:cs="Courier New"/>
+          <w:sz w:val="16"/>
+          <w:szCs w:val="16"/>
+        </w:rPr>
+        <w:t xml:space="preserve"> command above.</w:t>
+      </w:r>
+      <w:r>
+        <w:rPr>
+          <w:rFonts w:ascii="Courier New" w:hAnsi="Courier New" w:cs="Courier New"/>
+          <w:sz w:val="16"/>
+          <w:szCs w:val="16"/>
+        </w:rPr>
+        <w:tab/>
+      </w:r>
+      <w:r>
+        <w:rPr>
+          <w:rFonts w:ascii="Courier New" w:hAnsi="Courier New" w:cs="Courier New"/>
+          <w:sz w:val="16"/>
+          <w:szCs w:val="16"/>
+        </w:rPr>
+        <w:tab/>
+      </w:r>
+      <w:r>
+        <w:rPr>
+          <w:rFonts w:ascii="Courier New" w:hAnsi="Courier New" w:cs="Courier New"/>
+          <w:sz w:val="16"/>
+          <w:szCs w:val="16"/>
+        </w:rPr>
+        <w:tab/>
+        <w:t>*</w:t>
+      </w:r>
+    </w:p>
+    <w:p>
+      <w:pPr>
+        <w:spacing w:after="0"/>
+        <w:rPr>
+          <w:rFonts w:ascii="Courier New" w:hAnsi="Courier New" w:cs="Courier New"/>
+          <w:sz w:val="16"/>
+          <w:szCs w:val="16"/>
+        </w:rPr>
+      </w:pPr>
+      <w:r>
+        <w:rPr>
+          <w:rFonts w:ascii="Courier New" w:hAnsi="Courier New" w:cs="Courier New"/>
+          <w:sz w:val="16"/>
+          <w:szCs w:val="16"/>
+        </w:rPr>
+        <w:t>*</w:t>
+      </w:r>
+      <w:r>
+        <w:rPr>
+          <w:rFonts w:ascii="Courier New" w:hAnsi="Courier New" w:cs="Courier New"/>
+          <w:sz w:val="16"/>
+          <w:szCs w:val="16"/>
+        </w:rPr>
+        <w:tab/>
+      </w:r>
+      <w:r>
+        <w:rPr>
+          <w:rFonts w:ascii="Courier New" w:hAnsi="Courier New" w:cs="Courier New"/>
+          <w:sz w:val="16"/>
+          <w:szCs w:val="16"/>
+        </w:rPr>
+        <w:tab/>
+        <w:t>If transmit is set to true the text</w:t>
+      </w:r>
+      <w:r>
+        <w:rPr>
+          <w:rFonts w:ascii="Courier New" w:hAnsi="Courier New" w:cs="Courier New"/>
+          <w:sz w:val="16"/>
+          <w:szCs w:val="16"/>
+        </w:rPr>
+        <w:tab/>
+        <w:t>is terminated with a "character and m0 is</w:t>
+      </w:r>
+      <w:r>
+        <w:rPr>
+          <w:rFonts w:ascii="Courier New" w:hAnsi="Courier New" w:cs="Courier New"/>
+          <w:sz w:val="16"/>
+          <w:szCs w:val="16"/>
+        </w:rPr>
+        <w:tab/>
+      </w:r>
+      <w:r>
+        <w:rPr>
+          <w:rFonts w:ascii="Courier New" w:hAnsi="Courier New" w:cs="Courier New"/>
+          <w:sz w:val="16"/>
+          <w:szCs w:val="16"/>
+        </w:rPr>
+        <w:tab/>
+        <w:t>*</w:t>
+      </w:r>
+    </w:p>
+    <w:p>
+      <w:pPr>
+        <w:spacing w:after="0"/>
+        <w:rPr>
+          <w:rFonts w:ascii="Courier New" w:hAnsi="Courier New" w:cs="Courier New"/>
+          <w:sz w:val="16"/>
+          <w:szCs w:val="16"/>
+        </w:rPr>
+      </w:pPr>
+      <w:r>
+        <w:rPr>
+          <w:rFonts w:ascii="Courier New" w:hAnsi="Courier New" w:cs="Courier New"/>
+          <w:sz w:val="16"/>
+          <w:szCs w:val="16"/>
+        </w:rPr>
+        <w:t>*</w:t>
+      </w:r>
+      <w:r>
+        <w:rPr>
+          <w:rFonts w:ascii="Courier New" w:hAnsi="Courier New" w:cs="Courier New"/>
+          <w:sz w:val="16"/>
+          <w:szCs w:val="16"/>
+        </w:rPr>
+        <w:tab/>
+      </w:r>
       <w:r>
         <w:rPr>
           <w:rFonts w:ascii="Courier New" w:hAnsi="Courier New" w:cs="Courier New"/>
@@ -43599,7 +47096,7 @@
           <w:sz w:val="16"/>
           <w:szCs w:val="16"/>
         </w:rPr>
-        <w:t>the</w:t>
+        <w:t>clicked</w:t>
       </w:r>
       <w:proofErr w:type="gramEnd"/>
       <w:r>
@@ -43608,23 +47105,1278 @@
           <w:sz w:val="16"/>
           <w:szCs w:val="16"/>
         </w:rPr>
-        <w:t xml:space="preserve"> first character.  </w:t>
-      </w:r>
-      <w:r>
-        <w:rPr>
-          <w:rFonts w:ascii="Courier New" w:hAnsi="Courier New" w:cs="Courier New"/>
-          <w:sz w:val="16"/>
-          <w:szCs w:val="16"/>
-        </w:rPr>
-        <w:tab/>
-      </w:r>
-      <w:r>
-        <w:rPr>
-          <w:rFonts w:ascii="Courier New" w:hAnsi="Courier New" w:cs="Courier New"/>
-          <w:sz w:val="16"/>
-          <w:szCs w:val="16"/>
-        </w:rPr>
-        <w:t xml:space="preserve">       This is carried out by the </w:t>
+        <w:t xml:space="preserve"> to cause the screen on page1 to</w:t>
+      </w:r>
+      <w:r>
+        <w:rPr>
+          <w:rFonts w:ascii="Courier New" w:hAnsi="Courier New" w:cs="Courier New"/>
+          <w:sz w:val="16"/>
+          <w:szCs w:val="16"/>
+        </w:rPr>
+        <w:tab/>
+        <w:t>be updated using the</w:t>
+      </w:r>
+      <w:r>
+        <w:rPr>
+          <w:rFonts w:ascii="Courier New" w:hAnsi="Courier New" w:cs="Courier New"/>
+          <w:sz w:val="16"/>
+          <w:szCs w:val="16"/>
+        </w:rPr>
+        <w:tab/>
+      </w:r>
+      <w:r>
+        <w:rPr>
+          <w:rFonts w:ascii="Courier New" w:hAnsi="Courier New" w:cs="Courier New"/>
+          <w:sz w:val="16"/>
+          <w:szCs w:val="16"/>
+        </w:rPr>
+        <w:tab/>
+      </w:r>
+      <w:r>
+        <w:rPr>
+          <w:rFonts w:ascii="Courier New" w:hAnsi="Courier New" w:cs="Courier New"/>
+          <w:sz w:val="16"/>
+          <w:szCs w:val="16"/>
+        </w:rPr>
+        <w:tab/>
+      </w:r>
+      <w:r>
+        <w:rPr>
+          <w:rFonts w:ascii="Courier New" w:hAnsi="Courier New" w:cs="Courier New"/>
+          <w:sz w:val="16"/>
+          <w:szCs w:val="16"/>
+        </w:rPr>
+        <w:tab/>
+        <w:t>*</w:t>
+      </w:r>
+    </w:p>
+    <w:p>
+      <w:pPr>
+        <w:spacing w:after="0"/>
+        <w:rPr>
+          <w:rFonts w:ascii="Courier New" w:hAnsi="Courier New" w:cs="Courier New"/>
+          <w:sz w:val="16"/>
+          <w:szCs w:val="16"/>
+        </w:rPr>
+      </w:pPr>
+      <w:r>
+        <w:rPr>
+          <w:rFonts w:ascii="Courier New" w:hAnsi="Courier New" w:cs="Courier New"/>
+          <w:sz w:val="16"/>
+          <w:szCs w:val="16"/>
+        </w:rPr>
+        <w:t>*</w:t>
+      </w:r>
+      <w:r>
+        <w:rPr>
+          <w:rFonts w:ascii="Courier New" w:hAnsi="Courier New" w:cs="Courier New"/>
+          <w:sz w:val="16"/>
+          <w:szCs w:val="16"/>
+        </w:rPr>
+        <w:tab/>
+      </w:r>
+      <w:r>
+        <w:rPr>
+          <w:rFonts w:ascii="Courier New" w:hAnsi="Courier New" w:cs="Courier New"/>
+          <w:sz w:val="16"/>
+          <w:szCs w:val="16"/>
+        </w:rPr>
+        <w:tab/>
+      </w:r>
+      <w:proofErr w:type="spellStart"/>
+      <w:proofErr w:type="gramStart"/>
+      <w:r>
+        <w:rPr>
+          <w:rFonts w:ascii="Courier New" w:hAnsi="Courier New" w:cs="Courier New"/>
+          <w:sz w:val="16"/>
+          <w:szCs w:val="16"/>
+        </w:rPr>
+        <w:t>finishNextionTextTransmittion</w:t>
+      </w:r>
+      <w:proofErr w:type="spellEnd"/>
+      <w:r>
+        <w:rPr>
+          <w:rFonts w:ascii="Courier New" w:hAnsi="Courier New" w:cs="Courier New"/>
+          <w:sz w:val="16"/>
+          <w:szCs w:val="16"/>
+        </w:rPr>
+        <w:t>(</w:t>
+      </w:r>
+      <w:proofErr w:type="gramEnd"/>
+      <w:r>
+        <w:rPr>
+          <w:rFonts w:ascii="Courier New" w:hAnsi="Courier New" w:cs="Courier New"/>
+          <w:sz w:val="16"/>
+          <w:szCs w:val="16"/>
+        </w:rPr>
+        <w:t>) command (see above).</w:t>
+      </w:r>
+      <w:r>
+        <w:rPr>
+          <w:rFonts w:ascii="Courier New" w:hAnsi="Courier New" w:cs="Courier New"/>
+          <w:sz w:val="16"/>
+          <w:szCs w:val="16"/>
+        </w:rPr>
+        <w:tab/>
+      </w:r>
+      <w:r>
+        <w:rPr>
+          <w:rFonts w:ascii="Courier New" w:hAnsi="Courier New" w:cs="Courier New"/>
+          <w:sz w:val="16"/>
+          <w:szCs w:val="16"/>
+        </w:rPr>
+        <w:tab/>
+      </w:r>
+      <w:r>
+        <w:rPr>
+          <w:rFonts w:ascii="Courier New" w:hAnsi="Courier New" w:cs="Courier New"/>
+          <w:sz w:val="16"/>
+          <w:szCs w:val="16"/>
+        </w:rPr>
+        <w:tab/>
+      </w:r>
+      <w:r>
+        <w:rPr>
+          <w:rFonts w:ascii="Courier New" w:hAnsi="Courier New" w:cs="Courier New"/>
+          <w:sz w:val="16"/>
+          <w:szCs w:val="16"/>
+        </w:rPr>
+        <w:tab/>
+      </w:r>
+      <w:r>
+        <w:rPr>
+          <w:rFonts w:ascii="Courier New" w:hAnsi="Courier New" w:cs="Courier New"/>
+          <w:sz w:val="16"/>
+          <w:szCs w:val="16"/>
+        </w:rPr>
+        <w:tab/>
+      </w:r>
+      <w:r>
+        <w:rPr>
+          <w:rFonts w:ascii="Courier New" w:hAnsi="Courier New" w:cs="Courier New"/>
+          <w:sz w:val="16"/>
+          <w:szCs w:val="16"/>
+        </w:rPr>
+        <w:tab/>
+        <w:t>*</w:t>
+      </w:r>
+    </w:p>
+    <w:p>
+      <w:pPr>
+        <w:spacing w:after="0"/>
+        <w:rPr>
+          <w:rFonts w:ascii="Courier New" w:hAnsi="Courier New" w:cs="Courier New"/>
+          <w:sz w:val="16"/>
+          <w:szCs w:val="16"/>
+        </w:rPr>
+      </w:pPr>
+      <w:r>
+        <w:rPr>
+          <w:rFonts w:ascii="Courier New" w:hAnsi="Courier New" w:cs="Courier New"/>
+          <w:sz w:val="16"/>
+          <w:szCs w:val="16"/>
+        </w:rPr>
+        <w:t>*********************************************************************************************</w:t>
+      </w:r>
+      <w:r>
+        <w:rPr>
+          <w:rFonts w:ascii="Courier New" w:hAnsi="Courier New" w:cs="Courier New"/>
+          <w:sz w:val="16"/>
+          <w:szCs w:val="16"/>
+        </w:rPr>
+        <w:t>******</w:t>
+      </w:r>
+      <w:r>
+        <w:rPr>
+          <w:rFonts w:ascii="Courier New" w:hAnsi="Courier New" w:cs="Courier New"/>
+          <w:sz w:val="16"/>
+          <w:szCs w:val="16"/>
+        </w:rPr>
+        <w:t>*******</w:t>
+      </w:r>
+      <w:r>
+        <w:rPr>
+          <w:rFonts w:ascii="Courier New" w:hAnsi="Courier New" w:cs="Courier New"/>
+          <w:sz w:val="16"/>
+          <w:szCs w:val="16"/>
+        </w:rPr>
+        <w:t>/</w:t>
+      </w:r>
+    </w:p>
+    <w:p>
+      <w:pPr>
+        <w:spacing w:after="0"/>
+        <w:rPr>
+          <w:rFonts w:ascii="Courier New" w:hAnsi="Courier New" w:cs="Courier New"/>
+          <w:sz w:val="16"/>
+          <w:szCs w:val="16"/>
+        </w:rPr>
+      </w:pPr>
+      <w:r>
+        <w:rPr>
+          <w:rFonts w:ascii="Courier New" w:hAnsi="Courier New" w:cs="Courier New"/>
+          <w:sz w:val="16"/>
+          <w:szCs w:val="16"/>
+        </w:rPr>
+        <w:tab/>
+      </w:r>
+      <w:r>
+        <w:rPr>
+          <w:rFonts w:ascii="Courier New" w:hAnsi="Courier New" w:cs="Courier New"/>
+          <w:sz w:val="16"/>
+          <w:szCs w:val="16"/>
+        </w:rPr>
+        <w:tab/>
+        <w:t xml:space="preserve">void </w:t>
+      </w:r>
+      <w:proofErr w:type="spellStart"/>
+      <w:proofErr w:type="gramStart"/>
+      <w:r>
+        <w:rPr>
+          <w:rFonts w:ascii="Courier New" w:hAnsi="Courier New" w:cs="Courier New"/>
+          <w:sz w:val="16"/>
+          <w:szCs w:val="16"/>
+        </w:rPr>
+        <w:t>printCommandOrErrorTextMessage</w:t>
+      </w:r>
+      <w:proofErr w:type="spellEnd"/>
+      <w:r>
+        <w:rPr>
+          <w:rFonts w:ascii="Courier New" w:hAnsi="Courier New" w:cs="Courier New"/>
+          <w:sz w:val="16"/>
+          <w:szCs w:val="16"/>
+        </w:rPr>
+        <w:t>(</w:t>
+      </w:r>
+      <w:proofErr w:type="spellStart"/>
+      <w:proofErr w:type="gramEnd"/>
+      <w:r>
+        <w:rPr>
+          <w:rFonts w:ascii="Courier New" w:hAnsi="Courier New" w:cs="Courier New"/>
+          <w:sz w:val="16"/>
+          <w:szCs w:val="16"/>
+        </w:rPr>
+        <w:t>const</w:t>
+      </w:r>
+      <w:proofErr w:type="spellEnd"/>
+      <w:r>
+        <w:rPr>
+          <w:rFonts w:ascii="Courier New" w:hAnsi="Courier New" w:cs="Courier New"/>
+          <w:sz w:val="16"/>
+          <w:szCs w:val="16"/>
+        </w:rPr>
+        <w:t xml:space="preserve"> char* </w:t>
+      </w:r>
+      <w:proofErr w:type="spellStart"/>
+      <w:r>
+        <w:rPr>
+          <w:rFonts w:ascii="Courier New" w:hAnsi="Courier New" w:cs="Courier New"/>
+          <w:sz w:val="16"/>
+          <w:szCs w:val="16"/>
+        </w:rPr>
+        <w:t>commandOrError</w:t>
+      </w:r>
+      <w:proofErr w:type="spellEnd"/>
+      <w:r>
+        <w:rPr>
+          <w:rFonts w:ascii="Courier New" w:hAnsi="Courier New" w:cs="Courier New"/>
+          <w:sz w:val="16"/>
+          <w:szCs w:val="16"/>
+        </w:rPr>
+        <w:t xml:space="preserve">, </w:t>
+      </w:r>
+      <w:proofErr w:type="spellStart"/>
+      <w:r>
+        <w:rPr>
+          <w:rFonts w:ascii="Courier New" w:hAnsi="Courier New" w:cs="Courier New"/>
+          <w:sz w:val="16"/>
+          <w:szCs w:val="16"/>
+        </w:rPr>
+        <w:t>const</w:t>
+      </w:r>
+      <w:proofErr w:type="spellEnd"/>
+      <w:r>
+        <w:rPr>
+          <w:rFonts w:ascii="Courier New" w:hAnsi="Courier New" w:cs="Courier New"/>
+          <w:sz w:val="16"/>
+          <w:szCs w:val="16"/>
+        </w:rPr>
+        <w:t xml:space="preserve"> char* </w:t>
+      </w:r>
+      <w:proofErr w:type="spellStart"/>
+      <w:r>
+        <w:rPr>
+          <w:rFonts w:ascii="Courier New" w:hAnsi="Courier New" w:cs="Courier New"/>
+          <w:sz w:val="16"/>
+          <w:szCs w:val="16"/>
+        </w:rPr>
+        <w:t>textMessage</w:t>
+      </w:r>
+      <w:proofErr w:type="spellEnd"/>
+      <w:r>
+        <w:rPr>
+          <w:rFonts w:ascii="Courier New" w:hAnsi="Courier New" w:cs="Courier New"/>
+          <w:sz w:val="16"/>
+          <w:szCs w:val="16"/>
+        </w:rPr>
+        <w:t>, bool transmit);</w:t>
+      </w:r>
+    </w:p>
+    <w:p>
+      <w:pPr>
+        <w:spacing w:after="0"/>
+        <w:rPr>
+          <w:rFonts w:ascii="Courier New" w:hAnsi="Courier New" w:cs="Courier New"/>
+          <w:sz w:val="16"/>
+          <w:szCs w:val="16"/>
+        </w:rPr>
+      </w:pPr>
+    </w:p>
+    <w:p>
+      <w:pPr>
+        <w:spacing w:after="0"/>
+        <w:rPr>
+          <w:rFonts w:ascii="Courier New" w:hAnsi="Courier New" w:cs="Courier New"/>
+          <w:sz w:val="16"/>
+          <w:szCs w:val="16"/>
+        </w:rPr>
+      </w:pPr>
+    </w:p>
+    <w:p>
+      <w:pPr>
+        <w:spacing w:after="0"/>
+        <w:rPr>
+          <w:rFonts w:ascii="Courier New" w:hAnsi="Courier New" w:cs="Courier New"/>
+          <w:sz w:val="16"/>
+          <w:szCs w:val="16"/>
+        </w:rPr>
+      </w:pPr>
+      <w:r>
+        <w:rPr>
+          <w:rFonts w:ascii="Courier New" w:hAnsi="Courier New" w:cs="Courier New"/>
+          <w:sz w:val="16"/>
+          <w:szCs w:val="16"/>
+        </w:rPr>
+        <w:t>/*********************************************************************************************************</w:t>
+      </w:r>
+    </w:p>
+    <w:p>
+      <w:pPr>
+        <w:spacing w:after="0"/>
+        <w:rPr>
+          <w:rFonts w:ascii="Courier New" w:hAnsi="Courier New" w:cs="Courier New"/>
+          <w:sz w:val="16"/>
+          <w:szCs w:val="16"/>
+        </w:rPr>
+      </w:pPr>
+      <w:r>
+        <w:rPr>
+          <w:rFonts w:ascii="Courier New" w:hAnsi="Courier New" w:cs="Courier New"/>
+          <w:sz w:val="16"/>
+          <w:szCs w:val="16"/>
+        </w:rPr>
+        <w:t>*</w:t>
+      </w:r>
+      <w:r>
+        <w:rPr>
+          <w:rFonts w:ascii="Courier New" w:hAnsi="Courier New" w:cs="Courier New"/>
+          <w:sz w:val="16"/>
+          <w:szCs w:val="16"/>
+        </w:rPr>
+        <w:tab/>
+      </w:r>
+      <w:r>
+        <w:rPr>
+          <w:rFonts w:ascii="Courier New" w:hAnsi="Courier New" w:cs="Courier New"/>
+          <w:sz w:val="16"/>
+          <w:szCs w:val="16"/>
+        </w:rPr>
+        <w:tab/>
+      </w:r>
+      <w:proofErr w:type="spellStart"/>
+      <w:proofErr w:type="gramStart"/>
+      <w:r>
+        <w:rPr>
+          <w:rFonts w:ascii="Courier New" w:hAnsi="Courier New" w:cs="Courier New"/>
+          <w:sz w:val="16"/>
+          <w:szCs w:val="16"/>
+        </w:rPr>
+        <w:t>preserveTopTextLine</w:t>
+      </w:r>
+      <w:proofErr w:type="spellEnd"/>
+      <w:r>
+        <w:rPr>
+          <w:rFonts w:ascii="Courier New" w:hAnsi="Courier New" w:cs="Courier New"/>
+          <w:sz w:val="16"/>
+          <w:szCs w:val="16"/>
+        </w:rPr>
+        <w:t>(</w:t>
+      </w:r>
+      <w:proofErr w:type="gramEnd"/>
+      <w:r>
+        <w:rPr>
+          <w:rFonts w:ascii="Courier New" w:hAnsi="Courier New" w:cs="Courier New"/>
+          <w:sz w:val="16"/>
+          <w:szCs w:val="16"/>
+        </w:rPr>
+        <w:t>) - Top text line writing inhibited.</w:t>
+      </w:r>
+      <w:r>
+        <w:rPr>
+          <w:rFonts w:ascii="Courier New" w:hAnsi="Courier New" w:cs="Courier New"/>
+          <w:sz w:val="16"/>
+          <w:szCs w:val="16"/>
+        </w:rPr>
+        <w:tab/>
+      </w:r>
+      <w:r>
+        <w:rPr>
+          <w:rFonts w:ascii="Courier New" w:hAnsi="Courier New" w:cs="Courier New"/>
+          <w:sz w:val="16"/>
+          <w:szCs w:val="16"/>
+        </w:rPr>
+        <w:tab/>
+      </w:r>
+      <w:r>
+        <w:rPr>
+          <w:rFonts w:ascii="Courier New" w:hAnsi="Courier New" w:cs="Courier New"/>
+          <w:sz w:val="16"/>
+          <w:szCs w:val="16"/>
+        </w:rPr>
+        <w:tab/>
+      </w:r>
+      <w:r>
+        <w:rPr>
+          <w:rFonts w:ascii="Courier New" w:hAnsi="Courier New" w:cs="Courier New"/>
+          <w:sz w:val="16"/>
+          <w:szCs w:val="16"/>
+        </w:rPr>
+        <w:tab/>
+      </w:r>
+      <w:r>
+        <w:rPr>
+          <w:rFonts w:ascii="Courier New" w:hAnsi="Courier New" w:cs="Courier New"/>
+          <w:sz w:val="16"/>
+          <w:szCs w:val="16"/>
+        </w:rPr>
+        <w:tab/>
+        <w:t>*</w:t>
+      </w:r>
+    </w:p>
+    <w:p>
+      <w:pPr>
+        <w:spacing w:after="0"/>
+        <w:rPr>
+          <w:rFonts w:ascii="Courier New" w:hAnsi="Courier New" w:cs="Courier New"/>
+          <w:sz w:val="16"/>
+          <w:szCs w:val="16"/>
+        </w:rPr>
+      </w:pPr>
+      <w:r>
+        <w:rPr>
+          <w:rFonts w:ascii="Courier New" w:hAnsi="Courier New" w:cs="Courier New"/>
+          <w:sz w:val="16"/>
+          <w:szCs w:val="16"/>
+        </w:rPr>
+        <w:t>*-------------------------------------------------------------------------------------------------</w:t>
+      </w:r>
+      <w:r>
+        <w:rPr>
+          <w:rFonts w:ascii="Courier New" w:hAnsi="Courier New" w:cs="Courier New"/>
+          <w:sz w:val="16"/>
+          <w:szCs w:val="16"/>
+        </w:rPr>
+        <w:t>-</w:t>
+      </w:r>
+      <w:r>
+        <w:rPr>
+          <w:rFonts w:ascii="Courier New" w:hAnsi="Courier New" w:cs="Courier New"/>
+          <w:sz w:val="16"/>
+          <w:szCs w:val="16"/>
+        </w:rPr>
+        <w:t>------*</w:t>
+      </w:r>
+    </w:p>
+    <w:p>
+      <w:pPr>
+        <w:spacing w:after="0"/>
+        <w:rPr>
+          <w:rFonts w:ascii="Courier New" w:hAnsi="Courier New" w:cs="Courier New"/>
+          <w:sz w:val="16"/>
+          <w:szCs w:val="16"/>
+        </w:rPr>
+      </w:pPr>
+      <w:r>
+        <w:rPr>
+          <w:rFonts w:ascii="Courier New" w:hAnsi="Courier New" w:cs="Courier New"/>
+          <w:sz w:val="16"/>
+          <w:szCs w:val="16"/>
+        </w:rPr>
+        <w:t>*</w:t>
+      </w:r>
+      <w:r>
+        <w:rPr>
+          <w:rFonts w:ascii="Courier New" w:hAnsi="Courier New" w:cs="Courier New"/>
+          <w:sz w:val="16"/>
+          <w:szCs w:val="16"/>
+        </w:rPr>
+        <w:tab/>
+      </w:r>
+      <w:r>
+        <w:rPr>
+          <w:rFonts w:ascii="Courier New" w:hAnsi="Courier New" w:cs="Courier New"/>
+          <w:sz w:val="16"/>
+          <w:szCs w:val="16"/>
+        </w:rPr>
+        <w:tab/>
+        <w:t xml:space="preserve">All general text commands do not use top line if this command actuated.           </w:t>
+      </w:r>
+      <w:r>
+        <w:rPr>
+          <w:rFonts w:ascii="Courier New" w:hAnsi="Courier New" w:cs="Courier New"/>
+          <w:sz w:val="16"/>
+          <w:szCs w:val="16"/>
+        </w:rPr>
+        <w:tab/>
+      </w:r>
+      <w:r>
+        <w:rPr>
+          <w:rFonts w:ascii="Courier New" w:hAnsi="Courier New" w:cs="Courier New"/>
+          <w:sz w:val="16"/>
+          <w:szCs w:val="16"/>
+        </w:rPr>
+        <w:tab/>
+        <w:t>*</w:t>
+      </w:r>
+    </w:p>
+    <w:p>
+      <w:pPr>
+        <w:spacing w:after="0"/>
+        <w:rPr>
+          <w:rFonts w:ascii="Courier New" w:hAnsi="Courier New" w:cs="Courier New"/>
+          <w:sz w:val="16"/>
+          <w:szCs w:val="16"/>
+        </w:rPr>
+      </w:pPr>
+      <w:r>
+        <w:rPr>
+          <w:rFonts w:ascii="Courier New" w:hAnsi="Courier New" w:cs="Courier New"/>
+          <w:sz w:val="16"/>
+          <w:szCs w:val="16"/>
+        </w:rPr>
+        <w:t>**********************************************************************************************************/</w:t>
+      </w:r>
+    </w:p>
+    <w:p>
+      <w:pPr>
+        <w:spacing w:after="0"/>
+        <w:rPr>
+          <w:rFonts w:ascii="Courier New" w:hAnsi="Courier New" w:cs="Courier New"/>
+          <w:sz w:val="16"/>
+          <w:szCs w:val="16"/>
+        </w:rPr>
+      </w:pPr>
+      <w:r>
+        <w:rPr>
+          <w:rFonts w:ascii="Courier New" w:hAnsi="Courier New" w:cs="Courier New"/>
+          <w:sz w:val="16"/>
+          <w:szCs w:val="16"/>
+        </w:rPr>
+        <w:tab/>
+      </w:r>
+      <w:r>
+        <w:rPr>
+          <w:rFonts w:ascii="Courier New" w:hAnsi="Courier New" w:cs="Courier New"/>
+          <w:sz w:val="16"/>
+          <w:szCs w:val="16"/>
+        </w:rPr>
+        <w:tab/>
+        <w:t xml:space="preserve">void </w:t>
+      </w:r>
+      <w:proofErr w:type="spellStart"/>
+      <w:proofErr w:type="gramStart"/>
+      <w:r>
+        <w:rPr>
+          <w:rFonts w:ascii="Courier New" w:hAnsi="Courier New" w:cs="Courier New"/>
+          <w:sz w:val="16"/>
+          <w:szCs w:val="16"/>
+        </w:rPr>
+        <w:t>preserveTopTextLine</w:t>
+      </w:r>
+      <w:proofErr w:type="spellEnd"/>
+      <w:r>
+        <w:rPr>
+          <w:rFonts w:ascii="Courier New" w:hAnsi="Courier New" w:cs="Courier New"/>
+          <w:sz w:val="16"/>
+          <w:szCs w:val="16"/>
+        </w:rPr>
+        <w:t>(</w:t>
+      </w:r>
+      <w:proofErr w:type="gramEnd"/>
+      <w:r>
+        <w:rPr>
+          <w:rFonts w:ascii="Courier New" w:hAnsi="Courier New" w:cs="Courier New"/>
+          <w:sz w:val="16"/>
+          <w:szCs w:val="16"/>
+        </w:rPr>
+        <w:t>);</w:t>
+      </w:r>
+    </w:p>
+    <w:p>
+      <w:pPr>
+        <w:spacing w:after="0"/>
+        <w:rPr>
+          <w:rFonts w:ascii="Courier New" w:hAnsi="Courier New" w:cs="Courier New"/>
+          <w:sz w:val="16"/>
+          <w:szCs w:val="16"/>
+        </w:rPr>
+      </w:pPr>
+    </w:p>
+    <w:p>
+      <w:pPr>
+        <w:spacing w:after="0"/>
+        <w:rPr>
+          <w:rFonts w:ascii="Courier New" w:hAnsi="Courier New" w:cs="Courier New"/>
+          <w:sz w:val="16"/>
+          <w:szCs w:val="16"/>
+        </w:rPr>
+      </w:pPr>
+      <w:r>
+        <w:rPr>
+          <w:rFonts w:ascii="Courier New" w:hAnsi="Courier New" w:cs="Courier New"/>
+          <w:sz w:val="16"/>
+          <w:szCs w:val="16"/>
+        </w:rPr>
+        <w:t>/*********************************************************************************************************</w:t>
+      </w:r>
+    </w:p>
+    <w:p>
+      <w:pPr>
+        <w:spacing w:after="0"/>
+        <w:rPr>
+          <w:rFonts w:ascii="Courier New" w:hAnsi="Courier New" w:cs="Courier New"/>
+          <w:sz w:val="16"/>
+          <w:szCs w:val="16"/>
+        </w:rPr>
+      </w:pPr>
+      <w:r>
+        <w:rPr>
+          <w:rFonts w:ascii="Courier New" w:hAnsi="Courier New" w:cs="Courier New"/>
+          <w:sz w:val="16"/>
+          <w:szCs w:val="16"/>
+        </w:rPr>
+        <w:t>*</w:t>
+      </w:r>
+      <w:r>
+        <w:rPr>
+          <w:rFonts w:ascii="Courier New" w:hAnsi="Courier New" w:cs="Courier New"/>
+          <w:sz w:val="16"/>
+          <w:szCs w:val="16"/>
+        </w:rPr>
+        <w:tab/>
+      </w:r>
+      <w:r>
+        <w:rPr>
+          <w:rFonts w:ascii="Courier New" w:hAnsi="Courier New" w:cs="Courier New"/>
+          <w:sz w:val="16"/>
+          <w:szCs w:val="16"/>
+        </w:rPr>
+        <w:tab/>
+      </w:r>
+      <w:proofErr w:type="spellStart"/>
+      <w:proofErr w:type="gramStart"/>
+      <w:r>
+        <w:rPr>
+          <w:rFonts w:ascii="Courier New" w:hAnsi="Courier New" w:cs="Courier New"/>
+          <w:sz w:val="16"/>
+          <w:szCs w:val="16"/>
+        </w:rPr>
+        <w:t>writeToTopTextLine</w:t>
+      </w:r>
+      <w:proofErr w:type="spellEnd"/>
+      <w:r>
+        <w:rPr>
+          <w:rFonts w:ascii="Courier New" w:hAnsi="Courier New" w:cs="Courier New"/>
+          <w:sz w:val="16"/>
+          <w:szCs w:val="16"/>
+        </w:rPr>
+        <w:t>(</w:t>
+      </w:r>
+      <w:proofErr w:type="spellStart"/>
+      <w:proofErr w:type="gramEnd"/>
+      <w:r>
+        <w:rPr>
+          <w:rFonts w:ascii="Courier New" w:hAnsi="Courier New" w:cs="Courier New"/>
+          <w:sz w:val="16"/>
+          <w:szCs w:val="16"/>
+        </w:rPr>
+        <w:t>const</w:t>
+      </w:r>
+      <w:proofErr w:type="spellEnd"/>
+      <w:r>
+        <w:rPr>
+          <w:rFonts w:ascii="Courier New" w:hAnsi="Courier New" w:cs="Courier New"/>
+          <w:sz w:val="16"/>
+          <w:szCs w:val="16"/>
+        </w:rPr>
+        <w:t xml:space="preserve"> char* </w:t>
+      </w:r>
+      <w:proofErr w:type="spellStart"/>
+      <w:r>
+        <w:rPr>
+          <w:rFonts w:ascii="Courier New" w:hAnsi="Courier New" w:cs="Courier New"/>
+          <w:sz w:val="16"/>
+          <w:szCs w:val="16"/>
+        </w:rPr>
+        <w:t>textMessage</w:t>
+      </w:r>
+      <w:proofErr w:type="spellEnd"/>
+      <w:r>
+        <w:rPr>
+          <w:rFonts w:ascii="Courier New" w:hAnsi="Courier New" w:cs="Courier New"/>
+          <w:sz w:val="16"/>
+          <w:szCs w:val="16"/>
+        </w:rPr>
+        <w:t>)</w:t>
+      </w:r>
+      <w:r>
+        <w:rPr>
+          <w:rFonts w:ascii="Courier New" w:hAnsi="Courier New" w:cs="Courier New"/>
+          <w:sz w:val="16"/>
+          <w:szCs w:val="16"/>
+        </w:rPr>
+        <w:tab/>
+      </w:r>
+      <w:r>
+        <w:rPr>
+          <w:rFonts w:ascii="Courier New" w:hAnsi="Courier New" w:cs="Courier New"/>
+          <w:sz w:val="16"/>
+          <w:szCs w:val="16"/>
+        </w:rPr>
+        <w:tab/>
+      </w:r>
+      <w:r>
+        <w:rPr>
+          <w:rFonts w:ascii="Courier New" w:hAnsi="Courier New" w:cs="Courier New"/>
+          <w:sz w:val="16"/>
+          <w:szCs w:val="16"/>
+        </w:rPr>
+        <w:tab/>
+      </w:r>
+      <w:r>
+        <w:rPr>
+          <w:rFonts w:ascii="Courier New" w:hAnsi="Courier New" w:cs="Courier New"/>
+          <w:sz w:val="16"/>
+          <w:szCs w:val="16"/>
+        </w:rPr>
+        <w:tab/>
+      </w:r>
+      <w:r>
+        <w:rPr>
+          <w:rFonts w:ascii="Courier New" w:hAnsi="Courier New" w:cs="Courier New"/>
+          <w:sz w:val="16"/>
+          <w:szCs w:val="16"/>
+        </w:rPr>
+        <w:tab/>
+      </w:r>
+      <w:r>
+        <w:rPr>
+          <w:rFonts w:ascii="Courier New" w:hAnsi="Courier New" w:cs="Courier New"/>
+          <w:sz w:val="16"/>
+          <w:szCs w:val="16"/>
+        </w:rPr>
+        <w:tab/>
+      </w:r>
+      <w:r>
+        <w:rPr>
+          <w:rFonts w:ascii="Courier New" w:hAnsi="Courier New" w:cs="Courier New"/>
+          <w:sz w:val="16"/>
+          <w:szCs w:val="16"/>
+        </w:rPr>
+        <w:tab/>
+        <w:t>*</w:t>
+      </w:r>
+    </w:p>
+    <w:p>
+      <w:pPr>
+        <w:spacing w:after="0"/>
+        <w:rPr>
+          <w:rFonts w:ascii="Courier New" w:hAnsi="Courier New" w:cs="Courier New"/>
+          <w:sz w:val="16"/>
+          <w:szCs w:val="16"/>
+        </w:rPr>
+      </w:pPr>
+      <w:r>
+        <w:rPr>
+          <w:rFonts w:ascii="Courier New" w:hAnsi="Courier New" w:cs="Courier New"/>
+          <w:sz w:val="16"/>
+          <w:szCs w:val="16"/>
+        </w:rPr>
+        <w:t>**********************************************************************************************************/</w:t>
+      </w:r>
+    </w:p>
+    <w:p>
+      <w:pPr>
+        <w:spacing w:after="0"/>
+        <w:rPr>
+          <w:rFonts w:ascii="Courier New" w:hAnsi="Courier New" w:cs="Courier New"/>
+          <w:sz w:val="16"/>
+          <w:szCs w:val="16"/>
+        </w:rPr>
+      </w:pPr>
+      <w:r>
+        <w:rPr>
+          <w:rFonts w:ascii="Courier New" w:hAnsi="Courier New" w:cs="Courier New"/>
+          <w:sz w:val="16"/>
+          <w:szCs w:val="16"/>
+        </w:rPr>
+        <w:tab/>
+      </w:r>
+      <w:r>
+        <w:rPr>
+          <w:rFonts w:ascii="Courier New" w:hAnsi="Courier New" w:cs="Courier New"/>
+          <w:sz w:val="16"/>
+          <w:szCs w:val="16"/>
+        </w:rPr>
+        <w:tab/>
+        <w:t xml:space="preserve">void </w:t>
+      </w:r>
+      <w:proofErr w:type="spellStart"/>
+      <w:proofErr w:type="gramStart"/>
+      <w:r>
+        <w:rPr>
+          <w:rFonts w:ascii="Courier New" w:hAnsi="Courier New" w:cs="Courier New"/>
+          <w:sz w:val="16"/>
+          <w:szCs w:val="16"/>
+        </w:rPr>
+        <w:t>writeToTopTextLine</w:t>
+      </w:r>
+      <w:proofErr w:type="spellEnd"/>
+      <w:r>
+        <w:rPr>
+          <w:rFonts w:ascii="Courier New" w:hAnsi="Courier New" w:cs="Courier New"/>
+          <w:sz w:val="16"/>
+          <w:szCs w:val="16"/>
+        </w:rPr>
+        <w:t>(</w:t>
+      </w:r>
+      <w:proofErr w:type="spellStart"/>
+      <w:proofErr w:type="gramEnd"/>
+      <w:r>
+        <w:rPr>
+          <w:rFonts w:ascii="Courier New" w:hAnsi="Courier New" w:cs="Courier New"/>
+          <w:sz w:val="16"/>
+          <w:szCs w:val="16"/>
+        </w:rPr>
+        <w:t>const</w:t>
+      </w:r>
+      <w:proofErr w:type="spellEnd"/>
+      <w:r>
+        <w:rPr>
+          <w:rFonts w:ascii="Courier New" w:hAnsi="Courier New" w:cs="Courier New"/>
+          <w:sz w:val="16"/>
+          <w:szCs w:val="16"/>
+        </w:rPr>
+        <w:t xml:space="preserve"> char* </w:t>
+      </w:r>
+      <w:proofErr w:type="spellStart"/>
+      <w:r>
+        <w:rPr>
+          <w:rFonts w:ascii="Courier New" w:hAnsi="Courier New" w:cs="Courier New"/>
+          <w:sz w:val="16"/>
+          <w:szCs w:val="16"/>
+        </w:rPr>
+        <w:t>textMessage</w:t>
+      </w:r>
+      <w:proofErr w:type="spellEnd"/>
+      <w:r>
+        <w:rPr>
+          <w:rFonts w:ascii="Courier New" w:hAnsi="Courier New" w:cs="Courier New"/>
+          <w:sz w:val="16"/>
+          <w:szCs w:val="16"/>
+        </w:rPr>
+        <w:t>);</w:t>
+      </w:r>
+    </w:p>
+    <w:p>
+      <w:pPr>
+        <w:spacing w:after="0"/>
+        <w:rPr>
+          <w:rFonts w:ascii="Courier New" w:hAnsi="Courier New" w:cs="Courier New"/>
+          <w:sz w:val="16"/>
+          <w:szCs w:val="16"/>
+        </w:rPr>
+      </w:pPr>
+    </w:p>
+    <w:p>
+      <w:pPr>
+        <w:spacing w:after="0"/>
+        <w:rPr>
+          <w:rFonts w:ascii="Courier New" w:hAnsi="Courier New" w:cs="Courier New"/>
+          <w:sz w:val="16"/>
+          <w:szCs w:val="16"/>
+        </w:rPr>
+      </w:pPr>
+      <w:r>
+        <w:rPr>
+          <w:rFonts w:ascii="Courier New" w:hAnsi="Courier New" w:cs="Courier New"/>
+          <w:sz w:val="16"/>
+          <w:szCs w:val="16"/>
+        </w:rPr>
+        <w:t>/*********************************************************************************************************</w:t>
+      </w:r>
+    </w:p>
+    <w:p>
+      <w:pPr>
+        <w:spacing w:after="0"/>
+        <w:rPr>
+          <w:rFonts w:ascii="Courier New" w:hAnsi="Courier New" w:cs="Courier New"/>
+          <w:sz w:val="16"/>
+          <w:szCs w:val="16"/>
+        </w:rPr>
+      </w:pPr>
+      <w:r>
+        <w:rPr>
+          <w:rFonts w:ascii="Courier New" w:hAnsi="Courier New" w:cs="Courier New"/>
+          <w:sz w:val="16"/>
+          <w:szCs w:val="16"/>
+        </w:rPr>
+        <w:t>*</w:t>
+      </w:r>
+      <w:r>
+        <w:rPr>
+          <w:rFonts w:ascii="Courier New" w:hAnsi="Courier New" w:cs="Courier New"/>
+          <w:sz w:val="16"/>
+          <w:szCs w:val="16"/>
+        </w:rPr>
+        <w:tab/>
+      </w:r>
+      <w:r>
+        <w:rPr>
+          <w:rFonts w:ascii="Courier New" w:hAnsi="Courier New" w:cs="Courier New"/>
+          <w:sz w:val="16"/>
+          <w:szCs w:val="16"/>
+        </w:rPr>
+        <w:tab/>
+      </w:r>
+      <w:proofErr w:type="spellStart"/>
+      <w:proofErr w:type="gramStart"/>
+      <w:r>
+        <w:rPr>
+          <w:rFonts w:ascii="Courier New" w:hAnsi="Courier New" w:cs="Courier New"/>
+          <w:sz w:val="16"/>
+          <w:szCs w:val="16"/>
+        </w:rPr>
+        <w:t>releaseTopTextLine</w:t>
+      </w:r>
+      <w:proofErr w:type="spellEnd"/>
+      <w:r>
+        <w:rPr>
+          <w:rFonts w:ascii="Courier New" w:hAnsi="Courier New" w:cs="Courier New"/>
+          <w:sz w:val="16"/>
+          <w:szCs w:val="16"/>
+        </w:rPr>
+        <w:t>(</w:t>
+      </w:r>
+      <w:proofErr w:type="gramEnd"/>
+      <w:r>
+        <w:rPr>
+          <w:rFonts w:ascii="Courier New" w:hAnsi="Courier New" w:cs="Courier New"/>
+          <w:sz w:val="16"/>
+          <w:szCs w:val="16"/>
+        </w:rPr>
+        <w:t>) - Allows writing to the Top Text Line</w:t>
+      </w:r>
+      <w:r>
+        <w:rPr>
+          <w:rFonts w:ascii="Courier New" w:hAnsi="Courier New" w:cs="Courier New"/>
+          <w:sz w:val="16"/>
+          <w:szCs w:val="16"/>
+        </w:rPr>
+        <w:tab/>
+      </w:r>
+      <w:r>
+        <w:rPr>
+          <w:rFonts w:ascii="Courier New" w:hAnsi="Courier New" w:cs="Courier New"/>
+          <w:sz w:val="16"/>
+          <w:szCs w:val="16"/>
+        </w:rPr>
+        <w:tab/>
+      </w:r>
+      <w:r>
+        <w:rPr>
+          <w:rFonts w:ascii="Courier New" w:hAnsi="Courier New" w:cs="Courier New"/>
+          <w:sz w:val="16"/>
+          <w:szCs w:val="16"/>
+        </w:rPr>
+        <w:tab/>
+      </w:r>
+      <w:r>
+        <w:rPr>
+          <w:rFonts w:ascii="Courier New" w:hAnsi="Courier New" w:cs="Courier New"/>
+          <w:sz w:val="16"/>
+          <w:szCs w:val="16"/>
+        </w:rPr>
+        <w:tab/>
+      </w:r>
+      <w:r>
+        <w:rPr>
+          <w:rFonts w:ascii="Courier New" w:hAnsi="Courier New" w:cs="Courier New"/>
+          <w:sz w:val="16"/>
+          <w:szCs w:val="16"/>
+        </w:rPr>
+        <w:tab/>
+        <w:t>*</w:t>
+      </w:r>
+    </w:p>
+    <w:p>
+      <w:pPr>
+        <w:spacing w:after="0"/>
+        <w:rPr>
+          <w:rFonts w:ascii="Courier New" w:hAnsi="Courier New" w:cs="Courier New"/>
+          <w:sz w:val="16"/>
+          <w:szCs w:val="16"/>
+        </w:rPr>
+      </w:pPr>
+      <w:r>
+        <w:rPr>
+          <w:rFonts w:ascii="Courier New" w:hAnsi="Courier New" w:cs="Courier New"/>
+          <w:sz w:val="16"/>
+          <w:szCs w:val="16"/>
+        </w:rPr>
+        <w:t>*--------------------------------------------------------------------------------------------------------*</w:t>
+      </w:r>
+    </w:p>
+    <w:p>
+      <w:pPr>
+        <w:spacing w:after="0"/>
+        <w:rPr>
+          <w:rFonts w:ascii="Courier New" w:hAnsi="Courier New" w:cs="Courier New"/>
+          <w:sz w:val="16"/>
+          <w:szCs w:val="16"/>
+        </w:rPr>
+      </w:pPr>
+      <w:r>
+        <w:rPr>
+          <w:rFonts w:ascii="Courier New" w:hAnsi="Courier New" w:cs="Courier New"/>
+          <w:sz w:val="16"/>
+          <w:szCs w:val="16"/>
+        </w:rPr>
+        <w:t>*</w:t>
+      </w:r>
+      <w:r>
+        <w:rPr>
+          <w:rFonts w:ascii="Courier New" w:hAnsi="Courier New" w:cs="Courier New"/>
+          <w:sz w:val="16"/>
+          <w:szCs w:val="16"/>
+        </w:rPr>
+        <w:tab/>
+      </w:r>
+      <w:r>
+        <w:rPr>
+          <w:rFonts w:ascii="Courier New" w:hAnsi="Courier New" w:cs="Courier New"/>
+          <w:sz w:val="16"/>
+          <w:szCs w:val="16"/>
+        </w:rPr>
+        <w:tab/>
+        <w:t>All general text commands can use top line again (Default Setting).</w:t>
+      </w:r>
+      <w:r>
+        <w:rPr>
+          <w:rFonts w:ascii="Courier New" w:hAnsi="Courier New" w:cs="Courier New"/>
+          <w:sz w:val="16"/>
+          <w:szCs w:val="16"/>
+        </w:rPr>
+        <w:tab/>
+      </w:r>
+      <w:r>
+        <w:rPr>
+          <w:rFonts w:ascii="Courier New" w:hAnsi="Courier New" w:cs="Courier New"/>
+          <w:sz w:val="16"/>
+          <w:szCs w:val="16"/>
+        </w:rPr>
+        <w:tab/>
+      </w:r>
+      <w:r>
+        <w:rPr>
+          <w:rFonts w:ascii="Courier New" w:hAnsi="Courier New" w:cs="Courier New"/>
+          <w:sz w:val="16"/>
+          <w:szCs w:val="16"/>
+        </w:rPr>
+        <w:tab/>
+        <w:t xml:space="preserve">    </w:t>
+      </w:r>
+      <w:r>
+        <w:rPr>
+          <w:rFonts w:ascii="Courier New" w:hAnsi="Courier New" w:cs="Courier New"/>
+          <w:sz w:val="16"/>
+          <w:szCs w:val="16"/>
+        </w:rPr>
+        <w:tab/>
+        <w:t>*</w:t>
+      </w:r>
+    </w:p>
+    <w:p>
+      <w:pPr>
+        <w:spacing w:after="0"/>
+        <w:rPr>
+          <w:rFonts w:ascii="Courier New" w:hAnsi="Courier New" w:cs="Courier New"/>
+          <w:sz w:val="16"/>
+          <w:szCs w:val="16"/>
+        </w:rPr>
+      </w:pPr>
+      <w:r>
+        <w:rPr>
+          <w:rFonts w:ascii="Courier New" w:hAnsi="Courier New" w:cs="Courier New"/>
+          <w:sz w:val="16"/>
+          <w:szCs w:val="16"/>
+        </w:rPr>
+        <w:t>**********************************************************************************************************/</w:t>
+      </w:r>
+    </w:p>
+    <w:p>
+      <w:pPr>
+        <w:spacing w:after="0"/>
+        <w:rPr>
+          <w:rFonts w:ascii="Courier New" w:hAnsi="Courier New" w:cs="Courier New"/>
+          <w:sz w:val="16"/>
+          <w:szCs w:val="16"/>
+        </w:rPr>
+      </w:pPr>
+      <w:r>
+        <w:rPr>
+          <w:rFonts w:ascii="Courier New" w:hAnsi="Courier New" w:cs="Courier New"/>
+          <w:sz w:val="16"/>
+          <w:szCs w:val="16"/>
+        </w:rPr>
+        <w:tab/>
+      </w:r>
+      <w:r>
+        <w:rPr>
+          <w:rFonts w:ascii="Courier New" w:hAnsi="Courier New" w:cs="Courier New"/>
+          <w:sz w:val="16"/>
+          <w:szCs w:val="16"/>
+        </w:rPr>
+        <w:tab/>
+        <w:t xml:space="preserve">void </w:t>
+      </w:r>
+      <w:proofErr w:type="spellStart"/>
+      <w:proofErr w:type="gramStart"/>
+      <w:r>
+        <w:rPr>
+          <w:rFonts w:ascii="Courier New" w:hAnsi="Courier New" w:cs="Courier New"/>
+          <w:sz w:val="16"/>
+          <w:szCs w:val="16"/>
+        </w:rPr>
+        <w:t>releaseTopTextLine</w:t>
+      </w:r>
+      <w:proofErr w:type="spellEnd"/>
+      <w:r>
+        <w:rPr>
+          <w:rFonts w:ascii="Courier New" w:hAnsi="Courier New" w:cs="Courier New"/>
+          <w:sz w:val="16"/>
+          <w:szCs w:val="16"/>
+        </w:rPr>
+        <w:t>(</w:t>
+      </w:r>
+      <w:proofErr w:type="gramEnd"/>
+      <w:r>
+        <w:rPr>
+          <w:rFonts w:ascii="Courier New" w:hAnsi="Courier New" w:cs="Courier New"/>
+          <w:sz w:val="16"/>
+          <w:szCs w:val="16"/>
+        </w:rPr>
+        <w:t>);</w:t>
+      </w:r>
+    </w:p>
+    <w:p>
+      <w:pPr>
+        <w:spacing w:after="0"/>
+        <w:rPr>
+          <w:rFonts w:ascii="Courier New" w:hAnsi="Courier New" w:cs="Courier New"/>
+          <w:sz w:val="16"/>
+          <w:szCs w:val="16"/>
+        </w:rPr>
+      </w:pPr>
+    </w:p>
+    <w:p>
+      <w:pPr>
+        <w:spacing w:after="0"/>
+        <w:rPr>
+          <w:rFonts w:ascii="Courier New" w:hAnsi="Courier New" w:cs="Courier New"/>
+          <w:sz w:val="16"/>
+          <w:szCs w:val="16"/>
+        </w:rPr>
+      </w:pPr>
+      <w:r>
+        <w:rPr>
+          <w:rFonts w:ascii="Courier New" w:hAnsi="Courier New" w:cs="Courier New"/>
+          <w:sz w:val="16"/>
+          <w:szCs w:val="16"/>
+        </w:rPr>
+        <w:t>/*********************************************************************************************************</w:t>
+      </w:r>
+    </w:p>
+    <w:p>
+      <w:pPr>
+        <w:spacing w:after="0"/>
+        <w:rPr>
+          <w:rFonts w:ascii="Courier New" w:hAnsi="Courier New" w:cs="Courier New"/>
+          <w:sz w:val="16"/>
+          <w:szCs w:val="16"/>
+        </w:rPr>
+      </w:pPr>
+      <w:r>
+        <w:rPr>
+          <w:rFonts w:ascii="Courier New" w:hAnsi="Courier New" w:cs="Courier New"/>
+          <w:sz w:val="16"/>
+          <w:szCs w:val="16"/>
+        </w:rPr>
+        <w:t>*</w:t>
+      </w:r>
+      <w:r>
+        <w:rPr>
+          <w:rFonts w:ascii="Courier New" w:hAnsi="Courier New" w:cs="Courier New"/>
+          <w:sz w:val="16"/>
+          <w:szCs w:val="16"/>
+        </w:rPr>
+        <w:tab/>
+      </w:r>
+      <w:r>
+        <w:rPr>
+          <w:rFonts w:ascii="Courier New" w:hAnsi="Courier New" w:cs="Courier New"/>
+          <w:sz w:val="16"/>
+          <w:szCs w:val="16"/>
+        </w:rPr>
+        <w:tab/>
+      </w:r>
+      <w:proofErr w:type="spellStart"/>
+      <w:proofErr w:type="gramStart"/>
+      <w:r>
+        <w:rPr>
+          <w:rFonts w:ascii="Courier New" w:hAnsi="Courier New" w:cs="Courier New"/>
+          <w:sz w:val="16"/>
+          <w:szCs w:val="16"/>
+        </w:rPr>
+        <w:t>clearTextScreen</w:t>
+      </w:r>
+      <w:proofErr w:type="spellEnd"/>
+      <w:r>
+        <w:rPr>
+          <w:rFonts w:ascii="Courier New" w:hAnsi="Courier New" w:cs="Courier New"/>
+          <w:sz w:val="16"/>
+          <w:szCs w:val="16"/>
+        </w:rPr>
+        <w:t>(</w:t>
+      </w:r>
+      <w:proofErr w:type="gramEnd"/>
+      <w:r>
+        <w:rPr>
+          <w:rFonts w:ascii="Courier New" w:hAnsi="Courier New" w:cs="Courier New"/>
+          <w:sz w:val="16"/>
+          <w:szCs w:val="16"/>
+        </w:rPr>
+        <w:t xml:space="preserve">) - Clears the </w:t>
       </w:r>
       <w:proofErr w:type="spellStart"/>
       <w:r>
@@ -43642,38 +48394,47 @@
           <w:sz w:val="16"/>
           <w:szCs w:val="16"/>
         </w:rPr>
-        <w:t xml:space="preserve"> display.</w:t>
-      </w:r>
-      <w:r>
-        <w:rPr>
-          <w:rFonts w:ascii="Courier New" w:hAnsi="Courier New" w:cs="Courier New"/>
-          <w:sz w:val="16"/>
-          <w:szCs w:val="16"/>
-        </w:rPr>
-        <w:tab/>
-      </w:r>
-      <w:r>
-        <w:rPr>
-          <w:rFonts w:ascii="Courier New" w:hAnsi="Courier New" w:cs="Courier New"/>
-          <w:sz w:val="16"/>
-          <w:szCs w:val="16"/>
-        </w:rPr>
-        <w:tab/>
-      </w:r>
-      <w:r>
-        <w:rPr>
-          <w:rFonts w:ascii="Courier New" w:hAnsi="Courier New" w:cs="Courier New"/>
-          <w:sz w:val="16"/>
-          <w:szCs w:val="16"/>
-        </w:rPr>
-        <w:tab/>
-      </w:r>
-      <w:r>
-        <w:rPr>
-          <w:rFonts w:ascii="Courier New" w:hAnsi="Courier New" w:cs="Courier New"/>
-          <w:sz w:val="16"/>
-          <w:szCs w:val="16"/>
-        </w:rPr>
+        <w:t xml:space="preserve"> Text Screen (page1)</w:t>
+      </w:r>
+      <w:r>
+        <w:rPr>
+          <w:rFonts w:ascii="Courier New" w:hAnsi="Courier New" w:cs="Courier New"/>
+          <w:sz w:val="16"/>
+          <w:szCs w:val="16"/>
+        </w:rPr>
+        <w:tab/>
+      </w:r>
+      <w:r>
+        <w:rPr>
+          <w:rFonts w:ascii="Courier New" w:hAnsi="Courier New" w:cs="Courier New"/>
+          <w:sz w:val="16"/>
+          <w:szCs w:val="16"/>
+        </w:rPr>
+        <w:tab/>
+      </w:r>
+      <w:r>
+        <w:rPr>
+          <w:rFonts w:ascii="Courier New" w:hAnsi="Courier New" w:cs="Courier New"/>
+          <w:sz w:val="16"/>
+          <w:szCs w:val="16"/>
+        </w:rPr>
+        <w:tab/>
+      </w:r>
+      <w:r>
+        <w:rPr>
+          <w:rFonts w:ascii="Courier New" w:hAnsi="Courier New" w:cs="Courier New"/>
+          <w:sz w:val="16"/>
+          <w:szCs w:val="16"/>
+        </w:rPr>
+        <w:tab/>
+      </w:r>
+      <w:r>
+        <w:rPr>
+          <w:rFonts w:ascii="Courier New" w:hAnsi="Courier New" w:cs="Courier New"/>
+          <w:sz w:val="16"/>
+          <w:szCs w:val="16"/>
+        </w:rPr>
+        <w:tab/>
         <w:t>*</w:t>
       </w:r>
     </w:p>
@@ -43692,31 +48453,87 @@
           <w:sz w:val="16"/>
           <w:szCs w:val="16"/>
         </w:rPr>
-        <w:t>*********************************************************************************************</w:t>
-      </w:r>
-      <w:r>
-        <w:rPr>
-          <w:rFonts w:ascii="Courier New" w:hAnsi="Courier New" w:cs="Courier New"/>
-          <w:sz w:val="16"/>
-          <w:szCs w:val="16"/>
-        </w:rPr>
-        <w:t>******</w:t>
-      </w:r>
-      <w:r>
-        <w:rPr>
-          <w:rFonts w:ascii="Courier New" w:hAnsi="Courier New" w:cs="Courier New"/>
-          <w:sz w:val="16"/>
-          <w:szCs w:val="16"/>
-        </w:rPr>
-        <w:t>*******</w:t>
-      </w:r>
-      <w:r>
-        <w:rPr>
-          <w:rFonts w:ascii="Courier New" w:hAnsi="Courier New" w:cs="Courier New"/>
-          <w:sz w:val="16"/>
-          <w:szCs w:val="16"/>
-        </w:rPr>
-        <w:t>/</w:t>
+        <w:t>*--------------------------------------------------------------------------------------------------------*</w:t>
+      </w:r>
+    </w:p>
+    <w:p>
+      <w:pPr>
+        <w:spacing w:after="0"/>
+        <w:rPr>
+          <w:rFonts w:ascii="Courier New" w:hAnsi="Courier New" w:cs="Courier New"/>
+          <w:sz w:val="16"/>
+          <w:szCs w:val="16"/>
+        </w:rPr>
+      </w:pPr>
+      <w:r>
+        <w:rPr>
+          <w:rFonts w:ascii="Courier New" w:hAnsi="Courier New" w:cs="Courier New"/>
+          <w:sz w:val="16"/>
+          <w:szCs w:val="16"/>
+        </w:rPr>
+        <w:t>*</w:t>
+      </w:r>
+      <w:r>
+        <w:rPr>
+          <w:rFonts w:ascii="Courier New" w:hAnsi="Courier New" w:cs="Courier New"/>
+          <w:sz w:val="16"/>
+          <w:szCs w:val="16"/>
+        </w:rPr>
+        <w:tab/>
+      </w:r>
+      <w:r>
+        <w:rPr>
+          <w:rFonts w:ascii="Courier New" w:hAnsi="Courier New" w:cs="Courier New"/>
+          <w:sz w:val="16"/>
+          <w:szCs w:val="16"/>
+        </w:rPr>
+        <w:tab/>
+        <w:t xml:space="preserve">If the Top Line is preserved that is not cleared, use </w:t>
+      </w:r>
+      <w:proofErr w:type="spellStart"/>
+      <w:r>
+        <w:rPr>
+          <w:rFonts w:ascii="Courier New" w:hAnsi="Courier New" w:cs="Courier New"/>
+          <w:sz w:val="16"/>
+          <w:szCs w:val="16"/>
+        </w:rPr>
+        <w:t>clearTopTextLine</w:t>
+      </w:r>
+      <w:proofErr w:type="spellEnd"/>
+      <w:r>
+        <w:rPr>
+          <w:rFonts w:ascii="Courier New" w:hAnsi="Courier New" w:cs="Courier New"/>
+          <w:sz w:val="16"/>
+          <w:szCs w:val="16"/>
+        </w:rPr>
+        <w:t xml:space="preserve"> instead.    </w:t>
+      </w:r>
+      <w:r>
+        <w:rPr>
+          <w:rFonts w:ascii="Courier New" w:hAnsi="Courier New" w:cs="Courier New"/>
+          <w:sz w:val="16"/>
+          <w:szCs w:val="16"/>
+        </w:rPr>
+        <w:tab/>
+        <w:t>*</w:t>
+      </w:r>
+    </w:p>
+    <w:p>
+      <w:pPr>
+        <w:spacing w:after="0"/>
+        <w:rPr>
+          <w:rFonts w:ascii="Courier New" w:hAnsi="Courier New" w:cs="Courier New"/>
+          <w:sz w:val="16"/>
+          <w:szCs w:val="16"/>
+        </w:rPr>
+      </w:pPr>
+      <w:r>
+        <w:rPr>
+          <w:rFonts w:ascii="Courier New" w:hAnsi="Courier New" w:cs="Courier New"/>
+          <w:sz w:val="16"/>
+          <w:szCs w:val="16"/>
+        </w:rPr>
+        <w:t>**********************************************************************************************************/</w:t>
       </w:r>
     </w:p>
     <w:p>
@@ -43753,7 +48570,7 @@
           <w:sz w:val="16"/>
           <w:szCs w:val="16"/>
         </w:rPr>
-        <w:t>printTextToNextion</w:t>
+        <w:t>clearTextScreen</w:t>
       </w:r>
       <w:proofErr w:type="spellEnd"/>
       <w:r>
@@ -43764,7 +48581,6 @@
         </w:rPr>
         <w:t>(</w:t>
       </w:r>
-      <w:proofErr w:type="spellStart"/>
       <w:proofErr w:type="gramEnd"/>
       <w:r>
         <w:rPr>
@@ -43772,62 +48588,36 @@
           <w:sz w:val="16"/>
           <w:szCs w:val="16"/>
         </w:rPr>
-        <w:t>const</w:t>
-      </w:r>
-      <w:proofErr w:type="spellEnd"/>
-      <w:r>
-        <w:rPr>
-          <w:rFonts w:ascii="Courier New" w:hAnsi="Courier New" w:cs="Courier New"/>
-          <w:sz w:val="16"/>
-          <w:szCs w:val="16"/>
-        </w:rPr>
-        <w:t xml:space="preserve"> char* p, bool transmit);</w:t>
-      </w:r>
-    </w:p>
-    <w:p>
-      <w:pPr>
-        <w:spacing w:after="0"/>
-        <w:rPr>
-          <w:rFonts w:ascii="Courier New" w:hAnsi="Courier New" w:cs="Courier New"/>
-          <w:sz w:val="16"/>
-          <w:szCs w:val="16"/>
-        </w:rPr>
-      </w:pPr>
-    </w:p>
-    <w:p>
-      <w:pPr>
-        <w:spacing w:after="0"/>
-        <w:rPr>
-          <w:rFonts w:ascii="Courier New" w:hAnsi="Courier New" w:cs="Courier New"/>
-          <w:sz w:val="16"/>
-          <w:szCs w:val="16"/>
-        </w:rPr>
-      </w:pPr>
-    </w:p>
-    <w:p>
-      <w:pPr>
-        <w:spacing w:after="0"/>
-        <w:rPr>
-          <w:rFonts w:ascii="Courier New" w:hAnsi="Courier New" w:cs="Courier New"/>
-          <w:sz w:val="16"/>
-          <w:szCs w:val="16"/>
-        </w:rPr>
-      </w:pPr>
-      <w:r>
-        <w:rPr>
-          <w:rFonts w:ascii="Courier New" w:hAnsi="Courier New" w:cs="Courier New"/>
-          <w:sz w:val="16"/>
-          <w:szCs w:val="16"/>
-        </w:rPr>
-        <w:t>/********************************************************************************************</w:t>
-      </w:r>
-      <w:r>
-        <w:rPr>
-          <w:rFonts w:ascii="Courier New" w:hAnsi="Courier New" w:cs="Courier New"/>
-          <w:sz w:val="16"/>
-          <w:szCs w:val="16"/>
-        </w:rPr>
-        <w:t>*************</w:t>
+        <w:t>);</w:t>
+      </w:r>
+    </w:p>
+    <w:p>
+      <w:pPr>
+        <w:spacing w:after="0"/>
+        <w:rPr>
+          <w:rFonts w:ascii="Courier New" w:hAnsi="Courier New" w:cs="Courier New"/>
+          <w:sz w:val="16"/>
+          <w:szCs w:val="16"/>
+        </w:rPr>
+      </w:pPr>
+    </w:p>
+    <w:p>
+      <w:pPr>
+        <w:spacing w:after="0"/>
+        <w:rPr>
+          <w:rFonts w:ascii="Courier New" w:hAnsi="Courier New" w:cs="Courier New"/>
+          <w:sz w:val="16"/>
+          <w:szCs w:val="16"/>
+        </w:rPr>
+      </w:pPr>
+      <w:r>
+        <w:rPr>
+          <w:rFonts w:ascii="Courier New" w:hAnsi="Courier New" w:cs="Courier New"/>
+          <w:sz w:val="16"/>
+          <w:szCs w:val="16"/>
+        </w:rPr>
+        <w:lastRenderedPageBreak/>
+        <w:t>/*********************************************************************************************************</w:t>
       </w:r>
     </w:p>
     <w:p>
@@ -43864,63 +48654,82 @@
         <w:tab/>
       </w:r>
       <w:proofErr w:type="spellStart"/>
-      <w:r>
-        <w:rPr>
-          <w:rFonts w:ascii="Courier New" w:hAnsi="Courier New" w:cs="Courier New"/>
-          <w:sz w:val="16"/>
-          <w:szCs w:val="16"/>
-        </w:rPr>
-        <w:t>printMoreTextToNextion</w:t>
-      </w:r>
-      <w:proofErr w:type="spellEnd"/>
-      <w:r>
-        <w:rPr>
-          <w:rFonts w:ascii="Courier New" w:hAnsi="Courier New" w:cs="Courier New"/>
-          <w:sz w:val="16"/>
-          <w:szCs w:val="16"/>
-        </w:rPr>
-        <w:t xml:space="preserve"> - It is the same as the </w:t>
-      </w:r>
-      <w:proofErr w:type="spellStart"/>
-      <w:r>
-        <w:rPr>
-          <w:rFonts w:ascii="Courier New" w:hAnsi="Courier New" w:cs="Courier New"/>
-          <w:sz w:val="16"/>
-          <w:szCs w:val="16"/>
-        </w:rPr>
-        <w:t>printTextToNextion</w:t>
-      </w:r>
-      <w:proofErr w:type="spellEnd"/>
-      <w:r>
-        <w:rPr>
-          <w:rFonts w:ascii="Courier New" w:hAnsi="Courier New" w:cs="Courier New"/>
-          <w:sz w:val="16"/>
-          <w:szCs w:val="16"/>
-        </w:rPr>
-        <w:t xml:space="preserve"> function except</w:t>
-      </w:r>
-      <w:r>
-        <w:rPr>
-          <w:rFonts w:ascii="Courier New" w:hAnsi="Courier New" w:cs="Courier New"/>
-          <w:sz w:val="16"/>
-          <w:szCs w:val="16"/>
-        </w:rPr>
-        <w:tab/>
-      </w:r>
-      <w:r>
-        <w:rPr>
-          <w:rFonts w:ascii="Courier New" w:hAnsi="Courier New" w:cs="Courier New"/>
-          <w:sz w:val="16"/>
-          <w:szCs w:val="16"/>
-        </w:rPr>
-        <w:tab/>
-      </w:r>
-      <w:r>
-        <w:rPr>
-          <w:rFonts w:ascii="Courier New" w:hAnsi="Courier New" w:cs="Courier New"/>
-          <w:sz w:val="16"/>
-          <w:szCs w:val="16"/>
-        </w:rPr>
+      <w:proofErr w:type="gramStart"/>
+      <w:r>
+        <w:rPr>
+          <w:rFonts w:ascii="Courier New" w:hAnsi="Courier New" w:cs="Courier New"/>
+          <w:sz w:val="16"/>
+          <w:szCs w:val="16"/>
+        </w:rPr>
+        <w:t>clearTopTextLine</w:t>
+      </w:r>
+      <w:proofErr w:type="spellEnd"/>
+      <w:r>
+        <w:rPr>
+          <w:rFonts w:ascii="Courier New" w:hAnsi="Courier New" w:cs="Courier New"/>
+          <w:sz w:val="16"/>
+          <w:szCs w:val="16"/>
+        </w:rPr>
+        <w:t>(</w:t>
+      </w:r>
+      <w:proofErr w:type="gramEnd"/>
+      <w:r>
+        <w:rPr>
+          <w:rFonts w:ascii="Courier New" w:hAnsi="Courier New" w:cs="Courier New"/>
+          <w:sz w:val="16"/>
+          <w:szCs w:val="16"/>
+        </w:rPr>
+        <w:t xml:space="preserve">) - Clears the </w:t>
+      </w:r>
+      <w:proofErr w:type="spellStart"/>
+      <w:r>
+        <w:rPr>
+          <w:rFonts w:ascii="Courier New" w:hAnsi="Courier New" w:cs="Courier New"/>
+          <w:sz w:val="16"/>
+          <w:szCs w:val="16"/>
+        </w:rPr>
+        <w:t>Nextion</w:t>
+      </w:r>
+      <w:proofErr w:type="spellEnd"/>
+      <w:r>
+        <w:rPr>
+          <w:rFonts w:ascii="Courier New" w:hAnsi="Courier New" w:cs="Courier New"/>
+          <w:sz w:val="16"/>
+          <w:szCs w:val="16"/>
+        </w:rPr>
+        <w:t xml:space="preserve"> Text Screen Top Text Line</w:t>
+      </w:r>
+      <w:r>
+        <w:rPr>
+          <w:rFonts w:ascii="Courier New" w:hAnsi="Courier New" w:cs="Courier New"/>
+          <w:sz w:val="16"/>
+          <w:szCs w:val="16"/>
+        </w:rPr>
+        <w:tab/>
+      </w:r>
+      <w:r>
+        <w:rPr>
+          <w:rFonts w:ascii="Courier New" w:hAnsi="Courier New" w:cs="Courier New"/>
+          <w:sz w:val="16"/>
+          <w:szCs w:val="16"/>
+        </w:rPr>
+        <w:tab/>
+      </w:r>
+      <w:r>
+        <w:rPr>
+          <w:rFonts w:ascii="Courier New" w:hAnsi="Courier New" w:cs="Courier New"/>
+          <w:sz w:val="16"/>
+          <w:szCs w:val="16"/>
+        </w:rPr>
+        <w:tab/>
+      </w:r>
+      <w:r>
+        <w:rPr>
+          <w:rFonts w:ascii="Courier New" w:hAnsi="Courier New" w:cs="Courier New"/>
+          <w:sz w:val="16"/>
+          <w:szCs w:val="16"/>
+        </w:rPr>
+        <w:tab/>
         <w:t>*</w:t>
       </w:r>
     </w:p>
@@ -43939,6 +48748,24 @@
           <w:sz w:val="16"/>
           <w:szCs w:val="16"/>
         </w:rPr>
+        <w:t>*--------------------------------------------------------------------------------------------------------*</w:t>
+      </w:r>
+    </w:p>
+    <w:p>
+      <w:pPr>
+        <w:spacing w:after="0"/>
+        <w:rPr>
+          <w:rFonts w:ascii="Courier New" w:hAnsi="Courier New" w:cs="Courier New"/>
+          <w:sz w:val="16"/>
+          <w:szCs w:val="16"/>
+        </w:rPr>
+      </w:pPr>
+      <w:r>
+        <w:rPr>
+          <w:rFonts w:ascii="Courier New" w:hAnsi="Courier New" w:cs="Courier New"/>
+          <w:sz w:val="16"/>
+          <w:szCs w:val="16"/>
+        </w:rPr>
         <w:t>*</w:t>
       </w:r>
       <w:r>
@@ -43956,7 +48783,81 @@
           <w:szCs w:val="16"/>
         </w:rPr>
         <w:tab/>
-      </w:r>
+        <w:t xml:space="preserve">If the Top Line is preserved that is not cleared, use </w:t>
+      </w:r>
+      <w:proofErr w:type="spellStart"/>
+      <w:r>
+        <w:rPr>
+          <w:rFonts w:ascii="Courier New" w:hAnsi="Courier New" w:cs="Courier New"/>
+          <w:sz w:val="16"/>
+          <w:szCs w:val="16"/>
+        </w:rPr>
+        <w:t>clearTopTextLine</w:t>
+      </w:r>
+      <w:proofErr w:type="spellEnd"/>
+      <w:r>
+        <w:rPr>
+          <w:rFonts w:ascii="Courier New" w:hAnsi="Courier New" w:cs="Courier New"/>
+          <w:sz w:val="16"/>
+          <w:szCs w:val="16"/>
+        </w:rPr>
+        <w:t xml:space="preserve"> instead.    </w:t>
+      </w:r>
+      <w:r>
+        <w:rPr>
+          <w:rFonts w:ascii="Courier New" w:hAnsi="Courier New" w:cs="Courier New"/>
+          <w:sz w:val="16"/>
+          <w:szCs w:val="16"/>
+        </w:rPr>
+        <w:tab/>
+        <w:t>*</w:t>
+      </w:r>
+    </w:p>
+    <w:p>
+      <w:pPr>
+        <w:spacing w:after="0"/>
+        <w:rPr>
+          <w:rFonts w:ascii="Courier New" w:hAnsi="Courier New" w:cs="Courier New"/>
+          <w:sz w:val="16"/>
+          <w:szCs w:val="16"/>
+        </w:rPr>
+      </w:pPr>
+      <w:r>
+        <w:rPr>
+          <w:rFonts w:ascii="Courier New" w:hAnsi="Courier New" w:cs="Courier New"/>
+          <w:sz w:val="16"/>
+          <w:szCs w:val="16"/>
+        </w:rPr>
+        <w:t>**********************************************************************************************************/</w:t>
+      </w:r>
+    </w:p>
+    <w:p>
+      <w:pPr>
+        <w:spacing w:after="0"/>
+        <w:rPr>
+          <w:rFonts w:ascii="Courier New" w:hAnsi="Courier New" w:cs="Courier New"/>
+          <w:sz w:val="16"/>
+          <w:szCs w:val="16"/>
+        </w:rPr>
+      </w:pPr>
+      <w:r>
+        <w:rPr>
+          <w:rFonts w:ascii="Courier New" w:hAnsi="Courier New" w:cs="Courier New"/>
+          <w:sz w:val="16"/>
+          <w:szCs w:val="16"/>
+        </w:rPr>
+        <w:tab/>
+      </w:r>
+      <w:r>
+        <w:rPr>
+          <w:rFonts w:ascii="Courier New" w:hAnsi="Courier New" w:cs="Courier New"/>
+          <w:sz w:val="16"/>
+          <w:szCs w:val="16"/>
+        </w:rPr>
+        <w:tab/>
+        <w:t xml:space="preserve">void </w:t>
+      </w:r>
+      <w:proofErr w:type="spellStart"/>
       <w:proofErr w:type="gramStart"/>
       <w:r>
         <w:rPr>
@@ -43964,7 +48865,16 @@
           <w:sz w:val="16"/>
           <w:szCs w:val="16"/>
         </w:rPr>
-        <w:t>that</w:t>
+        <w:t>clearTopTextLine</w:t>
+      </w:r>
+      <w:proofErr w:type="spellEnd"/>
+      <w:r>
+        <w:rPr>
+          <w:rFonts w:ascii="Courier New" w:hAnsi="Courier New" w:cs="Courier New"/>
+          <w:sz w:val="16"/>
+          <w:szCs w:val="16"/>
+        </w:rPr>
+        <w:t>(</w:t>
       </w:r>
       <w:proofErr w:type="gramEnd"/>
       <w:r>
@@ -43973,1685 +48883,6 @@
           <w:sz w:val="16"/>
           <w:szCs w:val="16"/>
         </w:rPr>
-        <w:t xml:space="preserve"> the page0.msg.txt=" is NOT sent.</w:t>
-      </w:r>
-      <w:r>
-        <w:rPr>
-          <w:rFonts w:ascii="Courier New" w:hAnsi="Courier New" w:cs="Courier New"/>
-          <w:sz w:val="16"/>
-          <w:szCs w:val="16"/>
-        </w:rPr>
-        <w:tab/>
-      </w:r>
-      <w:r>
-        <w:rPr>
-          <w:rFonts w:ascii="Courier New" w:hAnsi="Courier New" w:cs="Courier New"/>
-          <w:sz w:val="16"/>
-          <w:szCs w:val="16"/>
-        </w:rPr>
-        <w:tab/>
-      </w:r>
-      <w:r>
-        <w:rPr>
-          <w:rFonts w:ascii="Courier New" w:hAnsi="Courier New" w:cs="Courier New"/>
-          <w:sz w:val="16"/>
-          <w:szCs w:val="16"/>
-        </w:rPr>
-        <w:tab/>
-      </w:r>
-      <w:r>
-        <w:rPr>
-          <w:rFonts w:ascii="Courier New" w:hAnsi="Courier New" w:cs="Courier New"/>
-          <w:sz w:val="16"/>
-          <w:szCs w:val="16"/>
-        </w:rPr>
-        <w:tab/>
-      </w:r>
-      <w:r>
-        <w:rPr>
-          <w:rFonts w:ascii="Courier New" w:hAnsi="Courier New" w:cs="Courier New"/>
-          <w:sz w:val="16"/>
-          <w:szCs w:val="16"/>
-        </w:rPr>
-        <w:tab/>
-      </w:r>
-      <w:r>
-        <w:rPr>
-          <w:rFonts w:ascii="Courier New" w:hAnsi="Courier New" w:cs="Courier New"/>
-          <w:sz w:val="16"/>
-          <w:szCs w:val="16"/>
-        </w:rPr>
-        <w:tab/>
-      </w:r>
-      <w:r>
-        <w:rPr>
-          <w:rFonts w:ascii="Courier New" w:hAnsi="Courier New" w:cs="Courier New"/>
-          <w:sz w:val="16"/>
-          <w:szCs w:val="16"/>
-        </w:rPr>
-        <w:tab/>
-      </w:r>
-      <w:r>
-        <w:rPr>
-          <w:rFonts w:ascii="Courier New" w:hAnsi="Courier New" w:cs="Courier New"/>
-          <w:sz w:val="16"/>
-          <w:szCs w:val="16"/>
-        </w:rPr>
-        <w:tab/>
-        <w:t>*</w:t>
-      </w:r>
-    </w:p>
-    <w:p>
-      <w:pPr>
-        <w:spacing w:after="0"/>
-        <w:rPr>
-          <w:rFonts w:ascii="Courier New" w:hAnsi="Courier New" w:cs="Courier New"/>
-          <w:sz w:val="16"/>
-          <w:szCs w:val="16"/>
-        </w:rPr>
-      </w:pPr>
-      <w:r>
-        <w:rPr>
-          <w:rFonts w:ascii="Courier New" w:hAnsi="Courier New" w:cs="Courier New"/>
-          <w:sz w:val="16"/>
-          <w:szCs w:val="16"/>
-        </w:rPr>
-        <w:t>*-------------------------------------------------------------------------------------------</w:t>
-      </w:r>
-      <w:r>
-        <w:rPr>
-          <w:rFonts w:ascii="Courier New" w:hAnsi="Courier New" w:cs="Courier New"/>
-          <w:sz w:val="16"/>
-          <w:szCs w:val="16"/>
-        </w:rPr>
-        <w:t>-------------</w:t>
-      </w:r>
-      <w:r>
-        <w:rPr>
-          <w:rFonts w:ascii="Courier New" w:hAnsi="Courier New" w:cs="Courier New"/>
-          <w:sz w:val="16"/>
-          <w:szCs w:val="16"/>
-        </w:rPr>
-        <w:t>*</w:t>
-      </w:r>
-    </w:p>
-    <w:p>
-      <w:pPr>
-        <w:spacing w:after="0"/>
-        <w:rPr>
-          <w:rFonts w:ascii="Courier New" w:hAnsi="Courier New" w:cs="Courier New"/>
-          <w:sz w:val="16"/>
-          <w:szCs w:val="16"/>
-        </w:rPr>
-      </w:pPr>
-      <w:r>
-        <w:rPr>
-          <w:rFonts w:ascii="Courier New" w:hAnsi="Courier New" w:cs="Courier New"/>
-          <w:sz w:val="16"/>
-          <w:szCs w:val="16"/>
-        </w:rPr>
-        <w:t>*</w:t>
-      </w:r>
-      <w:r>
-        <w:rPr>
-          <w:rFonts w:ascii="Courier New" w:hAnsi="Courier New" w:cs="Courier New"/>
-          <w:sz w:val="16"/>
-          <w:szCs w:val="16"/>
-        </w:rPr>
-        <w:tab/>
-      </w:r>
-      <w:r>
-        <w:rPr>
-          <w:rFonts w:ascii="Courier New" w:hAnsi="Courier New" w:cs="Courier New"/>
-          <w:sz w:val="16"/>
-          <w:szCs w:val="16"/>
-        </w:rPr>
-        <w:t xml:space="preserve">       Usage:   </w:t>
-      </w:r>
-      <w:proofErr w:type="spellStart"/>
-      <w:proofErr w:type="gramStart"/>
-      <w:r>
-        <w:rPr>
-          <w:rFonts w:ascii="Courier New" w:hAnsi="Courier New" w:cs="Courier New"/>
-          <w:sz w:val="16"/>
-          <w:szCs w:val="16"/>
-        </w:rPr>
-        <w:t>printMoreTextToNextion</w:t>
-      </w:r>
-      <w:proofErr w:type="spellEnd"/>
-      <w:r>
-        <w:rPr>
-          <w:rFonts w:ascii="Courier New" w:hAnsi="Courier New" w:cs="Courier New"/>
-          <w:sz w:val="16"/>
-          <w:szCs w:val="16"/>
-        </w:rPr>
-        <w:t>( "</w:t>
-      </w:r>
-      <w:proofErr w:type="gramEnd"/>
-      <w:r>
-        <w:rPr>
-          <w:rFonts w:ascii="Courier New" w:hAnsi="Courier New" w:cs="Courier New"/>
-          <w:sz w:val="16"/>
-          <w:szCs w:val="16"/>
-        </w:rPr>
-        <w:t>This is a load of text for page1", true );</w:t>
-      </w:r>
-      <w:r>
-        <w:rPr>
-          <w:rFonts w:ascii="Courier New" w:hAnsi="Courier New" w:cs="Courier New"/>
-          <w:sz w:val="16"/>
-          <w:szCs w:val="16"/>
-        </w:rPr>
-        <w:tab/>
-      </w:r>
-      <w:r>
-        <w:rPr>
-          <w:rFonts w:ascii="Courier New" w:hAnsi="Courier New" w:cs="Courier New"/>
-          <w:sz w:val="16"/>
-          <w:szCs w:val="16"/>
-        </w:rPr>
-        <w:tab/>
-      </w:r>
-      <w:r>
-        <w:rPr>
-          <w:rFonts w:ascii="Courier New" w:hAnsi="Courier New" w:cs="Courier New"/>
-          <w:sz w:val="16"/>
-          <w:szCs w:val="16"/>
-        </w:rPr>
-        <w:t>*</w:t>
-      </w:r>
-    </w:p>
-    <w:p>
-      <w:pPr>
-        <w:spacing w:after="0"/>
-        <w:rPr>
-          <w:rFonts w:ascii="Courier New" w:hAnsi="Courier New" w:cs="Courier New"/>
-          <w:sz w:val="16"/>
-          <w:szCs w:val="16"/>
-        </w:rPr>
-      </w:pPr>
-      <w:r>
-        <w:rPr>
-          <w:rFonts w:ascii="Courier New" w:hAnsi="Courier New" w:cs="Courier New"/>
-          <w:sz w:val="16"/>
-          <w:szCs w:val="16"/>
-        </w:rPr>
-        <w:t>*</w:t>
-      </w:r>
-      <w:r>
-        <w:rPr>
-          <w:rFonts w:ascii="Courier New" w:hAnsi="Courier New" w:cs="Courier New"/>
-          <w:sz w:val="16"/>
-          <w:szCs w:val="16"/>
-        </w:rPr>
-        <w:tab/>
-      </w:r>
-      <w:r>
-        <w:rPr>
-          <w:rFonts w:ascii="Courier New" w:hAnsi="Courier New" w:cs="Courier New"/>
-          <w:sz w:val="16"/>
-          <w:szCs w:val="16"/>
-        </w:rPr>
-        <w:tab/>
-        <w:t xml:space="preserve">NOTE: DO NOT use this without first using </w:t>
-      </w:r>
-      <w:proofErr w:type="spellStart"/>
-      <w:proofErr w:type="gramStart"/>
-      <w:r>
-        <w:rPr>
-          <w:rFonts w:ascii="Courier New" w:hAnsi="Courier New" w:cs="Courier New"/>
-          <w:sz w:val="16"/>
-          <w:szCs w:val="16"/>
-        </w:rPr>
-        <w:t>printTextToNextion</w:t>
-      </w:r>
-      <w:proofErr w:type="spellEnd"/>
-      <w:r>
-        <w:rPr>
-          <w:rFonts w:ascii="Courier New" w:hAnsi="Courier New" w:cs="Courier New"/>
-          <w:sz w:val="16"/>
-          <w:szCs w:val="16"/>
-        </w:rPr>
-        <w:t>( "</w:t>
-      </w:r>
-      <w:proofErr w:type="gramEnd"/>
-      <w:r>
-        <w:rPr>
-          <w:rFonts w:ascii="Courier New" w:hAnsi="Courier New" w:cs="Courier New"/>
-          <w:sz w:val="16"/>
-          <w:szCs w:val="16"/>
-        </w:rPr>
-        <w:t>text", false );</w:t>
-      </w:r>
-      <w:r>
-        <w:rPr>
-          <w:rFonts w:ascii="Courier New" w:hAnsi="Courier New" w:cs="Courier New"/>
-          <w:sz w:val="16"/>
-          <w:szCs w:val="16"/>
-        </w:rPr>
-        <w:tab/>
-      </w:r>
-      <w:r>
-        <w:rPr>
-          <w:rFonts w:ascii="Courier New" w:hAnsi="Courier New" w:cs="Courier New"/>
-          <w:sz w:val="16"/>
-          <w:szCs w:val="16"/>
-        </w:rPr>
-        <w:tab/>
-        <w:t>*</w:t>
-      </w:r>
-    </w:p>
-    <w:p>
-      <w:pPr>
-        <w:spacing w:after="0"/>
-        <w:rPr>
-          <w:rFonts w:ascii="Courier New" w:hAnsi="Courier New" w:cs="Courier New"/>
-          <w:sz w:val="16"/>
-          <w:szCs w:val="16"/>
-        </w:rPr>
-      </w:pPr>
-      <w:r>
-        <w:rPr>
-          <w:rFonts w:ascii="Courier New" w:hAnsi="Courier New" w:cs="Courier New"/>
-          <w:sz w:val="16"/>
-          <w:szCs w:val="16"/>
-        </w:rPr>
-        <w:t>*********************************************************************************************</w:t>
-      </w:r>
-      <w:r>
-        <w:rPr>
-          <w:rFonts w:ascii="Courier New" w:hAnsi="Courier New" w:cs="Courier New"/>
-          <w:sz w:val="16"/>
-          <w:szCs w:val="16"/>
-        </w:rPr>
-        <w:t>*************</w:t>
-      </w:r>
-      <w:r>
-        <w:rPr>
-          <w:rFonts w:ascii="Courier New" w:hAnsi="Courier New" w:cs="Courier New"/>
-          <w:sz w:val="16"/>
-          <w:szCs w:val="16"/>
-        </w:rPr>
-        <w:t>/</w:t>
-      </w:r>
-    </w:p>
-    <w:p>
-      <w:pPr>
-        <w:spacing w:after="0"/>
-        <w:rPr>
-          <w:rFonts w:ascii="Courier New" w:hAnsi="Courier New" w:cs="Courier New"/>
-          <w:sz w:val="16"/>
-          <w:szCs w:val="16"/>
-        </w:rPr>
-      </w:pPr>
-      <w:r>
-        <w:rPr>
-          <w:rFonts w:ascii="Courier New" w:hAnsi="Courier New" w:cs="Courier New"/>
-          <w:sz w:val="16"/>
-          <w:szCs w:val="16"/>
-        </w:rPr>
-        <w:tab/>
-      </w:r>
-      <w:r>
-        <w:rPr>
-          <w:rFonts w:ascii="Courier New" w:hAnsi="Courier New" w:cs="Courier New"/>
-          <w:sz w:val="16"/>
-          <w:szCs w:val="16"/>
-        </w:rPr>
-        <w:tab/>
-        <w:t xml:space="preserve">void </w:t>
-      </w:r>
-      <w:proofErr w:type="spellStart"/>
-      <w:proofErr w:type="gramStart"/>
-      <w:r>
-        <w:rPr>
-          <w:rFonts w:ascii="Courier New" w:hAnsi="Courier New" w:cs="Courier New"/>
-          <w:sz w:val="16"/>
-          <w:szCs w:val="16"/>
-        </w:rPr>
-        <w:t>printMoreTextToNextion</w:t>
-      </w:r>
-      <w:proofErr w:type="spellEnd"/>
-      <w:r>
-        <w:rPr>
-          <w:rFonts w:ascii="Courier New" w:hAnsi="Courier New" w:cs="Courier New"/>
-          <w:sz w:val="16"/>
-          <w:szCs w:val="16"/>
-        </w:rPr>
-        <w:t>(</w:t>
-      </w:r>
-      <w:proofErr w:type="spellStart"/>
-      <w:proofErr w:type="gramEnd"/>
-      <w:r>
-        <w:rPr>
-          <w:rFonts w:ascii="Courier New" w:hAnsi="Courier New" w:cs="Courier New"/>
-          <w:sz w:val="16"/>
-          <w:szCs w:val="16"/>
-        </w:rPr>
-        <w:t>const</w:t>
-      </w:r>
-      <w:proofErr w:type="spellEnd"/>
-      <w:r>
-        <w:rPr>
-          <w:rFonts w:ascii="Courier New" w:hAnsi="Courier New" w:cs="Courier New"/>
-          <w:sz w:val="16"/>
-          <w:szCs w:val="16"/>
-        </w:rPr>
-        <w:t xml:space="preserve"> char* p, bool transmit) {</w:t>
-      </w:r>
-    </w:p>
-    <w:p>
-      <w:pPr>
-        <w:spacing w:after="0"/>
-        <w:rPr>
-          <w:rFonts w:ascii="Courier New" w:hAnsi="Courier New" w:cs="Courier New"/>
-          <w:sz w:val="16"/>
-          <w:szCs w:val="16"/>
-        </w:rPr>
-      </w:pPr>
-    </w:p>
-    <w:p>
-      <w:pPr>
-        <w:spacing w:after="0"/>
-        <w:rPr>
-          <w:rFonts w:ascii="Courier New" w:hAnsi="Courier New" w:cs="Courier New"/>
-          <w:sz w:val="16"/>
-          <w:szCs w:val="16"/>
-        </w:rPr>
-      </w:pPr>
-    </w:p>
-    <w:p>
-      <w:pPr>
-        <w:spacing w:after="0"/>
-        <w:rPr>
-          <w:rFonts w:ascii="Courier New" w:hAnsi="Courier New" w:cs="Courier New"/>
-          <w:sz w:val="16"/>
-          <w:szCs w:val="16"/>
-        </w:rPr>
-      </w:pPr>
-      <w:r>
-        <w:rPr>
-          <w:rFonts w:ascii="Courier New" w:hAnsi="Courier New" w:cs="Courier New"/>
-          <w:sz w:val="16"/>
-          <w:szCs w:val="16"/>
-        </w:rPr>
-        <w:t>/********************************************************************************************</w:t>
-      </w:r>
-      <w:r>
-        <w:rPr>
-          <w:rFonts w:ascii="Courier New" w:hAnsi="Courier New" w:cs="Courier New"/>
-          <w:sz w:val="16"/>
-          <w:szCs w:val="16"/>
-        </w:rPr>
-        <w:t>******</w:t>
-      </w:r>
-      <w:r>
-        <w:rPr>
-          <w:rFonts w:ascii="Courier New" w:hAnsi="Courier New" w:cs="Courier New"/>
-          <w:sz w:val="16"/>
-          <w:szCs w:val="16"/>
-        </w:rPr>
-        <w:t>*******</w:t>
-      </w:r>
-    </w:p>
-    <w:p>
-      <w:pPr>
-        <w:spacing w:after="0"/>
-        <w:rPr>
-          <w:rFonts w:ascii="Courier New" w:hAnsi="Courier New" w:cs="Courier New"/>
-          <w:sz w:val="16"/>
-          <w:szCs w:val="16"/>
-        </w:rPr>
-      </w:pPr>
-      <w:r>
-        <w:rPr>
-          <w:rFonts w:ascii="Courier New" w:hAnsi="Courier New" w:cs="Courier New"/>
-          <w:sz w:val="16"/>
-          <w:szCs w:val="16"/>
-        </w:rPr>
-        <w:t>*</w:t>
-      </w:r>
-      <w:r>
-        <w:rPr>
-          <w:rFonts w:ascii="Courier New" w:hAnsi="Courier New" w:cs="Courier New"/>
-          <w:sz w:val="16"/>
-          <w:szCs w:val="16"/>
-        </w:rPr>
-        <w:tab/>
-      </w:r>
-      <w:r>
-        <w:rPr>
-          <w:rFonts w:ascii="Courier New" w:hAnsi="Courier New" w:cs="Courier New"/>
-          <w:sz w:val="16"/>
-          <w:szCs w:val="16"/>
-        </w:rPr>
-        <w:tab/>
-      </w:r>
-      <w:proofErr w:type="spellStart"/>
-      <w:r>
-        <w:rPr>
-          <w:rFonts w:ascii="Courier New" w:hAnsi="Courier New" w:cs="Courier New"/>
-          <w:sz w:val="16"/>
-          <w:szCs w:val="16"/>
-        </w:rPr>
-        <w:t>printNumericText</w:t>
-      </w:r>
-      <w:proofErr w:type="spellEnd"/>
-      <w:r>
-        <w:rPr>
-          <w:rFonts w:ascii="Courier New" w:hAnsi="Courier New" w:cs="Courier New"/>
-          <w:sz w:val="16"/>
-          <w:szCs w:val="16"/>
-        </w:rPr>
-        <w:t xml:space="preserve"> - Sends number to </w:t>
-      </w:r>
-      <w:proofErr w:type="spellStart"/>
-      <w:r>
-        <w:rPr>
-          <w:rFonts w:ascii="Courier New" w:hAnsi="Courier New" w:cs="Courier New"/>
-          <w:sz w:val="16"/>
-          <w:szCs w:val="16"/>
-        </w:rPr>
-        <w:t>Nextion</w:t>
-      </w:r>
-      <w:proofErr w:type="spellEnd"/>
-      <w:r>
-        <w:rPr>
-          <w:rFonts w:ascii="Courier New" w:hAnsi="Courier New" w:cs="Courier New"/>
-          <w:sz w:val="16"/>
-          <w:szCs w:val="16"/>
-        </w:rPr>
-        <w:t xml:space="preserve">. This command MUST have been preceded   </w:t>
-      </w:r>
-      <w:r>
-        <w:rPr>
-          <w:rFonts w:ascii="Courier New" w:hAnsi="Courier New" w:cs="Courier New"/>
-          <w:sz w:val="16"/>
-          <w:szCs w:val="16"/>
-        </w:rPr>
-        <w:tab/>
-      </w:r>
-      <w:r>
-        <w:rPr>
-          <w:rFonts w:ascii="Courier New" w:hAnsi="Courier New" w:cs="Courier New"/>
-          <w:sz w:val="16"/>
-          <w:szCs w:val="16"/>
-        </w:rPr>
-        <w:t>*</w:t>
-      </w:r>
-    </w:p>
-    <w:p>
-      <w:pPr>
-        <w:spacing w:after="0"/>
-        <w:rPr>
-          <w:rFonts w:ascii="Courier New" w:hAnsi="Courier New" w:cs="Courier New"/>
-          <w:sz w:val="16"/>
-          <w:szCs w:val="16"/>
-        </w:rPr>
-      </w:pPr>
-      <w:r>
-        <w:rPr>
-          <w:rFonts w:ascii="Courier New" w:hAnsi="Courier New" w:cs="Courier New"/>
-          <w:sz w:val="16"/>
-          <w:szCs w:val="16"/>
-        </w:rPr>
-        <w:t>*</w:t>
-      </w:r>
-      <w:r>
-        <w:rPr>
-          <w:rFonts w:ascii="Courier New" w:hAnsi="Courier New" w:cs="Courier New"/>
-          <w:sz w:val="16"/>
-          <w:szCs w:val="16"/>
-        </w:rPr>
-        <w:tab/>
-      </w:r>
-      <w:r>
-        <w:rPr>
-          <w:rFonts w:ascii="Courier New" w:hAnsi="Courier New" w:cs="Courier New"/>
-          <w:sz w:val="16"/>
-          <w:szCs w:val="16"/>
-        </w:rPr>
-        <w:tab/>
-      </w:r>
-      <w:proofErr w:type="gramStart"/>
-      <w:r>
-        <w:rPr>
-          <w:rFonts w:ascii="Courier New" w:hAnsi="Courier New" w:cs="Courier New"/>
-          <w:sz w:val="16"/>
-          <w:szCs w:val="16"/>
-        </w:rPr>
-        <w:t>by</w:t>
-      </w:r>
-      <w:proofErr w:type="gramEnd"/>
-      <w:r>
-        <w:rPr>
-          <w:rFonts w:ascii="Courier New" w:hAnsi="Courier New" w:cs="Courier New"/>
-          <w:sz w:val="16"/>
-          <w:szCs w:val="16"/>
-        </w:rPr>
-        <w:t xml:space="preserve"> the </w:t>
-      </w:r>
-      <w:proofErr w:type="spellStart"/>
-      <w:r>
-        <w:rPr>
-          <w:rFonts w:ascii="Courier New" w:hAnsi="Courier New" w:cs="Courier New"/>
-          <w:sz w:val="16"/>
-          <w:szCs w:val="16"/>
-        </w:rPr>
-        <w:t>printTextToNextion</w:t>
-      </w:r>
-      <w:proofErr w:type="spellEnd"/>
-      <w:r>
-        <w:rPr>
-          <w:rFonts w:ascii="Courier New" w:hAnsi="Courier New" w:cs="Courier New"/>
-          <w:sz w:val="16"/>
-          <w:szCs w:val="16"/>
-        </w:rPr>
-        <w:t xml:space="preserve"> command shown above. If transmit is set to true the text</w:t>
-      </w:r>
-      <w:r>
-        <w:rPr>
-          <w:rFonts w:ascii="Courier New" w:hAnsi="Courier New" w:cs="Courier New"/>
-          <w:sz w:val="16"/>
-          <w:szCs w:val="16"/>
-        </w:rPr>
-        <w:tab/>
-      </w:r>
-      <w:r>
-        <w:rPr>
-          <w:rFonts w:ascii="Courier New" w:hAnsi="Courier New" w:cs="Courier New"/>
-          <w:sz w:val="16"/>
-          <w:szCs w:val="16"/>
-        </w:rPr>
-        <w:tab/>
-      </w:r>
-      <w:r>
-        <w:rPr>
-          <w:rFonts w:ascii="Courier New" w:hAnsi="Courier New" w:cs="Courier New"/>
-          <w:sz w:val="16"/>
-          <w:szCs w:val="16"/>
-        </w:rPr>
-        <w:t>*</w:t>
-      </w:r>
-    </w:p>
-    <w:p>
-      <w:pPr>
-        <w:spacing w:after="0"/>
-        <w:rPr>
-          <w:rFonts w:ascii="Courier New" w:hAnsi="Courier New" w:cs="Courier New"/>
-          <w:sz w:val="16"/>
-          <w:szCs w:val="16"/>
-        </w:rPr>
-      </w:pPr>
-      <w:r>
-        <w:rPr>
-          <w:rFonts w:ascii="Courier New" w:hAnsi="Courier New" w:cs="Courier New"/>
-          <w:sz w:val="16"/>
-          <w:szCs w:val="16"/>
-        </w:rPr>
-        <w:t>*</w:t>
-      </w:r>
-      <w:r>
-        <w:rPr>
-          <w:rFonts w:ascii="Courier New" w:hAnsi="Courier New" w:cs="Courier New"/>
-          <w:sz w:val="16"/>
-          <w:szCs w:val="16"/>
-        </w:rPr>
-        <w:tab/>
-      </w:r>
-      <w:r>
-        <w:rPr>
-          <w:rFonts w:ascii="Courier New" w:hAnsi="Courier New" w:cs="Courier New"/>
-          <w:sz w:val="16"/>
-          <w:szCs w:val="16"/>
-        </w:rPr>
-        <w:tab/>
-      </w:r>
-      <w:proofErr w:type="gramStart"/>
-      <w:r>
-        <w:rPr>
-          <w:rFonts w:ascii="Courier New" w:hAnsi="Courier New" w:cs="Courier New"/>
-          <w:sz w:val="16"/>
-          <w:szCs w:val="16"/>
-        </w:rPr>
-        <w:t>is</w:t>
-      </w:r>
-      <w:proofErr w:type="gramEnd"/>
-      <w:r>
-        <w:rPr>
-          <w:rFonts w:ascii="Courier New" w:hAnsi="Courier New" w:cs="Courier New"/>
-          <w:sz w:val="16"/>
-          <w:szCs w:val="16"/>
-        </w:rPr>
-        <w:t xml:space="preserve"> terminated with a "character and m0 is clicked to cause the screen on page1 to</w:t>
-      </w:r>
-      <w:r>
-        <w:rPr>
-          <w:rFonts w:ascii="Courier New" w:hAnsi="Courier New" w:cs="Courier New"/>
-          <w:sz w:val="16"/>
-          <w:szCs w:val="16"/>
-        </w:rPr>
-        <w:tab/>
-      </w:r>
-      <w:r>
-        <w:rPr>
-          <w:rFonts w:ascii="Courier New" w:hAnsi="Courier New" w:cs="Courier New"/>
-          <w:sz w:val="16"/>
-          <w:szCs w:val="16"/>
-        </w:rPr>
-        <w:tab/>
-      </w:r>
-      <w:r>
-        <w:rPr>
-          <w:rFonts w:ascii="Courier New" w:hAnsi="Courier New" w:cs="Courier New"/>
-          <w:sz w:val="16"/>
-          <w:szCs w:val="16"/>
-        </w:rPr>
-        <w:t>*</w:t>
-      </w:r>
-    </w:p>
-    <w:p>
-      <w:pPr>
-        <w:spacing w:after="0"/>
-        <w:rPr>
-          <w:rFonts w:ascii="Courier New" w:hAnsi="Courier New" w:cs="Courier New"/>
-          <w:sz w:val="16"/>
-          <w:szCs w:val="16"/>
-        </w:rPr>
-      </w:pPr>
-      <w:r>
-        <w:rPr>
-          <w:rFonts w:ascii="Courier New" w:hAnsi="Courier New" w:cs="Courier New"/>
-          <w:sz w:val="16"/>
-          <w:szCs w:val="16"/>
-        </w:rPr>
-        <w:t>*</w:t>
-      </w:r>
-      <w:r>
-        <w:rPr>
-          <w:rFonts w:ascii="Courier New" w:hAnsi="Courier New" w:cs="Courier New"/>
-          <w:sz w:val="16"/>
-          <w:szCs w:val="16"/>
-        </w:rPr>
-        <w:tab/>
-      </w:r>
-      <w:r>
-        <w:rPr>
-          <w:rFonts w:ascii="Courier New" w:hAnsi="Courier New" w:cs="Courier New"/>
-          <w:sz w:val="16"/>
-          <w:szCs w:val="16"/>
-        </w:rPr>
-        <w:tab/>
-        <w:t xml:space="preserve">be updated using the </w:t>
-      </w:r>
-      <w:proofErr w:type="spellStart"/>
-      <w:proofErr w:type="gramStart"/>
-      <w:r>
-        <w:rPr>
-          <w:rFonts w:ascii="Courier New" w:hAnsi="Courier New" w:cs="Courier New"/>
-          <w:sz w:val="16"/>
-          <w:szCs w:val="16"/>
-        </w:rPr>
-        <w:t>finishNextionTextTransmittion</w:t>
-      </w:r>
-      <w:proofErr w:type="spellEnd"/>
-      <w:r>
-        <w:rPr>
-          <w:rFonts w:ascii="Courier New" w:hAnsi="Courier New" w:cs="Courier New"/>
-          <w:sz w:val="16"/>
-          <w:szCs w:val="16"/>
-        </w:rPr>
-        <w:t>(</w:t>
-      </w:r>
-      <w:proofErr w:type="gramEnd"/>
-      <w:r>
-        <w:rPr>
-          <w:rFonts w:ascii="Courier New" w:hAnsi="Courier New" w:cs="Courier New"/>
-          <w:sz w:val="16"/>
-          <w:szCs w:val="16"/>
-        </w:rPr>
-        <w:t>) command (see below).</w:t>
-      </w:r>
-      <w:r>
-        <w:rPr>
-          <w:rFonts w:ascii="Courier New" w:hAnsi="Courier New" w:cs="Courier New"/>
-          <w:sz w:val="16"/>
-          <w:szCs w:val="16"/>
-        </w:rPr>
-        <w:tab/>
-      </w:r>
-      <w:r>
-        <w:rPr>
-          <w:rFonts w:ascii="Courier New" w:hAnsi="Courier New" w:cs="Courier New"/>
-          <w:sz w:val="16"/>
-          <w:szCs w:val="16"/>
-        </w:rPr>
-        <w:tab/>
-      </w:r>
-      <w:r>
-        <w:rPr>
-          <w:rFonts w:ascii="Courier New" w:hAnsi="Courier New" w:cs="Courier New"/>
-          <w:sz w:val="16"/>
-          <w:szCs w:val="16"/>
-        </w:rPr>
-        <w:tab/>
-        <w:t>*</w:t>
-      </w:r>
-    </w:p>
-    <w:p>
-      <w:pPr>
-        <w:spacing w:after="0"/>
-        <w:rPr>
-          <w:rFonts w:ascii="Courier New" w:hAnsi="Courier New" w:cs="Courier New"/>
-          <w:sz w:val="16"/>
-          <w:szCs w:val="16"/>
-        </w:rPr>
-      </w:pPr>
-      <w:r>
-        <w:rPr>
-          <w:rFonts w:ascii="Courier New" w:hAnsi="Courier New" w:cs="Courier New"/>
-          <w:sz w:val="16"/>
-          <w:szCs w:val="16"/>
-        </w:rPr>
-        <w:t>*-------------------------------------------------------------------------------------------</w:t>
-      </w:r>
-      <w:r>
-        <w:rPr>
-          <w:rFonts w:ascii="Courier New" w:hAnsi="Courier New" w:cs="Courier New"/>
-          <w:sz w:val="16"/>
-          <w:szCs w:val="16"/>
-        </w:rPr>
-        <w:t>------</w:t>
-      </w:r>
-      <w:r>
-        <w:rPr>
-          <w:rFonts w:ascii="Courier New" w:hAnsi="Courier New" w:cs="Courier New"/>
-          <w:sz w:val="16"/>
-          <w:szCs w:val="16"/>
-        </w:rPr>
-        <w:t>-------</w:t>
-      </w:r>
-      <w:r>
-        <w:rPr>
-          <w:rFonts w:ascii="Courier New" w:hAnsi="Courier New" w:cs="Courier New"/>
-          <w:sz w:val="16"/>
-          <w:szCs w:val="16"/>
-        </w:rPr>
-        <w:t>*</w:t>
-      </w:r>
-    </w:p>
-    <w:p>
-      <w:pPr>
-        <w:spacing w:after="0"/>
-        <w:rPr>
-          <w:rFonts w:ascii="Courier New" w:hAnsi="Courier New" w:cs="Courier New"/>
-          <w:sz w:val="16"/>
-          <w:szCs w:val="16"/>
-        </w:rPr>
-      </w:pPr>
-      <w:r>
-        <w:rPr>
-          <w:rFonts w:ascii="Courier New" w:hAnsi="Courier New" w:cs="Courier New"/>
-          <w:sz w:val="16"/>
-          <w:szCs w:val="16"/>
-        </w:rPr>
-        <w:t>*</w:t>
-      </w:r>
-      <w:r>
-        <w:rPr>
-          <w:rFonts w:ascii="Courier New" w:hAnsi="Courier New" w:cs="Courier New"/>
-          <w:sz w:val="16"/>
-          <w:szCs w:val="16"/>
-        </w:rPr>
-        <w:tab/>
-      </w:r>
-      <w:r>
-        <w:rPr>
-          <w:rFonts w:ascii="Courier New" w:hAnsi="Courier New" w:cs="Courier New"/>
-          <w:sz w:val="16"/>
-          <w:szCs w:val="16"/>
-        </w:rPr>
-        <w:t xml:space="preserve">       Usage:   </w:t>
-      </w:r>
-      <w:proofErr w:type="spellStart"/>
-      <w:proofErr w:type="gramStart"/>
-      <w:r>
-        <w:rPr>
-          <w:rFonts w:ascii="Courier New" w:hAnsi="Courier New" w:cs="Courier New"/>
-          <w:sz w:val="16"/>
-          <w:szCs w:val="16"/>
-        </w:rPr>
-        <w:t>printNumericText</w:t>
-      </w:r>
-      <w:proofErr w:type="spellEnd"/>
-      <w:r>
-        <w:rPr>
-          <w:rFonts w:ascii="Courier New" w:hAnsi="Courier New" w:cs="Courier New"/>
-          <w:sz w:val="16"/>
-          <w:szCs w:val="16"/>
-        </w:rPr>
-        <w:t>( n</w:t>
-      </w:r>
-      <w:proofErr w:type="gramEnd"/>
-      <w:r>
-        <w:rPr>
-          <w:rFonts w:ascii="Courier New" w:hAnsi="Courier New" w:cs="Courier New"/>
-          <w:sz w:val="16"/>
-          <w:szCs w:val="16"/>
-        </w:rPr>
-        <w:t>, true );</w:t>
-      </w:r>
-      <w:r>
-        <w:rPr>
-          <w:rFonts w:ascii="Courier New" w:hAnsi="Courier New" w:cs="Courier New"/>
-          <w:sz w:val="16"/>
-          <w:szCs w:val="16"/>
-        </w:rPr>
-        <w:tab/>
-        <w:t>// where n is a uint32_t</w:t>
-      </w:r>
-      <w:r>
-        <w:rPr>
-          <w:rFonts w:ascii="Courier New" w:hAnsi="Courier New" w:cs="Courier New"/>
-          <w:sz w:val="16"/>
-          <w:szCs w:val="16"/>
-        </w:rPr>
-        <w:tab/>
-      </w:r>
-      <w:r>
-        <w:rPr>
-          <w:rFonts w:ascii="Courier New" w:hAnsi="Courier New" w:cs="Courier New"/>
-          <w:sz w:val="16"/>
-          <w:szCs w:val="16"/>
-        </w:rPr>
-        <w:tab/>
-      </w:r>
-      <w:r>
-        <w:rPr>
-          <w:rFonts w:ascii="Courier New" w:hAnsi="Courier New" w:cs="Courier New"/>
-          <w:sz w:val="16"/>
-          <w:szCs w:val="16"/>
-        </w:rPr>
-        <w:tab/>
-      </w:r>
-      <w:r>
-        <w:rPr>
-          <w:rFonts w:ascii="Courier New" w:hAnsi="Courier New" w:cs="Courier New"/>
-          <w:sz w:val="16"/>
-          <w:szCs w:val="16"/>
-        </w:rPr>
-        <w:tab/>
-        <w:t>*</w:t>
-      </w:r>
-    </w:p>
-    <w:p>
-      <w:pPr>
-        <w:spacing w:after="0"/>
-        <w:rPr>
-          <w:rFonts w:ascii="Courier New" w:hAnsi="Courier New" w:cs="Courier New"/>
-          <w:sz w:val="16"/>
-          <w:szCs w:val="16"/>
-        </w:rPr>
-      </w:pPr>
-      <w:r>
-        <w:rPr>
-          <w:rFonts w:ascii="Courier New" w:hAnsi="Courier New" w:cs="Courier New"/>
-          <w:sz w:val="16"/>
-          <w:szCs w:val="16"/>
-        </w:rPr>
-        <w:t>*</w:t>
-      </w:r>
-      <w:r>
-        <w:rPr>
-          <w:rFonts w:ascii="Courier New" w:hAnsi="Courier New" w:cs="Courier New"/>
-          <w:sz w:val="16"/>
-          <w:szCs w:val="16"/>
-        </w:rPr>
-        <w:tab/>
-      </w:r>
-      <w:r>
-        <w:rPr>
-          <w:rFonts w:ascii="Courier New" w:hAnsi="Courier New" w:cs="Courier New"/>
-          <w:sz w:val="16"/>
-          <w:szCs w:val="16"/>
-        </w:rPr>
-        <w:tab/>
-        <w:t xml:space="preserve">NOTE: DO NOT use this without first using </w:t>
-      </w:r>
-      <w:proofErr w:type="spellStart"/>
-      <w:proofErr w:type="gramStart"/>
-      <w:r>
-        <w:rPr>
-          <w:rFonts w:ascii="Courier New" w:hAnsi="Courier New" w:cs="Courier New"/>
-          <w:sz w:val="16"/>
-          <w:szCs w:val="16"/>
-        </w:rPr>
-        <w:t>printTextToNextion</w:t>
-      </w:r>
-      <w:proofErr w:type="spellEnd"/>
-      <w:r>
-        <w:rPr>
-          <w:rFonts w:ascii="Courier New" w:hAnsi="Courier New" w:cs="Courier New"/>
-          <w:sz w:val="16"/>
-          <w:szCs w:val="16"/>
-        </w:rPr>
-        <w:t>( "</w:t>
-      </w:r>
-      <w:proofErr w:type="gramEnd"/>
-      <w:r>
-        <w:rPr>
-          <w:rFonts w:ascii="Courier New" w:hAnsi="Courier New" w:cs="Courier New"/>
-          <w:sz w:val="16"/>
-          <w:szCs w:val="16"/>
-        </w:rPr>
-        <w:t>text", false );</w:t>
-      </w:r>
-      <w:r>
-        <w:rPr>
-          <w:rFonts w:ascii="Courier New" w:hAnsi="Courier New" w:cs="Courier New"/>
-          <w:sz w:val="16"/>
-          <w:szCs w:val="16"/>
-        </w:rPr>
-        <w:tab/>
-      </w:r>
-      <w:r>
-        <w:rPr>
-          <w:rFonts w:ascii="Courier New" w:hAnsi="Courier New" w:cs="Courier New"/>
-          <w:sz w:val="16"/>
-          <w:szCs w:val="16"/>
-        </w:rPr>
-        <w:tab/>
-        <w:t>*</w:t>
-      </w:r>
-    </w:p>
-    <w:p>
-      <w:pPr>
-        <w:spacing w:after="0"/>
-        <w:rPr>
-          <w:rFonts w:ascii="Courier New" w:hAnsi="Courier New" w:cs="Courier New"/>
-          <w:sz w:val="16"/>
-          <w:szCs w:val="16"/>
-        </w:rPr>
-      </w:pPr>
-      <w:r>
-        <w:rPr>
-          <w:rFonts w:ascii="Courier New" w:hAnsi="Courier New" w:cs="Courier New"/>
-          <w:sz w:val="16"/>
-          <w:szCs w:val="16"/>
-        </w:rPr>
-        <w:t>*********************************************************************************************</w:t>
-      </w:r>
-      <w:r>
-        <w:rPr>
-          <w:rFonts w:ascii="Courier New" w:hAnsi="Courier New" w:cs="Courier New"/>
-          <w:sz w:val="16"/>
-          <w:szCs w:val="16"/>
-        </w:rPr>
-        <w:t>******</w:t>
-      </w:r>
-      <w:r>
-        <w:rPr>
-          <w:rFonts w:ascii="Courier New" w:hAnsi="Courier New" w:cs="Courier New"/>
-          <w:sz w:val="16"/>
-          <w:szCs w:val="16"/>
-        </w:rPr>
-        <w:t>*******</w:t>
-      </w:r>
-      <w:r>
-        <w:rPr>
-          <w:rFonts w:ascii="Courier New" w:hAnsi="Courier New" w:cs="Courier New"/>
-          <w:sz w:val="16"/>
-          <w:szCs w:val="16"/>
-        </w:rPr>
-        <w:t>/</w:t>
-      </w:r>
-    </w:p>
-    <w:p>
-      <w:pPr>
-        <w:spacing w:after="0"/>
-        <w:rPr>
-          <w:rFonts w:ascii="Courier New" w:hAnsi="Courier New" w:cs="Courier New"/>
-          <w:sz w:val="16"/>
-          <w:szCs w:val="16"/>
-        </w:rPr>
-      </w:pPr>
-      <w:r>
-        <w:rPr>
-          <w:rFonts w:ascii="Courier New" w:hAnsi="Courier New" w:cs="Courier New"/>
-          <w:sz w:val="16"/>
-          <w:szCs w:val="16"/>
-        </w:rPr>
-        <w:tab/>
-      </w:r>
-      <w:r>
-        <w:rPr>
-          <w:rFonts w:ascii="Courier New" w:hAnsi="Courier New" w:cs="Courier New"/>
-          <w:sz w:val="16"/>
-          <w:szCs w:val="16"/>
-        </w:rPr>
-        <w:tab/>
-        <w:t xml:space="preserve">void </w:t>
-      </w:r>
-      <w:proofErr w:type="spellStart"/>
-      <w:proofErr w:type="gramStart"/>
-      <w:r>
-        <w:rPr>
-          <w:rFonts w:ascii="Courier New" w:hAnsi="Courier New" w:cs="Courier New"/>
-          <w:sz w:val="16"/>
-          <w:szCs w:val="16"/>
-        </w:rPr>
-        <w:t>printNumericText</w:t>
-      </w:r>
-      <w:proofErr w:type="spellEnd"/>
-      <w:r>
-        <w:rPr>
-          <w:rFonts w:ascii="Courier New" w:hAnsi="Courier New" w:cs="Courier New"/>
-          <w:sz w:val="16"/>
-          <w:szCs w:val="16"/>
-        </w:rPr>
-        <w:t>(</w:t>
-      </w:r>
-      <w:proofErr w:type="gramEnd"/>
-      <w:r>
-        <w:rPr>
-          <w:rFonts w:ascii="Courier New" w:hAnsi="Courier New" w:cs="Courier New"/>
-          <w:sz w:val="16"/>
-          <w:szCs w:val="16"/>
-        </w:rPr>
-        <w:t xml:space="preserve">uint32_t </w:t>
-      </w:r>
-      <w:proofErr w:type="spellStart"/>
-      <w:r>
-        <w:rPr>
-          <w:rFonts w:ascii="Courier New" w:hAnsi="Courier New" w:cs="Courier New"/>
-          <w:sz w:val="16"/>
-          <w:szCs w:val="16"/>
-        </w:rPr>
-        <w:t>num</w:t>
-      </w:r>
-      <w:proofErr w:type="spellEnd"/>
-      <w:r>
-        <w:rPr>
-          <w:rFonts w:ascii="Courier New" w:hAnsi="Courier New" w:cs="Courier New"/>
-          <w:sz w:val="16"/>
-          <w:szCs w:val="16"/>
-        </w:rPr>
-        <w:t>, bool transmit);</w:t>
-      </w:r>
-    </w:p>
-    <w:p>
-      <w:pPr>
-        <w:spacing w:after="0"/>
-        <w:rPr>
-          <w:rFonts w:ascii="Courier New" w:hAnsi="Courier New" w:cs="Courier New"/>
-          <w:sz w:val="16"/>
-          <w:szCs w:val="16"/>
-        </w:rPr>
-      </w:pPr>
-    </w:p>
-    <w:p>
-      <w:pPr>
-        <w:spacing w:after="0"/>
-        <w:rPr>
-          <w:rFonts w:ascii="Courier New" w:hAnsi="Courier New" w:cs="Courier New"/>
-          <w:sz w:val="16"/>
-          <w:szCs w:val="16"/>
-        </w:rPr>
-      </w:pPr>
-    </w:p>
-    <w:p>
-      <w:pPr>
-        <w:spacing w:after="0"/>
-        <w:rPr>
-          <w:rFonts w:ascii="Courier New" w:hAnsi="Courier New" w:cs="Courier New"/>
-          <w:sz w:val="16"/>
-          <w:szCs w:val="16"/>
-        </w:rPr>
-      </w:pPr>
-      <w:r>
-        <w:rPr>
-          <w:rFonts w:ascii="Courier New" w:hAnsi="Courier New" w:cs="Courier New"/>
-          <w:sz w:val="16"/>
-          <w:szCs w:val="16"/>
-        </w:rPr>
-        <w:t>/********************************************************************************************</w:t>
-      </w:r>
-      <w:r>
-        <w:rPr>
-          <w:rFonts w:ascii="Courier New" w:hAnsi="Courier New" w:cs="Courier New"/>
-          <w:sz w:val="16"/>
-          <w:szCs w:val="16"/>
-        </w:rPr>
-        <w:t>******</w:t>
-      </w:r>
-      <w:r>
-        <w:rPr>
-          <w:rFonts w:ascii="Courier New" w:hAnsi="Courier New" w:cs="Courier New"/>
-          <w:sz w:val="16"/>
-          <w:szCs w:val="16"/>
-        </w:rPr>
-        <w:t>*******</w:t>
-      </w:r>
-    </w:p>
-    <w:p>
-      <w:pPr>
-        <w:spacing w:after="0"/>
-        <w:rPr>
-          <w:rFonts w:ascii="Courier New" w:hAnsi="Courier New" w:cs="Courier New"/>
-          <w:sz w:val="16"/>
-          <w:szCs w:val="16"/>
-        </w:rPr>
-      </w:pPr>
-      <w:r>
-        <w:rPr>
-          <w:rFonts w:ascii="Courier New" w:hAnsi="Courier New" w:cs="Courier New"/>
-          <w:sz w:val="16"/>
-          <w:szCs w:val="16"/>
-        </w:rPr>
-        <w:t>*</w:t>
-      </w:r>
-      <w:r>
-        <w:rPr>
-          <w:rFonts w:ascii="Courier New" w:hAnsi="Courier New" w:cs="Courier New"/>
-          <w:sz w:val="16"/>
-          <w:szCs w:val="16"/>
-        </w:rPr>
-        <w:tab/>
-      </w:r>
-      <w:r>
-        <w:rPr>
-          <w:rFonts w:ascii="Courier New" w:hAnsi="Courier New" w:cs="Courier New"/>
-          <w:sz w:val="16"/>
-          <w:szCs w:val="16"/>
-        </w:rPr>
-        <w:tab/>
-      </w:r>
-      <w:proofErr w:type="spellStart"/>
-      <w:proofErr w:type="gramStart"/>
-      <w:r>
-        <w:rPr>
-          <w:rFonts w:ascii="Courier New" w:hAnsi="Courier New" w:cs="Courier New"/>
-          <w:sz w:val="16"/>
-          <w:szCs w:val="16"/>
-        </w:rPr>
-        <w:t>finishNextionTextTransmittion</w:t>
-      </w:r>
-      <w:proofErr w:type="spellEnd"/>
-      <w:r>
-        <w:rPr>
-          <w:rFonts w:ascii="Courier New" w:hAnsi="Courier New" w:cs="Courier New"/>
-          <w:sz w:val="16"/>
-          <w:szCs w:val="16"/>
-        </w:rPr>
-        <w:t>(</w:t>
-      </w:r>
-      <w:proofErr w:type="gramEnd"/>
-      <w:r>
-        <w:rPr>
-          <w:rFonts w:ascii="Courier New" w:hAnsi="Courier New" w:cs="Courier New"/>
-          <w:sz w:val="16"/>
-          <w:szCs w:val="16"/>
-        </w:rPr>
-        <w:t xml:space="preserve">) - Terminate the text transmitted to </w:t>
-      </w:r>
-      <w:proofErr w:type="spellStart"/>
-      <w:r>
-        <w:rPr>
-          <w:rFonts w:ascii="Courier New" w:hAnsi="Courier New" w:cs="Courier New"/>
-          <w:sz w:val="16"/>
-          <w:szCs w:val="16"/>
-        </w:rPr>
-        <w:t>Nextion</w:t>
-      </w:r>
-      <w:proofErr w:type="spellEnd"/>
-      <w:r>
-        <w:rPr>
-          <w:rFonts w:ascii="Courier New" w:hAnsi="Courier New" w:cs="Courier New"/>
-          <w:sz w:val="16"/>
-          <w:szCs w:val="16"/>
-        </w:rPr>
-        <w:t xml:space="preserve"> with a  </w:t>
-      </w:r>
-      <w:r>
-        <w:rPr>
-          <w:rFonts w:ascii="Courier New" w:hAnsi="Courier New" w:cs="Courier New"/>
-          <w:sz w:val="16"/>
-          <w:szCs w:val="16"/>
-        </w:rPr>
-        <w:tab/>
-      </w:r>
-      <w:r>
-        <w:rPr>
-          <w:rFonts w:ascii="Courier New" w:hAnsi="Courier New" w:cs="Courier New"/>
-          <w:sz w:val="16"/>
-          <w:szCs w:val="16"/>
-        </w:rPr>
-        <w:t>*</w:t>
-      </w:r>
-    </w:p>
-    <w:p>
-      <w:pPr>
-        <w:spacing w:after="0"/>
-        <w:rPr>
-          <w:rFonts w:ascii="Courier New" w:hAnsi="Courier New" w:cs="Courier New"/>
-          <w:sz w:val="16"/>
-          <w:szCs w:val="16"/>
-        </w:rPr>
-      </w:pPr>
-      <w:r>
-        <w:rPr>
-          <w:rFonts w:ascii="Courier New" w:hAnsi="Courier New" w:cs="Courier New"/>
-          <w:sz w:val="16"/>
-          <w:szCs w:val="16"/>
-        </w:rPr>
-        <w:t>*</w:t>
-      </w:r>
-      <w:r>
-        <w:rPr>
-          <w:rFonts w:ascii="Courier New" w:hAnsi="Courier New" w:cs="Courier New"/>
-          <w:sz w:val="16"/>
-          <w:szCs w:val="16"/>
-        </w:rPr>
-        <w:tab/>
-      </w:r>
-      <w:r>
-        <w:rPr>
-          <w:rFonts w:ascii="Courier New" w:hAnsi="Courier New" w:cs="Courier New"/>
-          <w:sz w:val="16"/>
-          <w:szCs w:val="16"/>
-        </w:rPr>
-        <w:tab/>
-        <w:t>" character and terminate the command correctly. Also issue the click m0 command</w:t>
-      </w:r>
-      <w:r>
-        <w:rPr>
-          <w:rFonts w:ascii="Courier New" w:hAnsi="Courier New" w:cs="Courier New"/>
-          <w:sz w:val="16"/>
-          <w:szCs w:val="16"/>
-        </w:rPr>
-        <w:tab/>
-      </w:r>
-      <w:r>
-        <w:rPr>
-          <w:rFonts w:ascii="Courier New" w:hAnsi="Courier New" w:cs="Courier New"/>
-          <w:sz w:val="16"/>
-          <w:szCs w:val="16"/>
-        </w:rPr>
-        <w:tab/>
-      </w:r>
-      <w:r>
-        <w:rPr>
-          <w:rFonts w:ascii="Courier New" w:hAnsi="Courier New" w:cs="Courier New"/>
-          <w:sz w:val="16"/>
-          <w:szCs w:val="16"/>
-        </w:rPr>
-        <w:t>*</w:t>
-      </w:r>
-    </w:p>
-    <w:p>
-      <w:pPr>
-        <w:spacing w:after="0"/>
-        <w:rPr>
-          <w:rFonts w:ascii="Courier New" w:hAnsi="Courier New" w:cs="Courier New"/>
-          <w:sz w:val="16"/>
-          <w:szCs w:val="16"/>
-        </w:rPr>
-      </w:pPr>
-      <w:r>
-        <w:rPr>
-          <w:rFonts w:ascii="Courier New" w:hAnsi="Courier New" w:cs="Courier New"/>
-          <w:sz w:val="16"/>
-          <w:szCs w:val="16"/>
-        </w:rPr>
-        <w:t>*</w:t>
-      </w:r>
-      <w:r>
-        <w:rPr>
-          <w:rFonts w:ascii="Courier New" w:hAnsi="Courier New" w:cs="Courier New"/>
-          <w:sz w:val="16"/>
-          <w:szCs w:val="16"/>
-        </w:rPr>
-        <w:tab/>
-      </w:r>
-      <w:r>
-        <w:rPr>
-          <w:rFonts w:ascii="Courier New" w:hAnsi="Courier New" w:cs="Courier New"/>
-          <w:sz w:val="16"/>
-          <w:szCs w:val="16"/>
-        </w:rPr>
-        <w:tab/>
-      </w:r>
-      <w:proofErr w:type="gramStart"/>
-      <w:r>
-        <w:rPr>
-          <w:rFonts w:ascii="Courier New" w:hAnsi="Courier New" w:cs="Courier New"/>
-          <w:sz w:val="16"/>
-          <w:szCs w:val="16"/>
-        </w:rPr>
-        <w:t>to</w:t>
-      </w:r>
-      <w:proofErr w:type="gramEnd"/>
-      <w:r>
-        <w:rPr>
-          <w:rFonts w:ascii="Courier New" w:hAnsi="Courier New" w:cs="Courier New"/>
-          <w:sz w:val="16"/>
-          <w:szCs w:val="16"/>
-        </w:rPr>
-        <w:t xml:space="preserve"> cause the screen on page1 to be updated.</w:t>
-      </w:r>
-      <w:r>
-        <w:rPr>
-          <w:rFonts w:ascii="Courier New" w:hAnsi="Courier New" w:cs="Courier New"/>
-          <w:sz w:val="16"/>
-          <w:szCs w:val="16"/>
-        </w:rPr>
-        <w:tab/>
-      </w:r>
-      <w:r>
-        <w:rPr>
-          <w:rFonts w:ascii="Courier New" w:hAnsi="Courier New" w:cs="Courier New"/>
-          <w:sz w:val="16"/>
-          <w:szCs w:val="16"/>
-        </w:rPr>
-        <w:tab/>
-      </w:r>
-      <w:r>
-        <w:rPr>
-          <w:rFonts w:ascii="Courier New" w:hAnsi="Courier New" w:cs="Courier New"/>
-          <w:sz w:val="16"/>
-          <w:szCs w:val="16"/>
-        </w:rPr>
-        <w:tab/>
-      </w:r>
-      <w:r>
-        <w:rPr>
-          <w:rFonts w:ascii="Courier New" w:hAnsi="Courier New" w:cs="Courier New"/>
-          <w:sz w:val="16"/>
-          <w:szCs w:val="16"/>
-        </w:rPr>
-        <w:tab/>
-      </w:r>
-      <w:r>
-        <w:rPr>
-          <w:rFonts w:ascii="Courier New" w:hAnsi="Courier New" w:cs="Courier New"/>
-          <w:sz w:val="16"/>
-          <w:szCs w:val="16"/>
-        </w:rPr>
-        <w:tab/>
-      </w:r>
-      <w:r>
-        <w:rPr>
-          <w:rFonts w:ascii="Courier New" w:hAnsi="Courier New" w:cs="Courier New"/>
-          <w:sz w:val="16"/>
-          <w:szCs w:val="16"/>
-        </w:rPr>
-        <w:tab/>
-      </w:r>
-      <w:r>
-        <w:rPr>
-          <w:rFonts w:ascii="Courier New" w:hAnsi="Courier New" w:cs="Courier New"/>
-          <w:sz w:val="16"/>
-          <w:szCs w:val="16"/>
-        </w:rPr>
-        <w:tab/>
-        <w:t>*</w:t>
-      </w:r>
-    </w:p>
-    <w:p>
-      <w:pPr>
-        <w:spacing w:after="0"/>
-        <w:rPr>
-          <w:rFonts w:ascii="Courier New" w:hAnsi="Courier New" w:cs="Courier New"/>
-          <w:sz w:val="16"/>
-          <w:szCs w:val="16"/>
-        </w:rPr>
-      </w:pPr>
-      <w:r>
-        <w:rPr>
-          <w:rFonts w:ascii="Courier New" w:hAnsi="Courier New" w:cs="Courier New"/>
-          <w:sz w:val="16"/>
-          <w:szCs w:val="16"/>
-        </w:rPr>
-        <w:t>*-------------------------------------------------------------------------------------------</w:t>
-      </w:r>
-      <w:r>
-        <w:rPr>
-          <w:rFonts w:ascii="Courier New" w:hAnsi="Courier New" w:cs="Courier New"/>
-          <w:sz w:val="16"/>
-          <w:szCs w:val="16"/>
-        </w:rPr>
-        <w:t>------</w:t>
-      </w:r>
-      <w:r>
-        <w:rPr>
-          <w:rFonts w:ascii="Courier New" w:hAnsi="Courier New" w:cs="Courier New"/>
-          <w:sz w:val="16"/>
-          <w:szCs w:val="16"/>
-        </w:rPr>
-        <w:t>-------</w:t>
-      </w:r>
-      <w:r>
-        <w:rPr>
-          <w:rFonts w:ascii="Courier New" w:hAnsi="Courier New" w:cs="Courier New"/>
-          <w:sz w:val="16"/>
-          <w:szCs w:val="16"/>
-        </w:rPr>
-        <w:t>*</w:t>
-      </w:r>
-    </w:p>
-    <w:p>
-      <w:pPr>
-        <w:spacing w:after="0"/>
-        <w:rPr>
-          <w:rFonts w:ascii="Courier New" w:hAnsi="Courier New" w:cs="Courier New"/>
-          <w:sz w:val="16"/>
-          <w:szCs w:val="16"/>
-        </w:rPr>
-      </w:pPr>
-      <w:r>
-        <w:rPr>
-          <w:rFonts w:ascii="Courier New" w:hAnsi="Courier New" w:cs="Courier New"/>
-          <w:sz w:val="16"/>
-          <w:szCs w:val="16"/>
-        </w:rPr>
-        <w:t>*</w:t>
-      </w:r>
-      <w:r>
-        <w:rPr>
-          <w:rFonts w:ascii="Courier New" w:hAnsi="Courier New" w:cs="Courier New"/>
-          <w:sz w:val="16"/>
-          <w:szCs w:val="16"/>
-        </w:rPr>
-        <w:tab/>
-      </w:r>
-      <w:r>
-        <w:rPr>
-          <w:rFonts w:ascii="Courier New" w:hAnsi="Courier New" w:cs="Courier New"/>
-          <w:sz w:val="16"/>
-          <w:szCs w:val="16"/>
-        </w:rPr>
-        <w:t xml:space="preserve">       Usage:   </w:t>
-      </w:r>
-      <w:proofErr w:type="spellStart"/>
-      <w:proofErr w:type="gramStart"/>
-      <w:r>
-        <w:rPr>
-          <w:rFonts w:ascii="Courier New" w:hAnsi="Courier New" w:cs="Courier New"/>
-          <w:sz w:val="16"/>
-          <w:szCs w:val="16"/>
-        </w:rPr>
-        <w:t>finishNextionTextTransmittion</w:t>
-      </w:r>
-      <w:proofErr w:type="spellEnd"/>
-      <w:r>
-        <w:rPr>
-          <w:rFonts w:ascii="Courier New" w:hAnsi="Courier New" w:cs="Courier New"/>
-          <w:sz w:val="16"/>
-          <w:szCs w:val="16"/>
-        </w:rPr>
-        <w:t>(</w:t>
-      </w:r>
-      <w:proofErr w:type="gramEnd"/>
-      <w:r>
-        <w:rPr>
-          <w:rFonts w:ascii="Courier New" w:hAnsi="Courier New" w:cs="Courier New"/>
-          <w:sz w:val="16"/>
-          <w:szCs w:val="16"/>
-        </w:rPr>
-        <w:t>)</w:t>
-      </w:r>
-      <w:r>
-        <w:rPr>
-          <w:rFonts w:ascii="Courier New" w:hAnsi="Courier New" w:cs="Courier New"/>
-          <w:sz w:val="16"/>
-          <w:szCs w:val="16"/>
-        </w:rPr>
-        <w:tab/>
-      </w:r>
-      <w:r>
-        <w:rPr>
-          <w:rFonts w:ascii="Courier New" w:hAnsi="Courier New" w:cs="Courier New"/>
-          <w:sz w:val="16"/>
-          <w:szCs w:val="16"/>
-        </w:rPr>
-        <w:tab/>
-      </w:r>
-      <w:r>
-        <w:rPr>
-          <w:rFonts w:ascii="Courier New" w:hAnsi="Courier New" w:cs="Courier New"/>
-          <w:sz w:val="16"/>
-          <w:szCs w:val="16"/>
-        </w:rPr>
-        <w:tab/>
-      </w:r>
-      <w:r>
-        <w:rPr>
-          <w:rFonts w:ascii="Courier New" w:hAnsi="Courier New" w:cs="Courier New"/>
-          <w:sz w:val="16"/>
-          <w:szCs w:val="16"/>
-        </w:rPr>
-        <w:tab/>
-      </w:r>
-      <w:r>
-        <w:rPr>
-          <w:rFonts w:ascii="Courier New" w:hAnsi="Courier New" w:cs="Courier New"/>
-          <w:sz w:val="16"/>
-          <w:szCs w:val="16"/>
-        </w:rPr>
-        <w:tab/>
-      </w:r>
-      <w:r>
-        <w:rPr>
-          <w:rFonts w:ascii="Courier New" w:hAnsi="Courier New" w:cs="Courier New"/>
-          <w:sz w:val="16"/>
-          <w:szCs w:val="16"/>
-        </w:rPr>
-        <w:tab/>
-      </w:r>
-      <w:r>
-        <w:rPr>
-          <w:rFonts w:ascii="Courier New" w:hAnsi="Courier New" w:cs="Courier New"/>
-          <w:sz w:val="16"/>
-          <w:szCs w:val="16"/>
-        </w:rPr>
-        <w:tab/>
-        <w:t>*</w:t>
-      </w:r>
-    </w:p>
-    <w:p>
-      <w:pPr>
-        <w:spacing w:after="0"/>
-        <w:rPr>
-          <w:rFonts w:ascii="Courier New" w:hAnsi="Courier New" w:cs="Courier New"/>
-          <w:sz w:val="16"/>
-          <w:szCs w:val="16"/>
-        </w:rPr>
-      </w:pPr>
-      <w:r>
-        <w:rPr>
-          <w:rFonts w:ascii="Courier New" w:hAnsi="Courier New" w:cs="Courier New"/>
-          <w:sz w:val="16"/>
-          <w:szCs w:val="16"/>
-        </w:rPr>
-        <w:t>*********************************************************************************************</w:t>
-      </w:r>
-      <w:r>
-        <w:rPr>
-          <w:rFonts w:ascii="Courier New" w:hAnsi="Courier New" w:cs="Courier New"/>
-          <w:sz w:val="16"/>
-          <w:szCs w:val="16"/>
-        </w:rPr>
-        <w:t>******</w:t>
-      </w:r>
-      <w:r>
-        <w:rPr>
-          <w:rFonts w:ascii="Courier New" w:hAnsi="Courier New" w:cs="Courier New"/>
-          <w:sz w:val="16"/>
-          <w:szCs w:val="16"/>
-        </w:rPr>
-        <w:t>*******</w:t>
-      </w:r>
-      <w:r>
-        <w:rPr>
-          <w:rFonts w:ascii="Courier New" w:hAnsi="Courier New" w:cs="Courier New"/>
-          <w:sz w:val="16"/>
-          <w:szCs w:val="16"/>
-        </w:rPr>
-        <w:t>/</w:t>
-      </w:r>
-    </w:p>
-    <w:p>
-      <w:pPr>
-        <w:spacing w:after="0"/>
-        <w:rPr>
-          <w:rFonts w:ascii="Courier New" w:hAnsi="Courier New" w:cs="Courier New"/>
-          <w:sz w:val="16"/>
-          <w:szCs w:val="16"/>
-        </w:rPr>
-      </w:pPr>
-      <w:r>
-        <w:rPr>
-          <w:rFonts w:ascii="Courier New" w:hAnsi="Courier New" w:cs="Courier New"/>
-          <w:sz w:val="16"/>
-          <w:szCs w:val="16"/>
-        </w:rPr>
-        <w:tab/>
-      </w:r>
-      <w:r>
-        <w:rPr>
-          <w:rFonts w:ascii="Courier New" w:hAnsi="Courier New" w:cs="Courier New"/>
-          <w:sz w:val="16"/>
-          <w:szCs w:val="16"/>
-        </w:rPr>
-        <w:tab/>
-        <w:t xml:space="preserve">void </w:t>
-      </w:r>
-      <w:proofErr w:type="spellStart"/>
-      <w:proofErr w:type="gramStart"/>
-      <w:r>
-        <w:rPr>
-          <w:rFonts w:ascii="Courier New" w:hAnsi="Courier New" w:cs="Courier New"/>
-          <w:sz w:val="16"/>
-          <w:szCs w:val="16"/>
-        </w:rPr>
-        <w:t>finishNextionTextTransmittion</w:t>
-      </w:r>
-      <w:proofErr w:type="spellEnd"/>
-      <w:r>
-        <w:rPr>
-          <w:rFonts w:ascii="Courier New" w:hAnsi="Courier New" w:cs="Courier New"/>
-          <w:sz w:val="16"/>
-          <w:szCs w:val="16"/>
-        </w:rPr>
-        <w:t>(</w:t>
-      </w:r>
-      <w:proofErr w:type="gramEnd"/>
-      <w:r>
-        <w:rPr>
-          <w:rFonts w:ascii="Courier New" w:hAnsi="Courier New" w:cs="Courier New"/>
-          <w:sz w:val="16"/>
-          <w:szCs w:val="16"/>
-        </w:rPr>
         <w:t>);</w:t>
       </w:r>
     </w:p>
@@ -45667,2699 +48898,59 @@
     </w:p>
     <w:p>
       <w:pPr>
-        <w:rPr>
-          <w:rFonts w:ascii="Courier New" w:hAnsi="Courier New" w:cs="Courier New"/>
-          <w:sz w:val="16"/>
-          <w:szCs w:val="16"/>
-        </w:rPr>
-      </w:pPr>
-    </w:p>
-    <w:p>
-      <w:pPr>
-        <w:spacing w:after="0"/>
-        <w:rPr>
-          <w:rFonts w:ascii="Courier New" w:hAnsi="Courier New" w:cs="Courier New"/>
-          <w:sz w:val="16"/>
-          <w:szCs w:val="16"/>
-        </w:rPr>
-      </w:pPr>
-      <w:bookmarkStart w:id="11" w:name="_Hlk103182361"/>
-      <w:r>
-        <w:rPr>
-          <w:rFonts w:ascii="Courier New" w:hAnsi="Courier New" w:cs="Courier New"/>
-          <w:sz w:val="16"/>
-          <w:szCs w:val="16"/>
-        </w:rPr>
-        <w:t>/********************************************************************************************</w:t>
-      </w:r>
-      <w:r>
-        <w:rPr>
-          <w:rFonts w:ascii="Courier New" w:hAnsi="Courier New" w:cs="Courier New"/>
-          <w:sz w:val="16"/>
-          <w:szCs w:val="16"/>
-        </w:rPr>
-        <w:t>******</w:t>
-      </w:r>
-      <w:r>
-        <w:rPr>
-          <w:rFonts w:ascii="Courier New" w:hAnsi="Courier New" w:cs="Courier New"/>
-          <w:sz w:val="16"/>
-          <w:szCs w:val="16"/>
-        </w:rPr>
-        <w:t>*******</w:t>
-      </w:r>
-    </w:p>
-    <w:bookmarkEnd w:id="11"/>
-    <w:p>
-      <w:pPr>
-        <w:spacing w:after="0"/>
-        <w:rPr>
-          <w:rFonts w:ascii="Courier New" w:hAnsi="Courier New" w:cs="Courier New"/>
-          <w:sz w:val="16"/>
-          <w:szCs w:val="16"/>
-        </w:rPr>
-      </w:pPr>
-      <w:r>
-        <w:rPr>
-          <w:rFonts w:ascii="Courier New" w:hAnsi="Courier New" w:cs="Courier New"/>
-          <w:sz w:val="16"/>
-          <w:szCs w:val="16"/>
-        </w:rPr>
-        <w:t>*</w:t>
-      </w:r>
-      <w:r>
-        <w:rPr>
-          <w:rFonts w:ascii="Courier New" w:hAnsi="Courier New" w:cs="Courier New"/>
-          <w:sz w:val="16"/>
-          <w:szCs w:val="16"/>
-        </w:rPr>
-        <w:tab/>
-      </w:r>
-      <w:r>
-        <w:rPr>
-          <w:rFonts w:ascii="Courier New" w:hAnsi="Courier New" w:cs="Courier New"/>
-          <w:sz w:val="16"/>
-          <w:szCs w:val="16"/>
-        </w:rPr>
-        <w:tab/>
-        <w:t xml:space="preserve">I like to keep a monitor of what has happened in the system. This display is on     </w:t>
-      </w:r>
-      <w:r>
-        <w:rPr>
-          <w:rFonts w:ascii="Courier New" w:hAnsi="Courier New" w:cs="Courier New"/>
-          <w:sz w:val="16"/>
-          <w:szCs w:val="16"/>
-        </w:rPr>
-        <w:tab/>
-      </w:r>
-      <w:r>
-        <w:rPr>
-          <w:rFonts w:ascii="Courier New" w:hAnsi="Courier New" w:cs="Courier New"/>
-          <w:sz w:val="16"/>
-          <w:szCs w:val="16"/>
-        </w:rPr>
-        <w:t>*</w:t>
-      </w:r>
-    </w:p>
-    <w:p>
-      <w:pPr>
-        <w:spacing w:after="0"/>
-        <w:rPr>
-          <w:rFonts w:ascii="Courier New" w:hAnsi="Courier New" w:cs="Courier New"/>
-          <w:sz w:val="16"/>
-          <w:szCs w:val="16"/>
-        </w:rPr>
-      </w:pPr>
-      <w:r>
-        <w:rPr>
-          <w:rFonts w:ascii="Courier New" w:hAnsi="Courier New" w:cs="Courier New"/>
-          <w:sz w:val="16"/>
-          <w:szCs w:val="16"/>
-        </w:rPr>
-        <w:t>*</w:t>
-      </w:r>
-      <w:r>
-        <w:rPr>
-          <w:rFonts w:ascii="Courier New" w:hAnsi="Courier New" w:cs="Courier New"/>
-          <w:sz w:val="16"/>
-          <w:szCs w:val="16"/>
-        </w:rPr>
-        <w:tab/>
-      </w:r>
-      <w:r>
-        <w:rPr>
-          <w:rFonts w:ascii="Courier New" w:hAnsi="Courier New" w:cs="Courier New"/>
-          <w:sz w:val="16"/>
-          <w:szCs w:val="16"/>
-        </w:rPr>
-        <w:tab/>
-        <w:t xml:space="preserve">page1 of the </w:t>
-      </w:r>
-      <w:proofErr w:type="spellStart"/>
-      <w:r>
-        <w:rPr>
-          <w:rFonts w:ascii="Courier New" w:hAnsi="Courier New" w:cs="Courier New"/>
-          <w:sz w:val="16"/>
-          <w:szCs w:val="16"/>
-        </w:rPr>
-        <w:t>Nextion</w:t>
-      </w:r>
-      <w:proofErr w:type="spellEnd"/>
-      <w:r>
-        <w:rPr>
-          <w:rFonts w:ascii="Courier New" w:hAnsi="Courier New" w:cs="Courier New"/>
-          <w:sz w:val="16"/>
-          <w:szCs w:val="16"/>
-        </w:rPr>
-        <w:t xml:space="preserve"> display. I use the first character position to indicate the    </w:t>
-      </w:r>
-      <w:r>
-        <w:rPr>
-          <w:rFonts w:ascii="Courier New" w:hAnsi="Courier New" w:cs="Courier New"/>
-          <w:sz w:val="16"/>
-          <w:szCs w:val="16"/>
-        </w:rPr>
-        <w:tab/>
-      </w:r>
-      <w:r>
-        <w:rPr>
-          <w:rFonts w:ascii="Courier New" w:hAnsi="Courier New" w:cs="Courier New"/>
-          <w:sz w:val="16"/>
-          <w:szCs w:val="16"/>
-        </w:rPr>
-        <w:t>*</w:t>
-      </w:r>
-    </w:p>
-    <w:p>
-      <w:pPr>
-        <w:spacing w:after="0"/>
-        <w:rPr>
-          <w:rFonts w:ascii="Courier New" w:hAnsi="Courier New" w:cs="Courier New"/>
-          <w:sz w:val="16"/>
-          <w:szCs w:val="16"/>
-        </w:rPr>
-      </w:pPr>
-      <w:r>
-        <w:rPr>
-          <w:rFonts w:ascii="Courier New" w:hAnsi="Courier New" w:cs="Courier New"/>
-          <w:sz w:val="16"/>
-          <w:szCs w:val="16"/>
-        </w:rPr>
-        <w:t>*</w:t>
-      </w:r>
-      <w:r>
-        <w:rPr>
-          <w:rFonts w:ascii="Courier New" w:hAnsi="Courier New" w:cs="Courier New"/>
-          <w:sz w:val="16"/>
-          <w:szCs w:val="16"/>
-        </w:rPr>
-        <w:tab/>
-      </w:r>
-      <w:r>
-        <w:rPr>
-          <w:rFonts w:ascii="Courier New" w:hAnsi="Courier New" w:cs="Courier New"/>
-          <w:sz w:val="16"/>
-          <w:szCs w:val="16"/>
-        </w:rPr>
-        <w:tab/>
-      </w:r>
-      <w:proofErr w:type="gramStart"/>
-      <w:r>
-        <w:rPr>
-          <w:rFonts w:ascii="Courier New" w:hAnsi="Courier New" w:cs="Courier New"/>
-          <w:sz w:val="16"/>
-          <w:szCs w:val="16"/>
-        </w:rPr>
-        <w:t>type</w:t>
-      </w:r>
-      <w:proofErr w:type="gramEnd"/>
-      <w:r>
-        <w:rPr>
-          <w:rFonts w:ascii="Courier New" w:hAnsi="Courier New" w:cs="Courier New"/>
-          <w:sz w:val="16"/>
-          <w:szCs w:val="16"/>
-        </w:rPr>
-        <w:t xml:space="preserve"> of message/source of message. </w:t>
-      </w:r>
-      <w:proofErr w:type="gramStart"/>
-      <w:r>
-        <w:rPr>
-          <w:rFonts w:ascii="Courier New" w:hAnsi="Courier New" w:cs="Courier New"/>
-          <w:sz w:val="16"/>
-          <w:szCs w:val="16"/>
-        </w:rPr>
-        <w:t>e.g.</w:t>
-      </w:r>
-      <w:proofErr w:type="gramEnd"/>
-      <w:r>
-        <w:rPr>
-          <w:rFonts w:ascii="Courier New" w:hAnsi="Courier New" w:cs="Courier New"/>
-          <w:sz w:val="16"/>
-          <w:szCs w:val="16"/>
-        </w:rPr>
-        <w:t xml:space="preserve"> C for command, E for error message. After   </w:t>
-      </w:r>
-      <w:r>
-        <w:rPr>
-          <w:rFonts w:ascii="Courier New" w:hAnsi="Courier New" w:cs="Courier New"/>
-          <w:sz w:val="16"/>
-          <w:szCs w:val="16"/>
-        </w:rPr>
-        <w:tab/>
-      </w:r>
-      <w:r>
-        <w:rPr>
-          <w:rFonts w:ascii="Courier New" w:hAnsi="Courier New" w:cs="Courier New"/>
-          <w:sz w:val="16"/>
-          <w:szCs w:val="16"/>
-        </w:rPr>
-        <w:t>*</w:t>
-      </w:r>
-    </w:p>
-    <w:p>
-      <w:pPr>
-        <w:spacing w:after="0"/>
-        <w:rPr>
-          <w:rFonts w:ascii="Courier New" w:hAnsi="Courier New" w:cs="Courier New"/>
-          <w:sz w:val="16"/>
-          <w:szCs w:val="16"/>
-        </w:rPr>
-      </w:pPr>
-      <w:r>
-        <w:rPr>
-          <w:rFonts w:ascii="Courier New" w:hAnsi="Courier New" w:cs="Courier New"/>
-          <w:sz w:val="16"/>
-          <w:szCs w:val="16"/>
-        </w:rPr>
-        <w:t>*</w:t>
-      </w:r>
-      <w:r>
-        <w:rPr>
-          <w:rFonts w:ascii="Courier New" w:hAnsi="Courier New" w:cs="Courier New"/>
-          <w:sz w:val="16"/>
-          <w:szCs w:val="16"/>
-        </w:rPr>
-        <w:tab/>
-      </w:r>
-      <w:r>
-        <w:rPr>
-          <w:rFonts w:ascii="Courier New" w:hAnsi="Courier New" w:cs="Courier New"/>
-          <w:sz w:val="16"/>
-          <w:szCs w:val="16"/>
-        </w:rPr>
-        <w:tab/>
-        <w:t xml:space="preserve">this character I </w:t>
-      </w:r>
-      <w:proofErr w:type="spellStart"/>
-      <w:r>
-        <w:rPr>
-          <w:rFonts w:ascii="Courier New" w:hAnsi="Courier New" w:cs="Courier New"/>
-          <w:sz w:val="16"/>
-          <w:szCs w:val="16"/>
-        </w:rPr>
-        <w:t>inser</w:t>
-      </w:r>
-      <w:proofErr w:type="spellEnd"/>
-      <w:r>
-        <w:rPr>
-          <w:rFonts w:ascii="Courier New" w:hAnsi="Courier New" w:cs="Courier New"/>
-          <w:sz w:val="16"/>
-          <w:szCs w:val="16"/>
-        </w:rPr>
-        <w:t xml:space="preserve"> the Time in " HH:</w:t>
-      </w:r>
-      <w:proofErr w:type="gramStart"/>
-      <w:r>
-        <w:rPr>
-          <w:rFonts w:ascii="Courier New" w:hAnsi="Courier New" w:cs="Courier New"/>
-          <w:sz w:val="16"/>
-          <w:szCs w:val="16"/>
-        </w:rPr>
-        <w:t>MM:SS</w:t>
-      </w:r>
-      <w:proofErr w:type="gramEnd"/>
-      <w:r>
-        <w:rPr>
-          <w:rFonts w:ascii="Courier New" w:hAnsi="Courier New" w:cs="Courier New"/>
-          <w:sz w:val="16"/>
-          <w:szCs w:val="16"/>
-        </w:rPr>
-        <w:t xml:space="preserve"> " format. This is done by the</w:t>
-      </w:r>
-      <w:r>
-        <w:rPr>
-          <w:rFonts w:ascii="Courier New" w:hAnsi="Courier New" w:cs="Courier New"/>
-          <w:sz w:val="16"/>
-          <w:szCs w:val="16"/>
-        </w:rPr>
-        <w:tab/>
-      </w:r>
-      <w:r>
-        <w:rPr>
-          <w:rFonts w:ascii="Courier New" w:hAnsi="Courier New" w:cs="Courier New"/>
-          <w:sz w:val="16"/>
-          <w:szCs w:val="16"/>
-        </w:rPr>
-        <w:tab/>
-        <w:t>*</w:t>
-      </w:r>
-    </w:p>
-    <w:p>
-      <w:pPr>
-        <w:spacing w:after="0"/>
-        <w:rPr>
-          <w:rFonts w:ascii="Courier New" w:hAnsi="Courier New" w:cs="Courier New"/>
-          <w:sz w:val="16"/>
-          <w:szCs w:val="16"/>
-        </w:rPr>
-      </w:pPr>
-      <w:r>
-        <w:rPr>
-          <w:rFonts w:ascii="Courier New" w:hAnsi="Courier New" w:cs="Courier New"/>
-          <w:sz w:val="16"/>
-          <w:szCs w:val="16"/>
-        </w:rPr>
-        <w:t>*</w:t>
-      </w:r>
-      <w:r>
-        <w:rPr>
-          <w:rFonts w:ascii="Courier New" w:hAnsi="Courier New" w:cs="Courier New"/>
-          <w:sz w:val="16"/>
-          <w:szCs w:val="16"/>
-        </w:rPr>
-        <w:tab/>
-      </w:r>
-      <w:r>
-        <w:rPr>
-          <w:rFonts w:ascii="Courier New" w:hAnsi="Courier New" w:cs="Courier New"/>
-          <w:sz w:val="16"/>
-          <w:szCs w:val="16"/>
-        </w:rPr>
-        <w:tab/>
-      </w:r>
-      <w:proofErr w:type="spellStart"/>
-      <w:r>
-        <w:rPr>
-          <w:rFonts w:ascii="Courier New" w:hAnsi="Courier New" w:cs="Courier New"/>
-          <w:sz w:val="16"/>
-          <w:szCs w:val="16"/>
-        </w:rPr>
-        <w:t>Nextion</w:t>
-      </w:r>
-      <w:proofErr w:type="spellEnd"/>
-      <w:r>
-        <w:rPr>
-          <w:rFonts w:ascii="Courier New" w:hAnsi="Courier New" w:cs="Courier New"/>
-          <w:sz w:val="16"/>
-          <w:szCs w:val="16"/>
-        </w:rPr>
-        <w:t xml:space="preserve"> Display.</w:t>
-      </w:r>
-      <w:r>
-        <w:rPr>
-          <w:rFonts w:ascii="Courier New" w:hAnsi="Courier New" w:cs="Courier New"/>
-          <w:sz w:val="16"/>
-          <w:szCs w:val="16"/>
-        </w:rPr>
-        <w:tab/>
-      </w:r>
-      <w:r>
-        <w:rPr>
-          <w:rFonts w:ascii="Courier New" w:hAnsi="Courier New" w:cs="Courier New"/>
-          <w:sz w:val="16"/>
-          <w:szCs w:val="16"/>
-        </w:rPr>
-        <w:tab/>
-      </w:r>
-      <w:r>
-        <w:rPr>
-          <w:rFonts w:ascii="Courier New" w:hAnsi="Courier New" w:cs="Courier New"/>
-          <w:sz w:val="16"/>
-          <w:szCs w:val="16"/>
-        </w:rPr>
-        <w:tab/>
-      </w:r>
-      <w:r>
-        <w:rPr>
-          <w:rFonts w:ascii="Courier New" w:hAnsi="Courier New" w:cs="Courier New"/>
-          <w:sz w:val="16"/>
-          <w:szCs w:val="16"/>
-        </w:rPr>
-        <w:tab/>
-      </w:r>
-      <w:r>
-        <w:rPr>
-          <w:rFonts w:ascii="Courier New" w:hAnsi="Courier New" w:cs="Courier New"/>
-          <w:sz w:val="16"/>
-          <w:szCs w:val="16"/>
-        </w:rPr>
-        <w:tab/>
-      </w:r>
-      <w:r>
-        <w:rPr>
-          <w:rFonts w:ascii="Courier New" w:hAnsi="Courier New" w:cs="Courier New"/>
-          <w:sz w:val="16"/>
-          <w:szCs w:val="16"/>
-        </w:rPr>
-        <w:tab/>
-      </w:r>
-      <w:r>
-        <w:rPr>
-          <w:rFonts w:ascii="Courier New" w:hAnsi="Courier New" w:cs="Courier New"/>
-          <w:sz w:val="16"/>
-          <w:szCs w:val="16"/>
-        </w:rPr>
-        <w:tab/>
-      </w:r>
-      <w:r>
-        <w:rPr>
-          <w:rFonts w:ascii="Courier New" w:hAnsi="Courier New" w:cs="Courier New"/>
-          <w:sz w:val="16"/>
-          <w:szCs w:val="16"/>
-        </w:rPr>
-        <w:tab/>
-      </w:r>
-      <w:r>
-        <w:rPr>
-          <w:rFonts w:ascii="Courier New" w:hAnsi="Courier New" w:cs="Courier New"/>
-          <w:sz w:val="16"/>
-          <w:szCs w:val="16"/>
-        </w:rPr>
-        <w:tab/>
-      </w:r>
-      <w:r>
-        <w:rPr>
-          <w:rFonts w:ascii="Courier New" w:hAnsi="Courier New" w:cs="Courier New"/>
-          <w:sz w:val="16"/>
-          <w:szCs w:val="16"/>
-        </w:rPr>
-        <w:tab/>
-        <w:t>*</w:t>
-      </w:r>
-    </w:p>
-    <w:p>
-      <w:pPr>
-        <w:spacing w:after="0"/>
-        <w:rPr>
-          <w:rFonts w:ascii="Courier New" w:hAnsi="Courier New" w:cs="Courier New"/>
-          <w:sz w:val="16"/>
-          <w:szCs w:val="16"/>
-        </w:rPr>
-      </w:pPr>
-      <w:r>
-        <w:rPr>
-          <w:rFonts w:ascii="Courier New" w:hAnsi="Courier New" w:cs="Courier New"/>
-          <w:sz w:val="16"/>
-          <w:szCs w:val="16"/>
-        </w:rPr>
-        <w:t>*-------------------------------------------------------------------------------------------</w:t>
-      </w:r>
-      <w:r>
-        <w:rPr>
-          <w:rFonts w:ascii="Courier New" w:hAnsi="Courier New" w:cs="Courier New"/>
-          <w:sz w:val="16"/>
-          <w:szCs w:val="16"/>
-        </w:rPr>
-        <w:t>------</w:t>
-      </w:r>
-      <w:r>
-        <w:rPr>
-          <w:rFonts w:ascii="Courier New" w:hAnsi="Courier New" w:cs="Courier New"/>
-          <w:sz w:val="16"/>
-          <w:szCs w:val="16"/>
-        </w:rPr>
-        <w:t>-------</w:t>
-      </w:r>
-      <w:r>
-        <w:rPr>
-          <w:rFonts w:ascii="Courier New" w:hAnsi="Courier New" w:cs="Courier New"/>
-          <w:sz w:val="16"/>
-          <w:szCs w:val="16"/>
-        </w:rPr>
-        <w:t>*</w:t>
-      </w:r>
-    </w:p>
-    <w:p>
-      <w:pPr>
-        <w:spacing w:after="0"/>
-        <w:rPr>
-          <w:rFonts w:ascii="Courier New" w:hAnsi="Courier New" w:cs="Courier New"/>
-          <w:sz w:val="16"/>
-          <w:szCs w:val="16"/>
-        </w:rPr>
-      </w:pPr>
-      <w:r>
-        <w:rPr>
-          <w:rFonts w:ascii="Courier New" w:hAnsi="Courier New" w:cs="Courier New"/>
-          <w:sz w:val="16"/>
-          <w:szCs w:val="16"/>
-        </w:rPr>
-        <w:t>*</w:t>
-      </w:r>
-      <w:r>
-        <w:rPr>
-          <w:rFonts w:ascii="Courier New" w:hAnsi="Courier New" w:cs="Courier New"/>
-          <w:sz w:val="16"/>
-          <w:szCs w:val="16"/>
-        </w:rPr>
-        <w:tab/>
-      </w:r>
-      <w:r>
-        <w:rPr>
-          <w:rFonts w:ascii="Courier New" w:hAnsi="Courier New" w:cs="Courier New"/>
-          <w:sz w:val="16"/>
-          <w:szCs w:val="16"/>
-        </w:rPr>
-        <w:tab/>
-      </w:r>
-      <w:proofErr w:type="spellStart"/>
-      <w:r>
-        <w:rPr>
-          <w:rFonts w:ascii="Courier New" w:hAnsi="Courier New" w:cs="Courier New"/>
-          <w:sz w:val="16"/>
-          <w:szCs w:val="16"/>
-        </w:rPr>
-        <w:t>printCommandOrErrorTextMessage</w:t>
-      </w:r>
-      <w:proofErr w:type="spellEnd"/>
-      <w:r>
-        <w:rPr>
-          <w:rFonts w:ascii="Courier New" w:hAnsi="Courier New" w:cs="Courier New"/>
-          <w:sz w:val="16"/>
-          <w:szCs w:val="16"/>
-        </w:rPr>
-        <w:t xml:space="preserve"> - sends the </w:t>
-      </w:r>
-      <w:proofErr w:type="spellStart"/>
-      <w:r>
-        <w:rPr>
-          <w:rFonts w:ascii="Courier New" w:hAnsi="Courier New" w:cs="Courier New"/>
-          <w:sz w:val="16"/>
-          <w:szCs w:val="16"/>
-        </w:rPr>
-        <w:t>commandOrError</w:t>
-      </w:r>
-      <w:proofErr w:type="spellEnd"/>
-      <w:r>
-        <w:rPr>
-          <w:rFonts w:ascii="Courier New" w:hAnsi="Courier New" w:cs="Courier New"/>
-          <w:sz w:val="16"/>
-          <w:szCs w:val="16"/>
-        </w:rPr>
-        <w:t xml:space="preserve"> </w:t>
-      </w:r>
-      <w:proofErr w:type="spellStart"/>
-      <w:r>
-        <w:rPr>
-          <w:rFonts w:ascii="Courier New" w:hAnsi="Courier New" w:cs="Courier New"/>
-          <w:sz w:val="16"/>
-          <w:szCs w:val="16"/>
-        </w:rPr>
-        <w:t>charater</w:t>
-      </w:r>
-      <w:proofErr w:type="spellEnd"/>
-      <w:r>
-        <w:rPr>
-          <w:rFonts w:ascii="Courier New" w:hAnsi="Courier New" w:cs="Courier New"/>
-          <w:sz w:val="16"/>
-          <w:szCs w:val="16"/>
-        </w:rPr>
-        <w:t xml:space="preserve"> followed by the</w:t>
-      </w:r>
-      <w:r>
-        <w:rPr>
-          <w:rFonts w:ascii="Courier New" w:hAnsi="Courier New" w:cs="Courier New"/>
-          <w:sz w:val="16"/>
-          <w:szCs w:val="16"/>
-        </w:rPr>
-        <w:tab/>
-      </w:r>
-      <w:r>
-        <w:rPr>
-          <w:rFonts w:ascii="Courier New" w:hAnsi="Courier New" w:cs="Courier New"/>
-          <w:sz w:val="16"/>
-          <w:szCs w:val="16"/>
-        </w:rPr>
-        <w:tab/>
-      </w:r>
-      <w:r>
-        <w:rPr>
-          <w:rFonts w:ascii="Courier New" w:hAnsi="Courier New" w:cs="Courier New"/>
-          <w:sz w:val="16"/>
-          <w:szCs w:val="16"/>
-        </w:rPr>
-        <w:t>*</w:t>
-      </w:r>
-    </w:p>
-    <w:p>
-      <w:pPr>
-        <w:spacing w:after="0"/>
-        <w:rPr>
-          <w:rFonts w:ascii="Courier New" w:hAnsi="Courier New" w:cs="Courier New"/>
-          <w:sz w:val="16"/>
-          <w:szCs w:val="16"/>
-        </w:rPr>
-      </w:pPr>
-      <w:r>
-        <w:rPr>
-          <w:rFonts w:ascii="Courier New" w:hAnsi="Courier New" w:cs="Courier New"/>
-          <w:sz w:val="16"/>
-          <w:szCs w:val="16"/>
-        </w:rPr>
-        <w:t>*</w:t>
-      </w:r>
-      <w:r>
-        <w:rPr>
-          <w:rFonts w:ascii="Courier New" w:hAnsi="Courier New" w:cs="Courier New"/>
-          <w:sz w:val="16"/>
-          <w:szCs w:val="16"/>
-        </w:rPr>
-        <w:tab/>
-      </w:r>
-      <w:r>
-        <w:rPr>
-          <w:rFonts w:ascii="Courier New" w:hAnsi="Courier New" w:cs="Courier New"/>
-          <w:sz w:val="16"/>
-          <w:szCs w:val="16"/>
-        </w:rPr>
-        <w:tab/>
-      </w:r>
-      <w:proofErr w:type="spellStart"/>
-      <w:r>
-        <w:rPr>
-          <w:rFonts w:ascii="Courier New" w:hAnsi="Courier New" w:cs="Courier New"/>
-          <w:sz w:val="16"/>
-          <w:szCs w:val="16"/>
-        </w:rPr>
-        <w:t>textMessage</w:t>
-      </w:r>
-      <w:proofErr w:type="spellEnd"/>
-      <w:r>
-        <w:rPr>
-          <w:rFonts w:ascii="Courier New" w:hAnsi="Courier New" w:cs="Courier New"/>
-          <w:sz w:val="16"/>
-          <w:szCs w:val="16"/>
-        </w:rPr>
-        <w:t xml:space="preserve"> to the </w:t>
-      </w:r>
-      <w:proofErr w:type="spellStart"/>
-      <w:r>
-        <w:rPr>
-          <w:rFonts w:ascii="Courier New" w:hAnsi="Courier New" w:cs="Courier New"/>
-          <w:sz w:val="16"/>
-          <w:szCs w:val="16"/>
-        </w:rPr>
-        <w:t>Nextion</w:t>
-      </w:r>
-      <w:proofErr w:type="spellEnd"/>
-      <w:r>
-        <w:rPr>
-          <w:rFonts w:ascii="Courier New" w:hAnsi="Courier New" w:cs="Courier New"/>
-          <w:sz w:val="16"/>
-          <w:szCs w:val="16"/>
-        </w:rPr>
-        <w:t xml:space="preserve"> using the </w:t>
-      </w:r>
-      <w:proofErr w:type="spellStart"/>
-      <w:r>
-        <w:rPr>
-          <w:rFonts w:ascii="Courier New" w:hAnsi="Courier New" w:cs="Courier New"/>
-          <w:sz w:val="16"/>
-          <w:szCs w:val="16"/>
-        </w:rPr>
-        <w:t>printTextToNextion</w:t>
-      </w:r>
-      <w:proofErr w:type="spellEnd"/>
-      <w:r>
-        <w:rPr>
-          <w:rFonts w:ascii="Courier New" w:hAnsi="Courier New" w:cs="Courier New"/>
-          <w:sz w:val="16"/>
-          <w:szCs w:val="16"/>
-        </w:rPr>
-        <w:t xml:space="preserve"> command above.</w:t>
-      </w:r>
-      <w:r>
-        <w:rPr>
-          <w:rFonts w:ascii="Courier New" w:hAnsi="Courier New" w:cs="Courier New"/>
-          <w:sz w:val="16"/>
-          <w:szCs w:val="16"/>
-        </w:rPr>
-        <w:tab/>
-      </w:r>
-      <w:r>
-        <w:rPr>
-          <w:rFonts w:ascii="Courier New" w:hAnsi="Courier New" w:cs="Courier New"/>
-          <w:sz w:val="16"/>
-          <w:szCs w:val="16"/>
-        </w:rPr>
-        <w:tab/>
-      </w:r>
-      <w:r>
-        <w:rPr>
-          <w:rFonts w:ascii="Courier New" w:hAnsi="Courier New" w:cs="Courier New"/>
-          <w:sz w:val="16"/>
-          <w:szCs w:val="16"/>
-        </w:rPr>
-        <w:tab/>
-        <w:t>*</w:t>
-      </w:r>
-    </w:p>
-    <w:p>
-      <w:pPr>
-        <w:spacing w:after="0"/>
-        <w:rPr>
-          <w:rFonts w:ascii="Courier New" w:hAnsi="Courier New" w:cs="Courier New"/>
-          <w:sz w:val="16"/>
-          <w:szCs w:val="16"/>
-        </w:rPr>
-      </w:pPr>
-      <w:r>
-        <w:rPr>
-          <w:rFonts w:ascii="Courier New" w:hAnsi="Courier New" w:cs="Courier New"/>
-          <w:sz w:val="16"/>
-          <w:szCs w:val="16"/>
-        </w:rPr>
-        <w:t>*</w:t>
-      </w:r>
-      <w:r>
-        <w:rPr>
-          <w:rFonts w:ascii="Courier New" w:hAnsi="Courier New" w:cs="Courier New"/>
-          <w:sz w:val="16"/>
-          <w:szCs w:val="16"/>
-        </w:rPr>
-        <w:tab/>
-      </w:r>
-      <w:r>
-        <w:rPr>
-          <w:rFonts w:ascii="Courier New" w:hAnsi="Courier New" w:cs="Courier New"/>
-          <w:sz w:val="16"/>
-          <w:szCs w:val="16"/>
-        </w:rPr>
-        <w:tab/>
-        <w:t>If transmit is set to true the text</w:t>
-      </w:r>
-      <w:r>
-        <w:rPr>
-          <w:rFonts w:ascii="Courier New" w:hAnsi="Courier New" w:cs="Courier New"/>
-          <w:sz w:val="16"/>
-          <w:szCs w:val="16"/>
-        </w:rPr>
-        <w:tab/>
-        <w:t>is terminated with a "character and m0 is</w:t>
-      </w:r>
-      <w:r>
-        <w:rPr>
-          <w:rFonts w:ascii="Courier New" w:hAnsi="Courier New" w:cs="Courier New"/>
-          <w:sz w:val="16"/>
-          <w:szCs w:val="16"/>
-        </w:rPr>
-        <w:tab/>
-      </w:r>
-      <w:r>
-        <w:rPr>
-          <w:rFonts w:ascii="Courier New" w:hAnsi="Courier New" w:cs="Courier New"/>
-          <w:sz w:val="16"/>
-          <w:szCs w:val="16"/>
-        </w:rPr>
-        <w:tab/>
-        <w:t>*</w:t>
-      </w:r>
-    </w:p>
-    <w:p>
-      <w:pPr>
-        <w:spacing w:after="0"/>
-        <w:rPr>
-          <w:rFonts w:ascii="Courier New" w:hAnsi="Courier New" w:cs="Courier New"/>
-          <w:sz w:val="16"/>
-          <w:szCs w:val="16"/>
-        </w:rPr>
-      </w:pPr>
-      <w:r>
-        <w:rPr>
-          <w:rFonts w:ascii="Courier New" w:hAnsi="Courier New" w:cs="Courier New"/>
-          <w:sz w:val="16"/>
-          <w:szCs w:val="16"/>
-        </w:rPr>
-        <w:t>*</w:t>
-      </w:r>
-      <w:r>
-        <w:rPr>
-          <w:rFonts w:ascii="Courier New" w:hAnsi="Courier New" w:cs="Courier New"/>
-          <w:sz w:val="16"/>
-          <w:szCs w:val="16"/>
-        </w:rPr>
-        <w:tab/>
-      </w:r>
-      <w:r>
-        <w:rPr>
-          <w:rFonts w:ascii="Courier New" w:hAnsi="Courier New" w:cs="Courier New"/>
-          <w:sz w:val="16"/>
-          <w:szCs w:val="16"/>
-        </w:rPr>
-        <w:tab/>
-      </w:r>
-      <w:proofErr w:type="gramStart"/>
-      <w:r>
-        <w:rPr>
-          <w:rFonts w:ascii="Courier New" w:hAnsi="Courier New" w:cs="Courier New"/>
-          <w:sz w:val="16"/>
-          <w:szCs w:val="16"/>
-        </w:rPr>
-        <w:t>clicked</w:t>
-      </w:r>
-      <w:proofErr w:type="gramEnd"/>
-      <w:r>
-        <w:rPr>
-          <w:rFonts w:ascii="Courier New" w:hAnsi="Courier New" w:cs="Courier New"/>
-          <w:sz w:val="16"/>
-          <w:szCs w:val="16"/>
-        </w:rPr>
-        <w:t xml:space="preserve"> to cause the screen on page1 to</w:t>
-      </w:r>
-      <w:r>
-        <w:rPr>
-          <w:rFonts w:ascii="Courier New" w:hAnsi="Courier New" w:cs="Courier New"/>
-          <w:sz w:val="16"/>
-          <w:szCs w:val="16"/>
-        </w:rPr>
-        <w:tab/>
-        <w:t>be updated using the</w:t>
-      </w:r>
-      <w:r>
-        <w:rPr>
-          <w:rFonts w:ascii="Courier New" w:hAnsi="Courier New" w:cs="Courier New"/>
-          <w:sz w:val="16"/>
-          <w:szCs w:val="16"/>
-        </w:rPr>
-        <w:tab/>
-      </w:r>
-      <w:r>
-        <w:rPr>
-          <w:rFonts w:ascii="Courier New" w:hAnsi="Courier New" w:cs="Courier New"/>
-          <w:sz w:val="16"/>
-          <w:szCs w:val="16"/>
-        </w:rPr>
-        <w:tab/>
-      </w:r>
-      <w:r>
-        <w:rPr>
-          <w:rFonts w:ascii="Courier New" w:hAnsi="Courier New" w:cs="Courier New"/>
-          <w:sz w:val="16"/>
-          <w:szCs w:val="16"/>
-        </w:rPr>
-        <w:tab/>
-      </w:r>
-      <w:r>
-        <w:rPr>
-          <w:rFonts w:ascii="Courier New" w:hAnsi="Courier New" w:cs="Courier New"/>
-          <w:sz w:val="16"/>
-          <w:szCs w:val="16"/>
-        </w:rPr>
-        <w:tab/>
-        <w:t>*</w:t>
-      </w:r>
-    </w:p>
-    <w:p>
-      <w:pPr>
-        <w:spacing w:after="0"/>
-        <w:rPr>
-          <w:rFonts w:ascii="Courier New" w:hAnsi="Courier New" w:cs="Courier New"/>
-          <w:sz w:val="16"/>
-          <w:szCs w:val="16"/>
-        </w:rPr>
-      </w:pPr>
-      <w:r>
-        <w:rPr>
-          <w:rFonts w:ascii="Courier New" w:hAnsi="Courier New" w:cs="Courier New"/>
-          <w:sz w:val="16"/>
-          <w:szCs w:val="16"/>
-        </w:rPr>
-        <w:t>*</w:t>
-      </w:r>
-      <w:r>
-        <w:rPr>
-          <w:rFonts w:ascii="Courier New" w:hAnsi="Courier New" w:cs="Courier New"/>
-          <w:sz w:val="16"/>
-          <w:szCs w:val="16"/>
-        </w:rPr>
-        <w:tab/>
-      </w:r>
-      <w:r>
-        <w:rPr>
-          <w:rFonts w:ascii="Courier New" w:hAnsi="Courier New" w:cs="Courier New"/>
-          <w:sz w:val="16"/>
-          <w:szCs w:val="16"/>
-        </w:rPr>
-        <w:tab/>
-      </w:r>
-      <w:proofErr w:type="spellStart"/>
-      <w:proofErr w:type="gramStart"/>
-      <w:r>
-        <w:rPr>
-          <w:rFonts w:ascii="Courier New" w:hAnsi="Courier New" w:cs="Courier New"/>
-          <w:sz w:val="16"/>
-          <w:szCs w:val="16"/>
-        </w:rPr>
-        <w:t>finishNextionTextTransmittion</w:t>
-      </w:r>
-      <w:proofErr w:type="spellEnd"/>
-      <w:r>
-        <w:rPr>
-          <w:rFonts w:ascii="Courier New" w:hAnsi="Courier New" w:cs="Courier New"/>
-          <w:sz w:val="16"/>
-          <w:szCs w:val="16"/>
-        </w:rPr>
-        <w:t>(</w:t>
-      </w:r>
-      <w:proofErr w:type="gramEnd"/>
-      <w:r>
-        <w:rPr>
-          <w:rFonts w:ascii="Courier New" w:hAnsi="Courier New" w:cs="Courier New"/>
-          <w:sz w:val="16"/>
-          <w:szCs w:val="16"/>
-        </w:rPr>
-        <w:t>) command (see above).</w:t>
-      </w:r>
-      <w:r>
-        <w:rPr>
-          <w:rFonts w:ascii="Courier New" w:hAnsi="Courier New" w:cs="Courier New"/>
-          <w:sz w:val="16"/>
-          <w:szCs w:val="16"/>
-        </w:rPr>
-        <w:tab/>
-      </w:r>
-      <w:r>
-        <w:rPr>
-          <w:rFonts w:ascii="Courier New" w:hAnsi="Courier New" w:cs="Courier New"/>
-          <w:sz w:val="16"/>
-          <w:szCs w:val="16"/>
-        </w:rPr>
-        <w:tab/>
-      </w:r>
-      <w:r>
-        <w:rPr>
-          <w:rFonts w:ascii="Courier New" w:hAnsi="Courier New" w:cs="Courier New"/>
-          <w:sz w:val="16"/>
-          <w:szCs w:val="16"/>
-        </w:rPr>
-        <w:tab/>
-      </w:r>
-      <w:r>
-        <w:rPr>
-          <w:rFonts w:ascii="Courier New" w:hAnsi="Courier New" w:cs="Courier New"/>
-          <w:sz w:val="16"/>
-          <w:szCs w:val="16"/>
-        </w:rPr>
-        <w:tab/>
-      </w:r>
-      <w:r>
-        <w:rPr>
-          <w:rFonts w:ascii="Courier New" w:hAnsi="Courier New" w:cs="Courier New"/>
-          <w:sz w:val="16"/>
-          <w:szCs w:val="16"/>
-        </w:rPr>
-        <w:tab/>
-      </w:r>
-      <w:r>
-        <w:rPr>
-          <w:rFonts w:ascii="Courier New" w:hAnsi="Courier New" w:cs="Courier New"/>
-          <w:sz w:val="16"/>
-          <w:szCs w:val="16"/>
-        </w:rPr>
-        <w:tab/>
-        <w:t>*</w:t>
-      </w:r>
-    </w:p>
-    <w:p>
-      <w:pPr>
-        <w:spacing w:after="0"/>
-        <w:rPr>
-          <w:rFonts w:ascii="Courier New" w:hAnsi="Courier New" w:cs="Courier New"/>
-          <w:sz w:val="16"/>
-          <w:szCs w:val="16"/>
-        </w:rPr>
-      </w:pPr>
-      <w:r>
-        <w:rPr>
-          <w:rFonts w:ascii="Courier New" w:hAnsi="Courier New" w:cs="Courier New"/>
-          <w:sz w:val="16"/>
-          <w:szCs w:val="16"/>
-        </w:rPr>
-        <w:t>*********************************************************************************************</w:t>
-      </w:r>
-      <w:r>
-        <w:rPr>
-          <w:rFonts w:ascii="Courier New" w:hAnsi="Courier New" w:cs="Courier New"/>
-          <w:sz w:val="16"/>
-          <w:szCs w:val="16"/>
-        </w:rPr>
-        <w:t>******</w:t>
-      </w:r>
-      <w:r>
-        <w:rPr>
-          <w:rFonts w:ascii="Courier New" w:hAnsi="Courier New" w:cs="Courier New"/>
-          <w:sz w:val="16"/>
-          <w:szCs w:val="16"/>
-        </w:rPr>
-        <w:t>*******</w:t>
-      </w:r>
-      <w:r>
-        <w:rPr>
-          <w:rFonts w:ascii="Courier New" w:hAnsi="Courier New" w:cs="Courier New"/>
-          <w:sz w:val="16"/>
-          <w:szCs w:val="16"/>
-        </w:rPr>
-        <w:t>/</w:t>
-      </w:r>
-    </w:p>
-    <w:p>
-      <w:pPr>
-        <w:spacing w:after="0"/>
-        <w:rPr>
-          <w:rFonts w:ascii="Courier New" w:hAnsi="Courier New" w:cs="Courier New"/>
-          <w:sz w:val="16"/>
-          <w:szCs w:val="16"/>
-        </w:rPr>
-      </w:pPr>
-      <w:r>
-        <w:rPr>
-          <w:rFonts w:ascii="Courier New" w:hAnsi="Courier New" w:cs="Courier New"/>
-          <w:sz w:val="16"/>
-          <w:szCs w:val="16"/>
-        </w:rPr>
-        <w:tab/>
-      </w:r>
-      <w:r>
-        <w:rPr>
-          <w:rFonts w:ascii="Courier New" w:hAnsi="Courier New" w:cs="Courier New"/>
-          <w:sz w:val="16"/>
-          <w:szCs w:val="16"/>
-        </w:rPr>
-        <w:tab/>
-        <w:t xml:space="preserve">void </w:t>
-      </w:r>
-      <w:proofErr w:type="spellStart"/>
-      <w:proofErr w:type="gramStart"/>
-      <w:r>
-        <w:rPr>
-          <w:rFonts w:ascii="Courier New" w:hAnsi="Courier New" w:cs="Courier New"/>
-          <w:sz w:val="16"/>
-          <w:szCs w:val="16"/>
-        </w:rPr>
-        <w:t>printCommandOrErrorTextMessage</w:t>
-      </w:r>
-      <w:proofErr w:type="spellEnd"/>
-      <w:r>
-        <w:rPr>
-          <w:rFonts w:ascii="Courier New" w:hAnsi="Courier New" w:cs="Courier New"/>
-          <w:sz w:val="16"/>
-          <w:szCs w:val="16"/>
-        </w:rPr>
-        <w:t>(</w:t>
-      </w:r>
-      <w:proofErr w:type="spellStart"/>
-      <w:proofErr w:type="gramEnd"/>
-      <w:r>
-        <w:rPr>
-          <w:rFonts w:ascii="Courier New" w:hAnsi="Courier New" w:cs="Courier New"/>
-          <w:sz w:val="16"/>
-          <w:szCs w:val="16"/>
-        </w:rPr>
-        <w:t>const</w:t>
-      </w:r>
-      <w:proofErr w:type="spellEnd"/>
-      <w:r>
-        <w:rPr>
-          <w:rFonts w:ascii="Courier New" w:hAnsi="Courier New" w:cs="Courier New"/>
-          <w:sz w:val="16"/>
-          <w:szCs w:val="16"/>
-        </w:rPr>
-        <w:t xml:space="preserve"> char* </w:t>
-      </w:r>
-      <w:proofErr w:type="spellStart"/>
-      <w:r>
-        <w:rPr>
-          <w:rFonts w:ascii="Courier New" w:hAnsi="Courier New" w:cs="Courier New"/>
-          <w:sz w:val="16"/>
-          <w:szCs w:val="16"/>
-        </w:rPr>
-        <w:t>commandOrError</w:t>
-      </w:r>
-      <w:proofErr w:type="spellEnd"/>
-      <w:r>
-        <w:rPr>
-          <w:rFonts w:ascii="Courier New" w:hAnsi="Courier New" w:cs="Courier New"/>
-          <w:sz w:val="16"/>
-          <w:szCs w:val="16"/>
-        </w:rPr>
-        <w:t xml:space="preserve">, </w:t>
-      </w:r>
-      <w:proofErr w:type="spellStart"/>
-      <w:r>
-        <w:rPr>
-          <w:rFonts w:ascii="Courier New" w:hAnsi="Courier New" w:cs="Courier New"/>
-          <w:sz w:val="16"/>
-          <w:szCs w:val="16"/>
-        </w:rPr>
-        <w:t>const</w:t>
-      </w:r>
-      <w:proofErr w:type="spellEnd"/>
-      <w:r>
-        <w:rPr>
-          <w:rFonts w:ascii="Courier New" w:hAnsi="Courier New" w:cs="Courier New"/>
-          <w:sz w:val="16"/>
-          <w:szCs w:val="16"/>
-        </w:rPr>
-        <w:t xml:space="preserve"> char* </w:t>
-      </w:r>
-      <w:proofErr w:type="spellStart"/>
-      <w:r>
-        <w:rPr>
-          <w:rFonts w:ascii="Courier New" w:hAnsi="Courier New" w:cs="Courier New"/>
-          <w:sz w:val="16"/>
-          <w:szCs w:val="16"/>
-        </w:rPr>
-        <w:t>textMessage</w:t>
-      </w:r>
-      <w:proofErr w:type="spellEnd"/>
-      <w:r>
-        <w:rPr>
-          <w:rFonts w:ascii="Courier New" w:hAnsi="Courier New" w:cs="Courier New"/>
-          <w:sz w:val="16"/>
-          <w:szCs w:val="16"/>
-        </w:rPr>
-        <w:t>, bool transmit);</w:t>
-      </w:r>
-    </w:p>
-    <w:p>
-      <w:pPr>
-        <w:spacing w:after="0"/>
-        <w:rPr>
-          <w:rFonts w:ascii="Courier New" w:hAnsi="Courier New" w:cs="Courier New"/>
-          <w:sz w:val="16"/>
-          <w:szCs w:val="16"/>
-        </w:rPr>
-      </w:pPr>
-    </w:p>
-    <w:p>
-      <w:pPr>
-        <w:spacing w:after="0"/>
-        <w:rPr>
-          <w:rFonts w:ascii="Courier New" w:hAnsi="Courier New" w:cs="Courier New"/>
-          <w:sz w:val="16"/>
-          <w:szCs w:val="16"/>
-        </w:rPr>
-      </w:pPr>
-    </w:p>
-    <w:p>
-      <w:pPr>
-        <w:spacing w:after="0"/>
-        <w:rPr>
-          <w:rFonts w:ascii="Courier New" w:hAnsi="Courier New" w:cs="Courier New"/>
-          <w:sz w:val="16"/>
-          <w:szCs w:val="16"/>
-        </w:rPr>
-      </w:pPr>
-      <w:r>
-        <w:rPr>
-          <w:rFonts w:ascii="Courier New" w:hAnsi="Courier New" w:cs="Courier New"/>
-          <w:sz w:val="16"/>
-          <w:szCs w:val="16"/>
-        </w:rPr>
-        <w:t>/*********************************************************************************************************</w:t>
-      </w:r>
-    </w:p>
-    <w:p>
-      <w:pPr>
-        <w:spacing w:after="0"/>
-        <w:rPr>
-          <w:rFonts w:ascii="Courier New" w:hAnsi="Courier New" w:cs="Courier New"/>
-          <w:sz w:val="16"/>
-          <w:szCs w:val="16"/>
-        </w:rPr>
-      </w:pPr>
-      <w:r>
-        <w:rPr>
-          <w:rFonts w:ascii="Courier New" w:hAnsi="Courier New" w:cs="Courier New"/>
-          <w:sz w:val="16"/>
-          <w:szCs w:val="16"/>
-        </w:rPr>
-        <w:t>*</w:t>
-      </w:r>
-      <w:r>
-        <w:rPr>
-          <w:rFonts w:ascii="Courier New" w:hAnsi="Courier New" w:cs="Courier New"/>
-          <w:sz w:val="16"/>
-          <w:szCs w:val="16"/>
-        </w:rPr>
-        <w:tab/>
-      </w:r>
-      <w:r>
-        <w:rPr>
-          <w:rFonts w:ascii="Courier New" w:hAnsi="Courier New" w:cs="Courier New"/>
-          <w:sz w:val="16"/>
-          <w:szCs w:val="16"/>
-        </w:rPr>
-        <w:tab/>
-      </w:r>
-      <w:proofErr w:type="spellStart"/>
-      <w:proofErr w:type="gramStart"/>
-      <w:r>
-        <w:rPr>
-          <w:rFonts w:ascii="Courier New" w:hAnsi="Courier New" w:cs="Courier New"/>
-          <w:sz w:val="16"/>
-          <w:szCs w:val="16"/>
-        </w:rPr>
-        <w:t>preserveTopTextLine</w:t>
-      </w:r>
-      <w:proofErr w:type="spellEnd"/>
-      <w:r>
-        <w:rPr>
-          <w:rFonts w:ascii="Courier New" w:hAnsi="Courier New" w:cs="Courier New"/>
-          <w:sz w:val="16"/>
-          <w:szCs w:val="16"/>
-        </w:rPr>
-        <w:t>(</w:t>
-      </w:r>
-      <w:proofErr w:type="gramEnd"/>
-      <w:r>
-        <w:rPr>
-          <w:rFonts w:ascii="Courier New" w:hAnsi="Courier New" w:cs="Courier New"/>
-          <w:sz w:val="16"/>
-          <w:szCs w:val="16"/>
-        </w:rPr>
-        <w:t>) - Top text line writing inhibited.</w:t>
-      </w:r>
-      <w:r>
-        <w:rPr>
-          <w:rFonts w:ascii="Courier New" w:hAnsi="Courier New" w:cs="Courier New"/>
-          <w:sz w:val="16"/>
-          <w:szCs w:val="16"/>
-        </w:rPr>
-        <w:tab/>
-      </w:r>
-      <w:r>
-        <w:rPr>
-          <w:rFonts w:ascii="Courier New" w:hAnsi="Courier New" w:cs="Courier New"/>
-          <w:sz w:val="16"/>
-          <w:szCs w:val="16"/>
-        </w:rPr>
-        <w:tab/>
-      </w:r>
-      <w:r>
-        <w:rPr>
-          <w:rFonts w:ascii="Courier New" w:hAnsi="Courier New" w:cs="Courier New"/>
-          <w:sz w:val="16"/>
-          <w:szCs w:val="16"/>
-        </w:rPr>
-        <w:tab/>
-      </w:r>
-      <w:r>
-        <w:rPr>
-          <w:rFonts w:ascii="Courier New" w:hAnsi="Courier New" w:cs="Courier New"/>
-          <w:sz w:val="16"/>
-          <w:szCs w:val="16"/>
-        </w:rPr>
-        <w:tab/>
-      </w:r>
-      <w:r>
-        <w:rPr>
-          <w:rFonts w:ascii="Courier New" w:hAnsi="Courier New" w:cs="Courier New"/>
-          <w:sz w:val="16"/>
-          <w:szCs w:val="16"/>
-        </w:rPr>
-        <w:tab/>
-        <w:t>*</w:t>
-      </w:r>
-    </w:p>
-    <w:p>
-      <w:pPr>
-        <w:spacing w:after="0"/>
-        <w:rPr>
-          <w:rFonts w:ascii="Courier New" w:hAnsi="Courier New" w:cs="Courier New"/>
-          <w:sz w:val="16"/>
-          <w:szCs w:val="16"/>
-        </w:rPr>
-      </w:pPr>
-      <w:r>
-        <w:rPr>
-          <w:rFonts w:ascii="Courier New" w:hAnsi="Courier New" w:cs="Courier New"/>
-          <w:sz w:val="16"/>
-          <w:szCs w:val="16"/>
-        </w:rPr>
-        <w:t>*-------------------------------------------------------------------------------------------------</w:t>
-      </w:r>
-      <w:r>
-        <w:rPr>
-          <w:rFonts w:ascii="Courier New" w:hAnsi="Courier New" w:cs="Courier New"/>
-          <w:sz w:val="16"/>
-          <w:szCs w:val="16"/>
-        </w:rPr>
-        <w:t>-</w:t>
-      </w:r>
-      <w:r>
-        <w:rPr>
-          <w:rFonts w:ascii="Courier New" w:hAnsi="Courier New" w:cs="Courier New"/>
-          <w:sz w:val="16"/>
-          <w:szCs w:val="16"/>
-        </w:rPr>
-        <w:t>------*</w:t>
-      </w:r>
-    </w:p>
-    <w:p>
-      <w:pPr>
-        <w:spacing w:after="0"/>
-        <w:rPr>
-          <w:rFonts w:ascii="Courier New" w:hAnsi="Courier New" w:cs="Courier New"/>
-          <w:sz w:val="16"/>
-          <w:szCs w:val="16"/>
-        </w:rPr>
-      </w:pPr>
-      <w:r>
-        <w:rPr>
-          <w:rFonts w:ascii="Courier New" w:hAnsi="Courier New" w:cs="Courier New"/>
-          <w:sz w:val="16"/>
-          <w:szCs w:val="16"/>
-        </w:rPr>
-        <w:t>*</w:t>
-      </w:r>
-      <w:r>
-        <w:rPr>
-          <w:rFonts w:ascii="Courier New" w:hAnsi="Courier New" w:cs="Courier New"/>
-          <w:sz w:val="16"/>
-          <w:szCs w:val="16"/>
-        </w:rPr>
-        <w:tab/>
-      </w:r>
-      <w:r>
-        <w:rPr>
-          <w:rFonts w:ascii="Courier New" w:hAnsi="Courier New" w:cs="Courier New"/>
-          <w:sz w:val="16"/>
-          <w:szCs w:val="16"/>
-        </w:rPr>
-        <w:tab/>
-        <w:t xml:space="preserve">All general text commands do not use top line if this command actuated.           </w:t>
-      </w:r>
-      <w:r>
-        <w:rPr>
-          <w:rFonts w:ascii="Courier New" w:hAnsi="Courier New" w:cs="Courier New"/>
-          <w:sz w:val="16"/>
-          <w:szCs w:val="16"/>
-        </w:rPr>
-        <w:tab/>
-      </w:r>
-      <w:r>
-        <w:rPr>
-          <w:rFonts w:ascii="Courier New" w:hAnsi="Courier New" w:cs="Courier New"/>
-          <w:sz w:val="16"/>
-          <w:szCs w:val="16"/>
-        </w:rPr>
-        <w:tab/>
-        <w:t>*</w:t>
-      </w:r>
-    </w:p>
-    <w:p>
-      <w:pPr>
-        <w:spacing w:after="0"/>
-        <w:rPr>
-          <w:rFonts w:ascii="Courier New" w:hAnsi="Courier New" w:cs="Courier New"/>
-          <w:sz w:val="16"/>
-          <w:szCs w:val="16"/>
-        </w:rPr>
-      </w:pPr>
-      <w:r>
-        <w:rPr>
-          <w:rFonts w:ascii="Courier New" w:hAnsi="Courier New" w:cs="Courier New"/>
-          <w:sz w:val="16"/>
-          <w:szCs w:val="16"/>
-        </w:rPr>
-        <w:t>**********************************************************************************************************/</w:t>
-      </w:r>
-    </w:p>
-    <w:p>
-      <w:pPr>
-        <w:spacing w:after="0"/>
-        <w:rPr>
-          <w:rFonts w:ascii="Courier New" w:hAnsi="Courier New" w:cs="Courier New"/>
-          <w:sz w:val="16"/>
-          <w:szCs w:val="16"/>
-        </w:rPr>
-      </w:pPr>
-      <w:r>
-        <w:rPr>
-          <w:rFonts w:ascii="Courier New" w:hAnsi="Courier New" w:cs="Courier New"/>
-          <w:sz w:val="16"/>
-          <w:szCs w:val="16"/>
-        </w:rPr>
-        <w:tab/>
-      </w:r>
-      <w:r>
-        <w:rPr>
-          <w:rFonts w:ascii="Courier New" w:hAnsi="Courier New" w:cs="Courier New"/>
-          <w:sz w:val="16"/>
-          <w:szCs w:val="16"/>
-        </w:rPr>
-        <w:tab/>
-        <w:t xml:space="preserve">void </w:t>
-      </w:r>
-      <w:proofErr w:type="spellStart"/>
-      <w:proofErr w:type="gramStart"/>
-      <w:r>
-        <w:rPr>
-          <w:rFonts w:ascii="Courier New" w:hAnsi="Courier New" w:cs="Courier New"/>
-          <w:sz w:val="16"/>
-          <w:szCs w:val="16"/>
-        </w:rPr>
-        <w:t>preserveTopTextLine</w:t>
-      </w:r>
-      <w:proofErr w:type="spellEnd"/>
-      <w:r>
-        <w:rPr>
-          <w:rFonts w:ascii="Courier New" w:hAnsi="Courier New" w:cs="Courier New"/>
-          <w:sz w:val="16"/>
-          <w:szCs w:val="16"/>
-        </w:rPr>
-        <w:t>(</w:t>
-      </w:r>
-      <w:proofErr w:type="gramEnd"/>
-      <w:r>
-        <w:rPr>
-          <w:rFonts w:ascii="Courier New" w:hAnsi="Courier New" w:cs="Courier New"/>
-          <w:sz w:val="16"/>
-          <w:szCs w:val="16"/>
-        </w:rPr>
-        <w:t>);</w:t>
-      </w:r>
-    </w:p>
-    <w:p>
-      <w:pPr>
-        <w:spacing w:after="0"/>
-        <w:rPr>
-          <w:rFonts w:ascii="Courier New" w:hAnsi="Courier New" w:cs="Courier New"/>
-          <w:sz w:val="16"/>
-          <w:szCs w:val="16"/>
-        </w:rPr>
-      </w:pPr>
-    </w:p>
-    <w:p>
-      <w:pPr>
-        <w:spacing w:after="0"/>
-        <w:rPr>
-          <w:rFonts w:ascii="Courier New" w:hAnsi="Courier New" w:cs="Courier New"/>
-          <w:sz w:val="16"/>
-          <w:szCs w:val="16"/>
-        </w:rPr>
-      </w:pPr>
-      <w:r>
-        <w:rPr>
-          <w:rFonts w:ascii="Courier New" w:hAnsi="Courier New" w:cs="Courier New"/>
-          <w:sz w:val="16"/>
-          <w:szCs w:val="16"/>
-        </w:rPr>
-        <w:t>/*********************************************************************************************************</w:t>
-      </w:r>
-    </w:p>
-    <w:p>
-      <w:pPr>
-        <w:spacing w:after="0"/>
-        <w:rPr>
-          <w:rFonts w:ascii="Courier New" w:hAnsi="Courier New" w:cs="Courier New"/>
-          <w:sz w:val="16"/>
-          <w:szCs w:val="16"/>
-        </w:rPr>
-      </w:pPr>
-      <w:r>
-        <w:rPr>
-          <w:rFonts w:ascii="Courier New" w:hAnsi="Courier New" w:cs="Courier New"/>
-          <w:sz w:val="16"/>
-          <w:szCs w:val="16"/>
-        </w:rPr>
-        <w:t>*</w:t>
-      </w:r>
-      <w:r>
-        <w:rPr>
-          <w:rFonts w:ascii="Courier New" w:hAnsi="Courier New" w:cs="Courier New"/>
-          <w:sz w:val="16"/>
-          <w:szCs w:val="16"/>
-        </w:rPr>
-        <w:tab/>
-      </w:r>
-      <w:r>
-        <w:rPr>
-          <w:rFonts w:ascii="Courier New" w:hAnsi="Courier New" w:cs="Courier New"/>
-          <w:sz w:val="16"/>
-          <w:szCs w:val="16"/>
-        </w:rPr>
-        <w:tab/>
-      </w:r>
-      <w:proofErr w:type="spellStart"/>
-      <w:proofErr w:type="gramStart"/>
-      <w:r>
-        <w:rPr>
-          <w:rFonts w:ascii="Courier New" w:hAnsi="Courier New" w:cs="Courier New"/>
-          <w:sz w:val="16"/>
-          <w:szCs w:val="16"/>
-        </w:rPr>
-        <w:t>writeToTopTextLine</w:t>
-      </w:r>
-      <w:proofErr w:type="spellEnd"/>
-      <w:r>
-        <w:rPr>
-          <w:rFonts w:ascii="Courier New" w:hAnsi="Courier New" w:cs="Courier New"/>
-          <w:sz w:val="16"/>
-          <w:szCs w:val="16"/>
-        </w:rPr>
-        <w:t>(</w:t>
-      </w:r>
-      <w:proofErr w:type="spellStart"/>
-      <w:proofErr w:type="gramEnd"/>
-      <w:r>
-        <w:rPr>
-          <w:rFonts w:ascii="Courier New" w:hAnsi="Courier New" w:cs="Courier New"/>
-          <w:sz w:val="16"/>
-          <w:szCs w:val="16"/>
-        </w:rPr>
-        <w:t>const</w:t>
-      </w:r>
-      <w:proofErr w:type="spellEnd"/>
-      <w:r>
-        <w:rPr>
-          <w:rFonts w:ascii="Courier New" w:hAnsi="Courier New" w:cs="Courier New"/>
-          <w:sz w:val="16"/>
-          <w:szCs w:val="16"/>
-        </w:rPr>
-        <w:t xml:space="preserve"> char* </w:t>
-      </w:r>
-      <w:proofErr w:type="spellStart"/>
-      <w:r>
-        <w:rPr>
-          <w:rFonts w:ascii="Courier New" w:hAnsi="Courier New" w:cs="Courier New"/>
-          <w:sz w:val="16"/>
-          <w:szCs w:val="16"/>
-        </w:rPr>
-        <w:t>textMessage</w:t>
-      </w:r>
-      <w:proofErr w:type="spellEnd"/>
-      <w:r>
-        <w:rPr>
-          <w:rFonts w:ascii="Courier New" w:hAnsi="Courier New" w:cs="Courier New"/>
-          <w:sz w:val="16"/>
-          <w:szCs w:val="16"/>
-        </w:rPr>
-        <w:t>)</w:t>
-      </w:r>
-      <w:r>
-        <w:rPr>
-          <w:rFonts w:ascii="Courier New" w:hAnsi="Courier New" w:cs="Courier New"/>
-          <w:sz w:val="16"/>
-          <w:szCs w:val="16"/>
-        </w:rPr>
-        <w:tab/>
-      </w:r>
-      <w:r>
-        <w:rPr>
-          <w:rFonts w:ascii="Courier New" w:hAnsi="Courier New" w:cs="Courier New"/>
-          <w:sz w:val="16"/>
-          <w:szCs w:val="16"/>
-        </w:rPr>
-        <w:tab/>
-      </w:r>
-      <w:r>
-        <w:rPr>
-          <w:rFonts w:ascii="Courier New" w:hAnsi="Courier New" w:cs="Courier New"/>
-          <w:sz w:val="16"/>
-          <w:szCs w:val="16"/>
-        </w:rPr>
-        <w:tab/>
-      </w:r>
-      <w:r>
-        <w:rPr>
-          <w:rFonts w:ascii="Courier New" w:hAnsi="Courier New" w:cs="Courier New"/>
-          <w:sz w:val="16"/>
-          <w:szCs w:val="16"/>
-        </w:rPr>
-        <w:tab/>
-      </w:r>
-      <w:r>
-        <w:rPr>
-          <w:rFonts w:ascii="Courier New" w:hAnsi="Courier New" w:cs="Courier New"/>
-          <w:sz w:val="16"/>
-          <w:szCs w:val="16"/>
-        </w:rPr>
-        <w:tab/>
-      </w:r>
-      <w:r>
-        <w:rPr>
-          <w:rFonts w:ascii="Courier New" w:hAnsi="Courier New" w:cs="Courier New"/>
-          <w:sz w:val="16"/>
-          <w:szCs w:val="16"/>
-        </w:rPr>
-        <w:tab/>
-      </w:r>
-      <w:r>
-        <w:rPr>
-          <w:rFonts w:ascii="Courier New" w:hAnsi="Courier New" w:cs="Courier New"/>
-          <w:sz w:val="16"/>
-          <w:szCs w:val="16"/>
-        </w:rPr>
-        <w:tab/>
-        <w:t>*</w:t>
-      </w:r>
-    </w:p>
-    <w:p>
-      <w:pPr>
-        <w:spacing w:after="0"/>
-        <w:rPr>
-          <w:rFonts w:ascii="Courier New" w:hAnsi="Courier New" w:cs="Courier New"/>
-          <w:sz w:val="16"/>
-          <w:szCs w:val="16"/>
-        </w:rPr>
-      </w:pPr>
-      <w:r>
-        <w:rPr>
-          <w:rFonts w:ascii="Courier New" w:hAnsi="Courier New" w:cs="Courier New"/>
-          <w:sz w:val="16"/>
-          <w:szCs w:val="16"/>
-        </w:rPr>
-        <w:t>**********************************************************************************************************/</w:t>
-      </w:r>
-    </w:p>
-    <w:p>
-      <w:pPr>
-        <w:spacing w:after="0"/>
-        <w:rPr>
-          <w:rFonts w:ascii="Courier New" w:hAnsi="Courier New" w:cs="Courier New"/>
-          <w:sz w:val="16"/>
-          <w:szCs w:val="16"/>
-        </w:rPr>
-      </w:pPr>
-      <w:r>
-        <w:rPr>
-          <w:rFonts w:ascii="Courier New" w:hAnsi="Courier New" w:cs="Courier New"/>
-          <w:sz w:val="16"/>
-          <w:szCs w:val="16"/>
-        </w:rPr>
-        <w:tab/>
-      </w:r>
-      <w:r>
-        <w:rPr>
-          <w:rFonts w:ascii="Courier New" w:hAnsi="Courier New" w:cs="Courier New"/>
-          <w:sz w:val="16"/>
-          <w:szCs w:val="16"/>
-        </w:rPr>
-        <w:tab/>
-        <w:t xml:space="preserve">void </w:t>
-      </w:r>
-      <w:proofErr w:type="spellStart"/>
-      <w:proofErr w:type="gramStart"/>
-      <w:r>
-        <w:rPr>
-          <w:rFonts w:ascii="Courier New" w:hAnsi="Courier New" w:cs="Courier New"/>
-          <w:sz w:val="16"/>
-          <w:szCs w:val="16"/>
-        </w:rPr>
-        <w:t>writeToTopTextLine</w:t>
-      </w:r>
-      <w:proofErr w:type="spellEnd"/>
-      <w:r>
-        <w:rPr>
-          <w:rFonts w:ascii="Courier New" w:hAnsi="Courier New" w:cs="Courier New"/>
-          <w:sz w:val="16"/>
-          <w:szCs w:val="16"/>
-        </w:rPr>
-        <w:t>(</w:t>
-      </w:r>
-      <w:proofErr w:type="spellStart"/>
-      <w:proofErr w:type="gramEnd"/>
-      <w:r>
-        <w:rPr>
-          <w:rFonts w:ascii="Courier New" w:hAnsi="Courier New" w:cs="Courier New"/>
-          <w:sz w:val="16"/>
-          <w:szCs w:val="16"/>
-        </w:rPr>
-        <w:t>const</w:t>
-      </w:r>
-      <w:proofErr w:type="spellEnd"/>
-      <w:r>
-        <w:rPr>
-          <w:rFonts w:ascii="Courier New" w:hAnsi="Courier New" w:cs="Courier New"/>
-          <w:sz w:val="16"/>
-          <w:szCs w:val="16"/>
-        </w:rPr>
-        <w:t xml:space="preserve"> char* </w:t>
-      </w:r>
-      <w:proofErr w:type="spellStart"/>
-      <w:r>
-        <w:rPr>
-          <w:rFonts w:ascii="Courier New" w:hAnsi="Courier New" w:cs="Courier New"/>
-          <w:sz w:val="16"/>
-          <w:szCs w:val="16"/>
-        </w:rPr>
-        <w:t>textMessage</w:t>
-      </w:r>
-      <w:proofErr w:type="spellEnd"/>
-      <w:r>
-        <w:rPr>
-          <w:rFonts w:ascii="Courier New" w:hAnsi="Courier New" w:cs="Courier New"/>
-          <w:sz w:val="16"/>
-          <w:szCs w:val="16"/>
-        </w:rPr>
-        <w:t>);</w:t>
-      </w:r>
-    </w:p>
-    <w:p>
-      <w:pPr>
-        <w:spacing w:after="0"/>
-        <w:rPr>
-          <w:rFonts w:ascii="Courier New" w:hAnsi="Courier New" w:cs="Courier New"/>
-          <w:sz w:val="16"/>
-          <w:szCs w:val="16"/>
-        </w:rPr>
-      </w:pPr>
-    </w:p>
-    <w:p>
-      <w:pPr>
-        <w:spacing w:after="0"/>
-        <w:rPr>
-          <w:rFonts w:ascii="Courier New" w:hAnsi="Courier New" w:cs="Courier New"/>
-          <w:sz w:val="16"/>
-          <w:szCs w:val="16"/>
-        </w:rPr>
-      </w:pPr>
-      <w:r>
-        <w:rPr>
-          <w:rFonts w:ascii="Courier New" w:hAnsi="Courier New" w:cs="Courier New"/>
-          <w:sz w:val="16"/>
-          <w:szCs w:val="16"/>
-        </w:rPr>
-        <w:t>/*********************************************************************************************************</w:t>
-      </w:r>
-    </w:p>
-    <w:p>
-      <w:pPr>
-        <w:spacing w:after="0"/>
-        <w:rPr>
-          <w:rFonts w:ascii="Courier New" w:hAnsi="Courier New" w:cs="Courier New"/>
-          <w:sz w:val="16"/>
-          <w:szCs w:val="16"/>
-        </w:rPr>
-      </w:pPr>
-      <w:r>
-        <w:rPr>
-          <w:rFonts w:ascii="Courier New" w:hAnsi="Courier New" w:cs="Courier New"/>
-          <w:sz w:val="16"/>
-          <w:szCs w:val="16"/>
-        </w:rPr>
-        <w:t>*</w:t>
-      </w:r>
-      <w:r>
-        <w:rPr>
-          <w:rFonts w:ascii="Courier New" w:hAnsi="Courier New" w:cs="Courier New"/>
-          <w:sz w:val="16"/>
-          <w:szCs w:val="16"/>
-        </w:rPr>
-        <w:tab/>
-      </w:r>
-      <w:r>
-        <w:rPr>
-          <w:rFonts w:ascii="Courier New" w:hAnsi="Courier New" w:cs="Courier New"/>
-          <w:sz w:val="16"/>
-          <w:szCs w:val="16"/>
-        </w:rPr>
-        <w:tab/>
-      </w:r>
-      <w:proofErr w:type="spellStart"/>
-      <w:proofErr w:type="gramStart"/>
-      <w:r>
-        <w:rPr>
-          <w:rFonts w:ascii="Courier New" w:hAnsi="Courier New" w:cs="Courier New"/>
-          <w:sz w:val="16"/>
-          <w:szCs w:val="16"/>
-        </w:rPr>
-        <w:t>releaseTopTextLine</w:t>
-      </w:r>
-      <w:proofErr w:type="spellEnd"/>
-      <w:r>
-        <w:rPr>
-          <w:rFonts w:ascii="Courier New" w:hAnsi="Courier New" w:cs="Courier New"/>
-          <w:sz w:val="16"/>
-          <w:szCs w:val="16"/>
-        </w:rPr>
-        <w:t>(</w:t>
-      </w:r>
-      <w:proofErr w:type="gramEnd"/>
-      <w:r>
-        <w:rPr>
-          <w:rFonts w:ascii="Courier New" w:hAnsi="Courier New" w:cs="Courier New"/>
-          <w:sz w:val="16"/>
-          <w:szCs w:val="16"/>
-        </w:rPr>
-        <w:t>) - Allows writing to the Top Text Line</w:t>
-      </w:r>
-      <w:r>
-        <w:rPr>
-          <w:rFonts w:ascii="Courier New" w:hAnsi="Courier New" w:cs="Courier New"/>
-          <w:sz w:val="16"/>
-          <w:szCs w:val="16"/>
-        </w:rPr>
-        <w:tab/>
-      </w:r>
-      <w:r>
-        <w:rPr>
-          <w:rFonts w:ascii="Courier New" w:hAnsi="Courier New" w:cs="Courier New"/>
-          <w:sz w:val="16"/>
-          <w:szCs w:val="16"/>
-        </w:rPr>
-        <w:tab/>
-      </w:r>
-      <w:r>
-        <w:rPr>
-          <w:rFonts w:ascii="Courier New" w:hAnsi="Courier New" w:cs="Courier New"/>
-          <w:sz w:val="16"/>
-          <w:szCs w:val="16"/>
-        </w:rPr>
-        <w:tab/>
-      </w:r>
-      <w:r>
-        <w:rPr>
-          <w:rFonts w:ascii="Courier New" w:hAnsi="Courier New" w:cs="Courier New"/>
-          <w:sz w:val="16"/>
-          <w:szCs w:val="16"/>
-        </w:rPr>
-        <w:tab/>
-      </w:r>
-      <w:r>
-        <w:rPr>
-          <w:rFonts w:ascii="Courier New" w:hAnsi="Courier New" w:cs="Courier New"/>
-          <w:sz w:val="16"/>
-          <w:szCs w:val="16"/>
-        </w:rPr>
-        <w:tab/>
-        <w:t>*</w:t>
-      </w:r>
-    </w:p>
-    <w:p>
-      <w:pPr>
-        <w:spacing w:after="0"/>
-        <w:rPr>
-          <w:rFonts w:ascii="Courier New" w:hAnsi="Courier New" w:cs="Courier New"/>
-          <w:sz w:val="16"/>
-          <w:szCs w:val="16"/>
-        </w:rPr>
-      </w:pPr>
-      <w:r>
-        <w:rPr>
-          <w:rFonts w:ascii="Courier New" w:hAnsi="Courier New" w:cs="Courier New"/>
-          <w:sz w:val="16"/>
-          <w:szCs w:val="16"/>
-        </w:rPr>
-        <w:t>*--------------------------------------------------------------------------------------------------------*</w:t>
-      </w:r>
-    </w:p>
-    <w:p>
-      <w:pPr>
-        <w:spacing w:after="0"/>
-        <w:rPr>
-          <w:rFonts w:ascii="Courier New" w:hAnsi="Courier New" w:cs="Courier New"/>
-          <w:sz w:val="16"/>
-          <w:szCs w:val="16"/>
-        </w:rPr>
-      </w:pPr>
-      <w:r>
-        <w:rPr>
-          <w:rFonts w:ascii="Courier New" w:hAnsi="Courier New" w:cs="Courier New"/>
-          <w:sz w:val="16"/>
-          <w:szCs w:val="16"/>
-        </w:rPr>
-        <w:t>*</w:t>
-      </w:r>
-      <w:r>
-        <w:rPr>
-          <w:rFonts w:ascii="Courier New" w:hAnsi="Courier New" w:cs="Courier New"/>
-          <w:sz w:val="16"/>
-          <w:szCs w:val="16"/>
-        </w:rPr>
-        <w:tab/>
-      </w:r>
-      <w:r>
-        <w:rPr>
-          <w:rFonts w:ascii="Courier New" w:hAnsi="Courier New" w:cs="Courier New"/>
-          <w:sz w:val="16"/>
-          <w:szCs w:val="16"/>
-        </w:rPr>
-        <w:tab/>
-        <w:t>All general text commands can use top line again (Default Setting).</w:t>
-      </w:r>
-      <w:r>
-        <w:rPr>
-          <w:rFonts w:ascii="Courier New" w:hAnsi="Courier New" w:cs="Courier New"/>
-          <w:sz w:val="16"/>
-          <w:szCs w:val="16"/>
-        </w:rPr>
-        <w:tab/>
-      </w:r>
-      <w:r>
-        <w:rPr>
-          <w:rFonts w:ascii="Courier New" w:hAnsi="Courier New" w:cs="Courier New"/>
-          <w:sz w:val="16"/>
-          <w:szCs w:val="16"/>
-        </w:rPr>
-        <w:tab/>
-      </w:r>
-      <w:r>
-        <w:rPr>
-          <w:rFonts w:ascii="Courier New" w:hAnsi="Courier New" w:cs="Courier New"/>
-          <w:sz w:val="16"/>
-          <w:szCs w:val="16"/>
-        </w:rPr>
-        <w:tab/>
-        <w:t xml:space="preserve">    </w:t>
-      </w:r>
-      <w:r>
-        <w:rPr>
-          <w:rFonts w:ascii="Courier New" w:hAnsi="Courier New" w:cs="Courier New"/>
-          <w:sz w:val="16"/>
-          <w:szCs w:val="16"/>
-        </w:rPr>
-        <w:tab/>
-        <w:t>*</w:t>
-      </w:r>
-    </w:p>
-    <w:p>
-      <w:pPr>
-        <w:spacing w:after="0"/>
-        <w:rPr>
-          <w:rFonts w:ascii="Courier New" w:hAnsi="Courier New" w:cs="Courier New"/>
-          <w:sz w:val="16"/>
-          <w:szCs w:val="16"/>
-        </w:rPr>
-      </w:pPr>
-      <w:r>
-        <w:rPr>
-          <w:rFonts w:ascii="Courier New" w:hAnsi="Courier New" w:cs="Courier New"/>
-          <w:sz w:val="16"/>
-          <w:szCs w:val="16"/>
-        </w:rPr>
-        <w:t>**********************************************************************************************************/</w:t>
-      </w:r>
-    </w:p>
-    <w:p>
-      <w:pPr>
-        <w:spacing w:after="0"/>
-        <w:rPr>
-          <w:rFonts w:ascii="Courier New" w:hAnsi="Courier New" w:cs="Courier New"/>
-          <w:sz w:val="16"/>
-          <w:szCs w:val="16"/>
-        </w:rPr>
-      </w:pPr>
-      <w:r>
-        <w:rPr>
-          <w:rFonts w:ascii="Courier New" w:hAnsi="Courier New" w:cs="Courier New"/>
-          <w:sz w:val="16"/>
-          <w:szCs w:val="16"/>
-        </w:rPr>
-        <w:tab/>
-      </w:r>
-      <w:r>
-        <w:rPr>
-          <w:rFonts w:ascii="Courier New" w:hAnsi="Courier New" w:cs="Courier New"/>
-          <w:sz w:val="16"/>
-          <w:szCs w:val="16"/>
-        </w:rPr>
-        <w:tab/>
-        <w:t xml:space="preserve">void </w:t>
-      </w:r>
-      <w:proofErr w:type="spellStart"/>
-      <w:proofErr w:type="gramStart"/>
-      <w:r>
-        <w:rPr>
-          <w:rFonts w:ascii="Courier New" w:hAnsi="Courier New" w:cs="Courier New"/>
-          <w:sz w:val="16"/>
-          <w:szCs w:val="16"/>
-        </w:rPr>
-        <w:t>releaseTopTextLine</w:t>
-      </w:r>
-      <w:proofErr w:type="spellEnd"/>
-      <w:r>
-        <w:rPr>
-          <w:rFonts w:ascii="Courier New" w:hAnsi="Courier New" w:cs="Courier New"/>
-          <w:sz w:val="16"/>
-          <w:szCs w:val="16"/>
-        </w:rPr>
-        <w:t>(</w:t>
-      </w:r>
-      <w:proofErr w:type="gramEnd"/>
-      <w:r>
-        <w:rPr>
-          <w:rFonts w:ascii="Courier New" w:hAnsi="Courier New" w:cs="Courier New"/>
-          <w:sz w:val="16"/>
-          <w:szCs w:val="16"/>
-        </w:rPr>
-        <w:t>);</w:t>
-      </w:r>
-    </w:p>
-    <w:p>
-      <w:pPr>
-        <w:spacing w:after="0"/>
-        <w:rPr>
-          <w:rFonts w:ascii="Courier New" w:hAnsi="Courier New" w:cs="Courier New"/>
-          <w:sz w:val="16"/>
-          <w:szCs w:val="16"/>
-        </w:rPr>
-      </w:pPr>
-    </w:p>
-    <w:p>
-      <w:pPr>
-        <w:spacing w:after="0"/>
-        <w:rPr>
-          <w:rFonts w:ascii="Courier New" w:hAnsi="Courier New" w:cs="Courier New"/>
-          <w:sz w:val="16"/>
-          <w:szCs w:val="16"/>
-        </w:rPr>
-      </w:pPr>
-      <w:r>
-        <w:rPr>
-          <w:rFonts w:ascii="Courier New" w:hAnsi="Courier New" w:cs="Courier New"/>
-          <w:sz w:val="16"/>
-          <w:szCs w:val="16"/>
-        </w:rPr>
-        <w:t>/*********************************************************************************************************</w:t>
-      </w:r>
-    </w:p>
-    <w:p>
-      <w:pPr>
-        <w:spacing w:after="0"/>
-        <w:rPr>
-          <w:rFonts w:ascii="Courier New" w:hAnsi="Courier New" w:cs="Courier New"/>
-          <w:sz w:val="16"/>
-          <w:szCs w:val="16"/>
-        </w:rPr>
-      </w:pPr>
-      <w:r>
-        <w:rPr>
-          <w:rFonts w:ascii="Courier New" w:hAnsi="Courier New" w:cs="Courier New"/>
-          <w:sz w:val="16"/>
-          <w:szCs w:val="16"/>
-        </w:rPr>
-        <w:t>*</w:t>
-      </w:r>
-      <w:r>
-        <w:rPr>
-          <w:rFonts w:ascii="Courier New" w:hAnsi="Courier New" w:cs="Courier New"/>
-          <w:sz w:val="16"/>
-          <w:szCs w:val="16"/>
-        </w:rPr>
-        <w:tab/>
-      </w:r>
-      <w:r>
-        <w:rPr>
-          <w:rFonts w:ascii="Courier New" w:hAnsi="Courier New" w:cs="Courier New"/>
-          <w:sz w:val="16"/>
-          <w:szCs w:val="16"/>
-        </w:rPr>
-        <w:tab/>
-      </w:r>
-      <w:proofErr w:type="spellStart"/>
-      <w:proofErr w:type="gramStart"/>
-      <w:r>
-        <w:rPr>
-          <w:rFonts w:ascii="Courier New" w:hAnsi="Courier New" w:cs="Courier New"/>
-          <w:sz w:val="16"/>
-          <w:szCs w:val="16"/>
-        </w:rPr>
-        <w:t>clearTextScreen</w:t>
-      </w:r>
-      <w:proofErr w:type="spellEnd"/>
-      <w:r>
-        <w:rPr>
-          <w:rFonts w:ascii="Courier New" w:hAnsi="Courier New" w:cs="Courier New"/>
-          <w:sz w:val="16"/>
-          <w:szCs w:val="16"/>
-        </w:rPr>
-        <w:t>(</w:t>
-      </w:r>
-      <w:proofErr w:type="gramEnd"/>
-      <w:r>
-        <w:rPr>
-          <w:rFonts w:ascii="Courier New" w:hAnsi="Courier New" w:cs="Courier New"/>
-          <w:sz w:val="16"/>
-          <w:szCs w:val="16"/>
-        </w:rPr>
-        <w:t xml:space="preserve">) - Clears the </w:t>
-      </w:r>
-      <w:proofErr w:type="spellStart"/>
-      <w:r>
-        <w:rPr>
-          <w:rFonts w:ascii="Courier New" w:hAnsi="Courier New" w:cs="Courier New"/>
-          <w:sz w:val="16"/>
-          <w:szCs w:val="16"/>
-        </w:rPr>
-        <w:t>Nextion</w:t>
-      </w:r>
-      <w:proofErr w:type="spellEnd"/>
-      <w:r>
-        <w:rPr>
-          <w:rFonts w:ascii="Courier New" w:hAnsi="Courier New" w:cs="Courier New"/>
-          <w:sz w:val="16"/>
-          <w:szCs w:val="16"/>
-        </w:rPr>
-        <w:t xml:space="preserve"> Text Screen (page1)</w:t>
-      </w:r>
-      <w:r>
-        <w:rPr>
-          <w:rFonts w:ascii="Courier New" w:hAnsi="Courier New" w:cs="Courier New"/>
-          <w:sz w:val="16"/>
-          <w:szCs w:val="16"/>
-        </w:rPr>
-        <w:tab/>
-      </w:r>
-      <w:r>
-        <w:rPr>
-          <w:rFonts w:ascii="Courier New" w:hAnsi="Courier New" w:cs="Courier New"/>
-          <w:sz w:val="16"/>
-          <w:szCs w:val="16"/>
-        </w:rPr>
-        <w:tab/>
-      </w:r>
-      <w:r>
-        <w:rPr>
-          <w:rFonts w:ascii="Courier New" w:hAnsi="Courier New" w:cs="Courier New"/>
-          <w:sz w:val="16"/>
-          <w:szCs w:val="16"/>
-        </w:rPr>
-        <w:tab/>
-      </w:r>
-      <w:r>
-        <w:rPr>
-          <w:rFonts w:ascii="Courier New" w:hAnsi="Courier New" w:cs="Courier New"/>
-          <w:sz w:val="16"/>
-          <w:szCs w:val="16"/>
-        </w:rPr>
-        <w:tab/>
-      </w:r>
-      <w:r>
-        <w:rPr>
-          <w:rFonts w:ascii="Courier New" w:hAnsi="Courier New" w:cs="Courier New"/>
-          <w:sz w:val="16"/>
-          <w:szCs w:val="16"/>
-        </w:rPr>
-        <w:tab/>
-        <w:t>*</w:t>
-      </w:r>
-    </w:p>
-    <w:p>
-      <w:pPr>
-        <w:spacing w:after="0"/>
-        <w:rPr>
-          <w:rFonts w:ascii="Courier New" w:hAnsi="Courier New" w:cs="Courier New"/>
-          <w:sz w:val="16"/>
-          <w:szCs w:val="16"/>
-        </w:rPr>
-      </w:pPr>
-      <w:r>
-        <w:rPr>
-          <w:rFonts w:ascii="Courier New" w:hAnsi="Courier New" w:cs="Courier New"/>
-          <w:sz w:val="16"/>
-          <w:szCs w:val="16"/>
-        </w:rPr>
-        <w:t>*--------------------------------------------------------------------------------------------------------*</w:t>
-      </w:r>
-    </w:p>
-    <w:p>
-      <w:pPr>
-        <w:spacing w:after="0"/>
-        <w:rPr>
-          <w:rFonts w:ascii="Courier New" w:hAnsi="Courier New" w:cs="Courier New"/>
-          <w:sz w:val="16"/>
-          <w:szCs w:val="16"/>
-        </w:rPr>
-      </w:pPr>
-      <w:r>
-        <w:rPr>
-          <w:rFonts w:ascii="Courier New" w:hAnsi="Courier New" w:cs="Courier New"/>
-          <w:sz w:val="16"/>
-          <w:szCs w:val="16"/>
-        </w:rPr>
-        <w:t>*</w:t>
-      </w:r>
-      <w:r>
-        <w:rPr>
-          <w:rFonts w:ascii="Courier New" w:hAnsi="Courier New" w:cs="Courier New"/>
-          <w:sz w:val="16"/>
-          <w:szCs w:val="16"/>
-        </w:rPr>
-        <w:tab/>
-      </w:r>
-      <w:r>
-        <w:rPr>
-          <w:rFonts w:ascii="Courier New" w:hAnsi="Courier New" w:cs="Courier New"/>
-          <w:sz w:val="16"/>
-          <w:szCs w:val="16"/>
-        </w:rPr>
-        <w:tab/>
-        <w:t xml:space="preserve">If the Top Line is preserved that is not cleared, use </w:t>
-      </w:r>
-      <w:proofErr w:type="spellStart"/>
-      <w:r>
-        <w:rPr>
-          <w:rFonts w:ascii="Courier New" w:hAnsi="Courier New" w:cs="Courier New"/>
-          <w:sz w:val="16"/>
-          <w:szCs w:val="16"/>
-        </w:rPr>
-        <w:t>clearTopTextLine</w:t>
-      </w:r>
-      <w:proofErr w:type="spellEnd"/>
-      <w:r>
-        <w:rPr>
-          <w:rFonts w:ascii="Courier New" w:hAnsi="Courier New" w:cs="Courier New"/>
-          <w:sz w:val="16"/>
-          <w:szCs w:val="16"/>
-        </w:rPr>
-        <w:t xml:space="preserve"> instead.    </w:t>
-      </w:r>
-      <w:r>
-        <w:rPr>
-          <w:rFonts w:ascii="Courier New" w:hAnsi="Courier New" w:cs="Courier New"/>
-          <w:sz w:val="16"/>
-          <w:szCs w:val="16"/>
-        </w:rPr>
-        <w:tab/>
-        <w:t>*</w:t>
-      </w:r>
-    </w:p>
-    <w:p>
-      <w:pPr>
-        <w:spacing w:after="0"/>
-        <w:rPr>
-          <w:rFonts w:ascii="Courier New" w:hAnsi="Courier New" w:cs="Courier New"/>
-          <w:sz w:val="16"/>
-          <w:szCs w:val="16"/>
-        </w:rPr>
-      </w:pPr>
-      <w:r>
-        <w:rPr>
-          <w:rFonts w:ascii="Courier New" w:hAnsi="Courier New" w:cs="Courier New"/>
-          <w:sz w:val="16"/>
-          <w:szCs w:val="16"/>
-        </w:rPr>
-        <w:t>**********************************************************************************************************/</w:t>
-      </w:r>
-    </w:p>
-    <w:p>
-      <w:pPr>
-        <w:spacing w:after="0"/>
-        <w:rPr>
-          <w:rFonts w:ascii="Courier New" w:hAnsi="Courier New" w:cs="Courier New"/>
-          <w:sz w:val="16"/>
-          <w:szCs w:val="16"/>
-        </w:rPr>
-      </w:pPr>
-      <w:r>
-        <w:rPr>
-          <w:rFonts w:ascii="Courier New" w:hAnsi="Courier New" w:cs="Courier New"/>
-          <w:sz w:val="16"/>
-          <w:szCs w:val="16"/>
-        </w:rPr>
-        <w:tab/>
-      </w:r>
-      <w:r>
-        <w:rPr>
-          <w:rFonts w:ascii="Courier New" w:hAnsi="Courier New" w:cs="Courier New"/>
-          <w:sz w:val="16"/>
-          <w:szCs w:val="16"/>
-        </w:rPr>
-        <w:tab/>
-        <w:t xml:space="preserve">void </w:t>
-      </w:r>
-      <w:proofErr w:type="spellStart"/>
-      <w:proofErr w:type="gramStart"/>
-      <w:r>
-        <w:rPr>
-          <w:rFonts w:ascii="Courier New" w:hAnsi="Courier New" w:cs="Courier New"/>
-          <w:sz w:val="16"/>
-          <w:szCs w:val="16"/>
-        </w:rPr>
-        <w:t>clearTextScreen</w:t>
-      </w:r>
-      <w:proofErr w:type="spellEnd"/>
-      <w:r>
-        <w:rPr>
-          <w:rFonts w:ascii="Courier New" w:hAnsi="Courier New" w:cs="Courier New"/>
-          <w:sz w:val="16"/>
-          <w:szCs w:val="16"/>
-        </w:rPr>
-        <w:t>(</w:t>
-      </w:r>
-      <w:proofErr w:type="gramEnd"/>
-      <w:r>
-        <w:rPr>
-          <w:rFonts w:ascii="Courier New" w:hAnsi="Courier New" w:cs="Courier New"/>
-          <w:sz w:val="16"/>
-          <w:szCs w:val="16"/>
-        </w:rPr>
-        <w:t>);</w:t>
-      </w:r>
-    </w:p>
-    <w:p>
-      <w:pPr>
-        <w:spacing w:after="0"/>
-        <w:rPr>
-          <w:rFonts w:ascii="Courier New" w:hAnsi="Courier New" w:cs="Courier New"/>
-          <w:sz w:val="16"/>
-          <w:szCs w:val="16"/>
-        </w:rPr>
-      </w:pPr>
-    </w:p>
-    <w:p>
-      <w:pPr>
-        <w:spacing w:after="0"/>
-        <w:rPr>
-          <w:rFonts w:ascii="Courier New" w:hAnsi="Courier New" w:cs="Courier New"/>
-          <w:sz w:val="16"/>
-          <w:szCs w:val="16"/>
-        </w:rPr>
-      </w:pPr>
-      <w:r>
-        <w:rPr>
-          <w:rFonts w:ascii="Courier New" w:hAnsi="Courier New" w:cs="Courier New"/>
-          <w:sz w:val="16"/>
-          <w:szCs w:val="16"/>
-        </w:rPr>
-        <w:t>/*********************************************************************************************************</w:t>
-      </w:r>
-    </w:p>
-    <w:p>
-      <w:pPr>
-        <w:spacing w:after="0"/>
-        <w:rPr>
-          <w:rFonts w:ascii="Courier New" w:hAnsi="Courier New" w:cs="Courier New"/>
-          <w:sz w:val="16"/>
-          <w:szCs w:val="16"/>
-        </w:rPr>
-      </w:pPr>
-      <w:r>
-        <w:rPr>
-          <w:rFonts w:ascii="Courier New" w:hAnsi="Courier New" w:cs="Courier New"/>
-          <w:sz w:val="16"/>
-          <w:szCs w:val="16"/>
-        </w:rPr>
-        <w:t>*</w:t>
-      </w:r>
-      <w:r>
-        <w:rPr>
-          <w:rFonts w:ascii="Courier New" w:hAnsi="Courier New" w:cs="Courier New"/>
-          <w:sz w:val="16"/>
-          <w:szCs w:val="16"/>
-        </w:rPr>
-        <w:tab/>
-      </w:r>
-      <w:r>
-        <w:rPr>
-          <w:rFonts w:ascii="Courier New" w:hAnsi="Courier New" w:cs="Courier New"/>
-          <w:sz w:val="16"/>
-          <w:szCs w:val="16"/>
-        </w:rPr>
-        <w:tab/>
-      </w:r>
-      <w:proofErr w:type="spellStart"/>
-      <w:proofErr w:type="gramStart"/>
-      <w:r>
-        <w:rPr>
-          <w:rFonts w:ascii="Courier New" w:hAnsi="Courier New" w:cs="Courier New"/>
-          <w:sz w:val="16"/>
-          <w:szCs w:val="16"/>
-        </w:rPr>
-        <w:t>clearTopTextLine</w:t>
-      </w:r>
-      <w:proofErr w:type="spellEnd"/>
-      <w:r>
-        <w:rPr>
-          <w:rFonts w:ascii="Courier New" w:hAnsi="Courier New" w:cs="Courier New"/>
-          <w:sz w:val="16"/>
-          <w:szCs w:val="16"/>
-        </w:rPr>
-        <w:t>(</w:t>
-      </w:r>
-      <w:proofErr w:type="gramEnd"/>
-      <w:r>
-        <w:rPr>
-          <w:rFonts w:ascii="Courier New" w:hAnsi="Courier New" w:cs="Courier New"/>
-          <w:sz w:val="16"/>
-          <w:szCs w:val="16"/>
-        </w:rPr>
-        <w:t xml:space="preserve">) - Clears the </w:t>
-      </w:r>
-      <w:proofErr w:type="spellStart"/>
-      <w:r>
-        <w:rPr>
-          <w:rFonts w:ascii="Courier New" w:hAnsi="Courier New" w:cs="Courier New"/>
-          <w:sz w:val="16"/>
-          <w:szCs w:val="16"/>
-        </w:rPr>
-        <w:t>Nextion</w:t>
-      </w:r>
-      <w:proofErr w:type="spellEnd"/>
-      <w:r>
-        <w:rPr>
-          <w:rFonts w:ascii="Courier New" w:hAnsi="Courier New" w:cs="Courier New"/>
-          <w:sz w:val="16"/>
-          <w:szCs w:val="16"/>
-        </w:rPr>
-        <w:t xml:space="preserve"> Text Screen Top Text Line</w:t>
-      </w:r>
-      <w:r>
-        <w:rPr>
-          <w:rFonts w:ascii="Courier New" w:hAnsi="Courier New" w:cs="Courier New"/>
-          <w:sz w:val="16"/>
-          <w:szCs w:val="16"/>
-        </w:rPr>
-        <w:tab/>
-      </w:r>
-      <w:r>
-        <w:rPr>
-          <w:rFonts w:ascii="Courier New" w:hAnsi="Courier New" w:cs="Courier New"/>
-          <w:sz w:val="16"/>
-          <w:szCs w:val="16"/>
-        </w:rPr>
-        <w:tab/>
-      </w:r>
-      <w:r>
-        <w:rPr>
-          <w:rFonts w:ascii="Courier New" w:hAnsi="Courier New" w:cs="Courier New"/>
-          <w:sz w:val="16"/>
-          <w:szCs w:val="16"/>
-        </w:rPr>
-        <w:tab/>
-      </w:r>
-      <w:r>
-        <w:rPr>
-          <w:rFonts w:ascii="Courier New" w:hAnsi="Courier New" w:cs="Courier New"/>
-          <w:sz w:val="16"/>
-          <w:szCs w:val="16"/>
-        </w:rPr>
-        <w:tab/>
-        <w:t>*</w:t>
-      </w:r>
-    </w:p>
-    <w:p>
-      <w:pPr>
-        <w:spacing w:after="0"/>
-        <w:rPr>
-          <w:rFonts w:ascii="Courier New" w:hAnsi="Courier New" w:cs="Courier New"/>
-          <w:sz w:val="16"/>
-          <w:szCs w:val="16"/>
-        </w:rPr>
-      </w:pPr>
-      <w:r>
-        <w:rPr>
-          <w:rFonts w:ascii="Courier New" w:hAnsi="Courier New" w:cs="Courier New"/>
-          <w:sz w:val="16"/>
-          <w:szCs w:val="16"/>
-        </w:rPr>
-        <w:t>*--------------------------------------------------------------------------------------------------------*</w:t>
-      </w:r>
-    </w:p>
-    <w:p>
-      <w:pPr>
-        <w:spacing w:after="0"/>
-        <w:rPr>
-          <w:rFonts w:ascii="Courier New" w:hAnsi="Courier New" w:cs="Courier New"/>
-          <w:sz w:val="16"/>
-          <w:szCs w:val="16"/>
-        </w:rPr>
-      </w:pPr>
-      <w:r>
-        <w:rPr>
-          <w:rFonts w:ascii="Courier New" w:hAnsi="Courier New" w:cs="Courier New"/>
-          <w:sz w:val="16"/>
-          <w:szCs w:val="16"/>
-        </w:rPr>
-        <w:t>*</w:t>
-      </w:r>
-      <w:r>
-        <w:rPr>
-          <w:rFonts w:ascii="Courier New" w:hAnsi="Courier New" w:cs="Courier New"/>
-          <w:sz w:val="16"/>
-          <w:szCs w:val="16"/>
-        </w:rPr>
-        <w:tab/>
-      </w:r>
-      <w:r>
-        <w:rPr>
-          <w:rFonts w:ascii="Courier New" w:hAnsi="Courier New" w:cs="Courier New"/>
-          <w:sz w:val="16"/>
-          <w:szCs w:val="16"/>
-        </w:rPr>
-        <w:tab/>
-        <w:t xml:space="preserve">If the Top Line is preserved that is not cleared, use </w:t>
-      </w:r>
-      <w:proofErr w:type="spellStart"/>
-      <w:r>
-        <w:rPr>
-          <w:rFonts w:ascii="Courier New" w:hAnsi="Courier New" w:cs="Courier New"/>
-          <w:sz w:val="16"/>
-          <w:szCs w:val="16"/>
-        </w:rPr>
-        <w:t>clearTopTextLine</w:t>
-      </w:r>
-      <w:proofErr w:type="spellEnd"/>
-      <w:r>
-        <w:rPr>
-          <w:rFonts w:ascii="Courier New" w:hAnsi="Courier New" w:cs="Courier New"/>
-          <w:sz w:val="16"/>
-          <w:szCs w:val="16"/>
-        </w:rPr>
-        <w:t xml:space="preserve"> instead.    </w:t>
-      </w:r>
-      <w:r>
-        <w:rPr>
-          <w:rFonts w:ascii="Courier New" w:hAnsi="Courier New" w:cs="Courier New"/>
-          <w:sz w:val="16"/>
-          <w:szCs w:val="16"/>
-        </w:rPr>
-        <w:tab/>
-        <w:t>*</w:t>
-      </w:r>
-    </w:p>
-    <w:p>
-      <w:pPr>
-        <w:spacing w:after="0"/>
-        <w:rPr>
-          <w:rFonts w:ascii="Courier New" w:hAnsi="Courier New" w:cs="Courier New"/>
-          <w:sz w:val="16"/>
-          <w:szCs w:val="16"/>
-        </w:rPr>
-      </w:pPr>
-      <w:r>
-        <w:rPr>
-          <w:rFonts w:ascii="Courier New" w:hAnsi="Courier New" w:cs="Courier New"/>
-          <w:sz w:val="16"/>
-          <w:szCs w:val="16"/>
-        </w:rPr>
-        <w:t>**********************************************************************************************************/</w:t>
-      </w:r>
-    </w:p>
-    <w:p>
-      <w:pPr>
-        <w:spacing w:after="0"/>
-        <w:rPr>
-          <w:rFonts w:ascii="Courier New" w:hAnsi="Courier New" w:cs="Courier New"/>
-          <w:sz w:val="16"/>
-          <w:szCs w:val="16"/>
-        </w:rPr>
-      </w:pPr>
-      <w:r>
-        <w:rPr>
-          <w:rFonts w:ascii="Courier New" w:hAnsi="Courier New" w:cs="Courier New"/>
-          <w:sz w:val="16"/>
-          <w:szCs w:val="16"/>
-        </w:rPr>
-        <w:tab/>
-      </w:r>
-      <w:r>
-        <w:rPr>
-          <w:rFonts w:ascii="Courier New" w:hAnsi="Courier New" w:cs="Courier New"/>
-          <w:sz w:val="16"/>
-          <w:szCs w:val="16"/>
-        </w:rPr>
-        <w:tab/>
-        <w:t xml:space="preserve">void </w:t>
-      </w:r>
-      <w:proofErr w:type="spellStart"/>
-      <w:proofErr w:type="gramStart"/>
-      <w:r>
-        <w:rPr>
-          <w:rFonts w:ascii="Courier New" w:hAnsi="Courier New" w:cs="Courier New"/>
-          <w:sz w:val="16"/>
-          <w:szCs w:val="16"/>
-        </w:rPr>
-        <w:t>clearTopTextLine</w:t>
-      </w:r>
-      <w:proofErr w:type="spellEnd"/>
-      <w:r>
-        <w:rPr>
-          <w:rFonts w:ascii="Courier New" w:hAnsi="Courier New" w:cs="Courier New"/>
-          <w:sz w:val="16"/>
-          <w:szCs w:val="16"/>
-        </w:rPr>
-        <w:t>(</w:t>
-      </w:r>
-      <w:proofErr w:type="gramEnd"/>
-      <w:r>
-        <w:rPr>
-          <w:rFonts w:ascii="Courier New" w:hAnsi="Courier New" w:cs="Courier New"/>
-          <w:sz w:val="16"/>
-          <w:szCs w:val="16"/>
-        </w:rPr>
-        <w:t>);</w:t>
-      </w:r>
-    </w:p>
-    <w:p>
-      <w:pPr>
-        <w:spacing w:after="0"/>
-        <w:rPr>
-          <w:rFonts w:ascii="Courier New" w:hAnsi="Courier New" w:cs="Courier New"/>
-          <w:sz w:val="16"/>
-          <w:szCs w:val="16"/>
-        </w:rPr>
-      </w:pPr>
-    </w:p>
-    <w:p>
-      <w:pPr>
-        <w:spacing w:after="0"/>
-        <w:rPr>
-          <w:rFonts w:ascii="Courier New" w:hAnsi="Courier New" w:cs="Courier New"/>
-          <w:sz w:val="16"/>
-          <w:szCs w:val="16"/>
-        </w:rPr>
-      </w:pPr>
-    </w:p>
-    <w:p>
-      <w:pPr>
-        <w:spacing w:after="0"/>
-        <w:rPr>
-          <w:rFonts w:ascii="Courier New" w:hAnsi="Courier New" w:cs="Courier New"/>
-          <w:sz w:val="16"/>
-          <w:szCs w:val="16"/>
-        </w:rPr>
-      </w:pPr>
-    </w:p>
-    <w:p>
-      <w:pPr>
-        <w:spacing w:after="0"/>
-        <w:rPr>
-          <w:rFonts w:ascii="Courier New" w:hAnsi="Courier New" w:cs="Courier New"/>
-          <w:sz w:val="16"/>
-          <w:szCs w:val="16"/>
-        </w:rPr>
-      </w:pPr>
-    </w:p>
-    <w:p>
-      <w:pPr>
-        <w:spacing w:after="0"/>
-        <w:rPr>
-          <w:rFonts w:ascii="Courier New" w:hAnsi="Courier New" w:cs="Courier New"/>
-          <w:sz w:val="16"/>
-          <w:szCs w:val="16"/>
-        </w:rPr>
-      </w:pPr>
-    </w:p>
-    <w:p>
-      <w:pPr>
-        <w:spacing w:after="0"/>
-        <w:rPr>
-          <w:rFonts w:ascii="Courier New" w:hAnsi="Courier New" w:cs="Courier New"/>
-          <w:sz w:val="16"/>
-          <w:szCs w:val="16"/>
-        </w:rPr>
-      </w:pPr>
-      <w:r>
-        <w:rPr>
-          <w:rFonts w:ascii="Courier New" w:hAnsi="Courier New" w:cs="Courier New"/>
-          <w:sz w:val="16"/>
-          <w:szCs w:val="16"/>
-        </w:rPr>
-        <w:lastRenderedPageBreak/>
+        <w:spacing w:after="0"/>
+        <w:rPr>
+          <w:rFonts w:ascii="Courier New" w:hAnsi="Courier New" w:cs="Courier New"/>
+          <w:sz w:val="16"/>
+          <w:szCs w:val="16"/>
+        </w:rPr>
+      </w:pPr>
+    </w:p>
+    <w:p>
+      <w:pPr>
+        <w:spacing w:after="0"/>
+        <w:rPr>
+          <w:rFonts w:ascii="Courier New" w:hAnsi="Courier New" w:cs="Courier New"/>
+          <w:sz w:val="16"/>
+          <w:szCs w:val="16"/>
+        </w:rPr>
+      </w:pPr>
+    </w:p>
+    <w:p>
+      <w:pPr>
+        <w:spacing w:after="0"/>
+        <w:rPr>
+          <w:rFonts w:ascii="Courier New" w:hAnsi="Courier New" w:cs="Courier New"/>
+          <w:sz w:val="16"/>
+          <w:szCs w:val="16"/>
+        </w:rPr>
+      </w:pPr>
+    </w:p>
+    <w:p>
+      <w:pPr>
+        <w:spacing w:after="0"/>
+        <w:rPr>
+          <w:rFonts w:ascii="Courier New" w:hAnsi="Courier New" w:cs="Courier New"/>
+          <w:sz w:val="16"/>
+          <w:szCs w:val="16"/>
+        </w:rPr>
+      </w:pPr>
+    </w:p>
+    <w:p>
+      <w:pPr>
+        <w:spacing w:after="0"/>
+        <w:rPr>
+          <w:rFonts w:ascii="Courier New" w:hAnsi="Courier New" w:cs="Courier New"/>
+          <w:sz w:val="16"/>
+          <w:szCs w:val="16"/>
+        </w:rPr>
+      </w:pPr>
+      <w:r>
+        <w:rPr>
+          <w:rFonts w:ascii="Courier New" w:hAnsi="Courier New" w:cs="Courier New"/>
+          <w:sz w:val="16"/>
+          <w:szCs w:val="16"/>
+        </w:rPr>
         <w:t>/*********************************************************************************************************</w:t>
       </w:r>
     </w:p>

--- a/Resources/Nextion.h.A4 Landscape.docx
+++ b/Resources/Nextion.h.A4 Landscape.docx
@@ -3802,7 +3802,372 @@
           <w:sz w:val="16"/>
           <w:szCs w:val="16"/>
         </w:rPr>
-        <w:t xml:space="preserve">  */</w:t>
+        <w:t xml:space="preserve">  1.50</w:t>
+      </w:r>
+      <w:r>
+        <w:rPr>
+          <w:rFonts w:ascii="Courier New" w:hAnsi="Courier New" w:cs="Courier New"/>
+          <w:sz w:val="16"/>
+          <w:szCs w:val="16"/>
+        </w:rPr>
+        <w:tab/>
+      </w:r>
+      <w:r>
+        <w:rPr>
+          <w:rFonts w:ascii="Courier New" w:hAnsi="Courier New" w:cs="Courier New"/>
+          <w:sz w:val="16"/>
+          <w:szCs w:val="16"/>
+        </w:rPr>
+        <w:tab/>
+      </w:r>
+      <w:r>
+        <w:rPr>
+          <w:rFonts w:ascii="Courier New" w:hAnsi="Courier New" w:cs="Courier New"/>
+          <w:sz w:val="16"/>
+          <w:szCs w:val="16"/>
+        </w:rPr>
+        <w:tab/>
+      </w:r>
+      <w:r>
+        <w:rPr>
+          <w:rFonts w:ascii="Courier New" w:hAnsi="Courier New" w:cs="Courier New"/>
+          <w:sz w:val="16"/>
+          <w:szCs w:val="16"/>
+        </w:rPr>
+        <w:t>25/05/2022</w:t>
+      </w:r>
+      <w:r>
+        <w:rPr>
+          <w:rFonts w:ascii="Courier New" w:hAnsi="Courier New" w:cs="Courier New"/>
+          <w:sz w:val="16"/>
+          <w:szCs w:val="16"/>
+        </w:rPr>
+        <w:tab/>
+        <w:t>Robert E Bridges</w:t>
+      </w:r>
+      <w:r>
+        <w:rPr>
+          <w:rFonts w:ascii="Courier New" w:hAnsi="Courier New" w:cs="Courier New"/>
+          <w:sz w:val="16"/>
+          <w:szCs w:val="16"/>
+        </w:rPr>
+        <w:tab/>
+        <w:t xml:space="preserve">- Added </w:t>
+      </w:r>
+      <w:proofErr w:type="spellStart"/>
+      <w:r>
+        <w:rPr>
+          <w:rFonts w:ascii="Courier New" w:hAnsi="Courier New" w:cs="Courier New"/>
+          <w:sz w:val="16"/>
+          <w:szCs w:val="16"/>
+        </w:rPr>
+        <w:t>turnscreen</w:t>
+      </w:r>
+      <w:r>
+        <w:rPr>
+          <w:rFonts w:ascii="Courier New" w:hAnsi="Courier New" w:cs="Courier New"/>
+          <w:sz w:val="16"/>
+          <w:szCs w:val="16"/>
+        </w:rPr>
+        <w:t>Time</w:t>
+      </w:r>
+      <w:proofErr w:type="spellEnd"/>
+    </w:p>
+    <w:p>
+      <w:pPr>
+        <w:spacing w:after="0"/>
+        <w:rPr>
+          <w:rFonts w:ascii="Courier New" w:hAnsi="Courier New" w:cs="Courier New"/>
+          <w:sz w:val="16"/>
+          <w:szCs w:val="16"/>
+        </w:rPr>
+      </w:pPr>
+      <w:r>
+        <w:rPr>
+          <w:rFonts w:ascii="Courier New" w:hAnsi="Courier New" w:cs="Courier New"/>
+          <w:sz w:val="16"/>
+          <w:szCs w:val="16"/>
+        </w:rPr>
+        <w:tab/>
+      </w:r>
+      <w:r>
+        <w:rPr>
+          <w:rFonts w:ascii="Courier New" w:hAnsi="Courier New" w:cs="Courier New"/>
+          <w:sz w:val="16"/>
+          <w:szCs w:val="16"/>
+        </w:rPr>
+        <w:tab/>
+      </w:r>
+      <w:r>
+        <w:rPr>
+          <w:rFonts w:ascii="Courier New" w:hAnsi="Courier New" w:cs="Courier New"/>
+          <w:sz w:val="16"/>
+          <w:szCs w:val="16"/>
+        </w:rPr>
+        <w:tab/>
+      </w:r>
+      <w:r>
+        <w:rPr>
+          <w:rFonts w:ascii="Courier New" w:hAnsi="Courier New" w:cs="Courier New"/>
+          <w:sz w:val="16"/>
+          <w:szCs w:val="16"/>
+        </w:rPr>
+        <w:tab/>
+      </w:r>
+      <w:r>
+        <w:rPr>
+          <w:rFonts w:ascii="Courier New" w:hAnsi="Courier New" w:cs="Courier New"/>
+          <w:sz w:val="16"/>
+          <w:szCs w:val="16"/>
+        </w:rPr>
+        <w:tab/>
+      </w:r>
+      <w:r>
+        <w:rPr>
+          <w:rFonts w:ascii="Courier New" w:hAnsi="Courier New" w:cs="Courier New"/>
+          <w:sz w:val="16"/>
+          <w:szCs w:val="16"/>
+        </w:rPr>
+        <w:tab/>
+      </w:r>
+      <w:r>
+        <w:rPr>
+          <w:rFonts w:ascii="Courier New" w:hAnsi="Courier New" w:cs="Courier New"/>
+          <w:sz w:val="16"/>
+          <w:szCs w:val="16"/>
+        </w:rPr>
+        <w:tab/>
+      </w:r>
+      <w:r>
+        <w:rPr>
+          <w:rFonts w:ascii="Courier New" w:hAnsi="Courier New" w:cs="Courier New"/>
+          <w:sz w:val="16"/>
+          <w:szCs w:val="16"/>
+        </w:rPr>
+        <w:tab/>
+        <w:t xml:space="preserve">- Changed </w:t>
+      </w:r>
+      <w:proofErr w:type="spellStart"/>
+      <w:r>
+        <w:rPr>
+          <w:rFonts w:ascii="Courier New" w:hAnsi="Courier New" w:cs="Courier New"/>
+          <w:sz w:val="16"/>
+          <w:szCs w:val="16"/>
+        </w:rPr>
+        <w:t>getNumVarValue</w:t>
+      </w:r>
+      <w:proofErr w:type="spellEnd"/>
+      <w:r>
+        <w:rPr>
+          <w:rFonts w:ascii="Courier New" w:hAnsi="Courier New" w:cs="Courier New"/>
+          <w:sz w:val="16"/>
+          <w:szCs w:val="16"/>
+        </w:rPr>
+        <w:t xml:space="preserve"> error return to -1 from 0xFFFF.</w:t>
+      </w:r>
+    </w:p>
+    <w:p>
+      <w:pPr>
+        <w:spacing w:after="0"/>
+        <w:rPr>
+          <w:rFonts w:ascii="Courier New" w:hAnsi="Courier New" w:cs="Courier New"/>
+          <w:sz w:val="16"/>
+          <w:szCs w:val="16"/>
+        </w:rPr>
+      </w:pPr>
+      <w:r>
+        <w:rPr>
+          <w:rFonts w:ascii="Courier New" w:hAnsi="Courier New" w:cs="Courier New"/>
+          <w:sz w:val="16"/>
+          <w:szCs w:val="16"/>
+        </w:rPr>
+        <w:tab/>
+      </w:r>
+      <w:r>
+        <w:rPr>
+          <w:rFonts w:ascii="Courier New" w:hAnsi="Courier New" w:cs="Courier New"/>
+          <w:sz w:val="16"/>
+          <w:szCs w:val="16"/>
+        </w:rPr>
+        <w:tab/>
+      </w:r>
+      <w:r>
+        <w:rPr>
+          <w:rFonts w:ascii="Courier New" w:hAnsi="Courier New" w:cs="Courier New"/>
+          <w:sz w:val="16"/>
+          <w:szCs w:val="16"/>
+        </w:rPr>
+        <w:tab/>
+      </w:r>
+      <w:r>
+        <w:rPr>
+          <w:rFonts w:ascii="Courier New" w:hAnsi="Courier New" w:cs="Courier New"/>
+          <w:sz w:val="16"/>
+          <w:szCs w:val="16"/>
+        </w:rPr>
+        <w:tab/>
+      </w:r>
+      <w:r>
+        <w:rPr>
+          <w:rFonts w:ascii="Courier New" w:hAnsi="Courier New" w:cs="Courier New"/>
+          <w:sz w:val="16"/>
+          <w:szCs w:val="16"/>
+        </w:rPr>
+        <w:tab/>
+      </w:r>
+      <w:r>
+        <w:rPr>
+          <w:rFonts w:ascii="Courier New" w:hAnsi="Courier New" w:cs="Courier New"/>
+          <w:sz w:val="16"/>
+          <w:szCs w:val="16"/>
+        </w:rPr>
+        <w:tab/>
+      </w:r>
+      <w:r>
+        <w:rPr>
+          <w:rFonts w:ascii="Courier New" w:hAnsi="Courier New" w:cs="Courier New"/>
+          <w:sz w:val="16"/>
+          <w:szCs w:val="16"/>
+        </w:rPr>
+        <w:tab/>
+      </w:r>
+      <w:r>
+        <w:rPr>
+          <w:rFonts w:ascii="Courier New" w:hAnsi="Courier New" w:cs="Courier New"/>
+          <w:sz w:val="16"/>
+          <w:szCs w:val="16"/>
+        </w:rPr>
+        <w:tab/>
+        <w:t xml:space="preserve">- Added a </w:t>
+      </w:r>
+      <w:proofErr w:type="spellStart"/>
+      <w:r>
+        <w:rPr>
+          <w:rFonts w:ascii="Courier New" w:hAnsi="Courier New" w:cs="Courier New"/>
+          <w:sz w:val="16"/>
+          <w:szCs w:val="16"/>
+        </w:rPr>
+        <w:t>const</w:t>
+      </w:r>
+      <w:proofErr w:type="spellEnd"/>
+      <w:r>
+        <w:rPr>
+          <w:rFonts w:ascii="Courier New" w:hAnsi="Courier New" w:cs="Courier New"/>
+          <w:sz w:val="16"/>
+          <w:szCs w:val="16"/>
+        </w:rPr>
+        <w:t xml:space="preserve"> char revision to reflect the revision.</w:t>
+      </w:r>
+    </w:p>
+    <w:p>
+      <w:pPr>
+        <w:spacing w:after="0"/>
+        <w:rPr>
+          <w:rFonts w:ascii="Courier New" w:hAnsi="Courier New" w:cs="Courier New"/>
+          <w:sz w:val="16"/>
+          <w:szCs w:val="16"/>
+        </w:rPr>
+      </w:pPr>
+      <w:r>
+        <w:rPr>
+          <w:rFonts w:ascii="Courier New" w:hAnsi="Courier New" w:cs="Courier New"/>
+          <w:sz w:val="16"/>
+          <w:szCs w:val="16"/>
+        </w:rPr>
+        <w:tab/>
+      </w:r>
+      <w:r>
+        <w:rPr>
+          <w:rFonts w:ascii="Courier New" w:hAnsi="Courier New" w:cs="Courier New"/>
+          <w:sz w:val="16"/>
+          <w:szCs w:val="16"/>
+        </w:rPr>
+        <w:tab/>
+      </w:r>
+      <w:r>
+        <w:rPr>
+          <w:rFonts w:ascii="Courier New" w:hAnsi="Courier New" w:cs="Courier New"/>
+          <w:sz w:val="16"/>
+          <w:szCs w:val="16"/>
+        </w:rPr>
+        <w:tab/>
+      </w:r>
+      <w:r>
+        <w:rPr>
+          <w:rFonts w:ascii="Courier New" w:hAnsi="Courier New" w:cs="Courier New"/>
+          <w:sz w:val="16"/>
+          <w:szCs w:val="16"/>
+        </w:rPr>
+        <w:tab/>
+      </w:r>
+      <w:r>
+        <w:rPr>
+          <w:rFonts w:ascii="Courier New" w:hAnsi="Courier New" w:cs="Courier New"/>
+          <w:sz w:val="16"/>
+          <w:szCs w:val="16"/>
+        </w:rPr>
+        <w:tab/>
+      </w:r>
+      <w:r>
+        <w:rPr>
+          <w:rFonts w:ascii="Courier New" w:hAnsi="Courier New" w:cs="Courier New"/>
+          <w:sz w:val="16"/>
+          <w:szCs w:val="16"/>
+        </w:rPr>
+        <w:tab/>
+      </w:r>
+      <w:r>
+        <w:rPr>
+          <w:rFonts w:ascii="Courier New" w:hAnsi="Courier New" w:cs="Courier New"/>
+          <w:sz w:val="16"/>
+          <w:szCs w:val="16"/>
+        </w:rPr>
+        <w:tab/>
+      </w:r>
+      <w:r>
+        <w:rPr>
+          <w:rFonts w:ascii="Courier New" w:hAnsi="Courier New" w:cs="Courier New"/>
+          <w:sz w:val="16"/>
+          <w:szCs w:val="16"/>
+        </w:rPr>
+        <w:tab/>
+        <w:t xml:space="preserve">  duplicated with </w:t>
+      </w:r>
+      <w:proofErr w:type="spellStart"/>
+      <w:r>
+        <w:rPr>
+          <w:rFonts w:ascii="Courier New" w:hAnsi="Courier New" w:cs="Courier New"/>
+          <w:sz w:val="16"/>
+          <w:szCs w:val="16"/>
+        </w:rPr>
+        <w:t>revisionNum</w:t>
+      </w:r>
+      <w:proofErr w:type="spellEnd"/>
+      <w:r>
+        <w:rPr>
+          <w:rFonts w:ascii="Courier New" w:hAnsi="Courier New" w:cs="Courier New"/>
+          <w:sz w:val="16"/>
+          <w:szCs w:val="16"/>
+        </w:rPr>
+        <w:t xml:space="preserve"> to better allow checking/comparison.</w:t>
+      </w:r>
+    </w:p>
+    <w:p>
+      <w:pPr>
+        <w:spacing w:after="0"/>
+        <w:rPr>
+          <w:rFonts w:ascii="Courier New" w:hAnsi="Courier New" w:cs="Courier New"/>
+          <w:sz w:val="16"/>
+          <w:szCs w:val="16"/>
+        </w:rPr>
+      </w:pPr>
+      <w:r>
+        <w:rPr>
+          <w:rFonts w:ascii="Courier New" w:hAnsi="Courier New" w:cs="Courier New"/>
+          <w:sz w:val="16"/>
+          <w:szCs w:val="16"/>
+        </w:rPr>
+        <w:t>*/</w:t>
       </w:r>
     </w:p>
     <w:p>
@@ -20445,6 +20810,198 @@
           <w:szCs w:val="16"/>
         </w:rPr>
         <w:tab/>
+      </w:r>
+      <w:proofErr w:type="spellStart"/>
+      <w:r>
+        <w:rPr>
+          <w:rFonts w:ascii="Courier New" w:hAnsi="Courier New" w:cs="Courier New"/>
+          <w:sz w:val="16"/>
+          <w:szCs w:val="16"/>
+        </w:rPr>
+        <w:t>const</w:t>
+      </w:r>
+      <w:proofErr w:type="spellEnd"/>
+      <w:r>
+        <w:rPr>
+          <w:rFonts w:ascii="Courier New" w:hAnsi="Courier New" w:cs="Courier New"/>
+          <w:sz w:val="16"/>
+          <w:szCs w:val="16"/>
+        </w:rPr>
+        <w:t xml:space="preserve"> char</w:t>
+      </w:r>
+      <w:r>
+        <w:rPr>
+          <w:rFonts w:ascii="Courier New" w:hAnsi="Courier New" w:cs="Courier New"/>
+          <w:sz w:val="16"/>
+          <w:szCs w:val="16"/>
+        </w:rPr>
+        <w:tab/>
+      </w:r>
+      <w:proofErr w:type="gramStart"/>
+      <w:r>
+        <w:rPr>
+          <w:rFonts w:ascii="Courier New" w:hAnsi="Courier New" w:cs="Courier New"/>
+          <w:sz w:val="16"/>
+          <w:szCs w:val="16"/>
+        </w:rPr>
+        <w:t>revision[</w:t>
+      </w:r>
+      <w:proofErr w:type="gramEnd"/>
+      <w:r>
+        <w:rPr>
+          <w:rFonts w:ascii="Courier New" w:hAnsi="Courier New" w:cs="Courier New"/>
+          <w:sz w:val="16"/>
+          <w:szCs w:val="16"/>
+        </w:rPr>
+        <w:t>5]</w:t>
+      </w:r>
+      <w:r>
+        <w:rPr>
+          <w:rFonts w:ascii="Courier New" w:hAnsi="Courier New" w:cs="Courier New"/>
+          <w:sz w:val="16"/>
+          <w:szCs w:val="16"/>
+        </w:rPr>
+        <w:tab/>
+      </w:r>
+      <w:r>
+        <w:rPr>
+          <w:rFonts w:ascii="Courier New" w:hAnsi="Courier New" w:cs="Courier New"/>
+          <w:sz w:val="16"/>
+          <w:szCs w:val="16"/>
+        </w:rPr>
+        <w:t xml:space="preserve"> </w:t>
+      </w:r>
+      <w:r>
+        <w:rPr>
+          <w:rFonts w:ascii="Courier New" w:hAnsi="Courier New" w:cs="Courier New"/>
+          <w:sz w:val="16"/>
+          <w:szCs w:val="16"/>
+        </w:rPr>
+        <w:t xml:space="preserve"> = "1.50";</w:t>
+      </w:r>
+    </w:p>
+    <w:p>
+      <w:pPr>
+        <w:spacing w:after="0"/>
+        <w:rPr>
+          <w:rFonts w:ascii="Courier New" w:hAnsi="Courier New" w:cs="Courier New"/>
+          <w:sz w:val="16"/>
+          <w:szCs w:val="16"/>
+        </w:rPr>
+      </w:pPr>
+      <w:r>
+        <w:rPr>
+          <w:rFonts w:ascii="Courier New" w:hAnsi="Courier New" w:cs="Courier New"/>
+          <w:sz w:val="16"/>
+          <w:szCs w:val="16"/>
+        </w:rPr>
+        <w:tab/>
+      </w:r>
+      <w:r>
+        <w:rPr>
+          <w:rFonts w:ascii="Courier New" w:hAnsi="Courier New" w:cs="Courier New"/>
+          <w:sz w:val="16"/>
+          <w:szCs w:val="16"/>
+        </w:rPr>
+        <w:tab/>
+      </w:r>
+      <w:proofErr w:type="spellStart"/>
+      <w:r>
+        <w:rPr>
+          <w:rFonts w:ascii="Courier New" w:hAnsi="Courier New" w:cs="Courier New"/>
+          <w:sz w:val="16"/>
+          <w:szCs w:val="16"/>
+        </w:rPr>
+        <w:t>const</w:t>
+      </w:r>
+      <w:proofErr w:type="spellEnd"/>
+      <w:r>
+        <w:rPr>
+          <w:rFonts w:ascii="Courier New" w:hAnsi="Courier New" w:cs="Courier New"/>
+          <w:sz w:val="16"/>
+          <w:szCs w:val="16"/>
+        </w:rPr>
+        <w:t xml:space="preserve"> uint16_t </w:t>
+      </w:r>
+      <w:proofErr w:type="spellStart"/>
+      <w:r>
+        <w:rPr>
+          <w:rFonts w:ascii="Courier New" w:hAnsi="Courier New" w:cs="Courier New"/>
+          <w:sz w:val="16"/>
+          <w:szCs w:val="16"/>
+        </w:rPr>
+        <w:t>revisionNum</w:t>
+      </w:r>
+      <w:proofErr w:type="spellEnd"/>
+      <w:proofErr w:type="gramStart"/>
+      <w:r>
+        <w:rPr>
+          <w:rFonts w:ascii="Courier New" w:hAnsi="Courier New" w:cs="Courier New"/>
+          <w:sz w:val="16"/>
+          <w:szCs w:val="16"/>
+        </w:rPr>
+        <w:tab/>
+      </w:r>
+      <w:r>
+        <w:rPr>
+          <w:rFonts w:ascii="Courier New" w:hAnsi="Courier New" w:cs="Courier New"/>
+          <w:sz w:val="16"/>
+          <w:szCs w:val="16"/>
+        </w:rPr>
+        <w:t xml:space="preserve"> </w:t>
+      </w:r>
+      <w:r>
+        <w:rPr>
+          <w:rFonts w:ascii="Courier New" w:hAnsi="Courier New" w:cs="Courier New"/>
+          <w:sz w:val="16"/>
+          <w:szCs w:val="16"/>
+        </w:rPr>
+        <w:t xml:space="preserve"> =</w:t>
+      </w:r>
+      <w:proofErr w:type="gramEnd"/>
+      <w:r>
+        <w:rPr>
+          <w:rFonts w:ascii="Courier New" w:hAnsi="Courier New" w:cs="Courier New"/>
+          <w:sz w:val="16"/>
+          <w:szCs w:val="16"/>
+        </w:rPr>
+        <w:t xml:space="preserve"> 150;</w:t>
+      </w:r>
+    </w:p>
+    <w:p>
+      <w:pPr>
+        <w:spacing w:after="0"/>
+        <w:rPr>
+          <w:rFonts w:ascii="Courier New" w:hAnsi="Courier New" w:cs="Courier New"/>
+          <w:sz w:val="16"/>
+          <w:szCs w:val="16"/>
+        </w:rPr>
+      </w:pPr>
+    </w:p>
+    <w:p>
+      <w:pPr>
+        <w:spacing w:after="0"/>
+        <w:rPr>
+          <w:rFonts w:ascii="Courier New" w:hAnsi="Courier New" w:cs="Courier New"/>
+          <w:sz w:val="16"/>
+          <w:szCs w:val="16"/>
+        </w:rPr>
+      </w:pPr>
+      <w:r>
+        <w:rPr>
+          <w:rFonts w:ascii="Courier New" w:hAnsi="Courier New" w:cs="Courier New"/>
+          <w:sz w:val="16"/>
+          <w:szCs w:val="16"/>
+        </w:rPr>
+        <w:tab/>
+      </w:r>
+      <w:r>
+        <w:rPr>
+          <w:rFonts w:ascii="Courier New" w:hAnsi="Courier New" w:cs="Courier New"/>
+          <w:sz w:val="16"/>
+          <w:szCs w:val="16"/>
+        </w:rPr>
+        <w:tab/>
         <w:t>uint32_t</w:t>
       </w:r>
       <w:r>
@@ -41351,6 +41908,455 @@
           <w:szCs w:val="16"/>
         </w:rPr>
         <w:lastRenderedPageBreak/>
+        <w:t>/********************************************************************************************</w:t>
+      </w:r>
+      <w:r>
+        <w:rPr>
+          <w:rFonts w:ascii="Courier New" w:hAnsi="Courier New" w:cs="Courier New"/>
+          <w:sz w:val="16"/>
+          <w:szCs w:val="16"/>
+        </w:rPr>
+        <w:t>*************</w:t>
+      </w:r>
+    </w:p>
+    <w:p>
+      <w:pPr>
+        <w:spacing w:after="0"/>
+        <w:rPr>
+          <w:rFonts w:ascii="Courier New" w:hAnsi="Courier New" w:cs="Courier New"/>
+          <w:sz w:val="16"/>
+          <w:szCs w:val="16"/>
+        </w:rPr>
+      </w:pPr>
+      <w:r>
+        <w:rPr>
+          <w:rFonts w:ascii="Courier New" w:hAnsi="Courier New" w:cs="Courier New"/>
+          <w:sz w:val="16"/>
+          <w:szCs w:val="16"/>
+        </w:rPr>
+        <w:t>*</w:t>
+      </w:r>
+      <w:r>
+        <w:rPr>
+          <w:rFonts w:ascii="Courier New" w:hAnsi="Courier New" w:cs="Courier New"/>
+          <w:sz w:val="16"/>
+          <w:szCs w:val="16"/>
+        </w:rPr>
+        <w:tab/>
+      </w:r>
+      <w:r>
+        <w:rPr>
+          <w:rFonts w:ascii="Courier New" w:hAnsi="Courier New" w:cs="Courier New"/>
+          <w:sz w:val="16"/>
+          <w:szCs w:val="16"/>
+        </w:rPr>
+        <w:tab/>
+      </w:r>
+      <w:proofErr w:type="spellStart"/>
+      <w:proofErr w:type="gramStart"/>
+      <w:r>
+        <w:rPr>
+          <w:rFonts w:ascii="Courier New" w:hAnsi="Courier New" w:cs="Courier New"/>
+          <w:sz w:val="16"/>
+          <w:szCs w:val="16"/>
+        </w:rPr>
+        <w:t>setScreenDimTime</w:t>
+      </w:r>
+      <w:proofErr w:type="spellEnd"/>
+      <w:r>
+        <w:rPr>
+          <w:rFonts w:ascii="Courier New" w:hAnsi="Courier New" w:cs="Courier New"/>
+          <w:sz w:val="16"/>
+          <w:szCs w:val="16"/>
+        </w:rPr>
+        <w:t>(</w:t>
+      </w:r>
+      <w:proofErr w:type="gramEnd"/>
+      <w:r>
+        <w:rPr>
+          <w:rFonts w:ascii="Courier New" w:hAnsi="Courier New" w:cs="Courier New"/>
+          <w:sz w:val="16"/>
+          <w:szCs w:val="16"/>
+        </w:rPr>
+        <w:t xml:space="preserve">uint32_t </w:t>
+      </w:r>
+      <w:proofErr w:type="spellStart"/>
+      <w:r>
+        <w:rPr>
+          <w:rFonts w:ascii="Courier New" w:hAnsi="Courier New" w:cs="Courier New"/>
+          <w:sz w:val="16"/>
+          <w:szCs w:val="16"/>
+        </w:rPr>
+        <w:t>dimTime</w:t>
+      </w:r>
+      <w:proofErr w:type="spellEnd"/>
+      <w:r>
+        <w:rPr>
+          <w:rFonts w:ascii="Courier New" w:hAnsi="Courier New" w:cs="Courier New"/>
+          <w:sz w:val="16"/>
+          <w:szCs w:val="16"/>
+        </w:rPr>
+        <w:t xml:space="preserve">) - Sets the time, in seconds, after which the </w:t>
+      </w:r>
+      <w:r>
+        <w:rPr>
+          <w:rFonts w:ascii="Courier New" w:hAnsi="Courier New" w:cs="Courier New"/>
+          <w:sz w:val="16"/>
+          <w:szCs w:val="16"/>
+        </w:rPr>
+        <w:tab/>
+      </w:r>
+      <w:r>
+        <w:rPr>
+          <w:rFonts w:ascii="Courier New" w:hAnsi="Courier New" w:cs="Courier New"/>
+          <w:sz w:val="16"/>
+          <w:szCs w:val="16"/>
+        </w:rPr>
+        <w:tab/>
+        <w:t>*</w:t>
+      </w:r>
+    </w:p>
+    <w:p>
+      <w:pPr>
+        <w:spacing w:after="0"/>
+        <w:rPr>
+          <w:rFonts w:ascii="Courier New" w:hAnsi="Courier New" w:cs="Courier New"/>
+          <w:sz w:val="16"/>
+          <w:szCs w:val="16"/>
+        </w:rPr>
+      </w:pPr>
+      <w:r>
+        <w:rPr>
+          <w:rFonts w:ascii="Courier New" w:hAnsi="Courier New" w:cs="Courier New"/>
+          <w:sz w:val="16"/>
+          <w:szCs w:val="16"/>
+        </w:rPr>
+        <w:t>*</w:t>
+      </w:r>
+      <w:r>
+        <w:rPr>
+          <w:rFonts w:ascii="Courier New" w:hAnsi="Courier New" w:cs="Courier New"/>
+          <w:sz w:val="16"/>
+          <w:szCs w:val="16"/>
+        </w:rPr>
+        <w:tab/>
+      </w:r>
+      <w:r>
+        <w:rPr>
+          <w:rFonts w:ascii="Courier New" w:hAnsi="Courier New" w:cs="Courier New"/>
+          <w:sz w:val="16"/>
+          <w:szCs w:val="16"/>
+        </w:rPr>
+        <w:tab/>
+      </w:r>
+      <w:r>
+        <w:rPr>
+          <w:rFonts w:ascii="Courier New" w:hAnsi="Courier New" w:cs="Courier New"/>
+          <w:sz w:val="16"/>
+          <w:szCs w:val="16"/>
+        </w:rPr>
+        <w:tab/>
+      </w:r>
+      <w:r>
+        <w:rPr>
+          <w:rFonts w:ascii="Courier New" w:hAnsi="Courier New" w:cs="Courier New"/>
+          <w:sz w:val="16"/>
+          <w:szCs w:val="16"/>
+        </w:rPr>
+        <w:tab/>
+      </w:r>
+      <w:r>
+        <w:rPr>
+          <w:rFonts w:ascii="Courier New" w:hAnsi="Courier New" w:cs="Courier New"/>
+          <w:sz w:val="16"/>
+          <w:szCs w:val="16"/>
+        </w:rPr>
+        <w:tab/>
+      </w:r>
+      <w:r>
+        <w:rPr>
+          <w:rFonts w:ascii="Courier New" w:hAnsi="Courier New" w:cs="Courier New"/>
+          <w:sz w:val="16"/>
+          <w:szCs w:val="16"/>
+        </w:rPr>
+        <w:tab/>
+        <w:t xml:space="preserve">       </w:t>
+      </w:r>
+      <w:proofErr w:type="gramStart"/>
+      <w:r>
+        <w:rPr>
+          <w:rFonts w:ascii="Courier New" w:hAnsi="Courier New" w:cs="Courier New"/>
+          <w:sz w:val="16"/>
+          <w:szCs w:val="16"/>
+        </w:rPr>
+        <w:t>screen</w:t>
+      </w:r>
+      <w:proofErr w:type="gramEnd"/>
+      <w:r>
+        <w:rPr>
+          <w:rFonts w:ascii="Courier New" w:hAnsi="Courier New" w:cs="Courier New"/>
+          <w:sz w:val="16"/>
+          <w:szCs w:val="16"/>
+        </w:rPr>
+        <w:t xml:space="preserve"> will dim if screen dimming is turned on.</w:t>
+      </w:r>
+      <w:r>
+        <w:rPr>
+          <w:rFonts w:ascii="Courier New" w:hAnsi="Courier New" w:cs="Courier New"/>
+          <w:sz w:val="16"/>
+          <w:szCs w:val="16"/>
+        </w:rPr>
+        <w:tab/>
+        <w:t>*</w:t>
+      </w:r>
+    </w:p>
+    <w:p>
+      <w:pPr>
+        <w:spacing w:after="0"/>
+        <w:rPr>
+          <w:rFonts w:ascii="Courier New" w:hAnsi="Courier New" w:cs="Courier New"/>
+          <w:sz w:val="16"/>
+          <w:szCs w:val="16"/>
+        </w:rPr>
+      </w:pPr>
+      <w:r>
+        <w:rPr>
+          <w:rFonts w:ascii="Courier New" w:hAnsi="Courier New" w:cs="Courier New"/>
+          <w:sz w:val="16"/>
+          <w:szCs w:val="16"/>
+        </w:rPr>
+        <w:t>*</w:t>
+      </w:r>
+      <w:r>
+        <w:rPr>
+          <w:rFonts w:ascii="Courier New" w:hAnsi="Courier New" w:cs="Courier New"/>
+          <w:sz w:val="16"/>
+          <w:szCs w:val="16"/>
+        </w:rPr>
+        <w:tab/>
+      </w:r>
+      <w:r>
+        <w:rPr>
+          <w:rFonts w:ascii="Courier New" w:hAnsi="Courier New" w:cs="Courier New"/>
+          <w:sz w:val="16"/>
+          <w:szCs w:val="16"/>
+        </w:rPr>
+        <w:tab/>
+      </w:r>
+      <w:r>
+        <w:rPr>
+          <w:rFonts w:ascii="Courier New" w:hAnsi="Courier New" w:cs="Courier New"/>
+          <w:sz w:val="16"/>
+          <w:szCs w:val="16"/>
+        </w:rPr>
+        <w:tab/>
+      </w:r>
+      <w:r>
+        <w:rPr>
+          <w:rFonts w:ascii="Courier New" w:hAnsi="Courier New" w:cs="Courier New"/>
+          <w:sz w:val="16"/>
+          <w:szCs w:val="16"/>
+        </w:rPr>
+        <w:tab/>
+      </w:r>
+      <w:r>
+        <w:rPr>
+          <w:rFonts w:ascii="Courier New" w:hAnsi="Courier New" w:cs="Courier New"/>
+          <w:sz w:val="16"/>
+          <w:szCs w:val="16"/>
+        </w:rPr>
+        <w:tab/>
+      </w:r>
+      <w:r>
+        <w:rPr>
+          <w:rFonts w:ascii="Courier New" w:hAnsi="Courier New" w:cs="Courier New"/>
+          <w:sz w:val="16"/>
+          <w:szCs w:val="16"/>
+        </w:rPr>
+        <w:tab/>
+      </w:r>
+      <w:r>
+        <w:rPr>
+          <w:rFonts w:ascii="Courier New" w:hAnsi="Courier New" w:cs="Courier New"/>
+          <w:sz w:val="16"/>
+          <w:szCs w:val="16"/>
+        </w:rPr>
+        <w:tab/>
+        <w:t>The default is 3 minutes.</w:t>
+      </w:r>
+      <w:r>
+        <w:rPr>
+          <w:rFonts w:ascii="Courier New" w:hAnsi="Courier New" w:cs="Courier New"/>
+          <w:sz w:val="16"/>
+          <w:szCs w:val="16"/>
+        </w:rPr>
+        <w:tab/>
+      </w:r>
+      <w:r>
+        <w:rPr>
+          <w:rFonts w:ascii="Courier New" w:hAnsi="Courier New" w:cs="Courier New"/>
+          <w:sz w:val="16"/>
+          <w:szCs w:val="16"/>
+        </w:rPr>
+        <w:tab/>
+      </w:r>
+      <w:r>
+        <w:rPr>
+          <w:rFonts w:ascii="Courier New" w:hAnsi="Courier New" w:cs="Courier New"/>
+          <w:sz w:val="16"/>
+          <w:szCs w:val="16"/>
+        </w:rPr>
+        <w:tab/>
+      </w:r>
+      <w:r>
+        <w:rPr>
+          <w:rFonts w:ascii="Courier New" w:hAnsi="Courier New" w:cs="Courier New"/>
+          <w:sz w:val="16"/>
+          <w:szCs w:val="16"/>
+        </w:rPr>
+        <w:tab/>
+      </w:r>
+      <w:r>
+        <w:rPr>
+          <w:rFonts w:ascii="Courier New" w:hAnsi="Courier New" w:cs="Courier New"/>
+          <w:sz w:val="16"/>
+          <w:szCs w:val="16"/>
+        </w:rPr>
+        <w:t>*</w:t>
+      </w:r>
+    </w:p>
+    <w:p>
+      <w:pPr>
+        <w:spacing w:after="0"/>
+        <w:rPr>
+          <w:rFonts w:ascii="Courier New" w:hAnsi="Courier New" w:cs="Courier New"/>
+          <w:sz w:val="16"/>
+          <w:szCs w:val="16"/>
+        </w:rPr>
+      </w:pPr>
+      <w:r>
+        <w:rPr>
+          <w:rFonts w:ascii="Courier New" w:hAnsi="Courier New" w:cs="Courier New"/>
+          <w:sz w:val="16"/>
+          <w:szCs w:val="16"/>
+        </w:rPr>
+        <w:t>*********************************************************************************************</w:t>
+      </w:r>
+      <w:r>
+        <w:rPr>
+          <w:rFonts w:ascii="Courier New" w:hAnsi="Courier New" w:cs="Courier New"/>
+          <w:sz w:val="16"/>
+          <w:szCs w:val="16"/>
+        </w:rPr>
+        <w:t>*************</w:t>
+      </w:r>
+      <w:r>
+        <w:rPr>
+          <w:rFonts w:ascii="Courier New" w:hAnsi="Courier New" w:cs="Courier New"/>
+          <w:sz w:val="16"/>
+          <w:szCs w:val="16"/>
+        </w:rPr>
+        <w:t>/</w:t>
+      </w:r>
+    </w:p>
+    <w:p>
+      <w:pPr>
+        <w:spacing w:after="0"/>
+        <w:rPr>
+          <w:rFonts w:ascii="Courier New" w:hAnsi="Courier New" w:cs="Courier New"/>
+          <w:sz w:val="16"/>
+          <w:szCs w:val="16"/>
+        </w:rPr>
+      </w:pPr>
+      <w:r>
+        <w:rPr>
+          <w:rFonts w:ascii="Courier New" w:hAnsi="Courier New" w:cs="Courier New"/>
+          <w:sz w:val="16"/>
+          <w:szCs w:val="16"/>
+        </w:rPr>
+        <w:tab/>
+      </w:r>
+      <w:r>
+        <w:rPr>
+          <w:rFonts w:ascii="Courier New" w:hAnsi="Courier New" w:cs="Courier New"/>
+          <w:sz w:val="16"/>
+          <w:szCs w:val="16"/>
+        </w:rPr>
+        <w:tab/>
+        <w:t xml:space="preserve">bool </w:t>
+      </w:r>
+      <w:proofErr w:type="spellStart"/>
+      <w:proofErr w:type="gramStart"/>
+      <w:r>
+        <w:rPr>
+          <w:rFonts w:ascii="Courier New" w:hAnsi="Courier New" w:cs="Courier New"/>
+          <w:sz w:val="16"/>
+          <w:szCs w:val="16"/>
+        </w:rPr>
+        <w:t>setScreenDimTime</w:t>
+      </w:r>
+      <w:proofErr w:type="spellEnd"/>
+      <w:r>
+        <w:rPr>
+          <w:rFonts w:ascii="Courier New" w:hAnsi="Courier New" w:cs="Courier New"/>
+          <w:sz w:val="16"/>
+          <w:szCs w:val="16"/>
+        </w:rPr>
+        <w:t>(</w:t>
+      </w:r>
+      <w:proofErr w:type="gramEnd"/>
+      <w:r>
+        <w:rPr>
+          <w:rFonts w:ascii="Courier New" w:hAnsi="Courier New" w:cs="Courier New"/>
+          <w:sz w:val="16"/>
+          <w:szCs w:val="16"/>
+        </w:rPr>
+        <w:t xml:space="preserve">uint32_t </w:t>
+      </w:r>
+      <w:proofErr w:type="spellStart"/>
+      <w:r>
+        <w:rPr>
+          <w:rFonts w:ascii="Courier New" w:hAnsi="Courier New" w:cs="Courier New"/>
+          <w:sz w:val="16"/>
+          <w:szCs w:val="16"/>
+        </w:rPr>
+        <w:t>dimTime</w:t>
+      </w:r>
+      <w:proofErr w:type="spellEnd"/>
+      <w:r>
+        <w:rPr>
+          <w:rFonts w:ascii="Courier New" w:hAnsi="Courier New" w:cs="Courier New"/>
+          <w:sz w:val="16"/>
+          <w:szCs w:val="16"/>
+        </w:rPr>
+        <w:t>);</w:t>
+      </w:r>
+    </w:p>
+    <w:p>
+      <w:pPr>
+        <w:spacing w:after="0"/>
+        <w:rPr>
+          <w:rFonts w:ascii="Courier New" w:hAnsi="Courier New" w:cs="Courier New"/>
+          <w:sz w:val="16"/>
+          <w:szCs w:val="16"/>
+        </w:rPr>
+      </w:pPr>
+    </w:p>
+    <w:p>
+      <w:pPr>
+        <w:spacing w:after="0"/>
+        <w:rPr>
+          <w:rFonts w:ascii="Courier New" w:hAnsi="Courier New" w:cs="Courier New"/>
+          <w:sz w:val="16"/>
+          <w:szCs w:val="16"/>
+        </w:rPr>
+      </w:pPr>
+      <w:r>
+        <w:rPr>
+          <w:rFonts w:ascii="Courier New" w:hAnsi="Courier New" w:cs="Courier New"/>
+          <w:sz w:val="16"/>
+          <w:szCs w:val="16"/>
+        </w:rPr>
         <w:t>/*********************************************************************************************************</w:t>
       </w:r>
     </w:p>
@@ -44453,19 +45459,37 @@
     </w:p>
     <w:p>
       <w:pPr>
-        <w:spacing w:after="0"/>
-        <w:rPr>
-          <w:rFonts w:ascii="Courier New" w:hAnsi="Courier New" w:cs="Courier New"/>
-          <w:sz w:val="16"/>
-          <w:szCs w:val="16"/>
-        </w:rPr>
-      </w:pPr>
-      <w:r>
-        <w:rPr>
-          <w:rFonts w:ascii="Courier New" w:hAnsi="Courier New" w:cs="Courier New"/>
-          <w:sz w:val="16"/>
-          <w:szCs w:val="16"/>
-        </w:rPr>
+        <w:rPr>
+          <w:rFonts w:ascii="Courier New" w:hAnsi="Courier New" w:cs="Courier New"/>
+          <w:sz w:val="16"/>
+          <w:szCs w:val="16"/>
+        </w:rPr>
+      </w:pPr>
+      <w:r>
+        <w:rPr>
+          <w:rFonts w:ascii="Courier New" w:hAnsi="Courier New" w:cs="Courier New"/>
+          <w:sz w:val="16"/>
+          <w:szCs w:val="16"/>
+        </w:rPr>
+        <w:br w:type="page"/>
+      </w:r>
+    </w:p>
+    <w:p>
+      <w:pPr>
+        <w:spacing w:after="0"/>
+        <w:rPr>
+          <w:rFonts w:ascii="Courier New" w:hAnsi="Courier New" w:cs="Courier New"/>
+          <w:sz w:val="16"/>
+          <w:szCs w:val="16"/>
+        </w:rPr>
+      </w:pPr>
+      <w:r>
+        <w:rPr>
+          <w:rFonts w:ascii="Courier New" w:hAnsi="Courier New" w:cs="Courier New"/>
+          <w:sz w:val="16"/>
+          <w:szCs w:val="16"/>
+        </w:rPr>
+        <w:lastRenderedPageBreak/>
         <w:t>/********************************************************************************************</w:t>
       </w:r>
       <w:r>
@@ -44772,47 +45796,28 @@
     </w:p>
     <w:p>
       <w:pPr>
-        <w:spacing w:after="0"/>
-        <w:rPr>
-          <w:rFonts w:ascii="Courier New" w:hAnsi="Courier New" w:cs="Courier New"/>
-          <w:sz w:val="16"/>
-          <w:szCs w:val="16"/>
-        </w:rPr>
-      </w:pPr>
-    </w:p>
-    <w:p>
-      <w:pPr>
-        <w:rPr>
-          <w:rFonts w:ascii="Courier New" w:hAnsi="Courier New" w:cs="Courier New"/>
-          <w:sz w:val="16"/>
-          <w:szCs w:val="16"/>
-        </w:rPr>
-      </w:pPr>
-      <w:r>
-        <w:rPr>
-          <w:rFonts w:ascii="Courier New" w:hAnsi="Courier New" w:cs="Courier New"/>
-          <w:sz w:val="16"/>
-          <w:szCs w:val="16"/>
-        </w:rPr>
-        <w:br w:type="page"/>
-      </w:r>
-    </w:p>
-    <w:p>
-      <w:pPr>
-        <w:spacing w:after="0"/>
-        <w:rPr>
-          <w:rFonts w:ascii="Courier New" w:hAnsi="Courier New" w:cs="Courier New"/>
-          <w:sz w:val="16"/>
-          <w:szCs w:val="16"/>
-        </w:rPr>
-      </w:pPr>
-      <w:r>
-        <w:rPr>
-          <w:rFonts w:ascii="Courier New" w:hAnsi="Courier New" w:cs="Courier New"/>
-          <w:sz w:val="16"/>
-          <w:szCs w:val="16"/>
-        </w:rPr>
-        <w:lastRenderedPageBreak/>
+        <w:rPr>
+          <w:rFonts w:ascii="Courier New" w:hAnsi="Courier New" w:cs="Courier New"/>
+          <w:sz w:val="16"/>
+          <w:szCs w:val="16"/>
+        </w:rPr>
+      </w:pPr>
+    </w:p>
+    <w:p>
+      <w:pPr>
+        <w:spacing w:after="0"/>
+        <w:rPr>
+          <w:rFonts w:ascii="Courier New" w:hAnsi="Courier New" w:cs="Courier New"/>
+          <w:sz w:val="16"/>
+          <w:szCs w:val="16"/>
+        </w:rPr>
+      </w:pPr>
+      <w:r>
+        <w:rPr>
+          <w:rFonts w:ascii="Courier New" w:hAnsi="Courier New" w:cs="Courier New"/>
+          <w:sz w:val="16"/>
+          <w:szCs w:val="16"/>
+        </w:rPr>
         <w:t>/*********************************************************************************************************</w:t>
       </w:r>
     </w:p>

--- a/Resources/Nextion.h.A4 Landscape.docx
+++ b/Resources/Nextion.h.A4 Landscape.docx
@@ -5555,7 +5555,119 @@
           <w:sz w:val="16"/>
           <w:szCs w:val="16"/>
         </w:rPr>
-        <w:t>*/</w:t>
+        <w:t xml:space="preserve">  1.66</w:t>
+      </w:r>
+      <w:r>
+        <w:rPr>
+          <w:rFonts w:ascii="Courier New" w:hAnsi="Courier New" w:cs="Courier New"/>
+          <w:sz w:val="16"/>
+          <w:szCs w:val="16"/>
+        </w:rPr>
+        <w:tab/>
+      </w:r>
+      <w:r>
+        <w:rPr>
+          <w:rFonts w:ascii="Courier New" w:hAnsi="Courier New" w:cs="Courier New"/>
+          <w:sz w:val="16"/>
+          <w:szCs w:val="16"/>
+        </w:rPr>
+        <w:tab/>
+      </w:r>
+      <w:r>
+        <w:rPr>
+          <w:rFonts w:ascii="Courier New" w:hAnsi="Courier New" w:cs="Courier New"/>
+          <w:sz w:val="16"/>
+          <w:szCs w:val="16"/>
+        </w:rPr>
+        <w:tab/>
+      </w:r>
+      <w:r>
+        <w:rPr>
+          <w:rFonts w:ascii="Courier New" w:hAnsi="Courier New" w:cs="Courier New"/>
+          <w:sz w:val="16"/>
+          <w:szCs w:val="16"/>
+        </w:rPr>
+        <w:t>11/04/2023</w:t>
+      </w:r>
+      <w:r>
+        <w:rPr>
+          <w:rFonts w:ascii="Courier New" w:hAnsi="Courier New" w:cs="Courier New"/>
+          <w:sz w:val="16"/>
+          <w:szCs w:val="16"/>
+        </w:rPr>
+        <w:tab/>
+        <w:t>Robert E Bridges</w:t>
+      </w:r>
+      <w:r>
+        <w:rPr>
+          <w:rFonts w:ascii="Courier New" w:hAnsi="Courier New" w:cs="Courier New"/>
+          <w:sz w:val="16"/>
+          <w:szCs w:val="16"/>
+        </w:rPr>
+        <w:tab/>
+        <w:t xml:space="preserve">- Minor change to remove compiler warning for </w:t>
+      </w:r>
+      <w:proofErr w:type="spellStart"/>
+      <w:r>
+        <w:rPr>
+          <w:rFonts w:ascii="Courier New" w:hAnsi="Courier New" w:cs="Courier New"/>
+          <w:sz w:val="16"/>
+          <w:szCs w:val="16"/>
+        </w:rPr>
+        <w:t>Nextion.behin</w:t>
+      </w:r>
+      <w:proofErr w:type="spellEnd"/>
+      <w:r>
+        <w:rPr>
+          <w:rFonts w:ascii="Courier New" w:hAnsi="Courier New" w:cs="Courier New"/>
+          <w:sz w:val="16"/>
+          <w:szCs w:val="16"/>
+        </w:rPr>
+        <w:t xml:space="preserve"> </w:t>
+      </w:r>
+      <w:proofErr w:type="spellStart"/>
+      <w:r>
+        <w:rPr>
+          <w:rFonts w:ascii="Courier New" w:hAnsi="Courier New" w:cs="Courier New"/>
+          <w:sz w:val="16"/>
+          <w:szCs w:val="16"/>
+        </w:rPr>
+        <w:t>cpp</w:t>
+      </w:r>
+      <w:proofErr w:type="spellEnd"/>
+      <w:r>
+        <w:rPr>
+          <w:rFonts w:ascii="Courier New" w:hAnsi="Courier New" w:cs="Courier New"/>
+          <w:sz w:val="16"/>
+          <w:szCs w:val="16"/>
+        </w:rPr>
+        <w:t xml:space="preserve"> </w:t>
+      </w:r>
+      <w:proofErr w:type="gramStart"/>
+      <w:r>
+        <w:rPr>
+          <w:rFonts w:ascii="Courier New" w:hAnsi="Courier New" w:cs="Courier New"/>
+          <w:sz w:val="16"/>
+          <w:szCs w:val="16"/>
+        </w:rPr>
+        <w:t>file.</w:t>
+      </w:r>
+      <w:r>
+        <w:rPr>
+          <w:rFonts w:ascii="Courier New" w:hAnsi="Courier New" w:cs="Courier New"/>
+          <w:sz w:val="16"/>
+          <w:szCs w:val="16"/>
+        </w:rPr>
+        <w:t>*</w:t>
+      </w:r>
+      <w:proofErr w:type="gramEnd"/>
+      <w:r>
+        <w:rPr>
+          <w:rFonts w:ascii="Courier New" w:hAnsi="Courier New" w:cs="Courier New"/>
+          <w:sz w:val="16"/>
+          <w:szCs w:val="16"/>
+        </w:rPr>
+        <w:t>/</w:t>
       </w:r>
     </w:p>
     <w:p>
@@ -43664,6 +43776,7 @@
         </w:rPr>
         <w:t xml:space="preserve">      if (</w:t>
       </w:r>
+      <w:proofErr w:type="spellStart"/>
       <w:proofErr w:type="gramStart"/>
       <w:r>
         <w:rPr>
@@ -43671,16 +43784,7 @@
           <w:sz w:val="16"/>
           <w:szCs w:val="16"/>
         </w:rPr>
-        <w:t>displ</w:t>
-      </w:r>
-      <w:proofErr w:type="spellStart"/>
-      <w:r>
-        <w:rPr>
-          <w:rFonts w:ascii="Courier New" w:hAnsi="Courier New" w:cs="Courier New"/>
-          <w:sz w:val="16"/>
-          <w:szCs w:val="16"/>
-        </w:rPr>
-        <w:t>ay.setNumVarFloat</w:t>
+        <w:t>display.setNumVarFloat</w:t>
       </w:r>
       <w:proofErr w:type="spellEnd"/>
       <w:proofErr w:type="gramEnd"/>
@@ -60670,6 +60774,7 @@
   <w:style w:type="character" w:default="1" w:styleId="DefaultParagraphFont">
     <w:name w:val="Default Paragraph Font"/>
     <w:uiPriority w:val="1"/>
+    <w:semiHidden/>
     <w:unhideWhenUsed/>
   </w:style>
   <w:style w:type="table" w:default="1" w:styleId="TableNormal">

--- a/Resources/Nextion.h.A4 Landscape.docx
+++ b/Resources/Nextion.h.A4 Landscape.docx
@@ -5679,6 +5679,603 @@
           <w:szCs w:val="16"/>
         </w:rPr>
       </w:pPr>
+      <w:r>
+        <w:rPr>
+          <w:rFonts w:ascii="Courier New" w:hAnsi="Courier New" w:cs="Courier New"/>
+          <w:sz w:val="16"/>
+          <w:szCs w:val="16"/>
+        </w:rPr>
+        <w:t xml:space="preserve">  </w:t>
+      </w:r>
+      <w:proofErr w:type="gramStart"/>
+      <w:r>
+        <w:rPr>
+          <w:rFonts w:ascii="Courier New" w:hAnsi="Courier New" w:cs="Courier New"/>
+          <w:sz w:val="16"/>
+          <w:szCs w:val="16"/>
+        </w:rPr>
+        <w:t xml:space="preserve">1.67  </w:t>
+      </w:r>
+      <w:r>
+        <w:rPr>
+          <w:rFonts w:ascii="Courier New" w:hAnsi="Courier New" w:cs="Courier New"/>
+          <w:sz w:val="16"/>
+          <w:szCs w:val="16"/>
+        </w:rPr>
+        <w:tab/>
+      </w:r>
+      <w:proofErr w:type="gramEnd"/>
+      <w:r>
+        <w:rPr>
+          <w:rFonts w:ascii="Courier New" w:hAnsi="Courier New" w:cs="Courier New"/>
+          <w:sz w:val="16"/>
+          <w:szCs w:val="16"/>
+        </w:rPr>
+        <w:tab/>
+      </w:r>
+      <w:r>
+        <w:rPr>
+          <w:rFonts w:ascii="Courier New" w:hAnsi="Courier New" w:cs="Courier New"/>
+          <w:sz w:val="16"/>
+          <w:szCs w:val="16"/>
+        </w:rPr>
+        <w:t xml:space="preserve">13/09/2023  </w:t>
+      </w:r>
+      <w:r>
+        <w:rPr>
+          <w:rFonts w:ascii="Courier New" w:hAnsi="Courier New" w:cs="Courier New"/>
+          <w:sz w:val="16"/>
+          <w:szCs w:val="16"/>
+        </w:rPr>
+        <w:tab/>
+        <w:t xml:space="preserve">Robert E Bridges    </w:t>
+      </w:r>
+      <w:r>
+        <w:rPr>
+          <w:rFonts w:ascii="Courier New" w:hAnsi="Courier New" w:cs="Courier New"/>
+          <w:sz w:val="16"/>
+          <w:szCs w:val="16"/>
+        </w:rPr>
+        <w:tab/>
+        <w:t xml:space="preserve">- Minor change </w:t>
+      </w:r>
+      <w:proofErr w:type="spellStart"/>
+      <w:r>
+        <w:rPr>
+          <w:rFonts w:ascii="Courier New" w:hAnsi="Courier New" w:cs="Courier New"/>
+          <w:sz w:val="16"/>
+          <w:szCs w:val="16"/>
+        </w:rPr>
+        <w:t>onOffFlashingTyp</w:t>
+      </w:r>
+      <w:proofErr w:type="spellEnd"/>
+      <w:r>
+        <w:rPr>
+          <w:rFonts w:ascii="Courier New" w:hAnsi="Courier New" w:cs="Courier New"/>
+          <w:sz w:val="16"/>
+          <w:szCs w:val="16"/>
+        </w:rPr>
+        <w:t xml:space="preserve"> off, on, flashing changed to </w:t>
+      </w:r>
+      <w:proofErr w:type="spellStart"/>
+      <w:r>
+        <w:rPr>
+          <w:rFonts w:ascii="Courier New" w:hAnsi="Courier New" w:cs="Courier New"/>
+          <w:sz w:val="16"/>
+          <w:szCs w:val="16"/>
+        </w:rPr>
+        <w:t>ledOn</w:t>
+      </w:r>
+      <w:proofErr w:type="spellEnd"/>
+      <w:r>
+        <w:rPr>
+          <w:rFonts w:ascii="Courier New" w:hAnsi="Courier New" w:cs="Courier New"/>
+          <w:sz w:val="16"/>
+          <w:szCs w:val="16"/>
+        </w:rPr>
+        <w:t xml:space="preserve">, </w:t>
+      </w:r>
+      <w:proofErr w:type="spellStart"/>
+      <w:r>
+        <w:rPr>
+          <w:rFonts w:ascii="Courier New" w:hAnsi="Courier New" w:cs="Courier New"/>
+          <w:sz w:val="16"/>
+          <w:szCs w:val="16"/>
+        </w:rPr>
+        <w:t>ledOff</w:t>
+      </w:r>
+      <w:proofErr w:type="spellEnd"/>
+      <w:r>
+        <w:rPr>
+          <w:rFonts w:ascii="Courier New" w:hAnsi="Courier New" w:cs="Courier New"/>
+          <w:sz w:val="16"/>
+          <w:szCs w:val="16"/>
+        </w:rPr>
+        <w:t xml:space="preserve">, </w:t>
+      </w:r>
+      <w:proofErr w:type="spellStart"/>
+      <w:r>
+        <w:rPr>
+          <w:rFonts w:ascii="Courier New" w:hAnsi="Courier New" w:cs="Courier New"/>
+          <w:sz w:val="16"/>
+          <w:szCs w:val="16"/>
+        </w:rPr>
+        <w:t>ledFlashing</w:t>
+      </w:r>
+      <w:proofErr w:type="spellEnd"/>
+      <w:r>
+        <w:rPr>
+          <w:rFonts w:ascii="Courier New" w:hAnsi="Courier New" w:cs="Courier New"/>
+          <w:sz w:val="16"/>
+          <w:szCs w:val="16"/>
+        </w:rPr>
+        <w:t>.</w:t>
+      </w:r>
+    </w:p>
+    <w:p>
+      <w:pPr>
+        <w:spacing w:after="0"/>
+        <w:rPr>
+          <w:rFonts w:ascii="Courier New" w:hAnsi="Courier New" w:cs="Courier New"/>
+          <w:sz w:val="16"/>
+          <w:szCs w:val="16"/>
+        </w:rPr>
+      </w:pPr>
+      <w:r>
+        <w:rPr>
+          <w:rFonts w:ascii="Courier New" w:hAnsi="Courier New" w:cs="Courier New"/>
+          <w:sz w:val="16"/>
+          <w:szCs w:val="16"/>
+        </w:rPr>
+        <w:tab/>
+      </w:r>
+      <w:r>
+        <w:rPr>
+          <w:rFonts w:ascii="Courier New" w:hAnsi="Courier New" w:cs="Courier New"/>
+          <w:sz w:val="16"/>
+          <w:szCs w:val="16"/>
+        </w:rPr>
+        <w:tab/>
+      </w:r>
+      <w:r>
+        <w:rPr>
+          <w:rFonts w:ascii="Courier New" w:hAnsi="Courier New" w:cs="Courier New"/>
+          <w:sz w:val="16"/>
+          <w:szCs w:val="16"/>
+        </w:rPr>
+        <w:tab/>
+      </w:r>
+      <w:r>
+        <w:rPr>
+          <w:rFonts w:ascii="Courier New" w:hAnsi="Courier New" w:cs="Courier New"/>
+          <w:sz w:val="16"/>
+          <w:szCs w:val="16"/>
+        </w:rPr>
+        <w:tab/>
+      </w:r>
+      <w:r>
+        <w:rPr>
+          <w:rFonts w:ascii="Courier New" w:hAnsi="Courier New" w:cs="Courier New"/>
+          <w:sz w:val="16"/>
+          <w:szCs w:val="16"/>
+        </w:rPr>
+        <w:tab/>
+      </w:r>
+      <w:r>
+        <w:rPr>
+          <w:rFonts w:ascii="Courier New" w:hAnsi="Courier New" w:cs="Courier New"/>
+          <w:sz w:val="16"/>
+          <w:szCs w:val="16"/>
+        </w:rPr>
+        <w:tab/>
+      </w:r>
+      <w:r>
+        <w:rPr>
+          <w:rFonts w:ascii="Courier New" w:hAnsi="Courier New" w:cs="Courier New"/>
+          <w:sz w:val="16"/>
+          <w:szCs w:val="16"/>
+        </w:rPr>
+        <w:tab/>
+      </w:r>
+      <w:r>
+        <w:rPr>
+          <w:rFonts w:ascii="Courier New" w:hAnsi="Courier New" w:cs="Courier New"/>
+          <w:sz w:val="16"/>
+          <w:szCs w:val="16"/>
+        </w:rPr>
+        <w:tab/>
+        <w:t>- programmer may have used off and on elsewhere and may conflict.</w:t>
+      </w:r>
+    </w:p>
+    <w:p>
+      <w:pPr>
+        <w:spacing w:after="0"/>
+        <w:rPr>
+          <w:rFonts w:ascii="Courier New" w:hAnsi="Courier New" w:cs="Courier New"/>
+          <w:sz w:val="16"/>
+          <w:szCs w:val="16"/>
+        </w:rPr>
+      </w:pPr>
+      <w:r>
+        <w:rPr>
+          <w:rFonts w:ascii="Courier New" w:hAnsi="Courier New" w:cs="Courier New"/>
+          <w:sz w:val="16"/>
+          <w:szCs w:val="16"/>
+        </w:rPr>
+        <w:t xml:space="preserve">  </w:t>
+      </w:r>
+      <w:proofErr w:type="gramStart"/>
+      <w:r>
+        <w:rPr>
+          <w:rFonts w:ascii="Courier New" w:hAnsi="Courier New" w:cs="Courier New"/>
+          <w:sz w:val="16"/>
+          <w:szCs w:val="16"/>
+        </w:rPr>
+        <w:t xml:space="preserve">1.68  </w:t>
+      </w:r>
+      <w:r>
+        <w:rPr>
+          <w:rFonts w:ascii="Courier New" w:hAnsi="Courier New" w:cs="Courier New"/>
+          <w:sz w:val="16"/>
+          <w:szCs w:val="16"/>
+        </w:rPr>
+        <w:tab/>
+      </w:r>
+      <w:proofErr w:type="gramEnd"/>
+      <w:r>
+        <w:rPr>
+          <w:rFonts w:ascii="Courier New" w:hAnsi="Courier New" w:cs="Courier New"/>
+          <w:sz w:val="16"/>
+          <w:szCs w:val="16"/>
+        </w:rPr>
+        <w:tab/>
+      </w:r>
+      <w:r>
+        <w:rPr>
+          <w:rFonts w:ascii="Courier New" w:hAnsi="Courier New" w:cs="Courier New"/>
+          <w:sz w:val="16"/>
+          <w:szCs w:val="16"/>
+        </w:rPr>
+        <w:t xml:space="preserve">29/09/2023  </w:t>
+      </w:r>
+      <w:r>
+        <w:rPr>
+          <w:rFonts w:ascii="Courier New" w:hAnsi="Courier New" w:cs="Courier New"/>
+          <w:sz w:val="16"/>
+          <w:szCs w:val="16"/>
+        </w:rPr>
+        <w:tab/>
+        <w:t xml:space="preserve">Robert E Bridges    </w:t>
+      </w:r>
+      <w:r>
+        <w:rPr>
+          <w:rFonts w:ascii="Courier New" w:hAnsi="Courier New" w:cs="Courier New"/>
+          <w:sz w:val="16"/>
+          <w:szCs w:val="16"/>
+        </w:rPr>
+        <w:tab/>
+        <w:t xml:space="preserve">- </w:t>
+      </w:r>
+      <w:proofErr w:type="spellStart"/>
+      <w:r>
+        <w:rPr>
+          <w:rFonts w:ascii="Courier New" w:hAnsi="Courier New" w:cs="Courier New"/>
+          <w:sz w:val="16"/>
+          <w:szCs w:val="16"/>
+        </w:rPr>
+        <w:t>setTextBuffer</w:t>
+      </w:r>
+      <w:proofErr w:type="spellEnd"/>
+      <w:r>
+        <w:rPr>
+          <w:rFonts w:ascii="Courier New" w:hAnsi="Courier New" w:cs="Courier New"/>
+          <w:sz w:val="16"/>
+          <w:szCs w:val="16"/>
+        </w:rPr>
+        <w:t xml:space="preserve"> </w:t>
+      </w:r>
+      <w:r>
+        <w:rPr>
+          <w:rFonts w:ascii="Courier New" w:hAnsi="Courier New" w:cs="Courier New"/>
+          <w:sz w:val="16"/>
+          <w:szCs w:val="16"/>
+        </w:rPr>
+        <w:t xml:space="preserve">changed </w:t>
+      </w:r>
+    </w:p>
+    <w:p>
+      <w:pPr>
+        <w:spacing w:after="0"/>
+        <w:ind w:left="5760" w:firstLine="720"/>
+        <w:rPr>
+          <w:rFonts w:ascii="Courier New" w:hAnsi="Courier New" w:cs="Courier New"/>
+          <w:sz w:val="16"/>
+          <w:szCs w:val="16"/>
+        </w:rPr>
+      </w:pPr>
+      <w:r>
+        <w:rPr>
+          <w:rFonts w:ascii="Courier New" w:hAnsi="Courier New" w:cs="Courier New"/>
+          <w:sz w:val="16"/>
+          <w:szCs w:val="16"/>
+        </w:rPr>
+        <w:t xml:space="preserve">from </w:t>
+      </w:r>
+    </w:p>
+    <w:p>
+      <w:pPr>
+        <w:spacing w:after="0"/>
+        <w:ind w:left="5760" w:firstLine="720"/>
+        <w:rPr>
+          <w:rFonts w:ascii="Courier New" w:hAnsi="Courier New" w:cs="Courier New"/>
+          <w:sz w:val="16"/>
+          <w:szCs w:val="16"/>
+        </w:rPr>
+      </w:pPr>
+      <w:r>
+        <w:rPr>
+          <w:rFonts w:ascii="Courier New" w:hAnsi="Courier New" w:cs="Courier New"/>
+          <w:sz w:val="16"/>
+          <w:szCs w:val="16"/>
+        </w:rPr>
+        <w:t xml:space="preserve"> </w:t>
+      </w:r>
+      <w:r>
+        <w:rPr>
+          <w:rFonts w:ascii="Courier New" w:hAnsi="Courier New" w:cs="Courier New"/>
+          <w:sz w:val="16"/>
+          <w:szCs w:val="16"/>
+        </w:rPr>
+        <w:tab/>
+      </w:r>
+      <w:r>
+        <w:rPr>
+          <w:rFonts w:ascii="Courier New" w:hAnsi="Courier New" w:cs="Courier New"/>
+          <w:sz w:val="16"/>
+          <w:szCs w:val="16"/>
+        </w:rPr>
+        <w:t xml:space="preserve">void </w:t>
+      </w:r>
+      <w:proofErr w:type="spellStart"/>
+      <w:proofErr w:type="gramStart"/>
+      <w:r>
+        <w:rPr>
+          <w:rFonts w:ascii="Courier New" w:hAnsi="Courier New" w:cs="Courier New"/>
+          <w:sz w:val="16"/>
+          <w:szCs w:val="16"/>
+        </w:rPr>
+        <w:t>setTextBuffer</w:t>
+      </w:r>
+      <w:proofErr w:type="spellEnd"/>
+      <w:r>
+        <w:rPr>
+          <w:rFonts w:ascii="Courier New" w:hAnsi="Courier New" w:cs="Courier New"/>
+          <w:sz w:val="16"/>
+          <w:szCs w:val="16"/>
+        </w:rPr>
+        <w:t xml:space="preserve">( </w:t>
+      </w:r>
+      <w:proofErr w:type="spellStart"/>
+      <w:r>
+        <w:rPr>
+          <w:rFonts w:ascii="Courier New" w:hAnsi="Courier New" w:cs="Courier New"/>
+          <w:sz w:val="16"/>
+          <w:szCs w:val="16"/>
+        </w:rPr>
+        <w:t>const</w:t>
+      </w:r>
+      <w:proofErr w:type="spellEnd"/>
+      <w:proofErr w:type="gramEnd"/>
+      <w:r>
+        <w:rPr>
+          <w:rFonts w:ascii="Courier New" w:hAnsi="Courier New" w:cs="Courier New"/>
+          <w:sz w:val="16"/>
+          <w:szCs w:val="16"/>
+        </w:rPr>
+        <w:t xml:space="preserve"> char* </w:t>
+      </w:r>
+      <w:proofErr w:type="spellStart"/>
+      <w:r>
+        <w:rPr>
+          <w:rFonts w:ascii="Courier New" w:hAnsi="Courier New" w:cs="Courier New"/>
+          <w:sz w:val="16"/>
+          <w:szCs w:val="16"/>
+        </w:rPr>
+        <w:t>textBuffer</w:t>
+      </w:r>
+      <w:proofErr w:type="spellEnd"/>
+      <w:r>
+        <w:rPr>
+          <w:rFonts w:ascii="Courier New" w:hAnsi="Courier New" w:cs="Courier New"/>
+          <w:sz w:val="16"/>
+          <w:szCs w:val="16"/>
+        </w:rPr>
+        <w:t xml:space="preserve">, uint8_t </w:t>
+      </w:r>
+      <w:proofErr w:type="spellStart"/>
+      <w:r>
+        <w:rPr>
+          <w:rFonts w:ascii="Courier New" w:hAnsi="Courier New" w:cs="Courier New"/>
+          <w:sz w:val="16"/>
+          <w:szCs w:val="16"/>
+        </w:rPr>
+        <w:t>textBufferSize</w:t>
+      </w:r>
+      <w:proofErr w:type="spellEnd"/>
+      <w:r>
+        <w:rPr>
+          <w:rFonts w:ascii="Courier New" w:hAnsi="Courier New" w:cs="Courier New"/>
+          <w:sz w:val="16"/>
+          <w:szCs w:val="16"/>
+        </w:rPr>
+        <w:t>);</w:t>
+      </w:r>
+    </w:p>
+    <w:p>
+      <w:pPr>
+        <w:spacing w:after="0"/>
+        <w:rPr>
+          <w:rFonts w:ascii="Courier New" w:hAnsi="Courier New" w:cs="Courier New"/>
+          <w:sz w:val="16"/>
+          <w:szCs w:val="16"/>
+        </w:rPr>
+      </w:pPr>
+      <w:r>
+        <w:rPr>
+          <w:rFonts w:ascii="Courier New" w:hAnsi="Courier New" w:cs="Courier New"/>
+          <w:sz w:val="16"/>
+          <w:szCs w:val="16"/>
+        </w:rPr>
+        <w:tab/>
+      </w:r>
+      <w:r>
+        <w:rPr>
+          <w:rFonts w:ascii="Courier New" w:hAnsi="Courier New" w:cs="Courier New"/>
+          <w:sz w:val="16"/>
+          <w:szCs w:val="16"/>
+        </w:rPr>
+        <w:tab/>
+      </w:r>
+      <w:r>
+        <w:rPr>
+          <w:rFonts w:ascii="Courier New" w:hAnsi="Courier New" w:cs="Courier New"/>
+          <w:sz w:val="16"/>
+          <w:szCs w:val="16"/>
+        </w:rPr>
+        <w:tab/>
+      </w:r>
+      <w:r>
+        <w:rPr>
+          <w:rFonts w:ascii="Courier New" w:hAnsi="Courier New" w:cs="Courier New"/>
+          <w:sz w:val="16"/>
+          <w:szCs w:val="16"/>
+        </w:rPr>
+        <w:tab/>
+      </w:r>
+      <w:r>
+        <w:rPr>
+          <w:rFonts w:ascii="Courier New" w:hAnsi="Courier New" w:cs="Courier New"/>
+          <w:sz w:val="16"/>
+          <w:szCs w:val="16"/>
+        </w:rPr>
+        <w:tab/>
+      </w:r>
+      <w:r>
+        <w:rPr>
+          <w:rFonts w:ascii="Courier New" w:hAnsi="Courier New" w:cs="Courier New"/>
+          <w:sz w:val="16"/>
+          <w:szCs w:val="16"/>
+        </w:rPr>
+        <w:tab/>
+      </w:r>
+      <w:r>
+        <w:rPr>
+          <w:rFonts w:ascii="Courier New" w:hAnsi="Courier New" w:cs="Courier New"/>
+          <w:sz w:val="16"/>
+          <w:szCs w:val="16"/>
+        </w:rPr>
+        <w:tab/>
+      </w:r>
+      <w:r>
+        <w:rPr>
+          <w:rFonts w:ascii="Courier New" w:hAnsi="Courier New" w:cs="Courier New"/>
+          <w:sz w:val="16"/>
+          <w:szCs w:val="16"/>
+        </w:rPr>
+        <w:tab/>
+      </w:r>
+      <w:r>
+        <w:rPr>
+          <w:rFonts w:ascii="Courier New" w:hAnsi="Courier New" w:cs="Courier New"/>
+          <w:sz w:val="16"/>
+          <w:szCs w:val="16"/>
+        </w:rPr>
+        <w:tab/>
+        <w:t xml:space="preserve">to    </w:t>
+      </w:r>
+    </w:p>
+    <w:p>
+      <w:pPr>
+        <w:spacing w:after="0"/>
+        <w:ind w:left="6480" w:firstLine="720"/>
+        <w:rPr>
+          <w:rFonts w:ascii="Courier New" w:hAnsi="Courier New" w:cs="Courier New"/>
+          <w:sz w:val="16"/>
+          <w:szCs w:val="16"/>
+        </w:rPr>
+      </w:pPr>
+      <w:r>
+        <w:rPr>
+          <w:rFonts w:ascii="Courier New" w:hAnsi="Courier New" w:cs="Courier New"/>
+          <w:sz w:val="16"/>
+          <w:szCs w:val="16"/>
+        </w:rPr>
+        <w:t xml:space="preserve">void </w:t>
+      </w:r>
+      <w:proofErr w:type="spellStart"/>
+      <w:proofErr w:type="gramStart"/>
+      <w:r>
+        <w:rPr>
+          <w:rFonts w:ascii="Courier New" w:hAnsi="Courier New" w:cs="Courier New"/>
+          <w:sz w:val="16"/>
+          <w:szCs w:val="16"/>
+        </w:rPr>
+        <w:t>setTextBuffer</w:t>
+      </w:r>
+      <w:proofErr w:type="spellEnd"/>
+      <w:r>
+        <w:rPr>
+          <w:rFonts w:ascii="Courier New" w:hAnsi="Courier New" w:cs="Courier New"/>
+          <w:sz w:val="16"/>
+          <w:szCs w:val="16"/>
+        </w:rPr>
+        <w:t xml:space="preserve">(  </w:t>
+      </w:r>
+      <w:proofErr w:type="gramEnd"/>
+      <w:r>
+        <w:rPr>
+          <w:rFonts w:ascii="Courier New" w:hAnsi="Courier New" w:cs="Courier New"/>
+          <w:sz w:val="16"/>
+          <w:szCs w:val="16"/>
+        </w:rPr>
+        <w:t xml:space="preserve">     char* </w:t>
+      </w:r>
+      <w:proofErr w:type="spellStart"/>
+      <w:r>
+        <w:rPr>
+          <w:rFonts w:ascii="Courier New" w:hAnsi="Courier New" w:cs="Courier New"/>
+          <w:sz w:val="16"/>
+          <w:szCs w:val="16"/>
+        </w:rPr>
+        <w:t>textBuffer</w:t>
+      </w:r>
+      <w:proofErr w:type="spellEnd"/>
+      <w:r>
+        <w:rPr>
+          <w:rFonts w:ascii="Courier New" w:hAnsi="Courier New" w:cs="Courier New"/>
+          <w:sz w:val="16"/>
+          <w:szCs w:val="16"/>
+        </w:rPr>
+        <w:t xml:space="preserve">, uint8_t </w:t>
+      </w:r>
+      <w:proofErr w:type="spellStart"/>
+      <w:r>
+        <w:rPr>
+          <w:rFonts w:ascii="Courier New" w:hAnsi="Courier New" w:cs="Courier New"/>
+          <w:sz w:val="16"/>
+          <w:szCs w:val="16"/>
+        </w:rPr>
+        <w:t>textBufferSize</w:t>
+      </w:r>
+      <w:proofErr w:type="spellEnd"/>
+      <w:r>
+        <w:rPr>
+          <w:rFonts w:ascii="Courier New" w:hAnsi="Courier New" w:cs="Courier New"/>
+          <w:sz w:val="16"/>
+          <w:szCs w:val="16"/>
+        </w:rPr>
+        <w:t>);</w:t>
+      </w:r>
     </w:p>
     <w:p>
       <w:pPr>
@@ -22484,7 +23081,7 @@
           <w:sz w:val="16"/>
           <w:szCs w:val="16"/>
         </w:rPr>
-        <w:t>5</w:t>
+        <w:t>8</w:t>
       </w:r>
       <w:r>
         <w:rPr>
@@ -22596,7 +23193,7 @@
           <w:sz w:val="16"/>
           <w:szCs w:val="16"/>
         </w:rPr>
-        <w:t>5</w:t>
+        <w:t>8</w:t>
       </w:r>
       <w:r>
         <w:rPr>
@@ -29733,7 +30330,6 @@
         </w:rPr>
         <w:t>(</w:t>
       </w:r>
-      <w:proofErr w:type="spellStart"/>
       <w:proofErr w:type="gramEnd"/>
       <w:r>
         <w:rPr>
@@ -29741,9 +30337,26 @@
           <w:sz w:val="16"/>
           <w:szCs w:val="16"/>
         </w:rPr>
+        <w:t>/*</w:t>
+      </w:r>
+      <w:proofErr w:type="spellStart"/>
+      <w:r>
+        <w:rPr>
+          <w:rFonts w:ascii="Courier New" w:hAnsi="Courier New" w:cs="Courier New"/>
+          <w:sz w:val="16"/>
+          <w:szCs w:val="16"/>
+        </w:rPr>
         <w:t>const</w:t>
       </w:r>
       <w:proofErr w:type="spellEnd"/>
+      <w:r>
+        <w:rPr>
+          <w:rFonts w:ascii="Courier New" w:hAnsi="Courier New" w:cs="Courier New"/>
+          <w:sz w:val="16"/>
+          <w:szCs w:val="16"/>
+        </w:rPr>
+        <w:t>*/</w:t>
+      </w:r>
       <w:r>
         <w:rPr>
           <w:rFonts w:ascii="Courier New" w:hAnsi="Courier New" w:cs="Courier New"/>

--- a/Resources/Nextion.h.A4 Landscape.docx
+++ b/Resources/Nextion.h.A4 Landscape.docx
@@ -6291,6 +6291,118 @@
           <w:sz w:val="16"/>
           <w:szCs w:val="16"/>
         </w:rPr>
+        <w:t xml:space="preserve">  </w:t>
+      </w:r>
+      <w:proofErr w:type="gramStart"/>
+      <w:r>
+        <w:rPr>
+          <w:rFonts w:ascii="Courier New" w:hAnsi="Courier New" w:cs="Courier New"/>
+          <w:sz w:val="16"/>
+          <w:szCs w:val="16"/>
+        </w:rPr>
+        <w:t>1.69  06</w:t>
+      </w:r>
+      <w:proofErr w:type="gramEnd"/>
+      <w:r>
+        <w:rPr>
+          <w:rFonts w:ascii="Courier New" w:hAnsi="Courier New" w:cs="Courier New"/>
+          <w:sz w:val="16"/>
+          <w:szCs w:val="16"/>
+        </w:rPr>
+        <w:t>/02/2024</w:t>
+      </w:r>
+      <w:r>
+        <w:rPr>
+          <w:rFonts w:ascii="Courier New" w:hAnsi="Courier New" w:cs="Courier New"/>
+          <w:sz w:val="16"/>
+          <w:szCs w:val="16"/>
+        </w:rPr>
+        <w:tab/>
+        <w:t>Robert E Bridges</w:t>
+      </w:r>
+      <w:r>
+        <w:rPr>
+          <w:rFonts w:ascii="Courier New" w:hAnsi="Courier New" w:cs="Courier New"/>
+          <w:sz w:val="16"/>
+          <w:szCs w:val="16"/>
+        </w:rPr>
+        <w:tab/>
+      </w:r>
+      <w:r>
+        <w:rPr>
+          <w:rFonts w:ascii="Courier New" w:hAnsi="Courier New" w:cs="Courier New"/>
+          <w:sz w:val="16"/>
+          <w:szCs w:val="16"/>
+        </w:rPr>
+        <w:tab/>
+      </w:r>
+      <w:r>
+        <w:rPr>
+          <w:rFonts w:ascii="Courier New" w:hAnsi="Courier New" w:cs="Courier New"/>
+          <w:sz w:val="16"/>
+          <w:szCs w:val="16"/>
+        </w:rPr>
+        <w:tab/>
+      </w:r>
+      <w:r>
+        <w:rPr>
+          <w:rFonts w:ascii="Courier New" w:hAnsi="Courier New" w:cs="Courier New"/>
+          <w:sz w:val="16"/>
+          <w:szCs w:val="16"/>
+        </w:rPr>
+        <w:t xml:space="preserve">- Added </w:t>
+      </w:r>
+      <w:proofErr w:type="spellStart"/>
+      <w:r>
+        <w:rPr>
+          <w:rFonts w:ascii="Courier New" w:hAnsi="Courier New" w:cs="Courier New"/>
+          <w:sz w:val="16"/>
+          <w:szCs w:val="16"/>
+        </w:rPr>
+        <w:t>SetDate</w:t>
+      </w:r>
+      <w:proofErr w:type="spellEnd"/>
+      <w:r>
+        <w:rPr>
+          <w:rFonts w:ascii="Courier New" w:hAnsi="Courier New" w:cs="Courier New"/>
+          <w:sz w:val="16"/>
+          <w:szCs w:val="16"/>
+        </w:rPr>
+        <w:t xml:space="preserve"> to complement </w:t>
+      </w:r>
+      <w:proofErr w:type="spellStart"/>
+      <w:r>
+        <w:rPr>
+          <w:rFonts w:ascii="Courier New" w:hAnsi="Courier New" w:cs="Courier New"/>
+          <w:sz w:val="16"/>
+          <w:szCs w:val="16"/>
+        </w:rPr>
+        <w:t>SetTime</w:t>
+      </w:r>
+      <w:proofErr w:type="spellEnd"/>
+      <w:r>
+        <w:rPr>
+          <w:rFonts w:ascii="Courier New" w:hAnsi="Courier New" w:cs="Courier New"/>
+          <w:sz w:val="16"/>
+          <w:szCs w:val="16"/>
+        </w:rPr>
+        <w:t>.</w:t>
+      </w:r>
+    </w:p>
+    <w:p>
+      <w:pPr>
+        <w:rPr>
+          <w:rFonts w:ascii="Courier New" w:hAnsi="Courier New" w:cs="Courier New"/>
+          <w:sz w:val="16"/>
+          <w:szCs w:val="16"/>
+        </w:rPr>
+      </w:pPr>
+      <w:r>
+        <w:rPr>
+          <w:rFonts w:ascii="Courier New" w:hAnsi="Courier New" w:cs="Courier New"/>
+          <w:sz w:val="16"/>
+          <w:szCs w:val="16"/>
+        </w:rPr>
         <w:br w:type="page"/>
       </w:r>
     </w:p>
@@ -49641,6 +49753,937 @@
           <w:sz w:val="16"/>
           <w:szCs w:val="16"/>
         </w:rPr>
+        <w:t>/********************************************************************************************</w:t>
+      </w:r>
+      <w:r>
+        <w:rPr>
+          <w:rFonts w:ascii="Courier New" w:hAnsi="Courier New" w:cs="Courier New"/>
+          <w:sz w:val="16"/>
+          <w:szCs w:val="16"/>
+        </w:rPr>
+        <w:t>*************</w:t>
+      </w:r>
+    </w:p>
+    <w:p>
+      <w:pPr>
+        <w:spacing w:after="0"/>
+        <w:rPr>
+          <w:rFonts w:ascii="Courier New" w:hAnsi="Courier New" w:cs="Courier New"/>
+          <w:sz w:val="16"/>
+          <w:szCs w:val="16"/>
+        </w:rPr>
+      </w:pPr>
+      <w:r>
+        <w:rPr>
+          <w:rFonts w:ascii="Courier New" w:hAnsi="Courier New" w:cs="Courier New"/>
+          <w:sz w:val="16"/>
+          <w:szCs w:val="16"/>
+        </w:rPr>
+        <w:t>*</w:t>
+      </w:r>
+      <w:r>
+        <w:rPr>
+          <w:rFonts w:ascii="Courier New" w:hAnsi="Courier New" w:cs="Courier New"/>
+          <w:sz w:val="16"/>
+          <w:szCs w:val="16"/>
+        </w:rPr>
+        <w:tab/>
+      </w:r>
+      <w:r>
+        <w:rPr>
+          <w:rFonts w:ascii="Courier New" w:hAnsi="Courier New" w:cs="Courier New"/>
+          <w:sz w:val="16"/>
+          <w:szCs w:val="16"/>
+        </w:rPr>
+        <w:tab/>
+      </w:r>
+      <w:proofErr w:type="spellStart"/>
+      <w:proofErr w:type="gramStart"/>
+      <w:r>
+        <w:rPr>
+          <w:rFonts w:ascii="Courier New" w:hAnsi="Courier New" w:cs="Courier New"/>
+          <w:sz w:val="16"/>
+          <w:szCs w:val="16"/>
+        </w:rPr>
+        <w:t>setDate</w:t>
+      </w:r>
+      <w:proofErr w:type="spellEnd"/>
+      <w:r>
+        <w:rPr>
+          <w:rFonts w:ascii="Courier New" w:hAnsi="Courier New" w:cs="Courier New"/>
+          <w:sz w:val="16"/>
+          <w:szCs w:val="16"/>
+        </w:rPr>
+        <w:t>(</w:t>
+      </w:r>
+      <w:proofErr w:type="gramEnd"/>
+      <w:r>
+        <w:rPr>
+          <w:rFonts w:ascii="Courier New" w:hAnsi="Courier New" w:cs="Courier New"/>
+          <w:sz w:val="16"/>
+          <w:szCs w:val="16"/>
+        </w:rPr>
+        <w:t xml:space="preserve">uint32_t date) - Sets the date on the </w:t>
+      </w:r>
+      <w:proofErr w:type="spellStart"/>
+      <w:r>
+        <w:rPr>
+          <w:rFonts w:ascii="Courier New" w:hAnsi="Courier New" w:cs="Courier New"/>
+          <w:sz w:val="16"/>
+          <w:szCs w:val="16"/>
+        </w:rPr>
+        <w:t>Nextion</w:t>
+      </w:r>
+      <w:proofErr w:type="spellEnd"/>
+      <w:r>
+        <w:rPr>
+          <w:rFonts w:ascii="Courier New" w:hAnsi="Courier New" w:cs="Courier New"/>
+          <w:sz w:val="16"/>
+          <w:szCs w:val="16"/>
+        </w:rPr>
+        <w:t>.</w:t>
+      </w:r>
+      <w:r>
+        <w:rPr>
+          <w:rFonts w:ascii="Courier New" w:hAnsi="Courier New" w:cs="Courier New"/>
+          <w:sz w:val="16"/>
+          <w:szCs w:val="16"/>
+        </w:rPr>
+        <w:tab/>
+      </w:r>
+      <w:r>
+        <w:rPr>
+          <w:rFonts w:ascii="Courier New" w:hAnsi="Courier New" w:cs="Courier New"/>
+          <w:sz w:val="16"/>
+          <w:szCs w:val="16"/>
+        </w:rPr>
+        <w:tab/>
+      </w:r>
+      <w:r>
+        <w:rPr>
+          <w:rFonts w:ascii="Courier New" w:hAnsi="Courier New" w:cs="Courier New"/>
+          <w:sz w:val="16"/>
+          <w:szCs w:val="16"/>
+        </w:rPr>
+        <w:tab/>
+      </w:r>
+      <w:r>
+        <w:rPr>
+          <w:rFonts w:ascii="Courier New" w:hAnsi="Courier New" w:cs="Courier New"/>
+          <w:sz w:val="16"/>
+          <w:szCs w:val="16"/>
+        </w:rPr>
+        <w:tab/>
+      </w:r>
+      <w:r>
+        <w:rPr>
+          <w:rFonts w:ascii="Courier New" w:hAnsi="Courier New" w:cs="Courier New"/>
+          <w:sz w:val="16"/>
+          <w:szCs w:val="16"/>
+        </w:rPr>
+        <w:tab/>
+        <w:t>*</w:t>
+      </w:r>
+    </w:p>
+    <w:p>
+      <w:pPr>
+        <w:spacing w:after="0"/>
+        <w:rPr>
+          <w:rFonts w:ascii="Courier New" w:hAnsi="Courier New" w:cs="Courier New"/>
+          <w:sz w:val="16"/>
+          <w:szCs w:val="16"/>
+        </w:rPr>
+      </w:pPr>
+      <w:r>
+        <w:rPr>
+          <w:rFonts w:ascii="Courier New" w:hAnsi="Courier New" w:cs="Courier New"/>
+          <w:sz w:val="16"/>
+          <w:szCs w:val="16"/>
+        </w:rPr>
+        <w:t>*-------------------------------------------------------------------------------------------</w:t>
+      </w:r>
+      <w:r>
+        <w:rPr>
+          <w:rFonts w:ascii="Courier New" w:hAnsi="Courier New" w:cs="Courier New"/>
+          <w:sz w:val="16"/>
+          <w:szCs w:val="16"/>
+        </w:rPr>
+        <w:t>-------------</w:t>
+      </w:r>
+      <w:r>
+        <w:rPr>
+          <w:rFonts w:ascii="Courier New" w:hAnsi="Courier New" w:cs="Courier New"/>
+          <w:sz w:val="16"/>
+          <w:szCs w:val="16"/>
+        </w:rPr>
+        <w:t>*</w:t>
+      </w:r>
+    </w:p>
+    <w:p>
+      <w:pPr>
+        <w:spacing w:after="0"/>
+        <w:rPr>
+          <w:rFonts w:ascii="Courier New" w:hAnsi="Courier New" w:cs="Courier New"/>
+          <w:sz w:val="16"/>
+          <w:szCs w:val="16"/>
+        </w:rPr>
+      </w:pPr>
+      <w:r>
+        <w:rPr>
+          <w:rFonts w:ascii="Courier New" w:hAnsi="Courier New" w:cs="Courier New"/>
+          <w:sz w:val="16"/>
+          <w:szCs w:val="16"/>
+        </w:rPr>
+        <w:t>*</w:t>
+      </w:r>
+      <w:r>
+        <w:rPr>
+          <w:rFonts w:ascii="Courier New" w:hAnsi="Courier New" w:cs="Courier New"/>
+          <w:sz w:val="16"/>
+          <w:szCs w:val="16"/>
+        </w:rPr>
+        <w:tab/>
+      </w:r>
+      <w:r>
+        <w:rPr>
+          <w:rFonts w:ascii="Courier New" w:hAnsi="Courier New" w:cs="Courier New"/>
+          <w:sz w:val="16"/>
+          <w:szCs w:val="16"/>
+        </w:rPr>
+        <w:tab/>
+        <w:t>The time is sent as HEX YYMMDD in the variable "page0.SetDate=YYMMDD0xFF0xFF0xFF"</w:t>
+      </w:r>
+      <w:r>
+        <w:rPr>
+          <w:rFonts w:ascii="Courier New" w:hAnsi="Courier New" w:cs="Courier New"/>
+          <w:sz w:val="16"/>
+          <w:szCs w:val="16"/>
+        </w:rPr>
+        <w:tab/>
+      </w:r>
+      <w:r>
+        <w:rPr>
+          <w:rFonts w:ascii="Courier New" w:hAnsi="Courier New" w:cs="Courier New"/>
+          <w:sz w:val="16"/>
+          <w:szCs w:val="16"/>
+        </w:rPr>
+        <w:tab/>
+      </w:r>
+      <w:r>
+        <w:rPr>
+          <w:rFonts w:ascii="Courier New" w:hAnsi="Courier New" w:cs="Courier New"/>
+          <w:sz w:val="16"/>
+          <w:szCs w:val="16"/>
+        </w:rPr>
+        <w:t>*</w:t>
+      </w:r>
+    </w:p>
+    <w:p>
+      <w:pPr>
+        <w:spacing w:after="0"/>
+        <w:rPr>
+          <w:rFonts w:ascii="Courier New" w:hAnsi="Courier New" w:cs="Courier New"/>
+          <w:sz w:val="16"/>
+          <w:szCs w:val="16"/>
+        </w:rPr>
+      </w:pPr>
+      <w:r>
+        <w:rPr>
+          <w:rFonts w:ascii="Courier New" w:hAnsi="Courier New" w:cs="Courier New"/>
+          <w:sz w:val="16"/>
+          <w:szCs w:val="16"/>
+        </w:rPr>
+        <w:t xml:space="preserve">*       When the </w:t>
+      </w:r>
+      <w:proofErr w:type="spellStart"/>
+      <w:r>
+        <w:rPr>
+          <w:rFonts w:ascii="Courier New" w:hAnsi="Courier New" w:cs="Courier New"/>
+          <w:sz w:val="16"/>
+          <w:szCs w:val="16"/>
+        </w:rPr>
+        <w:t>Nextion</w:t>
+      </w:r>
+      <w:proofErr w:type="spellEnd"/>
+      <w:r>
+        <w:rPr>
+          <w:rFonts w:ascii="Courier New" w:hAnsi="Courier New" w:cs="Courier New"/>
+          <w:sz w:val="16"/>
+          <w:szCs w:val="16"/>
+        </w:rPr>
+        <w:t xml:space="preserve"> sees that </w:t>
+      </w:r>
+      <w:proofErr w:type="spellStart"/>
+      <w:r>
+        <w:rPr>
+          <w:rFonts w:ascii="Courier New" w:hAnsi="Courier New" w:cs="Courier New"/>
+          <w:sz w:val="16"/>
+          <w:szCs w:val="16"/>
+        </w:rPr>
+        <w:t>StDate</w:t>
+      </w:r>
+      <w:proofErr w:type="spellEnd"/>
+      <w:r>
+        <w:rPr>
+          <w:rFonts w:ascii="Courier New" w:hAnsi="Courier New" w:cs="Courier New"/>
+          <w:sz w:val="16"/>
+          <w:szCs w:val="16"/>
+        </w:rPr>
+        <w:t xml:space="preserve"> is not zero it sets the </w:t>
+      </w:r>
+      <w:proofErr w:type="spellStart"/>
+      <w:r>
+        <w:rPr>
+          <w:rFonts w:ascii="Courier New" w:hAnsi="Courier New" w:cs="Courier New"/>
+          <w:sz w:val="16"/>
+          <w:szCs w:val="16"/>
+        </w:rPr>
+        <w:t>Nextion</w:t>
+      </w:r>
+      <w:proofErr w:type="spellEnd"/>
+      <w:r>
+        <w:rPr>
+          <w:rFonts w:ascii="Courier New" w:hAnsi="Courier New" w:cs="Courier New"/>
+          <w:sz w:val="16"/>
+          <w:szCs w:val="16"/>
+        </w:rPr>
+        <w:t xml:space="preserve"> date.    </w:t>
+      </w:r>
+      <w:r>
+        <w:rPr>
+          <w:rFonts w:ascii="Courier New" w:hAnsi="Courier New" w:cs="Courier New"/>
+          <w:sz w:val="16"/>
+          <w:szCs w:val="16"/>
+        </w:rPr>
+        <w:tab/>
+      </w:r>
+      <w:r>
+        <w:rPr>
+          <w:rFonts w:ascii="Courier New" w:hAnsi="Courier New" w:cs="Courier New"/>
+          <w:sz w:val="16"/>
+          <w:szCs w:val="16"/>
+        </w:rPr>
+        <w:tab/>
+      </w:r>
+      <w:r>
+        <w:rPr>
+          <w:rFonts w:ascii="Courier New" w:hAnsi="Courier New" w:cs="Courier New"/>
+          <w:sz w:val="16"/>
+          <w:szCs w:val="16"/>
+        </w:rPr>
+        <w:tab/>
+        <w:t>*</w:t>
+      </w:r>
+    </w:p>
+    <w:p>
+      <w:pPr>
+        <w:spacing w:after="0"/>
+        <w:rPr>
+          <w:rFonts w:ascii="Courier New" w:hAnsi="Courier New" w:cs="Courier New"/>
+          <w:sz w:val="16"/>
+          <w:szCs w:val="16"/>
+        </w:rPr>
+      </w:pPr>
+      <w:r>
+        <w:rPr>
+          <w:rFonts w:ascii="Courier New" w:hAnsi="Courier New" w:cs="Courier New"/>
+          <w:sz w:val="16"/>
+          <w:szCs w:val="16"/>
+        </w:rPr>
+        <w:t>*</w:t>
+      </w:r>
+      <w:r>
+        <w:rPr>
+          <w:rFonts w:ascii="Courier New" w:hAnsi="Courier New" w:cs="Courier New"/>
+          <w:sz w:val="16"/>
+          <w:szCs w:val="16"/>
+        </w:rPr>
+        <w:tab/>
+      </w:r>
+      <w:r>
+        <w:rPr>
+          <w:rFonts w:ascii="Courier New" w:hAnsi="Courier New" w:cs="Courier New"/>
+          <w:sz w:val="16"/>
+          <w:szCs w:val="16"/>
+        </w:rPr>
+        <w:tab/>
+        <w:t xml:space="preserve">The </w:t>
+      </w:r>
+      <w:proofErr w:type="spellStart"/>
+      <w:r>
+        <w:rPr>
+          <w:rFonts w:ascii="Courier New" w:hAnsi="Courier New" w:cs="Courier New"/>
+          <w:sz w:val="16"/>
+          <w:szCs w:val="16"/>
+        </w:rPr>
+        <w:t>StDate</w:t>
+      </w:r>
+      <w:proofErr w:type="spellEnd"/>
+      <w:r>
+        <w:rPr>
+          <w:rFonts w:ascii="Courier New" w:hAnsi="Courier New" w:cs="Courier New"/>
+          <w:sz w:val="16"/>
+          <w:szCs w:val="16"/>
+        </w:rPr>
+        <w:t xml:space="preserve"> variable is then set to 0.</w:t>
+      </w:r>
+      <w:r>
+        <w:rPr>
+          <w:rFonts w:ascii="Courier New" w:hAnsi="Courier New" w:cs="Courier New"/>
+          <w:sz w:val="16"/>
+          <w:szCs w:val="16"/>
+        </w:rPr>
+        <w:tab/>
+      </w:r>
+      <w:r>
+        <w:rPr>
+          <w:rFonts w:ascii="Courier New" w:hAnsi="Courier New" w:cs="Courier New"/>
+          <w:sz w:val="16"/>
+          <w:szCs w:val="16"/>
+        </w:rPr>
+        <w:tab/>
+      </w:r>
+      <w:r>
+        <w:rPr>
+          <w:rFonts w:ascii="Courier New" w:hAnsi="Courier New" w:cs="Courier New"/>
+          <w:sz w:val="16"/>
+          <w:szCs w:val="16"/>
+        </w:rPr>
+        <w:tab/>
+      </w:r>
+      <w:r>
+        <w:rPr>
+          <w:rFonts w:ascii="Courier New" w:hAnsi="Courier New" w:cs="Courier New"/>
+          <w:sz w:val="16"/>
+          <w:szCs w:val="16"/>
+        </w:rPr>
+        <w:tab/>
+      </w:r>
+      <w:r>
+        <w:rPr>
+          <w:rFonts w:ascii="Courier New" w:hAnsi="Courier New" w:cs="Courier New"/>
+          <w:sz w:val="16"/>
+          <w:szCs w:val="16"/>
+        </w:rPr>
+        <w:tab/>
+      </w:r>
+      <w:r>
+        <w:rPr>
+          <w:rFonts w:ascii="Courier New" w:hAnsi="Courier New" w:cs="Courier New"/>
+          <w:sz w:val="16"/>
+          <w:szCs w:val="16"/>
+        </w:rPr>
+        <w:tab/>
+      </w:r>
+      <w:r>
+        <w:rPr>
+          <w:rFonts w:ascii="Courier New" w:hAnsi="Courier New" w:cs="Courier New"/>
+          <w:sz w:val="16"/>
+          <w:szCs w:val="16"/>
+        </w:rPr>
+        <w:tab/>
+      </w:r>
+      <w:r>
+        <w:rPr>
+          <w:rFonts w:ascii="Courier New" w:hAnsi="Courier New" w:cs="Courier New"/>
+          <w:sz w:val="16"/>
+          <w:szCs w:val="16"/>
+        </w:rPr>
+        <w:tab/>
+        <w:t>*</w:t>
+      </w:r>
+    </w:p>
+    <w:p>
+      <w:pPr>
+        <w:spacing w:after="0"/>
+        <w:rPr>
+          <w:rFonts w:ascii="Courier New" w:hAnsi="Courier New" w:cs="Courier New"/>
+          <w:sz w:val="16"/>
+          <w:szCs w:val="16"/>
+        </w:rPr>
+      </w:pPr>
+      <w:r>
+        <w:rPr>
+          <w:rFonts w:ascii="Courier New" w:hAnsi="Courier New" w:cs="Courier New"/>
+          <w:sz w:val="16"/>
+          <w:szCs w:val="16"/>
+        </w:rPr>
+        <w:t>*-------------------------------------------------------------------------------------------</w:t>
+      </w:r>
+      <w:r>
+        <w:rPr>
+          <w:rFonts w:ascii="Courier New" w:hAnsi="Courier New" w:cs="Courier New"/>
+          <w:sz w:val="16"/>
+          <w:szCs w:val="16"/>
+        </w:rPr>
+        <w:t>-------------</w:t>
+      </w:r>
+      <w:r>
+        <w:rPr>
+          <w:rFonts w:ascii="Courier New" w:hAnsi="Courier New" w:cs="Courier New"/>
+          <w:sz w:val="16"/>
+          <w:szCs w:val="16"/>
+        </w:rPr>
+        <w:t>*</w:t>
+      </w:r>
+    </w:p>
+    <w:p>
+      <w:pPr>
+        <w:spacing w:after="0"/>
+        <w:rPr>
+          <w:rFonts w:ascii="Courier New" w:hAnsi="Courier New" w:cs="Courier New"/>
+          <w:sz w:val="16"/>
+          <w:szCs w:val="16"/>
+        </w:rPr>
+      </w:pPr>
+      <w:r>
+        <w:rPr>
+          <w:rFonts w:ascii="Courier New" w:hAnsi="Courier New" w:cs="Courier New"/>
+          <w:sz w:val="16"/>
+          <w:szCs w:val="16"/>
+        </w:rPr>
+        <w:t>*</w:t>
+      </w:r>
+      <w:r>
+        <w:rPr>
+          <w:rFonts w:ascii="Courier New" w:hAnsi="Courier New" w:cs="Courier New"/>
+          <w:sz w:val="16"/>
+          <w:szCs w:val="16"/>
+        </w:rPr>
+        <w:tab/>
+      </w:r>
+      <w:r>
+        <w:rPr>
+          <w:rFonts w:ascii="Courier New" w:hAnsi="Courier New" w:cs="Courier New"/>
+          <w:sz w:val="16"/>
+          <w:szCs w:val="16"/>
+        </w:rPr>
+        <w:tab/>
+        <w:t>Usage:</w:t>
+      </w:r>
+      <w:r>
+        <w:rPr>
+          <w:rFonts w:ascii="Courier New" w:hAnsi="Courier New" w:cs="Courier New"/>
+          <w:sz w:val="16"/>
+          <w:szCs w:val="16"/>
+        </w:rPr>
+        <w:tab/>
+      </w:r>
+      <w:r>
+        <w:rPr>
+          <w:rFonts w:ascii="Courier New" w:hAnsi="Courier New" w:cs="Courier New"/>
+          <w:sz w:val="16"/>
+          <w:szCs w:val="16"/>
+        </w:rPr>
+        <w:tab/>
+      </w:r>
+      <w:r>
+        <w:rPr>
+          <w:rFonts w:ascii="Courier New" w:hAnsi="Courier New" w:cs="Courier New"/>
+          <w:sz w:val="16"/>
+          <w:szCs w:val="16"/>
+        </w:rPr>
+        <w:tab/>
+      </w:r>
+      <w:r>
+        <w:rPr>
+          <w:rFonts w:ascii="Courier New" w:hAnsi="Courier New" w:cs="Courier New"/>
+          <w:sz w:val="16"/>
+          <w:szCs w:val="16"/>
+        </w:rPr>
+        <w:tab/>
+      </w:r>
+      <w:r>
+        <w:rPr>
+          <w:rFonts w:ascii="Courier New" w:hAnsi="Courier New" w:cs="Courier New"/>
+          <w:sz w:val="16"/>
+          <w:szCs w:val="16"/>
+        </w:rPr>
+        <w:tab/>
+      </w:r>
+      <w:r>
+        <w:rPr>
+          <w:rFonts w:ascii="Courier New" w:hAnsi="Courier New" w:cs="Courier New"/>
+          <w:sz w:val="16"/>
+          <w:szCs w:val="16"/>
+        </w:rPr>
+        <w:tab/>
+      </w:r>
+      <w:r>
+        <w:rPr>
+          <w:rFonts w:ascii="Courier New" w:hAnsi="Courier New" w:cs="Courier New"/>
+          <w:sz w:val="16"/>
+          <w:szCs w:val="16"/>
+        </w:rPr>
+        <w:tab/>
+      </w:r>
+      <w:r>
+        <w:rPr>
+          <w:rFonts w:ascii="Courier New" w:hAnsi="Courier New" w:cs="Courier New"/>
+          <w:sz w:val="16"/>
+          <w:szCs w:val="16"/>
+        </w:rPr>
+        <w:tab/>
+      </w:r>
+      <w:r>
+        <w:rPr>
+          <w:rFonts w:ascii="Courier New" w:hAnsi="Courier New" w:cs="Courier New"/>
+          <w:sz w:val="16"/>
+          <w:szCs w:val="16"/>
+        </w:rPr>
+        <w:tab/>
+        <w:t xml:space="preserve">        </w:t>
+      </w:r>
+      <w:r>
+        <w:rPr>
+          <w:rFonts w:ascii="Courier New" w:hAnsi="Courier New" w:cs="Courier New"/>
+          <w:sz w:val="16"/>
+          <w:szCs w:val="16"/>
+        </w:rPr>
+        <w:tab/>
+      </w:r>
+      <w:r>
+        <w:rPr>
+          <w:rFonts w:ascii="Courier New" w:hAnsi="Courier New" w:cs="Courier New"/>
+          <w:sz w:val="16"/>
+          <w:szCs w:val="16"/>
+        </w:rPr>
+        <w:tab/>
+        <w:t>*</w:t>
+      </w:r>
+    </w:p>
+    <w:p>
+      <w:pPr>
+        <w:spacing w:after="0"/>
+        <w:rPr>
+          <w:rFonts w:ascii="Courier New" w:hAnsi="Courier New" w:cs="Courier New"/>
+          <w:sz w:val="16"/>
+          <w:szCs w:val="16"/>
+        </w:rPr>
+      </w:pPr>
+      <w:r>
+        <w:rPr>
+          <w:rFonts w:ascii="Courier New" w:hAnsi="Courier New" w:cs="Courier New"/>
+          <w:sz w:val="16"/>
+          <w:szCs w:val="16"/>
+        </w:rPr>
+        <w:t>*</w:t>
+      </w:r>
+      <w:r>
+        <w:rPr>
+          <w:rFonts w:ascii="Courier New" w:hAnsi="Courier New" w:cs="Courier New"/>
+          <w:sz w:val="16"/>
+          <w:szCs w:val="16"/>
+        </w:rPr>
+        <w:tab/>
+      </w:r>
+      <w:r>
+        <w:rPr>
+          <w:rFonts w:ascii="Courier New" w:hAnsi="Courier New" w:cs="Courier New"/>
+          <w:sz w:val="16"/>
+          <w:szCs w:val="16"/>
+        </w:rPr>
+        <w:tab/>
+      </w:r>
+      <w:r>
+        <w:rPr>
+          <w:rFonts w:ascii="Courier New" w:hAnsi="Courier New" w:cs="Courier New"/>
+          <w:sz w:val="16"/>
+          <w:szCs w:val="16"/>
+        </w:rPr>
+        <w:tab/>
+      </w:r>
+      <w:r>
+        <w:rPr>
+          <w:rFonts w:ascii="Courier New" w:hAnsi="Courier New" w:cs="Courier New"/>
+          <w:sz w:val="16"/>
+          <w:szCs w:val="16"/>
+        </w:rPr>
+        <w:tab/>
+        <w:t>uint32_t date = (Year-2000) * 0x10000 + Month * 0x100 + Day</w:t>
+      </w:r>
+      <w:r>
+        <w:rPr>
+          <w:rFonts w:ascii="Courier New" w:hAnsi="Courier New" w:cs="Courier New"/>
+          <w:sz w:val="16"/>
+          <w:szCs w:val="16"/>
+        </w:rPr>
+        <w:tab/>
+      </w:r>
+      <w:r>
+        <w:rPr>
+          <w:rFonts w:ascii="Courier New" w:hAnsi="Courier New" w:cs="Courier New"/>
+          <w:sz w:val="16"/>
+          <w:szCs w:val="16"/>
+        </w:rPr>
+        <w:tab/>
+      </w:r>
+      <w:r>
+        <w:rPr>
+          <w:rFonts w:ascii="Courier New" w:hAnsi="Courier New" w:cs="Courier New"/>
+          <w:sz w:val="16"/>
+          <w:szCs w:val="16"/>
+        </w:rPr>
+        <w:tab/>
+      </w:r>
+      <w:r>
+        <w:rPr>
+          <w:rFonts w:ascii="Courier New" w:hAnsi="Courier New" w:cs="Courier New"/>
+          <w:sz w:val="16"/>
+          <w:szCs w:val="16"/>
+        </w:rPr>
+        <w:t>*</w:t>
+      </w:r>
+    </w:p>
+    <w:p>
+      <w:pPr>
+        <w:spacing w:after="0"/>
+        <w:rPr>
+          <w:rFonts w:ascii="Courier New" w:hAnsi="Courier New" w:cs="Courier New"/>
+          <w:sz w:val="16"/>
+          <w:szCs w:val="16"/>
+        </w:rPr>
+      </w:pPr>
+      <w:r>
+        <w:rPr>
+          <w:rFonts w:ascii="Courier New" w:hAnsi="Courier New" w:cs="Courier New"/>
+          <w:sz w:val="16"/>
+          <w:szCs w:val="16"/>
+        </w:rPr>
+        <w:t>*</w:t>
+      </w:r>
+      <w:r>
+        <w:rPr>
+          <w:rFonts w:ascii="Courier New" w:hAnsi="Courier New" w:cs="Courier New"/>
+          <w:sz w:val="16"/>
+          <w:szCs w:val="16"/>
+        </w:rPr>
+        <w:tab/>
+      </w:r>
+      <w:r>
+        <w:rPr>
+          <w:rFonts w:ascii="Courier New" w:hAnsi="Courier New" w:cs="Courier New"/>
+          <w:sz w:val="16"/>
+          <w:szCs w:val="16"/>
+        </w:rPr>
+        <w:tab/>
+      </w:r>
+      <w:r>
+        <w:rPr>
+          <w:rFonts w:ascii="Courier New" w:hAnsi="Courier New" w:cs="Courier New"/>
+          <w:sz w:val="16"/>
+          <w:szCs w:val="16"/>
+        </w:rPr>
+        <w:tab/>
+      </w:r>
+      <w:r>
+        <w:rPr>
+          <w:rFonts w:ascii="Courier New" w:hAnsi="Courier New" w:cs="Courier New"/>
+          <w:sz w:val="16"/>
+          <w:szCs w:val="16"/>
+        </w:rPr>
+        <w:tab/>
+      </w:r>
+      <w:proofErr w:type="spellStart"/>
+      <w:proofErr w:type="gramStart"/>
+      <w:r>
+        <w:rPr>
+          <w:rFonts w:ascii="Courier New" w:hAnsi="Courier New" w:cs="Courier New"/>
+          <w:sz w:val="16"/>
+          <w:szCs w:val="16"/>
+        </w:rPr>
+        <w:t>display.setDate</w:t>
+      </w:r>
+      <w:proofErr w:type="spellEnd"/>
+      <w:proofErr w:type="gramEnd"/>
+      <w:r>
+        <w:rPr>
+          <w:rFonts w:ascii="Courier New" w:hAnsi="Courier New" w:cs="Courier New"/>
+          <w:sz w:val="16"/>
+          <w:szCs w:val="16"/>
+        </w:rPr>
+        <w:t>(date)</w:t>
+      </w:r>
+      <w:r>
+        <w:rPr>
+          <w:rFonts w:ascii="Courier New" w:hAnsi="Courier New" w:cs="Courier New"/>
+          <w:sz w:val="16"/>
+          <w:szCs w:val="16"/>
+        </w:rPr>
+        <w:tab/>
+      </w:r>
+      <w:r>
+        <w:rPr>
+          <w:rFonts w:ascii="Courier New" w:hAnsi="Courier New" w:cs="Courier New"/>
+          <w:sz w:val="16"/>
+          <w:szCs w:val="16"/>
+        </w:rPr>
+        <w:tab/>
+      </w:r>
+      <w:r>
+        <w:rPr>
+          <w:rFonts w:ascii="Courier New" w:hAnsi="Courier New" w:cs="Courier New"/>
+          <w:sz w:val="16"/>
+          <w:szCs w:val="16"/>
+        </w:rPr>
+        <w:tab/>
+      </w:r>
+      <w:r>
+        <w:rPr>
+          <w:rFonts w:ascii="Courier New" w:hAnsi="Courier New" w:cs="Courier New"/>
+          <w:sz w:val="16"/>
+          <w:szCs w:val="16"/>
+        </w:rPr>
+        <w:tab/>
+      </w:r>
+      <w:r>
+        <w:rPr>
+          <w:rFonts w:ascii="Courier New" w:hAnsi="Courier New" w:cs="Courier New"/>
+          <w:sz w:val="16"/>
+          <w:szCs w:val="16"/>
+        </w:rPr>
+        <w:tab/>
+      </w:r>
+      <w:r>
+        <w:rPr>
+          <w:rFonts w:ascii="Courier New" w:hAnsi="Courier New" w:cs="Courier New"/>
+          <w:sz w:val="16"/>
+          <w:szCs w:val="16"/>
+        </w:rPr>
+        <w:tab/>
+      </w:r>
+      <w:r>
+        <w:rPr>
+          <w:rFonts w:ascii="Courier New" w:hAnsi="Courier New" w:cs="Courier New"/>
+          <w:sz w:val="16"/>
+          <w:szCs w:val="16"/>
+        </w:rPr>
+        <w:tab/>
+      </w:r>
+      <w:r>
+        <w:rPr>
+          <w:rFonts w:ascii="Courier New" w:hAnsi="Courier New" w:cs="Courier New"/>
+          <w:sz w:val="16"/>
+          <w:szCs w:val="16"/>
+        </w:rPr>
+        <w:tab/>
+        <w:t>*</w:t>
+      </w:r>
+    </w:p>
+    <w:p>
+      <w:pPr>
+        <w:spacing w:after="0"/>
+        <w:rPr>
+          <w:rFonts w:ascii="Courier New" w:hAnsi="Courier New" w:cs="Courier New"/>
+          <w:sz w:val="16"/>
+          <w:szCs w:val="16"/>
+        </w:rPr>
+      </w:pPr>
+      <w:r>
+        <w:rPr>
+          <w:rFonts w:ascii="Courier New" w:hAnsi="Courier New" w:cs="Courier New"/>
+          <w:sz w:val="16"/>
+          <w:szCs w:val="16"/>
+        </w:rPr>
+        <w:t>*********************************************************************************************</w:t>
+      </w:r>
+      <w:r>
+        <w:rPr>
+          <w:rFonts w:ascii="Courier New" w:hAnsi="Courier New" w:cs="Courier New"/>
+          <w:sz w:val="16"/>
+          <w:szCs w:val="16"/>
+        </w:rPr>
+        <w:t>*************</w:t>
+      </w:r>
+      <w:r>
+        <w:rPr>
+          <w:rFonts w:ascii="Courier New" w:hAnsi="Courier New" w:cs="Courier New"/>
+          <w:sz w:val="16"/>
+          <w:szCs w:val="16"/>
+        </w:rPr>
+        <w:t>/</w:t>
+      </w:r>
+    </w:p>
+    <w:p>
+      <w:pPr>
+        <w:spacing w:after="0"/>
+        <w:rPr>
+          <w:rFonts w:ascii="Courier New" w:hAnsi="Courier New" w:cs="Courier New"/>
+          <w:sz w:val="16"/>
+          <w:szCs w:val="16"/>
+        </w:rPr>
+      </w:pPr>
+      <w:r>
+        <w:rPr>
+          <w:rFonts w:ascii="Courier New" w:hAnsi="Courier New" w:cs="Courier New"/>
+          <w:sz w:val="16"/>
+          <w:szCs w:val="16"/>
+        </w:rPr>
+        <w:tab/>
+      </w:r>
+      <w:r>
+        <w:rPr>
+          <w:rFonts w:ascii="Courier New" w:hAnsi="Courier New" w:cs="Courier New"/>
+          <w:sz w:val="16"/>
+          <w:szCs w:val="16"/>
+        </w:rPr>
+        <w:tab/>
+        <w:t xml:space="preserve">void </w:t>
+      </w:r>
+      <w:proofErr w:type="spellStart"/>
+      <w:proofErr w:type="gramStart"/>
+      <w:r>
+        <w:rPr>
+          <w:rFonts w:ascii="Courier New" w:hAnsi="Courier New" w:cs="Courier New"/>
+          <w:sz w:val="16"/>
+          <w:szCs w:val="16"/>
+        </w:rPr>
+        <w:t>setDate</w:t>
+      </w:r>
+      <w:proofErr w:type="spellEnd"/>
+      <w:r>
+        <w:rPr>
+          <w:rFonts w:ascii="Courier New" w:hAnsi="Courier New" w:cs="Courier New"/>
+          <w:sz w:val="16"/>
+          <w:szCs w:val="16"/>
+        </w:rPr>
+        <w:t>(</w:t>
+      </w:r>
+      <w:proofErr w:type="gramEnd"/>
+      <w:r>
+        <w:rPr>
+          <w:rFonts w:ascii="Courier New" w:hAnsi="Courier New" w:cs="Courier New"/>
+          <w:sz w:val="16"/>
+          <w:szCs w:val="16"/>
+        </w:rPr>
+        <w:t>uint32_t date);</w:t>
+      </w:r>
+    </w:p>
+    <w:p>
+      <w:pPr>
+        <w:spacing w:after="0"/>
+        <w:rPr>
+          <w:rFonts w:ascii="Courier New" w:hAnsi="Courier New" w:cs="Courier New"/>
+          <w:sz w:val="16"/>
+          <w:szCs w:val="16"/>
+        </w:rPr>
+      </w:pPr>
+    </w:p>
+    <w:p>
+      <w:pPr>
+        <w:spacing w:after="0"/>
+        <w:rPr>
+          <w:rFonts w:ascii="Courier New" w:hAnsi="Courier New" w:cs="Courier New"/>
+          <w:sz w:val="16"/>
+          <w:szCs w:val="16"/>
+        </w:rPr>
+      </w:pPr>
+      <w:r>
+        <w:rPr>
+          <w:rFonts w:ascii="Courier New" w:hAnsi="Courier New" w:cs="Courier New"/>
+          <w:sz w:val="16"/>
+          <w:szCs w:val="16"/>
+        </w:rPr>
         <w:t>/*********************************************************************************************************</w:t>
       </w:r>
     </w:p>
@@ -50636,6 +51679,7 @@
           <w:sz w:val="16"/>
           <w:szCs w:val="16"/>
         </w:rPr>
+        <w:lastRenderedPageBreak/>
         <w:t>/*********************************************************************************************************</w:t>
       </w:r>
     </w:p>
